--- a/dokumentation/Systemdokumentation HAJK2 .docx
+++ b/dokumentation/Systemdokumentation HAJK2 .docx
@@ -2884,8 +2884,6 @@
         </w:rPr>
         <w:t>där de kompilerade filerna skall placeras:</w:t>
       </w:r>
-      <w:bookmarkStart w:id="7" w:name="_GoBack"/>
-      <w:bookmarkEnd w:id="7"/>
     </w:p>
     <w:p>
       <w:pPr>
@@ -2990,12 +2988,12 @@
       <w:pPr>
         <w:pStyle w:val="Rubrik1"/>
       </w:pPr>
-      <w:bookmarkStart w:id="8" w:name="_Toc463860786"/>
+      <w:bookmarkStart w:id="7" w:name="_Toc463860786"/>
       <w:r>
         <w:lastRenderedPageBreak/>
         <w:t>Förbered för driftsättning</w:t>
       </w:r>
-      <w:bookmarkEnd w:id="8"/>
+      <w:bookmarkEnd w:id="7"/>
     </w:p>
     <w:p>
       <w:pPr>
@@ -3390,7 +3388,7 @@
           <w:noProof/>
         </w:rPr>
       </w:pPr>
-      <w:bookmarkStart w:id="9" w:name="_Toc463860787"/>
+      <w:bookmarkStart w:id="8" w:name="_Toc463860787"/>
       <w:r>
         <w:rPr>
           <w:noProof/>
@@ -3398,7 +3396,7 @@
         <w:lastRenderedPageBreak/>
         <w:t>Driftsättning</w:t>
       </w:r>
-      <w:bookmarkEnd w:id="9"/>
+      <w:bookmarkEnd w:id="8"/>
     </w:p>
     <w:p>
       <w:pPr>
@@ -3472,7 +3470,21 @@
         <w:pStyle w:val="Brdtext"/>
       </w:pPr>
       <w:r>
-        <w:t>Skapa två mappar och ge användaren IIS_</w:t>
+        <w:t>Skapa två mappar</w:t>
+      </w:r>
+      <w:r>
+        <w:t xml:space="preserve">, en vid namn </w:t>
+      </w:r>
+      <w:proofErr w:type="spellStart"/>
+      <w:r>
+        <w:t>Upload</w:t>
+      </w:r>
+      <w:proofErr w:type="spellEnd"/>
+      <w:r>
+        <w:t xml:space="preserve"> och en vid namn Temp</w:t>
+      </w:r>
+      <w:r>
+        <w:t xml:space="preserve"> och ge användaren IIS_</w:t>
       </w:r>
       <w:r>
         <w:t>I</w:t>
@@ -3503,7 +3515,30 @@
         <w:t xml:space="preserve"> som siten använder, standard är </w:t>
       </w:r>
       <w:r>
-        <w:t>IIS_IUSRS) skrivrättigheter. Här kommer temporära filer som användaren skapar att lagras. För Temp mappen så kan det vara lämpligt att schemalägga veckovisa rensningar.</w:t>
+        <w:t xml:space="preserve">IIS_IUSRS) skrivrättigheter. </w:t>
+      </w:r>
+      <w:r>
+        <w:t>I Temp-mappen</w:t>
+      </w:r>
+      <w:r>
+        <w:t xml:space="preserve"> kommer temporära filer som använda</w:t>
+      </w:r>
+      <w:r>
+        <w:t>ren skapar att lagras. För Temp-</w:t>
+      </w:r>
+      <w:r>
+        <w:t>mappen så kan det vara lämpligt att schemalägga veckovisa rensningar.</w:t>
+      </w:r>
+      <w:r>
+        <w:t xml:space="preserve"> I </w:t>
+      </w:r>
+      <w:proofErr w:type="spellStart"/>
+      <w:r>
+        <w:t>Upload</w:t>
+      </w:r>
+      <w:proofErr w:type="spellEnd"/>
+      <w:r>
+        <w:t>-mappen lagras filer som användaren laddar upp via administratörsgränssnittet.</w:t>
       </w:r>
     </w:p>
     <w:p>
@@ -3515,7 +3550,7 @@
       </w:r>
       <w:proofErr w:type="spellStart"/>
       <w:r>
-        <w:t>mapcervice</w:t>
+        <w:t>mapservice</w:t>
       </w:r>
       <w:proofErr w:type="spellEnd"/>
       <w:r>
@@ -3623,8 +3658,8 @@
         </w:rPr>
         <w:drawing>
           <wp:inline distT="0" distB="0" distL="0" distR="0" wp14:anchorId="28A3CF49" wp14:editId="62C52508">
-            <wp:extent cx="5400675" cy="4122420"/>
-            <wp:effectExtent l="0" t="0" r="9525" b="0"/>
+            <wp:extent cx="5319268" cy="4060278"/>
+            <wp:effectExtent l="0" t="0" r="0" b="0"/>
             <wp:docPr id="38" name="Bildobjekt 38"/>
             <wp:cNvGraphicFramePr>
               <a:graphicFrameLocks xmlns:a="http://schemas.openxmlformats.org/drawingml/2006/main" noChangeAspect="1"/>
@@ -3645,7 +3680,7 @@
                   <pic:spPr>
                     <a:xfrm>
                       <a:off x="0" y="0"/>
-                      <a:ext cx="5400675" cy="4122420"/>
+                      <a:ext cx="5333674" cy="4071275"/>
                     </a:xfrm>
                     <a:prstGeom prst="rect">
                       <a:avLst/>
@@ -3669,6 +3704,7 @@
         <w:rPr>
           <w:rFonts w:cs="Arial"/>
         </w:rPr>
+        <w:lastRenderedPageBreak/>
         <w:t>Starta programmet Internet Information Services (IIS)-hanteraren.</w:t>
       </w:r>
     </w:p>
@@ -3683,7 +3719,6 @@
         <w:rPr>
           <w:rFonts w:cs="Arial"/>
         </w:rPr>
-        <w:lastRenderedPageBreak/>
         <w:t xml:space="preserve">Beroende på om servern är dedikerad till att köra endast webbkartan eller om den är till för att hosta flera applikationer så skapa en ny webbplats, alternativt använd Default Web Site. Denna instruktion gäller för skapandet av en ny webbplats i en delad miljö, men tillvägagångssättet är detsamma om </w:t>
       </w:r>
       <w:proofErr w:type="spellStart"/>
@@ -4835,12 +4870,12 @@
       <w:pPr>
         <w:pStyle w:val="Rubrik1"/>
       </w:pPr>
-      <w:bookmarkStart w:id="10" w:name="_Toc463860788"/>
+      <w:bookmarkStart w:id="9" w:name="_Toc463860788"/>
       <w:r>
         <w:lastRenderedPageBreak/>
         <w:t>Uppdatera applikation</w:t>
       </w:r>
-      <w:bookmarkEnd w:id="10"/>
+      <w:bookmarkEnd w:id="9"/>
     </w:p>
     <w:p>
       <w:pPr>
@@ -4939,7 +4974,7 @@
       <w:pPr>
         <w:pStyle w:val="Rubrik2"/>
       </w:pPr>
-      <w:bookmarkStart w:id="11" w:name="_Toc463860789"/>
+      <w:bookmarkStart w:id="10" w:name="_Toc463860789"/>
       <w:r>
         <w:t xml:space="preserve">Uppdatera </w:t>
       </w:r>
@@ -4947,6 +4982,62 @@
       <w:r>
         <w:t>admin</w:t>
       </w:r>
+      <w:bookmarkEnd w:id="10"/>
+      <w:proofErr w:type="spellEnd"/>
+    </w:p>
+    <w:p>
+      <w:pPr>
+        <w:pStyle w:val="Brdtext"/>
+      </w:pPr>
+      <w:r>
+        <w:t>Byt ut all</w:t>
+      </w:r>
+      <w:r>
+        <w:t>a</w:t>
+      </w:r>
+      <w:r>
+        <w:t xml:space="preserve"> filer i mappen </w:t>
+      </w:r>
+      <w:proofErr w:type="spellStart"/>
+      <w:r>
+        <w:t>admin</w:t>
+      </w:r>
+      <w:proofErr w:type="spellEnd"/>
+      <w:r>
+        <w:t xml:space="preserve"> förutom </w:t>
+      </w:r>
+      <w:proofErr w:type="spellStart"/>
+      <w:r>
+        <w:t>config.json</w:t>
+      </w:r>
+      <w:proofErr w:type="spellEnd"/>
+      <w:r>
+        <w:t xml:space="preserve"> och </w:t>
+      </w:r>
+      <w:proofErr w:type="spellStart"/>
+      <w:r>
+        <w:t>W</w:t>
+      </w:r>
+      <w:r>
+        <w:t>eb.config</w:t>
+      </w:r>
+      <w:proofErr w:type="spellEnd"/>
+      <w:r>
+        <w:t>. Dessa är lokala inställningsfiler.</w:t>
+      </w:r>
+    </w:p>
+    <w:p>
+      <w:pPr>
+        <w:pStyle w:val="Rubrik2"/>
+      </w:pPr>
+      <w:bookmarkStart w:id="11" w:name="_Toc463860790"/>
+      <w:r>
+        <w:t xml:space="preserve">Uppdatera </w:t>
+      </w:r>
+      <w:proofErr w:type="spellStart"/>
+      <w:r>
+        <w:t>client</w:t>
+      </w:r>
       <w:bookmarkEnd w:id="11"/>
       <w:proofErr w:type="spellEnd"/>
     </w:p>
@@ -4955,17 +5046,74 @@
         <w:pStyle w:val="Brdtext"/>
       </w:pPr>
       <w:r>
-        <w:t>Byt ut all</w:t>
-      </w:r>
-      <w:r>
-        <w:t>a</w:t>
-      </w:r>
-      <w:r>
-        <w:t xml:space="preserve"> filer i mappen </w:t>
-      </w:r>
-      <w:proofErr w:type="spellStart"/>
-      <w:r>
-        <w:t>admin</w:t>
+        <w:t xml:space="preserve">Öppna mappen </w:t>
+      </w:r>
+      <w:proofErr w:type="spellStart"/>
+      <w:r>
+        <w:t>client</w:t>
+      </w:r>
+      <w:proofErr w:type="spellEnd"/>
+      <w:r>
+        <w:t xml:space="preserve"> i ett fönster och roten på applikationen i ett annat.</w:t>
+      </w:r>
+    </w:p>
+    <w:p>
+      <w:pPr>
+        <w:pStyle w:val="Brdtext"/>
+      </w:pPr>
+      <w:r>
+        <w:t xml:space="preserve">Markera i mappen </w:t>
+      </w:r>
+      <w:proofErr w:type="spellStart"/>
+      <w:r>
+        <w:t>client</w:t>
+      </w:r>
+      <w:proofErr w:type="spellEnd"/>
+      <w:r>
+        <w:t xml:space="preserve"> mapparna, </w:t>
+      </w:r>
+      <w:proofErr w:type="spellStart"/>
+      <w:r>
+        <w:t>js</w:t>
+      </w:r>
+      <w:proofErr w:type="spellEnd"/>
+      <w:r>
+        <w:t>, assets och fonts, välj kopiera, klistra in i roten på applikationen, välj ersätt alla filer.</w:t>
+      </w:r>
+    </w:p>
+    <w:p>
+      <w:pPr>
+        <w:pStyle w:val="Brdtext"/>
+      </w:pPr>
+      <w:r>
+        <w:t>Markera filen index.html och välj kopiera, klistra in i roten på applikationen, välj ersätt befintlig fil.</w:t>
+      </w:r>
+    </w:p>
+    <w:p>
+      <w:pPr>
+        <w:pStyle w:val="Rubrik2"/>
+      </w:pPr>
+      <w:bookmarkStart w:id="12" w:name="_Toc463860791"/>
+      <w:r>
+        <w:t xml:space="preserve">Uppdatera </w:t>
+      </w:r>
+      <w:proofErr w:type="spellStart"/>
+      <w:r>
+        <w:t>backend</w:t>
+      </w:r>
+      <w:bookmarkEnd w:id="12"/>
+      <w:proofErr w:type="spellEnd"/>
+    </w:p>
+    <w:p>
+      <w:pPr>
+        <w:pStyle w:val="Brdtext"/>
+      </w:pPr>
+      <w:r>
+        <w:t xml:space="preserve">Byt ut alla filer i mappen </w:t>
+      </w:r>
+      <w:proofErr w:type="spellStart"/>
+      <w:r>
+        <w:t>backend</w:t>
       </w:r>
       <w:proofErr w:type="spellEnd"/>
       <w:r>
@@ -4973,128 +5121,17 @@
       </w:r>
       <w:proofErr w:type="spellStart"/>
       <w:r>
-        <w:t>config.json</w:t>
-      </w:r>
-      <w:proofErr w:type="spellEnd"/>
-      <w:r>
-        <w:t xml:space="preserve"> och </w:t>
-      </w:r>
-      <w:proofErr w:type="spellStart"/>
-      <w:r>
-        <w:t>W</w:t>
-      </w:r>
-      <w:r>
-        <w:t>eb.config</w:t>
-      </w:r>
-      <w:proofErr w:type="spellEnd"/>
-      <w:r>
-        <w:t>. Dessa är lokala inställningsfiler.</w:t>
-      </w:r>
-    </w:p>
-    <w:p>
-      <w:pPr>
-        <w:pStyle w:val="Rubrik2"/>
-      </w:pPr>
-      <w:bookmarkStart w:id="12" w:name="_Toc463860790"/>
-      <w:r>
-        <w:t xml:space="preserve">Uppdatera </w:t>
-      </w:r>
-      <w:proofErr w:type="spellStart"/>
-      <w:r>
-        <w:t>client</w:t>
-      </w:r>
-      <w:bookmarkEnd w:id="12"/>
-      <w:proofErr w:type="spellEnd"/>
-    </w:p>
-    <w:p>
-      <w:pPr>
-        <w:pStyle w:val="Brdtext"/>
-      </w:pPr>
-      <w:r>
-        <w:t xml:space="preserve">Öppna mappen </w:t>
-      </w:r>
-      <w:proofErr w:type="spellStart"/>
-      <w:r>
-        <w:t>client</w:t>
-      </w:r>
-      <w:proofErr w:type="spellEnd"/>
-      <w:r>
-        <w:t xml:space="preserve"> i ett fönster och roten på applikationen i ett annat.</w:t>
-      </w:r>
-    </w:p>
-    <w:p>
-      <w:pPr>
-        <w:pStyle w:val="Brdtext"/>
-      </w:pPr>
-      <w:r>
-        <w:t xml:space="preserve">Markera i mappen </w:t>
-      </w:r>
-      <w:proofErr w:type="spellStart"/>
-      <w:r>
-        <w:t>client</w:t>
-      </w:r>
-      <w:proofErr w:type="spellEnd"/>
-      <w:r>
-        <w:t xml:space="preserve"> mapparna, </w:t>
-      </w:r>
-      <w:proofErr w:type="spellStart"/>
-      <w:r>
-        <w:t>js</w:t>
-      </w:r>
-      <w:proofErr w:type="spellEnd"/>
-      <w:r>
-        <w:t>, assets och fonts, välj kopiera, klistra in i roten på applikationen, välj ersätt alla filer.</w:t>
-      </w:r>
-    </w:p>
-    <w:p>
-      <w:pPr>
-        <w:pStyle w:val="Brdtext"/>
-      </w:pPr>
-      <w:r>
-        <w:t>Markera filen index.html och välj kopiera, klistra in i roten på applikationen, välj ersätt befintlig fil.</w:t>
-      </w:r>
-    </w:p>
-    <w:p>
-      <w:pPr>
-        <w:pStyle w:val="Rubrik2"/>
-      </w:pPr>
-      <w:bookmarkStart w:id="13" w:name="_Toc463860791"/>
-      <w:r>
-        <w:t xml:space="preserve">Uppdatera </w:t>
-      </w:r>
-      <w:proofErr w:type="spellStart"/>
-      <w:r>
-        <w:t>backend</w:t>
-      </w:r>
+        <w:t>Web.config</w:t>
+      </w:r>
+      <w:proofErr w:type="spellEnd"/>
+      <w:r>
+        <w:t xml:space="preserve">. </w:t>
+      </w:r>
+      <w:r>
+        <w:t>Detta är en lokal inställningsfil.</w:t>
+      </w:r>
+      <w:bookmarkStart w:id="13" w:name="_GoBack"/>
       <w:bookmarkEnd w:id="13"/>
-      <w:proofErr w:type="spellEnd"/>
-    </w:p>
-    <w:p>
-      <w:pPr>
-        <w:pStyle w:val="Brdtext"/>
-      </w:pPr>
-      <w:r>
-        <w:t xml:space="preserve">Byt ut alla filer i mappen </w:t>
-      </w:r>
-      <w:proofErr w:type="spellStart"/>
-      <w:r>
-        <w:t>backend</w:t>
-      </w:r>
-      <w:proofErr w:type="spellEnd"/>
-      <w:r>
-        <w:t xml:space="preserve"> förutom </w:t>
-      </w:r>
-      <w:proofErr w:type="spellStart"/>
-      <w:r>
-        <w:t>Web.config</w:t>
-      </w:r>
-      <w:proofErr w:type="spellEnd"/>
-      <w:r>
-        <w:t xml:space="preserve">. </w:t>
-      </w:r>
-      <w:r>
-        <w:t>Detta är en lokal inställningsfil.</w:t>
-      </w:r>
     </w:p>
     <w:p>
       <w:pPr>
@@ -5195,14 +5232,27 @@
           <w:r>
             <w:t xml:space="preserve"> (</w:t>
           </w:r>
-          <w:fldSimple w:instr=" NUMPAGES ">
-            <w:r>
-              <w:rPr>
-                <w:noProof/>
-              </w:rPr>
-              <w:t>17</w:t>
-            </w:r>
-          </w:fldSimple>
+          <w:r>
+            <w:fldChar w:fldCharType="begin"/>
+          </w:r>
+          <w:r>
+            <w:instrText xml:space="preserve"> NUMPAGES </w:instrText>
+          </w:r>
+          <w:r>
+            <w:fldChar w:fldCharType="separate"/>
+          </w:r>
+          <w:r>
+            <w:rPr>
+              <w:noProof/>
+            </w:rPr>
+            <w:t>17</w:t>
+          </w:r>
+          <w:r>
+            <w:rPr>
+              <w:noProof/>
+            </w:rPr>
+            <w:fldChar w:fldCharType="end"/>
+          </w:r>
           <w:r>
             <w:t>)</w:t>
           </w:r>
@@ -5229,11 +5279,21 @@
           <w:pPr>
             <w:pStyle w:val="Sidfotfastradavst"/>
           </w:pPr>
-          <w:fldSimple w:instr=" STYLEREF  zDokumenttyp  \* MERGEFORMAT ">
-            <w:r>
-              <w:t>Systemdokumentation HAJK2</w:t>
-            </w:r>
-          </w:fldSimple>
+          <w:r>
+            <w:fldChar w:fldCharType="begin"/>
+          </w:r>
+          <w:r>
+            <w:instrText xml:space="preserve"> STYLEREF  zDokumenttyp  \* MERGEFORMAT </w:instrText>
+          </w:r>
+          <w:r>
+            <w:fldChar w:fldCharType="separate"/>
+          </w:r>
+          <w:r>
+            <w:t>Systemdokumentation HAJK2</w:t>
+          </w:r>
+          <w:r>
+            <w:fldChar w:fldCharType="end"/>
+          </w:r>
         </w:p>
         <w:p>
           <w:pPr>
@@ -5450,14 +5510,27 @@
           <w:r>
             <w:t xml:space="preserve"> (</w:t>
           </w:r>
-          <w:fldSimple w:instr=" NUMPAGES ">
-            <w:r>
-              <w:rPr>
-                <w:noProof/>
-              </w:rPr>
-              <w:t>17</w:t>
-            </w:r>
-          </w:fldSimple>
+          <w:r>
+            <w:fldChar w:fldCharType="begin"/>
+          </w:r>
+          <w:r>
+            <w:instrText xml:space="preserve"> NUMPAGES </w:instrText>
+          </w:r>
+          <w:r>
+            <w:fldChar w:fldCharType="separate"/>
+          </w:r>
+          <w:r>
+            <w:rPr>
+              <w:noProof/>
+            </w:rPr>
+            <w:t>17</w:t>
+          </w:r>
+          <w:r>
+            <w:rPr>
+              <w:noProof/>
+            </w:rPr>
+            <w:fldChar w:fldCharType="end"/>
+          </w:r>
           <w:r>
             <w:t>)</w:t>
           </w:r>
@@ -5484,11 +5557,21 @@
           <w:pPr>
             <w:pStyle w:val="Sidfotfastradavst"/>
           </w:pPr>
-          <w:fldSimple w:instr=" STYLEREF  zDokumenttyp  \* MERGEFORMAT ">
-            <w:r>
-              <w:t>Systemdokumentation HAJK2</w:t>
-            </w:r>
-          </w:fldSimple>
+          <w:r>
+            <w:fldChar w:fldCharType="begin"/>
+          </w:r>
+          <w:r>
+            <w:instrText xml:space="preserve"> STYLEREF  zDokumenttyp  \* MERGEFORMAT </w:instrText>
+          </w:r>
+          <w:r>
+            <w:fldChar w:fldCharType="separate"/>
+          </w:r>
+          <w:r>
+            <w:t>Systemdokumentation HAJK2</w:t>
+          </w:r>
+          <w:r>
+            <w:fldChar w:fldCharType="end"/>
+          </w:r>
         </w:p>
         <w:p>
           <w:pPr>
@@ -6138,14 +6221,27 @@
           <w:r>
             <w:t xml:space="preserve"> (</w:t>
           </w:r>
-          <w:fldSimple w:instr=" NUMPAGES ">
-            <w:r>
-              <w:rPr>
-                <w:noProof/>
-              </w:rPr>
-              <w:t>17</w:t>
-            </w:r>
-          </w:fldSimple>
+          <w:r>
+            <w:fldChar w:fldCharType="begin"/>
+          </w:r>
+          <w:r>
+            <w:instrText xml:space="preserve"> NUMPAGES </w:instrText>
+          </w:r>
+          <w:r>
+            <w:fldChar w:fldCharType="separate"/>
+          </w:r>
+          <w:r>
+            <w:rPr>
+              <w:noProof/>
+            </w:rPr>
+            <w:t>17</w:t>
+          </w:r>
+          <w:r>
+            <w:rPr>
+              <w:noProof/>
+            </w:rPr>
+            <w:fldChar w:fldCharType="end"/>
+          </w:r>
           <w:r>
             <w:t>)</w:t>
           </w:r>
@@ -8730,7 +8826,7 @@
 </file>
 
 <file path=customXml/itemProps1.xml><?xml version="1.0" encoding="utf-8"?>
-<ds:datastoreItem xmlns:ds="http://schemas.openxmlformats.org/officeDocument/2006/customXml" ds:itemID="{3755F4EA-C83C-4CF4-9C74-12A71D0949CA}">
+<ds:datastoreItem xmlns:ds="http://schemas.openxmlformats.org/officeDocument/2006/customXml" ds:itemID="{8B0B8E2E-A281-4629-BCC8-D1F4ADEB1A80}">
   <ds:schemaRefs>
     <ds:schemaRef ds:uri="http://schemas.openxmlformats.org/officeDocument/2006/bibliography"/>
   </ds:schemaRefs>

--- a/dokumentation/Systemdokumentation HAJK2 .docx
+++ b/dokumentation/Systemdokumentation HAJK2 .docx
@@ -2055,6 +2055,27 @@
         <w:rPr>
           <w:rFonts w:ascii="Consolas" w:hAnsi="Consolas" w:cs="Consolas"/>
         </w:rPr>
+        <w:t>dependencies</w:t>
+      </w:r>
+      <w:proofErr w:type="spellEnd"/>
+    </w:p>
+    <w:p>
+      <w:pPr>
+        <w:rPr>
+          <w:rFonts w:ascii="Consolas" w:hAnsi="Consolas" w:cs="Consolas"/>
+        </w:rPr>
+      </w:pPr>
+      <w:r>
+        <w:rPr>
+          <w:rFonts w:ascii="Consolas" w:hAnsi="Consolas" w:cs="Consolas"/>
+        </w:rPr>
+        <w:t xml:space="preserve">grunt </w:t>
+      </w:r>
+      <w:proofErr w:type="spellStart"/>
+      <w:r>
+        <w:rPr>
+          <w:rFonts w:ascii="Consolas" w:hAnsi="Consolas" w:cs="Consolas"/>
+        </w:rPr>
         <w:t>build</w:t>
       </w:r>
       <w:proofErr w:type="spellEnd"/>
@@ -2164,7 +2185,73 @@
     </w:p>
     <w:p>
       <w:r>
-        <w:t>När detta kommando kör</w:t>
+        <w:t xml:space="preserve">Kommandot  </w:t>
+      </w:r>
+      <w:r>
+        <w:rPr>
+          <w:rFonts w:ascii="Consolas" w:hAnsi="Consolas" w:cs="Consolas"/>
+        </w:rPr>
+        <w:t xml:space="preserve">grunt </w:t>
+      </w:r>
+      <w:proofErr w:type="spellStart"/>
+      <w:r>
+        <w:rPr>
+          <w:rFonts w:ascii="Consolas" w:hAnsi="Consolas" w:cs="Consolas"/>
+        </w:rPr>
+        <w:t>d</w:t>
+      </w:r>
+      <w:r>
+        <w:rPr>
+          <w:rFonts w:ascii="Consolas" w:hAnsi="Consolas" w:cs="Consolas"/>
+        </w:rPr>
+        <w:t>ependencies</w:t>
+      </w:r>
+      <w:proofErr w:type="spellEnd"/>
+      <w:r>
+        <w:t xml:space="preserve"> </w:t>
+      </w:r>
+      <w:r>
+        <w:t xml:space="preserve">behöver endast köras första gången applikationen byggs eller när ett nytt externt bibliotek </w:t>
+      </w:r>
+      <w:r>
+        <w:t>läggs till</w:t>
+      </w:r>
+      <w:r>
+        <w:t xml:space="preserve">. </w:t>
+      </w:r>
+      <w:r>
+        <w:t xml:space="preserve">Anledningen till detta är att det tar lång till att bygga alla beroenden med </w:t>
+      </w:r>
+      <w:proofErr w:type="spellStart"/>
+      <w:r>
+        <w:t>browserify</w:t>
+      </w:r>
+      <w:proofErr w:type="spellEnd"/>
+      <w:r>
+        <w:t xml:space="preserve"> om varje </w:t>
+      </w:r>
+      <w:proofErr w:type="spellStart"/>
+      <w:r>
+        <w:t>require-statement</w:t>
+      </w:r>
+      <w:proofErr w:type="spellEnd"/>
+      <w:r>
+        <w:t xml:space="preserve"> till externa resurser läggs till för varje fil. För att snabba upp processen så skapas en fil där alla globala variabler till externa bibliotek finns. N</w:t>
+      </w:r>
+      <w:r>
+        <w:t>är</w:t>
+      </w:r>
+      <w:r>
+        <w:t xml:space="preserve"> ovanstående</w:t>
+      </w:r>
+      <w:r>
+        <w:t xml:space="preserve"> kommando</w:t>
+      </w:r>
+      <w:r>
+        <w:t>n</w:t>
+      </w:r>
+      <w:r>
+        <w:t xml:space="preserve"> kör</w:t>
       </w:r>
       <w:r>
         <w:t>t</w:t>
@@ -2204,8 +2291,13 @@
         <w:t xml:space="preserve">a innehåller filer som är </w:t>
       </w:r>
       <w:r>
-        <w:t>redo för driftsättning i testmiljö respektive produktionsmiljö.</w:t>
-      </w:r>
+        <w:t>redo för driftsättning i testmi</w:t>
+      </w:r>
+      <w:r>
+        <w:t>ljö respektive produktionsmiljö.</w:t>
+      </w:r>
+      <w:bookmarkStart w:id="6" w:name="_GoBack"/>
+      <w:bookmarkEnd w:id="6"/>
     </w:p>
     <w:p>
       <w:r>
@@ -2267,11 +2359,12 @@
       <w:pPr>
         <w:pStyle w:val="Rubrik1"/>
       </w:pPr>
-      <w:bookmarkStart w:id="6" w:name="_Toc463860785"/>
-      <w:r>
+      <w:bookmarkStart w:id="7" w:name="_Toc463860785"/>
+      <w:r>
+        <w:lastRenderedPageBreak/>
         <w:t>Kompilera c# applikation</w:t>
       </w:r>
-      <w:bookmarkEnd w:id="6"/>
+      <w:bookmarkEnd w:id="7"/>
     </w:p>
     <w:p>
       <w:pPr>
@@ -2321,7 +2414,6 @@
         <w:rPr>
           <w:noProof/>
         </w:rPr>
-        <w:lastRenderedPageBreak/>
         <w:drawing>
           <wp:inline distT="0" distB="0" distL="0" distR="0" wp14:anchorId="673CAE69" wp14:editId="14D3B732">
             <wp:extent cx="5400675" cy="4008755"/>
@@ -2988,12 +3080,12 @@
       <w:pPr>
         <w:pStyle w:val="Rubrik1"/>
       </w:pPr>
-      <w:bookmarkStart w:id="7" w:name="_Toc463860786"/>
+      <w:bookmarkStart w:id="8" w:name="_Toc463860786"/>
       <w:r>
         <w:lastRenderedPageBreak/>
         <w:t>Förbered för driftsättning</w:t>
       </w:r>
-      <w:bookmarkEnd w:id="7"/>
+      <w:bookmarkEnd w:id="8"/>
     </w:p>
     <w:p>
       <w:pPr>
@@ -3388,7 +3480,7 @@
           <w:noProof/>
         </w:rPr>
       </w:pPr>
-      <w:bookmarkStart w:id="8" w:name="_Toc463860787"/>
+      <w:bookmarkStart w:id="9" w:name="_Toc463860787"/>
       <w:r>
         <w:rPr>
           <w:noProof/>
@@ -3396,7 +3488,7 @@
         <w:lastRenderedPageBreak/>
         <w:t>Driftsättning</w:t>
       </w:r>
-      <w:bookmarkEnd w:id="8"/>
+      <w:bookmarkEnd w:id="9"/>
     </w:p>
     <w:p>
       <w:pPr>
@@ -4870,12 +4962,12 @@
       <w:pPr>
         <w:pStyle w:val="Rubrik1"/>
       </w:pPr>
-      <w:bookmarkStart w:id="9" w:name="_Toc463860788"/>
+      <w:bookmarkStart w:id="10" w:name="_Toc463860788"/>
       <w:r>
         <w:lastRenderedPageBreak/>
         <w:t>Uppdatera applikation</w:t>
       </w:r>
-      <w:bookmarkEnd w:id="9"/>
+      <w:bookmarkEnd w:id="10"/>
     </w:p>
     <w:p>
       <w:pPr>
@@ -4974,7 +5066,7 @@
       <w:pPr>
         <w:pStyle w:val="Rubrik2"/>
       </w:pPr>
-      <w:bookmarkStart w:id="10" w:name="_Toc463860789"/>
+      <w:bookmarkStart w:id="11" w:name="_Toc463860789"/>
       <w:r>
         <w:t xml:space="preserve">Uppdatera </w:t>
       </w:r>
@@ -4982,7 +5074,7 @@
       <w:r>
         <w:t>admin</w:t>
       </w:r>
-      <w:bookmarkEnd w:id="10"/>
+      <w:bookmarkEnd w:id="11"/>
       <w:proofErr w:type="spellEnd"/>
     </w:p>
     <w:p>
@@ -5030,7 +5122,7 @@
       <w:pPr>
         <w:pStyle w:val="Rubrik2"/>
       </w:pPr>
-      <w:bookmarkStart w:id="11" w:name="_Toc463860790"/>
+      <w:bookmarkStart w:id="12" w:name="_Toc463860790"/>
       <w:r>
         <w:t xml:space="preserve">Uppdatera </w:t>
       </w:r>
@@ -5038,7 +5130,7 @@
       <w:r>
         <w:t>client</w:t>
       </w:r>
-      <w:bookmarkEnd w:id="11"/>
+      <w:bookmarkEnd w:id="12"/>
       <w:proofErr w:type="spellEnd"/>
     </w:p>
     <w:p>
@@ -5093,7 +5185,7 @@
       <w:pPr>
         <w:pStyle w:val="Rubrik2"/>
       </w:pPr>
-      <w:bookmarkStart w:id="12" w:name="_Toc463860791"/>
+      <w:bookmarkStart w:id="13" w:name="_Toc463860791"/>
       <w:r>
         <w:t xml:space="preserve">Uppdatera </w:t>
       </w:r>
@@ -5101,7 +5193,7 @@
       <w:r>
         <w:t>backend</w:t>
       </w:r>
-      <w:bookmarkEnd w:id="12"/>
+      <w:bookmarkEnd w:id="13"/>
       <w:proofErr w:type="spellEnd"/>
     </w:p>
     <w:p>
@@ -5130,8 +5222,6 @@
       <w:r>
         <w:t>Detta är en lokal inställningsfil.</w:t>
       </w:r>
-      <w:bookmarkStart w:id="13" w:name="_GoBack"/>
-      <w:bookmarkEnd w:id="13"/>
     </w:p>
     <w:p>
       <w:pPr>
@@ -5232,27 +5322,14 @@
           <w:r>
             <w:t xml:space="preserve"> (</w:t>
           </w:r>
-          <w:r>
-            <w:fldChar w:fldCharType="begin"/>
-          </w:r>
-          <w:r>
-            <w:instrText xml:space="preserve"> NUMPAGES </w:instrText>
-          </w:r>
-          <w:r>
-            <w:fldChar w:fldCharType="separate"/>
-          </w:r>
-          <w:r>
-            <w:rPr>
-              <w:noProof/>
-            </w:rPr>
-            <w:t>17</w:t>
-          </w:r>
-          <w:r>
-            <w:rPr>
-              <w:noProof/>
-            </w:rPr>
-            <w:fldChar w:fldCharType="end"/>
-          </w:r>
+          <w:fldSimple w:instr=" NUMPAGES ">
+            <w:r>
+              <w:rPr>
+                <w:noProof/>
+              </w:rPr>
+              <w:t>17</w:t>
+            </w:r>
+          </w:fldSimple>
           <w:r>
             <w:t>)</w:t>
           </w:r>
@@ -5279,21 +5356,11 @@
           <w:pPr>
             <w:pStyle w:val="Sidfotfastradavst"/>
           </w:pPr>
-          <w:r>
-            <w:fldChar w:fldCharType="begin"/>
-          </w:r>
-          <w:r>
-            <w:instrText xml:space="preserve"> STYLEREF  zDokumenttyp  \* MERGEFORMAT </w:instrText>
-          </w:r>
-          <w:r>
-            <w:fldChar w:fldCharType="separate"/>
-          </w:r>
-          <w:r>
-            <w:t>Systemdokumentation HAJK2</w:t>
-          </w:r>
-          <w:r>
-            <w:fldChar w:fldCharType="end"/>
-          </w:r>
+          <w:fldSimple w:instr=" STYLEREF  zDokumenttyp  \* MERGEFORMAT ">
+            <w:r>
+              <w:t>Systemdokumentation HAJK2</w:t>
+            </w:r>
+          </w:fldSimple>
         </w:p>
         <w:p>
           <w:pPr>
@@ -5510,27 +5577,14 @@
           <w:r>
             <w:t xml:space="preserve"> (</w:t>
           </w:r>
-          <w:r>
-            <w:fldChar w:fldCharType="begin"/>
-          </w:r>
-          <w:r>
-            <w:instrText xml:space="preserve"> NUMPAGES </w:instrText>
-          </w:r>
-          <w:r>
-            <w:fldChar w:fldCharType="separate"/>
-          </w:r>
-          <w:r>
-            <w:rPr>
-              <w:noProof/>
-            </w:rPr>
-            <w:t>17</w:t>
-          </w:r>
-          <w:r>
-            <w:rPr>
-              <w:noProof/>
-            </w:rPr>
-            <w:fldChar w:fldCharType="end"/>
-          </w:r>
+          <w:fldSimple w:instr=" NUMPAGES ">
+            <w:r>
+              <w:rPr>
+                <w:noProof/>
+              </w:rPr>
+              <w:t>17</w:t>
+            </w:r>
+          </w:fldSimple>
           <w:r>
             <w:t>)</w:t>
           </w:r>
@@ -5557,21 +5611,11 @@
           <w:pPr>
             <w:pStyle w:val="Sidfotfastradavst"/>
           </w:pPr>
-          <w:r>
-            <w:fldChar w:fldCharType="begin"/>
-          </w:r>
-          <w:r>
-            <w:instrText xml:space="preserve"> STYLEREF  zDokumenttyp  \* MERGEFORMAT </w:instrText>
-          </w:r>
-          <w:r>
-            <w:fldChar w:fldCharType="separate"/>
-          </w:r>
-          <w:r>
-            <w:t>Systemdokumentation HAJK2</w:t>
-          </w:r>
-          <w:r>
-            <w:fldChar w:fldCharType="end"/>
-          </w:r>
+          <w:fldSimple w:instr=" STYLEREF  zDokumenttyp  \* MERGEFORMAT ">
+            <w:r>
+              <w:t>Systemdokumentation HAJK2</w:t>
+            </w:r>
+          </w:fldSimple>
         </w:p>
         <w:p>
           <w:pPr>
@@ -6221,27 +6265,14 @@
           <w:r>
             <w:t xml:space="preserve"> (</w:t>
           </w:r>
-          <w:r>
-            <w:fldChar w:fldCharType="begin"/>
-          </w:r>
-          <w:r>
-            <w:instrText xml:space="preserve"> NUMPAGES </w:instrText>
-          </w:r>
-          <w:r>
-            <w:fldChar w:fldCharType="separate"/>
-          </w:r>
-          <w:r>
-            <w:rPr>
-              <w:noProof/>
-            </w:rPr>
-            <w:t>17</w:t>
-          </w:r>
-          <w:r>
-            <w:rPr>
-              <w:noProof/>
-            </w:rPr>
-            <w:fldChar w:fldCharType="end"/>
-          </w:r>
+          <w:fldSimple w:instr=" NUMPAGES ">
+            <w:r>
+              <w:rPr>
+                <w:noProof/>
+              </w:rPr>
+              <w:t>17</w:t>
+            </w:r>
+          </w:fldSimple>
           <w:r>
             <w:t>)</w:t>
           </w:r>
@@ -8826,7 +8857,7 @@
 </file>
 
 <file path=customXml/itemProps1.xml><?xml version="1.0" encoding="utf-8"?>
-<ds:datastoreItem xmlns:ds="http://schemas.openxmlformats.org/officeDocument/2006/customXml" ds:itemID="{8B0B8E2E-A281-4629-BCC8-D1F4ADEB1A80}">
+<ds:datastoreItem xmlns:ds="http://schemas.openxmlformats.org/officeDocument/2006/customXml" ds:itemID="{40AABC38-55A8-4E69-B2E1-769D648856CB}">
   <ds:schemaRefs>
     <ds:schemaRef ds:uri="http://schemas.openxmlformats.org/officeDocument/2006/bibliography"/>
   </ds:schemaRefs>

--- a/dokumentation/Systemdokumentation HAJK2 .docx
+++ b/dokumentation/Systemdokumentation HAJK2 .docx
@@ -1138,18 +1138,58 @@
       </w:r>
       <w:proofErr w:type="spellEnd"/>
       <w:r>
-        <w:t xml:space="preserve"> är den applikation som har hand som bakomliggande tekniska operationer så som konfiguration och utskrift. </w:t>
+        <w:t xml:space="preserve"> är den applikation som har hand som bakomliggande tekniska operationer så som konfiguration och utskrift. Backen</w:t>
+      </w:r>
+      <w:r>
+        <w:t>d</w:t>
+      </w:r>
+      <w:r>
+        <w:t xml:space="preserve"> har möjlighet att komma åt filsystemet på den server där den körs och spara filer åt användaren för nedladdning.</w:t>
+      </w:r>
+    </w:p>
+    <w:p>
+      <w:pPr>
+        <w:pStyle w:val="Brdtext"/>
+      </w:pPr>
+      <w:r>
+        <w:t xml:space="preserve">Källkoden är uppbyggd av ett antal komponenter där två olika tekniker används. En för att skapa moderna webbapplikationer i HTML 5 och </w:t>
+      </w:r>
+      <w:r>
+        <w:t xml:space="preserve">JavaScript enligt standarden </w:t>
       </w:r>
       <w:proofErr w:type="spellStart"/>
       <w:r>
-        <w:t>Backen</w:t>
-      </w:r>
-      <w:r>
-        <w:t>d</w:t>
+        <w:t>EcmaScript</w:t>
       </w:r>
       <w:proofErr w:type="spellEnd"/>
       <w:r>
-        <w:t xml:space="preserve"> har möjlighet att komma åt filsystemet på den server där den körs och spara filer åt användaren för nedladdning.</w:t>
+        <w:t xml:space="preserve"> 2015, samt en som bygger på kodspråket C#</w:t>
+      </w:r>
+      <w:r>
+        <w:t xml:space="preserve"> och ramverket .NET 4.5.2</w:t>
+      </w:r>
+      <w:r>
+        <w:t>. Driftplattformen för den senare bör således vara .NET</w:t>
+      </w:r>
+      <w:r>
+        <w:t>-</w:t>
+      </w:r>
+      <w:r>
+        <w:t>kompatibel</w:t>
+      </w:r>
+      <w:r>
+        <w:t>, vilket</w:t>
+      </w:r>
+      <w:r>
+        <w:t xml:space="preserve"> körs nativt på Windows genom Internet Information Services och på Linux genom att använda mono eller ASP.NET </w:t>
+      </w:r>
+      <w:proofErr w:type="spellStart"/>
+      <w:r>
+        <w:t>Core</w:t>
+      </w:r>
+      <w:proofErr w:type="spellEnd"/>
+      <w:r>
+        <w:t>, detta är dock inget som testats ännu.</w:t>
       </w:r>
     </w:p>
     <w:p>
@@ -1157,74 +1197,97 @@
         <w:pStyle w:val="Brdtext"/>
       </w:pPr>
       <w:r>
-        <w:t xml:space="preserve">Källkoden är uppbyggd av ett antal komponenter där två olika tekniker används. En för att skapa moderna webbapplikationer i HTML 5 och </w:t>
-      </w:r>
-      <w:r>
-        <w:t xml:space="preserve">JavaScript enligt standarden </w:t>
+        <w:t xml:space="preserve">Backend kompileras enklast med Visual Studio vilken finns att tillgå i en </w:t>
       </w:r>
       <w:proofErr w:type="spellStart"/>
       <w:r>
+        <w:t>community</w:t>
+      </w:r>
+      <w:proofErr w:type="spellEnd"/>
+      <w:r>
+        <w:t xml:space="preserve"> edition.</w:t>
+      </w:r>
+    </w:p>
+    <w:p>
+      <w:pPr>
+        <w:pStyle w:val="Brdtext"/>
+      </w:pPr>
+      <w:proofErr w:type="spellStart"/>
+      <w:r>
+        <w:t>Admin</w:t>
+      </w:r>
+      <w:proofErr w:type="spellEnd"/>
+      <w:r>
+        <w:t xml:space="preserve"> och </w:t>
+      </w:r>
+      <w:proofErr w:type="spellStart"/>
+      <w:r>
+        <w:t>Client</w:t>
+      </w:r>
+      <w:proofErr w:type="spellEnd"/>
+      <w:r>
+        <w:t xml:space="preserve"> använder ramverket </w:t>
+      </w:r>
+      <w:proofErr w:type="spellStart"/>
+      <w:r>
+        <w:t>React</w:t>
+      </w:r>
+      <w:proofErr w:type="spellEnd"/>
+      <w:r>
+        <w:t xml:space="preserve"> och filformatet .</w:t>
+      </w:r>
+      <w:proofErr w:type="spellStart"/>
+      <w:r>
+        <w:t>jsx</w:t>
+      </w:r>
+      <w:proofErr w:type="spellEnd"/>
+      <w:r>
+        <w:t xml:space="preserve">. Stilfiler använder less för dynamisk CSS. Dessa filer behöver alltså kompileras innan driftsättning. Dessutom är källkoden </w:t>
+      </w:r>
+      <w:r>
+        <w:t xml:space="preserve">programmerad med </w:t>
+      </w:r>
+      <w:proofErr w:type="spellStart"/>
+      <w:r>
         <w:t>EcmaScript</w:t>
       </w:r>
       <w:proofErr w:type="spellEnd"/>
       <w:r>
-        <w:t xml:space="preserve"> 2015, samt en som bygger på kodspråket C#</w:t>
-      </w:r>
-      <w:r>
-        <w:t xml:space="preserve"> och ramverket .NET 4.5.2</w:t>
-      </w:r>
-      <w:r>
-        <w:t>. Driftplattformen för den senare bör således vara .NET</w:t>
-      </w:r>
-      <w:r>
-        <w:t>-</w:t>
-      </w:r>
-      <w:r>
-        <w:t>kompatibel</w:t>
-      </w:r>
-      <w:r>
-        <w:t>, vilket</w:t>
-      </w:r>
-      <w:r>
-        <w:t xml:space="preserve"> körs nativt på Windows genom Internet Information Services och på Linux genom att använda mono eller ASP.NET </w:t>
+        <w:t xml:space="preserve"> 2015 och bör</w:t>
+      </w:r>
+      <w:r>
+        <w:t xml:space="preserve"> därför </w:t>
       </w:r>
       <w:proofErr w:type="spellStart"/>
       <w:r>
-        <w:t>Core</w:t>
+        <w:t>transpileras</w:t>
       </w:r>
       <w:proofErr w:type="spellEnd"/>
       <w:r>
-        <w:t>, detta är dock inget som testats ännu.</w:t>
-      </w:r>
-    </w:p>
-    <w:p>
-      <w:pPr>
-        <w:pStyle w:val="Brdtext"/>
-      </w:pPr>
+        <w:t xml:space="preserve"> till </w:t>
+      </w:r>
       <w:proofErr w:type="spellStart"/>
       <w:r>
-        <w:t>Backend</w:t>
+        <w:t>EcmaScript</w:t>
       </w:r>
       <w:proofErr w:type="spellEnd"/>
       <w:r>
-        <w:t xml:space="preserve"> kompileras enklast med Visual Studio vilken finns att tillgå i en </w:t>
+        <w:t xml:space="preserve"> 5 innan driftsättning där äldre browsers som Microsoft Internet Explorer förekommer. I framtiden kan detta steg hoppas över för att köra applikationen nativt, men innan dess behöver </w:t>
       </w:r>
       <w:proofErr w:type="spellStart"/>
       <w:r>
-        <w:t>community</w:t>
+        <w:t>EcmaScript</w:t>
       </w:r>
       <w:proofErr w:type="spellEnd"/>
       <w:r>
-        <w:t xml:space="preserve"> edition.</w:t>
-      </w:r>
-    </w:p>
-    <w:p>
-      <w:pPr>
-        <w:pStyle w:val="Brdtext"/>
-      </w:pPr>
+        <w:t xml:space="preserve"> 2015 implementeras av alla webbläsare.</w:t>
+      </w:r>
+      <w:r>
+        <w:br/>
+      </w:r>
       <w:proofErr w:type="spellStart"/>
       <w:r>
-        <w:t>Admin</w:t>
+        <w:t>Client</w:t>
       </w:r>
       <w:proofErr w:type="spellEnd"/>
       <w:r>
@@ -1232,186 +1295,27 @@
       </w:r>
       <w:proofErr w:type="spellStart"/>
       <w:r>
-        <w:t>Client</w:t>
+        <w:t>admin</w:t>
       </w:r>
       <w:proofErr w:type="spellEnd"/>
       <w:r>
-        <w:t xml:space="preserve"> använder ramverket </w:t>
+        <w:t xml:space="preserve"> använder till detta </w:t>
+      </w:r>
+      <w:proofErr w:type="gramStart"/>
+      <w:r>
+        <w:t>byggsystemet</w:t>
+      </w:r>
+      <w:proofErr w:type="gramEnd"/>
+      <w:r>
+        <w:t xml:space="preserve"> grunt. Grunt kompilerar, transpilerar, packar och </w:t>
       </w:r>
       <w:proofErr w:type="spellStart"/>
       <w:r>
-        <w:t>React</w:t>
+        <w:t>minifierar</w:t>
       </w:r>
       <w:proofErr w:type="spellEnd"/>
       <w:r>
-        <w:t xml:space="preserve"> och filformatet .</w:t>
-      </w:r>
-      <w:proofErr w:type="spellStart"/>
-      <w:r>
-        <w:t>jsx</w:t>
-      </w:r>
-      <w:proofErr w:type="spellEnd"/>
-      <w:r>
-        <w:t xml:space="preserve">. Stilfiler använder less för dynamisk CSS. Dessa filer behöver alltså kompileras innan driftsättning. Dessutom är källkoden </w:t>
-      </w:r>
-      <w:r>
-        <w:t xml:space="preserve">programmerad med </w:t>
-      </w:r>
-      <w:proofErr w:type="spellStart"/>
-      <w:r>
-        <w:t>EcmaScript</w:t>
-      </w:r>
-      <w:proofErr w:type="spellEnd"/>
-      <w:r>
-        <w:t xml:space="preserve"> 2015 och bör</w:t>
-      </w:r>
-      <w:r>
-        <w:t xml:space="preserve"> därför </w:t>
-      </w:r>
-      <w:proofErr w:type="spellStart"/>
-      <w:r>
-        <w:t>transpileras</w:t>
-      </w:r>
-      <w:proofErr w:type="spellEnd"/>
-      <w:r>
-        <w:t xml:space="preserve"> till </w:t>
-      </w:r>
-      <w:proofErr w:type="spellStart"/>
-      <w:r>
-        <w:t>EcmaScript</w:t>
-      </w:r>
-      <w:proofErr w:type="spellEnd"/>
-      <w:r>
-        <w:t xml:space="preserve"> 5 innan driftsättning där äldre browsers som Microsoft Internet Explorer förekommer. I framtiden kan detta steg hoppas över för att köra applikationen nativt, men innan dess behöver </w:t>
-      </w:r>
-      <w:proofErr w:type="spellStart"/>
-      <w:r>
-        <w:t>EcmaScript</w:t>
-      </w:r>
-      <w:proofErr w:type="spellEnd"/>
-      <w:r>
-        <w:t xml:space="preserve"> 2015 implementeras av alla webbläsare.</w:t>
-      </w:r>
-      <w:r>
-        <w:br/>
-      </w:r>
-      <w:proofErr w:type="spellStart"/>
-      <w:r>
-        <w:t>Client</w:t>
-      </w:r>
-      <w:proofErr w:type="spellEnd"/>
-      <w:r>
-        <w:t xml:space="preserve"> och </w:t>
-      </w:r>
-      <w:proofErr w:type="spellStart"/>
-      <w:r>
-        <w:t>admin</w:t>
-      </w:r>
-      <w:proofErr w:type="spellEnd"/>
-      <w:r>
-        <w:t xml:space="preserve"> använder till detta </w:t>
-      </w:r>
-      <w:proofErr w:type="gramStart"/>
-      <w:r>
-        <w:t>byggsystemet</w:t>
-      </w:r>
-      <w:proofErr w:type="gramEnd"/>
-      <w:r>
-        <w:t xml:space="preserve"> grunt. Grunt kompilerar, transpilerar, packar och </w:t>
-      </w:r>
-      <w:proofErr w:type="spellStart"/>
-      <w:r>
-        <w:t>minifierar</w:t>
-      </w:r>
-      <w:proofErr w:type="spellEnd"/>
-      <w:r>
         <w:t xml:space="preserve"> samtliga källkodsfiler för driftsättning.</w:t>
-      </w:r>
-    </w:p>
-    <w:p>
-      <w:pPr>
-        <w:pStyle w:val="Rubrik1"/>
-      </w:pPr>
-      <w:bookmarkStart w:id="3" w:name="_Toc463860782"/>
-      <w:r>
-        <w:t>Förberedelser</w:t>
-      </w:r>
-      <w:bookmarkEnd w:id="3"/>
-    </w:p>
-    <w:p>
-      <w:pPr>
-        <w:pStyle w:val="Brdtext"/>
-      </w:pPr>
-      <w:r>
-        <w:t xml:space="preserve">Den dator som används för att kompilera källkoden behöver vara utrustad med följande programvaror: </w:t>
-      </w:r>
-      <w:proofErr w:type="spellStart"/>
-      <w:r>
-        <w:t>git</w:t>
-      </w:r>
-      <w:proofErr w:type="spellEnd"/>
-      <w:r>
-        <w:rPr>
-          <w:rStyle w:val="Fotnotsreferens"/>
-        </w:rPr>
-        <w:footnoteReference w:id="1"/>
-      </w:r>
-      <w:r>
-        <w:t xml:space="preserve">, </w:t>
-      </w:r>
-      <w:proofErr w:type="spellStart"/>
-      <w:r>
-        <w:t>nodejs</w:t>
-      </w:r>
-      <w:proofErr w:type="spellEnd"/>
-      <w:r>
-        <w:rPr>
-          <w:rStyle w:val="Fotnotsreferens"/>
-        </w:rPr>
-        <w:footnoteReference w:id="2"/>
-      </w:r>
-      <w:r>
-        <w:t xml:space="preserve">, </w:t>
-      </w:r>
-      <w:proofErr w:type="spellStart"/>
-      <w:r>
-        <w:t>npm</w:t>
-      </w:r>
-      <w:proofErr w:type="spellEnd"/>
-      <w:r>
-        <w:t>, grunt</w:t>
-      </w:r>
-      <w:r>
-        <w:rPr>
-          <w:rStyle w:val="Fotnotsreferens"/>
-        </w:rPr>
-        <w:footnoteReference w:id="3"/>
-      </w:r>
-      <w:r>
-        <w:t xml:space="preserve">, </w:t>
-      </w:r>
-      <w:proofErr w:type="spellStart"/>
-      <w:r>
-        <w:t>jsdocs</w:t>
-      </w:r>
-      <w:proofErr w:type="spellEnd"/>
-      <w:r>
-        <w:rPr>
-          <w:rStyle w:val="Fotnotsreferens"/>
-        </w:rPr>
-        <w:footnoteReference w:id="4"/>
-      </w:r>
-      <w:r>
-        <w:t>, Visual Studio</w:t>
-      </w:r>
-      <w:r>
-        <w:rPr>
-          <w:rStyle w:val="Fotnotsreferens"/>
-        </w:rPr>
-        <w:footnoteReference w:id="5"/>
-      </w:r>
-      <w:r>
-        <w:t xml:space="preserve">. </w:t>
       </w:r>
     </w:p>
     <w:p>
@@ -1426,6 +1330,18 @@
           <w:tab w:val="clear" w:pos="6379"/>
           <w:tab w:val="clear" w:pos="8364"/>
         </w:tabs>
+        <w:sectPr>
+          <w:headerReference w:type="even" r:id="rId9"/>
+          <w:headerReference w:type="default" r:id="rId10"/>
+          <w:footerReference w:type="even" r:id="rId11"/>
+          <w:footerReference w:type="default" r:id="rId12"/>
+          <w:headerReference w:type="first" r:id="rId13"/>
+          <w:footerReference w:type="first" r:id="rId14"/>
+          <w:pgSz w:w="11907" w:h="16840" w:code="9"/>
+          <w:pgMar w:top="567" w:right="1701" w:bottom="2693" w:left="1701" w:header="737" w:footer="624" w:gutter="0"/>
+          <w:cols w:space="720"/>
+          <w:titlePg/>
+        </w:sectPr>
       </w:pPr>
       <w:r>
         <w:br w:type="page"/>
@@ -1433,18 +1349,6603 @@
     </w:p>
     <w:p>
       <w:pPr>
+        <w:pStyle w:val="Rubrik1"/>
+      </w:pPr>
+      <w:r>
+        <w:rPr>
+          <w:noProof/>
+        </w:rPr>
+        <w:lastRenderedPageBreak/>
+        <mc:AlternateContent>
+          <mc:Choice Requires="wpc">
+            <w:drawing>
+              <wp:anchor distT="0" distB="0" distL="114300" distR="114300" simplePos="0" relativeHeight="251658240" behindDoc="0" locked="0" layoutInCell="1" allowOverlap="1" wp14:anchorId="7A85A0D5" wp14:editId="73780476">
+                <wp:simplePos x="0" y="0"/>
+                <wp:positionH relativeFrom="margin">
+                  <wp:align>right</wp:align>
+                </wp:positionH>
+                <wp:positionV relativeFrom="paragraph">
+                  <wp:posOffset>385445</wp:posOffset>
+                </wp:positionV>
+                <wp:extent cx="9773920" cy="4598035"/>
+                <wp:effectExtent l="0" t="0" r="0" b="0"/>
+                <wp:wrapSquare wrapText="bothSides"/>
+                <wp:docPr id="15" name="Arbetsyta 15"/>
+                <wp:cNvGraphicFramePr>
+                  <a:graphicFrameLocks xmlns:a="http://schemas.openxmlformats.org/drawingml/2006/main" noChangeAspect="1"/>
+                </wp:cNvGraphicFramePr>
+                <a:graphic xmlns:a="http://schemas.openxmlformats.org/drawingml/2006/main">
+                  <a:graphicData uri="http://schemas.microsoft.com/office/word/2010/wordprocessingCanvas">
+                    <wpc:wpc>
+                      <wpc:bg/>
+                      <wpc:whole/>
+                      <wps:wsp>
+                        <wps:cNvPr id="91" name="Rektangel med rundade hörn 91"/>
+                        <wps:cNvSpPr/>
+                        <wps:spPr>
+                          <a:xfrm>
+                            <a:off x="6935523" y="1835379"/>
+                            <a:ext cx="2768151" cy="2529840"/>
+                          </a:xfrm>
+                          <a:prstGeom prst="roundRect">
+                            <a:avLst/>
+                          </a:prstGeom>
+                          <a:solidFill>
+                            <a:schemeClr val="bg1"/>
+                          </a:solidFill>
+                        </wps:spPr>
+                        <wps:style>
+                          <a:lnRef idx="2">
+                            <a:schemeClr val="accent1">
+                              <a:shade val="50000"/>
+                            </a:schemeClr>
+                          </a:lnRef>
+                          <a:fillRef idx="1">
+                            <a:schemeClr val="accent1"/>
+                          </a:fillRef>
+                          <a:effectRef idx="0">
+                            <a:schemeClr val="accent1"/>
+                          </a:effectRef>
+                          <a:fontRef idx="minor">
+                            <a:schemeClr val="lt1"/>
+                          </a:fontRef>
+                        </wps:style>
+                        <wps:txbx>
+                          <w:txbxContent>
+                            <w:p>
+                              <w:pPr>
+                                <w:pStyle w:val="Normalwebb"/>
+                                <w:tabs>
+                                  <w:tab w:val="left" w:pos="1276"/>
+                                  <w:tab w:val="left" w:pos="2552"/>
+                                  <w:tab w:val="left" w:pos="3828"/>
+                                  <w:tab w:val="left" w:pos="6379"/>
+                                  <w:tab w:val="right" w:pos="8364"/>
+                                </w:tabs>
+                                <w:spacing w:before="0" w:beforeAutospacing="0" w:after="0" w:afterAutospacing="0"/>
+                                <w:jc w:val="right"/>
+                              </w:pPr>
+                              <w:r>
+                                <w:rPr>
+                                  <w:rFonts w:ascii="Arial" w:eastAsia="Times New Roman" w:hAnsi="Arial"/>
+                                  <w:sz w:val="20"/>
+                                  <w:szCs w:val="20"/>
+                                </w:rPr>
+                                <w:t>Hajk2-admin-x.x.x.js</w:t>
+                              </w:r>
+                            </w:p>
+                          </w:txbxContent>
+                        </wps:txbx>
+                        <wps:bodyPr rot="0" spcFirstLastPara="0" vert="horz" wrap="square" lIns="91440" tIns="45720" rIns="91440" bIns="45720" numCol="1" spcCol="0" rtlCol="0" fromWordArt="0" anchor="ctr" anchorCtr="0" forceAA="0" compatLnSpc="1">
+                          <a:prstTxWarp prst="textNoShape">
+                            <a:avLst/>
+                          </a:prstTxWarp>
+                          <a:noAutofit/>
+                        </wps:bodyPr>
+                      </wps:wsp>
+                      <wps:wsp>
+                        <wps:cNvPr id="89" name="Rektangel med rundade hörn 89"/>
+                        <wps:cNvSpPr/>
+                        <wps:spPr>
+                          <a:xfrm>
+                            <a:off x="206594" y="1876097"/>
+                            <a:ext cx="2386833" cy="2530365"/>
+                          </a:xfrm>
+                          <a:prstGeom prst="roundRect">
+                            <a:avLst/>
+                          </a:prstGeom>
+                          <a:solidFill>
+                            <a:schemeClr val="bg1"/>
+                          </a:solidFill>
+                        </wps:spPr>
+                        <wps:style>
+                          <a:lnRef idx="2">
+                            <a:schemeClr val="accent1">
+                              <a:shade val="50000"/>
+                            </a:schemeClr>
+                          </a:lnRef>
+                          <a:fillRef idx="1">
+                            <a:schemeClr val="accent1"/>
+                          </a:fillRef>
+                          <a:effectRef idx="0">
+                            <a:schemeClr val="accent1"/>
+                          </a:effectRef>
+                          <a:fontRef idx="minor">
+                            <a:schemeClr val="lt1"/>
+                          </a:fontRef>
+                        </wps:style>
+                        <wps:txbx>
+                          <w:txbxContent>
+                            <w:p>
+                              <w:pPr>
+                                <w:jc w:val="right"/>
+                              </w:pPr>
+                              <w:r>
+                                <w:t>Hajk2-x.x.x.js</w:t>
+                              </w:r>
+                            </w:p>
+                          </w:txbxContent>
+                        </wps:txbx>
+                        <wps:bodyPr rot="0" spcFirstLastPara="0" vertOverflow="overflow" horzOverflow="overflow" vert="horz" wrap="square" lIns="91440" tIns="45720" rIns="91440" bIns="45720" numCol="1" spcCol="0" rtlCol="0" fromWordArt="0" anchor="ctr" anchorCtr="0" forceAA="0" compatLnSpc="1">
+                          <a:prstTxWarp prst="textNoShape">
+                            <a:avLst/>
+                          </a:prstTxWarp>
+                          <a:noAutofit/>
+                        </wps:bodyPr>
+                      </wps:wsp>
+                      <wps:wsp>
+                        <wps:cNvPr id="22" name="Alternativ process 22"/>
+                        <wps:cNvSpPr/>
+                        <wps:spPr>
+                          <a:xfrm>
+                            <a:off x="206594" y="687640"/>
+                            <a:ext cx="1111469" cy="447474"/>
+                          </a:xfrm>
+                          <a:prstGeom prst="flowChartAlternateProcess">
+                            <a:avLst/>
+                          </a:prstGeom>
+                        </wps:spPr>
+                        <wps:style>
+                          <a:lnRef idx="0">
+                            <a:schemeClr val="accent1"/>
+                          </a:lnRef>
+                          <a:fillRef idx="3">
+                            <a:schemeClr val="accent1"/>
+                          </a:fillRef>
+                          <a:effectRef idx="3">
+                            <a:schemeClr val="accent1"/>
+                          </a:effectRef>
+                          <a:fontRef idx="minor">
+                            <a:schemeClr val="lt1"/>
+                          </a:fontRef>
+                        </wps:style>
+                        <wps:txbx>
+                          <w:txbxContent>
+                            <w:p>
+                              <w:pPr>
+                                <w:jc w:val="center"/>
+                              </w:pPr>
+                              <w:proofErr w:type="spellStart"/>
+                              <w:r>
+                                <w:t>Client</w:t>
+                              </w:r>
+                              <w:proofErr w:type="spellEnd"/>
+                            </w:p>
+                          </w:txbxContent>
+                        </wps:txbx>
+                        <wps:bodyPr rot="0" spcFirstLastPara="0" vertOverflow="overflow" horzOverflow="overflow" vert="horz" wrap="square" lIns="91440" tIns="45720" rIns="91440" bIns="45720" numCol="1" spcCol="0" rtlCol="0" fromWordArt="0" anchor="ctr" anchorCtr="0" forceAA="0" compatLnSpc="1">
+                          <a:prstTxWarp prst="textNoShape">
+                            <a:avLst/>
+                          </a:prstTxWarp>
+                          <a:noAutofit/>
+                        </wps:bodyPr>
+                      </wps:wsp>
+                      <wps:wsp>
+                        <wps:cNvPr id="52" name="Alternativ process 52"/>
+                        <wps:cNvSpPr/>
+                        <wps:spPr>
+                          <a:xfrm>
+                            <a:off x="7148789" y="688074"/>
+                            <a:ext cx="1111250" cy="447040"/>
+                          </a:xfrm>
+                          <a:prstGeom prst="flowChartAlternateProcess">
+                            <a:avLst/>
+                          </a:prstGeom>
+                        </wps:spPr>
+                        <wps:style>
+                          <a:lnRef idx="0">
+                            <a:schemeClr val="accent1"/>
+                          </a:lnRef>
+                          <a:fillRef idx="3">
+                            <a:schemeClr val="accent1"/>
+                          </a:fillRef>
+                          <a:effectRef idx="3">
+                            <a:schemeClr val="accent1"/>
+                          </a:effectRef>
+                          <a:fontRef idx="minor">
+                            <a:schemeClr val="lt1"/>
+                          </a:fontRef>
+                        </wps:style>
+                        <wps:txbx>
+                          <w:txbxContent>
+                            <w:p>
+                              <w:pPr>
+                                <w:pStyle w:val="Normalwebb"/>
+                                <w:tabs>
+                                  <w:tab w:val="left" w:pos="1276"/>
+                                  <w:tab w:val="left" w:pos="2552"/>
+                                  <w:tab w:val="left" w:pos="3828"/>
+                                  <w:tab w:val="left" w:pos="6379"/>
+                                  <w:tab w:val="right" w:pos="8364"/>
+                                </w:tabs>
+                                <w:spacing w:before="0" w:beforeAutospacing="0" w:after="0" w:afterAutospacing="0"/>
+                                <w:jc w:val="center"/>
+                              </w:pPr>
+                              <w:proofErr w:type="spellStart"/>
+                              <w:r>
+                                <w:rPr>
+                                  <w:rFonts w:ascii="Arial" w:eastAsia="Times New Roman" w:hAnsi="Arial"/>
+                                  <w:sz w:val="20"/>
+                                  <w:szCs w:val="20"/>
+                                </w:rPr>
+                                <w:t>Admin</w:t>
+                              </w:r>
+                              <w:proofErr w:type="spellEnd"/>
+                            </w:p>
+                          </w:txbxContent>
+                        </wps:txbx>
+                        <wps:bodyPr rot="0" spcFirstLastPara="0" vert="horz" wrap="square" lIns="91440" tIns="45720" rIns="91440" bIns="45720" numCol="1" spcCol="0" rtlCol="0" fromWordArt="0" anchor="ctr" anchorCtr="0" forceAA="0" compatLnSpc="1">
+                          <a:prstTxWarp prst="textNoShape">
+                            <a:avLst/>
+                          </a:prstTxWarp>
+                          <a:noAutofit/>
+                        </wps:bodyPr>
+                      </wps:wsp>
+                      <wps:wsp>
+                        <wps:cNvPr id="53" name="Alternativ process 53"/>
+                        <wps:cNvSpPr/>
+                        <wps:spPr>
+                          <a:xfrm>
+                            <a:off x="4454963" y="700263"/>
+                            <a:ext cx="1111250" cy="447040"/>
+                          </a:xfrm>
+                          <a:prstGeom prst="flowChartAlternateProcess">
+                            <a:avLst/>
+                          </a:prstGeom>
+                        </wps:spPr>
+                        <wps:style>
+                          <a:lnRef idx="0">
+                            <a:schemeClr val="accent1"/>
+                          </a:lnRef>
+                          <a:fillRef idx="3">
+                            <a:schemeClr val="accent1"/>
+                          </a:fillRef>
+                          <a:effectRef idx="3">
+                            <a:schemeClr val="accent1"/>
+                          </a:effectRef>
+                          <a:fontRef idx="minor">
+                            <a:schemeClr val="lt1"/>
+                          </a:fontRef>
+                        </wps:style>
+                        <wps:txbx>
+                          <w:txbxContent>
+                            <w:p>
+                              <w:pPr>
+                                <w:pStyle w:val="Normalwebb"/>
+                                <w:tabs>
+                                  <w:tab w:val="left" w:pos="1276"/>
+                                  <w:tab w:val="left" w:pos="2552"/>
+                                  <w:tab w:val="left" w:pos="3828"/>
+                                  <w:tab w:val="left" w:pos="6379"/>
+                                  <w:tab w:val="right" w:pos="8364"/>
+                                </w:tabs>
+                                <w:spacing w:before="0" w:beforeAutospacing="0" w:after="0" w:afterAutospacing="0"/>
+                                <w:jc w:val="center"/>
+                              </w:pPr>
+                              <w:r>
+                                <w:rPr>
+                                  <w:rFonts w:ascii="Arial" w:eastAsia="Times New Roman" w:hAnsi="Arial"/>
+                                  <w:sz w:val="20"/>
+                                  <w:szCs w:val="20"/>
+                                </w:rPr>
+                                <w:t>Backend</w:t>
+                              </w:r>
+                            </w:p>
+                          </w:txbxContent>
+                        </wps:txbx>
+                        <wps:bodyPr rot="0" spcFirstLastPara="0" vert="horz" wrap="square" lIns="91440" tIns="45720" rIns="91440" bIns="45720" numCol="1" spcCol="0" rtlCol="0" fromWordArt="0" anchor="ctr" anchorCtr="0" forceAA="0" compatLnSpc="1">
+                          <a:prstTxWarp prst="textNoShape">
+                            <a:avLst/>
+                          </a:prstTxWarp>
+                          <a:noAutofit/>
+                        </wps:bodyPr>
+                      </wps:wsp>
+                      <wps:wsp>
+                        <wps:cNvPr id="25" name="Flersidigt dokument 25"/>
+                        <wps:cNvSpPr/>
+                        <wps:spPr>
+                          <a:xfrm>
+                            <a:off x="2490953" y="299545"/>
+                            <a:ext cx="1182413" cy="1245476"/>
+                          </a:xfrm>
+                          <a:prstGeom prst="flowChartMultidocument">
+                            <a:avLst/>
+                          </a:prstGeom>
+                        </wps:spPr>
+                        <wps:style>
+                          <a:lnRef idx="2">
+                            <a:schemeClr val="accent1">
+                              <a:shade val="50000"/>
+                            </a:schemeClr>
+                          </a:lnRef>
+                          <a:fillRef idx="1">
+                            <a:schemeClr val="accent1"/>
+                          </a:fillRef>
+                          <a:effectRef idx="0">
+                            <a:schemeClr val="accent1"/>
+                          </a:effectRef>
+                          <a:fontRef idx="minor">
+                            <a:schemeClr val="lt1"/>
+                          </a:fontRef>
+                        </wps:style>
+                        <wps:txbx>
+                          <w:txbxContent>
+                            <w:p>
+                              <w:pPr>
+                                <w:jc w:val="center"/>
+                                <w:rPr>
+                                  <w:lang w:val="en-US"/>
+                                </w:rPr>
+                              </w:pPr>
+                              <w:proofErr w:type="spellStart"/>
+                              <w:r>
+                                <w:rPr>
+                                  <w:lang w:val="en-US"/>
+                                </w:rPr>
+                                <w:t>App_Data</w:t>
+                              </w:r>
+                              <w:proofErr w:type="spellEnd"/>
+                              <w:r>
+                                <w:rPr>
+                                  <w:lang w:val="en-US"/>
+                                </w:rPr>
+                                <w:br/>
+                              </w:r>
+                              <w:proofErr w:type="spellStart"/>
+                              <w:r>
+                                <w:rPr>
+                                  <w:lang w:val="en-US"/>
+                                </w:rPr>
+                                <w:t>layers.json</w:t>
+                              </w:r>
+                              <w:proofErr w:type="spellEnd"/>
+                            </w:p>
+                            <w:p>
+                              <w:pPr>
+                                <w:jc w:val="center"/>
+                                <w:rPr>
+                                  <w:lang w:val="en-US"/>
+                                </w:rPr>
+                              </w:pPr>
+                              <w:r>
+                                <w:rPr>
+                                  <w:lang w:val="en-US"/>
+                                </w:rPr>
+                                <w:t>map_1.json</w:t>
+                              </w:r>
+                            </w:p>
+                          </w:txbxContent>
+                        </wps:txbx>
+                        <wps:bodyPr rot="0" spcFirstLastPara="0" vertOverflow="overflow" horzOverflow="overflow" vert="horz" wrap="square" lIns="91440" tIns="45720" rIns="91440" bIns="45720" numCol="1" spcCol="0" rtlCol="0" fromWordArt="0" anchor="ctr" anchorCtr="0" forceAA="0" compatLnSpc="1">
+                          <a:prstTxWarp prst="textNoShape">
+                            <a:avLst/>
+                          </a:prstTxWarp>
+                          <a:noAutofit/>
+                        </wps:bodyPr>
+                      </wps:wsp>
+                      <wps:wsp>
+                        <wps:cNvPr id="61" name="Rak pil 61"/>
+                        <wps:cNvCnPr>
+                          <a:stCxn id="52" idx="1"/>
+                          <a:endCxn id="53" idx="3"/>
+                        </wps:cNvCnPr>
+                        <wps:spPr>
+                          <a:xfrm flipH="1">
+                            <a:off x="5566213" y="911594"/>
+                            <a:ext cx="1582576" cy="12189"/>
+                          </a:xfrm>
+                          <a:prstGeom prst="straightConnector1">
+                            <a:avLst/>
+                          </a:prstGeom>
+                          <a:ln>
+                            <a:tailEnd type="triangle"/>
+                          </a:ln>
+                        </wps:spPr>
+                        <wps:style>
+                          <a:lnRef idx="1">
+                            <a:schemeClr val="accent1"/>
+                          </a:lnRef>
+                          <a:fillRef idx="0">
+                            <a:schemeClr val="accent1"/>
+                          </a:fillRef>
+                          <a:effectRef idx="0">
+                            <a:schemeClr val="accent1"/>
+                          </a:effectRef>
+                          <a:fontRef idx="minor">
+                            <a:schemeClr val="tx1"/>
+                          </a:fontRef>
+                        </wps:style>
+                        <wps:bodyPr/>
+                      </wps:wsp>
+                      <wps:wsp>
+                        <wps:cNvPr id="62" name="Rak pil 62"/>
+                        <wps:cNvCnPr>
+                          <a:stCxn id="53" idx="1"/>
+                          <a:endCxn id="25" idx="3"/>
+                        </wps:cNvCnPr>
+                        <wps:spPr>
+                          <a:xfrm flipH="1" flipV="1">
+                            <a:off x="3673366" y="922283"/>
+                            <a:ext cx="781597" cy="1500"/>
+                          </a:xfrm>
+                          <a:prstGeom prst="straightConnector1">
+                            <a:avLst/>
+                          </a:prstGeom>
+                          <a:ln>
+                            <a:tailEnd type="triangle"/>
+                          </a:ln>
+                        </wps:spPr>
+                        <wps:style>
+                          <a:lnRef idx="1">
+                            <a:schemeClr val="accent1"/>
+                          </a:lnRef>
+                          <a:fillRef idx="0">
+                            <a:schemeClr val="accent1"/>
+                          </a:fillRef>
+                          <a:effectRef idx="0">
+                            <a:schemeClr val="accent1"/>
+                          </a:effectRef>
+                          <a:fontRef idx="minor">
+                            <a:schemeClr val="tx1"/>
+                          </a:fontRef>
+                        </wps:style>
+                        <wps:bodyPr/>
+                      </wps:wsp>
+                      <wps:wsp>
+                        <wps:cNvPr id="63" name="Rak pil 63"/>
+                        <wps:cNvCnPr>
+                          <a:stCxn id="25" idx="1"/>
+                          <a:endCxn id="22" idx="3"/>
+                        </wps:cNvCnPr>
+                        <wps:spPr>
+                          <a:xfrm flipH="1" flipV="1">
+                            <a:off x="1318063" y="911377"/>
+                            <a:ext cx="1172890" cy="10906"/>
+                          </a:xfrm>
+                          <a:prstGeom prst="straightConnector1">
+                            <a:avLst/>
+                          </a:prstGeom>
+                          <a:ln>
+                            <a:tailEnd type="triangle"/>
+                          </a:ln>
+                        </wps:spPr>
+                        <wps:style>
+                          <a:lnRef idx="1">
+                            <a:schemeClr val="accent1"/>
+                          </a:lnRef>
+                          <a:fillRef idx="0">
+                            <a:schemeClr val="accent1"/>
+                          </a:fillRef>
+                          <a:effectRef idx="0">
+                            <a:schemeClr val="accent1"/>
+                          </a:effectRef>
+                          <a:fontRef idx="minor">
+                            <a:schemeClr val="tx1"/>
+                          </a:fontRef>
+                        </wps:style>
+                        <wps:bodyPr/>
+                      </wps:wsp>
+                      <wps:wsp>
+                        <wps:cNvPr id="66" name="Vinklad  66"/>
+                        <wps:cNvCnPr>
+                          <a:stCxn id="22" idx="2"/>
+                          <a:endCxn id="53" idx="2"/>
+                        </wps:cNvCnPr>
+                        <wps:spPr>
+                          <a:xfrm rot="16200000" flipH="1">
+                            <a:off x="2880364" y="-982922"/>
+                            <a:ext cx="12189" cy="4248259"/>
+                          </a:xfrm>
+                          <a:prstGeom prst="bentConnector3">
+                            <a:avLst>
+                              <a:gd name="adj1" fmla="val 3786250"/>
+                            </a:avLst>
+                          </a:prstGeom>
+                          <a:ln>
+                            <a:tailEnd type="triangle"/>
+                          </a:ln>
+                        </wps:spPr>
+                        <wps:style>
+                          <a:lnRef idx="1">
+                            <a:schemeClr val="accent1"/>
+                          </a:lnRef>
+                          <a:fillRef idx="0">
+                            <a:schemeClr val="accent1"/>
+                          </a:fillRef>
+                          <a:effectRef idx="0">
+                            <a:schemeClr val="accent1"/>
+                          </a:effectRef>
+                          <a:fontRef idx="minor">
+                            <a:schemeClr val="tx1"/>
+                          </a:fontRef>
+                        </wps:style>
+                        <wps:bodyPr/>
+                      </wps:wsp>
+                      <wps:wsp>
+                        <wps:cNvPr id="73" name="Ellips 73"/>
+                        <wps:cNvSpPr/>
+                        <wps:spPr>
+                          <a:xfrm>
+                            <a:off x="315663" y="3616883"/>
+                            <a:ext cx="1229360" cy="693420"/>
+                          </a:xfrm>
+                          <a:prstGeom prst="ellipse">
+                            <a:avLst/>
+                          </a:prstGeom>
+                        </wps:spPr>
+                        <wps:style>
+                          <a:lnRef idx="2">
+                            <a:schemeClr val="accent1">
+                              <a:shade val="50000"/>
+                            </a:schemeClr>
+                          </a:lnRef>
+                          <a:fillRef idx="1">
+                            <a:schemeClr val="accent1"/>
+                          </a:fillRef>
+                          <a:effectRef idx="0">
+                            <a:schemeClr val="accent1"/>
+                          </a:effectRef>
+                          <a:fontRef idx="minor">
+                            <a:schemeClr val="lt1"/>
+                          </a:fontRef>
+                        </wps:style>
+                        <wps:txbx>
+                          <w:txbxContent>
+                            <w:p>
+                              <w:pPr>
+                                <w:pStyle w:val="Normalwebb"/>
+                                <w:tabs>
+                                  <w:tab w:val="left" w:pos="1276"/>
+                                  <w:tab w:val="left" w:pos="2552"/>
+                                  <w:tab w:val="left" w:pos="3828"/>
+                                  <w:tab w:val="left" w:pos="6379"/>
+                                  <w:tab w:val="right" w:pos="8364"/>
+                                </w:tabs>
+                                <w:spacing w:before="0" w:beforeAutospacing="0" w:after="0" w:afterAutospacing="0"/>
+                                <w:jc w:val="center"/>
+                                <w:rPr>
+                                  <w:rFonts w:ascii="Arial" w:eastAsia="Times New Roman" w:hAnsi="Arial"/>
+                                  <w:sz w:val="20"/>
+                                  <w:szCs w:val="20"/>
+                                </w:rPr>
+                              </w:pPr>
+                              <w:proofErr w:type="spellStart"/>
+                              <w:r>
+                                <w:rPr>
+                                  <w:rFonts w:ascii="Arial" w:eastAsia="Times New Roman" w:hAnsi="Arial"/>
+                                  <w:sz w:val="20"/>
+                                  <w:szCs w:val="20"/>
+                                </w:rPr>
+                                <w:t>Open</w:t>
+                              </w:r>
+                              <w:proofErr w:type="spellEnd"/>
+                              <w:r>
+                                <w:rPr>
+                                  <w:rFonts w:ascii="Arial" w:eastAsia="Times New Roman" w:hAnsi="Arial"/>
+                                  <w:sz w:val="20"/>
+                                  <w:szCs w:val="20"/>
+                                </w:rPr>
+                                <w:t xml:space="preserve"> </w:t>
+                              </w:r>
+                              <w:proofErr w:type="spellStart"/>
+                              <w:r>
+                                <w:rPr>
+                                  <w:rFonts w:ascii="Arial" w:eastAsia="Times New Roman" w:hAnsi="Arial"/>
+                                  <w:sz w:val="20"/>
+                                  <w:szCs w:val="20"/>
+                                </w:rPr>
+                                <w:t>Layers</w:t>
+                              </w:r>
+                              <w:proofErr w:type="spellEnd"/>
+                              <w:r>
+                                <w:rPr>
+                                  <w:rFonts w:ascii="Arial" w:eastAsia="Times New Roman" w:hAnsi="Arial"/>
+                                  <w:sz w:val="20"/>
+                                  <w:szCs w:val="20"/>
+                                </w:rPr>
+                                <w:t xml:space="preserve"> 3</w:t>
+                              </w:r>
+                            </w:p>
+                            <w:p>
+                              <w:pPr>
+                                <w:pStyle w:val="Normalwebb"/>
+                                <w:tabs>
+                                  <w:tab w:val="left" w:pos="1276"/>
+                                  <w:tab w:val="left" w:pos="2552"/>
+                                  <w:tab w:val="left" w:pos="3828"/>
+                                  <w:tab w:val="left" w:pos="6379"/>
+                                  <w:tab w:val="right" w:pos="8364"/>
+                                </w:tabs>
+                                <w:spacing w:before="0" w:beforeAutospacing="0" w:after="0" w:afterAutospacing="0"/>
+                              </w:pPr>
+                            </w:p>
+                          </w:txbxContent>
+                        </wps:txbx>
+                        <wps:bodyPr rot="0" spcFirstLastPara="0" vert="horz" wrap="square" lIns="91440" tIns="45720" rIns="91440" bIns="45720" numCol="1" spcCol="0" rtlCol="0" fromWordArt="0" anchor="ctr" anchorCtr="0" forceAA="0" compatLnSpc="1">
+                          <a:prstTxWarp prst="textNoShape">
+                            <a:avLst/>
+                          </a:prstTxWarp>
+                          <a:noAutofit/>
+                        </wps:bodyPr>
+                      </wps:wsp>
+                      <wps:wsp>
+                        <wps:cNvPr id="74" name="Ellips 74"/>
+                        <wps:cNvSpPr/>
+                        <wps:spPr>
+                          <a:xfrm>
+                            <a:off x="353982" y="2822029"/>
+                            <a:ext cx="1160070" cy="606974"/>
+                          </a:xfrm>
+                          <a:prstGeom prst="ellipse">
+                            <a:avLst/>
+                          </a:prstGeom>
+                        </wps:spPr>
+                        <wps:style>
+                          <a:lnRef idx="2">
+                            <a:schemeClr val="accent1">
+                              <a:shade val="50000"/>
+                            </a:schemeClr>
+                          </a:lnRef>
+                          <a:fillRef idx="1">
+                            <a:schemeClr val="accent1"/>
+                          </a:fillRef>
+                          <a:effectRef idx="0">
+                            <a:schemeClr val="accent1"/>
+                          </a:effectRef>
+                          <a:fontRef idx="minor">
+                            <a:schemeClr val="lt1"/>
+                          </a:fontRef>
+                        </wps:style>
+                        <wps:txbx>
+                          <w:txbxContent>
+                            <w:p>
+                              <w:pPr>
+                                <w:pStyle w:val="Normalwebb"/>
+                                <w:tabs>
+                                  <w:tab w:val="left" w:pos="1276"/>
+                                  <w:tab w:val="left" w:pos="2552"/>
+                                  <w:tab w:val="left" w:pos="3828"/>
+                                  <w:tab w:val="left" w:pos="6379"/>
+                                  <w:tab w:val="right" w:pos="8364"/>
+                                </w:tabs>
+                                <w:spacing w:before="0" w:beforeAutospacing="0" w:after="0" w:afterAutospacing="0"/>
+                                <w:jc w:val="center"/>
+                              </w:pPr>
+                              <w:proofErr w:type="spellStart"/>
+                              <w:r>
+                                <w:rPr>
+                                  <w:rFonts w:ascii="Arial" w:eastAsia="Times New Roman" w:hAnsi="Arial"/>
+                                  <w:sz w:val="20"/>
+                                  <w:szCs w:val="20"/>
+                                </w:rPr>
+                                <w:t>Backbone</w:t>
+                              </w:r>
+                              <w:proofErr w:type="spellEnd"/>
+                            </w:p>
+                          </w:txbxContent>
+                        </wps:txbx>
+                        <wps:bodyPr rot="0" spcFirstLastPara="0" vert="horz" wrap="square" lIns="91440" tIns="45720" rIns="91440" bIns="45720" numCol="1" spcCol="0" rtlCol="0" fromWordArt="0" anchor="ctr" anchorCtr="0" forceAA="0" compatLnSpc="1">
+                          <a:prstTxWarp prst="textNoShape">
+                            <a:avLst/>
+                          </a:prstTxWarp>
+                          <a:noAutofit/>
+                        </wps:bodyPr>
+                      </wps:wsp>
+                      <wps:wsp>
+                        <wps:cNvPr id="77" name="Ellips 77"/>
+                        <wps:cNvSpPr/>
+                        <wps:spPr>
+                          <a:xfrm>
+                            <a:off x="353982" y="1993034"/>
+                            <a:ext cx="1159510" cy="606425"/>
+                          </a:xfrm>
+                          <a:prstGeom prst="ellipse">
+                            <a:avLst/>
+                          </a:prstGeom>
+                        </wps:spPr>
+                        <wps:style>
+                          <a:lnRef idx="2">
+                            <a:schemeClr val="accent1">
+                              <a:shade val="50000"/>
+                            </a:schemeClr>
+                          </a:lnRef>
+                          <a:fillRef idx="1">
+                            <a:schemeClr val="accent1"/>
+                          </a:fillRef>
+                          <a:effectRef idx="0">
+                            <a:schemeClr val="accent1"/>
+                          </a:effectRef>
+                          <a:fontRef idx="minor">
+                            <a:schemeClr val="lt1"/>
+                          </a:fontRef>
+                        </wps:style>
+                        <wps:txbx>
+                          <w:txbxContent>
+                            <w:p>
+                              <w:pPr>
+                                <w:pStyle w:val="Normalwebb"/>
+                                <w:tabs>
+                                  <w:tab w:val="left" w:pos="1276"/>
+                                  <w:tab w:val="left" w:pos="2552"/>
+                                  <w:tab w:val="left" w:pos="3828"/>
+                                  <w:tab w:val="left" w:pos="6379"/>
+                                  <w:tab w:val="right" w:pos="8364"/>
+                                </w:tabs>
+                                <w:spacing w:before="0" w:beforeAutospacing="0" w:after="0" w:afterAutospacing="0"/>
+                                <w:jc w:val="center"/>
+                              </w:pPr>
+                              <w:proofErr w:type="spellStart"/>
+                              <w:r>
+                                <w:rPr>
+                                  <w:rFonts w:ascii="Arial" w:eastAsia="Times New Roman" w:hAnsi="Arial"/>
+                                  <w:sz w:val="20"/>
+                                  <w:szCs w:val="20"/>
+                                </w:rPr>
+                                <w:t>React</w:t>
+                              </w:r>
+                              <w:proofErr w:type="spellEnd"/>
+                            </w:p>
+                          </w:txbxContent>
+                        </wps:txbx>
+                        <wps:bodyPr rot="0" spcFirstLastPara="0" vert="horz" wrap="square" lIns="91440" tIns="45720" rIns="91440" bIns="45720" numCol="1" spcCol="0" rtlCol="0" fromWordArt="0" anchor="ctr" anchorCtr="0" forceAA="0" compatLnSpc="1">
+                          <a:prstTxWarp prst="textNoShape">
+                            <a:avLst/>
+                          </a:prstTxWarp>
+                          <a:noAutofit/>
+                        </wps:bodyPr>
+                      </wps:wsp>
+                      <wps:wsp>
+                        <wps:cNvPr id="78" name="Ellips 78"/>
+                        <wps:cNvSpPr/>
+                        <wps:spPr>
+                          <a:xfrm>
+                            <a:off x="7124709" y="1947591"/>
+                            <a:ext cx="1159510" cy="606425"/>
+                          </a:xfrm>
+                          <a:prstGeom prst="ellipse">
+                            <a:avLst/>
+                          </a:prstGeom>
+                        </wps:spPr>
+                        <wps:style>
+                          <a:lnRef idx="2">
+                            <a:schemeClr val="accent1">
+                              <a:shade val="50000"/>
+                            </a:schemeClr>
+                          </a:lnRef>
+                          <a:fillRef idx="1">
+                            <a:schemeClr val="accent1"/>
+                          </a:fillRef>
+                          <a:effectRef idx="0">
+                            <a:schemeClr val="accent1"/>
+                          </a:effectRef>
+                          <a:fontRef idx="minor">
+                            <a:schemeClr val="lt1"/>
+                          </a:fontRef>
+                        </wps:style>
+                        <wps:txbx>
+                          <w:txbxContent>
+                            <w:p>
+                              <w:pPr>
+                                <w:pStyle w:val="Normalwebb"/>
+                                <w:tabs>
+                                  <w:tab w:val="left" w:pos="1276"/>
+                                  <w:tab w:val="left" w:pos="2552"/>
+                                  <w:tab w:val="left" w:pos="3828"/>
+                                  <w:tab w:val="left" w:pos="6379"/>
+                                  <w:tab w:val="right" w:pos="8364"/>
+                                </w:tabs>
+                                <w:spacing w:before="0" w:beforeAutospacing="0" w:after="0" w:afterAutospacing="0"/>
+                                <w:jc w:val="center"/>
+                              </w:pPr>
+                              <w:proofErr w:type="spellStart"/>
+                              <w:r>
+                                <w:rPr>
+                                  <w:rFonts w:ascii="Arial" w:eastAsia="Times New Roman" w:hAnsi="Arial"/>
+                                  <w:sz w:val="20"/>
+                                  <w:szCs w:val="20"/>
+                                </w:rPr>
+                                <w:t>React</w:t>
+                              </w:r>
+                              <w:proofErr w:type="spellEnd"/>
+                            </w:p>
+                          </w:txbxContent>
+                        </wps:txbx>
+                        <wps:bodyPr rot="0" spcFirstLastPara="0" vert="horz" wrap="square" lIns="91440" tIns="45720" rIns="91440" bIns="45720" numCol="1" spcCol="0" rtlCol="0" fromWordArt="0" anchor="ctr" anchorCtr="0" forceAA="0" compatLnSpc="1">
+                          <a:prstTxWarp prst="textNoShape">
+                            <a:avLst/>
+                          </a:prstTxWarp>
+                          <a:noAutofit/>
+                        </wps:bodyPr>
+                      </wps:wsp>
+                      <wps:wsp>
+                        <wps:cNvPr id="80" name="Flersidigt dokument 80"/>
+                        <wps:cNvSpPr/>
+                        <wps:spPr>
+                          <a:xfrm>
+                            <a:off x="5760993" y="1174532"/>
+                            <a:ext cx="845784" cy="890753"/>
+                          </a:xfrm>
+                          <a:prstGeom prst="flowChartMultidocument">
+                            <a:avLst/>
+                          </a:prstGeom>
+                        </wps:spPr>
+                        <wps:style>
+                          <a:lnRef idx="2">
+                            <a:schemeClr val="accent1">
+                              <a:shade val="50000"/>
+                            </a:schemeClr>
+                          </a:lnRef>
+                          <a:fillRef idx="1">
+                            <a:schemeClr val="accent1"/>
+                          </a:fillRef>
+                          <a:effectRef idx="0">
+                            <a:schemeClr val="accent1"/>
+                          </a:effectRef>
+                          <a:fontRef idx="minor">
+                            <a:schemeClr val="lt1"/>
+                          </a:fontRef>
+                        </wps:style>
+                        <wps:txbx>
+                          <w:txbxContent>
+                            <w:p>
+                              <w:pPr>
+                                <w:pStyle w:val="Normalwebb"/>
+                                <w:tabs>
+                                  <w:tab w:val="left" w:pos="1276"/>
+                                  <w:tab w:val="left" w:pos="2552"/>
+                                  <w:tab w:val="left" w:pos="3828"/>
+                                  <w:tab w:val="left" w:pos="6379"/>
+                                  <w:tab w:val="right" w:pos="8364"/>
+                                </w:tabs>
+                                <w:spacing w:before="0" w:beforeAutospacing="0" w:after="0" w:afterAutospacing="0"/>
+                                <w:jc w:val="center"/>
+                                <w:rPr>
+                                  <w:rFonts w:ascii="Arial" w:eastAsia="Times New Roman" w:hAnsi="Arial"/>
+                                  <w:sz w:val="20"/>
+                                  <w:szCs w:val="20"/>
+                                  <w:lang w:val="en-US"/>
+                                </w:rPr>
+                              </w:pPr>
+                              <w:r>
+                                <w:rPr>
+                                  <w:rFonts w:ascii="Arial" w:eastAsia="Times New Roman" w:hAnsi="Arial"/>
+                                  <w:sz w:val="20"/>
+                                  <w:szCs w:val="20"/>
+                                  <w:lang w:val="en-US"/>
+                                </w:rPr>
+                                <w:t>Upload</w:t>
+                              </w:r>
+                            </w:p>
+                            <w:p>
+                              <w:pPr>
+                                <w:pStyle w:val="Normalwebb"/>
+                                <w:tabs>
+                                  <w:tab w:val="left" w:pos="1276"/>
+                                  <w:tab w:val="left" w:pos="2552"/>
+                                  <w:tab w:val="left" w:pos="3828"/>
+                                  <w:tab w:val="left" w:pos="6379"/>
+                                  <w:tab w:val="right" w:pos="8364"/>
+                                </w:tabs>
+                                <w:spacing w:before="0" w:beforeAutospacing="0" w:after="0" w:afterAutospacing="0"/>
+                                <w:jc w:val="center"/>
+                                <w:rPr>
+                                  <w:lang w:val="en-US"/>
+                                </w:rPr>
+                              </w:pPr>
+                              <w:proofErr w:type="gramStart"/>
+                              <w:r>
+                                <w:rPr>
+                                  <w:rFonts w:ascii="Arial" w:eastAsia="Times New Roman" w:hAnsi="Arial"/>
+                                  <w:sz w:val="20"/>
+                                  <w:szCs w:val="20"/>
+                                  <w:lang w:val="en-US"/>
+                                </w:rPr>
+                                <w:t>Temp</w:t>
+                              </w:r>
+                              <w:proofErr w:type="gramEnd"/>
+                            </w:p>
+                          </w:txbxContent>
+                        </wps:txbx>
+                        <wps:bodyPr rot="0" spcFirstLastPara="0" vert="horz" wrap="square" lIns="91440" tIns="45720" rIns="91440" bIns="45720" numCol="1" spcCol="0" rtlCol="0" fromWordArt="0" anchor="ctr" anchorCtr="0" forceAA="0" compatLnSpc="1">
+                          <a:prstTxWarp prst="textNoShape">
+                            <a:avLst/>
+                          </a:prstTxWarp>
+                          <a:noAutofit/>
+                        </wps:bodyPr>
+                      </wps:wsp>
+                      <wps:wsp>
+                        <wps:cNvPr id="82" name="Vinklad  82"/>
+                        <wps:cNvCnPr>
+                          <a:stCxn id="53" idx="0"/>
+                          <a:endCxn id="80" idx="0"/>
+                        </wps:cNvCnPr>
+                        <wps:spPr>
+                          <a:xfrm rot="16200000" flipH="1">
+                            <a:off x="5389195" y="321655"/>
+                            <a:ext cx="474269" cy="1231484"/>
+                          </a:xfrm>
+                          <a:prstGeom prst="bentConnector3">
+                            <a:avLst>
+                              <a:gd name="adj1" fmla="val -48200"/>
+                            </a:avLst>
+                          </a:prstGeom>
+                          <a:ln>
+                            <a:tailEnd type="triangle"/>
+                          </a:ln>
+                        </wps:spPr>
+                        <wps:style>
+                          <a:lnRef idx="1">
+                            <a:schemeClr val="accent1"/>
+                          </a:lnRef>
+                          <a:fillRef idx="0">
+                            <a:schemeClr val="accent1"/>
+                          </a:fillRef>
+                          <a:effectRef idx="0">
+                            <a:schemeClr val="accent1"/>
+                          </a:effectRef>
+                          <a:fontRef idx="minor">
+                            <a:schemeClr val="tx1"/>
+                          </a:fontRef>
+                        </wps:style>
+                        <wps:bodyPr/>
+                      </wps:wsp>
+                      <wps:wsp>
+                        <wps:cNvPr id="83" name="Ellips 83"/>
+                        <wps:cNvSpPr/>
+                        <wps:spPr>
+                          <a:xfrm>
+                            <a:off x="7124709" y="2798380"/>
+                            <a:ext cx="1159510" cy="606425"/>
+                          </a:xfrm>
+                          <a:prstGeom prst="ellipse">
+                            <a:avLst/>
+                          </a:prstGeom>
+                        </wps:spPr>
+                        <wps:style>
+                          <a:lnRef idx="2">
+                            <a:schemeClr val="accent1">
+                              <a:shade val="50000"/>
+                            </a:schemeClr>
+                          </a:lnRef>
+                          <a:fillRef idx="1">
+                            <a:schemeClr val="accent1"/>
+                          </a:fillRef>
+                          <a:effectRef idx="0">
+                            <a:schemeClr val="accent1"/>
+                          </a:effectRef>
+                          <a:fontRef idx="minor">
+                            <a:schemeClr val="lt1"/>
+                          </a:fontRef>
+                        </wps:style>
+                        <wps:txbx>
+                          <w:txbxContent>
+                            <w:p>
+                              <w:pPr>
+                                <w:pStyle w:val="Normalwebb"/>
+                                <w:tabs>
+                                  <w:tab w:val="left" w:pos="1276"/>
+                                  <w:tab w:val="left" w:pos="2552"/>
+                                  <w:tab w:val="left" w:pos="3828"/>
+                                  <w:tab w:val="left" w:pos="6379"/>
+                                  <w:tab w:val="right" w:pos="8364"/>
+                                </w:tabs>
+                                <w:spacing w:before="0" w:beforeAutospacing="0" w:after="0" w:afterAutospacing="0"/>
+                                <w:jc w:val="center"/>
+                              </w:pPr>
+                              <w:proofErr w:type="spellStart"/>
+                              <w:r>
+                                <w:rPr>
+                                  <w:rFonts w:ascii="Arial" w:eastAsia="Times New Roman" w:hAnsi="Arial"/>
+                                  <w:sz w:val="20"/>
+                                  <w:szCs w:val="20"/>
+                                </w:rPr>
+                                <w:t>Backbone</w:t>
+                              </w:r>
+                              <w:proofErr w:type="spellEnd"/>
+                            </w:p>
+                          </w:txbxContent>
+                        </wps:txbx>
+                        <wps:bodyPr rot="0" spcFirstLastPara="0" vert="horz" wrap="square" lIns="91440" tIns="45720" rIns="91440" bIns="45720" numCol="1" spcCol="0" rtlCol="0" fromWordArt="0" anchor="ctr" anchorCtr="0" forceAA="0" compatLnSpc="1">
+                          <a:prstTxWarp prst="textNoShape">
+                            <a:avLst/>
+                          </a:prstTxWarp>
+                          <a:noAutofit/>
+                        </wps:bodyPr>
+                      </wps:wsp>
+                      <wps:wsp>
+                        <wps:cNvPr id="84" name="Rak pil 84"/>
+                        <wps:cNvCnPr>
+                          <a:stCxn id="77" idx="4"/>
+                          <a:endCxn id="74" idx="0"/>
+                        </wps:cNvCnPr>
+                        <wps:spPr>
+                          <a:xfrm>
+                            <a:off x="933737" y="2599459"/>
+                            <a:ext cx="280" cy="222570"/>
+                          </a:xfrm>
+                          <a:prstGeom prst="straightConnector1">
+                            <a:avLst/>
+                          </a:prstGeom>
+                          <a:ln>
+                            <a:tailEnd type="triangle"/>
+                          </a:ln>
+                        </wps:spPr>
+                        <wps:style>
+                          <a:lnRef idx="1">
+                            <a:schemeClr val="accent1"/>
+                          </a:lnRef>
+                          <a:fillRef idx="0">
+                            <a:schemeClr val="accent1"/>
+                          </a:fillRef>
+                          <a:effectRef idx="0">
+                            <a:schemeClr val="accent1"/>
+                          </a:effectRef>
+                          <a:fontRef idx="minor">
+                            <a:schemeClr val="tx1"/>
+                          </a:fontRef>
+                        </wps:style>
+                        <wps:bodyPr/>
+                      </wps:wsp>
+                      <wps:wsp>
+                        <wps:cNvPr id="85" name="Rak pil 85"/>
+                        <wps:cNvCnPr>
+                          <a:stCxn id="74" idx="4"/>
+                          <a:endCxn id="73" idx="0"/>
+                        </wps:cNvCnPr>
+                        <wps:spPr>
+                          <a:xfrm flipH="1">
+                            <a:off x="930343" y="3429003"/>
+                            <a:ext cx="3674" cy="187880"/>
+                          </a:xfrm>
+                          <a:prstGeom prst="straightConnector1">
+                            <a:avLst/>
+                          </a:prstGeom>
+                          <a:ln>
+                            <a:tailEnd type="triangle"/>
+                          </a:ln>
+                        </wps:spPr>
+                        <wps:style>
+                          <a:lnRef idx="1">
+                            <a:schemeClr val="accent1"/>
+                          </a:lnRef>
+                          <a:fillRef idx="0">
+                            <a:schemeClr val="accent1"/>
+                          </a:fillRef>
+                          <a:effectRef idx="0">
+                            <a:schemeClr val="accent1"/>
+                          </a:effectRef>
+                          <a:fontRef idx="minor">
+                            <a:schemeClr val="tx1"/>
+                          </a:fontRef>
+                        </wps:style>
+                        <wps:bodyPr/>
+                      </wps:wsp>
+                      <wps:wsp>
+                        <wps:cNvPr id="87" name="Rak pil 87"/>
+                        <wps:cNvCnPr>
+                          <a:stCxn id="78" idx="4"/>
+                          <a:endCxn id="83" idx="0"/>
+                        </wps:cNvCnPr>
+                        <wps:spPr>
+                          <a:xfrm>
+                            <a:off x="7704464" y="2554016"/>
+                            <a:ext cx="0" cy="244364"/>
+                          </a:xfrm>
+                          <a:prstGeom prst="straightConnector1">
+                            <a:avLst/>
+                          </a:prstGeom>
+                          <a:ln>
+                            <a:tailEnd type="triangle"/>
+                          </a:ln>
+                        </wps:spPr>
+                        <wps:style>
+                          <a:lnRef idx="1">
+                            <a:schemeClr val="accent1"/>
+                          </a:lnRef>
+                          <a:fillRef idx="0">
+                            <a:schemeClr val="accent1"/>
+                          </a:fillRef>
+                          <a:effectRef idx="0">
+                            <a:schemeClr val="accent1"/>
+                          </a:effectRef>
+                          <a:fontRef idx="minor">
+                            <a:schemeClr val="tx1"/>
+                          </a:fontRef>
+                        </wps:style>
+                        <wps:bodyPr/>
+                      </wps:wsp>
+                      <wps:wsp>
+                        <wps:cNvPr id="97" name="Textruta 97"/>
+                        <wps:cNvSpPr txBox="1"/>
+                        <wps:spPr>
+                          <a:xfrm>
+                            <a:off x="914399" y="1387365"/>
+                            <a:ext cx="775335" cy="244475"/>
+                          </a:xfrm>
+                          <a:prstGeom prst="rect">
+                            <a:avLst/>
+                          </a:prstGeom>
+                          <a:noFill/>
+                          <a:ln w="6350">
+                            <a:noFill/>
+                          </a:ln>
+                          <a:effectLst/>
+                        </wps:spPr>
+                        <wps:style>
+                          <a:lnRef idx="0">
+                            <a:schemeClr val="accent1"/>
+                          </a:lnRef>
+                          <a:fillRef idx="0">
+                            <a:schemeClr val="accent1"/>
+                          </a:fillRef>
+                          <a:effectRef idx="0">
+                            <a:schemeClr val="accent1"/>
+                          </a:effectRef>
+                          <a:fontRef idx="minor">
+                            <a:schemeClr val="dk1"/>
+                          </a:fontRef>
+                        </wps:style>
+                        <wps:txbx>
+                          <w:txbxContent>
+                            <w:p>
+                              <w:pPr>
+                                <w:rPr>
+                                  <w:lang w:val="en-US"/>
+                                </w:rPr>
+                              </w:pPr>
+                              <w:r>
+                                <w:rPr>
+                                  <w:lang w:val="en-US"/>
+                                </w:rPr>
+                                <w:t xml:space="preserve">REST-API </w:t>
+                              </w:r>
+                            </w:p>
+                          </w:txbxContent>
+                        </wps:txbx>
+                        <wps:bodyPr rot="0" spcFirstLastPara="0" vertOverflow="overflow" horzOverflow="overflow" vert="horz" wrap="none" lIns="91440" tIns="45720" rIns="91440" bIns="45720" numCol="1" spcCol="0" rtlCol="0" fromWordArt="0" anchor="ctr" anchorCtr="0" forceAA="0" compatLnSpc="1">
+                          <a:prstTxWarp prst="textNoShape">
+                            <a:avLst/>
+                          </a:prstTxWarp>
+                          <a:noAutofit/>
+                        </wps:bodyPr>
+                      </wps:wsp>
+                      <wps:wsp>
+                        <wps:cNvPr id="98" name="Textruta 97"/>
+                        <wps:cNvSpPr txBox="1"/>
+                        <wps:spPr>
+                          <a:xfrm>
+                            <a:off x="1576291" y="687641"/>
+                            <a:ext cx="528320" cy="244475"/>
+                          </a:xfrm>
+                          <a:prstGeom prst="rect">
+                            <a:avLst/>
+                          </a:prstGeom>
+                          <a:noFill/>
+                          <a:ln w="6350">
+                            <a:noFill/>
+                          </a:ln>
+                          <a:effectLst/>
+                        </wps:spPr>
+                        <wps:style>
+                          <a:lnRef idx="0">
+                            <a:schemeClr val="accent1"/>
+                          </a:lnRef>
+                          <a:fillRef idx="0">
+                            <a:schemeClr val="accent1"/>
+                          </a:fillRef>
+                          <a:effectRef idx="0">
+                            <a:schemeClr val="accent1"/>
+                          </a:effectRef>
+                          <a:fontRef idx="minor">
+                            <a:schemeClr val="dk1"/>
+                          </a:fontRef>
+                        </wps:style>
+                        <wps:txbx>
+                          <w:txbxContent>
+                            <w:p>
+                              <w:pPr>
+                                <w:pStyle w:val="Normalwebb"/>
+                                <w:tabs>
+                                  <w:tab w:val="left" w:pos="1276"/>
+                                  <w:tab w:val="left" w:pos="2552"/>
+                                  <w:tab w:val="left" w:pos="3828"/>
+                                  <w:tab w:val="left" w:pos="6379"/>
+                                  <w:tab w:val="right" w:pos="8364"/>
+                                </w:tabs>
+                                <w:spacing w:before="0" w:beforeAutospacing="0" w:after="0" w:afterAutospacing="0"/>
+                              </w:pPr>
+                              <w:r>
+                                <w:rPr>
+                                  <w:rFonts w:ascii="Arial" w:eastAsia="Times New Roman" w:hAnsi="Arial"/>
+                                  <w:sz w:val="20"/>
+                                  <w:szCs w:val="20"/>
+                                </w:rPr>
+                                <w:t>JSON</w:t>
+                              </w:r>
+                            </w:p>
+                          </w:txbxContent>
+                        </wps:txbx>
+                        <wps:bodyPr rot="0" spcFirstLastPara="0" vert="horz" wrap="none" lIns="91440" tIns="45720" rIns="91440" bIns="45720" numCol="1" spcCol="0" rtlCol="0" fromWordArt="0" anchor="ctr" anchorCtr="0" forceAA="0" compatLnSpc="1">
+                          <a:prstTxWarp prst="textNoShape">
+                            <a:avLst/>
+                          </a:prstTxWarp>
+                          <a:noAutofit/>
+                        </wps:bodyPr>
+                      </wps:wsp>
+                      <wps:wsp>
+                        <wps:cNvPr id="99" name="Textruta 97"/>
+                        <wps:cNvSpPr txBox="1"/>
+                        <wps:spPr>
+                          <a:xfrm>
+                            <a:off x="4972717" y="243062"/>
+                            <a:ext cx="824865" cy="244475"/>
+                          </a:xfrm>
+                          <a:prstGeom prst="rect">
+                            <a:avLst/>
+                          </a:prstGeom>
+                          <a:noFill/>
+                          <a:ln w="6350">
+                            <a:noFill/>
+                          </a:ln>
+                          <a:effectLst/>
+                        </wps:spPr>
+                        <wps:style>
+                          <a:lnRef idx="0">
+                            <a:schemeClr val="accent1"/>
+                          </a:lnRef>
+                          <a:fillRef idx="0">
+                            <a:schemeClr val="accent1"/>
+                          </a:fillRef>
+                          <a:effectRef idx="0">
+                            <a:schemeClr val="accent1"/>
+                          </a:effectRef>
+                          <a:fontRef idx="minor">
+                            <a:schemeClr val="dk1"/>
+                          </a:fontRef>
+                        </wps:style>
+                        <wps:txbx>
+                          <w:txbxContent>
+                            <w:p>
+                              <w:pPr>
+                                <w:pStyle w:val="Normalwebb"/>
+                                <w:tabs>
+                                  <w:tab w:val="left" w:pos="1276"/>
+                                  <w:tab w:val="left" w:pos="2552"/>
+                                  <w:tab w:val="left" w:pos="3828"/>
+                                  <w:tab w:val="left" w:pos="6379"/>
+                                  <w:tab w:val="right" w:pos="8364"/>
+                                </w:tabs>
+                                <w:spacing w:before="0" w:beforeAutospacing="0" w:after="0" w:afterAutospacing="0"/>
+                              </w:pPr>
+                              <w:r>
+                                <w:rPr>
+                                  <w:rFonts w:ascii="Arial" w:eastAsia="Times New Roman" w:hAnsi="Arial"/>
+                                  <w:sz w:val="20"/>
+                                  <w:szCs w:val="20"/>
+                                  <w:lang w:val="en-US"/>
+                                </w:rPr>
+                                <w:t xml:space="preserve">File access </w:t>
+                              </w:r>
+                            </w:p>
+                          </w:txbxContent>
+                        </wps:txbx>
+                        <wps:bodyPr rot="0" spcFirstLastPara="0" vert="horz" wrap="none" lIns="91440" tIns="45720" rIns="91440" bIns="45720" numCol="1" spcCol="0" rtlCol="0" fromWordArt="0" anchor="ctr" anchorCtr="0" forceAA="0" compatLnSpc="1">
+                          <a:prstTxWarp prst="textNoShape">
+                            <a:avLst/>
+                          </a:prstTxWarp>
+                          <a:noAutofit/>
+                        </wps:bodyPr>
+                      </wps:wsp>
+                      <wps:wsp>
+                        <wps:cNvPr id="100" name="Textruta 97"/>
+                        <wps:cNvSpPr txBox="1"/>
+                        <wps:spPr>
+                          <a:xfrm>
+                            <a:off x="4026786" y="408709"/>
+                            <a:ext cx="709930" cy="244475"/>
+                          </a:xfrm>
+                          <a:prstGeom prst="rect">
+                            <a:avLst/>
+                          </a:prstGeom>
+                          <a:ln/>
+                        </wps:spPr>
+                        <wps:style>
+                          <a:lnRef idx="2">
+                            <a:schemeClr val="dk1"/>
+                          </a:lnRef>
+                          <a:fillRef idx="1">
+                            <a:schemeClr val="lt1"/>
+                          </a:fillRef>
+                          <a:effectRef idx="0">
+                            <a:schemeClr val="dk1"/>
+                          </a:effectRef>
+                          <a:fontRef idx="minor">
+                            <a:schemeClr val="dk1"/>
+                          </a:fontRef>
+                        </wps:style>
+                        <wps:txbx>
+                          <w:txbxContent>
+                            <w:p>
+                              <w:pPr>
+                                <w:pStyle w:val="Normalwebb"/>
+                                <w:tabs>
+                                  <w:tab w:val="left" w:pos="1276"/>
+                                  <w:tab w:val="left" w:pos="2552"/>
+                                  <w:tab w:val="left" w:pos="3828"/>
+                                  <w:tab w:val="left" w:pos="6379"/>
+                                  <w:tab w:val="right" w:pos="8364"/>
+                                </w:tabs>
+                                <w:spacing w:before="0" w:beforeAutospacing="0" w:after="0" w:afterAutospacing="0"/>
+                              </w:pPr>
+                              <w:r>
+                                <w:rPr>
+                                  <w:rFonts w:ascii="Arial" w:eastAsia="Times New Roman" w:hAnsi="Arial"/>
+                                  <w:sz w:val="20"/>
+                                  <w:szCs w:val="20"/>
+                                  <w:lang w:val="en-US"/>
+                                </w:rPr>
+                                <w:t>.</w:t>
+                              </w:r>
+                              <w:r>
+                                <w:rPr>
+                                  <w:rFonts w:ascii="Arial" w:eastAsia="Times New Roman" w:hAnsi="Arial"/>
+                                  <w:sz w:val="20"/>
+                                  <w:szCs w:val="20"/>
+                                  <w:lang w:val="en-US"/>
+                                </w:rPr>
+                                <w:t>NET</w:t>
+                              </w:r>
+                              <w:r>
+                                <w:rPr>
+                                  <w:rFonts w:ascii="Arial" w:eastAsia="Times New Roman" w:hAnsi="Arial"/>
+                                  <w:sz w:val="20"/>
+                                  <w:szCs w:val="20"/>
+                                  <w:lang w:val="en-US"/>
+                                </w:rPr>
+                                <w:t xml:space="preserve"> 4.5 </w:t>
+                              </w:r>
+                            </w:p>
+                          </w:txbxContent>
+                        </wps:txbx>
+                        <wps:bodyPr rot="0" spcFirstLastPara="0" vert="horz" wrap="none" lIns="91440" tIns="45720" rIns="91440" bIns="45720" numCol="1" spcCol="0" rtlCol="0" fromWordArt="0" anchor="ctr" anchorCtr="0" forceAA="0" compatLnSpc="1">
+                          <a:prstTxWarp prst="textNoShape">
+                            <a:avLst/>
+                          </a:prstTxWarp>
+                          <a:noAutofit/>
+                        </wps:bodyPr>
+                      </wps:wsp>
+                      <wps:wsp>
+                        <wps:cNvPr id="101" name="Textruta 97"/>
+                        <wps:cNvSpPr txBox="1"/>
+                        <wps:spPr>
+                          <a:xfrm>
+                            <a:off x="1725020" y="2048213"/>
+                            <a:ext cx="660400" cy="244475"/>
+                          </a:xfrm>
+                          <a:prstGeom prst="rect">
+                            <a:avLst/>
+                          </a:prstGeom>
+                          <a:ln/>
+                        </wps:spPr>
+                        <wps:style>
+                          <a:lnRef idx="2">
+                            <a:schemeClr val="dk1"/>
+                          </a:lnRef>
+                          <a:fillRef idx="1">
+                            <a:schemeClr val="lt1"/>
+                          </a:fillRef>
+                          <a:effectRef idx="0">
+                            <a:schemeClr val="dk1"/>
+                          </a:effectRef>
+                          <a:fontRef idx="minor">
+                            <a:schemeClr val="dk1"/>
+                          </a:fontRef>
+                        </wps:style>
+                        <wps:txbx>
+                          <w:txbxContent>
+                            <w:p>
+                              <w:pPr>
+                                <w:pStyle w:val="Normalwebb"/>
+                                <w:tabs>
+                                  <w:tab w:val="left" w:pos="1276"/>
+                                  <w:tab w:val="left" w:pos="2552"/>
+                                  <w:tab w:val="left" w:pos="3828"/>
+                                  <w:tab w:val="left" w:pos="6379"/>
+                                  <w:tab w:val="right" w:pos="8364"/>
+                                </w:tabs>
+                                <w:spacing w:before="0" w:beforeAutospacing="0" w:after="0" w:afterAutospacing="0"/>
+                              </w:pPr>
+                              <w:r>
+                                <w:rPr>
+                                  <w:rFonts w:ascii="Arial" w:eastAsia="Times New Roman" w:hAnsi="Arial"/>
+                                  <w:sz w:val="20"/>
+                                  <w:szCs w:val="20"/>
+                                  <w:lang w:val="en-US"/>
+                                </w:rPr>
+                                <w:t>ES2015</w:t>
+                              </w:r>
+                            </w:p>
+                          </w:txbxContent>
+                        </wps:txbx>
+                        <wps:bodyPr rot="0" spcFirstLastPara="0" vert="horz" wrap="none" lIns="91440" tIns="45720" rIns="91440" bIns="45720" numCol="1" spcCol="0" rtlCol="0" fromWordArt="0" anchor="ctr" anchorCtr="0" forceAA="0" compatLnSpc="1">
+                          <a:prstTxWarp prst="textNoShape">
+                            <a:avLst/>
+                          </a:prstTxWarp>
+                          <a:noAutofit/>
+                        </wps:bodyPr>
+                      </wps:wsp>
+                      <wps:wsp>
+                        <wps:cNvPr id="102" name="Textruta 97"/>
+                        <wps:cNvSpPr txBox="1"/>
+                        <wps:spPr>
+                          <a:xfrm>
+                            <a:off x="8795856" y="1985151"/>
+                            <a:ext cx="660400" cy="244475"/>
+                          </a:xfrm>
+                          <a:prstGeom prst="rect">
+                            <a:avLst/>
+                          </a:prstGeom>
+                          <a:ln/>
+                        </wps:spPr>
+                        <wps:style>
+                          <a:lnRef idx="2">
+                            <a:schemeClr val="dk1"/>
+                          </a:lnRef>
+                          <a:fillRef idx="1">
+                            <a:schemeClr val="lt1"/>
+                          </a:fillRef>
+                          <a:effectRef idx="0">
+                            <a:schemeClr val="dk1"/>
+                          </a:effectRef>
+                          <a:fontRef idx="minor">
+                            <a:schemeClr val="dk1"/>
+                          </a:fontRef>
+                        </wps:style>
+                        <wps:txbx>
+                          <w:txbxContent>
+                            <w:p>
+                              <w:pPr>
+                                <w:pStyle w:val="Normalwebb"/>
+                                <w:tabs>
+                                  <w:tab w:val="left" w:pos="1276"/>
+                                  <w:tab w:val="left" w:pos="2552"/>
+                                  <w:tab w:val="left" w:pos="3828"/>
+                                  <w:tab w:val="left" w:pos="6379"/>
+                                  <w:tab w:val="right" w:pos="8364"/>
+                                </w:tabs>
+                                <w:spacing w:before="0" w:beforeAutospacing="0" w:after="0" w:afterAutospacing="0"/>
+                              </w:pPr>
+                              <w:r>
+                                <w:rPr>
+                                  <w:rFonts w:ascii="Arial" w:eastAsia="Times New Roman" w:hAnsi="Arial"/>
+                                  <w:sz w:val="20"/>
+                                  <w:szCs w:val="20"/>
+                                  <w:lang w:val="en-US"/>
+                                </w:rPr>
+                                <w:t>ES2015</w:t>
+                              </w:r>
+                              <w:r>
+                                <w:rPr>
+                                  <w:rFonts w:ascii="Arial" w:eastAsia="Times New Roman" w:hAnsi="Arial"/>
+                                  <w:sz w:val="20"/>
+                                  <w:szCs w:val="20"/>
+                                  <w:lang w:val="en-US"/>
+                                </w:rPr>
+                                <w:t xml:space="preserve"> </w:t>
+                              </w:r>
+                            </w:p>
+                          </w:txbxContent>
+                        </wps:txbx>
+                        <wps:bodyPr rot="0" spcFirstLastPara="0" vert="horz" wrap="none" lIns="91440" tIns="45720" rIns="91440" bIns="45720" numCol="1" spcCol="0" rtlCol="0" fromWordArt="0" anchor="ctr" anchorCtr="0" forceAA="0" compatLnSpc="1">
+                          <a:prstTxWarp prst="textNoShape">
+                            <a:avLst/>
+                          </a:prstTxWarp>
+                          <a:noAutofit/>
+                        </wps:bodyPr>
+                      </wps:wsp>
+                      <wps:wsp>
+                        <wps:cNvPr id="103" name="Textruta 97"/>
+                        <wps:cNvSpPr txBox="1"/>
+                        <wps:spPr>
+                          <a:xfrm>
+                            <a:off x="6383732" y="687640"/>
+                            <a:ext cx="775335" cy="244475"/>
+                          </a:xfrm>
+                          <a:prstGeom prst="rect">
+                            <a:avLst/>
+                          </a:prstGeom>
+                          <a:noFill/>
+                          <a:ln w="6350">
+                            <a:noFill/>
+                          </a:ln>
+                          <a:effectLst/>
+                        </wps:spPr>
+                        <wps:style>
+                          <a:lnRef idx="0">
+                            <a:schemeClr val="accent1"/>
+                          </a:lnRef>
+                          <a:fillRef idx="0">
+                            <a:schemeClr val="accent1"/>
+                          </a:fillRef>
+                          <a:effectRef idx="0">
+                            <a:schemeClr val="accent1"/>
+                          </a:effectRef>
+                          <a:fontRef idx="minor">
+                            <a:schemeClr val="dk1"/>
+                          </a:fontRef>
+                        </wps:style>
+                        <wps:txbx>
+                          <w:txbxContent>
+                            <w:p>
+                              <w:pPr>
+                                <w:pStyle w:val="Normalwebb"/>
+                                <w:tabs>
+                                  <w:tab w:val="left" w:pos="1276"/>
+                                  <w:tab w:val="left" w:pos="2552"/>
+                                  <w:tab w:val="left" w:pos="3828"/>
+                                  <w:tab w:val="left" w:pos="6379"/>
+                                  <w:tab w:val="right" w:pos="8364"/>
+                                </w:tabs>
+                                <w:spacing w:before="0" w:beforeAutospacing="0" w:after="0" w:afterAutospacing="0"/>
+                              </w:pPr>
+                              <w:r>
+                                <w:rPr>
+                                  <w:rFonts w:ascii="Arial" w:eastAsia="Times New Roman" w:hAnsi="Arial"/>
+                                  <w:sz w:val="20"/>
+                                  <w:szCs w:val="20"/>
+                                  <w:lang w:val="en-US"/>
+                                </w:rPr>
+                                <w:t xml:space="preserve">REST-API </w:t>
+                              </w:r>
+                            </w:p>
+                          </w:txbxContent>
+                        </wps:txbx>
+                        <wps:bodyPr rot="0" spcFirstLastPara="0" vert="horz" wrap="none" lIns="91440" tIns="45720" rIns="91440" bIns="45720" numCol="1" spcCol="0" rtlCol="0" fromWordArt="0" anchor="ctr" anchorCtr="0" forceAA="0" compatLnSpc="1">
+                          <a:prstTxWarp prst="textNoShape">
+                            <a:avLst/>
+                          </a:prstTxWarp>
+                          <a:noAutofit/>
+                        </wps:bodyPr>
+                      </wps:wsp>
+                      <wps:wsp>
+                        <wps:cNvPr id="257" name="Textruta 97"/>
+                        <wps:cNvSpPr txBox="1"/>
+                        <wps:spPr>
+                          <a:xfrm>
+                            <a:off x="3640531" y="936636"/>
+                            <a:ext cx="824865" cy="244475"/>
+                          </a:xfrm>
+                          <a:prstGeom prst="rect">
+                            <a:avLst/>
+                          </a:prstGeom>
+                          <a:noFill/>
+                          <a:ln w="6350">
+                            <a:noFill/>
+                          </a:ln>
+                          <a:effectLst/>
+                        </wps:spPr>
+                        <wps:style>
+                          <a:lnRef idx="0">
+                            <a:schemeClr val="accent1"/>
+                          </a:lnRef>
+                          <a:fillRef idx="0">
+                            <a:schemeClr val="accent1"/>
+                          </a:fillRef>
+                          <a:effectRef idx="0">
+                            <a:schemeClr val="accent1"/>
+                          </a:effectRef>
+                          <a:fontRef idx="minor">
+                            <a:schemeClr val="dk1"/>
+                          </a:fontRef>
+                        </wps:style>
+                        <wps:txbx>
+                          <w:txbxContent>
+                            <w:p>
+                              <w:pPr>
+                                <w:pStyle w:val="Normalwebb"/>
+                                <w:tabs>
+                                  <w:tab w:val="left" w:pos="1276"/>
+                                  <w:tab w:val="left" w:pos="2552"/>
+                                  <w:tab w:val="left" w:pos="3828"/>
+                                  <w:tab w:val="left" w:pos="6379"/>
+                                  <w:tab w:val="right" w:pos="8364"/>
+                                </w:tabs>
+                                <w:spacing w:before="0" w:beforeAutospacing="0" w:after="0" w:afterAutospacing="0"/>
+                              </w:pPr>
+                              <w:r>
+                                <w:rPr>
+                                  <w:rFonts w:ascii="Arial" w:eastAsia="Times New Roman" w:hAnsi="Arial"/>
+                                  <w:sz w:val="20"/>
+                                  <w:szCs w:val="20"/>
+                                  <w:lang w:val="en-US"/>
+                                </w:rPr>
+                                <w:t xml:space="preserve">File access </w:t>
+                              </w:r>
+                            </w:p>
+                          </w:txbxContent>
+                        </wps:txbx>
+                        <wps:bodyPr rot="0" spcFirstLastPara="0" vert="horz" wrap="none" lIns="91440" tIns="45720" rIns="91440" bIns="45720" numCol="1" spcCol="0" rtlCol="0" fromWordArt="0" anchor="ctr" anchorCtr="0" forceAA="0" compatLnSpc="1">
+                          <a:prstTxWarp prst="textNoShape">
+                            <a:avLst/>
+                          </a:prstTxWarp>
+                          <a:noAutofit/>
+                        </wps:bodyPr>
+                      </wps:wsp>
+                    </wpc:wpc>
+                  </a:graphicData>
+                </a:graphic>
+                <wp14:sizeRelH relativeFrom="page">
+                  <wp14:pctWidth>0</wp14:pctWidth>
+                </wp14:sizeRelH>
+                <wp14:sizeRelV relativeFrom="page">
+                  <wp14:pctHeight>0</wp14:pctHeight>
+                </wp14:sizeRelV>
+              </wp:anchor>
+            </w:drawing>
+          </mc:Choice>
+          <mc:Fallback>
+            <w:pict>
+              <v:group w14:anchorId="7A85A0D5" id="Arbetsyta 15" o:spid="_x0000_s1026" editas="canvas" style="position:absolute;margin-left:718.4pt;margin-top:30.35pt;width:769.6pt;height:362.05pt;z-index:251658240;mso-position-horizontal:right;mso-position-horizontal-relative:margin" coordsize="97739,45980" o:gfxdata="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">
+                <v:shapetype id="_x0000_t75" coordsize="21600,21600" o:spt="75" o:preferrelative="t" path="m@4@5l@4@11@9@11@9@5xe" filled="f" stroked="f">
+                  <v:stroke joinstyle="miter"/>
+                  <v:formulas>
+                    <v:f eqn="if lineDrawn pixelLineWidth 0"/>
+                    <v:f eqn="sum @0 1 0"/>
+                    <v:f eqn="sum 0 0 @1"/>
+                    <v:f eqn="prod @2 1 2"/>
+                    <v:f eqn="prod @3 21600 pixelWidth"/>
+                    <v:f eqn="prod @3 21600 pixelHeight"/>
+                    <v:f eqn="sum @0 0 1"/>
+                    <v:f eqn="prod @6 1 2"/>
+                    <v:f eqn="prod @7 21600 pixelWidth"/>
+                    <v:f eqn="sum @8 21600 0"/>
+                    <v:f eqn="prod @7 21600 pixelHeight"/>
+                    <v:f eqn="sum @10 21600 0"/>
+                  </v:formulas>
+                  <v:path o:extrusionok="f" gradientshapeok="t" o:connecttype="rect"/>
+                  <o:lock v:ext="edit" aspectratio="t"/>
+                </v:shapetype>
+                <v:shape id="_x0000_s1027" type="#_x0000_t75" style="position:absolute;width:97739;height:45980;visibility:visible;mso-wrap-style:square">
+                  <v:fill o:detectmouseclick="t"/>
+                  <v:path o:connecttype="none"/>
+                </v:shape>
+                <v:roundrect id="Rektangel med rundade hörn 91" o:spid="_x0000_s1028" style="position:absolute;left:69355;top:18353;width:27681;height:25299;visibility:visible;mso-wrap-style:square;v-text-anchor:middle" arcsize="10923f" o:gfxdata="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" fillcolor="white [3212]" strokecolor="#243f60 [1604]" strokeweight="2pt">
+                  <v:textbox>
+                    <w:txbxContent>
+                      <w:p>
+                        <w:pPr>
+                          <w:pStyle w:val="Normalwebb"/>
+                          <w:tabs>
+                            <w:tab w:val="left" w:pos="1276"/>
+                            <w:tab w:val="left" w:pos="2552"/>
+                            <w:tab w:val="left" w:pos="3828"/>
+                            <w:tab w:val="left" w:pos="6379"/>
+                            <w:tab w:val="right" w:pos="8364"/>
+                          </w:tabs>
+                          <w:spacing w:before="0" w:beforeAutospacing="0" w:after="0" w:afterAutospacing="0"/>
+                          <w:jc w:val="right"/>
+                        </w:pPr>
+                        <w:r>
+                          <w:rPr>
+                            <w:rFonts w:ascii="Arial" w:eastAsia="Times New Roman" w:hAnsi="Arial"/>
+                            <w:sz w:val="20"/>
+                            <w:szCs w:val="20"/>
+                          </w:rPr>
+                          <w:t>Hajk2-admin-x.x.x.js</w:t>
+                        </w:r>
+                      </w:p>
+                    </w:txbxContent>
+                  </v:textbox>
+                </v:roundrect>
+                <v:roundrect id="Rektangel med rundade hörn 89" o:spid="_x0000_s1029" style="position:absolute;left:2065;top:18760;width:23869;height:25304;visibility:visible;mso-wrap-style:square;v-text-anchor:middle" arcsize="10923f" o:gfxdata="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" fillcolor="white [3212]" strokecolor="#243f60 [1604]" strokeweight="2pt">
+                  <v:textbox>
+                    <w:txbxContent>
+                      <w:p>
+                        <w:pPr>
+                          <w:jc w:val="right"/>
+                        </w:pPr>
+                        <w:r>
+                          <w:t>Hajk2-x.x.x.js</w:t>
+                        </w:r>
+                      </w:p>
+                    </w:txbxContent>
+                  </v:textbox>
+                </v:roundrect>
+                <v:shapetype id="_x0000_t176" coordsize="21600,21600" o:spt="176" adj="2700" path="m@0,qx0@0l0@2qy@0,21600l@1,21600qx21600@2l21600@0qy@1,xe">
+                  <v:stroke joinstyle="miter"/>
+                  <v:formulas>
+                    <v:f eqn="val #0"/>
+                    <v:f eqn="sum width 0 #0"/>
+                    <v:f eqn="sum height 0 #0"/>
+                    <v:f eqn="prod @0 2929 10000"/>
+                    <v:f eqn="sum width 0 @3"/>
+                    <v:f eqn="sum height 0 @3"/>
+                    <v:f eqn="val width"/>
+                    <v:f eqn="val height"/>
+                    <v:f eqn="prod width 1 2"/>
+                    <v:f eqn="prod height 1 2"/>
+                  </v:formulas>
+                  <v:path gradientshapeok="t" limo="10800,10800" o:connecttype="custom" o:connectlocs="@8,0;0,@9;@8,@7;@6,@9" textboxrect="@3,@3,@4,@5"/>
+                </v:shapetype>
+                <v:shape id="Alternativ process 22" o:spid="_x0000_s1030" type="#_x0000_t176" style="position:absolute;left:2065;top:6876;width:11115;height:4475;visibility:visible;mso-wrap-style:square;v-text-anchor:middle" o:gfxdata="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" fillcolor="#254163 [1636]" stroked="f">
+                  <v:fill color2="#4477b6 [3012]" rotate="t" angle="180" colors="0 #2c5d98;52429f #3c7bc7;1 #3a7ccb" focus="100%" type="gradient">
+                    <o:fill v:ext="view" type="gradientUnscaled"/>
+                  </v:fill>
+                  <v:shadow on="t" color="black" opacity="22937f" origin=",.5" offset="0,.63889mm"/>
+                  <v:textbox>
+                    <w:txbxContent>
+                      <w:p>
+                        <w:pPr>
+                          <w:jc w:val="center"/>
+                        </w:pPr>
+                        <w:proofErr w:type="spellStart"/>
+                        <w:r>
+                          <w:t>Client</w:t>
+                        </w:r>
+                        <w:proofErr w:type="spellEnd"/>
+                      </w:p>
+                    </w:txbxContent>
+                  </v:textbox>
+                </v:shape>
+                <v:shape id="Alternativ process 52" o:spid="_x0000_s1031" type="#_x0000_t176" style="position:absolute;left:71487;top:6880;width:11113;height:4471;visibility:visible;mso-wrap-style:square;v-text-anchor:middle" o:gfxdata="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" fillcolor="#254163 [1636]" stroked="f">
+                  <v:fill color2="#4477b6 [3012]" rotate="t" angle="180" colors="0 #2c5d98;52429f #3c7bc7;1 #3a7ccb" focus="100%" type="gradient">
+                    <o:fill v:ext="view" type="gradientUnscaled"/>
+                  </v:fill>
+                  <v:shadow on="t" color="black" opacity="22937f" origin=",.5" offset="0,.63889mm"/>
+                  <v:textbox>
+                    <w:txbxContent>
+                      <w:p>
+                        <w:pPr>
+                          <w:pStyle w:val="Normalwebb"/>
+                          <w:tabs>
+                            <w:tab w:val="left" w:pos="1276"/>
+                            <w:tab w:val="left" w:pos="2552"/>
+                            <w:tab w:val="left" w:pos="3828"/>
+                            <w:tab w:val="left" w:pos="6379"/>
+                            <w:tab w:val="right" w:pos="8364"/>
+                          </w:tabs>
+                          <w:spacing w:before="0" w:beforeAutospacing="0" w:after="0" w:afterAutospacing="0"/>
+                          <w:jc w:val="center"/>
+                        </w:pPr>
+                        <w:proofErr w:type="spellStart"/>
+                        <w:r>
+                          <w:rPr>
+                            <w:rFonts w:ascii="Arial" w:eastAsia="Times New Roman" w:hAnsi="Arial"/>
+                            <w:sz w:val="20"/>
+                            <w:szCs w:val="20"/>
+                          </w:rPr>
+                          <w:t>Admin</w:t>
+                        </w:r>
+                        <w:proofErr w:type="spellEnd"/>
+                      </w:p>
+                    </w:txbxContent>
+                  </v:textbox>
+                </v:shape>
+                <v:shape id="Alternativ process 53" o:spid="_x0000_s1032" type="#_x0000_t176" style="position:absolute;left:44549;top:7002;width:11113;height:4471;visibility:visible;mso-wrap-style:square;v-text-anchor:middle" o:gfxdata="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" fillcolor="#254163 [1636]" stroked="f">
+                  <v:fill color2="#4477b6 [3012]" rotate="t" angle="180" colors="0 #2c5d98;52429f #3c7bc7;1 #3a7ccb" focus="100%" type="gradient">
+                    <o:fill v:ext="view" type="gradientUnscaled"/>
+                  </v:fill>
+                  <v:shadow on="t" color="black" opacity="22937f" origin=",.5" offset="0,.63889mm"/>
+                  <v:textbox>
+                    <w:txbxContent>
+                      <w:p>
+                        <w:pPr>
+                          <w:pStyle w:val="Normalwebb"/>
+                          <w:tabs>
+                            <w:tab w:val="left" w:pos="1276"/>
+                            <w:tab w:val="left" w:pos="2552"/>
+                            <w:tab w:val="left" w:pos="3828"/>
+                            <w:tab w:val="left" w:pos="6379"/>
+                            <w:tab w:val="right" w:pos="8364"/>
+                          </w:tabs>
+                          <w:spacing w:before="0" w:beforeAutospacing="0" w:after="0" w:afterAutospacing="0"/>
+                          <w:jc w:val="center"/>
+                        </w:pPr>
+                        <w:r>
+                          <w:rPr>
+                            <w:rFonts w:ascii="Arial" w:eastAsia="Times New Roman" w:hAnsi="Arial"/>
+                            <w:sz w:val="20"/>
+                            <w:szCs w:val="20"/>
+                          </w:rPr>
+                          <w:t>Backend</w:t>
+                        </w:r>
+                      </w:p>
+                    </w:txbxContent>
+                  </v:textbox>
+                </v:shape>
+                <v:shapetype id="_x0000_t115" coordsize="21600,21600" o:spt="115" path="m,20465v810,317,1620,452,2397,725c3077,21325,3790,21417,4405,21597v1620,,2202,-180,2657,-272c7580,21280,8002,21010,8455,20917v422,-135,810,-405,1327,-542c10205,20150,10657,19967,11080,19742v517,-182,970,-407,1425,-590c13087,19017,13605,18745,14255,18610v615,-180,1262,-318,1942,-408c16975,18202,17785,18022,18595,18022r,-1670l19192,16252r808,l20000,14467r722,-75l21597,14392,21597,,2972,r,1815l1532,1815r,1860l,3675,,20465xem1532,3675nfl18595,3675r,12677em2972,1815nfl20000,1815r,12652e">
+                  <v:stroke joinstyle="miter"/>
+                  <v:path o:extrusionok="f" o:connecttype="custom" o:connectlocs="10800,0;0,10800;10800,19890;21600,10800" textboxrect="0,3675,18595,18022"/>
+                </v:shapetype>
+                <v:shape id="Flersidigt dokument 25" o:spid="_x0000_s1033" type="#_x0000_t115" style="position:absolute;left:24909;top:2995;width:11824;height:12455;visibility:visible;mso-wrap-style:square;v-text-anchor:middle" o:gfxdata="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" fillcolor="#4f81bd [3204]" strokecolor="#243f60 [1604]" strokeweight="2pt">
+                  <v:textbox>
+                    <w:txbxContent>
+                      <w:p>
+                        <w:pPr>
+                          <w:jc w:val="center"/>
+                          <w:rPr>
+                            <w:lang w:val="en-US"/>
+                          </w:rPr>
+                        </w:pPr>
+                        <w:proofErr w:type="spellStart"/>
+                        <w:r>
+                          <w:rPr>
+                            <w:lang w:val="en-US"/>
+                          </w:rPr>
+                          <w:t>App_Data</w:t>
+                        </w:r>
+                        <w:proofErr w:type="spellEnd"/>
+                        <w:r>
+                          <w:rPr>
+                            <w:lang w:val="en-US"/>
+                          </w:rPr>
+                          <w:br/>
+                        </w:r>
+                        <w:proofErr w:type="spellStart"/>
+                        <w:r>
+                          <w:rPr>
+                            <w:lang w:val="en-US"/>
+                          </w:rPr>
+                          <w:t>layers.json</w:t>
+                        </w:r>
+                        <w:proofErr w:type="spellEnd"/>
+                      </w:p>
+                      <w:p>
+                        <w:pPr>
+                          <w:jc w:val="center"/>
+                          <w:rPr>
+                            <w:lang w:val="en-US"/>
+                          </w:rPr>
+                        </w:pPr>
+                        <w:r>
+                          <w:rPr>
+                            <w:lang w:val="en-US"/>
+                          </w:rPr>
+                          <w:t>map_1.json</w:t>
+                        </w:r>
+                      </w:p>
+                    </w:txbxContent>
+                  </v:textbox>
+                </v:shape>
+                <v:shapetype id="_x0000_t32" coordsize="21600,21600" o:spt="32" o:oned="t" path="m,l21600,21600e" filled="f">
+                  <v:path arrowok="t" fillok="f" o:connecttype="none"/>
+                  <o:lock v:ext="edit" shapetype="t"/>
+                </v:shapetype>
+                <v:shape id="Rak pil 61" o:spid="_x0000_s1034" type="#_x0000_t32" style="position:absolute;left:55662;top:9115;width:15825;height:122;flip:x;visibility:visible;mso-wrap-style:square" o:connectortype="straight" o:gfxdata="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" strokecolor="#4579b8 [3044]">
+                  <v:stroke endarrow="block"/>
+                </v:shape>
+                <v:shape id="Rak pil 62" o:spid="_x0000_s1035" type="#_x0000_t32" style="position:absolute;left:36733;top:9222;width:7816;height:15;flip:x y;visibility:visible;mso-wrap-style:square" o:connectortype="straight" o:gfxdata="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" strokecolor="#4579b8 [3044]">
+                  <v:stroke endarrow="block"/>
+                </v:shape>
+                <v:shape id="Rak pil 63" o:spid="_x0000_s1036" type="#_x0000_t32" style="position:absolute;left:13180;top:9113;width:11729;height:109;flip:x y;visibility:visible;mso-wrap-style:square" o:connectortype="straight" o:gfxdata="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" strokecolor="#4579b8 [3044]">
+                  <v:stroke endarrow="block"/>
+                </v:shape>
+                <v:shapetype id="_x0000_t34" coordsize="21600,21600" o:spt="34" o:oned="t" adj="10800" path="m,l@0,0@0,21600,21600,21600e" filled="f">
+                  <v:stroke joinstyle="miter"/>
+                  <v:formulas>
+                    <v:f eqn="val #0"/>
+                  </v:formulas>
+                  <v:path arrowok="t" fillok="f" o:connecttype="none"/>
+                  <v:handles>
+                    <v:h position="#0,center"/>
+                  </v:handles>
+                  <o:lock v:ext="edit" shapetype="t"/>
+                </v:shapetype>
+                <v:shape id="Vinklad  66" o:spid="_x0000_s1037" type="#_x0000_t34" style="position:absolute;left:28803;top:-9829;width:122;height:42482;rotation:90;flip:x;visibility:visible;mso-wrap-style:square" o:connectortype="elbow" o:gfxdata="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" adj="817830" strokecolor="#4579b8 [3044]">
+                  <v:stroke endarrow="block"/>
+                </v:shape>
+                <v:oval id="Ellips 73" o:spid="_x0000_s1038" style="position:absolute;left:3156;top:36168;width:12294;height:6935;visibility:visible;mso-wrap-style:square;v-text-anchor:middle" o:gfxdata="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" fillcolor="#4f81bd [3204]" strokecolor="#243f60 [1604]" strokeweight="2pt">
+                  <v:textbox>
+                    <w:txbxContent>
+                      <w:p>
+                        <w:pPr>
+                          <w:pStyle w:val="Normalwebb"/>
+                          <w:tabs>
+                            <w:tab w:val="left" w:pos="1276"/>
+                            <w:tab w:val="left" w:pos="2552"/>
+                            <w:tab w:val="left" w:pos="3828"/>
+                            <w:tab w:val="left" w:pos="6379"/>
+                            <w:tab w:val="right" w:pos="8364"/>
+                          </w:tabs>
+                          <w:spacing w:before="0" w:beforeAutospacing="0" w:after="0" w:afterAutospacing="0"/>
+                          <w:jc w:val="center"/>
+                          <w:rPr>
+                            <w:rFonts w:ascii="Arial" w:eastAsia="Times New Roman" w:hAnsi="Arial"/>
+                            <w:sz w:val="20"/>
+                            <w:szCs w:val="20"/>
+                          </w:rPr>
+                        </w:pPr>
+                        <w:proofErr w:type="spellStart"/>
+                        <w:r>
+                          <w:rPr>
+                            <w:rFonts w:ascii="Arial" w:eastAsia="Times New Roman" w:hAnsi="Arial"/>
+                            <w:sz w:val="20"/>
+                            <w:szCs w:val="20"/>
+                          </w:rPr>
+                          <w:t>Open</w:t>
+                        </w:r>
+                        <w:proofErr w:type="spellEnd"/>
+                        <w:r>
+                          <w:rPr>
+                            <w:rFonts w:ascii="Arial" w:eastAsia="Times New Roman" w:hAnsi="Arial"/>
+                            <w:sz w:val="20"/>
+                            <w:szCs w:val="20"/>
+                          </w:rPr>
+                          <w:t xml:space="preserve"> </w:t>
+                        </w:r>
+                        <w:proofErr w:type="spellStart"/>
+                        <w:r>
+                          <w:rPr>
+                            <w:rFonts w:ascii="Arial" w:eastAsia="Times New Roman" w:hAnsi="Arial"/>
+                            <w:sz w:val="20"/>
+                            <w:szCs w:val="20"/>
+                          </w:rPr>
+                          <w:t>Layers</w:t>
+                        </w:r>
+                        <w:proofErr w:type="spellEnd"/>
+                        <w:r>
+                          <w:rPr>
+                            <w:rFonts w:ascii="Arial" w:eastAsia="Times New Roman" w:hAnsi="Arial"/>
+                            <w:sz w:val="20"/>
+                            <w:szCs w:val="20"/>
+                          </w:rPr>
+                          <w:t xml:space="preserve"> 3</w:t>
+                        </w:r>
+                      </w:p>
+                      <w:p>
+                        <w:pPr>
+                          <w:pStyle w:val="Normalwebb"/>
+                          <w:tabs>
+                            <w:tab w:val="left" w:pos="1276"/>
+                            <w:tab w:val="left" w:pos="2552"/>
+                            <w:tab w:val="left" w:pos="3828"/>
+                            <w:tab w:val="left" w:pos="6379"/>
+                            <w:tab w:val="right" w:pos="8364"/>
+                          </w:tabs>
+                          <w:spacing w:before="0" w:beforeAutospacing="0" w:after="0" w:afterAutospacing="0"/>
+                        </w:pPr>
+                      </w:p>
+                    </w:txbxContent>
+                  </v:textbox>
+                </v:oval>
+                <v:oval id="Ellips 74" o:spid="_x0000_s1039" style="position:absolute;left:3539;top:28220;width:11601;height:6070;visibility:visible;mso-wrap-style:square;v-text-anchor:middle" o:gfxdata="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" fillcolor="#4f81bd [3204]" strokecolor="#243f60 [1604]" strokeweight="2pt">
+                  <v:textbox>
+                    <w:txbxContent>
+                      <w:p>
+                        <w:pPr>
+                          <w:pStyle w:val="Normalwebb"/>
+                          <w:tabs>
+                            <w:tab w:val="left" w:pos="1276"/>
+                            <w:tab w:val="left" w:pos="2552"/>
+                            <w:tab w:val="left" w:pos="3828"/>
+                            <w:tab w:val="left" w:pos="6379"/>
+                            <w:tab w:val="right" w:pos="8364"/>
+                          </w:tabs>
+                          <w:spacing w:before="0" w:beforeAutospacing="0" w:after="0" w:afterAutospacing="0"/>
+                          <w:jc w:val="center"/>
+                        </w:pPr>
+                        <w:proofErr w:type="spellStart"/>
+                        <w:r>
+                          <w:rPr>
+                            <w:rFonts w:ascii="Arial" w:eastAsia="Times New Roman" w:hAnsi="Arial"/>
+                            <w:sz w:val="20"/>
+                            <w:szCs w:val="20"/>
+                          </w:rPr>
+                          <w:t>Backbone</w:t>
+                        </w:r>
+                        <w:proofErr w:type="spellEnd"/>
+                      </w:p>
+                    </w:txbxContent>
+                  </v:textbox>
+                </v:oval>
+                <v:oval id="Ellips 77" o:spid="_x0000_s1040" style="position:absolute;left:3539;top:19930;width:11595;height:6064;visibility:visible;mso-wrap-style:square;v-text-anchor:middle" o:gfxdata="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" fillcolor="#4f81bd [3204]" strokecolor="#243f60 [1604]" strokeweight="2pt">
+                  <v:textbox>
+                    <w:txbxContent>
+                      <w:p>
+                        <w:pPr>
+                          <w:pStyle w:val="Normalwebb"/>
+                          <w:tabs>
+                            <w:tab w:val="left" w:pos="1276"/>
+                            <w:tab w:val="left" w:pos="2552"/>
+                            <w:tab w:val="left" w:pos="3828"/>
+                            <w:tab w:val="left" w:pos="6379"/>
+                            <w:tab w:val="right" w:pos="8364"/>
+                          </w:tabs>
+                          <w:spacing w:before="0" w:beforeAutospacing="0" w:after="0" w:afterAutospacing="0"/>
+                          <w:jc w:val="center"/>
+                        </w:pPr>
+                        <w:proofErr w:type="spellStart"/>
+                        <w:r>
+                          <w:rPr>
+                            <w:rFonts w:ascii="Arial" w:eastAsia="Times New Roman" w:hAnsi="Arial"/>
+                            <w:sz w:val="20"/>
+                            <w:szCs w:val="20"/>
+                          </w:rPr>
+                          <w:t>React</w:t>
+                        </w:r>
+                        <w:proofErr w:type="spellEnd"/>
+                      </w:p>
+                    </w:txbxContent>
+                  </v:textbox>
+                </v:oval>
+                <v:oval id="Ellips 78" o:spid="_x0000_s1041" style="position:absolute;left:71247;top:19475;width:11595;height:6065;visibility:visible;mso-wrap-style:square;v-text-anchor:middle" o:gfxdata="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" fillcolor="#4f81bd [3204]" strokecolor="#243f60 [1604]" strokeweight="2pt">
+                  <v:textbox>
+                    <w:txbxContent>
+                      <w:p>
+                        <w:pPr>
+                          <w:pStyle w:val="Normalwebb"/>
+                          <w:tabs>
+                            <w:tab w:val="left" w:pos="1276"/>
+                            <w:tab w:val="left" w:pos="2552"/>
+                            <w:tab w:val="left" w:pos="3828"/>
+                            <w:tab w:val="left" w:pos="6379"/>
+                            <w:tab w:val="right" w:pos="8364"/>
+                          </w:tabs>
+                          <w:spacing w:before="0" w:beforeAutospacing="0" w:after="0" w:afterAutospacing="0"/>
+                          <w:jc w:val="center"/>
+                        </w:pPr>
+                        <w:proofErr w:type="spellStart"/>
+                        <w:r>
+                          <w:rPr>
+                            <w:rFonts w:ascii="Arial" w:eastAsia="Times New Roman" w:hAnsi="Arial"/>
+                            <w:sz w:val="20"/>
+                            <w:szCs w:val="20"/>
+                          </w:rPr>
+                          <w:t>React</w:t>
+                        </w:r>
+                        <w:proofErr w:type="spellEnd"/>
+                      </w:p>
+                    </w:txbxContent>
+                  </v:textbox>
+                </v:oval>
+                <v:shape id="Flersidigt dokument 80" o:spid="_x0000_s1042" type="#_x0000_t115" style="position:absolute;left:57609;top:11745;width:8458;height:8907;visibility:visible;mso-wrap-style:square;v-text-anchor:middle" o:gfxdata="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" fillcolor="#4f81bd [3204]" strokecolor="#243f60 [1604]" strokeweight="2pt">
+                  <v:textbox>
+                    <w:txbxContent>
+                      <w:p>
+                        <w:pPr>
+                          <w:pStyle w:val="Normalwebb"/>
+                          <w:tabs>
+                            <w:tab w:val="left" w:pos="1276"/>
+                            <w:tab w:val="left" w:pos="2552"/>
+                            <w:tab w:val="left" w:pos="3828"/>
+                            <w:tab w:val="left" w:pos="6379"/>
+                            <w:tab w:val="right" w:pos="8364"/>
+                          </w:tabs>
+                          <w:spacing w:before="0" w:beforeAutospacing="0" w:after="0" w:afterAutospacing="0"/>
+                          <w:jc w:val="center"/>
+                          <w:rPr>
+                            <w:rFonts w:ascii="Arial" w:eastAsia="Times New Roman" w:hAnsi="Arial"/>
+                            <w:sz w:val="20"/>
+                            <w:szCs w:val="20"/>
+                            <w:lang w:val="en-US"/>
+                          </w:rPr>
+                        </w:pPr>
+                        <w:r>
+                          <w:rPr>
+                            <w:rFonts w:ascii="Arial" w:eastAsia="Times New Roman" w:hAnsi="Arial"/>
+                            <w:sz w:val="20"/>
+                            <w:szCs w:val="20"/>
+                            <w:lang w:val="en-US"/>
+                          </w:rPr>
+                          <w:t>Upload</w:t>
+                        </w:r>
+                      </w:p>
+                      <w:p>
+                        <w:pPr>
+                          <w:pStyle w:val="Normalwebb"/>
+                          <w:tabs>
+                            <w:tab w:val="left" w:pos="1276"/>
+                            <w:tab w:val="left" w:pos="2552"/>
+                            <w:tab w:val="left" w:pos="3828"/>
+                            <w:tab w:val="left" w:pos="6379"/>
+                            <w:tab w:val="right" w:pos="8364"/>
+                          </w:tabs>
+                          <w:spacing w:before="0" w:beforeAutospacing="0" w:after="0" w:afterAutospacing="0"/>
+                          <w:jc w:val="center"/>
+                          <w:rPr>
+                            <w:lang w:val="en-US"/>
+                          </w:rPr>
+                        </w:pPr>
+                        <w:proofErr w:type="gramStart"/>
+                        <w:r>
+                          <w:rPr>
+                            <w:rFonts w:ascii="Arial" w:eastAsia="Times New Roman" w:hAnsi="Arial"/>
+                            <w:sz w:val="20"/>
+                            <w:szCs w:val="20"/>
+                            <w:lang w:val="en-US"/>
+                          </w:rPr>
+                          <w:t>Temp</w:t>
+                        </w:r>
+                        <w:proofErr w:type="gramEnd"/>
+                      </w:p>
+                    </w:txbxContent>
+                  </v:textbox>
+                </v:shape>
+                <v:shape id="Vinklad  82" o:spid="_x0000_s1043" type="#_x0000_t34" style="position:absolute;left:53891;top:3216;width:4743;height:12315;rotation:90;flip:x;visibility:visible;mso-wrap-style:square" o:connectortype="elbow" o:gfxdata="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" adj="-10411" strokecolor="#4579b8 [3044]">
+                  <v:stroke endarrow="block"/>
+                </v:shape>
+                <v:oval id="Ellips 83" o:spid="_x0000_s1044" style="position:absolute;left:71247;top:27983;width:11595;height:6065;visibility:visible;mso-wrap-style:square;v-text-anchor:middle" o:gfxdata="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" fillcolor="#4f81bd [3204]" strokecolor="#243f60 [1604]" strokeweight="2pt">
+                  <v:textbox>
+                    <w:txbxContent>
+                      <w:p>
+                        <w:pPr>
+                          <w:pStyle w:val="Normalwebb"/>
+                          <w:tabs>
+                            <w:tab w:val="left" w:pos="1276"/>
+                            <w:tab w:val="left" w:pos="2552"/>
+                            <w:tab w:val="left" w:pos="3828"/>
+                            <w:tab w:val="left" w:pos="6379"/>
+                            <w:tab w:val="right" w:pos="8364"/>
+                          </w:tabs>
+                          <w:spacing w:before="0" w:beforeAutospacing="0" w:after="0" w:afterAutospacing="0"/>
+                          <w:jc w:val="center"/>
+                        </w:pPr>
+                        <w:proofErr w:type="spellStart"/>
+                        <w:r>
+                          <w:rPr>
+                            <w:rFonts w:ascii="Arial" w:eastAsia="Times New Roman" w:hAnsi="Arial"/>
+                            <w:sz w:val="20"/>
+                            <w:szCs w:val="20"/>
+                          </w:rPr>
+                          <w:t>Backbone</w:t>
+                        </w:r>
+                        <w:proofErr w:type="spellEnd"/>
+                      </w:p>
+                    </w:txbxContent>
+                  </v:textbox>
+                </v:oval>
+                <v:shape id="Rak pil 84" o:spid="_x0000_s1045" type="#_x0000_t32" style="position:absolute;left:9337;top:25994;width:3;height:2226;visibility:visible;mso-wrap-style:square" o:connectortype="straight" o:gfxdata="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" strokecolor="#4579b8 [3044]">
+                  <v:stroke endarrow="block"/>
+                </v:shape>
+                <v:shape id="Rak pil 85" o:spid="_x0000_s1046" type="#_x0000_t32" style="position:absolute;left:9303;top:34290;width:37;height:1878;flip:x;visibility:visible;mso-wrap-style:square" o:connectortype="straight" o:gfxdata="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" strokecolor="#4579b8 [3044]">
+                  <v:stroke endarrow="block"/>
+                </v:shape>
+                <v:shape id="Rak pil 87" o:spid="_x0000_s1047" type="#_x0000_t32" style="position:absolute;left:77044;top:25540;width:0;height:2443;visibility:visible;mso-wrap-style:square" o:connectortype="straight" o:gfxdata="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" strokecolor="#4579b8 [3044]">
+                  <v:stroke endarrow="block"/>
+                </v:shape>
+                <v:shapetype id="_x0000_t202" coordsize="21600,21600" o:spt="202" path="m,l,21600r21600,l21600,xe">
+                  <v:stroke joinstyle="miter"/>
+                  <v:path gradientshapeok="t" o:connecttype="rect"/>
+                </v:shapetype>
+                <v:shape id="Textruta 97" o:spid="_x0000_s1048" type="#_x0000_t202" style="position:absolute;left:9143;top:13873;width:7754;height:2445;visibility:visible;mso-wrap-style:none;v-text-anchor:middle" o:gfxdata="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" filled="f" stroked="f" strokeweight=".5pt">
+                  <v:textbox>
+                    <w:txbxContent>
+                      <w:p>
+                        <w:pPr>
+                          <w:rPr>
+                            <w:lang w:val="en-US"/>
+                          </w:rPr>
+                        </w:pPr>
+                        <w:r>
+                          <w:rPr>
+                            <w:lang w:val="en-US"/>
+                          </w:rPr>
+                          <w:t xml:space="preserve">REST-API </w:t>
+                        </w:r>
+                      </w:p>
+                    </w:txbxContent>
+                  </v:textbox>
+                </v:shape>
+                <v:shape id="Textruta 97" o:spid="_x0000_s1049" type="#_x0000_t202" style="position:absolute;left:15762;top:6876;width:5284;height:2445;visibility:visible;mso-wrap-style:none;v-text-anchor:middle" o:gfxdata="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" filled="f" stroked="f" strokeweight=".5pt">
+                  <v:textbox>
+                    <w:txbxContent>
+                      <w:p>
+                        <w:pPr>
+                          <w:pStyle w:val="Normalwebb"/>
+                          <w:tabs>
+                            <w:tab w:val="left" w:pos="1276"/>
+                            <w:tab w:val="left" w:pos="2552"/>
+                            <w:tab w:val="left" w:pos="3828"/>
+                            <w:tab w:val="left" w:pos="6379"/>
+                            <w:tab w:val="right" w:pos="8364"/>
+                          </w:tabs>
+                          <w:spacing w:before="0" w:beforeAutospacing="0" w:after="0" w:afterAutospacing="0"/>
+                        </w:pPr>
+                        <w:r>
+                          <w:rPr>
+                            <w:rFonts w:ascii="Arial" w:eastAsia="Times New Roman" w:hAnsi="Arial"/>
+                            <w:sz w:val="20"/>
+                            <w:szCs w:val="20"/>
+                          </w:rPr>
+                          <w:t>JSON</w:t>
+                        </w:r>
+                      </w:p>
+                    </w:txbxContent>
+                  </v:textbox>
+                </v:shape>
+                <v:shape id="Textruta 97" o:spid="_x0000_s1050" type="#_x0000_t202" style="position:absolute;left:49727;top:2430;width:8248;height:2445;visibility:visible;mso-wrap-style:none;v-text-anchor:middle" o:gfxdata="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" filled="f" stroked="f" strokeweight=".5pt">
+                  <v:textbox>
+                    <w:txbxContent>
+                      <w:p>
+                        <w:pPr>
+                          <w:pStyle w:val="Normalwebb"/>
+                          <w:tabs>
+                            <w:tab w:val="left" w:pos="1276"/>
+                            <w:tab w:val="left" w:pos="2552"/>
+                            <w:tab w:val="left" w:pos="3828"/>
+                            <w:tab w:val="left" w:pos="6379"/>
+                            <w:tab w:val="right" w:pos="8364"/>
+                          </w:tabs>
+                          <w:spacing w:before="0" w:beforeAutospacing="0" w:after="0" w:afterAutospacing="0"/>
+                        </w:pPr>
+                        <w:r>
+                          <w:rPr>
+                            <w:rFonts w:ascii="Arial" w:eastAsia="Times New Roman" w:hAnsi="Arial"/>
+                            <w:sz w:val="20"/>
+                            <w:szCs w:val="20"/>
+                            <w:lang w:val="en-US"/>
+                          </w:rPr>
+                          <w:t xml:space="preserve">File access </w:t>
+                        </w:r>
+                      </w:p>
+                    </w:txbxContent>
+                  </v:textbox>
+                </v:shape>
+                <v:shape id="Textruta 97" o:spid="_x0000_s1051" type="#_x0000_t202" style="position:absolute;left:40267;top:4087;width:7100;height:2444;visibility:visible;mso-wrap-style:none;v-text-anchor:middle" o:gfxdata="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" fillcolor="white [3201]" strokecolor="black [3200]" strokeweight="2pt">
+                  <v:textbox>
+                    <w:txbxContent>
+                      <w:p>
+                        <w:pPr>
+                          <w:pStyle w:val="Normalwebb"/>
+                          <w:tabs>
+                            <w:tab w:val="left" w:pos="1276"/>
+                            <w:tab w:val="left" w:pos="2552"/>
+                            <w:tab w:val="left" w:pos="3828"/>
+                            <w:tab w:val="left" w:pos="6379"/>
+                            <w:tab w:val="right" w:pos="8364"/>
+                          </w:tabs>
+                          <w:spacing w:before="0" w:beforeAutospacing="0" w:after="0" w:afterAutospacing="0"/>
+                        </w:pPr>
+                        <w:r>
+                          <w:rPr>
+                            <w:rFonts w:ascii="Arial" w:eastAsia="Times New Roman" w:hAnsi="Arial"/>
+                            <w:sz w:val="20"/>
+                            <w:szCs w:val="20"/>
+                            <w:lang w:val="en-US"/>
+                          </w:rPr>
+                          <w:t>.</w:t>
+                        </w:r>
+                        <w:r>
+                          <w:rPr>
+                            <w:rFonts w:ascii="Arial" w:eastAsia="Times New Roman" w:hAnsi="Arial"/>
+                            <w:sz w:val="20"/>
+                            <w:szCs w:val="20"/>
+                            <w:lang w:val="en-US"/>
+                          </w:rPr>
+                          <w:t>NET</w:t>
+                        </w:r>
+                        <w:r>
+                          <w:rPr>
+                            <w:rFonts w:ascii="Arial" w:eastAsia="Times New Roman" w:hAnsi="Arial"/>
+                            <w:sz w:val="20"/>
+                            <w:szCs w:val="20"/>
+                            <w:lang w:val="en-US"/>
+                          </w:rPr>
+                          <w:t xml:space="preserve"> 4.5 </w:t>
+                        </w:r>
+                      </w:p>
+                    </w:txbxContent>
+                  </v:textbox>
+                </v:shape>
+                <v:shape id="Textruta 97" o:spid="_x0000_s1052" type="#_x0000_t202" style="position:absolute;left:17250;top:20482;width:6604;height:2444;visibility:visible;mso-wrap-style:none;v-text-anchor:middle" o:gfxdata="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" fillcolor="white [3201]" strokecolor="black [3200]" strokeweight="2pt">
+                  <v:textbox>
+                    <w:txbxContent>
+                      <w:p>
+                        <w:pPr>
+                          <w:pStyle w:val="Normalwebb"/>
+                          <w:tabs>
+                            <w:tab w:val="left" w:pos="1276"/>
+                            <w:tab w:val="left" w:pos="2552"/>
+                            <w:tab w:val="left" w:pos="3828"/>
+                            <w:tab w:val="left" w:pos="6379"/>
+                            <w:tab w:val="right" w:pos="8364"/>
+                          </w:tabs>
+                          <w:spacing w:before="0" w:beforeAutospacing="0" w:after="0" w:afterAutospacing="0"/>
+                        </w:pPr>
+                        <w:r>
+                          <w:rPr>
+                            <w:rFonts w:ascii="Arial" w:eastAsia="Times New Roman" w:hAnsi="Arial"/>
+                            <w:sz w:val="20"/>
+                            <w:szCs w:val="20"/>
+                            <w:lang w:val="en-US"/>
+                          </w:rPr>
+                          <w:t>ES2015</w:t>
+                        </w:r>
+                      </w:p>
+                    </w:txbxContent>
+                  </v:textbox>
+                </v:shape>
+                <v:shape id="Textruta 97" o:spid="_x0000_s1053" type="#_x0000_t202" style="position:absolute;left:87958;top:19851;width:6604;height:2445;visibility:visible;mso-wrap-style:none;v-text-anchor:middle" o:gfxdata="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" fillcolor="white [3201]" strokecolor="black [3200]" strokeweight="2pt">
+                  <v:textbox>
+                    <w:txbxContent>
+                      <w:p>
+                        <w:pPr>
+                          <w:pStyle w:val="Normalwebb"/>
+                          <w:tabs>
+                            <w:tab w:val="left" w:pos="1276"/>
+                            <w:tab w:val="left" w:pos="2552"/>
+                            <w:tab w:val="left" w:pos="3828"/>
+                            <w:tab w:val="left" w:pos="6379"/>
+                            <w:tab w:val="right" w:pos="8364"/>
+                          </w:tabs>
+                          <w:spacing w:before="0" w:beforeAutospacing="0" w:after="0" w:afterAutospacing="0"/>
+                        </w:pPr>
+                        <w:r>
+                          <w:rPr>
+                            <w:rFonts w:ascii="Arial" w:eastAsia="Times New Roman" w:hAnsi="Arial"/>
+                            <w:sz w:val="20"/>
+                            <w:szCs w:val="20"/>
+                            <w:lang w:val="en-US"/>
+                          </w:rPr>
+                          <w:t>ES2015</w:t>
+                        </w:r>
+                        <w:r>
+                          <w:rPr>
+                            <w:rFonts w:ascii="Arial" w:eastAsia="Times New Roman" w:hAnsi="Arial"/>
+                            <w:sz w:val="20"/>
+                            <w:szCs w:val="20"/>
+                            <w:lang w:val="en-US"/>
+                          </w:rPr>
+                          <w:t xml:space="preserve"> </w:t>
+                        </w:r>
+                      </w:p>
+                    </w:txbxContent>
+                  </v:textbox>
+                </v:shape>
+                <v:shape id="Textruta 97" o:spid="_x0000_s1054" type="#_x0000_t202" style="position:absolute;left:63837;top:6876;width:7753;height:2445;visibility:visible;mso-wrap-style:none;v-text-anchor:middle" o:gfxdata="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" filled="f" stroked="f" strokeweight=".5pt">
+                  <v:textbox>
+                    <w:txbxContent>
+                      <w:p>
+                        <w:pPr>
+                          <w:pStyle w:val="Normalwebb"/>
+                          <w:tabs>
+                            <w:tab w:val="left" w:pos="1276"/>
+                            <w:tab w:val="left" w:pos="2552"/>
+                            <w:tab w:val="left" w:pos="3828"/>
+                            <w:tab w:val="left" w:pos="6379"/>
+                            <w:tab w:val="right" w:pos="8364"/>
+                          </w:tabs>
+                          <w:spacing w:before="0" w:beforeAutospacing="0" w:after="0" w:afterAutospacing="0"/>
+                        </w:pPr>
+                        <w:r>
+                          <w:rPr>
+                            <w:rFonts w:ascii="Arial" w:eastAsia="Times New Roman" w:hAnsi="Arial"/>
+                            <w:sz w:val="20"/>
+                            <w:szCs w:val="20"/>
+                            <w:lang w:val="en-US"/>
+                          </w:rPr>
+                          <w:t xml:space="preserve">REST-API </w:t>
+                        </w:r>
+                      </w:p>
+                    </w:txbxContent>
+                  </v:textbox>
+                </v:shape>
+                <v:shape id="Textruta 97" o:spid="_x0000_s1055" type="#_x0000_t202" style="position:absolute;left:36405;top:9366;width:8248;height:2445;visibility:visible;mso-wrap-style:none;v-text-anchor:middle" o:gfxdata="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" filled="f" stroked="f" strokeweight=".5pt">
+                  <v:textbox>
+                    <w:txbxContent>
+                      <w:p>
+                        <w:pPr>
+                          <w:pStyle w:val="Normalwebb"/>
+                          <w:tabs>
+                            <w:tab w:val="left" w:pos="1276"/>
+                            <w:tab w:val="left" w:pos="2552"/>
+                            <w:tab w:val="left" w:pos="3828"/>
+                            <w:tab w:val="left" w:pos="6379"/>
+                            <w:tab w:val="right" w:pos="8364"/>
+                          </w:tabs>
+                          <w:spacing w:before="0" w:beforeAutospacing="0" w:after="0" w:afterAutospacing="0"/>
+                        </w:pPr>
+                        <w:r>
+                          <w:rPr>
+                            <w:rFonts w:ascii="Arial" w:eastAsia="Times New Roman" w:hAnsi="Arial"/>
+                            <w:sz w:val="20"/>
+                            <w:szCs w:val="20"/>
+                            <w:lang w:val="en-US"/>
+                          </w:rPr>
+                          <w:t xml:space="preserve">File access </w:t>
+                        </w:r>
+                      </w:p>
+                    </w:txbxContent>
+                  </v:textbox>
+                </v:shape>
+                <w10:wrap type="square" anchorx="margin"/>
+              </v:group>
+            </w:pict>
+          </mc:Fallback>
+        </mc:AlternateContent>
+      </w:r>
+      <w:r>
+        <w:t>Systemskis</w:t>
+      </w:r>
+      <w:r>
+        <w:t>s</w:t>
+      </w:r>
+    </w:p>
+    <w:p>
+      <w:pPr>
+        <w:pStyle w:val="Rubrik1"/>
+        <w:sectPr>
+          <w:pgSz w:w="16840" w:h="11907" w:orient="landscape" w:code="9"/>
+          <w:pgMar w:top="1701" w:right="567" w:bottom="1701" w:left="2693" w:header="737" w:footer="624" w:gutter="0"/>
+          <w:cols w:space="720"/>
+          <w:titlePg/>
+        </w:sectPr>
+      </w:pPr>
+      <w:r>
+        <w:rPr>
+          <w:noProof/>
+        </w:rPr>
+        <w:lastRenderedPageBreak/>
+        <mc:AlternateContent>
+          <mc:Choice Requires="wpc">
+            <w:drawing>
+              <wp:anchor distT="0" distB="0" distL="114300" distR="114300" simplePos="0" relativeHeight="251660288" behindDoc="0" locked="0" layoutInCell="1" allowOverlap="1" wp14:anchorId="1C11A01D" wp14:editId="6B382DE2">
+                <wp:simplePos x="0" y="0"/>
+                <wp:positionH relativeFrom="margin">
+                  <wp:align>right</wp:align>
+                </wp:positionH>
+                <wp:positionV relativeFrom="paragraph">
+                  <wp:posOffset>385445</wp:posOffset>
+                </wp:positionV>
+                <wp:extent cx="9773920" cy="4598035"/>
+                <wp:effectExtent l="0" t="0" r="0" b="0"/>
+                <wp:wrapSquare wrapText="bothSides"/>
+                <wp:docPr id="188" name="Arbetsyta 188"/>
+                <wp:cNvGraphicFramePr>
+                  <a:graphicFrameLocks xmlns:a="http://schemas.openxmlformats.org/drawingml/2006/main" noChangeAspect="1"/>
+                </wp:cNvGraphicFramePr>
+                <a:graphic xmlns:a="http://schemas.openxmlformats.org/drawingml/2006/main">
+                  <a:graphicData uri="http://schemas.microsoft.com/office/word/2010/wordprocessingCanvas">
+                    <wpc:wpc>
+                      <wpc:bg/>
+                      <wpc:whole/>
+                      <wps:wsp>
+                        <wps:cNvPr id="171" name="Ellips 171"/>
+                        <wps:cNvSpPr/>
+                        <wps:spPr>
+                          <a:xfrm>
+                            <a:off x="323545" y="3435574"/>
+                            <a:ext cx="1229360" cy="693420"/>
+                          </a:xfrm>
+                          <a:prstGeom prst="ellipse">
+                            <a:avLst/>
+                          </a:prstGeom>
+                        </wps:spPr>
+                        <wps:style>
+                          <a:lnRef idx="2">
+                            <a:schemeClr val="accent2">
+                              <a:shade val="50000"/>
+                            </a:schemeClr>
+                          </a:lnRef>
+                          <a:fillRef idx="1">
+                            <a:schemeClr val="accent2"/>
+                          </a:fillRef>
+                          <a:effectRef idx="0">
+                            <a:schemeClr val="accent2"/>
+                          </a:effectRef>
+                          <a:fontRef idx="minor">
+                            <a:schemeClr val="lt1"/>
+                          </a:fontRef>
+                        </wps:style>
+                        <wps:txbx>
+                          <w:txbxContent>
+                            <w:p>
+                              <w:pPr>
+                                <w:pStyle w:val="Normalwebb"/>
+                                <w:tabs>
+                                  <w:tab w:val="left" w:pos="1276"/>
+                                  <w:tab w:val="left" w:pos="2552"/>
+                                  <w:tab w:val="left" w:pos="3828"/>
+                                  <w:tab w:val="left" w:pos="6379"/>
+                                  <w:tab w:val="right" w:pos="8364"/>
+                                </w:tabs>
+                                <w:spacing w:before="0" w:beforeAutospacing="0" w:after="0" w:afterAutospacing="0"/>
+                                <w:jc w:val="center"/>
+                                <w:rPr>
+                                  <w:rFonts w:ascii="Arial" w:eastAsia="Times New Roman" w:hAnsi="Arial"/>
+                                  <w:sz w:val="20"/>
+                                  <w:szCs w:val="20"/>
+                                </w:rPr>
+                              </w:pPr>
+                              <w:proofErr w:type="spellStart"/>
+                              <w:r>
+                                <w:rPr>
+                                  <w:rFonts w:ascii="Arial" w:eastAsia="Times New Roman" w:hAnsi="Arial"/>
+                                  <w:sz w:val="20"/>
+                                  <w:szCs w:val="20"/>
+                                </w:rPr>
+                                <w:t>Open</w:t>
+                              </w:r>
+                              <w:proofErr w:type="spellEnd"/>
+                              <w:r>
+                                <w:rPr>
+                                  <w:rFonts w:ascii="Arial" w:eastAsia="Times New Roman" w:hAnsi="Arial"/>
+                                  <w:sz w:val="20"/>
+                                  <w:szCs w:val="20"/>
+                                </w:rPr>
+                                <w:t xml:space="preserve"> </w:t>
+                              </w:r>
+                              <w:proofErr w:type="spellStart"/>
+                              <w:r>
+                                <w:rPr>
+                                  <w:rFonts w:ascii="Arial" w:eastAsia="Times New Roman" w:hAnsi="Arial"/>
+                                  <w:sz w:val="20"/>
+                                  <w:szCs w:val="20"/>
+                                </w:rPr>
+                                <w:t>Layers</w:t>
+                              </w:r>
+                              <w:proofErr w:type="spellEnd"/>
+                              <w:r>
+                                <w:rPr>
+                                  <w:rFonts w:ascii="Arial" w:eastAsia="Times New Roman" w:hAnsi="Arial"/>
+                                  <w:sz w:val="20"/>
+                                  <w:szCs w:val="20"/>
+                                </w:rPr>
+                                <w:t xml:space="preserve"> 3</w:t>
+                              </w:r>
+                            </w:p>
+                            <w:p>
+                              <w:pPr>
+                                <w:pStyle w:val="Normalwebb"/>
+                                <w:tabs>
+                                  <w:tab w:val="left" w:pos="1276"/>
+                                  <w:tab w:val="left" w:pos="2552"/>
+                                  <w:tab w:val="left" w:pos="3828"/>
+                                  <w:tab w:val="left" w:pos="6379"/>
+                                  <w:tab w:val="right" w:pos="8364"/>
+                                </w:tabs>
+                                <w:spacing w:before="0" w:beforeAutospacing="0" w:after="0" w:afterAutospacing="0"/>
+                              </w:pPr>
+                            </w:p>
+                          </w:txbxContent>
+                        </wps:txbx>
+                        <wps:bodyPr rot="0" spcFirstLastPara="0" vert="horz" wrap="square" lIns="91440" tIns="45720" rIns="91440" bIns="45720" numCol="1" spcCol="0" rtlCol="0" fromWordArt="0" anchor="ctr" anchorCtr="0" forceAA="0" compatLnSpc="1">
+                          <a:prstTxWarp prst="textNoShape">
+                            <a:avLst/>
+                          </a:prstTxWarp>
+                          <a:noAutofit/>
+                        </wps:bodyPr>
+                      </wps:wsp>
+                      <wps:wsp>
+                        <wps:cNvPr id="172" name="Ellips 172"/>
+                        <wps:cNvSpPr/>
+                        <wps:spPr>
+                          <a:xfrm>
+                            <a:off x="353982" y="2435773"/>
+                            <a:ext cx="1160070" cy="606974"/>
+                          </a:xfrm>
+                          <a:prstGeom prst="ellipse">
+                            <a:avLst/>
+                          </a:prstGeom>
+                        </wps:spPr>
+                        <wps:style>
+                          <a:lnRef idx="2">
+                            <a:schemeClr val="accent3">
+                              <a:shade val="50000"/>
+                            </a:schemeClr>
+                          </a:lnRef>
+                          <a:fillRef idx="1">
+                            <a:schemeClr val="accent3"/>
+                          </a:fillRef>
+                          <a:effectRef idx="0">
+                            <a:schemeClr val="accent3"/>
+                          </a:effectRef>
+                          <a:fontRef idx="minor">
+                            <a:schemeClr val="lt1"/>
+                          </a:fontRef>
+                        </wps:style>
+                        <wps:txbx>
+                          <w:txbxContent>
+                            <w:p>
+                              <w:pPr>
+                                <w:pStyle w:val="Normalwebb"/>
+                                <w:tabs>
+                                  <w:tab w:val="left" w:pos="1276"/>
+                                  <w:tab w:val="left" w:pos="2552"/>
+                                  <w:tab w:val="left" w:pos="3828"/>
+                                  <w:tab w:val="left" w:pos="6379"/>
+                                  <w:tab w:val="right" w:pos="8364"/>
+                                </w:tabs>
+                                <w:spacing w:before="0" w:beforeAutospacing="0" w:after="0" w:afterAutospacing="0"/>
+                                <w:jc w:val="center"/>
+                              </w:pPr>
+                              <w:proofErr w:type="spellStart"/>
+                              <w:r>
+                                <w:rPr>
+                                  <w:rFonts w:ascii="Arial" w:eastAsia="Times New Roman" w:hAnsi="Arial"/>
+                                  <w:sz w:val="20"/>
+                                  <w:szCs w:val="20"/>
+                                </w:rPr>
+                                <w:t>Backbone</w:t>
+                              </w:r>
+                              <w:proofErr w:type="spellEnd"/>
+                            </w:p>
+                          </w:txbxContent>
+                        </wps:txbx>
+                        <wps:bodyPr rot="0" spcFirstLastPara="0" vert="horz" wrap="square" lIns="91440" tIns="45720" rIns="91440" bIns="45720" numCol="1" spcCol="0" rtlCol="0" fromWordArt="0" anchor="ctr" anchorCtr="0" forceAA="0" compatLnSpc="1">
+                          <a:prstTxWarp prst="textNoShape">
+                            <a:avLst/>
+                          </a:prstTxWarp>
+                          <a:noAutofit/>
+                        </wps:bodyPr>
+                      </wps:wsp>
+                      <wps:wsp>
+                        <wps:cNvPr id="173" name="Ellips 173"/>
+                        <wps:cNvSpPr/>
+                        <wps:spPr>
+                          <a:xfrm>
+                            <a:off x="354542" y="1409710"/>
+                            <a:ext cx="1159510" cy="606425"/>
+                          </a:xfrm>
+                          <a:prstGeom prst="ellipse">
+                            <a:avLst/>
+                          </a:prstGeom>
+                        </wps:spPr>
+                        <wps:style>
+                          <a:lnRef idx="2">
+                            <a:schemeClr val="accent1">
+                              <a:shade val="50000"/>
+                            </a:schemeClr>
+                          </a:lnRef>
+                          <a:fillRef idx="1">
+                            <a:schemeClr val="accent1"/>
+                          </a:fillRef>
+                          <a:effectRef idx="0">
+                            <a:schemeClr val="accent1"/>
+                          </a:effectRef>
+                          <a:fontRef idx="minor">
+                            <a:schemeClr val="lt1"/>
+                          </a:fontRef>
+                        </wps:style>
+                        <wps:txbx>
+                          <w:txbxContent>
+                            <w:p>
+                              <w:pPr>
+                                <w:pStyle w:val="Normalwebb"/>
+                                <w:tabs>
+                                  <w:tab w:val="left" w:pos="1276"/>
+                                  <w:tab w:val="left" w:pos="2552"/>
+                                  <w:tab w:val="left" w:pos="3828"/>
+                                  <w:tab w:val="left" w:pos="6379"/>
+                                  <w:tab w:val="right" w:pos="8364"/>
+                                </w:tabs>
+                                <w:spacing w:before="0" w:beforeAutospacing="0" w:after="0" w:afterAutospacing="0"/>
+                                <w:jc w:val="center"/>
+                              </w:pPr>
+                              <w:proofErr w:type="spellStart"/>
+                              <w:r>
+                                <w:rPr>
+                                  <w:rFonts w:ascii="Arial" w:eastAsia="Times New Roman" w:hAnsi="Arial"/>
+                                  <w:sz w:val="20"/>
+                                  <w:szCs w:val="20"/>
+                                </w:rPr>
+                                <w:t>React</w:t>
+                              </w:r>
+                              <w:proofErr w:type="spellEnd"/>
+                            </w:p>
+                          </w:txbxContent>
+                        </wps:txbx>
+                        <wps:bodyPr rot="0" spcFirstLastPara="0" vert="horz" wrap="square" lIns="91440" tIns="45720" rIns="91440" bIns="45720" numCol="1" spcCol="0" rtlCol="0" fromWordArt="0" anchor="ctr" anchorCtr="0" forceAA="0" compatLnSpc="1">
+                          <a:prstTxWarp prst="textNoShape">
+                            <a:avLst/>
+                          </a:prstTxWarp>
+                          <a:noAutofit/>
+                        </wps:bodyPr>
+                      </wps:wsp>
+                      <wps:wsp>
+                        <wps:cNvPr id="178" name="Rak pil 178"/>
+                        <wps:cNvCnPr>
+                          <a:stCxn id="173" idx="4"/>
+                          <a:endCxn id="172" idx="0"/>
+                        </wps:cNvCnPr>
+                        <wps:spPr>
+                          <a:xfrm flipH="1">
+                            <a:off x="934017" y="2016135"/>
+                            <a:ext cx="280" cy="419638"/>
+                          </a:xfrm>
+                          <a:prstGeom prst="straightConnector1">
+                            <a:avLst/>
+                          </a:prstGeom>
+                          <a:ln>
+                            <a:tailEnd type="triangle"/>
+                          </a:ln>
+                        </wps:spPr>
+                        <wps:style>
+                          <a:lnRef idx="1">
+                            <a:schemeClr val="accent1"/>
+                          </a:lnRef>
+                          <a:fillRef idx="0">
+                            <a:schemeClr val="accent1"/>
+                          </a:fillRef>
+                          <a:effectRef idx="0">
+                            <a:schemeClr val="accent1"/>
+                          </a:effectRef>
+                          <a:fontRef idx="minor">
+                            <a:schemeClr val="tx1"/>
+                          </a:fontRef>
+                        </wps:style>
+                        <wps:bodyPr/>
+                      </wps:wsp>
+                      <wps:wsp>
+                        <wps:cNvPr id="179" name="Rak pil 179"/>
+                        <wps:cNvCnPr>
+                          <a:stCxn id="172" idx="4"/>
+                          <a:endCxn id="171" idx="0"/>
+                        </wps:cNvCnPr>
+                        <wps:spPr>
+                          <a:xfrm>
+                            <a:off x="934017" y="3042747"/>
+                            <a:ext cx="4208" cy="392827"/>
+                          </a:xfrm>
+                          <a:prstGeom prst="straightConnector1">
+                            <a:avLst/>
+                          </a:prstGeom>
+                          <a:ln>
+                            <a:tailEnd type="triangle"/>
+                          </a:ln>
+                        </wps:spPr>
+                        <wps:style>
+                          <a:lnRef idx="1">
+                            <a:schemeClr val="accent1"/>
+                          </a:lnRef>
+                          <a:fillRef idx="0">
+                            <a:schemeClr val="accent1"/>
+                          </a:fillRef>
+                          <a:effectRef idx="0">
+                            <a:schemeClr val="accent1"/>
+                          </a:effectRef>
+                          <a:fontRef idx="minor">
+                            <a:schemeClr val="tx1"/>
+                          </a:fontRef>
+                        </wps:style>
+                        <wps:bodyPr/>
+                      </wps:wsp>
+                      <wps:wsp>
+                        <wps:cNvPr id="189" name="Ellips 189"/>
+                        <wps:cNvSpPr/>
+                        <wps:spPr>
+                          <a:xfrm>
+                            <a:off x="3443463" y="1425475"/>
+                            <a:ext cx="1159510" cy="606425"/>
+                          </a:xfrm>
+                          <a:prstGeom prst="ellipse">
+                            <a:avLst/>
+                          </a:prstGeom>
+                        </wps:spPr>
+                        <wps:style>
+                          <a:lnRef idx="2">
+                            <a:schemeClr val="accent1">
+                              <a:shade val="50000"/>
+                            </a:schemeClr>
+                          </a:lnRef>
+                          <a:fillRef idx="1">
+                            <a:schemeClr val="accent1"/>
+                          </a:fillRef>
+                          <a:effectRef idx="0">
+                            <a:schemeClr val="accent1"/>
+                          </a:effectRef>
+                          <a:fontRef idx="minor">
+                            <a:schemeClr val="lt1"/>
+                          </a:fontRef>
+                        </wps:style>
+                        <wps:txbx>
+                          <w:txbxContent>
+                            <w:p>
+                              <w:pPr>
+                                <w:pStyle w:val="Normalwebb"/>
+                                <w:tabs>
+                                  <w:tab w:val="left" w:pos="1276"/>
+                                  <w:tab w:val="left" w:pos="2552"/>
+                                  <w:tab w:val="left" w:pos="3828"/>
+                                  <w:tab w:val="left" w:pos="6379"/>
+                                  <w:tab w:val="right" w:pos="8364"/>
+                                </w:tabs>
+                                <w:spacing w:before="0" w:beforeAutospacing="0" w:after="0" w:afterAutospacing="0"/>
+                                <w:jc w:val="center"/>
+                              </w:pPr>
+                              <w:r>
+                                <w:rPr>
+                                  <w:rFonts w:ascii="Arial" w:eastAsia="Times New Roman" w:hAnsi="Arial"/>
+                                  <w:sz w:val="20"/>
+                                  <w:szCs w:val="20"/>
+                                </w:rPr>
+                                <w:t>Shell</w:t>
+                              </w:r>
+                            </w:p>
+                          </w:txbxContent>
+                        </wps:txbx>
+                        <wps:bodyPr rot="0" spcFirstLastPara="0" vert="horz" wrap="square" lIns="91440" tIns="45720" rIns="91440" bIns="45720" numCol="1" spcCol="0" rtlCol="0" fromWordArt="0" anchor="ctr" anchorCtr="0" forceAA="0" compatLnSpc="1">
+                          <a:prstTxWarp prst="textNoShape">
+                            <a:avLst/>
+                          </a:prstTxWarp>
+                          <a:noAutofit/>
+                        </wps:bodyPr>
+                      </wps:wsp>
+                      <wps:wsp>
+                        <wps:cNvPr id="191" name="Ellips 191"/>
+                        <wps:cNvSpPr/>
+                        <wps:spPr>
+                          <a:xfrm>
+                            <a:off x="1779620" y="1385305"/>
+                            <a:ext cx="1294076" cy="679221"/>
+                          </a:xfrm>
+                          <a:prstGeom prst="ellipse">
+                            <a:avLst/>
+                          </a:prstGeom>
+                        </wps:spPr>
+                        <wps:style>
+                          <a:lnRef idx="2">
+                            <a:schemeClr val="accent1">
+                              <a:shade val="50000"/>
+                            </a:schemeClr>
+                          </a:lnRef>
+                          <a:fillRef idx="1">
+                            <a:schemeClr val="accent1"/>
+                          </a:fillRef>
+                          <a:effectRef idx="0">
+                            <a:schemeClr val="accent1"/>
+                          </a:effectRef>
+                          <a:fontRef idx="minor">
+                            <a:schemeClr val="lt1"/>
+                          </a:fontRef>
+                        </wps:style>
+                        <wps:txbx>
+                          <w:txbxContent>
+                            <w:p>
+                              <w:pPr>
+                                <w:pStyle w:val="Normalwebb"/>
+                                <w:tabs>
+                                  <w:tab w:val="left" w:pos="1276"/>
+                                  <w:tab w:val="left" w:pos="2552"/>
+                                  <w:tab w:val="left" w:pos="3828"/>
+                                  <w:tab w:val="left" w:pos="6379"/>
+                                  <w:tab w:val="right" w:pos="8364"/>
+                                </w:tabs>
+                                <w:spacing w:before="0" w:beforeAutospacing="0" w:after="0" w:afterAutospacing="0"/>
+                                <w:jc w:val="center"/>
+                                <w:rPr>
+                                  <w:rFonts w:ascii="Arial" w:eastAsia="Times New Roman" w:hAnsi="Arial"/>
+                                  <w:sz w:val="20"/>
+                                  <w:szCs w:val="20"/>
+                                </w:rPr>
+                              </w:pPr>
+                              <w:proofErr w:type="spellStart"/>
+                              <w:r>
+                                <w:rPr>
+                                  <w:rFonts w:ascii="Arial" w:eastAsia="Times New Roman" w:hAnsi="Arial"/>
+                                  <w:sz w:val="20"/>
+                                  <w:szCs w:val="20"/>
+                                </w:rPr>
+                                <w:t>Application</w:t>
+                              </w:r>
+                              <w:proofErr w:type="spellEnd"/>
+                            </w:p>
+                          </w:txbxContent>
+                        </wps:txbx>
+                        <wps:bodyPr rot="0" spcFirstLastPara="0" vert="horz" wrap="square" lIns="91440" tIns="45720" rIns="91440" bIns="45720" numCol="1" spcCol="0" rtlCol="0" fromWordArt="0" anchor="ctr" anchorCtr="0" forceAA="0" compatLnSpc="1">
+                          <a:prstTxWarp prst="textNoShape">
+                            <a:avLst/>
+                          </a:prstTxWarp>
+                          <a:noAutofit/>
+                        </wps:bodyPr>
+                      </wps:wsp>
+                      <wps:wsp>
+                        <wps:cNvPr id="192" name="Ellips 192"/>
+                        <wps:cNvSpPr/>
+                        <wps:spPr>
+                          <a:xfrm>
+                            <a:off x="1780201" y="495311"/>
+                            <a:ext cx="1293495" cy="678815"/>
+                          </a:xfrm>
+                          <a:prstGeom prst="ellipse">
+                            <a:avLst/>
+                          </a:prstGeom>
+                        </wps:spPr>
+                        <wps:style>
+                          <a:lnRef idx="2">
+                            <a:schemeClr val="accent6">
+                              <a:shade val="50000"/>
+                            </a:schemeClr>
+                          </a:lnRef>
+                          <a:fillRef idx="1">
+                            <a:schemeClr val="accent6"/>
+                          </a:fillRef>
+                          <a:effectRef idx="0">
+                            <a:schemeClr val="accent6"/>
+                          </a:effectRef>
+                          <a:fontRef idx="minor">
+                            <a:schemeClr val="lt1"/>
+                          </a:fontRef>
+                        </wps:style>
+                        <wps:txbx>
+                          <w:txbxContent>
+                            <w:p>
+                              <w:pPr>
+                                <w:pStyle w:val="Normalwebb"/>
+                                <w:tabs>
+                                  <w:tab w:val="left" w:pos="1276"/>
+                                  <w:tab w:val="left" w:pos="2552"/>
+                                  <w:tab w:val="left" w:pos="3828"/>
+                                  <w:tab w:val="left" w:pos="6379"/>
+                                  <w:tab w:val="right" w:pos="8364"/>
+                                </w:tabs>
+                                <w:spacing w:before="0" w:beforeAutospacing="0" w:after="0" w:afterAutospacing="0"/>
+                                <w:jc w:val="center"/>
+                              </w:pPr>
+                              <w:proofErr w:type="spellStart"/>
+                              <w:r>
+                                <w:rPr>
+                                  <w:rFonts w:ascii="Arial" w:eastAsia="Times New Roman" w:hAnsi="Arial"/>
+                                  <w:sz w:val="20"/>
+                                  <w:szCs w:val="20"/>
+                                </w:rPr>
+                                <w:t>Config</w:t>
+                              </w:r>
+                              <w:proofErr w:type="spellEnd"/>
+                            </w:p>
+                          </w:txbxContent>
+                        </wps:txbx>
+                        <wps:bodyPr rot="0" spcFirstLastPara="0" vert="horz" wrap="square" lIns="91440" tIns="45720" rIns="91440" bIns="45720" numCol="1" spcCol="0" rtlCol="0" fromWordArt="0" anchor="ctr" anchorCtr="0" forceAA="0" compatLnSpc="1">
+                          <a:prstTxWarp prst="textNoShape">
+                            <a:avLst/>
+                          </a:prstTxWarp>
+                          <a:noAutofit/>
+                        </wps:bodyPr>
+                      </wps:wsp>
+                      <wps:wsp>
+                        <wps:cNvPr id="195" name="Ellips 195"/>
+                        <wps:cNvSpPr/>
+                        <wps:spPr>
+                          <a:xfrm>
+                            <a:off x="3443463" y="2253712"/>
+                            <a:ext cx="1159510" cy="606425"/>
+                          </a:xfrm>
+                          <a:prstGeom prst="ellipse">
+                            <a:avLst/>
+                          </a:prstGeom>
+                        </wps:spPr>
+                        <wps:style>
+                          <a:lnRef idx="2">
+                            <a:schemeClr val="accent3">
+                              <a:shade val="50000"/>
+                            </a:schemeClr>
+                          </a:lnRef>
+                          <a:fillRef idx="1">
+                            <a:schemeClr val="accent3"/>
+                          </a:fillRef>
+                          <a:effectRef idx="0">
+                            <a:schemeClr val="accent3"/>
+                          </a:effectRef>
+                          <a:fontRef idx="minor">
+                            <a:schemeClr val="lt1"/>
+                          </a:fontRef>
+                        </wps:style>
+                        <wps:txbx>
+                          <w:txbxContent>
+                            <w:p>
+                              <w:pPr>
+                                <w:pStyle w:val="Normalwebb"/>
+                                <w:tabs>
+                                  <w:tab w:val="left" w:pos="1276"/>
+                                  <w:tab w:val="left" w:pos="2552"/>
+                                  <w:tab w:val="left" w:pos="3828"/>
+                                  <w:tab w:val="left" w:pos="6379"/>
+                                  <w:tab w:val="right" w:pos="8364"/>
+                                </w:tabs>
+                                <w:spacing w:before="0" w:beforeAutospacing="0" w:after="0" w:afterAutospacing="0"/>
+                                <w:jc w:val="center"/>
+                              </w:pPr>
+                              <w:r>
+                                <w:rPr>
+                                  <w:rFonts w:ascii="Arial" w:eastAsia="Times New Roman" w:hAnsi="Arial"/>
+                                  <w:sz w:val="20"/>
+                                  <w:szCs w:val="20"/>
+                                </w:rPr>
+                                <w:t>Shell</w:t>
+                              </w:r>
+                            </w:p>
+                          </w:txbxContent>
+                        </wps:txbx>
+                        <wps:bodyPr rot="0" spcFirstLastPara="0" vert="horz" wrap="square" lIns="91440" tIns="45720" rIns="91440" bIns="45720" numCol="1" spcCol="0" rtlCol="0" fromWordArt="0" anchor="ctr" anchorCtr="0" forceAA="0" compatLnSpc="1">
+                          <a:prstTxWarp prst="textNoShape">
+                            <a:avLst/>
+                          </a:prstTxWarp>
+                          <a:noAutofit/>
+                        </wps:bodyPr>
+                      </wps:wsp>
+                      <wps:wsp>
+                        <wps:cNvPr id="196" name="Ellips 196"/>
+                        <wps:cNvSpPr/>
+                        <wps:spPr>
+                          <a:xfrm>
+                            <a:off x="4869683" y="2190652"/>
+                            <a:ext cx="1128538" cy="733099"/>
+                          </a:xfrm>
+                          <a:prstGeom prst="ellipse">
+                            <a:avLst/>
+                          </a:prstGeom>
+                        </wps:spPr>
+                        <wps:style>
+                          <a:lnRef idx="2">
+                            <a:schemeClr val="accent3">
+                              <a:shade val="50000"/>
+                            </a:schemeClr>
+                          </a:lnRef>
+                          <a:fillRef idx="1">
+                            <a:schemeClr val="accent3"/>
+                          </a:fillRef>
+                          <a:effectRef idx="0">
+                            <a:schemeClr val="accent3"/>
+                          </a:effectRef>
+                          <a:fontRef idx="minor">
+                            <a:schemeClr val="lt1"/>
+                          </a:fontRef>
+                        </wps:style>
+                        <wps:txbx>
+                          <w:txbxContent>
+                            <w:p>
+                              <w:pPr>
+                                <w:pStyle w:val="Normalwebb"/>
+                                <w:tabs>
+                                  <w:tab w:val="left" w:pos="1276"/>
+                                  <w:tab w:val="left" w:pos="2552"/>
+                                  <w:tab w:val="left" w:pos="3828"/>
+                                  <w:tab w:val="left" w:pos="6379"/>
+                                  <w:tab w:val="right" w:pos="8364"/>
+                                </w:tabs>
+                                <w:spacing w:before="0" w:beforeAutospacing="0" w:after="0" w:afterAutospacing="0"/>
+                                <w:jc w:val="center"/>
+                              </w:pPr>
+                              <w:proofErr w:type="spellStart"/>
+                              <w:r>
+                                <w:rPr>
+                                  <w:rFonts w:ascii="Arial" w:eastAsia="Times New Roman" w:hAnsi="Arial"/>
+                                  <w:sz w:val="20"/>
+                                  <w:szCs w:val="20"/>
+                                </w:rPr>
+                                <w:t>Tool</w:t>
+                              </w:r>
+                              <w:proofErr w:type="spellEnd"/>
+                              <w:r>
+                                <w:rPr>
+                                  <w:rFonts w:ascii="Arial" w:eastAsia="Times New Roman" w:hAnsi="Arial"/>
+                                  <w:sz w:val="20"/>
+                                  <w:szCs w:val="20"/>
+                                </w:rPr>
+                                <w:t xml:space="preserve"> C</w:t>
+                              </w:r>
+                              <w:r>
+                                <w:rPr>
+                                  <w:rFonts w:ascii="Arial" w:eastAsia="Times New Roman" w:hAnsi="Arial"/>
+                                  <w:sz w:val="20"/>
+                                  <w:szCs w:val="20"/>
+                                </w:rPr>
+                                <w:t>ollection</w:t>
+                              </w:r>
+                            </w:p>
+                          </w:txbxContent>
+                        </wps:txbx>
+                        <wps:bodyPr rot="0" spcFirstLastPara="0" vert="horz" wrap="square" lIns="91440" tIns="45720" rIns="91440" bIns="45720" numCol="1" spcCol="0" rtlCol="0" fromWordArt="0" anchor="ctr" anchorCtr="0" forceAA="0" compatLnSpc="1">
+                          <a:prstTxWarp prst="textNoShape">
+                            <a:avLst/>
+                          </a:prstTxWarp>
+                          <a:noAutofit/>
+                        </wps:bodyPr>
+                      </wps:wsp>
+                      <wps:wsp>
+                        <wps:cNvPr id="197" name="Ellips 197"/>
+                        <wps:cNvSpPr/>
+                        <wps:spPr>
+                          <a:xfrm>
+                            <a:off x="4846594" y="1425475"/>
+                            <a:ext cx="1159510" cy="606425"/>
+                          </a:xfrm>
+                          <a:prstGeom prst="ellipse">
+                            <a:avLst/>
+                          </a:prstGeom>
+                        </wps:spPr>
+                        <wps:style>
+                          <a:lnRef idx="2">
+                            <a:schemeClr val="accent1">
+                              <a:shade val="50000"/>
+                            </a:schemeClr>
+                          </a:lnRef>
+                          <a:fillRef idx="1">
+                            <a:schemeClr val="accent1"/>
+                          </a:fillRef>
+                          <a:effectRef idx="0">
+                            <a:schemeClr val="accent1"/>
+                          </a:effectRef>
+                          <a:fontRef idx="minor">
+                            <a:schemeClr val="lt1"/>
+                          </a:fontRef>
+                        </wps:style>
+                        <wps:txbx>
+                          <w:txbxContent>
+                            <w:p>
+                              <w:pPr>
+                                <w:pStyle w:val="Normalwebb"/>
+                                <w:tabs>
+                                  <w:tab w:val="left" w:pos="1276"/>
+                                  <w:tab w:val="left" w:pos="2552"/>
+                                  <w:tab w:val="left" w:pos="3828"/>
+                                  <w:tab w:val="left" w:pos="6379"/>
+                                  <w:tab w:val="right" w:pos="8364"/>
+                                </w:tabs>
+                                <w:spacing w:before="0" w:beforeAutospacing="0" w:after="0" w:afterAutospacing="0"/>
+                                <w:jc w:val="center"/>
+                              </w:pPr>
+                              <w:r>
+                                <w:rPr>
+                                  <w:rFonts w:ascii="Arial" w:eastAsia="Times New Roman" w:hAnsi="Arial"/>
+                                  <w:sz w:val="20"/>
+                                  <w:szCs w:val="20"/>
+                                </w:rPr>
+                                <w:t>Toolbar</w:t>
+                              </w:r>
+                            </w:p>
+                          </w:txbxContent>
+                        </wps:txbx>
+                        <wps:bodyPr rot="0" spcFirstLastPara="0" vert="horz" wrap="square" lIns="91440" tIns="45720" rIns="91440" bIns="45720" numCol="1" spcCol="0" rtlCol="0" fromWordArt="0" anchor="ctr" anchorCtr="0" forceAA="0" compatLnSpc="1">
+                          <a:prstTxWarp prst="textNoShape">
+                            <a:avLst/>
+                          </a:prstTxWarp>
+                          <a:noAutofit/>
+                        </wps:bodyPr>
+                      </wps:wsp>
+                      <wps:wsp>
+                        <wps:cNvPr id="199" name="Ellips 199"/>
+                        <wps:cNvSpPr/>
+                        <wps:spPr>
+                          <a:xfrm>
+                            <a:off x="7865131" y="1425475"/>
+                            <a:ext cx="1159510" cy="606425"/>
+                          </a:xfrm>
+                          <a:prstGeom prst="ellipse">
+                            <a:avLst/>
+                          </a:prstGeom>
+                        </wps:spPr>
+                        <wps:style>
+                          <a:lnRef idx="2">
+                            <a:schemeClr val="accent1">
+                              <a:shade val="50000"/>
+                            </a:schemeClr>
+                          </a:lnRef>
+                          <a:fillRef idx="1">
+                            <a:schemeClr val="accent1"/>
+                          </a:fillRef>
+                          <a:effectRef idx="0">
+                            <a:schemeClr val="accent1"/>
+                          </a:effectRef>
+                          <a:fontRef idx="minor">
+                            <a:schemeClr val="lt1"/>
+                          </a:fontRef>
+                        </wps:style>
+                        <wps:txbx>
+                          <w:txbxContent>
+                            <w:p>
+                              <w:pPr>
+                                <w:pStyle w:val="Normalwebb"/>
+                                <w:tabs>
+                                  <w:tab w:val="left" w:pos="1276"/>
+                                  <w:tab w:val="left" w:pos="2552"/>
+                                  <w:tab w:val="left" w:pos="3828"/>
+                                  <w:tab w:val="left" w:pos="6379"/>
+                                  <w:tab w:val="right" w:pos="8364"/>
+                                </w:tabs>
+                                <w:spacing w:before="0" w:beforeAutospacing="0" w:after="0" w:afterAutospacing="0"/>
+                                <w:jc w:val="center"/>
+                              </w:pPr>
+                              <w:proofErr w:type="spellStart"/>
+                              <w:r>
+                                <w:rPr>
+                                  <w:rFonts w:ascii="Arial" w:eastAsia="Times New Roman" w:hAnsi="Arial"/>
+                                  <w:sz w:val="20"/>
+                                  <w:szCs w:val="20"/>
+                                </w:rPr>
+                                <w:t>Tool</w:t>
+                              </w:r>
+                              <w:proofErr w:type="spellEnd"/>
+                            </w:p>
+                          </w:txbxContent>
+                        </wps:txbx>
+                        <wps:bodyPr rot="0" spcFirstLastPara="0" vert="horz" wrap="square" lIns="91440" tIns="45720" rIns="91440" bIns="45720" numCol="1" spcCol="0" rtlCol="0" fromWordArt="0" anchor="ctr" anchorCtr="0" forceAA="0" compatLnSpc="1">
+                          <a:prstTxWarp prst="textNoShape">
+                            <a:avLst/>
+                          </a:prstTxWarp>
+                          <a:noAutofit/>
+                        </wps:bodyPr>
+                      </wps:wsp>
+                      <wps:wsp>
+                        <wps:cNvPr id="200" name="Ellips 200"/>
+                        <wps:cNvSpPr/>
+                        <wps:spPr>
+                          <a:xfrm>
+                            <a:off x="8062199" y="3704800"/>
+                            <a:ext cx="1159510" cy="606425"/>
+                          </a:xfrm>
+                          <a:prstGeom prst="ellipse">
+                            <a:avLst/>
+                          </a:prstGeom>
+                        </wps:spPr>
+                        <wps:style>
+                          <a:lnRef idx="2">
+                            <a:schemeClr val="accent2">
+                              <a:shade val="50000"/>
+                            </a:schemeClr>
+                          </a:lnRef>
+                          <a:fillRef idx="1">
+                            <a:schemeClr val="accent2"/>
+                          </a:fillRef>
+                          <a:effectRef idx="0">
+                            <a:schemeClr val="accent2"/>
+                          </a:effectRef>
+                          <a:fontRef idx="minor">
+                            <a:schemeClr val="lt1"/>
+                          </a:fontRef>
+                        </wps:style>
+                        <wps:txbx>
+                          <w:txbxContent>
+                            <w:p>
+                              <w:pPr>
+                                <w:pStyle w:val="Normalwebb"/>
+                                <w:tabs>
+                                  <w:tab w:val="left" w:pos="1276"/>
+                                  <w:tab w:val="left" w:pos="2552"/>
+                                  <w:tab w:val="left" w:pos="3828"/>
+                                  <w:tab w:val="left" w:pos="6379"/>
+                                  <w:tab w:val="right" w:pos="8364"/>
+                                </w:tabs>
+                                <w:spacing w:before="0" w:beforeAutospacing="0" w:after="0" w:afterAutospacing="0"/>
+                                <w:jc w:val="center"/>
+                              </w:pPr>
+                              <w:proofErr w:type="spellStart"/>
+                              <w:r>
+                                <w:rPr>
+                                  <w:rFonts w:ascii="Arial" w:eastAsia="Times New Roman" w:hAnsi="Arial"/>
+                                  <w:sz w:val="20"/>
+                                  <w:szCs w:val="20"/>
+                                </w:rPr>
+                                <w:t>Tool</w:t>
+                              </w:r>
+                              <w:proofErr w:type="spellEnd"/>
+                              <w:r>
+                                <w:rPr>
+                                  <w:rFonts w:ascii="Arial" w:eastAsia="Times New Roman" w:hAnsi="Arial"/>
+                                  <w:sz w:val="20"/>
+                                  <w:szCs w:val="20"/>
+                                </w:rPr>
+                                <w:t xml:space="preserve"> </w:t>
+                              </w:r>
+                              <w:proofErr w:type="spellStart"/>
+                              <w:r>
+                                <w:rPr>
+                                  <w:rFonts w:ascii="Arial" w:eastAsia="Times New Roman" w:hAnsi="Arial"/>
+                                  <w:sz w:val="20"/>
+                                  <w:szCs w:val="20"/>
+                                </w:rPr>
+                                <w:t>Model</w:t>
+                              </w:r>
+                              <w:proofErr w:type="spellEnd"/>
+                            </w:p>
+                          </w:txbxContent>
+                        </wps:txbx>
+                        <wps:bodyPr rot="0" spcFirstLastPara="0" vert="horz" wrap="square" lIns="91440" tIns="45720" rIns="91440" bIns="45720" numCol="1" spcCol="0" rtlCol="0" fromWordArt="0" anchor="ctr" anchorCtr="0" forceAA="0" compatLnSpc="1">
+                          <a:prstTxWarp prst="textNoShape">
+                            <a:avLst/>
+                          </a:prstTxWarp>
+                          <a:noAutofit/>
+                        </wps:bodyPr>
+                      </wps:wsp>
+                      <wps:wsp>
+                        <wps:cNvPr id="201" name="Ellips 201"/>
+                        <wps:cNvSpPr/>
+                        <wps:spPr>
+                          <a:xfrm>
+                            <a:off x="8077965" y="1512186"/>
+                            <a:ext cx="1159510" cy="606425"/>
+                          </a:xfrm>
+                          <a:prstGeom prst="ellipse">
+                            <a:avLst/>
+                          </a:prstGeom>
+                        </wps:spPr>
+                        <wps:style>
+                          <a:lnRef idx="2">
+                            <a:schemeClr val="accent1">
+                              <a:shade val="50000"/>
+                            </a:schemeClr>
+                          </a:lnRef>
+                          <a:fillRef idx="1">
+                            <a:schemeClr val="accent1"/>
+                          </a:fillRef>
+                          <a:effectRef idx="0">
+                            <a:schemeClr val="accent1"/>
+                          </a:effectRef>
+                          <a:fontRef idx="minor">
+                            <a:schemeClr val="lt1"/>
+                          </a:fontRef>
+                        </wps:style>
+                        <wps:txbx>
+                          <w:txbxContent>
+                            <w:p>
+                              <w:pPr>
+                                <w:pStyle w:val="Normalwebb"/>
+                                <w:tabs>
+                                  <w:tab w:val="left" w:pos="1276"/>
+                                  <w:tab w:val="left" w:pos="2552"/>
+                                  <w:tab w:val="left" w:pos="3828"/>
+                                  <w:tab w:val="left" w:pos="6379"/>
+                                  <w:tab w:val="right" w:pos="8364"/>
+                                </w:tabs>
+                                <w:spacing w:before="0" w:beforeAutospacing="0" w:after="0" w:afterAutospacing="0"/>
+                                <w:jc w:val="center"/>
+                              </w:pPr>
+                              <w:proofErr w:type="spellStart"/>
+                              <w:r>
+                                <w:rPr>
+                                  <w:rFonts w:ascii="Arial" w:eastAsia="Times New Roman" w:hAnsi="Arial"/>
+                                  <w:sz w:val="20"/>
+                                  <w:szCs w:val="20"/>
+                                </w:rPr>
+                                <w:t>Tool</w:t>
+                              </w:r>
+                              <w:proofErr w:type="spellEnd"/>
+                            </w:p>
+                          </w:txbxContent>
+                        </wps:txbx>
+                        <wps:bodyPr rot="0" spcFirstLastPara="0" vert="horz" wrap="square" lIns="91440" tIns="45720" rIns="91440" bIns="45720" numCol="1" spcCol="0" rtlCol="0" fromWordArt="0" anchor="ctr" anchorCtr="0" forceAA="0" compatLnSpc="1">
+                          <a:prstTxWarp prst="textNoShape">
+                            <a:avLst/>
+                          </a:prstTxWarp>
+                          <a:noAutofit/>
+                        </wps:bodyPr>
+                      </wps:wsp>
+                      <wps:wsp>
+                        <wps:cNvPr id="202" name="Ellips 202"/>
+                        <wps:cNvSpPr/>
+                        <wps:spPr>
+                          <a:xfrm>
+                            <a:off x="8235620" y="3786239"/>
+                            <a:ext cx="1159510" cy="606425"/>
+                          </a:xfrm>
+                          <a:prstGeom prst="ellipse">
+                            <a:avLst/>
+                          </a:prstGeom>
+                        </wps:spPr>
+                        <wps:style>
+                          <a:lnRef idx="2">
+                            <a:schemeClr val="accent2">
+                              <a:shade val="50000"/>
+                            </a:schemeClr>
+                          </a:lnRef>
+                          <a:fillRef idx="1">
+                            <a:schemeClr val="accent2"/>
+                          </a:fillRef>
+                          <a:effectRef idx="0">
+                            <a:schemeClr val="accent2"/>
+                          </a:effectRef>
+                          <a:fontRef idx="minor">
+                            <a:schemeClr val="lt1"/>
+                          </a:fontRef>
+                        </wps:style>
+                        <wps:txbx>
+                          <w:txbxContent>
+                            <w:p>
+                              <w:pPr>
+                                <w:pStyle w:val="Normalwebb"/>
+                                <w:tabs>
+                                  <w:tab w:val="left" w:pos="1276"/>
+                                  <w:tab w:val="left" w:pos="2552"/>
+                                  <w:tab w:val="left" w:pos="3828"/>
+                                  <w:tab w:val="left" w:pos="6379"/>
+                                  <w:tab w:val="right" w:pos="8364"/>
+                                </w:tabs>
+                                <w:spacing w:before="0" w:beforeAutospacing="0" w:after="0" w:afterAutospacing="0"/>
+                                <w:jc w:val="center"/>
+                              </w:pPr>
+                              <w:proofErr w:type="spellStart"/>
+                              <w:r>
+                                <w:rPr>
+                                  <w:rFonts w:ascii="Arial" w:eastAsia="Times New Roman" w:hAnsi="Arial"/>
+                                  <w:sz w:val="20"/>
+                                  <w:szCs w:val="20"/>
+                                </w:rPr>
+                                <w:t>Tool</w:t>
+                              </w:r>
+                              <w:proofErr w:type="spellEnd"/>
+                              <w:r>
+                                <w:rPr>
+                                  <w:rFonts w:ascii="Arial" w:eastAsia="Times New Roman" w:hAnsi="Arial"/>
+                                  <w:sz w:val="20"/>
+                                  <w:szCs w:val="20"/>
+                                </w:rPr>
+                                <w:t xml:space="preserve"> </w:t>
+                              </w:r>
+                              <w:proofErr w:type="spellStart"/>
+                              <w:r>
+                                <w:rPr>
+                                  <w:rFonts w:ascii="Arial" w:eastAsia="Times New Roman" w:hAnsi="Arial"/>
+                                  <w:sz w:val="20"/>
+                                  <w:szCs w:val="20"/>
+                                </w:rPr>
+                                <w:t>Model</w:t>
+                              </w:r>
+                              <w:proofErr w:type="spellEnd"/>
+                            </w:p>
+                          </w:txbxContent>
+                        </wps:txbx>
+                        <wps:bodyPr rot="0" spcFirstLastPara="0" vert="horz" wrap="square" lIns="91440" tIns="45720" rIns="91440" bIns="45720" numCol="1" spcCol="0" rtlCol="0" fromWordArt="0" anchor="ctr" anchorCtr="0" forceAA="0" compatLnSpc="1">
+                          <a:prstTxWarp prst="textNoShape">
+                            <a:avLst/>
+                          </a:prstTxWarp>
+                          <a:noAutofit/>
+                        </wps:bodyPr>
+                      </wps:wsp>
+                      <wps:wsp>
+                        <wps:cNvPr id="203" name="Ellips 203"/>
+                        <wps:cNvSpPr/>
+                        <wps:spPr>
+                          <a:xfrm>
+                            <a:off x="8409041" y="3882346"/>
+                            <a:ext cx="1159510" cy="606425"/>
+                          </a:xfrm>
+                          <a:prstGeom prst="ellipse">
+                            <a:avLst/>
+                          </a:prstGeom>
+                        </wps:spPr>
+                        <wps:style>
+                          <a:lnRef idx="2">
+                            <a:schemeClr val="accent2">
+                              <a:shade val="50000"/>
+                            </a:schemeClr>
+                          </a:lnRef>
+                          <a:fillRef idx="1">
+                            <a:schemeClr val="accent2"/>
+                          </a:fillRef>
+                          <a:effectRef idx="0">
+                            <a:schemeClr val="accent2"/>
+                          </a:effectRef>
+                          <a:fontRef idx="minor">
+                            <a:schemeClr val="lt1"/>
+                          </a:fontRef>
+                        </wps:style>
+                        <wps:txbx>
+                          <w:txbxContent>
+                            <w:p>
+                              <w:pPr>
+                                <w:pStyle w:val="Normalwebb"/>
+                                <w:tabs>
+                                  <w:tab w:val="left" w:pos="1276"/>
+                                  <w:tab w:val="left" w:pos="2552"/>
+                                  <w:tab w:val="left" w:pos="3828"/>
+                                  <w:tab w:val="left" w:pos="6379"/>
+                                  <w:tab w:val="right" w:pos="8364"/>
+                                </w:tabs>
+                                <w:spacing w:before="0" w:beforeAutospacing="0" w:after="0" w:afterAutospacing="0"/>
+                                <w:jc w:val="center"/>
+                              </w:pPr>
+                              <w:proofErr w:type="spellStart"/>
+                              <w:r>
+                                <w:rPr>
+                                  <w:rFonts w:ascii="Arial" w:eastAsia="Times New Roman" w:hAnsi="Arial"/>
+                                  <w:sz w:val="20"/>
+                                  <w:szCs w:val="20"/>
+                                </w:rPr>
+                                <w:t>Tool</w:t>
+                              </w:r>
+                              <w:proofErr w:type="spellEnd"/>
+                              <w:r>
+                                <w:rPr>
+                                  <w:rFonts w:ascii="Arial" w:eastAsia="Times New Roman" w:hAnsi="Arial"/>
+                                  <w:sz w:val="20"/>
+                                  <w:szCs w:val="20"/>
+                                </w:rPr>
+                                <w:t xml:space="preserve"> </w:t>
+                              </w:r>
+                              <w:proofErr w:type="spellStart"/>
+                              <w:r>
+                                <w:rPr>
+                                  <w:rFonts w:ascii="Arial" w:eastAsia="Times New Roman" w:hAnsi="Arial"/>
+                                  <w:sz w:val="20"/>
+                                  <w:szCs w:val="20"/>
+                                </w:rPr>
+                                <w:t>Model</w:t>
+                              </w:r>
+                              <w:proofErr w:type="spellEnd"/>
+                            </w:p>
+                          </w:txbxContent>
+                        </wps:txbx>
+                        <wps:bodyPr rot="0" spcFirstLastPara="0" vert="horz" wrap="square" lIns="91440" tIns="45720" rIns="91440" bIns="45720" numCol="1" spcCol="0" rtlCol="0" fromWordArt="0" anchor="ctr" anchorCtr="0" forceAA="0" compatLnSpc="1">
+                          <a:prstTxWarp prst="textNoShape">
+                            <a:avLst/>
+                          </a:prstTxWarp>
+                          <a:noAutofit/>
+                        </wps:bodyPr>
+                      </wps:wsp>
+                      <wps:wsp>
+                        <wps:cNvPr id="204" name="Ellips 204"/>
+                        <wps:cNvSpPr/>
+                        <wps:spPr>
+                          <a:xfrm>
+                            <a:off x="8298683" y="1598896"/>
+                            <a:ext cx="1159510" cy="606425"/>
+                          </a:xfrm>
+                          <a:prstGeom prst="ellipse">
+                            <a:avLst/>
+                          </a:prstGeom>
+                        </wps:spPr>
+                        <wps:style>
+                          <a:lnRef idx="2">
+                            <a:schemeClr val="accent1">
+                              <a:shade val="50000"/>
+                            </a:schemeClr>
+                          </a:lnRef>
+                          <a:fillRef idx="1">
+                            <a:schemeClr val="accent1"/>
+                          </a:fillRef>
+                          <a:effectRef idx="0">
+                            <a:schemeClr val="accent1"/>
+                          </a:effectRef>
+                          <a:fontRef idx="minor">
+                            <a:schemeClr val="lt1"/>
+                          </a:fontRef>
+                        </wps:style>
+                        <wps:txbx>
+                          <w:txbxContent>
+                            <w:p>
+                              <w:pPr>
+                                <w:pStyle w:val="Normalwebb"/>
+                                <w:tabs>
+                                  <w:tab w:val="left" w:pos="1276"/>
+                                  <w:tab w:val="left" w:pos="2552"/>
+                                  <w:tab w:val="left" w:pos="3828"/>
+                                  <w:tab w:val="left" w:pos="6379"/>
+                                  <w:tab w:val="right" w:pos="8364"/>
+                                </w:tabs>
+                                <w:spacing w:before="0" w:beforeAutospacing="0" w:after="0" w:afterAutospacing="0"/>
+                                <w:jc w:val="center"/>
+                                <w:rPr>
+                                  <w:rFonts w:ascii="Arial" w:eastAsia="Times New Roman" w:hAnsi="Arial"/>
+                                  <w:sz w:val="20"/>
+                                  <w:szCs w:val="20"/>
+                                </w:rPr>
+                              </w:pPr>
+                              <w:proofErr w:type="spellStart"/>
+                              <w:r>
+                                <w:rPr>
+                                  <w:rFonts w:ascii="Arial" w:eastAsia="Times New Roman" w:hAnsi="Arial"/>
+                                  <w:sz w:val="20"/>
+                                  <w:szCs w:val="20"/>
+                                </w:rPr>
+                                <w:t>Tool</w:t>
+                              </w:r>
+                              <w:proofErr w:type="spellEnd"/>
+                            </w:p>
+                            <w:p>
+                              <w:pPr>
+                                <w:pStyle w:val="Normalwebb"/>
+                                <w:tabs>
+                                  <w:tab w:val="left" w:pos="1276"/>
+                                  <w:tab w:val="left" w:pos="2552"/>
+                                  <w:tab w:val="left" w:pos="3828"/>
+                                  <w:tab w:val="left" w:pos="6379"/>
+                                  <w:tab w:val="right" w:pos="8364"/>
+                                </w:tabs>
+                                <w:spacing w:before="0" w:beforeAutospacing="0" w:after="0" w:afterAutospacing="0"/>
+                                <w:jc w:val="center"/>
+                              </w:pPr>
+                              <w:r>
+                                <w:rPr>
+                                  <w:rFonts w:ascii="Arial" w:eastAsia="Times New Roman" w:hAnsi="Arial"/>
+                                  <w:sz w:val="20"/>
+                                  <w:szCs w:val="20"/>
+                                </w:rPr>
+                                <w:t>Panel</w:t>
+                              </w:r>
+                            </w:p>
+                          </w:txbxContent>
+                        </wps:txbx>
+                        <wps:bodyPr rot="0" spcFirstLastPara="0" vert="horz" wrap="square" lIns="91440" tIns="45720" rIns="91440" bIns="45720" numCol="1" spcCol="0" rtlCol="0" fromWordArt="0" anchor="ctr" anchorCtr="0" forceAA="0" compatLnSpc="1">
+                          <a:prstTxWarp prst="textNoShape">
+                            <a:avLst/>
+                          </a:prstTxWarp>
+                          <a:noAutofit/>
+                        </wps:bodyPr>
+                      </wps:wsp>
+                      <wps:wsp>
+                        <wps:cNvPr id="205" name="Ellips 205"/>
+                        <wps:cNvSpPr/>
+                        <wps:spPr>
+                          <a:xfrm>
+                            <a:off x="6312786" y="1425475"/>
+                            <a:ext cx="1159510" cy="606425"/>
+                          </a:xfrm>
+                          <a:prstGeom prst="ellipse">
+                            <a:avLst/>
+                          </a:prstGeom>
+                        </wps:spPr>
+                        <wps:style>
+                          <a:lnRef idx="2">
+                            <a:schemeClr val="accent1">
+                              <a:shade val="50000"/>
+                            </a:schemeClr>
+                          </a:lnRef>
+                          <a:fillRef idx="1">
+                            <a:schemeClr val="accent1"/>
+                          </a:fillRef>
+                          <a:effectRef idx="0">
+                            <a:schemeClr val="accent1"/>
+                          </a:effectRef>
+                          <a:fontRef idx="minor">
+                            <a:schemeClr val="lt1"/>
+                          </a:fontRef>
+                        </wps:style>
+                        <wps:txbx>
+                          <w:txbxContent>
+                            <w:p>
+                              <w:pPr>
+                                <w:pStyle w:val="Normalwebb"/>
+                                <w:tabs>
+                                  <w:tab w:val="left" w:pos="1276"/>
+                                  <w:tab w:val="left" w:pos="2552"/>
+                                  <w:tab w:val="left" w:pos="3828"/>
+                                  <w:tab w:val="left" w:pos="6379"/>
+                                  <w:tab w:val="right" w:pos="8364"/>
+                                </w:tabs>
+                                <w:spacing w:before="0" w:beforeAutospacing="0" w:after="0" w:afterAutospacing="0"/>
+                                <w:jc w:val="center"/>
+                              </w:pPr>
+                              <w:r>
+                                <w:rPr>
+                                  <w:rFonts w:ascii="Arial" w:eastAsia="Times New Roman" w:hAnsi="Arial"/>
+                                  <w:sz w:val="20"/>
+                                  <w:szCs w:val="20"/>
+                                </w:rPr>
+                                <w:t>Navigation Panel</w:t>
+                              </w:r>
+                            </w:p>
+                          </w:txbxContent>
+                        </wps:txbx>
+                        <wps:bodyPr rot="0" spcFirstLastPara="0" vert="horz" wrap="square" lIns="91440" tIns="45720" rIns="91440" bIns="45720" numCol="1" spcCol="0" rtlCol="0" fromWordArt="0" anchor="ctr" anchorCtr="0" forceAA="0" compatLnSpc="1">
+                          <a:prstTxWarp prst="textNoShape">
+                            <a:avLst/>
+                          </a:prstTxWarp>
+                          <a:noAutofit/>
+                        </wps:bodyPr>
+                      </wps:wsp>
+                      <wps:wsp>
+                        <wps:cNvPr id="206" name="Ellips 206"/>
+                        <wps:cNvSpPr/>
+                        <wps:spPr>
+                          <a:xfrm>
+                            <a:off x="6312786" y="2325209"/>
+                            <a:ext cx="1159510" cy="606425"/>
+                          </a:xfrm>
+                          <a:prstGeom prst="ellipse">
+                            <a:avLst/>
+                          </a:prstGeom>
+                        </wps:spPr>
+                        <wps:style>
+                          <a:lnRef idx="2">
+                            <a:schemeClr val="accent3">
+                              <a:shade val="50000"/>
+                            </a:schemeClr>
+                          </a:lnRef>
+                          <a:fillRef idx="1">
+                            <a:schemeClr val="accent3"/>
+                          </a:fillRef>
+                          <a:effectRef idx="0">
+                            <a:schemeClr val="accent3"/>
+                          </a:effectRef>
+                          <a:fontRef idx="minor">
+                            <a:schemeClr val="lt1"/>
+                          </a:fontRef>
+                        </wps:style>
+                        <wps:txbx>
+                          <w:txbxContent>
+                            <w:p>
+                              <w:pPr>
+                                <w:pStyle w:val="Normalwebb"/>
+                                <w:tabs>
+                                  <w:tab w:val="left" w:pos="1276"/>
+                                  <w:tab w:val="left" w:pos="2552"/>
+                                  <w:tab w:val="left" w:pos="3828"/>
+                                  <w:tab w:val="left" w:pos="6379"/>
+                                  <w:tab w:val="right" w:pos="8364"/>
+                                </w:tabs>
+                                <w:spacing w:before="0" w:beforeAutospacing="0" w:after="0" w:afterAutospacing="0"/>
+                                <w:jc w:val="center"/>
+                              </w:pPr>
+                              <w:r>
+                                <w:rPr>
+                                  <w:rFonts w:ascii="Arial" w:eastAsia="Times New Roman" w:hAnsi="Arial"/>
+                                  <w:sz w:val="20"/>
+                                  <w:szCs w:val="20"/>
+                                </w:rPr>
+                                <w:t>Navigation</w:t>
+                              </w:r>
+                            </w:p>
+                          </w:txbxContent>
+                        </wps:txbx>
+                        <wps:bodyPr rot="0" spcFirstLastPara="0" vert="horz" wrap="square" lIns="91440" tIns="45720" rIns="91440" bIns="45720" numCol="1" spcCol="0" rtlCol="0" fromWordArt="0" anchor="ctr" anchorCtr="0" forceAA="0" compatLnSpc="1">
+                          <a:prstTxWarp prst="textNoShape">
+                            <a:avLst/>
+                          </a:prstTxWarp>
+                          <a:noAutofit/>
+                        </wps:bodyPr>
+                      </wps:wsp>
+                      <wps:wsp>
+                        <wps:cNvPr id="207" name="Ellips 207"/>
+                        <wps:cNvSpPr/>
+                        <wps:spPr>
+                          <a:xfrm>
+                            <a:off x="2165712" y="2695145"/>
+                            <a:ext cx="1159510" cy="606425"/>
+                          </a:xfrm>
+                          <a:prstGeom prst="ellipse">
+                            <a:avLst/>
+                          </a:prstGeom>
+                        </wps:spPr>
+                        <wps:style>
+                          <a:lnRef idx="2">
+                            <a:schemeClr val="accent3">
+                              <a:shade val="50000"/>
+                            </a:schemeClr>
+                          </a:lnRef>
+                          <a:fillRef idx="1">
+                            <a:schemeClr val="accent3"/>
+                          </a:fillRef>
+                          <a:effectRef idx="0">
+                            <a:schemeClr val="accent3"/>
+                          </a:effectRef>
+                          <a:fontRef idx="minor">
+                            <a:schemeClr val="lt1"/>
+                          </a:fontRef>
+                        </wps:style>
+                        <wps:txbx>
+                          <w:txbxContent>
+                            <w:p>
+                              <w:pPr>
+                                <w:pStyle w:val="Normalwebb"/>
+                                <w:tabs>
+                                  <w:tab w:val="left" w:pos="1276"/>
+                                  <w:tab w:val="left" w:pos="2552"/>
+                                  <w:tab w:val="left" w:pos="3828"/>
+                                  <w:tab w:val="left" w:pos="6379"/>
+                                  <w:tab w:val="right" w:pos="8364"/>
+                                </w:tabs>
+                                <w:spacing w:before="0" w:beforeAutospacing="0" w:after="0" w:afterAutospacing="0"/>
+                                <w:jc w:val="center"/>
+                              </w:pPr>
+                              <w:proofErr w:type="spellStart"/>
+                              <w:r>
+                                <w:rPr>
+                                  <w:rFonts w:ascii="Arial" w:eastAsia="Times New Roman" w:hAnsi="Arial"/>
+                                  <w:sz w:val="20"/>
+                                  <w:szCs w:val="20"/>
+                                </w:rPr>
+                                <w:t>Map</w:t>
+                              </w:r>
+                              <w:proofErr w:type="spellEnd"/>
+                            </w:p>
+                          </w:txbxContent>
+                        </wps:txbx>
+                        <wps:bodyPr rot="0" spcFirstLastPara="0" vert="horz" wrap="square" lIns="91440" tIns="45720" rIns="91440" bIns="45720" numCol="1" spcCol="0" rtlCol="0" fromWordArt="0" anchor="ctr" anchorCtr="0" forceAA="0" compatLnSpc="1">
+                          <a:prstTxWarp prst="textNoShape">
+                            <a:avLst/>
+                          </a:prstTxWarp>
+                          <a:noAutofit/>
+                        </wps:bodyPr>
+                      </wps:wsp>
+                      <wps:wsp>
+                        <wps:cNvPr id="208" name="Ellips 208"/>
+                        <wps:cNvSpPr/>
+                        <wps:spPr>
+                          <a:xfrm>
+                            <a:off x="4673174" y="3074276"/>
+                            <a:ext cx="1199483" cy="614853"/>
+                          </a:xfrm>
+                          <a:prstGeom prst="ellipse">
+                            <a:avLst/>
+                          </a:prstGeom>
+                        </wps:spPr>
+                        <wps:style>
+                          <a:lnRef idx="2">
+                            <a:schemeClr val="accent3">
+                              <a:shade val="50000"/>
+                            </a:schemeClr>
+                          </a:lnRef>
+                          <a:fillRef idx="1">
+                            <a:schemeClr val="accent3"/>
+                          </a:fillRef>
+                          <a:effectRef idx="0">
+                            <a:schemeClr val="accent3"/>
+                          </a:effectRef>
+                          <a:fontRef idx="minor">
+                            <a:schemeClr val="lt1"/>
+                          </a:fontRef>
+                        </wps:style>
+                        <wps:txbx>
+                          <w:txbxContent>
+                            <w:p>
+                              <w:pPr>
+                                <w:pStyle w:val="Normalwebb"/>
+                                <w:tabs>
+                                  <w:tab w:val="left" w:pos="1276"/>
+                                  <w:tab w:val="left" w:pos="2552"/>
+                                  <w:tab w:val="left" w:pos="3828"/>
+                                  <w:tab w:val="left" w:pos="6379"/>
+                                  <w:tab w:val="right" w:pos="8364"/>
+                                </w:tabs>
+                                <w:spacing w:before="0" w:beforeAutospacing="0" w:after="0" w:afterAutospacing="0"/>
+                                <w:jc w:val="center"/>
+                              </w:pPr>
+                              <w:proofErr w:type="spellStart"/>
+                              <w:r>
+                                <w:rPr>
+                                  <w:rFonts w:ascii="Arial" w:eastAsia="Times New Roman" w:hAnsi="Arial"/>
+                                  <w:sz w:val="20"/>
+                                  <w:szCs w:val="20"/>
+                                </w:rPr>
+                                <w:t>Layer</w:t>
+                              </w:r>
+                              <w:proofErr w:type="spellEnd"/>
+                              <w:r>
+                                <w:rPr>
+                                  <w:rFonts w:ascii="Arial" w:eastAsia="Times New Roman" w:hAnsi="Arial"/>
+                                  <w:sz w:val="20"/>
+                                  <w:szCs w:val="20"/>
+                                </w:rPr>
+                                <w:t xml:space="preserve"> Collection</w:t>
+                              </w:r>
+                            </w:p>
+                          </w:txbxContent>
+                        </wps:txbx>
+                        <wps:bodyPr rot="0" spcFirstLastPara="0" vert="horz" wrap="square" lIns="91440" tIns="45720" rIns="91440" bIns="45720" numCol="1" spcCol="0" rtlCol="0" fromWordArt="0" anchor="ctr" anchorCtr="0" forceAA="0" compatLnSpc="1">
+                          <a:prstTxWarp prst="textNoShape">
+                            <a:avLst/>
+                          </a:prstTxWarp>
+                          <a:noAutofit/>
+                        </wps:bodyPr>
+                      </wps:wsp>
+                      <wps:wsp>
+                        <wps:cNvPr id="209" name="Rak pil 209"/>
+                        <wps:cNvCnPr>
+                          <a:stCxn id="192" idx="4"/>
+                          <a:endCxn id="191" idx="0"/>
+                        </wps:cNvCnPr>
+                        <wps:spPr>
+                          <a:xfrm flipH="1">
+                            <a:off x="2426658" y="1174126"/>
+                            <a:ext cx="291" cy="211179"/>
+                          </a:xfrm>
+                          <a:prstGeom prst="straightConnector1">
+                            <a:avLst/>
+                          </a:prstGeom>
+                          <a:ln>
+                            <a:tailEnd type="triangle"/>
+                          </a:ln>
+                        </wps:spPr>
+                        <wps:style>
+                          <a:lnRef idx="1">
+                            <a:schemeClr val="accent1"/>
+                          </a:lnRef>
+                          <a:fillRef idx="0">
+                            <a:schemeClr val="accent1"/>
+                          </a:fillRef>
+                          <a:effectRef idx="0">
+                            <a:schemeClr val="accent1"/>
+                          </a:effectRef>
+                          <a:fontRef idx="minor">
+                            <a:schemeClr val="tx1"/>
+                          </a:fontRef>
+                        </wps:style>
+                        <wps:bodyPr/>
+                      </wps:wsp>
+                      <wps:wsp>
+                        <wps:cNvPr id="210" name="Rak pil 210"/>
+                        <wps:cNvCnPr>
+                          <a:stCxn id="191" idx="6"/>
+                          <a:endCxn id="189" idx="2"/>
+                        </wps:cNvCnPr>
+                        <wps:spPr>
+                          <a:xfrm>
+                            <a:off x="3073696" y="1724916"/>
+                            <a:ext cx="369767" cy="3772"/>
+                          </a:xfrm>
+                          <a:prstGeom prst="straightConnector1">
+                            <a:avLst/>
+                          </a:prstGeom>
+                          <a:ln>
+                            <a:tailEnd type="triangle"/>
+                          </a:ln>
+                        </wps:spPr>
+                        <wps:style>
+                          <a:lnRef idx="1">
+                            <a:schemeClr val="accent1"/>
+                          </a:lnRef>
+                          <a:fillRef idx="0">
+                            <a:schemeClr val="accent1"/>
+                          </a:fillRef>
+                          <a:effectRef idx="0">
+                            <a:schemeClr val="accent1"/>
+                          </a:effectRef>
+                          <a:fontRef idx="minor">
+                            <a:schemeClr val="tx1"/>
+                          </a:fontRef>
+                        </wps:style>
+                        <wps:bodyPr/>
+                      </wps:wsp>
+                      <wps:wsp>
+                        <wps:cNvPr id="216" name="Rak pil 216"/>
+                        <wps:cNvCnPr>
+                          <a:stCxn id="195" idx="6"/>
+                          <a:endCxn id="196" idx="2"/>
+                        </wps:cNvCnPr>
+                        <wps:spPr>
+                          <a:xfrm>
+                            <a:off x="4602973" y="2556925"/>
+                            <a:ext cx="266710" cy="277"/>
+                          </a:xfrm>
+                          <a:prstGeom prst="straightConnector1">
+                            <a:avLst/>
+                          </a:prstGeom>
+                          <a:ln>
+                            <a:tailEnd type="triangle"/>
+                          </a:ln>
+                        </wps:spPr>
+                        <wps:style>
+                          <a:lnRef idx="1">
+                            <a:schemeClr val="accent1"/>
+                          </a:lnRef>
+                          <a:fillRef idx="0">
+                            <a:schemeClr val="accent1"/>
+                          </a:fillRef>
+                          <a:effectRef idx="0">
+                            <a:schemeClr val="accent1"/>
+                          </a:effectRef>
+                          <a:fontRef idx="minor">
+                            <a:schemeClr val="tx1"/>
+                          </a:fontRef>
+                        </wps:style>
+                        <wps:bodyPr/>
+                      </wps:wsp>
+                      <wps:wsp>
+                        <wps:cNvPr id="218" name="Rak pil 218"/>
+                        <wps:cNvCnPr>
+                          <a:stCxn id="189" idx="4"/>
+                          <a:endCxn id="195" idx="0"/>
+                        </wps:cNvCnPr>
+                        <wps:spPr>
+                          <a:xfrm>
+                            <a:off x="4023218" y="2031900"/>
+                            <a:ext cx="0" cy="221812"/>
+                          </a:xfrm>
+                          <a:prstGeom prst="straightConnector1">
+                            <a:avLst/>
+                          </a:prstGeom>
+                          <a:ln>
+                            <a:tailEnd type="triangle"/>
+                          </a:ln>
+                        </wps:spPr>
+                        <wps:style>
+                          <a:lnRef idx="1">
+                            <a:schemeClr val="accent1"/>
+                          </a:lnRef>
+                          <a:fillRef idx="0">
+                            <a:schemeClr val="accent1"/>
+                          </a:fillRef>
+                          <a:effectRef idx="0">
+                            <a:schemeClr val="accent1"/>
+                          </a:effectRef>
+                          <a:fontRef idx="minor">
+                            <a:schemeClr val="tx1"/>
+                          </a:fontRef>
+                        </wps:style>
+                        <wps:bodyPr/>
+                      </wps:wsp>
+                      <wps:wsp>
+                        <wps:cNvPr id="224" name="Rak pil 224"/>
+                        <wps:cNvCnPr>
+                          <a:stCxn id="197" idx="6"/>
+                          <a:endCxn id="205" idx="2"/>
+                        </wps:cNvCnPr>
+                        <wps:spPr>
+                          <a:xfrm>
+                            <a:off x="6006104" y="1728688"/>
+                            <a:ext cx="306682" cy="0"/>
+                          </a:xfrm>
+                          <a:prstGeom prst="straightConnector1">
+                            <a:avLst/>
+                          </a:prstGeom>
+                          <a:ln>
+                            <a:tailEnd type="triangle"/>
+                          </a:ln>
+                        </wps:spPr>
+                        <wps:style>
+                          <a:lnRef idx="1">
+                            <a:schemeClr val="accent1"/>
+                          </a:lnRef>
+                          <a:fillRef idx="0">
+                            <a:schemeClr val="accent1"/>
+                          </a:fillRef>
+                          <a:effectRef idx="0">
+                            <a:schemeClr val="accent1"/>
+                          </a:effectRef>
+                          <a:fontRef idx="minor">
+                            <a:schemeClr val="tx1"/>
+                          </a:fontRef>
+                        </wps:style>
+                        <wps:bodyPr/>
+                      </wps:wsp>
+                      <wps:wsp>
+                        <wps:cNvPr id="225" name="Rak pil 225"/>
+                        <wps:cNvCnPr>
+                          <a:stCxn id="197" idx="4"/>
+                          <a:endCxn id="196" idx="0"/>
+                        </wps:cNvCnPr>
+                        <wps:spPr>
+                          <a:xfrm>
+                            <a:off x="5426349" y="2031900"/>
+                            <a:ext cx="7603" cy="158752"/>
+                          </a:xfrm>
+                          <a:prstGeom prst="straightConnector1">
+                            <a:avLst/>
+                          </a:prstGeom>
+                          <a:ln>
+                            <a:tailEnd type="triangle"/>
+                          </a:ln>
+                        </wps:spPr>
+                        <wps:style>
+                          <a:lnRef idx="1">
+                            <a:schemeClr val="accent1"/>
+                          </a:lnRef>
+                          <a:fillRef idx="0">
+                            <a:schemeClr val="accent1"/>
+                          </a:fillRef>
+                          <a:effectRef idx="0">
+                            <a:schemeClr val="accent1"/>
+                          </a:effectRef>
+                          <a:fontRef idx="minor">
+                            <a:schemeClr val="tx1"/>
+                          </a:fontRef>
+                        </wps:style>
+                        <wps:bodyPr/>
+                      </wps:wsp>
+                      <wps:wsp>
+                        <wps:cNvPr id="226" name="Rak pil 226"/>
+                        <wps:cNvCnPr>
+                          <a:stCxn id="205" idx="4"/>
+                          <a:endCxn id="206" idx="0"/>
+                        </wps:cNvCnPr>
+                        <wps:spPr>
+                          <a:xfrm>
+                            <a:off x="6892541" y="2031900"/>
+                            <a:ext cx="0" cy="293309"/>
+                          </a:xfrm>
+                          <a:prstGeom prst="straightConnector1">
+                            <a:avLst/>
+                          </a:prstGeom>
+                          <a:ln>
+                            <a:tailEnd type="triangle"/>
+                          </a:ln>
+                        </wps:spPr>
+                        <wps:style>
+                          <a:lnRef idx="1">
+                            <a:schemeClr val="accent1"/>
+                          </a:lnRef>
+                          <a:fillRef idx="0">
+                            <a:schemeClr val="accent1"/>
+                          </a:fillRef>
+                          <a:effectRef idx="0">
+                            <a:schemeClr val="accent1"/>
+                          </a:effectRef>
+                          <a:fontRef idx="minor">
+                            <a:schemeClr val="tx1"/>
+                          </a:fontRef>
+                        </wps:style>
+                        <wps:bodyPr/>
+                      </wps:wsp>
+                      <wps:wsp>
+                        <wps:cNvPr id="229" name="Vinklad  229"/>
+                        <wps:cNvCnPr>
+                          <a:stCxn id="195" idx="5"/>
+                          <a:endCxn id="206" idx="2"/>
+                        </wps:cNvCnPr>
+                        <wps:spPr>
+                          <a:xfrm rot="5400000" flipH="1" flipV="1">
+                            <a:off x="5301523" y="1760065"/>
+                            <a:ext cx="142906" cy="1879619"/>
+                          </a:xfrm>
+                          <a:prstGeom prst="bentConnector4">
+                            <a:avLst>
+                              <a:gd name="adj1" fmla="val -159965"/>
+                              <a:gd name="adj2" fmla="val 89745"/>
+                            </a:avLst>
+                          </a:prstGeom>
+                          <a:ln>
+                            <a:tailEnd type="triangle"/>
+                          </a:ln>
+                        </wps:spPr>
+                        <wps:style>
+                          <a:lnRef idx="1">
+                            <a:schemeClr val="accent1"/>
+                          </a:lnRef>
+                          <a:fillRef idx="0">
+                            <a:schemeClr val="accent1"/>
+                          </a:fillRef>
+                          <a:effectRef idx="0">
+                            <a:schemeClr val="accent1"/>
+                          </a:effectRef>
+                          <a:fontRef idx="minor">
+                            <a:schemeClr val="tx1"/>
+                          </a:fontRef>
+                        </wps:style>
+                        <wps:bodyPr/>
+                      </wps:wsp>
+                      <wps:wsp>
+                        <wps:cNvPr id="232" name="Rak pil 232"/>
+                        <wps:cNvCnPr>
+                          <a:stCxn id="205" idx="6"/>
+                          <a:endCxn id="199" idx="2"/>
+                        </wps:cNvCnPr>
+                        <wps:spPr>
+                          <a:xfrm>
+                            <a:off x="7472296" y="1728688"/>
+                            <a:ext cx="392835" cy="0"/>
+                          </a:xfrm>
+                          <a:prstGeom prst="straightConnector1">
+                            <a:avLst/>
+                          </a:prstGeom>
+                          <a:ln>
+                            <a:tailEnd type="triangle"/>
+                          </a:ln>
+                        </wps:spPr>
+                        <wps:style>
+                          <a:lnRef idx="1">
+                            <a:schemeClr val="accent1"/>
+                          </a:lnRef>
+                          <a:fillRef idx="0">
+                            <a:schemeClr val="accent1"/>
+                          </a:fillRef>
+                          <a:effectRef idx="0">
+                            <a:schemeClr val="accent1"/>
+                          </a:effectRef>
+                          <a:fontRef idx="minor">
+                            <a:schemeClr val="tx1"/>
+                          </a:fontRef>
+                        </wps:style>
+                        <wps:bodyPr/>
+                      </wps:wsp>
+                      <wps:wsp>
+                        <wps:cNvPr id="234" name="Rak pil 234"/>
+                        <wps:cNvCnPr>
+                          <a:stCxn id="189" idx="6"/>
+                          <a:endCxn id="197" idx="2"/>
+                        </wps:cNvCnPr>
+                        <wps:spPr>
+                          <a:xfrm>
+                            <a:off x="4602973" y="1728688"/>
+                            <a:ext cx="243621" cy="0"/>
+                          </a:xfrm>
+                          <a:prstGeom prst="straightConnector1">
+                            <a:avLst/>
+                          </a:prstGeom>
+                          <a:ln>
+                            <a:tailEnd type="triangle"/>
+                          </a:ln>
+                        </wps:spPr>
+                        <wps:style>
+                          <a:lnRef idx="1">
+                            <a:schemeClr val="accent1"/>
+                          </a:lnRef>
+                          <a:fillRef idx="0">
+                            <a:schemeClr val="accent1"/>
+                          </a:fillRef>
+                          <a:effectRef idx="0">
+                            <a:schemeClr val="accent1"/>
+                          </a:effectRef>
+                          <a:fontRef idx="minor">
+                            <a:schemeClr val="tx1"/>
+                          </a:fontRef>
+                        </wps:style>
+                        <wps:bodyPr/>
+                      </wps:wsp>
+                      <wps:wsp>
+                        <wps:cNvPr id="235" name="Ellips 235"/>
+                        <wps:cNvSpPr/>
+                        <wps:spPr>
+                          <a:xfrm>
+                            <a:off x="2165712" y="3492268"/>
+                            <a:ext cx="1144303" cy="576745"/>
+                          </a:xfrm>
+                          <a:prstGeom prst="ellipse">
+                            <a:avLst/>
+                          </a:prstGeom>
+                        </wps:spPr>
+                        <wps:style>
+                          <a:lnRef idx="2">
+                            <a:schemeClr val="accent2">
+                              <a:shade val="50000"/>
+                            </a:schemeClr>
+                          </a:lnRef>
+                          <a:fillRef idx="1">
+                            <a:schemeClr val="accent2"/>
+                          </a:fillRef>
+                          <a:effectRef idx="0">
+                            <a:schemeClr val="accent2"/>
+                          </a:effectRef>
+                          <a:fontRef idx="minor">
+                            <a:schemeClr val="lt1"/>
+                          </a:fontRef>
+                        </wps:style>
+                        <wps:txbx>
+                          <w:txbxContent>
+                            <w:p>
+                              <w:pPr>
+                                <w:pStyle w:val="Normalwebb"/>
+                                <w:tabs>
+                                  <w:tab w:val="left" w:pos="1276"/>
+                                  <w:tab w:val="left" w:pos="2552"/>
+                                  <w:tab w:val="left" w:pos="3828"/>
+                                  <w:tab w:val="left" w:pos="6379"/>
+                                  <w:tab w:val="right" w:pos="8364"/>
+                                </w:tabs>
+                                <w:spacing w:before="0" w:beforeAutospacing="0" w:after="0" w:afterAutospacing="0"/>
+                                <w:jc w:val="center"/>
+                              </w:pPr>
+                              <w:proofErr w:type="spellStart"/>
+                              <w:r>
+                                <w:rPr>
+                                  <w:rFonts w:ascii="Arial" w:eastAsia="Times New Roman" w:hAnsi="Arial"/>
+                                  <w:sz w:val="20"/>
+                                  <w:szCs w:val="20"/>
+                                </w:rPr>
+                                <w:t>olMap</w:t>
+                              </w:r>
+                              <w:proofErr w:type="spellEnd"/>
+                            </w:p>
+                          </w:txbxContent>
+                        </wps:txbx>
+                        <wps:bodyPr rot="0" spcFirstLastPara="0" vert="horz" wrap="square" lIns="91440" tIns="45720" rIns="91440" bIns="45720" numCol="1" spcCol="0" rtlCol="0" fromWordArt="0" anchor="ctr" anchorCtr="0" forceAA="0" compatLnSpc="1">
+                          <a:prstTxWarp prst="textNoShape">
+                            <a:avLst/>
+                          </a:prstTxWarp>
+                          <a:noAutofit/>
+                        </wps:bodyPr>
+                      </wps:wsp>
+                      <wps:wsp>
+                        <wps:cNvPr id="236" name="Rak pil 236"/>
+                        <wps:cNvCnPr>
+                          <a:stCxn id="207" idx="4"/>
+                          <a:endCxn id="235" idx="0"/>
+                        </wps:cNvCnPr>
+                        <wps:spPr>
+                          <a:xfrm flipH="1">
+                            <a:off x="2737864" y="3301570"/>
+                            <a:ext cx="7603" cy="190698"/>
+                          </a:xfrm>
+                          <a:prstGeom prst="straightConnector1">
+                            <a:avLst/>
+                          </a:prstGeom>
+                          <a:ln>
+                            <a:tailEnd type="triangle"/>
+                          </a:ln>
+                        </wps:spPr>
+                        <wps:style>
+                          <a:lnRef idx="1">
+                            <a:schemeClr val="accent1"/>
+                          </a:lnRef>
+                          <a:fillRef idx="0">
+                            <a:schemeClr val="accent1"/>
+                          </a:fillRef>
+                          <a:effectRef idx="0">
+                            <a:schemeClr val="accent1"/>
+                          </a:effectRef>
+                          <a:fontRef idx="minor">
+                            <a:schemeClr val="tx1"/>
+                          </a:fontRef>
+                        </wps:style>
+                        <wps:bodyPr/>
+                      </wps:wsp>
+                      <wps:wsp>
+                        <wps:cNvPr id="238" name="Vinklad  238"/>
+                        <wps:cNvCnPr>
+                          <a:stCxn id="195" idx="2"/>
+                          <a:endCxn id="207" idx="0"/>
+                        </wps:cNvCnPr>
+                        <wps:spPr>
+                          <a:xfrm rot="10800000" flipV="1">
+                            <a:off x="2745467" y="2556925"/>
+                            <a:ext cx="697996" cy="138220"/>
+                          </a:xfrm>
+                          <a:prstGeom prst="bentConnector2">
+                            <a:avLst/>
+                          </a:prstGeom>
+                          <a:ln>
+                            <a:tailEnd type="triangle"/>
+                          </a:ln>
+                        </wps:spPr>
+                        <wps:style>
+                          <a:lnRef idx="1">
+                            <a:schemeClr val="accent1"/>
+                          </a:lnRef>
+                          <a:fillRef idx="0">
+                            <a:schemeClr val="accent1"/>
+                          </a:fillRef>
+                          <a:effectRef idx="0">
+                            <a:schemeClr val="accent1"/>
+                          </a:effectRef>
+                          <a:fontRef idx="minor">
+                            <a:schemeClr val="tx1"/>
+                          </a:fontRef>
+                        </wps:style>
+                        <wps:bodyPr/>
+                      </wps:wsp>
+                      <wps:wsp>
+                        <wps:cNvPr id="239" name="Vinklad  239"/>
+                        <wps:cNvCnPr>
+                          <a:stCxn id="195" idx="4"/>
+                          <a:endCxn id="208" idx="2"/>
+                        </wps:cNvCnPr>
+                        <wps:spPr>
+                          <a:xfrm rot="16200000" flipH="1">
+                            <a:off x="4087413" y="2795942"/>
+                            <a:ext cx="521566" cy="649956"/>
+                          </a:xfrm>
+                          <a:prstGeom prst="bentConnector2">
+                            <a:avLst/>
+                          </a:prstGeom>
+                          <a:ln>
+                            <a:tailEnd type="triangle"/>
+                          </a:ln>
+                        </wps:spPr>
+                        <wps:style>
+                          <a:lnRef idx="1">
+                            <a:schemeClr val="accent1"/>
+                          </a:lnRef>
+                          <a:fillRef idx="0">
+                            <a:schemeClr val="accent1"/>
+                          </a:fillRef>
+                          <a:effectRef idx="0">
+                            <a:schemeClr val="accent1"/>
+                          </a:effectRef>
+                          <a:fontRef idx="minor">
+                            <a:schemeClr val="tx1"/>
+                          </a:fontRef>
+                        </wps:style>
+                        <wps:bodyPr/>
+                      </wps:wsp>
+                      <wps:wsp>
+                        <wps:cNvPr id="240" name="Ellips 240"/>
+                        <wps:cNvSpPr/>
+                        <wps:spPr>
+                          <a:xfrm>
+                            <a:off x="4180172" y="3941380"/>
+                            <a:ext cx="1416585" cy="469538"/>
+                          </a:xfrm>
+                          <a:prstGeom prst="ellipse">
+                            <a:avLst/>
+                          </a:prstGeom>
+                        </wps:spPr>
+                        <wps:style>
+                          <a:lnRef idx="2">
+                            <a:schemeClr val="accent2">
+                              <a:shade val="50000"/>
+                            </a:schemeClr>
+                          </a:lnRef>
+                          <a:fillRef idx="1">
+                            <a:schemeClr val="accent2"/>
+                          </a:fillRef>
+                          <a:effectRef idx="0">
+                            <a:schemeClr val="accent2"/>
+                          </a:effectRef>
+                          <a:fontRef idx="minor">
+                            <a:schemeClr val="lt1"/>
+                          </a:fontRef>
+                        </wps:style>
+                        <wps:txbx>
+                          <w:txbxContent>
+                            <w:p>
+                              <w:pPr>
+                                <w:pStyle w:val="Normalwebb"/>
+                                <w:tabs>
+                                  <w:tab w:val="left" w:pos="1276"/>
+                                  <w:tab w:val="left" w:pos="2552"/>
+                                  <w:tab w:val="left" w:pos="3828"/>
+                                  <w:tab w:val="left" w:pos="6379"/>
+                                  <w:tab w:val="right" w:pos="8364"/>
+                                </w:tabs>
+                                <w:spacing w:before="0" w:beforeAutospacing="0" w:after="0" w:afterAutospacing="0"/>
+                                <w:jc w:val="center"/>
+                              </w:pPr>
+                              <w:proofErr w:type="spellStart"/>
+                              <w:r>
+                                <w:rPr>
+                                  <w:rFonts w:ascii="Arial" w:eastAsia="Times New Roman" w:hAnsi="Arial"/>
+                                  <w:sz w:val="20"/>
+                                  <w:szCs w:val="20"/>
+                                </w:rPr>
+                                <w:t>Layer</w:t>
+                              </w:r>
+                              <w:proofErr w:type="spellEnd"/>
+                              <w:r>
+                                <w:rPr>
+                                  <w:rFonts w:ascii="Arial" w:eastAsia="Times New Roman" w:hAnsi="Arial"/>
+                                  <w:sz w:val="20"/>
+                                  <w:szCs w:val="20"/>
+                                </w:rPr>
+                                <w:t xml:space="preserve"> </w:t>
+                              </w:r>
+                              <w:proofErr w:type="spellStart"/>
+                              <w:r>
+                                <w:rPr>
+                                  <w:rFonts w:ascii="Arial" w:eastAsia="Times New Roman" w:hAnsi="Arial"/>
+                                  <w:sz w:val="20"/>
+                                  <w:szCs w:val="20"/>
+                                </w:rPr>
+                                <w:t>Model</w:t>
+                              </w:r>
+                              <w:proofErr w:type="spellEnd"/>
+                            </w:p>
+                          </w:txbxContent>
+                        </wps:txbx>
+                        <wps:bodyPr rot="0" spcFirstLastPara="0" vert="horz" wrap="square" lIns="91440" tIns="45720" rIns="91440" bIns="45720" numCol="1" spcCol="0" rtlCol="0" fromWordArt="0" anchor="ctr" anchorCtr="0" forceAA="0" compatLnSpc="1">
+                          <a:prstTxWarp prst="textNoShape">
+                            <a:avLst/>
+                          </a:prstTxWarp>
+                          <a:noAutofit/>
+                        </wps:bodyPr>
+                      </wps:wsp>
+                      <wps:wsp>
+                        <wps:cNvPr id="241" name="Vinklad  241"/>
+                        <wps:cNvCnPr>
+                          <a:stCxn id="240" idx="2"/>
+                          <a:endCxn id="235" idx="6"/>
+                        </wps:cNvCnPr>
+                        <wps:spPr>
+                          <a:xfrm rot="10800000">
+                            <a:off x="3310016" y="3780641"/>
+                            <a:ext cx="870157" cy="395508"/>
+                          </a:xfrm>
+                          <a:prstGeom prst="bentConnector3">
+                            <a:avLst/>
+                          </a:prstGeom>
+                          <a:ln>
+                            <a:tailEnd type="triangle"/>
+                          </a:ln>
+                        </wps:spPr>
+                        <wps:style>
+                          <a:lnRef idx="1">
+                            <a:schemeClr val="accent1"/>
+                          </a:lnRef>
+                          <a:fillRef idx="0">
+                            <a:schemeClr val="accent1"/>
+                          </a:fillRef>
+                          <a:effectRef idx="0">
+                            <a:schemeClr val="accent1"/>
+                          </a:effectRef>
+                          <a:fontRef idx="minor">
+                            <a:schemeClr val="tx1"/>
+                          </a:fontRef>
+                        </wps:style>
+                        <wps:bodyPr/>
+                      </wps:wsp>
+                      <wps:wsp>
+                        <wps:cNvPr id="244" name="Ellips 244"/>
+                        <wps:cNvSpPr/>
+                        <wps:spPr>
+                          <a:xfrm>
+                            <a:off x="4357862" y="4003138"/>
+                            <a:ext cx="1416050" cy="469265"/>
+                          </a:xfrm>
+                          <a:prstGeom prst="ellipse">
+                            <a:avLst/>
+                          </a:prstGeom>
+                        </wps:spPr>
+                        <wps:style>
+                          <a:lnRef idx="2">
+                            <a:schemeClr val="accent2">
+                              <a:shade val="50000"/>
+                            </a:schemeClr>
+                          </a:lnRef>
+                          <a:fillRef idx="1">
+                            <a:schemeClr val="accent2"/>
+                          </a:fillRef>
+                          <a:effectRef idx="0">
+                            <a:schemeClr val="accent2"/>
+                          </a:effectRef>
+                          <a:fontRef idx="minor">
+                            <a:schemeClr val="lt1"/>
+                          </a:fontRef>
+                        </wps:style>
+                        <wps:txbx>
+                          <w:txbxContent>
+                            <w:p>
+                              <w:pPr>
+                                <w:pStyle w:val="Normalwebb"/>
+                                <w:tabs>
+                                  <w:tab w:val="left" w:pos="1276"/>
+                                  <w:tab w:val="left" w:pos="2552"/>
+                                  <w:tab w:val="left" w:pos="3828"/>
+                                  <w:tab w:val="left" w:pos="6379"/>
+                                  <w:tab w:val="right" w:pos="8364"/>
+                                </w:tabs>
+                                <w:spacing w:before="0" w:beforeAutospacing="0" w:after="0" w:afterAutospacing="0"/>
+                                <w:jc w:val="center"/>
+                              </w:pPr>
+                              <w:proofErr w:type="spellStart"/>
+                              <w:r>
+                                <w:rPr>
+                                  <w:rFonts w:ascii="Arial" w:eastAsia="Times New Roman" w:hAnsi="Arial"/>
+                                  <w:sz w:val="20"/>
+                                  <w:szCs w:val="20"/>
+                                </w:rPr>
+                                <w:t>Layer</w:t>
+                              </w:r>
+                              <w:proofErr w:type="spellEnd"/>
+                              <w:r>
+                                <w:rPr>
+                                  <w:rFonts w:ascii="Arial" w:eastAsia="Times New Roman" w:hAnsi="Arial"/>
+                                  <w:sz w:val="20"/>
+                                  <w:szCs w:val="20"/>
+                                </w:rPr>
+                                <w:t xml:space="preserve"> </w:t>
+                              </w:r>
+                              <w:proofErr w:type="spellStart"/>
+                              <w:r>
+                                <w:rPr>
+                                  <w:rFonts w:ascii="Arial" w:eastAsia="Times New Roman" w:hAnsi="Arial"/>
+                                  <w:sz w:val="20"/>
+                                  <w:szCs w:val="20"/>
+                                </w:rPr>
+                                <w:t>Model</w:t>
+                              </w:r>
+                              <w:proofErr w:type="spellEnd"/>
+                            </w:p>
+                          </w:txbxContent>
+                        </wps:txbx>
+                        <wps:bodyPr rot="0" spcFirstLastPara="0" vert="horz" wrap="square" lIns="91440" tIns="45720" rIns="91440" bIns="45720" numCol="1" spcCol="0" rtlCol="0" fromWordArt="0" anchor="ctr" anchorCtr="0" forceAA="0" compatLnSpc="1">
+                          <a:prstTxWarp prst="textNoShape">
+                            <a:avLst/>
+                          </a:prstTxWarp>
+                          <a:noAutofit/>
+                        </wps:bodyPr>
+                      </wps:wsp>
+                      <wps:wsp>
+                        <wps:cNvPr id="245" name="Ellips 245"/>
+                        <wps:cNvSpPr/>
+                        <wps:spPr>
+                          <a:xfrm>
+                            <a:off x="4582171" y="4069013"/>
+                            <a:ext cx="1416050" cy="469265"/>
+                          </a:xfrm>
+                          <a:prstGeom prst="ellipse">
+                            <a:avLst/>
+                          </a:prstGeom>
+                        </wps:spPr>
+                        <wps:style>
+                          <a:lnRef idx="2">
+                            <a:schemeClr val="accent2">
+                              <a:shade val="50000"/>
+                            </a:schemeClr>
+                          </a:lnRef>
+                          <a:fillRef idx="1">
+                            <a:schemeClr val="accent2"/>
+                          </a:fillRef>
+                          <a:effectRef idx="0">
+                            <a:schemeClr val="accent2"/>
+                          </a:effectRef>
+                          <a:fontRef idx="minor">
+                            <a:schemeClr val="lt1"/>
+                          </a:fontRef>
+                        </wps:style>
+                        <wps:txbx>
+                          <w:txbxContent>
+                            <w:p>
+                              <w:pPr>
+                                <w:pStyle w:val="Normalwebb"/>
+                                <w:tabs>
+                                  <w:tab w:val="left" w:pos="1276"/>
+                                  <w:tab w:val="left" w:pos="2552"/>
+                                  <w:tab w:val="left" w:pos="3828"/>
+                                  <w:tab w:val="left" w:pos="6379"/>
+                                  <w:tab w:val="right" w:pos="8364"/>
+                                </w:tabs>
+                                <w:spacing w:before="0" w:beforeAutospacing="0" w:after="0" w:afterAutospacing="0"/>
+                                <w:jc w:val="center"/>
+                              </w:pPr>
+                              <w:proofErr w:type="spellStart"/>
+                              <w:r>
+                                <w:rPr>
+                                  <w:rFonts w:ascii="Arial" w:eastAsia="Times New Roman" w:hAnsi="Arial"/>
+                                  <w:sz w:val="20"/>
+                                  <w:szCs w:val="20"/>
+                                </w:rPr>
+                                <w:t>Layer</w:t>
+                              </w:r>
+                              <w:proofErr w:type="spellEnd"/>
+                              <w:r>
+                                <w:rPr>
+                                  <w:rFonts w:ascii="Arial" w:eastAsia="Times New Roman" w:hAnsi="Arial"/>
+                                  <w:sz w:val="20"/>
+                                  <w:szCs w:val="20"/>
+                                </w:rPr>
+                                <w:t xml:space="preserve"> </w:t>
+                              </w:r>
+                              <w:proofErr w:type="spellStart"/>
+                              <w:r>
+                                <w:rPr>
+                                  <w:rFonts w:ascii="Arial" w:eastAsia="Times New Roman" w:hAnsi="Arial"/>
+                                  <w:sz w:val="20"/>
+                                  <w:szCs w:val="20"/>
+                                </w:rPr>
+                                <w:t>Model</w:t>
+                              </w:r>
+                              <w:proofErr w:type="spellEnd"/>
+                            </w:p>
+                          </w:txbxContent>
+                        </wps:txbx>
+                        <wps:bodyPr rot="0" spcFirstLastPara="0" vert="horz" wrap="square" lIns="91440" tIns="45720" rIns="91440" bIns="45720" numCol="1" spcCol="0" rtlCol="0" fromWordArt="0" anchor="ctr" anchorCtr="0" forceAA="0" compatLnSpc="1">
+                          <a:prstTxWarp prst="textNoShape">
+                            <a:avLst/>
+                          </a:prstTxWarp>
+                          <a:noAutofit/>
+                        </wps:bodyPr>
+                      </wps:wsp>
+                      <wps:wsp>
+                        <wps:cNvPr id="246" name="Ellips 246"/>
+                        <wps:cNvSpPr/>
+                        <wps:spPr>
+                          <a:xfrm>
+                            <a:off x="6163759" y="3547447"/>
+                            <a:ext cx="1159510" cy="606425"/>
+                          </a:xfrm>
+                          <a:prstGeom prst="ellipse">
+                            <a:avLst/>
+                          </a:prstGeom>
+                        </wps:spPr>
+                        <wps:style>
+                          <a:lnRef idx="2">
+                            <a:schemeClr val="accent3">
+                              <a:shade val="50000"/>
+                            </a:schemeClr>
+                          </a:lnRef>
+                          <a:fillRef idx="1">
+                            <a:schemeClr val="accent3"/>
+                          </a:fillRef>
+                          <a:effectRef idx="0">
+                            <a:schemeClr val="accent3"/>
+                          </a:effectRef>
+                          <a:fontRef idx="minor">
+                            <a:schemeClr val="lt1"/>
+                          </a:fontRef>
+                        </wps:style>
+                        <wps:txbx>
+                          <w:txbxContent>
+                            <w:p>
+                              <w:pPr>
+                                <w:pStyle w:val="Normalwebb"/>
+                                <w:tabs>
+                                  <w:tab w:val="left" w:pos="1276"/>
+                                  <w:tab w:val="left" w:pos="2552"/>
+                                  <w:tab w:val="left" w:pos="3828"/>
+                                  <w:tab w:val="left" w:pos="6379"/>
+                                  <w:tab w:val="right" w:pos="8364"/>
+                                </w:tabs>
+                                <w:spacing w:before="0" w:beforeAutospacing="0" w:after="0" w:afterAutospacing="0"/>
+                                <w:jc w:val="center"/>
+                              </w:pPr>
+                              <w:proofErr w:type="spellStart"/>
+                              <w:r>
+                                <w:rPr>
+                                  <w:rFonts w:ascii="Arial" w:eastAsia="Times New Roman" w:hAnsi="Arial"/>
+                                  <w:sz w:val="20"/>
+                                  <w:szCs w:val="20"/>
+                                </w:rPr>
+                                <w:t>Layer</w:t>
+                              </w:r>
+                              <w:proofErr w:type="spellEnd"/>
+                            </w:p>
+                          </w:txbxContent>
+                        </wps:txbx>
+                        <wps:bodyPr rot="0" spcFirstLastPara="0" vert="horz" wrap="square" lIns="91440" tIns="45720" rIns="91440" bIns="45720" numCol="1" spcCol="0" rtlCol="0" fromWordArt="0" anchor="ctr" anchorCtr="0" forceAA="0" compatLnSpc="1">
+                          <a:prstTxWarp prst="textNoShape">
+                            <a:avLst/>
+                          </a:prstTxWarp>
+                          <a:noAutofit/>
+                        </wps:bodyPr>
+                      </wps:wsp>
+                      <wps:wsp>
+                        <wps:cNvPr id="247" name="Ellips 247"/>
+                        <wps:cNvSpPr/>
+                        <wps:spPr>
+                          <a:xfrm>
+                            <a:off x="7525570" y="2735737"/>
+                            <a:ext cx="1128395" cy="732790"/>
+                          </a:xfrm>
+                          <a:prstGeom prst="ellipse">
+                            <a:avLst/>
+                          </a:prstGeom>
+                        </wps:spPr>
+                        <wps:style>
+                          <a:lnRef idx="2">
+                            <a:schemeClr val="accent3">
+                              <a:shade val="50000"/>
+                            </a:schemeClr>
+                          </a:lnRef>
+                          <a:fillRef idx="1">
+                            <a:schemeClr val="accent3"/>
+                          </a:fillRef>
+                          <a:effectRef idx="0">
+                            <a:schemeClr val="accent3"/>
+                          </a:effectRef>
+                          <a:fontRef idx="minor">
+                            <a:schemeClr val="lt1"/>
+                          </a:fontRef>
+                        </wps:style>
+                        <wps:txbx>
+                          <w:txbxContent>
+                            <w:p>
+                              <w:pPr>
+                                <w:pStyle w:val="Normalwebb"/>
+                                <w:tabs>
+                                  <w:tab w:val="left" w:pos="1276"/>
+                                  <w:tab w:val="left" w:pos="2552"/>
+                                  <w:tab w:val="left" w:pos="3828"/>
+                                  <w:tab w:val="left" w:pos="6379"/>
+                                  <w:tab w:val="right" w:pos="8364"/>
+                                </w:tabs>
+                                <w:spacing w:before="0" w:beforeAutospacing="0" w:after="0" w:afterAutospacing="0"/>
+                                <w:jc w:val="center"/>
+                              </w:pPr>
+                              <w:proofErr w:type="spellStart"/>
+                              <w:r>
+                                <w:rPr>
+                                  <w:rFonts w:ascii="Arial" w:eastAsia="Times New Roman" w:hAnsi="Arial"/>
+                                  <w:sz w:val="20"/>
+                                  <w:szCs w:val="20"/>
+                                </w:rPr>
+                                <w:t>Tool</w:t>
+                              </w:r>
+                              <w:proofErr w:type="spellEnd"/>
+                            </w:p>
+                          </w:txbxContent>
+                        </wps:txbx>
+                        <wps:bodyPr rot="0" spcFirstLastPara="0" vert="horz" wrap="square" lIns="91440" tIns="45720" rIns="91440" bIns="45720" numCol="1" spcCol="0" rtlCol="0" fromWordArt="0" anchor="ctr" anchorCtr="0" forceAA="0" compatLnSpc="1">
+                          <a:prstTxWarp prst="textNoShape">
+                            <a:avLst/>
+                          </a:prstTxWarp>
+                          <a:noAutofit/>
+                        </wps:bodyPr>
+                      </wps:wsp>
+                      <wps:wsp>
+                        <wps:cNvPr id="248" name="Vinklad  248"/>
+                        <wps:cNvCnPr>
+                          <a:stCxn id="208" idx="6"/>
+                          <a:endCxn id="246" idx="0"/>
+                        </wps:cNvCnPr>
+                        <wps:spPr>
+                          <a:xfrm>
+                            <a:off x="5872657" y="3381703"/>
+                            <a:ext cx="870857" cy="165744"/>
+                          </a:xfrm>
+                          <a:prstGeom prst="bentConnector2">
+                            <a:avLst/>
+                          </a:prstGeom>
+                          <a:ln>
+                            <a:tailEnd type="triangle"/>
+                          </a:ln>
+                        </wps:spPr>
+                        <wps:style>
+                          <a:lnRef idx="1">
+                            <a:schemeClr val="accent1"/>
+                          </a:lnRef>
+                          <a:fillRef idx="0">
+                            <a:schemeClr val="accent1"/>
+                          </a:fillRef>
+                          <a:effectRef idx="0">
+                            <a:schemeClr val="accent1"/>
+                          </a:effectRef>
+                          <a:fontRef idx="minor">
+                            <a:schemeClr val="tx1"/>
+                          </a:fontRef>
+                        </wps:style>
+                        <wps:bodyPr/>
+                      </wps:wsp>
+                      <wps:wsp>
+                        <wps:cNvPr id="249" name="Vinklad  249"/>
+                        <wps:cNvCnPr>
+                          <a:stCxn id="246" idx="4"/>
+                          <a:endCxn id="245" idx="6"/>
+                        </wps:cNvCnPr>
+                        <wps:spPr>
+                          <a:xfrm rot="5400000">
+                            <a:off x="6295981" y="3856113"/>
+                            <a:ext cx="149774" cy="745293"/>
+                          </a:xfrm>
+                          <a:prstGeom prst="bentConnector2">
+                            <a:avLst/>
+                          </a:prstGeom>
+                          <a:ln>
+                            <a:tailEnd type="triangle"/>
+                          </a:ln>
+                        </wps:spPr>
+                        <wps:style>
+                          <a:lnRef idx="1">
+                            <a:schemeClr val="accent1"/>
+                          </a:lnRef>
+                          <a:fillRef idx="0">
+                            <a:schemeClr val="accent1"/>
+                          </a:fillRef>
+                          <a:effectRef idx="0">
+                            <a:schemeClr val="accent1"/>
+                          </a:effectRef>
+                          <a:fontRef idx="minor">
+                            <a:schemeClr val="tx1"/>
+                          </a:fontRef>
+                        </wps:style>
+                        <wps:bodyPr/>
+                      </wps:wsp>
+                      <wps:wsp>
+                        <wps:cNvPr id="253" name="Vinklad  253"/>
+                        <wps:cNvCnPr>
+                          <a:stCxn id="247" idx="5"/>
+                          <a:endCxn id="200" idx="0"/>
+                        </wps:cNvCnPr>
+                        <wps:spPr>
+                          <a:xfrm rot="16200000" flipH="1">
+                            <a:off x="8393540" y="3456386"/>
+                            <a:ext cx="343588" cy="153239"/>
+                          </a:xfrm>
+                          <a:prstGeom prst="bentConnector3">
+                            <a:avLst/>
+                          </a:prstGeom>
+                          <a:ln>
+                            <a:tailEnd type="triangle"/>
+                          </a:ln>
+                        </wps:spPr>
+                        <wps:style>
+                          <a:lnRef idx="1">
+                            <a:schemeClr val="accent1"/>
+                          </a:lnRef>
+                          <a:fillRef idx="0">
+                            <a:schemeClr val="accent1"/>
+                          </a:fillRef>
+                          <a:effectRef idx="0">
+                            <a:schemeClr val="accent1"/>
+                          </a:effectRef>
+                          <a:fontRef idx="minor">
+                            <a:schemeClr val="tx1"/>
+                          </a:fontRef>
+                        </wps:style>
+                        <wps:bodyPr/>
+                      </wps:wsp>
+                      <wps:wsp>
+                        <wps:cNvPr id="255" name="Vinklad  255"/>
+                        <wps:cNvCnPr>
+                          <a:stCxn id="204" idx="4"/>
+                          <a:endCxn id="247" idx="0"/>
+                        </wps:cNvCnPr>
+                        <wps:spPr>
+                          <a:xfrm rot="5400000">
+                            <a:off x="8218895" y="2076194"/>
+                            <a:ext cx="530416" cy="788670"/>
+                          </a:xfrm>
+                          <a:prstGeom prst="bentConnector3">
+                            <a:avLst/>
+                          </a:prstGeom>
+                          <a:ln>
+                            <a:tailEnd type="triangle"/>
+                          </a:ln>
+                        </wps:spPr>
+                        <wps:style>
+                          <a:lnRef idx="1">
+                            <a:schemeClr val="accent1"/>
+                          </a:lnRef>
+                          <a:fillRef idx="0">
+                            <a:schemeClr val="accent1"/>
+                          </a:fillRef>
+                          <a:effectRef idx="0">
+                            <a:schemeClr val="accent1"/>
+                          </a:effectRef>
+                          <a:fontRef idx="minor">
+                            <a:schemeClr val="tx1"/>
+                          </a:fontRef>
+                        </wps:style>
+                        <wps:bodyPr/>
+                      </wps:wsp>
+                      <wps:wsp>
+                        <wps:cNvPr id="256" name="Vinklad  256"/>
+                        <wps:cNvCnPr>
+                          <a:stCxn id="196" idx="5"/>
+                        </wps:cNvCnPr>
+                        <wps:spPr>
+                          <a:xfrm rot="16200000" flipH="1">
+                            <a:off x="6516077" y="2133263"/>
+                            <a:ext cx="313064" cy="1679319"/>
+                          </a:xfrm>
+                          <a:prstGeom prst="bentConnector2">
+                            <a:avLst/>
+                          </a:prstGeom>
+                          <a:ln>
+                            <a:tailEnd type="triangle"/>
+                          </a:ln>
+                        </wps:spPr>
+                        <wps:style>
+                          <a:lnRef idx="1">
+                            <a:schemeClr val="accent1"/>
+                          </a:lnRef>
+                          <a:fillRef idx="0">
+                            <a:schemeClr val="accent1"/>
+                          </a:fillRef>
+                          <a:effectRef idx="0">
+                            <a:schemeClr val="accent1"/>
+                          </a:effectRef>
+                          <a:fontRef idx="minor">
+                            <a:schemeClr val="tx1"/>
+                          </a:fontRef>
+                        </wps:style>
+                        <wps:bodyPr/>
+                      </wps:wsp>
+                    </wpc:wpc>
+                  </a:graphicData>
+                </a:graphic>
+                <wp14:sizeRelH relativeFrom="page">
+                  <wp14:pctWidth>0</wp14:pctWidth>
+                </wp14:sizeRelH>
+                <wp14:sizeRelV relativeFrom="page">
+                  <wp14:pctHeight>0</wp14:pctHeight>
+                </wp14:sizeRelV>
+              </wp:anchor>
+            </w:drawing>
+          </mc:Choice>
+          <mc:Fallback>
+            <w:pict>
+              <v:group w14:anchorId="1C11A01D" id="Arbetsyta 188" o:spid="_x0000_s1056" editas="canvas" style="position:absolute;margin-left:718.4pt;margin-top:30.35pt;width:769.6pt;height:362.05pt;z-index:251660288;mso-position-horizontal:right;mso-position-horizontal-relative:margin" coordsize="97739,45980" o:gfxdata="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">
+                <v:shape id="_x0000_s1057" type="#_x0000_t75" style="position:absolute;width:97739;height:45980;visibility:visible;mso-wrap-style:square">
+                  <v:fill o:detectmouseclick="t"/>
+                  <v:path o:connecttype="none"/>
+                </v:shape>
+                <v:oval id="Ellips 171" o:spid="_x0000_s1058" style="position:absolute;left:3235;top:34355;width:12294;height:6934;visibility:visible;mso-wrap-style:square;v-text-anchor:middle" o:gfxdata="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" fillcolor="#c0504d [3205]" strokecolor="#622423 [1605]" strokeweight="2pt">
+                  <v:textbox>
+                    <w:txbxContent>
+                      <w:p>
+                        <w:pPr>
+                          <w:pStyle w:val="Normalwebb"/>
+                          <w:tabs>
+                            <w:tab w:val="left" w:pos="1276"/>
+                            <w:tab w:val="left" w:pos="2552"/>
+                            <w:tab w:val="left" w:pos="3828"/>
+                            <w:tab w:val="left" w:pos="6379"/>
+                            <w:tab w:val="right" w:pos="8364"/>
+                          </w:tabs>
+                          <w:spacing w:before="0" w:beforeAutospacing="0" w:after="0" w:afterAutospacing="0"/>
+                          <w:jc w:val="center"/>
+                          <w:rPr>
+                            <w:rFonts w:ascii="Arial" w:eastAsia="Times New Roman" w:hAnsi="Arial"/>
+                            <w:sz w:val="20"/>
+                            <w:szCs w:val="20"/>
+                          </w:rPr>
+                        </w:pPr>
+                        <w:proofErr w:type="spellStart"/>
+                        <w:r>
+                          <w:rPr>
+                            <w:rFonts w:ascii="Arial" w:eastAsia="Times New Roman" w:hAnsi="Arial"/>
+                            <w:sz w:val="20"/>
+                            <w:szCs w:val="20"/>
+                          </w:rPr>
+                          <w:t>Open</w:t>
+                        </w:r>
+                        <w:proofErr w:type="spellEnd"/>
+                        <w:r>
+                          <w:rPr>
+                            <w:rFonts w:ascii="Arial" w:eastAsia="Times New Roman" w:hAnsi="Arial"/>
+                            <w:sz w:val="20"/>
+                            <w:szCs w:val="20"/>
+                          </w:rPr>
+                          <w:t xml:space="preserve"> </w:t>
+                        </w:r>
+                        <w:proofErr w:type="spellStart"/>
+                        <w:r>
+                          <w:rPr>
+                            <w:rFonts w:ascii="Arial" w:eastAsia="Times New Roman" w:hAnsi="Arial"/>
+                            <w:sz w:val="20"/>
+                            <w:szCs w:val="20"/>
+                          </w:rPr>
+                          <w:t>Layers</w:t>
+                        </w:r>
+                        <w:proofErr w:type="spellEnd"/>
+                        <w:r>
+                          <w:rPr>
+                            <w:rFonts w:ascii="Arial" w:eastAsia="Times New Roman" w:hAnsi="Arial"/>
+                            <w:sz w:val="20"/>
+                            <w:szCs w:val="20"/>
+                          </w:rPr>
+                          <w:t xml:space="preserve"> 3</w:t>
+                        </w:r>
+                      </w:p>
+                      <w:p>
+                        <w:pPr>
+                          <w:pStyle w:val="Normalwebb"/>
+                          <w:tabs>
+                            <w:tab w:val="left" w:pos="1276"/>
+                            <w:tab w:val="left" w:pos="2552"/>
+                            <w:tab w:val="left" w:pos="3828"/>
+                            <w:tab w:val="left" w:pos="6379"/>
+                            <w:tab w:val="right" w:pos="8364"/>
+                          </w:tabs>
+                          <w:spacing w:before="0" w:beforeAutospacing="0" w:after="0" w:afterAutospacing="0"/>
+                        </w:pPr>
+                      </w:p>
+                    </w:txbxContent>
+                  </v:textbox>
+                </v:oval>
+                <v:oval id="Ellips 172" o:spid="_x0000_s1059" style="position:absolute;left:3539;top:24357;width:11601;height:6070;visibility:visible;mso-wrap-style:square;v-text-anchor:middle" o:gfxdata="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" fillcolor="#9bbb59 [3206]" strokecolor="#4e6128 [1606]" strokeweight="2pt">
+                  <v:textbox>
+                    <w:txbxContent>
+                      <w:p>
+                        <w:pPr>
+                          <w:pStyle w:val="Normalwebb"/>
+                          <w:tabs>
+                            <w:tab w:val="left" w:pos="1276"/>
+                            <w:tab w:val="left" w:pos="2552"/>
+                            <w:tab w:val="left" w:pos="3828"/>
+                            <w:tab w:val="left" w:pos="6379"/>
+                            <w:tab w:val="right" w:pos="8364"/>
+                          </w:tabs>
+                          <w:spacing w:before="0" w:beforeAutospacing="0" w:after="0" w:afterAutospacing="0"/>
+                          <w:jc w:val="center"/>
+                        </w:pPr>
+                        <w:proofErr w:type="spellStart"/>
+                        <w:r>
+                          <w:rPr>
+                            <w:rFonts w:ascii="Arial" w:eastAsia="Times New Roman" w:hAnsi="Arial"/>
+                            <w:sz w:val="20"/>
+                            <w:szCs w:val="20"/>
+                          </w:rPr>
+                          <w:t>Backbone</w:t>
+                        </w:r>
+                        <w:proofErr w:type="spellEnd"/>
+                      </w:p>
+                    </w:txbxContent>
+                  </v:textbox>
+                </v:oval>
+                <v:oval id="Ellips 173" o:spid="_x0000_s1060" style="position:absolute;left:3545;top:14097;width:11595;height:6064;visibility:visible;mso-wrap-style:square;v-text-anchor:middle" o:gfxdata="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" fillcolor="#4f81bd [3204]" strokecolor="#243f60 [1604]" strokeweight="2pt">
+                  <v:textbox>
+                    <w:txbxContent>
+                      <w:p>
+                        <w:pPr>
+                          <w:pStyle w:val="Normalwebb"/>
+                          <w:tabs>
+                            <w:tab w:val="left" w:pos="1276"/>
+                            <w:tab w:val="left" w:pos="2552"/>
+                            <w:tab w:val="left" w:pos="3828"/>
+                            <w:tab w:val="left" w:pos="6379"/>
+                            <w:tab w:val="right" w:pos="8364"/>
+                          </w:tabs>
+                          <w:spacing w:before="0" w:beforeAutospacing="0" w:after="0" w:afterAutospacing="0"/>
+                          <w:jc w:val="center"/>
+                        </w:pPr>
+                        <w:proofErr w:type="spellStart"/>
+                        <w:r>
+                          <w:rPr>
+                            <w:rFonts w:ascii="Arial" w:eastAsia="Times New Roman" w:hAnsi="Arial"/>
+                            <w:sz w:val="20"/>
+                            <w:szCs w:val="20"/>
+                          </w:rPr>
+                          <w:t>React</w:t>
+                        </w:r>
+                        <w:proofErr w:type="spellEnd"/>
+                      </w:p>
+                    </w:txbxContent>
+                  </v:textbox>
+                </v:oval>
+                <v:shape id="Rak pil 178" o:spid="_x0000_s1061" type="#_x0000_t32" style="position:absolute;left:9340;top:20161;width:2;height:4196;flip:x;visibility:visible;mso-wrap-style:square" o:connectortype="straight" o:gfxdata="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" strokecolor="#4579b8 [3044]">
+                  <v:stroke endarrow="block"/>
+                </v:shape>
+                <v:shape id="Rak pil 179" o:spid="_x0000_s1062" type="#_x0000_t32" style="position:absolute;left:9340;top:30427;width:42;height:3928;visibility:visible;mso-wrap-style:square" o:connectortype="straight" o:gfxdata="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" strokecolor="#4579b8 [3044]">
+                  <v:stroke endarrow="block"/>
+                </v:shape>
+                <v:oval id="Ellips 189" o:spid="_x0000_s1063" style="position:absolute;left:34434;top:14254;width:11595;height:6065;visibility:visible;mso-wrap-style:square;v-text-anchor:middle" o:gfxdata="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" fillcolor="#4f81bd [3204]" strokecolor="#243f60 [1604]" strokeweight="2pt">
+                  <v:textbox>
+                    <w:txbxContent>
+                      <w:p>
+                        <w:pPr>
+                          <w:pStyle w:val="Normalwebb"/>
+                          <w:tabs>
+                            <w:tab w:val="left" w:pos="1276"/>
+                            <w:tab w:val="left" w:pos="2552"/>
+                            <w:tab w:val="left" w:pos="3828"/>
+                            <w:tab w:val="left" w:pos="6379"/>
+                            <w:tab w:val="right" w:pos="8364"/>
+                          </w:tabs>
+                          <w:spacing w:before="0" w:beforeAutospacing="0" w:after="0" w:afterAutospacing="0"/>
+                          <w:jc w:val="center"/>
+                        </w:pPr>
+                        <w:r>
+                          <w:rPr>
+                            <w:rFonts w:ascii="Arial" w:eastAsia="Times New Roman" w:hAnsi="Arial"/>
+                            <w:sz w:val="20"/>
+                            <w:szCs w:val="20"/>
+                          </w:rPr>
+                          <w:t>Shell</w:t>
+                        </w:r>
+                      </w:p>
+                    </w:txbxContent>
+                  </v:textbox>
+                </v:oval>
+                <v:oval id="Ellips 191" o:spid="_x0000_s1064" style="position:absolute;left:17796;top:13853;width:12940;height:6792;visibility:visible;mso-wrap-style:square;v-text-anchor:middle" o:gfxdata="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" fillcolor="#4f81bd [3204]" strokecolor="#243f60 [1604]" strokeweight="2pt">
+                  <v:textbox>
+                    <w:txbxContent>
+                      <w:p>
+                        <w:pPr>
+                          <w:pStyle w:val="Normalwebb"/>
+                          <w:tabs>
+                            <w:tab w:val="left" w:pos="1276"/>
+                            <w:tab w:val="left" w:pos="2552"/>
+                            <w:tab w:val="left" w:pos="3828"/>
+                            <w:tab w:val="left" w:pos="6379"/>
+                            <w:tab w:val="right" w:pos="8364"/>
+                          </w:tabs>
+                          <w:spacing w:before="0" w:beforeAutospacing="0" w:after="0" w:afterAutospacing="0"/>
+                          <w:jc w:val="center"/>
+                          <w:rPr>
+                            <w:rFonts w:ascii="Arial" w:eastAsia="Times New Roman" w:hAnsi="Arial"/>
+                            <w:sz w:val="20"/>
+                            <w:szCs w:val="20"/>
+                          </w:rPr>
+                        </w:pPr>
+                        <w:proofErr w:type="spellStart"/>
+                        <w:r>
+                          <w:rPr>
+                            <w:rFonts w:ascii="Arial" w:eastAsia="Times New Roman" w:hAnsi="Arial"/>
+                            <w:sz w:val="20"/>
+                            <w:szCs w:val="20"/>
+                          </w:rPr>
+                          <w:t>Application</w:t>
+                        </w:r>
+                        <w:proofErr w:type="spellEnd"/>
+                      </w:p>
+                    </w:txbxContent>
+                  </v:textbox>
+                </v:oval>
+                <v:oval id="Ellips 192" o:spid="_x0000_s1065" style="position:absolute;left:17802;top:4953;width:12934;height:6788;visibility:visible;mso-wrap-style:square;v-text-anchor:middle" o:gfxdata="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" fillcolor="#f79646 [3209]" strokecolor="#974706 [1609]" strokeweight="2pt">
+                  <v:textbox>
+                    <w:txbxContent>
+                      <w:p>
+                        <w:pPr>
+                          <w:pStyle w:val="Normalwebb"/>
+                          <w:tabs>
+                            <w:tab w:val="left" w:pos="1276"/>
+                            <w:tab w:val="left" w:pos="2552"/>
+                            <w:tab w:val="left" w:pos="3828"/>
+                            <w:tab w:val="left" w:pos="6379"/>
+                            <w:tab w:val="right" w:pos="8364"/>
+                          </w:tabs>
+                          <w:spacing w:before="0" w:beforeAutospacing="0" w:after="0" w:afterAutospacing="0"/>
+                          <w:jc w:val="center"/>
+                        </w:pPr>
+                        <w:proofErr w:type="spellStart"/>
+                        <w:r>
+                          <w:rPr>
+                            <w:rFonts w:ascii="Arial" w:eastAsia="Times New Roman" w:hAnsi="Arial"/>
+                            <w:sz w:val="20"/>
+                            <w:szCs w:val="20"/>
+                          </w:rPr>
+                          <w:t>Config</w:t>
+                        </w:r>
+                        <w:proofErr w:type="spellEnd"/>
+                      </w:p>
+                    </w:txbxContent>
+                  </v:textbox>
+                </v:oval>
+                <v:oval id="Ellips 195" o:spid="_x0000_s1066" style="position:absolute;left:34434;top:22537;width:11595;height:6064;visibility:visible;mso-wrap-style:square;v-text-anchor:middle" o:gfxdata="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" fillcolor="#9bbb59 [3206]" strokecolor="#4e6128 [1606]" strokeweight="2pt">
+                  <v:textbox>
+                    <w:txbxContent>
+                      <w:p>
+                        <w:pPr>
+                          <w:pStyle w:val="Normalwebb"/>
+                          <w:tabs>
+                            <w:tab w:val="left" w:pos="1276"/>
+                            <w:tab w:val="left" w:pos="2552"/>
+                            <w:tab w:val="left" w:pos="3828"/>
+                            <w:tab w:val="left" w:pos="6379"/>
+                            <w:tab w:val="right" w:pos="8364"/>
+                          </w:tabs>
+                          <w:spacing w:before="0" w:beforeAutospacing="0" w:after="0" w:afterAutospacing="0"/>
+                          <w:jc w:val="center"/>
+                        </w:pPr>
+                        <w:r>
+                          <w:rPr>
+                            <w:rFonts w:ascii="Arial" w:eastAsia="Times New Roman" w:hAnsi="Arial"/>
+                            <w:sz w:val="20"/>
+                            <w:szCs w:val="20"/>
+                          </w:rPr>
+                          <w:t>Shell</w:t>
+                        </w:r>
+                      </w:p>
+                    </w:txbxContent>
+                  </v:textbox>
+                </v:oval>
+                <v:oval id="Ellips 196" o:spid="_x0000_s1067" style="position:absolute;left:48696;top:21906;width:11286;height:7331;visibility:visible;mso-wrap-style:square;v-text-anchor:middle" o:gfxdata="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" fillcolor="#9bbb59 [3206]" strokecolor="#4e6128 [1606]" strokeweight="2pt">
+                  <v:textbox>
+                    <w:txbxContent>
+                      <w:p>
+                        <w:pPr>
+                          <w:pStyle w:val="Normalwebb"/>
+                          <w:tabs>
+                            <w:tab w:val="left" w:pos="1276"/>
+                            <w:tab w:val="left" w:pos="2552"/>
+                            <w:tab w:val="left" w:pos="3828"/>
+                            <w:tab w:val="left" w:pos="6379"/>
+                            <w:tab w:val="right" w:pos="8364"/>
+                          </w:tabs>
+                          <w:spacing w:before="0" w:beforeAutospacing="0" w:after="0" w:afterAutospacing="0"/>
+                          <w:jc w:val="center"/>
+                        </w:pPr>
+                        <w:proofErr w:type="spellStart"/>
+                        <w:r>
+                          <w:rPr>
+                            <w:rFonts w:ascii="Arial" w:eastAsia="Times New Roman" w:hAnsi="Arial"/>
+                            <w:sz w:val="20"/>
+                            <w:szCs w:val="20"/>
+                          </w:rPr>
+                          <w:t>Tool</w:t>
+                        </w:r>
+                        <w:proofErr w:type="spellEnd"/>
+                        <w:r>
+                          <w:rPr>
+                            <w:rFonts w:ascii="Arial" w:eastAsia="Times New Roman" w:hAnsi="Arial"/>
+                            <w:sz w:val="20"/>
+                            <w:szCs w:val="20"/>
+                          </w:rPr>
+                          <w:t xml:space="preserve"> C</w:t>
+                        </w:r>
+                        <w:r>
+                          <w:rPr>
+                            <w:rFonts w:ascii="Arial" w:eastAsia="Times New Roman" w:hAnsi="Arial"/>
+                            <w:sz w:val="20"/>
+                            <w:szCs w:val="20"/>
+                          </w:rPr>
+                          <w:t>ollection</w:t>
+                        </w:r>
+                      </w:p>
+                    </w:txbxContent>
+                  </v:textbox>
+                </v:oval>
+                <v:oval id="Ellips 197" o:spid="_x0000_s1068" style="position:absolute;left:48465;top:14254;width:11596;height:6065;visibility:visible;mso-wrap-style:square;v-text-anchor:middle" o:gfxdata="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" fillcolor="#4f81bd [3204]" strokecolor="#243f60 [1604]" strokeweight="2pt">
+                  <v:textbox>
+                    <w:txbxContent>
+                      <w:p>
+                        <w:pPr>
+                          <w:pStyle w:val="Normalwebb"/>
+                          <w:tabs>
+                            <w:tab w:val="left" w:pos="1276"/>
+                            <w:tab w:val="left" w:pos="2552"/>
+                            <w:tab w:val="left" w:pos="3828"/>
+                            <w:tab w:val="left" w:pos="6379"/>
+                            <w:tab w:val="right" w:pos="8364"/>
+                          </w:tabs>
+                          <w:spacing w:before="0" w:beforeAutospacing="0" w:after="0" w:afterAutospacing="0"/>
+                          <w:jc w:val="center"/>
+                        </w:pPr>
+                        <w:r>
+                          <w:rPr>
+                            <w:rFonts w:ascii="Arial" w:eastAsia="Times New Roman" w:hAnsi="Arial"/>
+                            <w:sz w:val="20"/>
+                            <w:szCs w:val="20"/>
+                          </w:rPr>
+                          <w:t>Toolbar</w:t>
+                        </w:r>
+                      </w:p>
+                    </w:txbxContent>
+                  </v:textbox>
+                </v:oval>
+                <v:oval id="Ellips 199" o:spid="_x0000_s1069" style="position:absolute;left:78651;top:14254;width:11595;height:6065;visibility:visible;mso-wrap-style:square;v-text-anchor:middle" o:gfxdata="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" fillcolor="#4f81bd [3204]" strokecolor="#243f60 [1604]" strokeweight="2pt">
+                  <v:textbox>
+                    <w:txbxContent>
+                      <w:p>
+                        <w:pPr>
+                          <w:pStyle w:val="Normalwebb"/>
+                          <w:tabs>
+                            <w:tab w:val="left" w:pos="1276"/>
+                            <w:tab w:val="left" w:pos="2552"/>
+                            <w:tab w:val="left" w:pos="3828"/>
+                            <w:tab w:val="left" w:pos="6379"/>
+                            <w:tab w:val="right" w:pos="8364"/>
+                          </w:tabs>
+                          <w:spacing w:before="0" w:beforeAutospacing="0" w:after="0" w:afterAutospacing="0"/>
+                          <w:jc w:val="center"/>
+                        </w:pPr>
+                        <w:proofErr w:type="spellStart"/>
+                        <w:r>
+                          <w:rPr>
+                            <w:rFonts w:ascii="Arial" w:eastAsia="Times New Roman" w:hAnsi="Arial"/>
+                            <w:sz w:val="20"/>
+                            <w:szCs w:val="20"/>
+                          </w:rPr>
+                          <w:t>Tool</w:t>
+                        </w:r>
+                        <w:proofErr w:type="spellEnd"/>
+                      </w:p>
+                    </w:txbxContent>
+                  </v:textbox>
+                </v:oval>
+                <v:oval id="Ellips 200" o:spid="_x0000_s1070" style="position:absolute;left:80621;top:37048;width:11596;height:6064;visibility:visible;mso-wrap-style:square;v-text-anchor:middle" o:gfxdata="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" fillcolor="#c0504d [3205]" strokecolor="#622423 [1605]" strokeweight="2pt">
+                  <v:textbox>
+                    <w:txbxContent>
+                      <w:p>
+                        <w:pPr>
+                          <w:pStyle w:val="Normalwebb"/>
+                          <w:tabs>
+                            <w:tab w:val="left" w:pos="1276"/>
+                            <w:tab w:val="left" w:pos="2552"/>
+                            <w:tab w:val="left" w:pos="3828"/>
+                            <w:tab w:val="left" w:pos="6379"/>
+                            <w:tab w:val="right" w:pos="8364"/>
+                          </w:tabs>
+                          <w:spacing w:before="0" w:beforeAutospacing="0" w:after="0" w:afterAutospacing="0"/>
+                          <w:jc w:val="center"/>
+                        </w:pPr>
+                        <w:proofErr w:type="spellStart"/>
+                        <w:r>
+                          <w:rPr>
+                            <w:rFonts w:ascii="Arial" w:eastAsia="Times New Roman" w:hAnsi="Arial"/>
+                            <w:sz w:val="20"/>
+                            <w:szCs w:val="20"/>
+                          </w:rPr>
+                          <w:t>Tool</w:t>
+                        </w:r>
+                        <w:proofErr w:type="spellEnd"/>
+                        <w:r>
+                          <w:rPr>
+                            <w:rFonts w:ascii="Arial" w:eastAsia="Times New Roman" w:hAnsi="Arial"/>
+                            <w:sz w:val="20"/>
+                            <w:szCs w:val="20"/>
+                          </w:rPr>
+                          <w:t xml:space="preserve"> </w:t>
+                        </w:r>
+                        <w:proofErr w:type="spellStart"/>
+                        <w:r>
+                          <w:rPr>
+                            <w:rFonts w:ascii="Arial" w:eastAsia="Times New Roman" w:hAnsi="Arial"/>
+                            <w:sz w:val="20"/>
+                            <w:szCs w:val="20"/>
+                          </w:rPr>
+                          <w:t>Model</w:t>
+                        </w:r>
+                        <w:proofErr w:type="spellEnd"/>
+                      </w:p>
+                    </w:txbxContent>
+                  </v:textbox>
+                </v:oval>
+                <v:oval id="Ellips 201" o:spid="_x0000_s1071" style="position:absolute;left:80779;top:15121;width:11595;height:6065;visibility:visible;mso-wrap-style:square;v-text-anchor:middle" o:gfxdata="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" fillcolor="#4f81bd [3204]" strokecolor="#243f60 [1604]" strokeweight="2pt">
+                  <v:textbox>
+                    <w:txbxContent>
+                      <w:p>
+                        <w:pPr>
+                          <w:pStyle w:val="Normalwebb"/>
+                          <w:tabs>
+                            <w:tab w:val="left" w:pos="1276"/>
+                            <w:tab w:val="left" w:pos="2552"/>
+                            <w:tab w:val="left" w:pos="3828"/>
+                            <w:tab w:val="left" w:pos="6379"/>
+                            <w:tab w:val="right" w:pos="8364"/>
+                          </w:tabs>
+                          <w:spacing w:before="0" w:beforeAutospacing="0" w:after="0" w:afterAutospacing="0"/>
+                          <w:jc w:val="center"/>
+                        </w:pPr>
+                        <w:proofErr w:type="spellStart"/>
+                        <w:r>
+                          <w:rPr>
+                            <w:rFonts w:ascii="Arial" w:eastAsia="Times New Roman" w:hAnsi="Arial"/>
+                            <w:sz w:val="20"/>
+                            <w:szCs w:val="20"/>
+                          </w:rPr>
+                          <w:t>Tool</w:t>
+                        </w:r>
+                        <w:proofErr w:type="spellEnd"/>
+                      </w:p>
+                    </w:txbxContent>
+                  </v:textbox>
+                </v:oval>
+                <v:oval id="Ellips 202" o:spid="_x0000_s1072" style="position:absolute;left:82356;top:37862;width:11595;height:6064;visibility:visible;mso-wrap-style:square;v-text-anchor:middle" o:gfxdata="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" fillcolor="#c0504d [3205]" strokecolor="#622423 [1605]" strokeweight="2pt">
+                  <v:textbox>
+                    <w:txbxContent>
+                      <w:p>
+                        <w:pPr>
+                          <w:pStyle w:val="Normalwebb"/>
+                          <w:tabs>
+                            <w:tab w:val="left" w:pos="1276"/>
+                            <w:tab w:val="left" w:pos="2552"/>
+                            <w:tab w:val="left" w:pos="3828"/>
+                            <w:tab w:val="left" w:pos="6379"/>
+                            <w:tab w:val="right" w:pos="8364"/>
+                          </w:tabs>
+                          <w:spacing w:before="0" w:beforeAutospacing="0" w:after="0" w:afterAutospacing="0"/>
+                          <w:jc w:val="center"/>
+                        </w:pPr>
+                        <w:proofErr w:type="spellStart"/>
+                        <w:r>
+                          <w:rPr>
+                            <w:rFonts w:ascii="Arial" w:eastAsia="Times New Roman" w:hAnsi="Arial"/>
+                            <w:sz w:val="20"/>
+                            <w:szCs w:val="20"/>
+                          </w:rPr>
+                          <w:t>Tool</w:t>
+                        </w:r>
+                        <w:proofErr w:type="spellEnd"/>
+                        <w:r>
+                          <w:rPr>
+                            <w:rFonts w:ascii="Arial" w:eastAsia="Times New Roman" w:hAnsi="Arial"/>
+                            <w:sz w:val="20"/>
+                            <w:szCs w:val="20"/>
+                          </w:rPr>
+                          <w:t xml:space="preserve"> </w:t>
+                        </w:r>
+                        <w:proofErr w:type="spellStart"/>
+                        <w:r>
+                          <w:rPr>
+                            <w:rFonts w:ascii="Arial" w:eastAsia="Times New Roman" w:hAnsi="Arial"/>
+                            <w:sz w:val="20"/>
+                            <w:szCs w:val="20"/>
+                          </w:rPr>
+                          <w:t>Model</w:t>
+                        </w:r>
+                        <w:proofErr w:type="spellEnd"/>
+                      </w:p>
+                    </w:txbxContent>
+                  </v:textbox>
+                </v:oval>
+                <v:oval id="Ellips 203" o:spid="_x0000_s1073" style="position:absolute;left:84090;top:38823;width:11595;height:6064;visibility:visible;mso-wrap-style:square;v-text-anchor:middle" o:gfxdata="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" fillcolor="#c0504d [3205]" strokecolor="#622423 [1605]" strokeweight="2pt">
+                  <v:textbox>
+                    <w:txbxContent>
+                      <w:p>
+                        <w:pPr>
+                          <w:pStyle w:val="Normalwebb"/>
+                          <w:tabs>
+                            <w:tab w:val="left" w:pos="1276"/>
+                            <w:tab w:val="left" w:pos="2552"/>
+                            <w:tab w:val="left" w:pos="3828"/>
+                            <w:tab w:val="left" w:pos="6379"/>
+                            <w:tab w:val="right" w:pos="8364"/>
+                          </w:tabs>
+                          <w:spacing w:before="0" w:beforeAutospacing="0" w:after="0" w:afterAutospacing="0"/>
+                          <w:jc w:val="center"/>
+                        </w:pPr>
+                        <w:proofErr w:type="spellStart"/>
+                        <w:r>
+                          <w:rPr>
+                            <w:rFonts w:ascii="Arial" w:eastAsia="Times New Roman" w:hAnsi="Arial"/>
+                            <w:sz w:val="20"/>
+                            <w:szCs w:val="20"/>
+                          </w:rPr>
+                          <w:t>Tool</w:t>
+                        </w:r>
+                        <w:proofErr w:type="spellEnd"/>
+                        <w:r>
+                          <w:rPr>
+                            <w:rFonts w:ascii="Arial" w:eastAsia="Times New Roman" w:hAnsi="Arial"/>
+                            <w:sz w:val="20"/>
+                            <w:szCs w:val="20"/>
+                          </w:rPr>
+                          <w:t xml:space="preserve"> </w:t>
+                        </w:r>
+                        <w:proofErr w:type="spellStart"/>
+                        <w:r>
+                          <w:rPr>
+                            <w:rFonts w:ascii="Arial" w:eastAsia="Times New Roman" w:hAnsi="Arial"/>
+                            <w:sz w:val="20"/>
+                            <w:szCs w:val="20"/>
+                          </w:rPr>
+                          <w:t>Model</w:t>
+                        </w:r>
+                        <w:proofErr w:type="spellEnd"/>
+                      </w:p>
+                    </w:txbxContent>
+                  </v:textbox>
+                </v:oval>
+                <v:oval id="Ellips 204" o:spid="_x0000_s1074" style="position:absolute;left:82986;top:15988;width:11595;height:6065;visibility:visible;mso-wrap-style:square;v-text-anchor:middle" o:gfxdata="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" fillcolor="#4f81bd [3204]" strokecolor="#243f60 [1604]" strokeweight="2pt">
+                  <v:textbox>
+                    <w:txbxContent>
+                      <w:p>
+                        <w:pPr>
+                          <w:pStyle w:val="Normalwebb"/>
+                          <w:tabs>
+                            <w:tab w:val="left" w:pos="1276"/>
+                            <w:tab w:val="left" w:pos="2552"/>
+                            <w:tab w:val="left" w:pos="3828"/>
+                            <w:tab w:val="left" w:pos="6379"/>
+                            <w:tab w:val="right" w:pos="8364"/>
+                          </w:tabs>
+                          <w:spacing w:before="0" w:beforeAutospacing="0" w:after="0" w:afterAutospacing="0"/>
+                          <w:jc w:val="center"/>
+                          <w:rPr>
+                            <w:rFonts w:ascii="Arial" w:eastAsia="Times New Roman" w:hAnsi="Arial"/>
+                            <w:sz w:val="20"/>
+                            <w:szCs w:val="20"/>
+                          </w:rPr>
+                        </w:pPr>
+                        <w:proofErr w:type="spellStart"/>
+                        <w:r>
+                          <w:rPr>
+                            <w:rFonts w:ascii="Arial" w:eastAsia="Times New Roman" w:hAnsi="Arial"/>
+                            <w:sz w:val="20"/>
+                            <w:szCs w:val="20"/>
+                          </w:rPr>
+                          <w:t>Tool</w:t>
+                        </w:r>
+                        <w:proofErr w:type="spellEnd"/>
+                      </w:p>
+                      <w:p>
+                        <w:pPr>
+                          <w:pStyle w:val="Normalwebb"/>
+                          <w:tabs>
+                            <w:tab w:val="left" w:pos="1276"/>
+                            <w:tab w:val="left" w:pos="2552"/>
+                            <w:tab w:val="left" w:pos="3828"/>
+                            <w:tab w:val="left" w:pos="6379"/>
+                            <w:tab w:val="right" w:pos="8364"/>
+                          </w:tabs>
+                          <w:spacing w:before="0" w:beforeAutospacing="0" w:after="0" w:afterAutospacing="0"/>
+                          <w:jc w:val="center"/>
+                        </w:pPr>
+                        <w:r>
+                          <w:rPr>
+                            <w:rFonts w:ascii="Arial" w:eastAsia="Times New Roman" w:hAnsi="Arial"/>
+                            <w:sz w:val="20"/>
+                            <w:szCs w:val="20"/>
+                          </w:rPr>
+                          <w:t>Panel</w:t>
+                        </w:r>
+                      </w:p>
+                    </w:txbxContent>
+                  </v:textbox>
+                </v:oval>
+                <v:oval id="Ellips 205" o:spid="_x0000_s1075" style="position:absolute;left:63127;top:14254;width:11595;height:6065;visibility:visible;mso-wrap-style:square;v-text-anchor:middle" o:gfxdata="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" fillcolor="#4f81bd [3204]" strokecolor="#243f60 [1604]" strokeweight="2pt">
+                  <v:textbox>
+                    <w:txbxContent>
+                      <w:p>
+                        <w:pPr>
+                          <w:pStyle w:val="Normalwebb"/>
+                          <w:tabs>
+                            <w:tab w:val="left" w:pos="1276"/>
+                            <w:tab w:val="left" w:pos="2552"/>
+                            <w:tab w:val="left" w:pos="3828"/>
+                            <w:tab w:val="left" w:pos="6379"/>
+                            <w:tab w:val="right" w:pos="8364"/>
+                          </w:tabs>
+                          <w:spacing w:before="0" w:beforeAutospacing="0" w:after="0" w:afterAutospacing="0"/>
+                          <w:jc w:val="center"/>
+                        </w:pPr>
+                        <w:r>
+                          <w:rPr>
+                            <w:rFonts w:ascii="Arial" w:eastAsia="Times New Roman" w:hAnsi="Arial"/>
+                            <w:sz w:val="20"/>
+                            <w:szCs w:val="20"/>
+                          </w:rPr>
+                          <w:t>Navigation Panel</w:t>
+                        </w:r>
+                      </w:p>
+                    </w:txbxContent>
+                  </v:textbox>
+                </v:oval>
+                <v:oval id="Ellips 206" o:spid="_x0000_s1076" style="position:absolute;left:63127;top:23252;width:11595;height:6064;visibility:visible;mso-wrap-style:square;v-text-anchor:middle" o:gfxdata="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" fillcolor="#9bbb59 [3206]" strokecolor="#4e6128 [1606]" strokeweight="2pt">
+                  <v:textbox>
+                    <w:txbxContent>
+                      <w:p>
+                        <w:pPr>
+                          <w:pStyle w:val="Normalwebb"/>
+                          <w:tabs>
+                            <w:tab w:val="left" w:pos="1276"/>
+                            <w:tab w:val="left" w:pos="2552"/>
+                            <w:tab w:val="left" w:pos="3828"/>
+                            <w:tab w:val="left" w:pos="6379"/>
+                            <w:tab w:val="right" w:pos="8364"/>
+                          </w:tabs>
+                          <w:spacing w:before="0" w:beforeAutospacing="0" w:after="0" w:afterAutospacing="0"/>
+                          <w:jc w:val="center"/>
+                        </w:pPr>
+                        <w:r>
+                          <w:rPr>
+                            <w:rFonts w:ascii="Arial" w:eastAsia="Times New Roman" w:hAnsi="Arial"/>
+                            <w:sz w:val="20"/>
+                            <w:szCs w:val="20"/>
+                          </w:rPr>
+                          <w:t>Navigation</w:t>
+                        </w:r>
+                      </w:p>
+                    </w:txbxContent>
+                  </v:textbox>
+                </v:oval>
+                <v:oval id="Ellips 207" o:spid="_x0000_s1077" style="position:absolute;left:21657;top:26951;width:11595;height:6064;visibility:visible;mso-wrap-style:square;v-text-anchor:middle" o:gfxdata="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" fillcolor="#9bbb59 [3206]" strokecolor="#4e6128 [1606]" strokeweight="2pt">
+                  <v:textbox>
+                    <w:txbxContent>
+                      <w:p>
+                        <w:pPr>
+                          <w:pStyle w:val="Normalwebb"/>
+                          <w:tabs>
+                            <w:tab w:val="left" w:pos="1276"/>
+                            <w:tab w:val="left" w:pos="2552"/>
+                            <w:tab w:val="left" w:pos="3828"/>
+                            <w:tab w:val="left" w:pos="6379"/>
+                            <w:tab w:val="right" w:pos="8364"/>
+                          </w:tabs>
+                          <w:spacing w:before="0" w:beforeAutospacing="0" w:after="0" w:afterAutospacing="0"/>
+                          <w:jc w:val="center"/>
+                        </w:pPr>
+                        <w:proofErr w:type="spellStart"/>
+                        <w:r>
+                          <w:rPr>
+                            <w:rFonts w:ascii="Arial" w:eastAsia="Times New Roman" w:hAnsi="Arial"/>
+                            <w:sz w:val="20"/>
+                            <w:szCs w:val="20"/>
+                          </w:rPr>
+                          <w:t>Map</w:t>
+                        </w:r>
+                        <w:proofErr w:type="spellEnd"/>
+                      </w:p>
+                    </w:txbxContent>
+                  </v:textbox>
+                </v:oval>
+                <v:oval id="Ellips 208" o:spid="_x0000_s1078" style="position:absolute;left:46731;top:30742;width:11995;height:6149;visibility:visible;mso-wrap-style:square;v-text-anchor:middle" o:gfxdata="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" fillcolor="#9bbb59 [3206]" strokecolor="#4e6128 [1606]" strokeweight="2pt">
+                  <v:textbox>
+                    <w:txbxContent>
+                      <w:p>
+                        <w:pPr>
+                          <w:pStyle w:val="Normalwebb"/>
+                          <w:tabs>
+                            <w:tab w:val="left" w:pos="1276"/>
+                            <w:tab w:val="left" w:pos="2552"/>
+                            <w:tab w:val="left" w:pos="3828"/>
+                            <w:tab w:val="left" w:pos="6379"/>
+                            <w:tab w:val="right" w:pos="8364"/>
+                          </w:tabs>
+                          <w:spacing w:before="0" w:beforeAutospacing="0" w:after="0" w:afterAutospacing="0"/>
+                          <w:jc w:val="center"/>
+                        </w:pPr>
+                        <w:proofErr w:type="spellStart"/>
+                        <w:r>
+                          <w:rPr>
+                            <w:rFonts w:ascii="Arial" w:eastAsia="Times New Roman" w:hAnsi="Arial"/>
+                            <w:sz w:val="20"/>
+                            <w:szCs w:val="20"/>
+                          </w:rPr>
+                          <w:t>Layer</w:t>
+                        </w:r>
+                        <w:proofErr w:type="spellEnd"/>
+                        <w:r>
+                          <w:rPr>
+                            <w:rFonts w:ascii="Arial" w:eastAsia="Times New Roman" w:hAnsi="Arial"/>
+                            <w:sz w:val="20"/>
+                            <w:szCs w:val="20"/>
+                          </w:rPr>
+                          <w:t xml:space="preserve"> Collection</w:t>
+                        </w:r>
+                      </w:p>
+                    </w:txbxContent>
+                  </v:textbox>
+                </v:oval>
+                <v:shape id="Rak pil 209" o:spid="_x0000_s1079" type="#_x0000_t32" style="position:absolute;left:24266;top:11741;width:3;height:2112;flip:x;visibility:visible;mso-wrap-style:square" o:connectortype="straight" o:gfxdata="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" strokecolor="#4579b8 [3044]">
+                  <v:stroke endarrow="block"/>
+                </v:shape>
+                <v:shape id="Rak pil 210" o:spid="_x0000_s1080" type="#_x0000_t32" style="position:absolute;left:30736;top:17249;width:3698;height:37;visibility:visible;mso-wrap-style:square" o:connectortype="straight" o:gfxdata="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" strokecolor="#4579b8 [3044]">
+                  <v:stroke endarrow="block"/>
+                </v:shape>
+                <v:shape id="Rak pil 216" o:spid="_x0000_s1081" type="#_x0000_t32" style="position:absolute;left:46029;top:25569;width:2667;height:3;visibility:visible;mso-wrap-style:square" o:connectortype="straight" o:gfxdata="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" strokecolor="#4579b8 [3044]">
+                  <v:stroke endarrow="block"/>
+                </v:shape>
+                <v:shape id="Rak pil 218" o:spid="_x0000_s1082" type="#_x0000_t32" style="position:absolute;left:40232;top:20319;width:0;height:2218;visibility:visible;mso-wrap-style:square" o:connectortype="straight" o:gfxdata="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" strokecolor="#4579b8 [3044]">
+                  <v:stroke endarrow="block"/>
+                </v:shape>
+                <v:shape id="Rak pil 224" o:spid="_x0000_s1083" type="#_x0000_t32" style="position:absolute;left:60061;top:17286;width:3066;height:0;visibility:visible;mso-wrap-style:square" o:connectortype="straight" o:gfxdata="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" strokecolor="#4579b8 [3044]">
+                  <v:stroke endarrow="block"/>
+                </v:shape>
+                <v:shape id="Rak pil 225" o:spid="_x0000_s1084" type="#_x0000_t32" style="position:absolute;left:54263;top:20319;width:76;height:1587;visibility:visible;mso-wrap-style:square" o:connectortype="straight" o:gfxdata="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" strokecolor="#4579b8 [3044]">
+                  <v:stroke endarrow="block"/>
+                </v:shape>
+                <v:shape id="Rak pil 226" o:spid="_x0000_s1085" type="#_x0000_t32" style="position:absolute;left:68925;top:20319;width:0;height:2933;visibility:visible;mso-wrap-style:square" o:connectortype="straight" o:gfxdata="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" strokecolor="#4579b8 [3044]">
+                  <v:stroke endarrow="block"/>
+                </v:shape>
+                <v:shapetype id="_x0000_t35" coordsize="21600,21600" o:spt="35" o:oned="t" adj="10800,10800" path="m,l@0,0@0@1,21600@1,21600,21600e" filled="f">
+                  <v:stroke joinstyle="miter"/>
+                  <v:formulas>
+                    <v:f eqn="val #0"/>
+                    <v:f eqn="val #1"/>
+                    <v:f eqn="mid #0 width"/>
+                    <v:f eqn="prod #1 1 2"/>
+                  </v:formulas>
+                  <v:path arrowok="t" fillok="f" o:connecttype="none"/>
+                  <v:handles>
+                    <v:h position="#0,@3"/>
+                    <v:h position="@2,#1"/>
+                  </v:handles>
+                  <o:lock v:ext="edit" shapetype="t"/>
+                </v:shapetype>
+                <v:shape id="Vinklad  229" o:spid="_x0000_s1086" type="#_x0000_t35" style="position:absolute;left:53014;top:17601;width:1429;height:18796;rotation:90;flip:x y;visibility:visible;mso-wrap-style:square" o:connectortype="elbow" o:gfxdata="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" adj="-34552,19385" strokecolor="#4579b8 [3044]">
+                  <v:stroke endarrow="block"/>
+                </v:shape>
+                <v:shape id="Rak pil 232" o:spid="_x0000_s1087" type="#_x0000_t32" style="position:absolute;left:74722;top:17286;width:3929;height:0;visibility:visible;mso-wrap-style:square" o:connectortype="straight" o:gfxdata="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" strokecolor="#4579b8 [3044]">
+                  <v:stroke endarrow="block"/>
+                </v:shape>
+                <v:shape id="Rak pil 234" o:spid="_x0000_s1088" type="#_x0000_t32" style="position:absolute;left:46029;top:17286;width:2436;height:0;visibility:visible;mso-wrap-style:square" o:connectortype="straight" o:gfxdata="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" strokecolor="#4579b8 [3044]">
+                  <v:stroke endarrow="block"/>
+                </v:shape>
+                <v:oval id="Ellips 235" o:spid="_x0000_s1089" style="position:absolute;left:21657;top:34922;width:11443;height:5768;visibility:visible;mso-wrap-style:square;v-text-anchor:middle" o:gfxdata="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" fillcolor="#c0504d [3205]" strokecolor="#622423 [1605]" strokeweight="2pt">
+                  <v:textbox>
+                    <w:txbxContent>
+                      <w:p>
+                        <w:pPr>
+                          <w:pStyle w:val="Normalwebb"/>
+                          <w:tabs>
+                            <w:tab w:val="left" w:pos="1276"/>
+                            <w:tab w:val="left" w:pos="2552"/>
+                            <w:tab w:val="left" w:pos="3828"/>
+                            <w:tab w:val="left" w:pos="6379"/>
+                            <w:tab w:val="right" w:pos="8364"/>
+                          </w:tabs>
+                          <w:spacing w:before="0" w:beforeAutospacing="0" w:after="0" w:afterAutospacing="0"/>
+                          <w:jc w:val="center"/>
+                        </w:pPr>
+                        <w:proofErr w:type="spellStart"/>
+                        <w:r>
+                          <w:rPr>
+                            <w:rFonts w:ascii="Arial" w:eastAsia="Times New Roman" w:hAnsi="Arial"/>
+                            <w:sz w:val="20"/>
+                            <w:szCs w:val="20"/>
+                          </w:rPr>
+                          <w:t>olMap</w:t>
+                        </w:r>
+                        <w:proofErr w:type="spellEnd"/>
+                      </w:p>
+                    </w:txbxContent>
+                  </v:textbox>
+                </v:oval>
+                <v:shape id="Rak pil 236" o:spid="_x0000_s1090" type="#_x0000_t32" style="position:absolute;left:27378;top:33015;width:76;height:1907;flip:x;visibility:visible;mso-wrap-style:square" o:connectortype="straight" o:gfxdata="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" strokecolor="#4579b8 [3044]">
+                  <v:stroke endarrow="block"/>
+                </v:shape>
+                <v:shapetype id="_x0000_t33" coordsize="21600,21600" o:spt="33" o:oned="t" path="m,l21600,r,21600e" filled="f">
+                  <v:stroke joinstyle="miter"/>
+                  <v:path arrowok="t" fillok="f" o:connecttype="none"/>
+                  <o:lock v:ext="edit" shapetype="t"/>
+                </v:shapetype>
+                <v:shape id="Vinklad  238" o:spid="_x0000_s1091" type="#_x0000_t33" style="position:absolute;left:27454;top:25569;width:6980;height:1382;rotation:180;flip:y;visibility:visible;mso-wrap-style:square" o:connectortype="elbow" o:gfxdata="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" strokecolor="#4579b8 [3044]">
+                  <v:stroke endarrow="block"/>
+                </v:shape>
+                <v:shape id="Vinklad  239" o:spid="_x0000_s1092" type="#_x0000_t33" style="position:absolute;left:40874;top:27959;width:5216;height:6499;rotation:90;flip:x;visibility:visible;mso-wrap-style:square" o:connectortype="elbow" o:gfxdata="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" strokecolor="#4579b8 [3044]">
+                  <v:stroke endarrow="block"/>
+                </v:shape>
+                <v:oval id="Ellips 240" o:spid="_x0000_s1093" style="position:absolute;left:41801;top:39413;width:14166;height:4696;visibility:visible;mso-wrap-style:square;v-text-anchor:middle" o:gfxdata="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" fillcolor="#c0504d [3205]" strokecolor="#622423 [1605]" strokeweight="2pt">
+                  <v:textbox>
+                    <w:txbxContent>
+                      <w:p>
+                        <w:pPr>
+                          <w:pStyle w:val="Normalwebb"/>
+                          <w:tabs>
+                            <w:tab w:val="left" w:pos="1276"/>
+                            <w:tab w:val="left" w:pos="2552"/>
+                            <w:tab w:val="left" w:pos="3828"/>
+                            <w:tab w:val="left" w:pos="6379"/>
+                            <w:tab w:val="right" w:pos="8364"/>
+                          </w:tabs>
+                          <w:spacing w:before="0" w:beforeAutospacing="0" w:after="0" w:afterAutospacing="0"/>
+                          <w:jc w:val="center"/>
+                        </w:pPr>
+                        <w:proofErr w:type="spellStart"/>
+                        <w:r>
+                          <w:rPr>
+                            <w:rFonts w:ascii="Arial" w:eastAsia="Times New Roman" w:hAnsi="Arial"/>
+                            <w:sz w:val="20"/>
+                            <w:szCs w:val="20"/>
+                          </w:rPr>
+                          <w:t>Layer</w:t>
+                        </w:r>
+                        <w:proofErr w:type="spellEnd"/>
+                        <w:r>
+                          <w:rPr>
+                            <w:rFonts w:ascii="Arial" w:eastAsia="Times New Roman" w:hAnsi="Arial"/>
+                            <w:sz w:val="20"/>
+                            <w:szCs w:val="20"/>
+                          </w:rPr>
+                          <w:t xml:space="preserve"> </w:t>
+                        </w:r>
+                        <w:proofErr w:type="spellStart"/>
+                        <w:r>
+                          <w:rPr>
+                            <w:rFonts w:ascii="Arial" w:eastAsia="Times New Roman" w:hAnsi="Arial"/>
+                            <w:sz w:val="20"/>
+                            <w:szCs w:val="20"/>
+                          </w:rPr>
+                          <w:t>Model</w:t>
+                        </w:r>
+                        <w:proofErr w:type="spellEnd"/>
+                      </w:p>
+                    </w:txbxContent>
+                  </v:textbox>
+                </v:oval>
+                <v:shape id="Vinklad  241" o:spid="_x0000_s1094" type="#_x0000_t34" style="position:absolute;left:33100;top:37806;width:8701;height:3955;rotation:180;visibility:visible;mso-wrap-style:square" o:connectortype="elbow" o:gfxdata="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" strokecolor="#4579b8 [3044]">
+                  <v:stroke endarrow="block"/>
+                </v:shape>
+                <v:oval id="Ellips 244" o:spid="_x0000_s1095" style="position:absolute;left:43578;top:40031;width:14161;height:4693;visibility:visible;mso-wrap-style:square;v-text-anchor:middle" o:gfxdata="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" fillcolor="#c0504d [3205]" strokecolor="#622423 [1605]" strokeweight="2pt">
+                  <v:textbox>
+                    <w:txbxContent>
+                      <w:p>
+                        <w:pPr>
+                          <w:pStyle w:val="Normalwebb"/>
+                          <w:tabs>
+                            <w:tab w:val="left" w:pos="1276"/>
+                            <w:tab w:val="left" w:pos="2552"/>
+                            <w:tab w:val="left" w:pos="3828"/>
+                            <w:tab w:val="left" w:pos="6379"/>
+                            <w:tab w:val="right" w:pos="8364"/>
+                          </w:tabs>
+                          <w:spacing w:before="0" w:beforeAutospacing="0" w:after="0" w:afterAutospacing="0"/>
+                          <w:jc w:val="center"/>
+                        </w:pPr>
+                        <w:proofErr w:type="spellStart"/>
+                        <w:r>
+                          <w:rPr>
+                            <w:rFonts w:ascii="Arial" w:eastAsia="Times New Roman" w:hAnsi="Arial"/>
+                            <w:sz w:val="20"/>
+                            <w:szCs w:val="20"/>
+                          </w:rPr>
+                          <w:t>Layer</w:t>
+                        </w:r>
+                        <w:proofErr w:type="spellEnd"/>
+                        <w:r>
+                          <w:rPr>
+                            <w:rFonts w:ascii="Arial" w:eastAsia="Times New Roman" w:hAnsi="Arial"/>
+                            <w:sz w:val="20"/>
+                            <w:szCs w:val="20"/>
+                          </w:rPr>
+                          <w:t xml:space="preserve"> </w:t>
+                        </w:r>
+                        <w:proofErr w:type="spellStart"/>
+                        <w:r>
+                          <w:rPr>
+                            <w:rFonts w:ascii="Arial" w:eastAsia="Times New Roman" w:hAnsi="Arial"/>
+                            <w:sz w:val="20"/>
+                            <w:szCs w:val="20"/>
+                          </w:rPr>
+                          <w:t>Model</w:t>
+                        </w:r>
+                        <w:proofErr w:type="spellEnd"/>
+                      </w:p>
+                    </w:txbxContent>
+                  </v:textbox>
+                </v:oval>
+                <v:oval id="Ellips 245" o:spid="_x0000_s1096" style="position:absolute;left:45821;top:40690;width:14161;height:4692;visibility:visible;mso-wrap-style:square;v-text-anchor:middle" o:gfxdata="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" fillcolor="#c0504d [3205]" strokecolor="#622423 [1605]" strokeweight="2pt">
+                  <v:textbox>
+                    <w:txbxContent>
+                      <w:p>
+                        <w:pPr>
+                          <w:pStyle w:val="Normalwebb"/>
+                          <w:tabs>
+                            <w:tab w:val="left" w:pos="1276"/>
+                            <w:tab w:val="left" w:pos="2552"/>
+                            <w:tab w:val="left" w:pos="3828"/>
+                            <w:tab w:val="left" w:pos="6379"/>
+                            <w:tab w:val="right" w:pos="8364"/>
+                          </w:tabs>
+                          <w:spacing w:before="0" w:beforeAutospacing="0" w:after="0" w:afterAutospacing="0"/>
+                          <w:jc w:val="center"/>
+                        </w:pPr>
+                        <w:proofErr w:type="spellStart"/>
+                        <w:r>
+                          <w:rPr>
+                            <w:rFonts w:ascii="Arial" w:eastAsia="Times New Roman" w:hAnsi="Arial"/>
+                            <w:sz w:val="20"/>
+                            <w:szCs w:val="20"/>
+                          </w:rPr>
+                          <w:t>Layer</w:t>
+                        </w:r>
+                        <w:proofErr w:type="spellEnd"/>
+                        <w:r>
+                          <w:rPr>
+                            <w:rFonts w:ascii="Arial" w:eastAsia="Times New Roman" w:hAnsi="Arial"/>
+                            <w:sz w:val="20"/>
+                            <w:szCs w:val="20"/>
+                          </w:rPr>
+                          <w:t xml:space="preserve"> </w:t>
+                        </w:r>
+                        <w:proofErr w:type="spellStart"/>
+                        <w:r>
+                          <w:rPr>
+                            <w:rFonts w:ascii="Arial" w:eastAsia="Times New Roman" w:hAnsi="Arial"/>
+                            <w:sz w:val="20"/>
+                            <w:szCs w:val="20"/>
+                          </w:rPr>
+                          <w:t>Model</w:t>
+                        </w:r>
+                        <w:proofErr w:type="spellEnd"/>
+                      </w:p>
+                    </w:txbxContent>
+                  </v:textbox>
+                </v:oval>
+                <v:oval id="Ellips 246" o:spid="_x0000_s1097" style="position:absolute;left:61637;top:35474;width:11595;height:6064;visibility:visible;mso-wrap-style:square;v-text-anchor:middle" o:gfxdata="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" fillcolor="#9bbb59 [3206]" strokecolor="#4e6128 [1606]" strokeweight="2pt">
+                  <v:textbox>
+                    <w:txbxContent>
+                      <w:p>
+                        <w:pPr>
+                          <w:pStyle w:val="Normalwebb"/>
+                          <w:tabs>
+                            <w:tab w:val="left" w:pos="1276"/>
+                            <w:tab w:val="left" w:pos="2552"/>
+                            <w:tab w:val="left" w:pos="3828"/>
+                            <w:tab w:val="left" w:pos="6379"/>
+                            <w:tab w:val="right" w:pos="8364"/>
+                          </w:tabs>
+                          <w:spacing w:before="0" w:beforeAutospacing="0" w:after="0" w:afterAutospacing="0"/>
+                          <w:jc w:val="center"/>
+                        </w:pPr>
+                        <w:proofErr w:type="spellStart"/>
+                        <w:r>
+                          <w:rPr>
+                            <w:rFonts w:ascii="Arial" w:eastAsia="Times New Roman" w:hAnsi="Arial"/>
+                            <w:sz w:val="20"/>
+                            <w:szCs w:val="20"/>
+                          </w:rPr>
+                          <w:t>Layer</w:t>
+                        </w:r>
+                        <w:proofErr w:type="spellEnd"/>
+                      </w:p>
+                    </w:txbxContent>
+                  </v:textbox>
+                </v:oval>
+                <v:oval id="Ellips 247" o:spid="_x0000_s1098" style="position:absolute;left:75255;top:27357;width:11284;height:7328;visibility:visible;mso-wrap-style:square;v-text-anchor:middle" o:gfxdata="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" fillcolor="#9bbb59 [3206]" strokecolor="#4e6128 [1606]" strokeweight="2pt">
+                  <v:textbox>
+                    <w:txbxContent>
+                      <w:p>
+                        <w:pPr>
+                          <w:pStyle w:val="Normalwebb"/>
+                          <w:tabs>
+                            <w:tab w:val="left" w:pos="1276"/>
+                            <w:tab w:val="left" w:pos="2552"/>
+                            <w:tab w:val="left" w:pos="3828"/>
+                            <w:tab w:val="left" w:pos="6379"/>
+                            <w:tab w:val="right" w:pos="8364"/>
+                          </w:tabs>
+                          <w:spacing w:before="0" w:beforeAutospacing="0" w:after="0" w:afterAutospacing="0"/>
+                          <w:jc w:val="center"/>
+                        </w:pPr>
+                        <w:proofErr w:type="spellStart"/>
+                        <w:r>
+                          <w:rPr>
+                            <w:rFonts w:ascii="Arial" w:eastAsia="Times New Roman" w:hAnsi="Arial"/>
+                            <w:sz w:val="20"/>
+                            <w:szCs w:val="20"/>
+                          </w:rPr>
+                          <w:t>Tool</w:t>
+                        </w:r>
+                        <w:proofErr w:type="spellEnd"/>
+                      </w:p>
+                    </w:txbxContent>
+                  </v:textbox>
+                </v:oval>
+                <v:shape id="Vinklad  248" o:spid="_x0000_s1099" type="#_x0000_t33" style="position:absolute;left:58726;top:33817;width:8709;height:1657;visibility:visible;mso-wrap-style:square" o:connectortype="elbow" o:gfxdata="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" strokecolor="#4579b8 [3044]">
+                  <v:stroke endarrow="block"/>
+                </v:shape>
+                <v:shape id="Vinklad  249" o:spid="_x0000_s1100" type="#_x0000_t33" style="position:absolute;left:62960;top:38560;width:1498;height:7453;rotation:90;visibility:visible;mso-wrap-style:square" o:connectortype="elbow" o:gfxdata="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" strokecolor="#4579b8 [3044]">
+                  <v:stroke endarrow="block"/>
+                </v:shape>
+                <v:shape id="Vinklad  253" o:spid="_x0000_s1101" type="#_x0000_t34" style="position:absolute;left:83935;top:34564;width:3436;height:1532;rotation:90;flip:x;visibility:visible;mso-wrap-style:square" o:connectortype="elbow" o:gfxdata="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" strokecolor="#4579b8 [3044]">
+                  <v:stroke endarrow="block"/>
+                </v:shape>
+                <v:shape id="Vinklad  255" o:spid="_x0000_s1102" type="#_x0000_t34" style="position:absolute;left:82189;top:20761;width:5304;height:7887;rotation:90;visibility:visible;mso-wrap-style:square" o:connectortype="elbow" o:gfxdata="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" strokecolor="#4579b8 [3044]">
+                  <v:stroke endarrow="block"/>
+                </v:shape>
+                <v:shape id="Vinklad  256" o:spid="_x0000_s1103" type="#_x0000_t33" style="position:absolute;left:65160;top:21332;width:3131;height:16793;rotation:90;flip:x;visibility:visible;mso-wrap-style:square" o:connectortype="elbow" o:gfxdata="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" strokecolor="#4579b8 [3044]">
+                  <v:stroke endarrow="block"/>
+                </v:shape>
+                <w10:wrap type="square" anchorx="margin"/>
+              </v:group>
+            </w:pict>
+          </mc:Fallback>
+        </mc:AlternateContent>
+      </w:r>
+      <w:r>
+        <w:t xml:space="preserve">Applikationsarkitektur </w:t>
+      </w:r>
+      <w:proofErr w:type="spellStart"/>
+      <w:r>
+        <w:t>client</w:t>
+      </w:r>
+      <w:proofErr w:type="spellEnd"/>
+    </w:p>
+    <w:p>
+      <w:pPr>
+        <w:pStyle w:val="Rubrik1"/>
+      </w:pPr>
+      <w:r>
+        <w:lastRenderedPageBreak/>
+        <w:t>Tredjepartskomponenter</w:t>
+      </w:r>
+    </w:p>
+    <w:p>
+      <w:pPr>
+        <w:pStyle w:val="Rubrik2"/>
+      </w:pPr>
+      <w:r>
+        <w:t>Backend</w:t>
+      </w:r>
+    </w:p>
+    <w:p>
+      <w:pPr>
         <w:pStyle w:val="Brdtext"/>
-      </w:pPr>
+        <w:rPr>
+          <w:i/>
+        </w:rPr>
+      </w:pPr>
+      <w:r>
+        <w:rPr>
+          <w:bCs/>
+        </w:rPr>
+        <w:t>PsfSharp</w:t>
+      </w:r>
+      <w:r>
+        <w:t xml:space="preserve"> - </w:t>
+      </w:r>
+      <w:r>
+        <w:rPr>
+          <w:i/>
+        </w:rPr>
+        <w:t>Skriver ut till PDF</w:t>
+      </w:r>
+    </w:p>
+    <w:p>
+      <w:pPr>
+        <w:pStyle w:val="Brdtext"/>
+        <w:rPr>
+          <w:i/>
+        </w:rPr>
+      </w:pPr>
+      <w:r>
+        <w:rPr>
+          <w:bCs/>
+        </w:rPr>
+        <w:t>SharpMap</w:t>
+      </w:r>
+      <w:r>
+        <w:t xml:space="preserve"> - </w:t>
+      </w:r>
+      <w:r>
+        <w:rPr>
+          <w:i/>
+        </w:rPr>
+        <w:t>Skapa kartor</w:t>
+      </w:r>
+    </w:p>
+    <w:p>
+      <w:pPr>
+        <w:pStyle w:val="Brdtext"/>
+        <w:rPr>
+          <w:i/>
+        </w:rPr>
+      </w:pPr>
+      <w:r>
+        <w:rPr>
+          <w:bCs/>
+        </w:rPr>
+        <w:t>EntityFramework</w:t>
+      </w:r>
+      <w:r>
+        <w:t xml:space="preserve"> - </w:t>
+      </w:r>
+      <w:r>
+        <w:rPr>
+          <w:i/>
+        </w:rPr>
+        <w:t>Objektsrelationer till SQL</w:t>
+      </w:r>
+    </w:p>
+    <w:p>
+      <w:pPr>
+        <w:pStyle w:val="Brdtext"/>
+        <w:rPr>
+          <w:bCs/>
+        </w:rPr>
+      </w:pPr>
+      <w:r>
+        <w:rPr>
+          <w:bCs/>
+        </w:rPr>
+        <w:t>EntityFramework</w:t>
+      </w:r>
+      <w:r>
+        <w:rPr>
+          <w:bCs/>
+        </w:rPr>
+        <w:t xml:space="preserve"> SQL</w:t>
+      </w:r>
+      <w:r>
+        <w:rPr>
+          <w:bCs/>
+        </w:rPr>
+        <w:t xml:space="preserve"> </w:t>
+      </w:r>
+      <w:r>
+        <w:rPr>
+          <w:bCs/>
+        </w:rPr>
+        <w:t>Server C</w:t>
+      </w:r>
+      <w:r>
+        <w:rPr>
+          <w:bCs/>
+        </w:rPr>
+        <w:t>ompact</w:t>
+      </w:r>
+    </w:p>
+    <w:p>
+      <w:pPr>
+        <w:pStyle w:val="Brdtext"/>
+        <w:rPr>
+          <w:i/>
+        </w:rPr>
+      </w:pPr>
+      <w:r>
+        <w:rPr>
+          <w:bCs/>
+        </w:rPr>
+        <w:t xml:space="preserve">Microsoft </w:t>
+      </w:r>
+      <w:r>
+        <w:rPr>
+          <w:bCs/>
+        </w:rPr>
+        <w:t>SQL</w:t>
+      </w:r>
+      <w:r>
+        <w:rPr>
+          <w:bCs/>
+        </w:rPr>
+        <w:t xml:space="preserve"> Server Compact</w:t>
+      </w:r>
+      <w:r>
+        <w:t xml:space="preserve"> - </w:t>
+      </w:r>
+      <w:r>
+        <w:rPr>
+          <w:i/>
+        </w:rPr>
+        <w:t>Filbaserad databas</w:t>
+      </w:r>
+    </w:p>
+    <w:p>
+      <w:pPr>
+        <w:pStyle w:val="Brdtext"/>
+        <w:rPr>
+          <w:i/>
+        </w:rPr>
+      </w:pPr>
+      <w:r>
+        <w:rPr>
+          <w:bCs/>
+        </w:rPr>
+        <w:t>Newtonsoft JSON</w:t>
+      </w:r>
+      <w:r>
+        <w:t xml:space="preserve"> - </w:t>
+      </w:r>
+      <w:r>
+        <w:rPr>
+          <w:i/>
+        </w:rPr>
+        <w:t>Dataformatering</w:t>
+      </w:r>
+    </w:p>
+    <w:p>
+      <w:pPr>
+        <w:pStyle w:val="Brdtext"/>
+        <w:rPr>
+          <w:i/>
+        </w:rPr>
+      </w:pPr>
+      <w:r>
+        <w:rPr>
+          <w:bCs/>
+        </w:rPr>
+        <w:t>log4net</w:t>
+      </w:r>
+      <w:r>
+        <w:rPr>
+          <w:bCs/>
+        </w:rPr>
+        <w:t xml:space="preserve"> </w:t>
+      </w:r>
+      <w:r>
+        <w:t xml:space="preserve">- </w:t>
+      </w:r>
+      <w:r>
+        <w:rPr>
+          <w:i/>
+        </w:rPr>
+        <w:t>Loggning</w:t>
+      </w:r>
+    </w:p>
+    <w:p>
+      <w:pPr>
+        <w:pStyle w:val="Rubrik2"/>
+      </w:pPr>
+      <w:r>
+        <w:t>Client</w:t>
+      </w:r>
+    </w:p>
+    <w:p>
+      <w:pPr>
+        <w:pStyle w:val="Brdtext"/>
+      </w:pPr>
+      <w:r>
+        <w:t>underscore</w:t>
+      </w:r>
+      <w:r>
+        <w:t xml:space="preserve"> - </w:t>
+      </w:r>
+      <w:r>
+        <w:rPr>
+          <w:i/>
+        </w:rPr>
+        <w:t>tilläggs</w:t>
+      </w:r>
+      <w:r>
+        <w:rPr>
+          <w:i/>
+        </w:rPr>
+        <w:t>bibliotek</w:t>
+      </w:r>
+    </w:p>
+    <w:p>
+      <w:pPr>
+        <w:pStyle w:val="Brdtext"/>
+      </w:pPr>
+      <w:r>
+        <w:t>open layers</w:t>
+      </w:r>
+      <w:r>
+        <w:t xml:space="preserve"> - </w:t>
+      </w:r>
+      <w:r>
+        <w:rPr>
+          <w:i/>
+        </w:rPr>
+        <w:t>kartmotor</w:t>
+      </w:r>
+    </w:p>
+    <w:p>
+      <w:pPr>
+        <w:pStyle w:val="Brdtext"/>
+      </w:pPr>
+      <w:r>
+        <w:t>react</w:t>
+      </w:r>
+      <w:r>
+        <w:t xml:space="preserve"> - </w:t>
+      </w:r>
+      <w:r>
+        <w:rPr>
+          <w:i/>
+        </w:rPr>
+        <w:t>gränssnittsmotor</w:t>
+      </w:r>
+    </w:p>
+    <w:p>
+      <w:pPr>
+        <w:pStyle w:val="Brdtext"/>
+      </w:pPr>
+      <w:r>
+        <w:t>react-dom</w:t>
+      </w:r>
+      <w:r>
+        <w:t xml:space="preserve"> - </w:t>
+      </w:r>
+      <w:r>
+        <w:rPr>
+          <w:i/>
+        </w:rPr>
+        <w:t>gränssnitt för webb</w:t>
+      </w:r>
+    </w:p>
+    <w:p>
+      <w:pPr>
+        <w:pStyle w:val="Brdtext"/>
+      </w:pPr>
+      <w:r>
+        <w:t>moment</w:t>
+      </w:r>
+      <w:r>
+        <w:t xml:space="preserve"> - </w:t>
+      </w:r>
+      <w:r>
+        <w:rPr>
+          <w:i/>
+        </w:rPr>
+        <w:t>hanterar tid</w:t>
+      </w:r>
+    </w:p>
+    <w:p>
+      <w:pPr>
+        <w:pStyle w:val="Brdtext"/>
+      </w:pPr>
+      <w:r>
+        <w:t>proj4</w:t>
+      </w:r>
+      <w:r>
+        <w:t xml:space="preserve"> - </w:t>
+      </w:r>
+      <w:r>
+        <w:rPr>
+          <w:i/>
+        </w:rPr>
+        <w:t>hanterar projektioner</w:t>
+      </w:r>
+    </w:p>
+    <w:p>
+      <w:pPr>
+        <w:pStyle w:val="Brdtext"/>
+      </w:pPr>
+      <w:r>
+        <w:t>marked</w:t>
+      </w:r>
+      <w:r>
+        <w:t xml:space="preserve"> - </w:t>
+      </w:r>
+      <w:r>
+        <w:rPr>
+          <w:i/>
+        </w:rPr>
+        <w:t>skapar markdown</w:t>
+      </w:r>
+    </w:p>
+    <w:p>
+      <w:pPr>
+        <w:pStyle w:val="Brdtext"/>
+      </w:pPr>
+      <w:r>
+        <w:t>x2js</w:t>
+      </w:r>
+      <w:r>
+        <w:t xml:space="preserve"> - </w:t>
+      </w:r>
+      <w:r>
+        <w:rPr>
+          <w:i/>
+        </w:rPr>
+        <w:t>översätter från xml till json och vice versa</w:t>
+      </w:r>
+    </w:p>
+    <w:p>
+      <w:pPr>
+        <w:pStyle w:val="Brdtext"/>
+      </w:pPr>
+      <w:r>
+        <w:t>jquery</w:t>
+      </w:r>
+      <w:r>
+        <w:t xml:space="preserve"> - </w:t>
+      </w:r>
+      <w:r>
+        <w:rPr>
+          <w:i/>
+        </w:rPr>
+        <w:t>bibliotek för manuella DOM-manipulationer (används så sparsamt det går)</w:t>
+      </w:r>
     </w:p>
     <w:p>
       <w:pPr>
         <w:pStyle w:val="Rubrik1"/>
       </w:pPr>
-      <w:bookmarkStart w:id="4" w:name="_Toc463860783"/>
+      <w:r>
+        <w:t>Admin</w:t>
+      </w:r>
+    </w:p>
+    <w:p>
+      <w:pPr>
+        <w:pStyle w:val="Brdtext"/>
+        <w:rPr>
+          <w:i/>
+        </w:rPr>
+      </w:pPr>
+      <w:r>
+        <w:rPr>
+          <w:i/>
+        </w:rPr>
+        <w:t>client</w:t>
+      </w:r>
+      <w:r>
+        <w:rPr>
+          <w:i/>
+        </w:rPr>
+        <w:t xml:space="preserve"> - Hajk2.x.x.x.min.js</w:t>
+      </w:r>
+    </w:p>
+    <w:p>
+      <w:pPr>
+        <w:pStyle w:val="Brdtext"/>
+      </w:pPr>
+      <w:r>
+        <w:t>react</w:t>
+      </w:r>
+      <w:r>
+        <w:t xml:space="preserve"> -</w:t>
+      </w:r>
+      <w:r>
+        <w:rPr>
+          <w:i/>
+        </w:rPr>
+        <w:t xml:space="preserve"> </w:t>
+      </w:r>
+      <w:r>
+        <w:rPr>
+          <w:i/>
+        </w:rPr>
+        <w:t>gränssnittsmotor</w:t>
+      </w:r>
+    </w:p>
+    <w:p>
+      <w:pPr>
+        <w:pStyle w:val="Brdtext"/>
+      </w:pPr>
+      <w:r>
+        <w:t>react-dom</w:t>
+      </w:r>
+      <w:r>
+        <w:t xml:space="preserve"> - </w:t>
+      </w:r>
+      <w:r>
+        <w:rPr>
+          <w:i/>
+        </w:rPr>
+        <w:t>gränssnitt för webb</w:t>
+      </w:r>
+    </w:p>
+    <w:p>
+      <w:pPr>
+        <w:pStyle w:val="Brdtext"/>
+      </w:pPr>
+    </w:p>
+    <w:p>
+      <w:pPr>
+        <w:pStyle w:val="Brdtext"/>
+        <w:rPr>
+          <w:kern w:val="28"/>
+          <w:sz w:val="24"/>
+        </w:rPr>
+      </w:pPr>
+    </w:p>
+    <w:p>
+      <w:pPr>
+        <w:pStyle w:val="Brdtext"/>
+        <w:rPr>
+          <w:kern w:val="28"/>
+          <w:sz w:val="24"/>
+        </w:rPr>
+      </w:pPr>
+    </w:p>
+    <w:p>
+      <w:pPr>
+        <w:pStyle w:val="Brdtext"/>
+      </w:pPr>
+      <w:r>
+        <w:br w:type="page"/>
+      </w:r>
+    </w:p>
+    <w:p>
+      <w:pPr>
+        <w:pStyle w:val="Rubrik1"/>
+      </w:pPr>
+      <w:bookmarkStart w:id="8" w:name="_Toc463860782"/>
+      <w:r>
+        <w:lastRenderedPageBreak/>
+        <w:t>Förberedelser</w:t>
+      </w:r>
+      <w:bookmarkEnd w:id="8"/>
+    </w:p>
+    <w:p>
+      <w:pPr>
+        <w:pStyle w:val="Brdtext"/>
+      </w:pPr>
+      <w:r>
+        <w:t xml:space="preserve">Den dator som används för att kompilera källkoden behöver vara utrustad med följande programvaror: </w:t>
+      </w:r>
+      <w:proofErr w:type="spellStart"/>
+      <w:r>
+        <w:t>git</w:t>
+      </w:r>
+      <w:proofErr w:type="spellEnd"/>
+      <w:r>
+        <w:rPr>
+          <w:rStyle w:val="Fotnotsreferens"/>
+        </w:rPr>
+        <w:footnoteReference w:id="1"/>
+      </w:r>
+      <w:r>
+        <w:t xml:space="preserve">, </w:t>
+      </w:r>
+      <w:proofErr w:type="spellStart"/>
+      <w:r>
+        <w:t>nodejs</w:t>
+      </w:r>
+      <w:proofErr w:type="spellEnd"/>
+      <w:r>
+        <w:rPr>
+          <w:rStyle w:val="Fotnotsreferens"/>
+        </w:rPr>
+        <w:footnoteReference w:id="2"/>
+      </w:r>
+      <w:r>
+        <w:t xml:space="preserve">, </w:t>
+      </w:r>
+      <w:proofErr w:type="spellStart"/>
+      <w:r>
+        <w:t>npm</w:t>
+      </w:r>
+      <w:proofErr w:type="spellEnd"/>
+      <w:r>
+        <w:t>, grunt</w:t>
+      </w:r>
+      <w:r>
+        <w:rPr>
+          <w:rStyle w:val="Fotnotsreferens"/>
+        </w:rPr>
+        <w:footnoteReference w:id="3"/>
+      </w:r>
+      <w:r>
+        <w:t xml:space="preserve">, </w:t>
+      </w:r>
+      <w:proofErr w:type="spellStart"/>
+      <w:r>
+        <w:t>jsdocs</w:t>
+      </w:r>
+      <w:proofErr w:type="spellEnd"/>
+      <w:r>
+        <w:rPr>
+          <w:rStyle w:val="Fotnotsreferens"/>
+        </w:rPr>
+        <w:footnoteReference w:id="4"/>
+      </w:r>
+      <w:r>
+        <w:t>, Visual Studio</w:t>
+      </w:r>
+      <w:r>
+        <w:rPr>
+          <w:rStyle w:val="Fotnotsreferens"/>
+        </w:rPr>
+        <w:footnoteReference w:id="5"/>
+      </w:r>
+      <w:r>
+        <w:t xml:space="preserve">. </w:t>
+      </w:r>
+    </w:p>
+    <w:p>
+      <w:pPr>
+        <w:pStyle w:val="Rubrik1"/>
+      </w:pPr>
+      <w:bookmarkStart w:id="9" w:name="_Toc463860783"/>
       <w:r>
         <w:t>Katalogstruktur för källkod</w:t>
       </w:r>
-      <w:bookmarkEnd w:id="4"/>
+      <w:bookmarkEnd w:id="9"/>
     </w:p>
     <w:p>
       <w:r>
@@ -1538,7 +8039,7 @@
           <w:noProof/>
         </w:rPr>
         <w:drawing>
-          <wp:inline distT="0" distB="0" distL="0" distR="0" wp14:anchorId="2DBFD8CA" wp14:editId="33EC8FA8">
+          <wp:inline distT="0" distB="0" distL="0" distR="0" wp14:anchorId="0A6BA6F2" wp14:editId="5EF04EAE">
             <wp:extent cx="1180800" cy="1656000"/>
             <wp:effectExtent l="0" t="0" r="635" b="1905"/>
             <wp:docPr id="26" name="Bildobjekt 26"/>
@@ -1553,7 +8054,7 @@
                     <pic:cNvPicPr/>
                   </pic:nvPicPr>
                   <pic:blipFill rotWithShape="1">
-                    <a:blip r:embed="rId9">
+                    <a:blip r:embed="rId15">
                       <a:extLst>
                         <a:ext uri="{28A0092B-C50C-407E-A947-70E740481C1C}">
                           <a14:useLocalDpi xmlns:a14="http://schemas.microsoft.com/office/drawing/2010/main" val="0"/>
@@ -1689,8 +8190,9 @@
         <w:rPr>
           <w:noProof/>
         </w:rPr>
+        <w:lastRenderedPageBreak/>
         <w:drawing>
-          <wp:inline distT="0" distB="0" distL="0" distR="0" wp14:anchorId="459021D3" wp14:editId="456E81B4">
+          <wp:inline distT="0" distB="0" distL="0" distR="0" wp14:anchorId="44074EF7" wp14:editId="676D26D4">
             <wp:extent cx="1350010" cy="1655445"/>
             <wp:effectExtent l="0" t="0" r="2540" b="1905"/>
             <wp:docPr id="28" name="Bildobjekt 28"/>
@@ -1705,7 +8207,7 @@
                     <pic:cNvPicPr/>
                   </pic:nvPicPr>
                   <pic:blipFill rotWithShape="1">
-                    <a:blip r:embed="rId10">
+                    <a:blip r:embed="rId16">
                       <a:extLst>
                         <a:ext uri="{28A0092B-C50C-407E-A947-70E740481C1C}">
                           <a14:useLocalDpi xmlns:a14="http://schemas.microsoft.com/office/drawing/2010/main" val="0"/>
@@ -1742,7 +8244,6 @@
     <w:p/>
     <w:p>
       <w:r>
-        <w:lastRenderedPageBreak/>
         <w:t>För att kompilera .</w:t>
       </w:r>
       <w:proofErr w:type="spellStart"/>
@@ -1801,11 +8302,11 @@
       <w:pPr>
         <w:pStyle w:val="Rubrik1"/>
       </w:pPr>
-      <w:bookmarkStart w:id="5" w:name="_Toc463860784"/>
+      <w:bookmarkStart w:id="10" w:name="_Toc463860784"/>
       <w:r>
         <w:t>Kompilera javascriptapplikationer</w:t>
       </w:r>
-      <w:bookmarkEnd w:id="5"/>
+      <w:bookmarkEnd w:id="10"/>
     </w:p>
     <w:p>
       <w:pPr>
@@ -2198,13 +8699,7 @@
         <w:rPr>
           <w:rFonts w:ascii="Consolas" w:hAnsi="Consolas" w:cs="Consolas"/>
         </w:rPr>
-        <w:t>d</w:t>
-      </w:r>
-      <w:r>
-        <w:rPr>
-          <w:rFonts w:ascii="Consolas" w:hAnsi="Consolas" w:cs="Consolas"/>
-        </w:rPr>
-        <w:t>ependencies</w:t>
+        <w:t>dependencies</w:t>
       </w:r>
       <w:proofErr w:type="spellEnd"/>
       <w:r>
@@ -2296,16 +8791,15 @@
       <w:r>
         <w:t>ljö respektive produktionsmiljö.</w:t>
       </w:r>
-      <w:bookmarkStart w:id="6" w:name="_GoBack"/>
-      <w:bookmarkEnd w:id="6"/>
     </w:p>
     <w:p>
       <w:r>
         <w:rPr>
           <w:noProof/>
         </w:rPr>
+        <w:lastRenderedPageBreak/>
         <w:drawing>
-          <wp:inline distT="0" distB="0" distL="0" distR="0" wp14:anchorId="5591081C" wp14:editId="37F10DB6">
+          <wp:inline distT="0" distB="0" distL="0" distR="0" wp14:anchorId="61778FB2" wp14:editId="42D08318">
             <wp:extent cx="1009816" cy="2031179"/>
             <wp:effectExtent l="0" t="0" r="0" b="7620"/>
             <wp:docPr id="27" name="Bildobjekt 27"/>
@@ -2320,7 +8814,7 @@
                     <pic:cNvPicPr/>
                   </pic:nvPicPr>
                   <pic:blipFill rotWithShape="1">
-                    <a:blip r:embed="rId11">
+                    <a:blip r:embed="rId17">
                       <a:extLst>
                         <a:ext uri="{28A0092B-C50C-407E-A947-70E740481C1C}">
                           <a14:useLocalDpi xmlns:a14="http://schemas.microsoft.com/office/drawing/2010/main" val="0"/>
@@ -2359,12 +8853,11 @@
       <w:pPr>
         <w:pStyle w:val="Rubrik1"/>
       </w:pPr>
-      <w:bookmarkStart w:id="7" w:name="_Toc463860785"/>
-      <w:r>
-        <w:lastRenderedPageBreak/>
+      <w:bookmarkStart w:id="11" w:name="_Toc463860785"/>
+      <w:r>
         <w:t>Kompilera c# applikation</w:t>
       </w:r>
-      <w:bookmarkEnd w:id="7"/>
+      <w:bookmarkEnd w:id="11"/>
     </w:p>
     <w:p>
       <w:pPr>
@@ -2415,7 +8908,7 @@
           <w:noProof/>
         </w:rPr>
         <w:drawing>
-          <wp:inline distT="0" distB="0" distL="0" distR="0" wp14:anchorId="673CAE69" wp14:editId="14D3B732">
+          <wp:inline distT="0" distB="0" distL="0" distR="0" wp14:anchorId="54420AFB" wp14:editId="04AC222B">
             <wp:extent cx="5400675" cy="4008755"/>
             <wp:effectExtent l="0" t="0" r="9525" b="0"/>
             <wp:docPr id="29" name="Bildobjekt 29"/>
@@ -2430,7 +8923,7 @@
                     <pic:cNvPicPr/>
                   </pic:nvPicPr>
                   <pic:blipFill>
-                    <a:blip r:embed="rId12"/>
+                    <a:blip r:embed="rId18"/>
                     <a:stretch>
                       <a:fillRect/>
                     </a:stretch>
@@ -2462,6 +8955,7 @@
         <w:rPr>
           <w:rFonts w:cs="Arial"/>
         </w:rPr>
+        <w:lastRenderedPageBreak/>
         <w:t xml:space="preserve">Håll inne </w:t>
       </w:r>
       <w:proofErr w:type="spellStart"/>
@@ -2690,9 +9184,8 @@
         <w:rPr>
           <w:noProof/>
         </w:rPr>
-        <w:lastRenderedPageBreak/>
         <w:drawing>
-          <wp:inline distT="0" distB="0" distL="0" distR="0" wp14:anchorId="236478F4" wp14:editId="1C29259C">
+          <wp:inline distT="0" distB="0" distL="0" distR="0" wp14:anchorId="5AA77D13" wp14:editId="6676173E">
             <wp:extent cx="4563378" cy="3387255"/>
             <wp:effectExtent l="0" t="0" r="8890" b="3810"/>
             <wp:docPr id="30" name="Bildobjekt 30"/>
@@ -2707,7 +9200,7 @@
                     <pic:cNvPicPr/>
                   </pic:nvPicPr>
                   <pic:blipFill>
-                    <a:blip r:embed="rId13"/>
+                    <a:blip r:embed="rId19"/>
                     <a:stretch>
                       <a:fillRect/>
                     </a:stretch>
@@ -2810,8 +9303,9 @@
           <w:rFonts w:cs="Arial"/>
           <w:noProof/>
         </w:rPr>
+        <w:lastRenderedPageBreak/>
         <w:drawing>
-          <wp:inline distT="0" distB="0" distL="0" distR="0" wp14:anchorId="6694B9AD" wp14:editId="72A41D7A">
+          <wp:inline distT="0" distB="0" distL="0" distR="0" wp14:anchorId="5B66A174" wp14:editId="0B4CC99E">
             <wp:extent cx="5398770" cy="2711450"/>
             <wp:effectExtent l="0" t="0" r="0" b="0"/>
             <wp:docPr id="31" name="Bildobjekt 31"/>
@@ -2828,7 +9322,7 @@
                     </pic:cNvPicPr>
                   </pic:nvPicPr>
                   <pic:blipFill>
-                    <a:blip r:embed="rId14">
+                    <a:blip r:embed="rId20">
                       <a:extLst>
                         <a:ext uri="{28A0092B-C50C-407E-A947-70E740481C1C}">
                           <a14:useLocalDpi xmlns:a14="http://schemas.microsoft.com/office/drawing/2010/main" val="0"/>
@@ -2871,7 +9365,6 @@
         <w:rPr>
           <w:rFonts w:cs="Arial"/>
         </w:rPr>
-        <w:lastRenderedPageBreak/>
         <w:t>Markera</w:t>
       </w:r>
       <w:r>
@@ -2989,7 +9482,7 @@
           <w:noProof/>
         </w:rPr>
         <w:drawing>
-          <wp:inline distT="0" distB="0" distL="0" distR="0" wp14:anchorId="5CBF9984" wp14:editId="5A302809">
+          <wp:inline distT="0" distB="0" distL="0" distR="0" wp14:anchorId="1BDF6A26" wp14:editId="64F7ECAC">
             <wp:extent cx="4015409" cy="3150950"/>
             <wp:effectExtent l="0" t="0" r="4445" b="0"/>
             <wp:docPr id="32" name="Bildobjekt 32"/>
@@ -3004,7 +9497,7 @@
                     <pic:cNvPicPr/>
                   </pic:nvPicPr>
                   <pic:blipFill>
-                    <a:blip r:embed="rId15"/>
+                    <a:blip r:embed="rId21"/>
                     <a:stretch>
                       <a:fillRect/>
                     </a:stretch>
@@ -3080,12 +9573,12 @@
       <w:pPr>
         <w:pStyle w:val="Rubrik1"/>
       </w:pPr>
-      <w:bookmarkStart w:id="8" w:name="_Toc463860786"/>
+      <w:bookmarkStart w:id="12" w:name="_Toc463860786"/>
       <w:r>
         <w:lastRenderedPageBreak/>
         <w:t>Förbered för driftsättning</w:t>
       </w:r>
-      <w:bookmarkEnd w:id="8"/>
+      <w:bookmarkEnd w:id="12"/>
     </w:p>
     <w:p>
       <w:pPr>
@@ -3374,7 +9867,7 @@
       <w:pPr>
         <w:pStyle w:val="Brdtext"/>
       </w:pPr>
-      <w:hyperlink r:id="rId16" w:history="1">
+      <w:hyperlink r:id="rId22" w:history="1">
         <w:r>
           <w:rPr>
             <w:rStyle w:val="Hyperlnk"/>
@@ -3424,7 +9917,7 @@
           <w:noProof/>
         </w:rPr>
         <w:drawing>
-          <wp:inline distT="0" distB="0" distL="0" distR="0">
+          <wp:inline distT="0" distB="0" distL="0" distR="0" wp14:anchorId="163F7D85" wp14:editId="1CBF1489">
             <wp:extent cx="2568272" cy="3695711"/>
             <wp:effectExtent l="0" t="0" r="3810" b="0"/>
             <wp:docPr id="33" name="Bildobjekt 33"/>
@@ -3441,7 +9934,7 @@
                     </pic:cNvPicPr>
                   </pic:nvPicPr>
                   <pic:blipFill>
-                    <a:blip r:embed="rId17">
+                    <a:blip r:embed="rId23">
                       <a:extLst>
                         <a:ext uri="{28A0092B-C50C-407E-A947-70E740481C1C}">
                           <a14:useLocalDpi xmlns:a14="http://schemas.microsoft.com/office/drawing/2010/main" val="0"/>
@@ -3480,7 +9973,7 @@
           <w:noProof/>
         </w:rPr>
       </w:pPr>
-      <w:bookmarkStart w:id="9" w:name="_Toc463860787"/>
+      <w:bookmarkStart w:id="13" w:name="_Toc463860787"/>
       <w:r>
         <w:rPr>
           <w:noProof/>
@@ -3488,7 +9981,7 @@
         <w:lastRenderedPageBreak/>
         <w:t>Driftsättning</w:t>
       </w:r>
-      <w:bookmarkEnd w:id="9"/>
+      <w:bookmarkEnd w:id="13"/>
     </w:p>
     <w:p>
       <w:pPr>
@@ -3749,523 +10242,10 @@
           <w:noProof/>
         </w:rPr>
         <w:drawing>
-          <wp:inline distT="0" distB="0" distL="0" distR="0" wp14:anchorId="28A3CF49" wp14:editId="62C52508">
+          <wp:inline distT="0" distB="0" distL="0" distR="0" wp14:anchorId="69838E9A" wp14:editId="7702AB0B">
             <wp:extent cx="5319268" cy="4060278"/>
             <wp:effectExtent l="0" t="0" r="0" b="0"/>
             <wp:docPr id="38" name="Bildobjekt 38"/>
-            <wp:cNvGraphicFramePr>
-              <a:graphicFrameLocks xmlns:a="http://schemas.openxmlformats.org/drawingml/2006/main" noChangeAspect="1"/>
-            </wp:cNvGraphicFramePr>
-            <a:graphic xmlns:a="http://schemas.openxmlformats.org/drawingml/2006/main">
-              <a:graphicData uri="http://schemas.openxmlformats.org/drawingml/2006/picture">
-                <pic:pic xmlns:pic="http://schemas.openxmlformats.org/drawingml/2006/picture">
-                  <pic:nvPicPr>
-                    <pic:cNvPr id="1" name=""/>
-                    <pic:cNvPicPr/>
-                  </pic:nvPicPr>
-                  <pic:blipFill>
-                    <a:blip r:embed="rId18"/>
-                    <a:stretch>
-                      <a:fillRect/>
-                    </a:stretch>
-                  </pic:blipFill>
-                  <pic:spPr>
-                    <a:xfrm>
-                      <a:off x="0" y="0"/>
-                      <a:ext cx="5333674" cy="4071275"/>
-                    </a:xfrm>
-                    <a:prstGeom prst="rect">
-                      <a:avLst/>
-                    </a:prstGeom>
-                  </pic:spPr>
-                </pic:pic>
-              </a:graphicData>
-            </a:graphic>
-          </wp:inline>
-        </w:drawing>
-      </w:r>
-    </w:p>
-    <w:p>
-      <w:pPr>
-        <w:pStyle w:val="Brdtext"/>
-        <w:rPr>
-          <w:rFonts w:cs="Arial"/>
-        </w:rPr>
-      </w:pPr>
-      <w:r>
-        <w:rPr>
-          <w:rFonts w:cs="Arial"/>
-        </w:rPr>
-        <w:lastRenderedPageBreak/>
-        <w:t>Starta programmet Internet Information Services (IIS)-hanteraren.</w:t>
-      </w:r>
-    </w:p>
-    <w:p>
-      <w:pPr>
-        <w:pStyle w:val="Brdtext"/>
-        <w:rPr>
-          <w:rFonts w:cs="Arial"/>
-        </w:rPr>
-      </w:pPr>
-      <w:r>
-        <w:rPr>
-          <w:rFonts w:cs="Arial"/>
-        </w:rPr>
-        <w:t xml:space="preserve">Beroende på om servern är dedikerad till att köra endast webbkartan eller om den är till för att hosta flera applikationer så skapa en ny webbplats, alternativt använd Default Web Site. Denna instruktion gäller för skapandet av en ny webbplats i en delad miljö, men tillvägagångssättet är detsamma om </w:t>
-      </w:r>
-      <w:proofErr w:type="spellStart"/>
-      <w:r>
-        <w:rPr>
-          <w:rFonts w:cs="Arial"/>
-        </w:rPr>
-        <w:t>Defualt</w:t>
-      </w:r>
-      <w:proofErr w:type="spellEnd"/>
-      <w:r>
-        <w:rPr>
-          <w:rFonts w:cs="Arial"/>
-        </w:rPr>
-        <w:t xml:space="preserve"> Web Site används.</w:t>
-      </w:r>
-    </w:p>
-    <w:p>
-      <w:pPr>
-        <w:pStyle w:val="Brdtext"/>
-        <w:rPr>
-          <w:rFonts w:cs="Arial"/>
-        </w:rPr>
-      </w:pPr>
-      <w:r>
-        <w:rPr>
-          <w:rFonts w:cs="Arial"/>
-        </w:rPr>
-        <w:t>Fyll i bindningsinformation på liknande sätt:</w:t>
-      </w:r>
-    </w:p>
-    <w:p>
-      <w:pPr>
-        <w:pStyle w:val="Brdtext"/>
-        <w:rPr>
-          <w:rFonts w:cs="Arial"/>
-        </w:rPr>
-      </w:pPr>
-      <w:r>
-        <w:rPr>
-          <w:noProof/>
-        </w:rPr>
-        <w:drawing>
-          <wp:inline distT="0" distB="0" distL="0" distR="0" wp14:anchorId="5E283F63" wp14:editId="1B676A20">
-            <wp:extent cx="4349364" cy="2031237"/>
-            <wp:effectExtent l="0" t="0" r="0" b="7620"/>
-            <wp:docPr id="36" name="Bildobjekt 36"/>
-            <wp:cNvGraphicFramePr>
-              <a:graphicFrameLocks xmlns:a="http://schemas.openxmlformats.org/drawingml/2006/main" noChangeAspect="1"/>
-            </wp:cNvGraphicFramePr>
-            <a:graphic xmlns:a="http://schemas.openxmlformats.org/drawingml/2006/main">
-              <a:graphicData uri="http://schemas.openxmlformats.org/drawingml/2006/picture">
-                <pic:pic xmlns:pic="http://schemas.openxmlformats.org/drawingml/2006/picture">
-                  <pic:nvPicPr>
-                    <pic:cNvPr id="1" name=""/>
-                    <pic:cNvPicPr/>
-                  </pic:nvPicPr>
-                  <pic:blipFill>
-                    <a:blip r:embed="rId19"/>
-                    <a:stretch>
-                      <a:fillRect/>
-                    </a:stretch>
-                  </pic:blipFill>
-                  <pic:spPr>
-                    <a:xfrm>
-                      <a:off x="0" y="0"/>
-                      <a:ext cx="4367346" cy="2039635"/>
-                    </a:xfrm>
-                    <a:prstGeom prst="rect">
-                      <a:avLst/>
-                    </a:prstGeom>
-                  </pic:spPr>
-                </pic:pic>
-              </a:graphicData>
-            </a:graphic>
-          </wp:inline>
-        </w:drawing>
-      </w:r>
-    </w:p>
-    <w:p>
-      <w:pPr>
-        <w:pStyle w:val="Brdtext"/>
-        <w:rPr>
-          <w:rFonts w:cs="Arial"/>
-        </w:rPr>
-      </w:pPr>
-      <w:r>
-        <w:rPr>
-          <w:rFonts w:cs="Arial"/>
-        </w:rPr>
-        <w:t xml:space="preserve">OBS!: Den programpool som skapas måste som </w:t>
-      </w:r>
-      <w:proofErr w:type="spellStart"/>
-      <w:r>
-        <w:rPr>
-          <w:rFonts w:cs="Arial"/>
-        </w:rPr>
-        <w:t>lägs</w:t>
-      </w:r>
-      <w:proofErr w:type="spellEnd"/>
-      <w:r>
-        <w:rPr>
-          <w:rFonts w:cs="Arial"/>
-        </w:rPr>
-        <w:t xml:space="preserve"> köra .NET </w:t>
-      </w:r>
-      <w:proofErr w:type="spellStart"/>
-      <w:r>
-        <w:rPr>
-          <w:rFonts w:cs="Arial"/>
-        </w:rPr>
-        <w:t>Framework</w:t>
-      </w:r>
-      <w:proofErr w:type="spellEnd"/>
-      <w:r>
-        <w:rPr>
-          <w:rFonts w:cs="Arial"/>
-        </w:rPr>
-        <w:t xml:space="preserve"> 4.</w:t>
-      </w:r>
-    </w:p>
-    <w:p>
-      <w:pPr>
-        <w:pStyle w:val="Brdtext"/>
-        <w:rPr>
-          <w:rFonts w:cs="Arial"/>
-        </w:rPr>
-      </w:pPr>
-      <w:r>
-        <w:rPr>
-          <w:noProof/>
-        </w:rPr>
-        <w:drawing>
-          <wp:inline distT="0" distB="0" distL="0" distR="0" wp14:anchorId="6862DBF0" wp14:editId="339C656C">
-            <wp:extent cx="1995778" cy="1799990"/>
-            <wp:effectExtent l="0" t="0" r="5080" b="0"/>
-            <wp:docPr id="46" name="Bildobjekt 46"/>
-            <wp:cNvGraphicFramePr>
-              <a:graphicFrameLocks xmlns:a="http://schemas.openxmlformats.org/drawingml/2006/main" noChangeAspect="1"/>
-            </wp:cNvGraphicFramePr>
-            <a:graphic xmlns:a="http://schemas.openxmlformats.org/drawingml/2006/main">
-              <a:graphicData uri="http://schemas.openxmlformats.org/drawingml/2006/picture">
-                <pic:pic xmlns:pic="http://schemas.openxmlformats.org/drawingml/2006/picture">
-                  <pic:nvPicPr>
-                    <pic:cNvPr id="1" name=""/>
-                    <pic:cNvPicPr/>
-                  </pic:nvPicPr>
-                  <pic:blipFill>
-                    <a:blip r:embed="rId20"/>
-                    <a:stretch>
-                      <a:fillRect/>
-                    </a:stretch>
-                  </pic:blipFill>
-                  <pic:spPr>
-                    <a:xfrm>
-                      <a:off x="0" y="0"/>
-                      <a:ext cx="2007604" cy="1810655"/>
-                    </a:xfrm>
-                    <a:prstGeom prst="rect">
-                      <a:avLst/>
-                    </a:prstGeom>
-                  </pic:spPr>
-                </pic:pic>
-              </a:graphicData>
-            </a:graphic>
-          </wp:inline>
-        </w:drawing>
-      </w:r>
-    </w:p>
-    <w:p>
-      <w:pPr>
-        <w:pStyle w:val="Brdtext"/>
-        <w:rPr>
-          <w:rFonts w:cs="Arial"/>
-        </w:rPr>
-      </w:pPr>
-      <w:r>
-        <w:rPr>
-          <w:rFonts w:cs="Arial"/>
-        </w:rPr>
-        <w:t>När detta steg är gjort så återfinns katalogstrukturen under vald site. Mapparna</w:t>
-      </w:r>
-      <w:r>
-        <w:rPr>
-          <w:rFonts w:cs="Arial"/>
-        </w:rPr>
-        <w:t xml:space="preserve"> </w:t>
-      </w:r>
-      <w:proofErr w:type="spellStart"/>
-      <w:r>
-        <w:rPr>
-          <w:rFonts w:cs="Arial"/>
-        </w:rPr>
-        <w:t>admin</w:t>
-      </w:r>
-      <w:proofErr w:type="spellEnd"/>
-      <w:r>
-        <w:rPr>
-          <w:rFonts w:cs="Arial"/>
-        </w:rPr>
-        <w:t xml:space="preserve">, </w:t>
-      </w:r>
-      <w:proofErr w:type="spellStart"/>
-      <w:r>
-        <w:rPr>
-          <w:rFonts w:cs="Arial"/>
-        </w:rPr>
-        <w:t>mapservice</w:t>
-      </w:r>
-      <w:proofErr w:type="spellEnd"/>
-      <w:r>
-        <w:rPr>
-          <w:rFonts w:cs="Arial"/>
-        </w:rPr>
-        <w:t xml:space="preserve"> och </w:t>
-      </w:r>
-      <w:proofErr w:type="spellStart"/>
-      <w:r>
-        <w:rPr>
-          <w:rFonts w:cs="Arial"/>
-        </w:rPr>
-        <w:t>util</w:t>
-      </w:r>
-      <w:proofErr w:type="spellEnd"/>
-      <w:r>
-        <w:rPr>
-          <w:rFonts w:cs="Arial"/>
-        </w:rPr>
-        <w:t xml:space="preserve"> behöver registreras som .NET-applikationer.</w:t>
-      </w:r>
-    </w:p>
-    <w:p>
-      <w:pPr>
-        <w:pStyle w:val="Brdtext"/>
-        <w:rPr>
-          <w:rFonts w:cs="Arial"/>
-        </w:rPr>
-      </w:pPr>
-      <w:r>
-        <w:rPr>
-          <w:noProof/>
-        </w:rPr>
-        <w:lastRenderedPageBreak/>
-        <w:drawing>
-          <wp:inline distT="0" distB="0" distL="0" distR="0" wp14:anchorId="40858DA4" wp14:editId="23FEB900">
-            <wp:extent cx="5400675" cy="3253105"/>
-            <wp:effectExtent l="0" t="0" r="9525" b="4445"/>
-            <wp:docPr id="39" name="Bildobjekt 39"/>
-            <wp:cNvGraphicFramePr>
-              <a:graphicFrameLocks xmlns:a="http://schemas.openxmlformats.org/drawingml/2006/main" noChangeAspect="1"/>
-            </wp:cNvGraphicFramePr>
-            <a:graphic xmlns:a="http://schemas.openxmlformats.org/drawingml/2006/main">
-              <a:graphicData uri="http://schemas.openxmlformats.org/drawingml/2006/picture">
-                <pic:pic xmlns:pic="http://schemas.openxmlformats.org/drawingml/2006/picture">
-                  <pic:nvPicPr>
-                    <pic:cNvPr id="1" name=""/>
-                    <pic:cNvPicPr/>
-                  </pic:nvPicPr>
-                  <pic:blipFill>
-                    <a:blip r:embed="rId21"/>
-                    <a:stretch>
-                      <a:fillRect/>
-                    </a:stretch>
-                  </pic:blipFill>
-                  <pic:spPr>
-                    <a:xfrm>
-                      <a:off x="0" y="0"/>
-                      <a:ext cx="5400675" cy="3253105"/>
-                    </a:xfrm>
-                    <a:prstGeom prst="rect">
-                      <a:avLst/>
-                    </a:prstGeom>
-                  </pic:spPr>
-                </pic:pic>
-              </a:graphicData>
-            </a:graphic>
-          </wp:inline>
-        </w:drawing>
-      </w:r>
-    </w:p>
-    <w:p>
-      <w:pPr>
-        <w:pStyle w:val="Brdtext"/>
-        <w:rPr>
-          <w:rFonts w:cs="Arial"/>
-        </w:rPr>
-      </w:pPr>
-      <w:r>
-        <w:rPr>
-          <w:rFonts w:cs="Arial"/>
-        </w:rPr>
-        <w:t>Detta görs genom att högerklicka på respektive mapp och välja ”Konvertera till program”, godkänn inställningarna genom att trycka på OK.</w:t>
-      </w:r>
-    </w:p>
-    <w:p>
-      <w:pPr>
-        <w:pStyle w:val="Brdtext"/>
-        <w:rPr>
-          <w:rFonts w:cs="Arial"/>
-        </w:rPr>
-      </w:pPr>
-      <w:r>
-        <w:rPr>
-          <w:noProof/>
-        </w:rPr>
-        <w:drawing>
-          <wp:inline distT="0" distB="0" distL="0" distR="0" wp14:anchorId="1713D6E8" wp14:editId="78F8B33A">
-            <wp:extent cx="3689406" cy="2552070"/>
-            <wp:effectExtent l="0" t="0" r="6350" b="635"/>
-            <wp:docPr id="40" name="Bildobjekt 40"/>
-            <wp:cNvGraphicFramePr>
-              <a:graphicFrameLocks xmlns:a="http://schemas.openxmlformats.org/drawingml/2006/main" noChangeAspect="1"/>
-            </wp:cNvGraphicFramePr>
-            <a:graphic xmlns:a="http://schemas.openxmlformats.org/drawingml/2006/main">
-              <a:graphicData uri="http://schemas.openxmlformats.org/drawingml/2006/picture">
-                <pic:pic xmlns:pic="http://schemas.openxmlformats.org/drawingml/2006/picture">
-                  <pic:nvPicPr>
-                    <pic:cNvPr id="1" name=""/>
-                    <pic:cNvPicPr/>
-                  </pic:nvPicPr>
-                  <pic:blipFill>
-                    <a:blip r:embed="rId22"/>
-                    <a:stretch>
-                      <a:fillRect/>
-                    </a:stretch>
-                  </pic:blipFill>
-                  <pic:spPr>
-                    <a:xfrm>
-                      <a:off x="0" y="0"/>
-                      <a:ext cx="3698687" cy="2558490"/>
-                    </a:xfrm>
-                    <a:prstGeom prst="rect">
-                      <a:avLst/>
-                    </a:prstGeom>
-                  </pic:spPr>
-                </pic:pic>
-              </a:graphicData>
-            </a:graphic>
-          </wp:inline>
-        </w:drawing>
-      </w:r>
-    </w:p>
-    <w:p>
-      <w:pPr>
-        <w:pStyle w:val="Brdtext"/>
-        <w:rPr>
-          <w:rFonts w:cs="Arial"/>
-        </w:rPr>
-      </w:pPr>
-      <w:r>
-        <w:rPr>
-          <w:rFonts w:cs="Arial"/>
-        </w:rPr>
-        <w:t>När detta är gjort för de tre applikationerna så bör de se ut på följande sätt:</w:t>
-      </w:r>
-    </w:p>
-    <w:p>
-      <w:pPr>
-        <w:pStyle w:val="Brdtext"/>
-        <w:rPr>
-          <w:rFonts w:cs="Arial"/>
-        </w:rPr>
-      </w:pPr>
-      <w:r>
-        <w:rPr>
-          <w:noProof/>
-        </w:rPr>
-        <w:lastRenderedPageBreak/>
-        <w:drawing>
-          <wp:inline distT="0" distB="0" distL="0" distR="0" wp14:anchorId="31665D41" wp14:editId="7C6716F8">
-            <wp:extent cx="5400675" cy="3728085"/>
-            <wp:effectExtent l="0" t="0" r="9525" b="5715"/>
-            <wp:docPr id="41" name="Bildobjekt 41"/>
-            <wp:cNvGraphicFramePr>
-              <a:graphicFrameLocks xmlns:a="http://schemas.openxmlformats.org/drawingml/2006/main" noChangeAspect="1"/>
-            </wp:cNvGraphicFramePr>
-            <a:graphic xmlns:a="http://schemas.openxmlformats.org/drawingml/2006/main">
-              <a:graphicData uri="http://schemas.openxmlformats.org/drawingml/2006/picture">
-                <pic:pic xmlns:pic="http://schemas.openxmlformats.org/drawingml/2006/picture">
-                  <pic:nvPicPr>
-                    <pic:cNvPr id="1" name=""/>
-                    <pic:cNvPicPr/>
-                  </pic:nvPicPr>
-                  <pic:blipFill>
-                    <a:blip r:embed="rId23"/>
-                    <a:stretch>
-                      <a:fillRect/>
-                    </a:stretch>
-                  </pic:blipFill>
-                  <pic:spPr>
-                    <a:xfrm>
-                      <a:off x="0" y="0"/>
-                      <a:ext cx="5400675" cy="3728085"/>
-                    </a:xfrm>
-                    <a:prstGeom prst="rect">
-                      <a:avLst/>
-                    </a:prstGeom>
-                  </pic:spPr>
-                </pic:pic>
-              </a:graphicData>
-            </a:graphic>
-          </wp:inline>
-        </w:drawing>
-      </w:r>
-    </w:p>
-    <w:p>
-      <w:pPr>
-        <w:pStyle w:val="Brdtext"/>
-        <w:rPr>
-          <w:rFonts w:cs="Arial"/>
-        </w:rPr>
-      </w:pPr>
-      <w:r>
-        <w:rPr>
-          <w:rFonts w:cs="Arial"/>
-        </w:rPr>
-        <w:t xml:space="preserve">För </w:t>
-      </w:r>
-      <w:proofErr w:type="spellStart"/>
-      <w:r>
-        <w:rPr>
-          <w:rFonts w:cs="Arial"/>
-        </w:rPr>
-        <w:t>admin</w:t>
-      </w:r>
-      <w:proofErr w:type="spellEnd"/>
-      <w:r>
-        <w:rPr>
-          <w:rFonts w:cs="Arial"/>
-        </w:rPr>
-        <w:t xml:space="preserve">-applikationen rekommenderas att använda Windowsautentisering. </w:t>
-      </w:r>
-      <w:r>
-        <w:rPr>
-          <w:rFonts w:cs="Arial"/>
-        </w:rPr>
-        <w:t>Aktivera detta genom att klicka på IIS / Autentisering och ange följande inställningar:</w:t>
-      </w:r>
-    </w:p>
-    <w:p>
-      <w:pPr>
-        <w:pStyle w:val="Brdtext"/>
-        <w:rPr>
-          <w:rFonts w:cs="Arial"/>
-        </w:rPr>
-      </w:pPr>
-      <w:r>
-        <w:rPr>
-          <w:noProof/>
-        </w:rPr>
-        <w:drawing>
-          <wp:inline distT="0" distB="0" distL="0" distR="0" wp14:anchorId="62493D88" wp14:editId="3D6F2CEC">
-            <wp:extent cx="5400675" cy="2218055"/>
-            <wp:effectExtent l="0" t="0" r="9525" b="0"/>
-            <wp:docPr id="42" name="Bildobjekt 42"/>
             <wp:cNvGraphicFramePr>
               <a:graphicFrameLocks xmlns:a="http://schemas.openxmlformats.org/drawingml/2006/main" noChangeAspect="1"/>
             </wp:cNvGraphicFramePr>
@@ -4285,7 +10265,7 @@
                   <pic:spPr>
                     <a:xfrm>
                       <a:off x="0" y="0"/>
-                      <a:ext cx="5400675" cy="2218055"/>
+                      <a:ext cx="5333674" cy="4071275"/>
                     </a:xfrm>
                     <a:prstGeom prst="rect">
                       <a:avLst/>
@@ -4309,7 +10289,8 @@
         <w:rPr>
           <w:rFonts w:cs="Arial"/>
         </w:rPr>
-        <w:t>Klicka därefter på tillbaka och öppna ASP.NET \ .NET-auktoriseringsregler och ställ in regler för vilka användare/användargrupper som skall få tillgång till applikationen.</w:t>
+        <w:lastRenderedPageBreak/>
+        <w:t>Starta programmet Internet Information Services (IIS)-hanteraren.</w:t>
       </w:r>
     </w:p>
     <w:p>
@@ -4321,14 +10302,55 @@
       </w:pPr>
       <w:r>
         <w:rPr>
+          <w:rFonts w:cs="Arial"/>
+        </w:rPr>
+        <w:t xml:space="preserve">Beroende på om servern är dedikerad till att köra endast webbkartan eller om den är till för att hosta flera applikationer så skapa en ny webbplats, alternativt använd Default Web Site. Denna instruktion gäller för skapandet av en ny webbplats i en delad miljö, men tillvägagångssättet är detsamma om </w:t>
+      </w:r>
+      <w:proofErr w:type="spellStart"/>
+      <w:r>
+        <w:rPr>
+          <w:rFonts w:cs="Arial"/>
+        </w:rPr>
+        <w:t>Defualt</w:t>
+      </w:r>
+      <w:proofErr w:type="spellEnd"/>
+      <w:r>
+        <w:rPr>
+          <w:rFonts w:cs="Arial"/>
+        </w:rPr>
+        <w:t xml:space="preserve"> Web Site används.</w:t>
+      </w:r>
+    </w:p>
+    <w:p>
+      <w:pPr>
+        <w:pStyle w:val="Brdtext"/>
+        <w:rPr>
+          <w:rFonts w:cs="Arial"/>
+        </w:rPr>
+      </w:pPr>
+      <w:r>
+        <w:rPr>
+          <w:rFonts w:cs="Arial"/>
+        </w:rPr>
+        <w:t>Fyll i bindningsinformation på liknande sätt:</w:t>
+      </w:r>
+    </w:p>
+    <w:p>
+      <w:pPr>
+        <w:pStyle w:val="Brdtext"/>
+        <w:rPr>
+          <w:rFonts w:cs="Arial"/>
+        </w:rPr>
+      </w:pPr>
+      <w:r>
+        <w:rPr>
           <w:noProof/>
         </w:rPr>
-        <w:lastRenderedPageBreak/>
         <w:drawing>
-          <wp:inline distT="0" distB="0" distL="0" distR="0" wp14:anchorId="0CE013E4" wp14:editId="01C517EF">
-            <wp:extent cx="5400675" cy="3279140"/>
-            <wp:effectExtent l="0" t="0" r="9525" b="0"/>
-            <wp:docPr id="43" name="Bildobjekt 43"/>
+          <wp:inline distT="0" distB="0" distL="0" distR="0" wp14:anchorId="3C68C3ED" wp14:editId="1A31298D">
+            <wp:extent cx="4349364" cy="2031237"/>
+            <wp:effectExtent l="0" t="0" r="0" b="7620"/>
+            <wp:docPr id="36" name="Bildobjekt 36"/>
             <wp:cNvGraphicFramePr>
               <a:graphicFrameLocks xmlns:a="http://schemas.openxmlformats.org/drawingml/2006/main" noChangeAspect="1"/>
             </wp:cNvGraphicFramePr>
@@ -4348,7 +10370,7 @@
                   <pic:spPr>
                     <a:xfrm>
                       <a:off x="0" y="0"/>
-                      <a:ext cx="5400675" cy="3279140"/>
+                      <a:ext cx="4367346" cy="2039635"/>
                     </a:xfrm>
                     <a:prstGeom prst="rect">
                       <a:avLst/>
@@ -4372,7 +10394,35 @@
         <w:rPr>
           <w:rFonts w:cs="Arial"/>
         </w:rPr>
-        <w:t>Markera slutligen webbsiten (hajk2) och tryck på MIME-typer.</w:t>
+        <w:t xml:space="preserve">OBS!: Den programpool som skapas måste som </w:t>
+      </w:r>
+      <w:proofErr w:type="spellStart"/>
+      <w:r>
+        <w:rPr>
+          <w:rFonts w:cs="Arial"/>
+        </w:rPr>
+        <w:t>lägs</w:t>
+      </w:r>
+      <w:proofErr w:type="spellEnd"/>
+      <w:r>
+        <w:rPr>
+          <w:rFonts w:cs="Arial"/>
+        </w:rPr>
+        <w:t xml:space="preserve"> köra .NET </w:t>
+      </w:r>
+      <w:proofErr w:type="spellStart"/>
+      <w:r>
+        <w:rPr>
+          <w:rFonts w:cs="Arial"/>
+        </w:rPr>
+        <w:t>Framework</w:t>
+      </w:r>
+      <w:proofErr w:type="spellEnd"/>
+      <w:r>
+        <w:rPr>
+          <w:rFonts w:cs="Arial"/>
+        </w:rPr>
+        <w:t xml:space="preserve"> 4.</w:t>
       </w:r>
     </w:p>
     <w:p>
@@ -4384,99 +10434,13 @@
       </w:pPr>
       <w:r>
         <w:rPr>
-          <w:rFonts w:cs="Arial"/>
-        </w:rPr>
-        <w:t>Tryck på Lägg till..</w:t>
-      </w:r>
-    </w:p>
-    <w:p>
-      <w:pPr>
-        <w:pStyle w:val="Brdtext"/>
-        <w:rPr>
-          <w:rFonts w:cs="Arial"/>
-        </w:rPr>
-      </w:pPr>
-      <w:r>
-        <w:rPr>
-          <w:rFonts w:cs="Arial"/>
-        </w:rPr>
-        <w:t xml:space="preserve">Ange </w:t>
-      </w:r>
-      <w:r>
-        <w:rPr>
-          <w:rFonts w:cs="Arial"/>
-          <w:b/>
-        </w:rPr>
-        <w:t>.</w:t>
-      </w:r>
-      <w:proofErr w:type="spellStart"/>
-      <w:r>
-        <w:rPr>
-          <w:rFonts w:ascii="Consolas" w:hAnsi="Consolas" w:cs="Consolas"/>
-          <w:color w:val="242729"/>
-          <w:shd w:val="clear" w:color="auto" w:fill="EFF0F1"/>
-        </w:rPr>
-        <w:t>kml</w:t>
-      </w:r>
-      <w:proofErr w:type="spellEnd"/>
-      <w:r>
-        <w:rPr>
-          <w:rFonts w:cs="Arial"/>
-        </w:rPr>
-        <w:t xml:space="preserve"> och </w:t>
-      </w:r>
-      <w:proofErr w:type="spellStart"/>
-      <w:r>
-        <w:rPr>
-          <w:rFonts w:ascii="Consolas" w:hAnsi="Consolas" w:cs="Consolas"/>
-          <w:color w:val="242729"/>
-          <w:shd w:val="clear" w:color="auto" w:fill="EFF0F1"/>
-        </w:rPr>
-        <w:t>application</w:t>
-      </w:r>
-      <w:proofErr w:type="spellEnd"/>
-      <w:r>
-        <w:rPr>
-          <w:rFonts w:ascii="Consolas" w:hAnsi="Consolas" w:cs="Consolas"/>
-          <w:color w:val="242729"/>
-          <w:shd w:val="clear" w:color="auto" w:fill="EFF0F1"/>
-        </w:rPr>
-        <w:t>/</w:t>
-      </w:r>
-      <w:proofErr w:type="spellStart"/>
-      <w:r>
-        <w:rPr>
-          <w:rFonts w:ascii="Consolas" w:hAnsi="Consolas" w:cs="Consolas"/>
-          <w:color w:val="242729"/>
-          <w:shd w:val="clear" w:color="auto" w:fill="EFF0F1"/>
-        </w:rPr>
-        <w:t>vnd.google-earth.kml+xml</w:t>
-      </w:r>
-      <w:proofErr w:type="spellEnd"/>
-      <w:r>
-        <w:rPr>
-          <w:rFonts w:cs="Arial"/>
-        </w:rPr>
-        <w:t>.</w:t>
-      </w:r>
-    </w:p>
-    <w:p>
-      <w:pPr>
-        <w:pStyle w:val="Brdtext"/>
-        <w:rPr>
-          <w:rFonts w:cs="Arial"/>
-          <w:lang w:val="en-US"/>
-        </w:rPr>
-      </w:pPr>
-      <w:r>
-        <w:rPr>
           <w:noProof/>
         </w:rPr>
         <w:drawing>
-          <wp:inline distT="0" distB="0" distL="0" distR="0" wp14:anchorId="3B706BD9" wp14:editId="732F73C6">
-            <wp:extent cx="2468822" cy="1423283"/>
-            <wp:effectExtent l="0" t="0" r="8255" b="5715"/>
-            <wp:docPr id="45" name="Bildobjekt 45"/>
+          <wp:inline distT="0" distB="0" distL="0" distR="0" wp14:anchorId="6B13C084" wp14:editId="6FCD6DEE">
+            <wp:extent cx="1995778" cy="1799990"/>
+            <wp:effectExtent l="0" t="0" r="5080" b="0"/>
+            <wp:docPr id="46" name="Bildobjekt 46"/>
             <wp:cNvGraphicFramePr>
               <a:graphicFrameLocks xmlns:a="http://schemas.openxmlformats.org/drawingml/2006/main" noChangeAspect="1"/>
             </wp:cNvGraphicFramePr>
@@ -4496,7 +10460,7 @@
                   <pic:spPr>
                     <a:xfrm>
                       <a:off x="0" y="0"/>
-                      <a:ext cx="2478585" cy="1428912"/>
+                      <a:ext cx="2007604" cy="1810655"/>
                     </a:xfrm>
                     <a:prstGeom prst="rect">
                       <a:avLst/>
@@ -4520,13 +10484,7 @@
         <w:rPr>
           <w:rFonts w:cs="Arial"/>
         </w:rPr>
-        <w:t xml:space="preserve">Lägg </w:t>
-      </w:r>
-      <w:r>
-        <w:rPr>
-          <w:rFonts w:cs="Arial"/>
-        </w:rPr>
-        <w:t>även till</w:t>
+        <w:t>När detta steg är gjort så återfinns katalogstrukturen under vald site. Mapparna</w:t>
       </w:r>
       <w:r>
         <w:rPr>
@@ -4539,255 +10497,49 @@
         <w:rPr>
           <w:rFonts w:cs="Arial"/>
         </w:rPr>
-        <w:t>följnade</w:t>
+        <w:t>admin</w:t>
       </w:r>
       <w:proofErr w:type="spellEnd"/>
       <w:r>
         <w:rPr>
           <w:rFonts w:cs="Arial"/>
         </w:rPr>
-        <w:t xml:space="preserve"> </w:t>
+        <w:t xml:space="preserve">, </w:t>
       </w:r>
       <w:proofErr w:type="spellStart"/>
       <w:r>
         <w:rPr>
           <w:rFonts w:cs="Arial"/>
         </w:rPr>
-        <w:t>mime</w:t>
+        <w:t>mapservice</w:t>
       </w:r>
       <w:proofErr w:type="spellEnd"/>
       <w:r>
         <w:rPr>
           <w:rFonts w:cs="Arial"/>
         </w:rPr>
-        <w:t>-typer</w:t>
-      </w:r>
-      <w:r>
-        <w:rPr>
-          <w:rFonts w:cs="Arial"/>
-        </w:rPr>
-        <w:t>:</w:t>
+        <w:t xml:space="preserve"> och </w:t>
+      </w:r>
+      <w:proofErr w:type="spellStart"/>
+      <w:r>
+        <w:rPr>
+          <w:rFonts w:cs="Arial"/>
+        </w:rPr>
+        <w:t>util</w:t>
+      </w:r>
+      <w:proofErr w:type="spellEnd"/>
+      <w:r>
+        <w:rPr>
+          <w:rFonts w:cs="Arial"/>
+        </w:rPr>
+        <w:t xml:space="preserve"> behöver registreras som .NET-applikationer.</w:t>
       </w:r>
     </w:p>
     <w:p>
       <w:pPr>
         <w:pStyle w:val="Brdtext"/>
         <w:rPr>
-          <w:rFonts w:ascii="Consolas" w:hAnsi="Consolas" w:cs="Consolas"/>
-          <w:color w:val="242729"/>
-          <w:shd w:val="clear" w:color="auto" w:fill="EFF0F1"/>
-          <w:lang w:val="en-US"/>
-        </w:rPr>
-      </w:pPr>
-      <w:r>
-        <w:rPr>
-          <w:rFonts w:ascii="Consolas" w:hAnsi="Consolas" w:cs="Consolas"/>
-          <w:color w:val="242729"/>
-          <w:shd w:val="clear" w:color="auto" w:fill="EFF0F1"/>
-          <w:lang w:val="en-US"/>
-        </w:rPr>
-        <w:t>.</w:t>
-      </w:r>
-      <w:proofErr w:type="spellStart"/>
-      <w:r>
-        <w:rPr>
-          <w:rFonts w:ascii="Consolas" w:hAnsi="Consolas" w:cs="Consolas"/>
-          <w:color w:val="242729"/>
-          <w:shd w:val="clear" w:color="auto" w:fill="EFF0F1"/>
-          <w:lang w:val="en-US"/>
-        </w:rPr>
-        <w:t>json</w:t>
-      </w:r>
-      <w:proofErr w:type="spellEnd"/>
-      <w:r>
-        <w:rPr>
-          <w:rFonts w:ascii="Consolas" w:hAnsi="Consolas" w:cs="Consolas"/>
-          <w:color w:val="242729"/>
-          <w:shd w:val="clear" w:color="auto" w:fill="EFF0F1"/>
-          <w:lang w:val="en-US"/>
-        </w:rPr>
-        <w:t xml:space="preserve"> </w:t>
-      </w:r>
-      <w:r>
-        <w:rPr>
-          <w:rFonts w:cs="Arial"/>
-          <w:lang w:val="en-US"/>
-        </w:rPr>
-        <w:t>som</w:t>
-      </w:r>
-      <w:r>
-        <w:rPr>
-          <w:rFonts w:ascii="Consolas" w:hAnsi="Consolas" w:cs="Consolas"/>
-          <w:color w:val="242729"/>
-          <w:shd w:val="clear" w:color="auto" w:fill="EFF0F1"/>
-          <w:lang w:val="en-US"/>
-        </w:rPr>
-        <w:t xml:space="preserve"> </w:t>
-      </w:r>
-      <w:r>
-        <w:rPr>
-          <w:rFonts w:ascii="Consolas" w:hAnsi="Consolas" w:cs="Consolas"/>
-          <w:color w:val="242729"/>
-          <w:shd w:val="clear" w:color="auto" w:fill="EFF0F1"/>
-          <w:lang w:val="en-US"/>
-        </w:rPr>
-        <w:t>application/</w:t>
-      </w:r>
-      <w:proofErr w:type="spellStart"/>
-      <w:r>
-        <w:rPr>
-          <w:rFonts w:ascii="Consolas" w:hAnsi="Consolas" w:cs="Consolas"/>
-          <w:color w:val="242729"/>
-          <w:shd w:val="clear" w:color="auto" w:fill="EFF0F1"/>
-          <w:lang w:val="en-US"/>
-        </w:rPr>
-        <w:t>json</w:t>
-      </w:r>
-      <w:proofErr w:type="spellEnd"/>
-    </w:p>
-    <w:p>
-      <w:pPr>
-        <w:pStyle w:val="Brdtext"/>
-        <w:rPr>
-          <w:rFonts w:ascii="Consolas" w:hAnsi="Consolas" w:cs="Consolas"/>
-          <w:color w:val="242729"/>
-          <w:shd w:val="clear" w:color="auto" w:fill="EFF0F1"/>
-          <w:lang w:val="en-US"/>
-        </w:rPr>
-      </w:pPr>
-      <w:r>
-        <w:rPr>
-          <w:rFonts w:ascii="Consolas" w:hAnsi="Consolas" w:cs="Consolas"/>
-          <w:color w:val="242729"/>
-          <w:shd w:val="clear" w:color="auto" w:fill="EFF0F1"/>
-          <w:lang w:val="en-US"/>
-        </w:rPr>
-        <w:t>.</w:t>
-      </w:r>
-      <w:proofErr w:type="spellStart"/>
-      <w:r>
-        <w:rPr>
-          <w:rFonts w:ascii="Consolas" w:hAnsi="Consolas" w:cs="Consolas"/>
-          <w:color w:val="242729"/>
-          <w:shd w:val="clear" w:color="auto" w:fill="EFF0F1"/>
-          <w:lang w:val="en-US"/>
-        </w:rPr>
-        <w:t>woff</w:t>
-      </w:r>
-      <w:proofErr w:type="spellEnd"/>
-      <w:r>
-        <w:rPr>
-          <w:rFonts w:ascii="Consolas" w:hAnsi="Consolas" w:cs="Consolas"/>
-          <w:color w:val="242729"/>
-          <w:shd w:val="clear" w:color="auto" w:fill="EFF0F1"/>
-          <w:lang w:val="en-US"/>
-        </w:rPr>
-        <w:t xml:space="preserve"> </w:t>
-      </w:r>
-      <w:r>
-        <w:rPr>
-          <w:rFonts w:cs="Arial"/>
-          <w:lang w:val="en-US"/>
-        </w:rPr>
-        <w:t>som</w:t>
-      </w:r>
-      <w:r>
-        <w:rPr>
-          <w:rFonts w:ascii="Consolas" w:hAnsi="Consolas" w:cs="Consolas"/>
-          <w:color w:val="242729"/>
-          <w:shd w:val="clear" w:color="auto" w:fill="EFF0F1"/>
-          <w:lang w:val="en-US"/>
-        </w:rPr>
-        <w:t xml:space="preserve"> </w:t>
-      </w:r>
-      <w:r>
-        <w:rPr>
-          <w:rFonts w:ascii="Consolas" w:hAnsi="Consolas" w:cs="Consolas"/>
-          <w:color w:val="242729"/>
-          <w:shd w:val="clear" w:color="auto" w:fill="EFF0F1"/>
-          <w:lang w:val="en-US"/>
-        </w:rPr>
-        <w:t>application/x-font-</w:t>
-      </w:r>
-      <w:proofErr w:type="spellStart"/>
-      <w:r>
-        <w:rPr>
-          <w:rFonts w:ascii="Consolas" w:hAnsi="Consolas" w:cs="Consolas"/>
-          <w:color w:val="242729"/>
-          <w:shd w:val="clear" w:color="auto" w:fill="EFF0F1"/>
-          <w:lang w:val="en-US"/>
-        </w:rPr>
-        <w:t>woff</w:t>
-      </w:r>
-      <w:proofErr w:type="spellEnd"/>
-    </w:p>
-    <w:p>
-      <w:pPr>
-        <w:pStyle w:val="Brdtext"/>
-        <w:rPr>
-          <w:rFonts w:ascii="Consolas" w:hAnsi="Consolas" w:cs="Consolas"/>
-          <w:color w:val="242729"/>
-          <w:shd w:val="clear" w:color="auto" w:fill="EFF0F1"/>
-          <w:lang w:val="en-US"/>
-        </w:rPr>
-      </w:pPr>
-      <w:r>
-        <w:rPr>
-          <w:rFonts w:ascii="Consolas" w:hAnsi="Consolas" w:cs="Consolas"/>
-          <w:color w:val="242729"/>
-          <w:shd w:val="clear" w:color="auto" w:fill="EFF0F1"/>
-          <w:lang w:val="en-US"/>
-        </w:rPr>
-        <w:t>.woff2</w:t>
-      </w:r>
-      <w:r>
-        <w:rPr>
-          <w:rFonts w:ascii="Consolas" w:hAnsi="Consolas" w:cs="Consolas"/>
-          <w:color w:val="242729"/>
-          <w:shd w:val="clear" w:color="auto" w:fill="EFF0F1"/>
-          <w:lang w:val="en-US"/>
-        </w:rPr>
-        <w:t xml:space="preserve"> </w:t>
-      </w:r>
-      <w:r>
-        <w:rPr>
-          <w:rFonts w:cs="Arial"/>
-          <w:lang w:val="en-US"/>
-        </w:rPr>
-        <w:t>som</w:t>
-      </w:r>
-      <w:r>
-        <w:rPr>
-          <w:rFonts w:ascii="Consolas" w:hAnsi="Consolas" w:cs="Consolas"/>
-          <w:color w:val="242729"/>
-          <w:shd w:val="clear" w:color="auto" w:fill="EFF0F1"/>
-          <w:lang w:val="en-US"/>
-        </w:rPr>
-        <w:t xml:space="preserve"> application/x-font-woff2</w:t>
-      </w:r>
-    </w:p>
-    <w:p>
-      <w:pPr>
-        <w:pStyle w:val="Brdtext"/>
-        <w:rPr>
-          <w:rFonts w:cs="Arial"/>
-        </w:rPr>
-      </w:pPr>
-      <w:r>
-        <w:rPr>
-          <w:rFonts w:cs="Arial"/>
-        </w:rPr>
-        <w:t>Nu är applikationerna installerade och skall se ut enligt följande:</w:t>
-      </w:r>
-    </w:p>
-    <w:p>
-      <w:pPr>
-        <w:pStyle w:val="Brdtext"/>
-        <w:rPr>
-          <w:rFonts w:ascii="Consolas" w:hAnsi="Consolas" w:cs="Consolas"/>
-          <w:color w:val="242729"/>
-          <w:shd w:val="clear" w:color="auto" w:fill="EFF0F1"/>
-          <w:lang w:val="en-US"/>
+          <w:rFonts w:cs="Arial"/>
         </w:rPr>
       </w:pPr>
       <w:r>
@@ -4796,10 +10548,10 @@
         </w:rPr>
         <w:lastRenderedPageBreak/>
         <w:drawing>
-          <wp:inline distT="0" distB="0" distL="0" distR="0" wp14:anchorId="643154AE" wp14:editId="76E78C43">
-            <wp:extent cx="5400675" cy="4742815"/>
-            <wp:effectExtent l="0" t="0" r="9525" b="635"/>
-            <wp:docPr id="48" name="Bildobjekt 48"/>
+          <wp:inline distT="0" distB="0" distL="0" distR="0" wp14:anchorId="36FF258B" wp14:editId="7550167E">
+            <wp:extent cx="5400675" cy="3253105"/>
+            <wp:effectExtent l="0" t="0" r="9525" b="4445"/>
+            <wp:docPr id="39" name="Bildobjekt 39"/>
             <wp:cNvGraphicFramePr>
               <a:graphicFrameLocks xmlns:a="http://schemas.openxmlformats.org/drawingml/2006/main" noChangeAspect="1"/>
             </wp:cNvGraphicFramePr>
@@ -4819,7 +10571,7 @@
                   <pic:spPr>
                     <a:xfrm>
                       <a:off x="0" y="0"/>
-                      <a:ext cx="5400675" cy="4742815"/>
+                      <a:ext cx="5400675" cy="3253105"/>
                     </a:xfrm>
                     <a:prstGeom prst="rect">
                       <a:avLst/>
@@ -4836,22 +10588,32 @@
       <w:pPr>
         <w:pStyle w:val="Brdtext"/>
         <w:rPr>
-          <w:rFonts w:ascii="Consolas" w:hAnsi="Consolas" w:cs="Consolas"/>
-          <w:color w:val="242729"/>
-          <w:shd w:val="clear" w:color="auto" w:fill="EFF0F1"/>
-          <w:lang w:val="en-US"/>
+          <w:rFonts w:cs="Arial"/>
+        </w:rPr>
+      </w:pPr>
+      <w:r>
+        <w:rPr>
+          <w:rFonts w:cs="Arial"/>
+        </w:rPr>
+        <w:t>Detta görs genom att högerklicka på respektive mapp och välja ”Konvertera till program”, godkänn inställningarna genom att trycka på OK.</w:t>
+      </w:r>
+    </w:p>
+    <w:p>
+      <w:pPr>
+        <w:pStyle w:val="Brdtext"/>
+        <w:rPr>
+          <w:rFonts w:cs="Arial"/>
         </w:rPr>
       </w:pPr>
       <w:r>
         <w:rPr>
           <w:noProof/>
         </w:rPr>
-        <w:lastRenderedPageBreak/>
         <w:drawing>
-          <wp:inline distT="0" distB="0" distL="0" distR="0" wp14:anchorId="23EFAC67" wp14:editId="0DFE54C9">
-            <wp:extent cx="5400675" cy="4742815"/>
-            <wp:effectExtent l="0" t="0" r="9525" b="635"/>
-            <wp:docPr id="49" name="Bildobjekt 49"/>
+          <wp:inline distT="0" distB="0" distL="0" distR="0" wp14:anchorId="1C7BC72D" wp14:editId="5394D64C">
+            <wp:extent cx="3689406" cy="2552070"/>
+            <wp:effectExtent l="0" t="0" r="6350" b="635"/>
+            <wp:docPr id="40" name="Bildobjekt 40"/>
             <wp:cNvGraphicFramePr>
               <a:graphicFrameLocks xmlns:a="http://schemas.openxmlformats.org/drawingml/2006/main" noChangeAspect="1"/>
             </wp:cNvGraphicFramePr>
@@ -4871,7 +10633,7 @@
                   <pic:spPr>
                     <a:xfrm>
                       <a:off x="0" y="0"/>
-                      <a:ext cx="5400675" cy="4742815"/>
+                      <a:ext cx="3698687" cy="2558490"/>
                     </a:xfrm>
                     <a:prstGeom prst="rect">
                       <a:avLst/>
@@ -4888,10 +10650,21 @@
       <w:pPr>
         <w:pStyle w:val="Brdtext"/>
         <w:rPr>
-          <w:rFonts w:ascii="Consolas" w:hAnsi="Consolas" w:cs="Consolas"/>
-          <w:color w:val="242729"/>
-          <w:shd w:val="clear" w:color="auto" w:fill="EFF0F1"/>
-          <w:lang w:val="en-US"/>
+          <w:rFonts w:cs="Arial"/>
+        </w:rPr>
+      </w:pPr>
+      <w:r>
+        <w:rPr>
+          <w:rFonts w:cs="Arial"/>
+        </w:rPr>
+        <w:t>När detta är gjort för de tre applikationerna så bör de se ut på följande sätt:</w:t>
+      </w:r>
+    </w:p>
+    <w:p>
+      <w:pPr>
+        <w:pStyle w:val="Brdtext"/>
+        <w:rPr>
+          <w:rFonts w:cs="Arial"/>
         </w:rPr>
       </w:pPr>
       <w:r>
@@ -4900,10 +10673,10 @@
         </w:rPr>
         <w:lastRenderedPageBreak/>
         <w:drawing>
-          <wp:inline distT="0" distB="0" distL="0" distR="0" wp14:anchorId="57404852" wp14:editId="518D92CB">
-            <wp:extent cx="5400675" cy="4742815"/>
-            <wp:effectExtent l="0" t="0" r="9525" b="635"/>
-            <wp:docPr id="50" name="Bildobjekt 50"/>
+          <wp:inline distT="0" distB="0" distL="0" distR="0" wp14:anchorId="0FEE105B" wp14:editId="3AF6385E">
+            <wp:extent cx="5400675" cy="3728085"/>
+            <wp:effectExtent l="0" t="0" r="9525" b="5715"/>
+            <wp:docPr id="41" name="Bildobjekt 41"/>
             <wp:cNvGraphicFramePr>
               <a:graphicFrameLocks xmlns:a="http://schemas.openxmlformats.org/drawingml/2006/main" noChangeAspect="1"/>
             </wp:cNvGraphicFramePr>
@@ -4923,6 +10696,622 @@
                   <pic:spPr>
                     <a:xfrm>
                       <a:off x="0" y="0"/>
+                      <a:ext cx="5400675" cy="3728085"/>
+                    </a:xfrm>
+                    <a:prstGeom prst="rect">
+                      <a:avLst/>
+                    </a:prstGeom>
+                  </pic:spPr>
+                </pic:pic>
+              </a:graphicData>
+            </a:graphic>
+          </wp:inline>
+        </w:drawing>
+      </w:r>
+    </w:p>
+    <w:p>
+      <w:pPr>
+        <w:pStyle w:val="Brdtext"/>
+        <w:rPr>
+          <w:rFonts w:cs="Arial"/>
+        </w:rPr>
+      </w:pPr>
+      <w:r>
+        <w:rPr>
+          <w:rFonts w:cs="Arial"/>
+        </w:rPr>
+        <w:t xml:space="preserve">För </w:t>
+      </w:r>
+      <w:proofErr w:type="spellStart"/>
+      <w:r>
+        <w:rPr>
+          <w:rFonts w:cs="Arial"/>
+        </w:rPr>
+        <w:t>admin</w:t>
+      </w:r>
+      <w:proofErr w:type="spellEnd"/>
+      <w:r>
+        <w:rPr>
+          <w:rFonts w:cs="Arial"/>
+        </w:rPr>
+        <w:t xml:space="preserve">-applikationen rekommenderas att använda Windowsautentisering. </w:t>
+      </w:r>
+      <w:r>
+        <w:rPr>
+          <w:rFonts w:cs="Arial"/>
+        </w:rPr>
+        <w:t>Aktivera detta genom att klicka på IIS / Autentisering och ange följande inställningar:</w:t>
+      </w:r>
+    </w:p>
+    <w:p>
+      <w:pPr>
+        <w:pStyle w:val="Brdtext"/>
+        <w:rPr>
+          <w:rFonts w:cs="Arial"/>
+        </w:rPr>
+      </w:pPr>
+      <w:r>
+        <w:rPr>
+          <w:noProof/>
+        </w:rPr>
+        <w:drawing>
+          <wp:inline distT="0" distB="0" distL="0" distR="0" wp14:anchorId="12DD48AA" wp14:editId="4E39656B">
+            <wp:extent cx="5400675" cy="2218055"/>
+            <wp:effectExtent l="0" t="0" r="9525" b="0"/>
+            <wp:docPr id="42" name="Bildobjekt 42"/>
+            <wp:cNvGraphicFramePr>
+              <a:graphicFrameLocks xmlns:a="http://schemas.openxmlformats.org/drawingml/2006/main" noChangeAspect="1"/>
+            </wp:cNvGraphicFramePr>
+            <a:graphic xmlns:a="http://schemas.openxmlformats.org/drawingml/2006/main">
+              <a:graphicData uri="http://schemas.openxmlformats.org/drawingml/2006/picture">
+                <pic:pic xmlns:pic="http://schemas.openxmlformats.org/drawingml/2006/picture">
+                  <pic:nvPicPr>
+                    <pic:cNvPr id="1" name=""/>
+                    <pic:cNvPicPr/>
+                  </pic:nvPicPr>
+                  <pic:blipFill>
+                    <a:blip r:embed="rId30"/>
+                    <a:stretch>
+                      <a:fillRect/>
+                    </a:stretch>
+                  </pic:blipFill>
+                  <pic:spPr>
+                    <a:xfrm>
+                      <a:off x="0" y="0"/>
+                      <a:ext cx="5400675" cy="2218055"/>
+                    </a:xfrm>
+                    <a:prstGeom prst="rect">
+                      <a:avLst/>
+                    </a:prstGeom>
+                  </pic:spPr>
+                </pic:pic>
+              </a:graphicData>
+            </a:graphic>
+          </wp:inline>
+        </w:drawing>
+      </w:r>
+    </w:p>
+    <w:p>
+      <w:pPr>
+        <w:pStyle w:val="Brdtext"/>
+        <w:rPr>
+          <w:rFonts w:cs="Arial"/>
+        </w:rPr>
+      </w:pPr>
+      <w:r>
+        <w:rPr>
+          <w:rFonts w:cs="Arial"/>
+        </w:rPr>
+        <w:t>Klicka därefter på tillbaka och öppna ASP.NET \ .NET-auktoriseringsregler och ställ in regler för vilka användare/användargrupper som skall få tillgång till applikationen.</w:t>
+      </w:r>
+    </w:p>
+    <w:p>
+      <w:pPr>
+        <w:pStyle w:val="Brdtext"/>
+        <w:rPr>
+          <w:rFonts w:cs="Arial"/>
+        </w:rPr>
+      </w:pPr>
+      <w:r>
+        <w:rPr>
+          <w:noProof/>
+        </w:rPr>
+        <w:lastRenderedPageBreak/>
+        <w:drawing>
+          <wp:inline distT="0" distB="0" distL="0" distR="0" wp14:anchorId="0AF4948A" wp14:editId="63F31D5D">
+            <wp:extent cx="5400675" cy="3279140"/>
+            <wp:effectExtent l="0" t="0" r="9525" b="0"/>
+            <wp:docPr id="43" name="Bildobjekt 43"/>
+            <wp:cNvGraphicFramePr>
+              <a:graphicFrameLocks xmlns:a="http://schemas.openxmlformats.org/drawingml/2006/main" noChangeAspect="1"/>
+            </wp:cNvGraphicFramePr>
+            <a:graphic xmlns:a="http://schemas.openxmlformats.org/drawingml/2006/main">
+              <a:graphicData uri="http://schemas.openxmlformats.org/drawingml/2006/picture">
+                <pic:pic xmlns:pic="http://schemas.openxmlformats.org/drawingml/2006/picture">
+                  <pic:nvPicPr>
+                    <pic:cNvPr id="1" name=""/>
+                    <pic:cNvPicPr/>
+                  </pic:nvPicPr>
+                  <pic:blipFill>
+                    <a:blip r:embed="rId31"/>
+                    <a:stretch>
+                      <a:fillRect/>
+                    </a:stretch>
+                  </pic:blipFill>
+                  <pic:spPr>
+                    <a:xfrm>
+                      <a:off x="0" y="0"/>
+                      <a:ext cx="5400675" cy="3279140"/>
+                    </a:xfrm>
+                    <a:prstGeom prst="rect">
+                      <a:avLst/>
+                    </a:prstGeom>
+                  </pic:spPr>
+                </pic:pic>
+              </a:graphicData>
+            </a:graphic>
+          </wp:inline>
+        </w:drawing>
+      </w:r>
+    </w:p>
+    <w:p>
+      <w:pPr>
+        <w:pStyle w:val="Brdtext"/>
+        <w:rPr>
+          <w:rFonts w:cs="Arial"/>
+        </w:rPr>
+      </w:pPr>
+      <w:r>
+        <w:rPr>
+          <w:rFonts w:cs="Arial"/>
+        </w:rPr>
+        <w:t>Markera slutligen webbsiten (hajk2) och tryck på MIME-typer.</w:t>
+      </w:r>
+    </w:p>
+    <w:p>
+      <w:pPr>
+        <w:pStyle w:val="Brdtext"/>
+        <w:rPr>
+          <w:rFonts w:cs="Arial"/>
+        </w:rPr>
+      </w:pPr>
+      <w:r>
+        <w:rPr>
+          <w:rFonts w:cs="Arial"/>
+        </w:rPr>
+        <w:t>Tryck på Lägg till..</w:t>
+      </w:r>
+    </w:p>
+    <w:p>
+      <w:pPr>
+        <w:pStyle w:val="Brdtext"/>
+        <w:rPr>
+          <w:rFonts w:cs="Arial"/>
+        </w:rPr>
+      </w:pPr>
+      <w:r>
+        <w:rPr>
+          <w:rFonts w:cs="Arial"/>
+        </w:rPr>
+        <w:t xml:space="preserve">Ange </w:t>
+      </w:r>
+      <w:r>
+        <w:rPr>
+          <w:rFonts w:cs="Arial"/>
+          <w:b/>
+        </w:rPr>
+        <w:t>.</w:t>
+      </w:r>
+      <w:proofErr w:type="spellStart"/>
+      <w:r>
+        <w:rPr>
+          <w:rFonts w:ascii="Consolas" w:hAnsi="Consolas" w:cs="Consolas"/>
+          <w:color w:val="242729"/>
+          <w:shd w:val="clear" w:color="auto" w:fill="EFF0F1"/>
+        </w:rPr>
+        <w:t>kml</w:t>
+      </w:r>
+      <w:proofErr w:type="spellEnd"/>
+      <w:r>
+        <w:rPr>
+          <w:rFonts w:cs="Arial"/>
+        </w:rPr>
+        <w:t xml:space="preserve"> och </w:t>
+      </w:r>
+      <w:proofErr w:type="spellStart"/>
+      <w:r>
+        <w:rPr>
+          <w:rFonts w:ascii="Consolas" w:hAnsi="Consolas" w:cs="Consolas"/>
+          <w:color w:val="242729"/>
+          <w:shd w:val="clear" w:color="auto" w:fill="EFF0F1"/>
+        </w:rPr>
+        <w:t>application</w:t>
+      </w:r>
+      <w:proofErr w:type="spellEnd"/>
+      <w:r>
+        <w:rPr>
+          <w:rFonts w:ascii="Consolas" w:hAnsi="Consolas" w:cs="Consolas"/>
+          <w:color w:val="242729"/>
+          <w:shd w:val="clear" w:color="auto" w:fill="EFF0F1"/>
+        </w:rPr>
+        <w:t>/</w:t>
+      </w:r>
+      <w:proofErr w:type="spellStart"/>
+      <w:r>
+        <w:rPr>
+          <w:rFonts w:ascii="Consolas" w:hAnsi="Consolas" w:cs="Consolas"/>
+          <w:color w:val="242729"/>
+          <w:shd w:val="clear" w:color="auto" w:fill="EFF0F1"/>
+        </w:rPr>
+        <w:t>vnd.google-earth.kml+xml</w:t>
+      </w:r>
+      <w:proofErr w:type="spellEnd"/>
+      <w:r>
+        <w:rPr>
+          <w:rFonts w:cs="Arial"/>
+        </w:rPr>
+        <w:t>.</w:t>
+      </w:r>
+    </w:p>
+    <w:p>
+      <w:pPr>
+        <w:pStyle w:val="Brdtext"/>
+        <w:rPr>
+          <w:rFonts w:cs="Arial"/>
+          <w:lang w:val="en-US"/>
+        </w:rPr>
+      </w:pPr>
+      <w:r>
+        <w:rPr>
+          <w:noProof/>
+        </w:rPr>
+        <w:drawing>
+          <wp:inline distT="0" distB="0" distL="0" distR="0" wp14:anchorId="00BA7193" wp14:editId="0BA3C064">
+            <wp:extent cx="2468822" cy="1423283"/>
+            <wp:effectExtent l="0" t="0" r="8255" b="5715"/>
+            <wp:docPr id="45" name="Bildobjekt 45"/>
+            <wp:cNvGraphicFramePr>
+              <a:graphicFrameLocks xmlns:a="http://schemas.openxmlformats.org/drawingml/2006/main" noChangeAspect="1"/>
+            </wp:cNvGraphicFramePr>
+            <a:graphic xmlns:a="http://schemas.openxmlformats.org/drawingml/2006/main">
+              <a:graphicData uri="http://schemas.openxmlformats.org/drawingml/2006/picture">
+                <pic:pic xmlns:pic="http://schemas.openxmlformats.org/drawingml/2006/picture">
+                  <pic:nvPicPr>
+                    <pic:cNvPr id="1" name=""/>
+                    <pic:cNvPicPr/>
+                  </pic:nvPicPr>
+                  <pic:blipFill>
+                    <a:blip r:embed="rId32"/>
+                    <a:stretch>
+                      <a:fillRect/>
+                    </a:stretch>
+                  </pic:blipFill>
+                  <pic:spPr>
+                    <a:xfrm>
+                      <a:off x="0" y="0"/>
+                      <a:ext cx="2478585" cy="1428912"/>
+                    </a:xfrm>
+                    <a:prstGeom prst="rect">
+                      <a:avLst/>
+                    </a:prstGeom>
+                  </pic:spPr>
+                </pic:pic>
+              </a:graphicData>
+            </a:graphic>
+          </wp:inline>
+        </w:drawing>
+      </w:r>
+    </w:p>
+    <w:p>
+      <w:pPr>
+        <w:pStyle w:val="Brdtext"/>
+        <w:rPr>
+          <w:rFonts w:cs="Arial"/>
+        </w:rPr>
+      </w:pPr>
+      <w:r>
+        <w:rPr>
+          <w:rFonts w:cs="Arial"/>
+        </w:rPr>
+        <w:t xml:space="preserve">Lägg </w:t>
+      </w:r>
+      <w:r>
+        <w:rPr>
+          <w:rFonts w:cs="Arial"/>
+        </w:rPr>
+        <w:t>även till</w:t>
+      </w:r>
+      <w:r>
+        <w:rPr>
+          <w:rFonts w:cs="Arial"/>
+        </w:rPr>
+        <w:t xml:space="preserve"> </w:t>
+      </w:r>
+      <w:proofErr w:type="spellStart"/>
+      <w:r>
+        <w:rPr>
+          <w:rFonts w:cs="Arial"/>
+        </w:rPr>
+        <w:t>följnade</w:t>
+      </w:r>
+      <w:proofErr w:type="spellEnd"/>
+      <w:r>
+        <w:rPr>
+          <w:rFonts w:cs="Arial"/>
+        </w:rPr>
+        <w:t xml:space="preserve"> </w:t>
+      </w:r>
+      <w:proofErr w:type="spellStart"/>
+      <w:r>
+        <w:rPr>
+          <w:rFonts w:cs="Arial"/>
+        </w:rPr>
+        <w:t>mime</w:t>
+      </w:r>
+      <w:proofErr w:type="spellEnd"/>
+      <w:r>
+        <w:rPr>
+          <w:rFonts w:cs="Arial"/>
+        </w:rPr>
+        <w:t>-typer</w:t>
+      </w:r>
+      <w:r>
+        <w:rPr>
+          <w:rFonts w:cs="Arial"/>
+        </w:rPr>
+        <w:t>:</w:t>
+      </w:r>
+    </w:p>
+    <w:p>
+      <w:pPr>
+        <w:pStyle w:val="Brdtext"/>
+        <w:rPr>
+          <w:rFonts w:ascii="Consolas" w:hAnsi="Consolas" w:cs="Consolas"/>
+          <w:color w:val="242729"/>
+          <w:shd w:val="clear" w:color="auto" w:fill="EFF0F1"/>
+          <w:lang w:val="en-US"/>
+        </w:rPr>
+      </w:pPr>
+      <w:r>
+        <w:rPr>
+          <w:rFonts w:ascii="Consolas" w:hAnsi="Consolas" w:cs="Consolas"/>
+          <w:color w:val="242729"/>
+          <w:shd w:val="clear" w:color="auto" w:fill="EFF0F1"/>
+          <w:lang w:val="en-US"/>
+        </w:rPr>
+        <w:t>.</w:t>
+      </w:r>
+      <w:proofErr w:type="spellStart"/>
+      <w:r>
+        <w:rPr>
+          <w:rFonts w:ascii="Consolas" w:hAnsi="Consolas" w:cs="Consolas"/>
+          <w:color w:val="242729"/>
+          <w:shd w:val="clear" w:color="auto" w:fill="EFF0F1"/>
+          <w:lang w:val="en-US"/>
+        </w:rPr>
+        <w:t>json</w:t>
+      </w:r>
+      <w:proofErr w:type="spellEnd"/>
+      <w:r>
+        <w:rPr>
+          <w:rFonts w:ascii="Consolas" w:hAnsi="Consolas" w:cs="Consolas"/>
+          <w:color w:val="242729"/>
+          <w:shd w:val="clear" w:color="auto" w:fill="EFF0F1"/>
+          <w:lang w:val="en-US"/>
+        </w:rPr>
+        <w:t xml:space="preserve"> </w:t>
+      </w:r>
+      <w:r>
+        <w:rPr>
+          <w:rFonts w:cs="Arial"/>
+          <w:lang w:val="en-US"/>
+        </w:rPr>
+        <w:t>som</w:t>
+      </w:r>
+      <w:r>
+        <w:rPr>
+          <w:rFonts w:ascii="Consolas" w:hAnsi="Consolas" w:cs="Consolas"/>
+          <w:color w:val="242729"/>
+          <w:shd w:val="clear" w:color="auto" w:fill="EFF0F1"/>
+          <w:lang w:val="en-US"/>
+        </w:rPr>
+        <w:t xml:space="preserve"> </w:t>
+      </w:r>
+      <w:r>
+        <w:rPr>
+          <w:rFonts w:ascii="Consolas" w:hAnsi="Consolas" w:cs="Consolas"/>
+          <w:color w:val="242729"/>
+          <w:shd w:val="clear" w:color="auto" w:fill="EFF0F1"/>
+          <w:lang w:val="en-US"/>
+        </w:rPr>
+        <w:t>application/</w:t>
+      </w:r>
+      <w:proofErr w:type="spellStart"/>
+      <w:r>
+        <w:rPr>
+          <w:rFonts w:ascii="Consolas" w:hAnsi="Consolas" w:cs="Consolas"/>
+          <w:color w:val="242729"/>
+          <w:shd w:val="clear" w:color="auto" w:fill="EFF0F1"/>
+          <w:lang w:val="en-US"/>
+        </w:rPr>
+        <w:t>json</w:t>
+      </w:r>
+      <w:proofErr w:type="spellEnd"/>
+    </w:p>
+    <w:p>
+      <w:pPr>
+        <w:pStyle w:val="Brdtext"/>
+        <w:rPr>
+          <w:rFonts w:ascii="Consolas" w:hAnsi="Consolas" w:cs="Consolas"/>
+          <w:color w:val="242729"/>
+          <w:shd w:val="clear" w:color="auto" w:fill="EFF0F1"/>
+          <w:lang w:val="en-US"/>
+        </w:rPr>
+      </w:pPr>
+      <w:r>
+        <w:rPr>
+          <w:rFonts w:ascii="Consolas" w:hAnsi="Consolas" w:cs="Consolas"/>
+          <w:color w:val="242729"/>
+          <w:shd w:val="clear" w:color="auto" w:fill="EFF0F1"/>
+          <w:lang w:val="en-US"/>
+        </w:rPr>
+        <w:t>.</w:t>
+      </w:r>
+      <w:proofErr w:type="spellStart"/>
+      <w:r>
+        <w:rPr>
+          <w:rFonts w:ascii="Consolas" w:hAnsi="Consolas" w:cs="Consolas"/>
+          <w:color w:val="242729"/>
+          <w:shd w:val="clear" w:color="auto" w:fill="EFF0F1"/>
+          <w:lang w:val="en-US"/>
+        </w:rPr>
+        <w:t>woff</w:t>
+      </w:r>
+      <w:proofErr w:type="spellEnd"/>
+      <w:r>
+        <w:rPr>
+          <w:rFonts w:ascii="Consolas" w:hAnsi="Consolas" w:cs="Consolas"/>
+          <w:color w:val="242729"/>
+          <w:shd w:val="clear" w:color="auto" w:fill="EFF0F1"/>
+          <w:lang w:val="en-US"/>
+        </w:rPr>
+        <w:t xml:space="preserve"> </w:t>
+      </w:r>
+      <w:r>
+        <w:rPr>
+          <w:rFonts w:cs="Arial"/>
+          <w:lang w:val="en-US"/>
+        </w:rPr>
+        <w:t>som</w:t>
+      </w:r>
+      <w:r>
+        <w:rPr>
+          <w:rFonts w:ascii="Consolas" w:hAnsi="Consolas" w:cs="Consolas"/>
+          <w:color w:val="242729"/>
+          <w:shd w:val="clear" w:color="auto" w:fill="EFF0F1"/>
+          <w:lang w:val="en-US"/>
+        </w:rPr>
+        <w:t xml:space="preserve"> </w:t>
+      </w:r>
+      <w:r>
+        <w:rPr>
+          <w:rFonts w:ascii="Consolas" w:hAnsi="Consolas" w:cs="Consolas"/>
+          <w:color w:val="242729"/>
+          <w:shd w:val="clear" w:color="auto" w:fill="EFF0F1"/>
+          <w:lang w:val="en-US"/>
+        </w:rPr>
+        <w:t>application/x-font-</w:t>
+      </w:r>
+      <w:proofErr w:type="spellStart"/>
+      <w:r>
+        <w:rPr>
+          <w:rFonts w:ascii="Consolas" w:hAnsi="Consolas" w:cs="Consolas"/>
+          <w:color w:val="242729"/>
+          <w:shd w:val="clear" w:color="auto" w:fill="EFF0F1"/>
+          <w:lang w:val="en-US"/>
+        </w:rPr>
+        <w:t>woff</w:t>
+      </w:r>
+      <w:proofErr w:type="spellEnd"/>
+    </w:p>
+    <w:p>
+      <w:pPr>
+        <w:pStyle w:val="Brdtext"/>
+        <w:rPr>
+          <w:rFonts w:ascii="Consolas" w:hAnsi="Consolas" w:cs="Consolas"/>
+          <w:color w:val="242729"/>
+          <w:shd w:val="clear" w:color="auto" w:fill="EFF0F1"/>
+          <w:lang w:val="en-US"/>
+        </w:rPr>
+      </w:pPr>
+      <w:r>
+        <w:rPr>
+          <w:rFonts w:ascii="Consolas" w:hAnsi="Consolas" w:cs="Consolas"/>
+          <w:color w:val="242729"/>
+          <w:shd w:val="clear" w:color="auto" w:fill="EFF0F1"/>
+          <w:lang w:val="en-US"/>
+        </w:rPr>
+        <w:t>.woff2</w:t>
+      </w:r>
+      <w:r>
+        <w:rPr>
+          <w:rFonts w:ascii="Consolas" w:hAnsi="Consolas" w:cs="Consolas"/>
+          <w:color w:val="242729"/>
+          <w:shd w:val="clear" w:color="auto" w:fill="EFF0F1"/>
+          <w:lang w:val="en-US"/>
+        </w:rPr>
+        <w:t xml:space="preserve"> </w:t>
+      </w:r>
+      <w:r>
+        <w:rPr>
+          <w:rFonts w:cs="Arial"/>
+          <w:lang w:val="en-US"/>
+        </w:rPr>
+        <w:t>som</w:t>
+      </w:r>
+      <w:r>
+        <w:rPr>
+          <w:rFonts w:ascii="Consolas" w:hAnsi="Consolas" w:cs="Consolas"/>
+          <w:color w:val="242729"/>
+          <w:shd w:val="clear" w:color="auto" w:fill="EFF0F1"/>
+          <w:lang w:val="en-US"/>
+        </w:rPr>
+        <w:t xml:space="preserve"> application/x-font-woff2</w:t>
+      </w:r>
+    </w:p>
+    <w:p>
+      <w:pPr>
+        <w:pStyle w:val="Brdtext"/>
+        <w:rPr>
+          <w:rFonts w:cs="Arial"/>
+        </w:rPr>
+      </w:pPr>
+      <w:r>
+        <w:rPr>
+          <w:rFonts w:cs="Arial"/>
+        </w:rPr>
+        <w:t>Nu är applikationerna installerade och skall se ut enligt följande:</w:t>
+      </w:r>
+    </w:p>
+    <w:p>
+      <w:pPr>
+        <w:pStyle w:val="Brdtext"/>
+        <w:rPr>
+          <w:rFonts w:ascii="Consolas" w:hAnsi="Consolas" w:cs="Consolas"/>
+          <w:color w:val="242729"/>
+          <w:shd w:val="clear" w:color="auto" w:fill="EFF0F1"/>
+          <w:lang w:val="en-US"/>
+        </w:rPr>
+      </w:pPr>
+      <w:r>
+        <w:rPr>
+          <w:noProof/>
+        </w:rPr>
+        <w:lastRenderedPageBreak/>
+        <w:drawing>
+          <wp:inline distT="0" distB="0" distL="0" distR="0" wp14:anchorId="24186159" wp14:editId="565B47F8">
+            <wp:extent cx="5400675" cy="4742815"/>
+            <wp:effectExtent l="0" t="0" r="9525" b="635"/>
+            <wp:docPr id="48" name="Bildobjekt 48"/>
+            <wp:cNvGraphicFramePr>
+              <a:graphicFrameLocks xmlns:a="http://schemas.openxmlformats.org/drawingml/2006/main" noChangeAspect="1"/>
+            </wp:cNvGraphicFramePr>
+            <a:graphic xmlns:a="http://schemas.openxmlformats.org/drawingml/2006/main">
+              <a:graphicData uri="http://schemas.openxmlformats.org/drawingml/2006/picture">
+                <pic:pic xmlns:pic="http://schemas.openxmlformats.org/drawingml/2006/picture">
+                  <pic:nvPicPr>
+                    <pic:cNvPr id="1" name=""/>
+                    <pic:cNvPicPr/>
+                  </pic:nvPicPr>
+                  <pic:blipFill>
+                    <a:blip r:embed="rId33"/>
+                    <a:stretch>
+                      <a:fillRect/>
+                    </a:stretch>
+                  </pic:blipFill>
+                  <pic:spPr>
+                    <a:xfrm>
+                      <a:off x="0" y="0"/>
                       <a:ext cx="5400675" cy="4742815"/>
                     </a:xfrm>
                     <a:prstGeom prst="rect">
@@ -4938,6 +11327,110 @@
     </w:p>
     <w:p>
       <w:pPr>
+        <w:pStyle w:val="Brdtext"/>
+        <w:rPr>
+          <w:rFonts w:ascii="Consolas" w:hAnsi="Consolas" w:cs="Consolas"/>
+          <w:color w:val="242729"/>
+          <w:shd w:val="clear" w:color="auto" w:fill="EFF0F1"/>
+          <w:lang w:val="en-US"/>
+        </w:rPr>
+      </w:pPr>
+      <w:r>
+        <w:rPr>
+          <w:noProof/>
+        </w:rPr>
+        <w:lastRenderedPageBreak/>
+        <w:drawing>
+          <wp:inline distT="0" distB="0" distL="0" distR="0" wp14:anchorId="06E4D2DF" wp14:editId="137A61AC">
+            <wp:extent cx="5400675" cy="4742815"/>
+            <wp:effectExtent l="0" t="0" r="9525" b="635"/>
+            <wp:docPr id="49" name="Bildobjekt 49"/>
+            <wp:cNvGraphicFramePr>
+              <a:graphicFrameLocks xmlns:a="http://schemas.openxmlformats.org/drawingml/2006/main" noChangeAspect="1"/>
+            </wp:cNvGraphicFramePr>
+            <a:graphic xmlns:a="http://schemas.openxmlformats.org/drawingml/2006/main">
+              <a:graphicData uri="http://schemas.openxmlformats.org/drawingml/2006/picture">
+                <pic:pic xmlns:pic="http://schemas.openxmlformats.org/drawingml/2006/picture">
+                  <pic:nvPicPr>
+                    <pic:cNvPr id="1" name=""/>
+                    <pic:cNvPicPr/>
+                  </pic:nvPicPr>
+                  <pic:blipFill>
+                    <a:blip r:embed="rId34"/>
+                    <a:stretch>
+                      <a:fillRect/>
+                    </a:stretch>
+                  </pic:blipFill>
+                  <pic:spPr>
+                    <a:xfrm>
+                      <a:off x="0" y="0"/>
+                      <a:ext cx="5400675" cy="4742815"/>
+                    </a:xfrm>
+                    <a:prstGeom prst="rect">
+                      <a:avLst/>
+                    </a:prstGeom>
+                  </pic:spPr>
+                </pic:pic>
+              </a:graphicData>
+            </a:graphic>
+          </wp:inline>
+        </w:drawing>
+      </w:r>
+    </w:p>
+    <w:p>
+      <w:pPr>
+        <w:pStyle w:val="Brdtext"/>
+        <w:rPr>
+          <w:rFonts w:ascii="Consolas" w:hAnsi="Consolas" w:cs="Consolas"/>
+          <w:color w:val="242729"/>
+          <w:shd w:val="clear" w:color="auto" w:fill="EFF0F1"/>
+          <w:lang w:val="en-US"/>
+        </w:rPr>
+      </w:pPr>
+      <w:r>
+        <w:rPr>
+          <w:noProof/>
+        </w:rPr>
+        <w:lastRenderedPageBreak/>
+        <w:drawing>
+          <wp:inline distT="0" distB="0" distL="0" distR="0" wp14:anchorId="5901C0D9" wp14:editId="33503BF8">
+            <wp:extent cx="5400675" cy="4742815"/>
+            <wp:effectExtent l="0" t="0" r="9525" b="635"/>
+            <wp:docPr id="50" name="Bildobjekt 50"/>
+            <wp:cNvGraphicFramePr>
+              <a:graphicFrameLocks xmlns:a="http://schemas.openxmlformats.org/drawingml/2006/main" noChangeAspect="1"/>
+            </wp:cNvGraphicFramePr>
+            <a:graphic xmlns:a="http://schemas.openxmlformats.org/drawingml/2006/main">
+              <a:graphicData uri="http://schemas.openxmlformats.org/drawingml/2006/picture">
+                <pic:pic xmlns:pic="http://schemas.openxmlformats.org/drawingml/2006/picture">
+                  <pic:nvPicPr>
+                    <pic:cNvPr id="1" name=""/>
+                    <pic:cNvPicPr/>
+                  </pic:nvPicPr>
+                  <pic:blipFill>
+                    <a:blip r:embed="rId35"/>
+                    <a:stretch>
+                      <a:fillRect/>
+                    </a:stretch>
+                  </pic:blipFill>
+                  <pic:spPr>
+                    <a:xfrm>
+                      <a:off x="0" y="0"/>
+                      <a:ext cx="5400675" cy="4742815"/>
+                    </a:xfrm>
+                    <a:prstGeom prst="rect">
+                      <a:avLst/>
+                    </a:prstGeom>
+                  </pic:spPr>
+                </pic:pic>
+              </a:graphicData>
+            </a:graphic>
+          </wp:inline>
+        </w:drawing>
+      </w:r>
+    </w:p>
+    <w:p>
+      <w:pPr>
         <w:tabs>
           <w:tab w:val="clear" w:pos="0"/>
           <w:tab w:val="clear" w:pos="567"/>
@@ -4962,12 +11455,12 @@
       <w:pPr>
         <w:pStyle w:val="Rubrik1"/>
       </w:pPr>
-      <w:bookmarkStart w:id="10" w:name="_Toc463860788"/>
+      <w:bookmarkStart w:id="14" w:name="_Toc463860788"/>
       <w:r>
         <w:lastRenderedPageBreak/>
         <w:t>Uppdatera applikation</w:t>
       </w:r>
-      <w:bookmarkEnd w:id="10"/>
+      <w:bookmarkEnd w:id="14"/>
     </w:p>
     <w:p>
       <w:pPr>
@@ -5053,7 +11546,7 @@
       <w:r>
         <w:t xml:space="preserve">: </w:t>
       </w:r>
-      <w:hyperlink r:id="rId30" w:history="1">
+      <w:hyperlink r:id="rId36" w:history="1">
         <w:r>
           <w:rPr>
             <w:rStyle w:val="Hyperlnk"/>
@@ -5066,7 +11559,7 @@
       <w:pPr>
         <w:pStyle w:val="Rubrik2"/>
       </w:pPr>
-      <w:bookmarkStart w:id="11" w:name="_Toc463860789"/>
+      <w:bookmarkStart w:id="15" w:name="_Toc463860789"/>
       <w:r>
         <w:t xml:space="preserve">Uppdatera </w:t>
       </w:r>
@@ -5074,7 +11567,7 @@
       <w:r>
         <w:t>admin</w:t>
       </w:r>
-      <w:bookmarkEnd w:id="11"/>
+      <w:bookmarkEnd w:id="15"/>
       <w:proofErr w:type="spellEnd"/>
     </w:p>
     <w:p>
@@ -5122,7 +11615,7 @@
       <w:pPr>
         <w:pStyle w:val="Rubrik2"/>
       </w:pPr>
-      <w:bookmarkStart w:id="12" w:name="_Toc463860790"/>
+      <w:bookmarkStart w:id="16" w:name="_Toc463860790"/>
       <w:r>
         <w:t xml:space="preserve">Uppdatera </w:t>
       </w:r>
@@ -5130,7 +11623,7 @@
       <w:r>
         <w:t>client</w:t>
       </w:r>
-      <w:bookmarkEnd w:id="12"/>
+      <w:bookmarkEnd w:id="16"/>
       <w:proofErr w:type="spellEnd"/>
     </w:p>
     <w:p>
@@ -5185,7 +11678,7 @@
       <w:pPr>
         <w:pStyle w:val="Rubrik2"/>
       </w:pPr>
-      <w:bookmarkStart w:id="13" w:name="_Toc463860791"/>
+      <w:bookmarkStart w:id="17" w:name="_Toc463860791"/>
       <w:r>
         <w:t xml:space="preserve">Uppdatera </w:t>
       </w:r>
@@ -5193,7 +11686,7 @@
       <w:r>
         <w:t>backend</w:t>
       </w:r>
-      <w:bookmarkEnd w:id="13"/>
+      <w:bookmarkEnd w:id="17"/>
       <w:proofErr w:type="spellEnd"/>
     </w:p>
     <w:p>
@@ -5222,6 +11715,8 @@
       <w:r>
         <w:t>Detta är en lokal inställningsfil.</w:t>
       </w:r>
+      <w:bookmarkStart w:id="18" w:name="_GoBack"/>
+      <w:bookmarkEnd w:id="18"/>
     </w:p>
     <w:p>
       <w:pPr>
@@ -5237,14 +11732,8 @@
       </w:pPr>
     </w:p>
     <w:sectPr>
-      <w:headerReference w:type="even" r:id="rId31"/>
-      <w:headerReference w:type="default" r:id="rId32"/>
-      <w:footerReference w:type="even" r:id="rId33"/>
-      <w:footerReference w:type="default" r:id="rId34"/>
-      <w:headerReference w:type="first" r:id="rId35"/>
-      <w:footerReference w:type="first" r:id="rId36"/>
       <w:pgSz w:w="11907" w:h="16840" w:code="9"/>
-      <w:pgMar w:top="567" w:right="1701" w:bottom="2694" w:left="1701" w:header="737" w:footer="624" w:gutter="0"/>
+      <w:pgMar w:top="567" w:right="1701" w:bottom="2693" w:left="1701" w:header="737" w:footer="624" w:gutter="0"/>
       <w:cols w:space="720"/>
       <w:titlePg/>
     </w:sectPr>
@@ -5314,7 +11803,7 @@
             <w:rPr>
               <w:noProof/>
             </w:rPr>
-            <w:t>16</w:t>
+            <w:t>20</w:t>
           </w:r>
           <w:r>
             <w:fldChar w:fldCharType="end"/>
@@ -5322,14 +11811,27 @@
           <w:r>
             <w:t xml:space="preserve"> (</w:t>
           </w:r>
-          <w:fldSimple w:instr=" NUMPAGES ">
-            <w:r>
-              <w:rPr>
-                <w:noProof/>
-              </w:rPr>
-              <w:t>17</w:t>
-            </w:r>
-          </w:fldSimple>
+          <w:r>
+            <w:fldChar w:fldCharType="begin"/>
+          </w:r>
+          <w:r>
+            <w:instrText xml:space="preserve"> NUMPAGES </w:instrText>
+          </w:r>
+          <w:r>
+            <w:fldChar w:fldCharType="separate"/>
+          </w:r>
+          <w:r>
+            <w:rPr>
+              <w:noProof/>
+            </w:rPr>
+            <w:t>20</w:t>
+          </w:r>
+          <w:r>
+            <w:rPr>
+              <w:noProof/>
+            </w:rPr>
+            <w:fldChar w:fldCharType="end"/>
+          </w:r>
           <w:r>
             <w:t>)</w:t>
           </w:r>
@@ -5356,11 +11858,21 @@
           <w:pPr>
             <w:pStyle w:val="Sidfotfastradavst"/>
           </w:pPr>
-          <w:fldSimple w:instr=" STYLEREF  zDokumenttyp  \* MERGEFORMAT ">
-            <w:r>
-              <w:t>Systemdokumentation HAJK2</w:t>
-            </w:r>
-          </w:fldSimple>
+          <w:r>
+            <w:fldChar w:fldCharType="begin"/>
+          </w:r>
+          <w:r>
+            <w:instrText xml:space="preserve"> STYLEREF  zDokumenttyp  \* MERGEFORMAT </w:instrText>
+          </w:r>
+          <w:r>
+            <w:fldChar w:fldCharType="separate"/>
+          </w:r>
+          <w:r>
+            <w:t>Systemdokumentation HAJK2</w:t>
+          </w:r>
+          <w:r>
+            <w:fldChar w:fldCharType="end"/>
+          </w:r>
         </w:p>
         <w:p>
           <w:pPr>
@@ -5569,7 +12081,7 @@
             <w:rPr>
               <w:noProof/>
             </w:rPr>
-            <w:t>17</w:t>
+            <w:t>19</w:t>
           </w:r>
           <w:r>
             <w:fldChar w:fldCharType="end"/>
@@ -5577,14 +12089,27 @@
           <w:r>
             <w:t xml:space="preserve"> (</w:t>
           </w:r>
-          <w:fldSimple w:instr=" NUMPAGES ">
-            <w:r>
-              <w:rPr>
-                <w:noProof/>
-              </w:rPr>
-              <w:t>17</w:t>
-            </w:r>
-          </w:fldSimple>
+          <w:r>
+            <w:fldChar w:fldCharType="begin"/>
+          </w:r>
+          <w:r>
+            <w:instrText xml:space="preserve"> NUMPAGES </w:instrText>
+          </w:r>
+          <w:r>
+            <w:fldChar w:fldCharType="separate"/>
+          </w:r>
+          <w:r>
+            <w:rPr>
+              <w:noProof/>
+            </w:rPr>
+            <w:t>20</w:t>
+          </w:r>
+          <w:r>
+            <w:rPr>
+              <w:noProof/>
+            </w:rPr>
+            <w:fldChar w:fldCharType="end"/>
+          </w:r>
           <w:r>
             <w:t>)</w:t>
           </w:r>
@@ -5611,11 +12136,21 @@
           <w:pPr>
             <w:pStyle w:val="Sidfotfastradavst"/>
           </w:pPr>
-          <w:fldSimple w:instr=" STYLEREF  zDokumenttyp  \* MERGEFORMAT ">
-            <w:r>
-              <w:t>Systemdokumentation HAJK2</w:t>
-            </w:r>
-          </w:fldSimple>
+          <w:r>
+            <w:fldChar w:fldCharType="begin"/>
+          </w:r>
+          <w:r>
+            <w:instrText xml:space="preserve"> STYLEREF  zDokumenttyp  \* MERGEFORMAT </w:instrText>
+          </w:r>
+          <w:r>
+            <w:fldChar w:fldCharType="separate"/>
+          </w:r>
+          <w:r>
+            <w:t>Systemdokumentation HAJK2</w:t>
+          </w:r>
+          <w:r>
+            <w:fldChar w:fldCharType="end"/>
+          </w:r>
         </w:p>
         <w:p>
           <w:pPr>
@@ -5887,7 +12422,7 @@
               <v:stroke joinstyle="miter"/>
               <v:path gradientshapeok="t" o:connecttype="rect"/>
             </v:shapetype>
-            <v:shape id="Text Box 6" o:spid="_x0000_s1026" type="#_x0000_t202" style="position:absolute;margin-left:41.8pt;margin-top:735.3pt;width:18.75pt;height:69.3pt;z-index:251650560;visibility:visible;mso-wrap-style:square;mso-width-percent:0;mso-height-percent:0;mso-wrap-distance-left:9pt;mso-wrap-distance-top:0;mso-wrap-distance-right:9pt;mso-wrap-distance-bottom:0;mso-position-horizontal:absolute;mso-position-horizontal-relative:page;mso-position-vertical:absolute;mso-position-vertical-relative:page;mso-width-percent:0;mso-height-percent:0;mso-width-relative:page;mso-height-relative:page;v-text-anchor:top" o:gfxdata="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" stroked="f">
+            <v:shape id="Text Box 6" o:spid="_x0000_s1104" type="#_x0000_t202" style="position:absolute;margin-left:41.8pt;margin-top:735.3pt;width:18.75pt;height:69.3pt;z-index:251650560;visibility:visible;mso-wrap-style:square;mso-width-percent:0;mso-height-percent:0;mso-wrap-distance-left:9pt;mso-wrap-distance-top:0;mso-wrap-distance-right:9pt;mso-wrap-distance-bottom:0;mso-position-horizontal:absolute;mso-position-horizontal-relative:page;mso-position-vertical:absolute;mso-position-vertical-relative:page;mso-width-percent:0;mso-height-percent:0;mso-width-relative:page;mso-height-relative:page;v-text-anchor:top" o:gfxdata="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" stroked="f">
               <v:textbox style="layout-flow:vertical;mso-layout-flow-alt:bottom-to-top" inset="0,0,0,0">
                 <w:txbxContent>
                   <w:p>
@@ -6103,7 +12638,7 @@
         </mc:Choice>
         <mc:Fallback>
           <w:pict>
-            <v:rect w14:anchorId="05CCD16D" id="Rectangle 9" o:spid="_x0000_s1027" style="position:absolute;margin-left:91.55pt;margin-top:802.95pt;width:419.5pt;height:17pt;z-index:251652608;visibility:visible;mso-wrap-style:square;mso-width-percent:0;mso-height-percent:0;mso-wrap-distance-left:9pt;mso-wrap-distance-top:0;mso-wrap-distance-right:9pt;mso-wrap-distance-bottom:0;mso-position-horizontal:absolute;mso-position-horizontal-relative:page;mso-position-vertical:absolute;mso-position-vertical-relative:page;mso-width-percent:0;mso-height-percent:0;mso-width-relative:page;mso-height-relative:page;v-text-anchor:top" o:gfxdata="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" filled="f" stroked="f" strokecolor="red" strokeweight=".25pt">
+            <v:rect w14:anchorId="05CCD16D" id="Rectangle 9" o:spid="_x0000_s1105" style="position:absolute;margin-left:91.55pt;margin-top:802.95pt;width:419.5pt;height:17pt;z-index:251652608;visibility:visible;mso-wrap-style:square;mso-width-percent:0;mso-height-percent:0;mso-wrap-distance-left:9pt;mso-wrap-distance-top:0;mso-wrap-distance-right:9pt;mso-wrap-distance-bottom:0;mso-position-horizontal:absolute;mso-position-horizontal-relative:page;mso-position-vertical:absolute;mso-position-vertical-relative:page;mso-width-percent:0;mso-height-percent:0;mso-width-relative:page;mso-height-relative:page;v-text-anchor:top" o:gfxdata="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" filled="f" stroked="f" strokecolor="red" strokeweight=".25pt">
               <v:textbox inset="0,0,0,0">
                 <w:txbxContent>
                   <w:p>
@@ -6257,7 +12792,7 @@
             <w:rPr>
               <w:noProof/>
             </w:rPr>
-            <w:t>1</w:t>
+            <w:t>5</w:t>
           </w:r>
           <w:r>
             <w:fldChar w:fldCharType="end"/>
@@ -6265,14 +12800,27 @@
           <w:r>
             <w:t xml:space="preserve"> (</w:t>
           </w:r>
-          <w:fldSimple w:instr=" NUMPAGES ">
-            <w:r>
-              <w:rPr>
-                <w:noProof/>
-              </w:rPr>
-              <w:t>17</w:t>
-            </w:r>
-          </w:fldSimple>
+          <w:r>
+            <w:fldChar w:fldCharType="begin"/>
+          </w:r>
+          <w:r>
+            <w:instrText xml:space="preserve"> NUMPAGES </w:instrText>
+          </w:r>
+          <w:r>
+            <w:fldChar w:fldCharType="separate"/>
+          </w:r>
+          <w:r>
+            <w:rPr>
+              <w:noProof/>
+            </w:rPr>
+            <w:t>20</w:t>
+          </w:r>
+          <w:r>
+            <w:rPr>
+              <w:noProof/>
+            </w:rPr>
+            <w:fldChar w:fldCharType="end"/>
+          </w:r>
           <w:r>
             <w:t>)</w:t>
           </w:r>
@@ -6291,11 +12839,11 @@
           <w:pPr>
             <w:pStyle w:val="zSidfotAdress1fet"/>
           </w:pPr>
-          <w:bookmarkStart w:id="18" w:name="swPersonal_CompanyName"/>
+          <w:bookmarkStart w:id="7" w:name="swPersonal_CompanyName"/>
           <w:r>
             <w:t>Sweco Position AB</w:t>
           </w:r>
-          <w:bookmarkEnd w:id="18"/>
+          <w:bookmarkEnd w:id="7"/>
         </w:p>
       </w:tc>
       <w:tc>
@@ -6614,7 +13162,7 @@
           <w:pPr>
             <w:spacing w:after="173"/>
           </w:pPr>
-          <w:bookmarkStart w:id="14" w:name="Logo_SwecoL"/>
+          <w:bookmarkStart w:id="3" w:name="Logo_SwecoL"/>
           <w:r>
             <w:rPr>
               <w:noProof/>
@@ -6623,7 +13171,7 @@
               <wp:inline distT="0" distB="0" distL="0" distR="0" wp14:anchorId="0D48B030" wp14:editId="389BC721">
                 <wp:extent cx="754522" cy="219663"/>
                 <wp:effectExtent l="0" t="0" r="7620" b="9525"/>
-                <wp:docPr id="12" name="Bildobjekt 12"/>
+                <wp:docPr id="13" name="Bildobjekt 13"/>
                 <wp:cNvGraphicFramePr/>
                 <a:graphic xmlns:a="http://schemas.openxmlformats.org/drawingml/2006/main">
                   <a:graphicData uri="http://schemas.openxmlformats.org/drawingml/2006/picture">
@@ -6659,7 +13207,7 @@
               </wp:inline>
             </w:drawing>
           </w:r>
-          <w:bookmarkEnd w:id="14"/>
+          <w:bookmarkEnd w:id="3"/>
         </w:p>
       </w:tc>
       <w:tc>
@@ -6673,11 +13221,11 @@
             <w:spacing w:after="173"/>
             <w:jc w:val="right"/>
           </w:pPr>
-          <w:bookmarkStart w:id="15" w:name="Logo_DBR"/>
+          <w:bookmarkStart w:id="4" w:name="Logo_DBR"/>
           <w:r>
             <w:t xml:space="preserve"> </w:t>
           </w:r>
-          <w:bookmarkEnd w:id="15"/>
+          <w:bookmarkEnd w:id="4"/>
         </w:p>
       </w:tc>
     </w:tr>
@@ -6748,11 +13296,11 @@
           <w:pPr>
             <w:pStyle w:val="BrandingFormat"/>
           </w:pPr>
-          <w:bookmarkStart w:id="16" w:name="Logo_DBL"/>
+          <w:bookmarkStart w:id="5" w:name="Logo_DBL"/>
           <w:r>
             <w:t xml:space="preserve"> </w:t>
           </w:r>
-          <w:bookmarkEnd w:id="16"/>
+          <w:bookmarkEnd w:id="5"/>
         </w:p>
       </w:tc>
       <w:tc>
@@ -6766,7 +13314,7 @@
             <w:spacing w:after="173"/>
             <w:jc w:val="right"/>
           </w:pPr>
-          <w:bookmarkStart w:id="17" w:name="Logo_SwecoR"/>
+          <w:bookmarkStart w:id="6" w:name="Logo_SwecoR"/>
           <w:r>
             <w:rPr>
               <w:noProof/>
@@ -6775,7 +13323,7 @@
               <wp:inline distT="0" distB="0" distL="0" distR="0" wp14:anchorId="64603DC8" wp14:editId="5B2F11AC">
                 <wp:extent cx="754522" cy="219663"/>
                 <wp:effectExtent l="0" t="0" r="7620" b="9525"/>
-                <wp:docPr id="20" name="Bildobjekt 20"/>
+                <wp:docPr id="14" name="Bildobjekt 14"/>
                 <wp:cNvGraphicFramePr/>
                 <a:graphic xmlns:a="http://schemas.openxmlformats.org/drawingml/2006/main">
                   <a:graphicData uri="http://schemas.openxmlformats.org/drawingml/2006/picture">
@@ -6811,7 +13359,7 @@
               </wp:inline>
             </w:drawing>
           </w:r>
-          <w:bookmarkEnd w:id="17"/>
+          <w:bookmarkEnd w:id="6"/>
         </w:p>
       </w:tc>
     </w:tr>
@@ -7456,7 +14004,7 @@
     <w:lsdException w:name="E-mail Signature" w:semiHidden="1" w:unhideWhenUsed="1"/>
     <w:lsdException w:name="HTML Top of Form" w:semiHidden="1" w:unhideWhenUsed="1"/>
     <w:lsdException w:name="HTML Bottom of Form" w:semiHidden="1" w:unhideWhenUsed="1"/>
-    <w:lsdException w:name="Normal (Web)" w:semiHidden="1" w:unhideWhenUsed="1"/>
+    <w:lsdException w:name="Normal (Web)" w:semiHidden="1" w:uiPriority="99" w:unhideWhenUsed="1"/>
     <w:lsdException w:name="HTML Acronym" w:semiHidden="1" w:unhideWhenUsed="1"/>
     <w:lsdException w:name="HTML Address" w:semiHidden="1" w:unhideWhenUsed="1"/>
     <w:lsdException w:name="HTML Cite" w:semiHidden="1" w:unhideWhenUsed="1"/>
@@ -7805,7 +14353,6 @@
   <w:style w:type="character" w:default="1" w:styleId="Standardstycketeckensnitt">
     <w:name w:val="Default Paragraph Font"/>
     <w:uiPriority w:val="1"/>
-    <w:semiHidden/>
     <w:unhideWhenUsed/>
   </w:style>
   <w:style w:type="table" w:default="1" w:styleId="Normaltabell">
@@ -8564,6 +15111,41 @@
       <w:ind w:left="200"/>
     </w:pPr>
   </w:style>
+  <w:style w:type="paragraph" w:styleId="Normalwebb">
+    <w:name w:val="Normal (Web)"/>
+    <w:basedOn w:val="Normal"/>
+    <w:uiPriority w:val="99"/>
+    <w:unhideWhenUsed/>
+    <w:rsid w:val="007058B7"/>
+    <w:pPr>
+      <w:tabs>
+        <w:tab w:val="clear" w:pos="0"/>
+        <w:tab w:val="clear" w:pos="567"/>
+        <w:tab w:val="clear" w:pos="1276"/>
+        <w:tab w:val="clear" w:pos="2552"/>
+        <w:tab w:val="clear" w:pos="3828"/>
+        <w:tab w:val="clear" w:pos="5103"/>
+        <w:tab w:val="clear" w:pos="6379"/>
+        <w:tab w:val="clear" w:pos="8364"/>
+      </w:tabs>
+      <w:spacing w:before="100" w:beforeAutospacing="1" w:after="100" w:afterAutospacing="1"/>
+    </w:pPr>
+    <w:rPr>
+      <w:rFonts w:ascii="Times New Roman" w:eastAsiaTheme="minorEastAsia" w:hAnsi="Times New Roman"/>
+      <w:sz w:val="24"/>
+      <w:szCs w:val="24"/>
+    </w:rPr>
+  </w:style>
+  <w:style w:type="character" w:styleId="Stark">
+    <w:name w:val="Strong"/>
+    <w:basedOn w:val="Standardstycketeckensnitt"/>
+    <w:qFormat/>
+    <w:rsid w:val="008B60B1"/>
+    <w:rPr>
+      <w:b/>
+      <w:bCs/>
+    </w:rPr>
+  </w:style>
 </w:styles>
 </file>
 
@@ -8857,7 +15439,7 @@
 </file>
 
 <file path=customXml/itemProps1.xml><?xml version="1.0" encoding="utf-8"?>
-<ds:datastoreItem xmlns:ds="http://schemas.openxmlformats.org/officeDocument/2006/customXml" ds:itemID="{40AABC38-55A8-4E69-B2E1-769D648856CB}">
+<ds:datastoreItem xmlns:ds="http://schemas.openxmlformats.org/officeDocument/2006/customXml" ds:itemID="{80C54BBC-B5FE-43D9-925E-9970AD1B9FF8}">
   <ds:schemaRefs>
     <ds:schemaRef ds:uri="http://schemas.openxmlformats.org/officeDocument/2006/bibliography"/>
   </ds:schemaRefs>

--- a/dokumentation/Systemdokumentation HAJK2 .docx
+++ b/dokumentation/Systemdokumentation HAJK2 .docx
@@ -1087,56 +1087,11 @@
         <w:pStyle w:val="Brdtext"/>
       </w:pPr>
       <w:r>
-        <w:t xml:space="preserve">Plattformen Hajk2 är en applikationsplattform som är till för att distribuera kartor på webben. Plattformen består av tre underliggande applikationer som har benämningen </w:t>
-      </w:r>
-      <w:proofErr w:type="spellStart"/>
-      <w:r>
-        <w:t>client</w:t>
-      </w:r>
-      <w:proofErr w:type="spellEnd"/>
-      <w:r>
-        <w:t xml:space="preserve">, </w:t>
-      </w:r>
-      <w:proofErr w:type="spellStart"/>
-      <w:r>
-        <w:t>admin</w:t>
-      </w:r>
-      <w:proofErr w:type="spellEnd"/>
-      <w:r>
-        <w:t xml:space="preserve"> och </w:t>
-      </w:r>
-      <w:proofErr w:type="spellStart"/>
-      <w:r>
-        <w:t>backend</w:t>
-      </w:r>
-      <w:proofErr w:type="spellEnd"/>
-      <w:r>
-        <w:t xml:space="preserve">. </w:t>
-      </w:r>
-      <w:proofErr w:type="spellStart"/>
-      <w:r>
-        <w:t>Client</w:t>
-      </w:r>
-      <w:proofErr w:type="spellEnd"/>
-      <w:r>
-        <w:t xml:space="preserve"> är den applikation som används av slutanvändaren, </w:t>
-      </w:r>
-      <w:proofErr w:type="spellStart"/>
-      <w:r>
-        <w:t>admin</w:t>
-      </w:r>
-      <w:proofErr w:type="spellEnd"/>
-      <w:r>
-        <w:t xml:space="preserve"> är den applikation som används at kartredaktören och </w:t>
-      </w:r>
-      <w:proofErr w:type="spellStart"/>
-      <w:r>
-        <w:t>backen</w:t>
+        <w:t>Plattformen Hajk2 är en applikationsplattform som är till för att distribuera kartor på webben. Plattformen består av tre underliggande applikationer som har benämningen client, admin och backend. Client är den applikation som används av slutanvändaren, admin är den applikation som används at kartredaktören och backen</w:t>
       </w:r>
       <w:r>
         <w:t>d</w:t>
       </w:r>
-      <w:proofErr w:type="spellEnd"/>
       <w:r>
         <w:t xml:space="preserve"> är den applikation som har hand som bakomliggande tekniska operationer så som konfiguration och utskrift. Backen</w:t>
       </w:r>
@@ -1155,13 +1110,8 @@
         <w:t xml:space="preserve">Källkoden är uppbyggd av ett antal komponenter där två olika tekniker används. En för att skapa moderna webbapplikationer i HTML 5 och </w:t>
       </w:r>
       <w:r>
-        <w:t xml:space="preserve">JavaScript enligt standarden </w:t>
-      </w:r>
-      <w:proofErr w:type="spellStart"/>
-      <w:r>
-        <w:t>EcmaScript</w:t>
-      </w:r>
-      <w:proofErr w:type="spellEnd"/>
+        <w:t>JavaScript enligt standarden EcmaScript</w:t>
+      </w:r>
       <w:r>
         <w:t xml:space="preserve"> 2015, samt en som bygger på kodspråket C#</w:t>
       </w:r>
@@ -1181,15 +1131,7 @@
         <w:t>, vilket</w:t>
       </w:r>
       <w:r>
-        <w:t xml:space="preserve"> körs nativt på Windows genom Internet Information Services och på Linux genom att använda mono eller ASP.NET </w:t>
-      </w:r>
-      <w:proofErr w:type="spellStart"/>
-      <w:r>
-        <w:t>Core</w:t>
-      </w:r>
-      <w:proofErr w:type="spellEnd"/>
-      <w:r>
-        <w:t>, detta är dock inget som testats ännu.</w:t>
+        <w:t xml:space="preserve"> körs nativt på Windows genom Internet Information Services och på Linux genom att använda mono eller ASP.NET Core, detta är dock inget som testats ännu.</w:t>
       </w:r>
     </w:p>
     <w:p>
@@ -1197,125 +1139,25 @@
         <w:pStyle w:val="Brdtext"/>
       </w:pPr>
       <w:r>
-        <w:t xml:space="preserve">Backend kompileras enklast med Visual Studio vilken finns att tillgå i en </w:t>
-      </w:r>
-      <w:proofErr w:type="spellStart"/>
-      <w:r>
-        <w:t>community</w:t>
-      </w:r>
-      <w:proofErr w:type="spellEnd"/>
-      <w:r>
-        <w:t xml:space="preserve"> edition.</w:t>
+        <w:t>Backend kompileras enklast med Visual Studio vilken finns att tillgå i en community edition.</w:t>
       </w:r>
     </w:p>
     <w:p>
       <w:pPr>
         <w:pStyle w:val="Brdtext"/>
       </w:pPr>
-      <w:proofErr w:type="spellStart"/>
-      <w:r>
-        <w:t>Admin</w:t>
-      </w:r>
-      <w:proofErr w:type="spellEnd"/>
-      <w:r>
-        <w:t xml:space="preserve"> och </w:t>
-      </w:r>
-      <w:proofErr w:type="spellStart"/>
-      <w:r>
-        <w:t>Client</w:t>
-      </w:r>
-      <w:proofErr w:type="spellEnd"/>
-      <w:r>
-        <w:t xml:space="preserve"> använder ramverket </w:t>
-      </w:r>
-      <w:proofErr w:type="spellStart"/>
-      <w:r>
-        <w:t>React</w:t>
-      </w:r>
-      <w:proofErr w:type="spellEnd"/>
-      <w:r>
-        <w:t xml:space="preserve"> och filformatet .</w:t>
-      </w:r>
-      <w:proofErr w:type="spellStart"/>
-      <w:r>
-        <w:t>jsx</w:t>
-      </w:r>
-      <w:proofErr w:type="spellEnd"/>
-      <w:r>
-        <w:t xml:space="preserve">. Stilfiler använder less för dynamisk CSS. Dessa filer behöver alltså kompileras innan driftsättning. Dessutom är källkoden </w:t>
-      </w:r>
-      <w:r>
-        <w:t xml:space="preserve">programmerad med </w:t>
-      </w:r>
-      <w:proofErr w:type="spellStart"/>
-      <w:r>
-        <w:t>EcmaScript</w:t>
-      </w:r>
-      <w:proofErr w:type="spellEnd"/>
-      <w:r>
-        <w:t xml:space="preserve"> 2015 och bör</w:t>
-      </w:r>
-      <w:r>
-        <w:t xml:space="preserve"> därför </w:t>
-      </w:r>
-      <w:proofErr w:type="spellStart"/>
-      <w:r>
-        <w:t>transpileras</w:t>
-      </w:r>
-      <w:proofErr w:type="spellEnd"/>
-      <w:r>
-        <w:t xml:space="preserve"> till </w:t>
-      </w:r>
-      <w:proofErr w:type="spellStart"/>
-      <w:r>
-        <w:t>EcmaScript</w:t>
-      </w:r>
-      <w:proofErr w:type="spellEnd"/>
-      <w:r>
-        <w:t xml:space="preserve"> 5 innan driftsättning där äldre browsers som Microsoft Internet Explorer förekommer. I framtiden kan detta steg hoppas över för att köra applikationen nativt, men innan dess behöver </w:t>
-      </w:r>
-      <w:proofErr w:type="spellStart"/>
-      <w:r>
-        <w:t>EcmaScript</w:t>
-      </w:r>
-      <w:proofErr w:type="spellEnd"/>
-      <w:r>
-        <w:t xml:space="preserve"> 2015 implementeras av alla webbläsare.</w:t>
+      <w:r>
+        <w:t xml:space="preserve">Admin och Client använder ramverket React och filformatet .jsx. Stilfiler använder less för dynamisk CSS. Dessa filer behöver alltså kompileras innan driftsättning. Dessutom är källkoden </w:t>
+      </w:r>
+      <w:r>
+        <w:t>programmerad med EcmaScript 2015 och bör</w:t>
+      </w:r>
+      <w:r>
+        <w:t xml:space="preserve"> därför transpileras till EcmaScript 5 innan driftsättning där äldre browsers som Microsoft Internet Explorer förekommer. I framtiden kan detta steg hoppas över för att köra applikationen nativt, men innan dess behöver EcmaScript 2015 implementeras av alla webbläsare.</w:t>
       </w:r>
       <w:r>
         <w:br/>
-      </w:r>
-      <w:proofErr w:type="spellStart"/>
-      <w:r>
-        <w:t>Client</w:t>
-      </w:r>
-      <w:proofErr w:type="spellEnd"/>
-      <w:r>
-        <w:t xml:space="preserve"> och </w:t>
-      </w:r>
-      <w:proofErr w:type="spellStart"/>
-      <w:r>
-        <w:t>admin</w:t>
-      </w:r>
-      <w:proofErr w:type="spellEnd"/>
-      <w:r>
-        <w:t xml:space="preserve"> använder till detta </w:t>
-      </w:r>
-      <w:proofErr w:type="gramStart"/>
-      <w:r>
-        <w:t>byggsystemet</w:t>
-      </w:r>
-      <w:proofErr w:type="gramEnd"/>
-      <w:r>
-        <w:t xml:space="preserve"> grunt. Grunt kompilerar, transpilerar, packar och </w:t>
-      </w:r>
-      <w:proofErr w:type="spellStart"/>
-      <w:r>
-        <w:t>minifierar</w:t>
-      </w:r>
-      <w:proofErr w:type="spellEnd"/>
-      <w:r>
-        <w:t xml:space="preserve"> samtliga källkodsfiler för driftsättning.</w:t>
+        <w:t>Client och admin använder till detta byggsystemet grunt. Grunt kompilerar, transpilerar, packar och minifierar samtliga källkodsfiler för driftsättning.</w:t>
       </w:r>
     </w:p>
     <w:p>
@@ -1525,11 +1367,9 @@
                               <w:pPr>
                                 <w:jc w:val="center"/>
                               </w:pPr>
-                              <w:proofErr w:type="spellStart"/>
                               <w:r>
                                 <w:t>Client</w:t>
                               </w:r>
-                              <w:proofErr w:type="spellEnd"/>
                             </w:p>
                           </w:txbxContent>
                         </wps:txbx>
@@ -1581,7 +1421,6 @@
                                 <w:spacing w:before="0" w:beforeAutospacing="0" w:after="0" w:afterAutospacing="0"/>
                                 <w:jc w:val="center"/>
                               </w:pPr>
-                              <w:proofErr w:type="spellStart"/>
                               <w:r>
                                 <w:rPr>
                                   <w:rFonts w:ascii="Arial" w:eastAsia="Times New Roman" w:hAnsi="Arial"/>
@@ -1590,7 +1429,6 @@
                                 </w:rPr>
                                 <w:t>Admin</w:t>
                               </w:r>
-                              <w:proofErr w:type="spellEnd"/>
                             </w:p>
                           </w:txbxContent>
                         </wps:txbx>
@@ -1697,28 +1535,19 @@
                                   <w:lang w:val="en-US"/>
                                 </w:rPr>
                               </w:pPr>
-                              <w:proofErr w:type="spellStart"/>
                               <w:r>
                                 <w:rPr>
                                   <w:lang w:val="en-US"/>
                                 </w:rPr>
                                 <w:t>App_Data</w:t>
                               </w:r>
-                              <w:proofErr w:type="spellEnd"/>
                               <w:r>
                                 <w:rPr>
                                   <w:lang w:val="en-US"/>
                                 </w:rPr>
                                 <w:br/>
-                              </w:r>
-                              <w:proofErr w:type="spellStart"/>
-                              <w:r>
-                                <w:rPr>
-                                  <w:lang w:val="en-US"/>
-                                </w:rPr>
                                 <w:t>layers.json</w:t>
                               </w:r>
-                              <w:proofErr w:type="spellEnd"/>
                             </w:p>
                             <w:p>
                               <w:pPr>
@@ -1929,41 +1758,13 @@
                                   <w:szCs w:val="20"/>
                                 </w:rPr>
                               </w:pPr>
-                              <w:proofErr w:type="spellStart"/>
                               <w:r>
                                 <w:rPr>
                                   <w:rFonts w:ascii="Arial" w:eastAsia="Times New Roman" w:hAnsi="Arial"/>
                                   <w:sz w:val="20"/>
                                   <w:szCs w:val="20"/>
                                 </w:rPr>
-                                <w:t>Open</w:t>
-                              </w:r>
-                              <w:proofErr w:type="spellEnd"/>
-                              <w:r>
-                                <w:rPr>
-                                  <w:rFonts w:ascii="Arial" w:eastAsia="Times New Roman" w:hAnsi="Arial"/>
-                                  <w:sz w:val="20"/>
-                                  <w:szCs w:val="20"/>
-                                </w:rPr>
-                                <w:t xml:space="preserve"> </w:t>
-                              </w:r>
-                              <w:proofErr w:type="spellStart"/>
-                              <w:r>
-                                <w:rPr>
-                                  <w:rFonts w:ascii="Arial" w:eastAsia="Times New Roman" w:hAnsi="Arial"/>
-                                  <w:sz w:val="20"/>
-                                  <w:szCs w:val="20"/>
-                                </w:rPr>
-                                <w:t>Layers</w:t>
-                              </w:r>
-                              <w:proofErr w:type="spellEnd"/>
-                              <w:r>
-                                <w:rPr>
-                                  <w:rFonts w:ascii="Arial" w:eastAsia="Times New Roman" w:hAnsi="Arial"/>
-                                  <w:sz w:val="20"/>
-                                  <w:szCs w:val="20"/>
-                                </w:rPr>
-                                <w:t xml:space="preserve"> 3</w:t>
+                                <w:t>Open Layers 3</w:t>
                               </w:r>
                             </w:p>
                             <w:p>
@@ -2031,7 +1832,6 @@
                                 <w:spacing w:before="0" w:beforeAutospacing="0" w:after="0" w:afterAutospacing="0"/>
                                 <w:jc w:val="center"/>
                               </w:pPr>
-                              <w:proofErr w:type="spellStart"/>
                               <w:r>
                                 <w:rPr>
                                   <w:rFonts w:ascii="Arial" w:eastAsia="Times New Roman" w:hAnsi="Arial"/>
@@ -2040,7 +1840,6 @@
                                 </w:rPr>
                                 <w:t>Backbone</w:t>
                               </w:r>
-                              <w:proofErr w:type="spellEnd"/>
                             </w:p>
                           </w:txbxContent>
                         </wps:txbx>
@@ -2094,7 +1893,6 @@
                                 <w:spacing w:before="0" w:beforeAutospacing="0" w:after="0" w:afterAutospacing="0"/>
                                 <w:jc w:val="center"/>
                               </w:pPr>
-                              <w:proofErr w:type="spellStart"/>
                               <w:r>
                                 <w:rPr>
                                   <w:rFonts w:ascii="Arial" w:eastAsia="Times New Roman" w:hAnsi="Arial"/>
@@ -2103,7 +1901,6 @@
                                 </w:rPr>
                                 <w:t>React</w:t>
                               </w:r>
-                              <w:proofErr w:type="spellEnd"/>
                             </w:p>
                           </w:txbxContent>
                         </wps:txbx>
@@ -2157,7 +1954,6 @@
                                 <w:spacing w:before="0" w:beforeAutospacing="0" w:after="0" w:afterAutospacing="0"/>
                                 <w:jc w:val="center"/>
                               </w:pPr>
-                              <w:proofErr w:type="spellStart"/>
                               <w:r>
                                 <w:rPr>
                                   <w:rFonts w:ascii="Arial" w:eastAsia="Times New Roman" w:hAnsi="Arial"/>
@@ -2166,7 +1962,6 @@
                                 </w:rPr>
                                 <w:t>React</w:t>
                               </w:r>
-                              <w:proofErr w:type="spellEnd"/>
                             </w:p>
                           </w:txbxContent>
                         </wps:txbx>
@@ -2252,7 +2047,6 @@
                                   <w:lang w:val="en-US"/>
                                 </w:rPr>
                               </w:pPr>
-                              <w:proofErr w:type="gramStart"/>
                               <w:r>
                                 <w:rPr>
                                   <w:rFonts w:ascii="Arial" w:eastAsia="Times New Roman" w:hAnsi="Arial"/>
@@ -2262,7 +2056,6 @@
                                 </w:rPr>
                                 <w:t>Temp</w:t>
                               </w:r>
-                              <w:proofErr w:type="gramEnd"/>
                             </w:p>
                           </w:txbxContent>
                         </wps:txbx>
@@ -2352,7 +2145,6 @@
                                 <w:spacing w:before="0" w:beforeAutospacing="0" w:after="0" w:afterAutospacing="0"/>
                                 <w:jc w:val="center"/>
                               </w:pPr>
-                              <w:proofErr w:type="spellStart"/>
                               <w:r>
                                 <w:rPr>
                                   <w:rFonts w:ascii="Arial" w:eastAsia="Times New Roman" w:hAnsi="Arial"/>
@@ -2361,7 +2153,6 @@
                                 </w:rPr>
                                 <w:t>Backbone</w:t>
                               </w:r>
-                              <w:proofErr w:type="spellEnd"/>
                             </w:p>
                           </w:txbxContent>
                         </wps:txbx>
@@ -3867,41 +3658,13 @@
                                   <w:szCs w:val="20"/>
                                 </w:rPr>
                               </w:pPr>
-                              <w:proofErr w:type="spellStart"/>
                               <w:r>
                                 <w:rPr>
                                   <w:rFonts w:ascii="Arial" w:eastAsia="Times New Roman" w:hAnsi="Arial"/>
                                   <w:sz w:val="20"/>
                                   <w:szCs w:val="20"/>
                                 </w:rPr>
-                                <w:t>Open</w:t>
-                              </w:r>
-                              <w:proofErr w:type="spellEnd"/>
-                              <w:r>
-                                <w:rPr>
-                                  <w:rFonts w:ascii="Arial" w:eastAsia="Times New Roman" w:hAnsi="Arial"/>
-                                  <w:sz w:val="20"/>
-                                  <w:szCs w:val="20"/>
-                                </w:rPr>
-                                <w:t xml:space="preserve"> </w:t>
-                              </w:r>
-                              <w:proofErr w:type="spellStart"/>
-                              <w:r>
-                                <w:rPr>
-                                  <w:rFonts w:ascii="Arial" w:eastAsia="Times New Roman" w:hAnsi="Arial"/>
-                                  <w:sz w:val="20"/>
-                                  <w:szCs w:val="20"/>
-                                </w:rPr>
-                                <w:t>Layers</w:t>
-                              </w:r>
-                              <w:proofErr w:type="spellEnd"/>
-                              <w:r>
-                                <w:rPr>
-                                  <w:rFonts w:ascii="Arial" w:eastAsia="Times New Roman" w:hAnsi="Arial"/>
-                                  <w:sz w:val="20"/>
-                                  <w:szCs w:val="20"/>
-                                </w:rPr>
-                                <w:t xml:space="preserve"> 3</w:t>
+                                <w:t>Open Layers 3</w:t>
                               </w:r>
                             </w:p>
                             <w:p>
@@ -3969,7 +3732,6 @@
                                 <w:spacing w:before="0" w:beforeAutospacing="0" w:after="0" w:afterAutospacing="0"/>
                                 <w:jc w:val="center"/>
                               </w:pPr>
-                              <w:proofErr w:type="spellStart"/>
                               <w:r>
                                 <w:rPr>
                                   <w:rFonts w:ascii="Arial" w:eastAsia="Times New Roman" w:hAnsi="Arial"/>
@@ -3978,7 +3740,6 @@
                                 </w:rPr>
                                 <w:t>Backbone</w:t>
                               </w:r>
-                              <w:proofErr w:type="spellEnd"/>
                             </w:p>
                           </w:txbxContent>
                         </wps:txbx>
@@ -4032,7 +3793,6 @@
                                 <w:spacing w:before="0" w:beforeAutospacing="0" w:after="0" w:afterAutospacing="0"/>
                                 <w:jc w:val="center"/>
                               </w:pPr>
-                              <w:proofErr w:type="spellStart"/>
                               <w:r>
                                 <w:rPr>
                                   <w:rFonts w:ascii="Arial" w:eastAsia="Times New Roman" w:hAnsi="Arial"/>
@@ -4041,7 +3801,6 @@
                                 </w:rPr>
                                 <w:t>React</w:t>
                               </w:r>
-                              <w:proofErr w:type="spellEnd"/>
                             </w:p>
                           </w:txbxContent>
                         </wps:txbx>
@@ -4229,7 +3988,6 @@
                                   <w:szCs w:val="20"/>
                                 </w:rPr>
                               </w:pPr>
-                              <w:proofErr w:type="spellStart"/>
                               <w:r>
                                 <w:rPr>
                                   <w:rFonts w:ascii="Arial" w:eastAsia="Times New Roman" w:hAnsi="Arial"/>
@@ -4238,7 +3996,6 @@
                                 </w:rPr>
                                 <w:t>Application</w:t>
                               </w:r>
-                              <w:proofErr w:type="spellEnd"/>
                             </w:p>
                           </w:txbxContent>
                         </wps:txbx>
@@ -4292,7 +4049,6 @@
                                 <w:spacing w:before="0" w:beforeAutospacing="0" w:after="0" w:afterAutospacing="0"/>
                                 <w:jc w:val="center"/>
                               </w:pPr>
-                              <w:proofErr w:type="spellStart"/>
                               <w:r>
                                 <w:rPr>
                                   <w:rFonts w:ascii="Arial" w:eastAsia="Times New Roman" w:hAnsi="Arial"/>
@@ -4301,7 +4057,6 @@
                                 </w:rPr>
                                 <w:t>Config</w:t>
                               </w:r>
-                              <w:proofErr w:type="spellEnd"/>
                             </w:p>
                           </w:txbxContent>
                         </wps:txbx>
@@ -4416,7 +4171,6 @@
                                 <w:spacing w:before="0" w:beforeAutospacing="0" w:after="0" w:afterAutospacing="0"/>
                                 <w:jc w:val="center"/>
                               </w:pPr>
-                              <w:proofErr w:type="spellStart"/>
                               <w:r>
                                 <w:rPr>
                                   <w:rFonts w:ascii="Arial" w:eastAsia="Times New Roman" w:hAnsi="Arial"/>
@@ -4425,7 +4179,6 @@
                                 </w:rPr>
                                 <w:t>Tool</w:t>
                               </w:r>
-                              <w:proofErr w:type="spellEnd"/>
                               <w:r>
                                 <w:rPr>
                                   <w:rFonts w:ascii="Arial" w:eastAsia="Times New Roman" w:hAnsi="Arial"/>
@@ -4556,7 +4309,6 @@
                                 <w:spacing w:before="0" w:beforeAutospacing="0" w:after="0" w:afterAutospacing="0"/>
                                 <w:jc w:val="center"/>
                               </w:pPr>
-                              <w:proofErr w:type="spellStart"/>
                               <w:r>
                                 <w:rPr>
                                   <w:rFonts w:ascii="Arial" w:eastAsia="Times New Roman" w:hAnsi="Arial"/>
@@ -4565,7 +4317,6 @@
                                 </w:rPr>
                                 <w:t>Tool</w:t>
                               </w:r>
-                              <w:proofErr w:type="spellEnd"/>
                             </w:p>
                           </w:txbxContent>
                         </wps:txbx>
@@ -4619,34 +4370,14 @@
                                 <w:spacing w:before="0" w:beforeAutospacing="0" w:after="0" w:afterAutospacing="0"/>
                                 <w:jc w:val="center"/>
                               </w:pPr>
-                              <w:proofErr w:type="spellStart"/>
                               <w:r>
                                 <w:rPr>
                                   <w:rFonts w:ascii="Arial" w:eastAsia="Times New Roman" w:hAnsi="Arial"/>
                                   <w:sz w:val="20"/>
                                   <w:szCs w:val="20"/>
                                 </w:rPr>
-                                <w:t>Tool</w:t>
+                                <w:t>Tool Model</w:t>
                               </w:r>
-                              <w:proofErr w:type="spellEnd"/>
-                              <w:r>
-                                <w:rPr>
-                                  <w:rFonts w:ascii="Arial" w:eastAsia="Times New Roman" w:hAnsi="Arial"/>
-                                  <w:sz w:val="20"/>
-                                  <w:szCs w:val="20"/>
-                                </w:rPr>
-                                <w:t xml:space="preserve"> </w:t>
-                              </w:r>
-                              <w:proofErr w:type="spellStart"/>
-                              <w:r>
-                                <w:rPr>
-                                  <w:rFonts w:ascii="Arial" w:eastAsia="Times New Roman" w:hAnsi="Arial"/>
-                                  <w:sz w:val="20"/>
-                                  <w:szCs w:val="20"/>
-                                </w:rPr>
-                                <w:t>Model</w:t>
-                              </w:r>
-                              <w:proofErr w:type="spellEnd"/>
                             </w:p>
                           </w:txbxContent>
                         </wps:txbx>
@@ -4700,7 +4431,6 @@
                                 <w:spacing w:before="0" w:beforeAutospacing="0" w:after="0" w:afterAutospacing="0"/>
                                 <w:jc w:val="center"/>
                               </w:pPr>
-                              <w:proofErr w:type="spellStart"/>
                               <w:r>
                                 <w:rPr>
                                   <w:rFonts w:ascii="Arial" w:eastAsia="Times New Roman" w:hAnsi="Arial"/>
@@ -4709,7 +4439,6 @@
                                 </w:rPr>
                                 <w:t>Tool</w:t>
                               </w:r>
-                              <w:proofErr w:type="spellEnd"/>
                             </w:p>
                           </w:txbxContent>
                         </wps:txbx>
@@ -4763,34 +4492,14 @@
                                 <w:spacing w:before="0" w:beforeAutospacing="0" w:after="0" w:afterAutospacing="0"/>
                                 <w:jc w:val="center"/>
                               </w:pPr>
-                              <w:proofErr w:type="spellStart"/>
                               <w:r>
                                 <w:rPr>
                                   <w:rFonts w:ascii="Arial" w:eastAsia="Times New Roman" w:hAnsi="Arial"/>
                                   <w:sz w:val="20"/>
                                   <w:szCs w:val="20"/>
                                 </w:rPr>
-                                <w:t>Tool</w:t>
+                                <w:t>Tool Model</w:t>
                               </w:r>
-                              <w:proofErr w:type="spellEnd"/>
-                              <w:r>
-                                <w:rPr>
-                                  <w:rFonts w:ascii="Arial" w:eastAsia="Times New Roman" w:hAnsi="Arial"/>
-                                  <w:sz w:val="20"/>
-                                  <w:szCs w:val="20"/>
-                                </w:rPr>
-                                <w:t xml:space="preserve"> </w:t>
-                              </w:r>
-                              <w:proofErr w:type="spellStart"/>
-                              <w:r>
-                                <w:rPr>
-                                  <w:rFonts w:ascii="Arial" w:eastAsia="Times New Roman" w:hAnsi="Arial"/>
-                                  <w:sz w:val="20"/>
-                                  <w:szCs w:val="20"/>
-                                </w:rPr>
-                                <w:t>Model</w:t>
-                              </w:r>
-                              <w:proofErr w:type="spellEnd"/>
                             </w:p>
                           </w:txbxContent>
                         </wps:txbx>
@@ -4844,34 +4553,14 @@
                                 <w:spacing w:before="0" w:beforeAutospacing="0" w:after="0" w:afterAutospacing="0"/>
                                 <w:jc w:val="center"/>
                               </w:pPr>
-                              <w:proofErr w:type="spellStart"/>
                               <w:r>
                                 <w:rPr>
                                   <w:rFonts w:ascii="Arial" w:eastAsia="Times New Roman" w:hAnsi="Arial"/>
                                   <w:sz w:val="20"/>
                                   <w:szCs w:val="20"/>
                                 </w:rPr>
-                                <w:t>Tool</w:t>
+                                <w:t>Tool Model</w:t>
                               </w:r>
-                              <w:proofErr w:type="spellEnd"/>
-                              <w:r>
-                                <w:rPr>
-                                  <w:rFonts w:ascii="Arial" w:eastAsia="Times New Roman" w:hAnsi="Arial"/>
-                                  <w:sz w:val="20"/>
-                                  <w:szCs w:val="20"/>
-                                </w:rPr>
-                                <w:t xml:space="preserve"> </w:t>
-                              </w:r>
-                              <w:proofErr w:type="spellStart"/>
-                              <w:r>
-                                <w:rPr>
-                                  <w:rFonts w:ascii="Arial" w:eastAsia="Times New Roman" w:hAnsi="Arial"/>
-                                  <w:sz w:val="20"/>
-                                  <w:szCs w:val="20"/>
-                                </w:rPr>
-                                <w:t>Model</w:t>
-                              </w:r>
-                              <w:proofErr w:type="spellEnd"/>
                             </w:p>
                           </w:txbxContent>
                         </wps:txbx>
@@ -4930,7 +4619,6 @@
                                   <w:szCs w:val="20"/>
                                 </w:rPr>
                               </w:pPr>
-                              <w:proofErr w:type="spellStart"/>
                               <w:r>
                                 <w:rPr>
                                   <w:rFonts w:ascii="Arial" w:eastAsia="Times New Roman" w:hAnsi="Arial"/>
@@ -4939,7 +4627,6 @@
                                 </w:rPr>
                                 <w:t>Tool</w:t>
                               </w:r>
-                              <w:proofErr w:type="spellEnd"/>
                             </w:p>
                             <w:p>
                               <w:pPr>
@@ -5137,7 +4824,6 @@
                                 <w:spacing w:before="0" w:beforeAutospacing="0" w:after="0" w:afterAutospacing="0"/>
                                 <w:jc w:val="center"/>
                               </w:pPr>
-                              <w:proofErr w:type="spellStart"/>
                               <w:r>
                                 <w:rPr>
                                   <w:rFonts w:ascii="Arial" w:eastAsia="Times New Roman" w:hAnsi="Arial"/>
@@ -5146,7 +4832,6 @@
                                 </w:rPr>
                                 <w:t>Map</w:t>
                               </w:r>
-                              <w:proofErr w:type="spellEnd"/>
                             </w:p>
                           </w:txbxContent>
                         </wps:txbx>
@@ -5200,23 +4885,13 @@
                                 <w:spacing w:before="0" w:beforeAutospacing="0" w:after="0" w:afterAutospacing="0"/>
                                 <w:jc w:val="center"/>
                               </w:pPr>
-                              <w:proofErr w:type="spellStart"/>
                               <w:r>
                                 <w:rPr>
                                   <w:rFonts w:ascii="Arial" w:eastAsia="Times New Roman" w:hAnsi="Arial"/>
                                   <w:sz w:val="20"/>
                                   <w:szCs w:val="20"/>
                                 </w:rPr>
-                                <w:t>Layer</w:t>
-                              </w:r>
-                              <w:proofErr w:type="spellEnd"/>
-                              <w:r>
-                                <w:rPr>
-                                  <w:rFonts w:ascii="Arial" w:eastAsia="Times New Roman" w:hAnsi="Arial"/>
-                                  <w:sz w:val="20"/>
-                                  <w:szCs w:val="20"/>
-                                </w:rPr>
-                                <w:t xml:space="preserve"> Collection</w:t>
+                                <w:t>Layer Collection</w:t>
                               </w:r>
                             </w:p>
                           </w:txbxContent>
@@ -5614,7 +5289,6 @@
                                 <w:spacing w:before="0" w:beforeAutospacing="0" w:after="0" w:afterAutospacing="0"/>
                                 <w:jc w:val="center"/>
                               </w:pPr>
-                              <w:proofErr w:type="spellStart"/>
                               <w:r>
                                 <w:rPr>
                                   <w:rFonts w:ascii="Arial" w:eastAsia="Times New Roman" w:hAnsi="Arial"/>
@@ -5623,7 +5297,6 @@
                                 </w:rPr>
                                 <w:t>olMap</w:t>
                               </w:r>
-                              <w:proofErr w:type="spellEnd"/>
                             </w:p>
                           </w:txbxContent>
                         </wps:txbx>
@@ -5779,25 +5452,14 @@
                                 <w:spacing w:before="0" w:beforeAutospacing="0" w:after="0" w:afterAutospacing="0"/>
                                 <w:jc w:val="center"/>
                               </w:pPr>
-                              <w:proofErr w:type="spellStart"/>
                               <w:r>
                                 <w:rPr>
                                   <w:rFonts w:ascii="Arial" w:eastAsia="Times New Roman" w:hAnsi="Arial"/>
                                   <w:sz w:val="20"/>
                                   <w:szCs w:val="20"/>
                                 </w:rPr>
-                                <w:t>Layer</w:t>
+                                <w:t xml:space="preserve">Layer </w:t>
                               </w:r>
-                              <w:proofErr w:type="spellEnd"/>
-                              <w:r>
-                                <w:rPr>
-                                  <w:rFonts w:ascii="Arial" w:eastAsia="Times New Roman" w:hAnsi="Arial"/>
-                                  <w:sz w:val="20"/>
-                                  <w:szCs w:val="20"/>
-                                </w:rPr>
-                                <w:t xml:space="preserve"> </w:t>
-                              </w:r>
-                              <w:proofErr w:type="spellStart"/>
                               <w:r>
                                 <w:rPr>
                                   <w:rFonts w:ascii="Arial" w:eastAsia="Times New Roman" w:hAnsi="Arial"/>
@@ -5806,7 +5468,6 @@
                                 </w:rPr>
                                 <w:t>Model</w:t>
                               </w:r>
-                              <w:proofErr w:type="spellEnd"/>
                             </w:p>
                           </w:txbxContent>
                         </wps:txbx>
@@ -5894,34 +5555,14 @@
                                 <w:spacing w:before="0" w:beforeAutospacing="0" w:after="0" w:afterAutospacing="0"/>
                                 <w:jc w:val="center"/>
                               </w:pPr>
-                              <w:proofErr w:type="spellStart"/>
                               <w:r>
                                 <w:rPr>
                                   <w:rFonts w:ascii="Arial" w:eastAsia="Times New Roman" w:hAnsi="Arial"/>
                                   <w:sz w:val="20"/>
                                   <w:szCs w:val="20"/>
                                 </w:rPr>
-                                <w:t>Layer</w:t>
+                                <w:t>Layer Model</w:t>
                               </w:r>
-                              <w:proofErr w:type="spellEnd"/>
-                              <w:r>
-                                <w:rPr>
-                                  <w:rFonts w:ascii="Arial" w:eastAsia="Times New Roman" w:hAnsi="Arial"/>
-                                  <w:sz w:val="20"/>
-                                  <w:szCs w:val="20"/>
-                                </w:rPr>
-                                <w:t xml:space="preserve"> </w:t>
-                              </w:r>
-                              <w:proofErr w:type="spellStart"/>
-                              <w:r>
-                                <w:rPr>
-                                  <w:rFonts w:ascii="Arial" w:eastAsia="Times New Roman" w:hAnsi="Arial"/>
-                                  <w:sz w:val="20"/>
-                                  <w:szCs w:val="20"/>
-                                </w:rPr>
-                                <w:t>Model</w:t>
-                              </w:r>
-                              <w:proofErr w:type="spellEnd"/>
                             </w:p>
                           </w:txbxContent>
                         </wps:txbx>
@@ -5975,34 +5616,14 @@
                                 <w:spacing w:before="0" w:beforeAutospacing="0" w:after="0" w:afterAutospacing="0"/>
                                 <w:jc w:val="center"/>
                               </w:pPr>
-                              <w:proofErr w:type="spellStart"/>
                               <w:r>
                                 <w:rPr>
                                   <w:rFonts w:ascii="Arial" w:eastAsia="Times New Roman" w:hAnsi="Arial"/>
                                   <w:sz w:val="20"/>
                                   <w:szCs w:val="20"/>
                                 </w:rPr>
-                                <w:t>Layer</w:t>
+                                <w:t>Layer Model</w:t>
                               </w:r>
-                              <w:proofErr w:type="spellEnd"/>
-                              <w:r>
-                                <w:rPr>
-                                  <w:rFonts w:ascii="Arial" w:eastAsia="Times New Roman" w:hAnsi="Arial"/>
-                                  <w:sz w:val="20"/>
-                                  <w:szCs w:val="20"/>
-                                </w:rPr>
-                                <w:t xml:space="preserve"> </w:t>
-                              </w:r>
-                              <w:proofErr w:type="spellStart"/>
-                              <w:r>
-                                <w:rPr>
-                                  <w:rFonts w:ascii="Arial" w:eastAsia="Times New Roman" w:hAnsi="Arial"/>
-                                  <w:sz w:val="20"/>
-                                  <w:szCs w:val="20"/>
-                                </w:rPr>
-                                <w:t>Model</w:t>
-                              </w:r>
-                              <w:proofErr w:type="spellEnd"/>
                             </w:p>
                           </w:txbxContent>
                         </wps:txbx>
@@ -6056,7 +5677,6 @@
                                 <w:spacing w:before="0" w:beforeAutospacing="0" w:after="0" w:afterAutospacing="0"/>
                                 <w:jc w:val="center"/>
                               </w:pPr>
-                              <w:proofErr w:type="spellStart"/>
                               <w:r>
                                 <w:rPr>
                                   <w:rFonts w:ascii="Arial" w:eastAsia="Times New Roman" w:hAnsi="Arial"/>
@@ -6065,7 +5685,6 @@
                                 </w:rPr>
                                 <w:t>Layer</w:t>
                               </w:r>
-                              <w:proofErr w:type="spellEnd"/>
                             </w:p>
                           </w:txbxContent>
                         </wps:txbx>
@@ -6119,7 +5738,6 @@
                                 <w:spacing w:before="0" w:beforeAutospacing="0" w:after="0" w:afterAutospacing="0"/>
                                 <w:jc w:val="center"/>
                               </w:pPr>
-                              <w:proofErr w:type="spellStart"/>
                               <w:r>
                                 <w:rPr>
                                   <w:rFonts w:ascii="Arial" w:eastAsia="Times New Roman" w:hAnsi="Arial"/>
@@ -6128,7 +5746,6 @@
                                 </w:rPr>
                                 <w:t>Tool</w:t>
                               </w:r>
-                              <w:proofErr w:type="spellEnd"/>
                             </w:p>
                           </w:txbxContent>
                         </wps:txbx>
@@ -7365,13 +6982,8 @@
         </mc:AlternateContent>
       </w:r>
       <w:r>
-        <w:t xml:space="preserve">Applikationsarkitektur </w:t>
-      </w:r>
-      <w:proofErr w:type="spellStart"/>
-      <w:r>
-        <w:t>client</w:t>
-      </w:r>
-      <w:proofErr w:type="spellEnd"/>
+        <w:t>Applikationsarkitektur client</w:t>
+      </w:r>
     </w:p>
     <w:p>
       <w:pPr>
@@ -7401,7 +7013,15 @@
         <w:rPr>
           <w:bCs/>
         </w:rPr>
-        <w:t>PsfSharp</w:t>
+        <w:t>Pd</w:t>
+      </w:r>
+      <w:bookmarkStart w:id="8" w:name="_GoBack"/>
+      <w:bookmarkEnd w:id="8"/>
+      <w:r>
+        <w:rPr>
+          <w:bCs/>
+        </w:rPr>
+        <w:t>fSharp</w:t>
       </w:r>
       <w:r>
         <w:t xml:space="preserve"> - </w:t>
@@ -7464,35 +7084,41 @@
         <w:pStyle w:val="Brdtext"/>
         <w:rPr>
           <w:bCs/>
+          <w:lang w:val="en-US"/>
         </w:rPr>
       </w:pPr>
       <w:r>
         <w:rPr>
           <w:bCs/>
+          <w:lang w:val="en-US"/>
         </w:rPr>
         <w:t>EntityFramework</w:t>
       </w:r>
       <w:r>
         <w:rPr>
           <w:bCs/>
+          <w:lang w:val="en-US"/>
         </w:rPr>
         <w:t xml:space="preserve"> SQL</w:t>
       </w:r>
       <w:r>
         <w:rPr>
           <w:bCs/>
+          <w:lang w:val="en-US"/>
         </w:rPr>
         <w:t xml:space="preserve"> </w:t>
       </w:r>
       <w:r>
         <w:rPr>
           <w:bCs/>
+          <w:lang w:val="en-US"/>
         </w:rPr>
         <w:t>Server C</w:t>
       </w:r>
       <w:r>
         <w:rPr>
           <w:bCs/>
+          <w:lang w:val="en-US"/>
         </w:rPr>
         <w:t>ompact</w:t>
       </w:r>
@@ -7502,32 +7128,40 @@
         <w:pStyle w:val="Brdtext"/>
         <w:rPr>
           <w:i/>
+          <w:lang w:val="en-US"/>
         </w:rPr>
       </w:pPr>
       <w:r>
         <w:rPr>
           <w:bCs/>
+          <w:lang w:val="en-US"/>
         </w:rPr>
         <w:t xml:space="preserve">Microsoft </w:t>
       </w:r>
       <w:r>
         <w:rPr>
           <w:bCs/>
+          <w:lang w:val="en-US"/>
         </w:rPr>
         <w:t>SQL</w:t>
       </w:r>
       <w:r>
         <w:rPr>
           <w:bCs/>
+          <w:lang w:val="en-US"/>
         </w:rPr>
         <w:t xml:space="preserve"> Server Compact</w:t>
       </w:r>
       <w:r>
+        <w:rPr>
+          <w:lang w:val="en-US"/>
+        </w:rPr>
         <w:t xml:space="preserve"> - </w:t>
       </w:r>
       <w:r>
         <w:rPr>
           <w:i/>
+          <w:lang w:val="en-US"/>
         </w:rPr>
         <w:t>Filbaserad databas</w:t>
       </w:r>
@@ -7754,8 +7388,14 @@
     <w:p>
       <w:pPr>
         <w:pStyle w:val="Rubrik1"/>
-      </w:pPr>
-      <w:r>
+        <w:rPr>
+          <w:lang w:val="en-US"/>
+        </w:rPr>
+      </w:pPr>
+      <w:r>
+        <w:rPr>
+          <w:lang w:val="en-US"/>
+        </w:rPr>
         <w:t>Admin</w:t>
       </w:r>
     </w:p>
@@ -7764,17 +7404,20 @@
         <w:pStyle w:val="Brdtext"/>
         <w:rPr>
           <w:i/>
+          <w:lang w:val="en-US"/>
         </w:rPr>
       </w:pPr>
       <w:r>
         <w:rPr>
           <w:i/>
+          <w:lang w:val="en-US"/>
         </w:rPr>
         <w:t>client</w:t>
       </w:r>
       <w:r>
         <w:rPr>
           <w:i/>
+          <w:lang w:val="en-US"/>
         </w:rPr>
         <w:t xml:space="preserve"> - Hajk2.x.x.x.min.js</w:t>
       </w:r>
@@ -7793,13 +7436,7 @@
         <w:rPr>
           <w:i/>
         </w:rPr>
-        <w:t xml:space="preserve"> </w:t>
-      </w:r>
-      <w:r>
-        <w:rPr>
-          <w:i/>
-        </w:rPr>
-        <w:t>gränssnittsmotor</w:t>
+        <w:t xml:space="preserve"> gränssnittsmotor</w:t>
       </w:r>
     </w:p>
     <w:p>
@@ -7854,25 +7491,20 @@
       <w:pPr>
         <w:pStyle w:val="Rubrik1"/>
       </w:pPr>
-      <w:bookmarkStart w:id="8" w:name="_Toc463860782"/>
+      <w:bookmarkStart w:id="9" w:name="_Toc463860782"/>
       <w:r>
         <w:lastRenderedPageBreak/>
         <w:t>Förberedelser</w:t>
       </w:r>
-      <w:bookmarkEnd w:id="8"/>
+      <w:bookmarkEnd w:id="9"/>
     </w:p>
     <w:p>
       <w:pPr>
         <w:pStyle w:val="Brdtext"/>
       </w:pPr>
       <w:r>
-        <w:t xml:space="preserve">Den dator som används för att kompilera källkoden behöver vara utrustad med följande programvaror: </w:t>
-      </w:r>
-      <w:proofErr w:type="spellStart"/>
-      <w:r>
-        <w:t>git</w:t>
-      </w:r>
-      <w:proofErr w:type="spellEnd"/>
+        <w:t>Den dator som används för att kompilera källkoden behöver vara utrustad med följande programvaror: git</w:t>
+      </w:r>
       <w:r>
         <w:rPr>
           <w:rStyle w:val="Fotnotsreferens"/>
@@ -7880,13 +7512,8 @@
         <w:footnoteReference w:id="1"/>
       </w:r>
       <w:r>
-        <w:t xml:space="preserve">, </w:t>
-      </w:r>
-      <w:proofErr w:type="spellStart"/>
-      <w:r>
-        <w:t>nodejs</w:t>
-      </w:r>
-      <w:proofErr w:type="spellEnd"/>
+        <w:t>, nodejs</w:t>
+      </w:r>
       <w:r>
         <w:rPr>
           <w:rStyle w:val="Fotnotsreferens"/>
@@ -7894,15 +7521,7 @@
         <w:footnoteReference w:id="2"/>
       </w:r>
       <w:r>
-        <w:t xml:space="preserve">, </w:t>
-      </w:r>
-      <w:proofErr w:type="spellStart"/>
-      <w:r>
-        <w:t>npm</w:t>
-      </w:r>
-      <w:proofErr w:type="spellEnd"/>
-      <w:r>
-        <w:t>, grunt</w:t>
+        <w:t>, npm, grunt</w:t>
       </w:r>
       <w:r>
         <w:rPr>
@@ -7911,13 +7530,8 @@
         <w:footnoteReference w:id="3"/>
       </w:r>
       <w:r>
-        <w:t xml:space="preserve">, </w:t>
-      </w:r>
-      <w:proofErr w:type="spellStart"/>
-      <w:r>
-        <w:t>jsdocs</w:t>
-      </w:r>
-      <w:proofErr w:type="spellEnd"/>
+        <w:t>, jsdocs</w:t>
+      </w:r>
       <w:r>
         <w:rPr>
           <w:rStyle w:val="Fotnotsreferens"/>
@@ -7941,11 +7555,11 @@
       <w:pPr>
         <w:pStyle w:val="Rubrik1"/>
       </w:pPr>
-      <w:bookmarkStart w:id="9" w:name="_Toc463860783"/>
+      <w:bookmarkStart w:id="10" w:name="_Toc463860783"/>
       <w:r>
         <w:t>Katalogstruktur för källkod</w:t>
       </w:r>
-      <w:bookmarkEnd w:id="9"/>
+      <w:bookmarkEnd w:id="10"/>
     </w:p>
     <w:p>
       <w:r>
@@ -7958,60 +7572,12 @@
     <w:p/>
     <w:p>
       <w:r>
-        <w:t xml:space="preserve">Rotkatalogen har följande uppsättning av filer och mappar. Där de tre första innehåller de tre applikationer som beskrivs i avsnittet allmänt. Mappen </w:t>
-      </w:r>
-      <w:proofErr w:type="spellStart"/>
-      <w:r>
-        <w:t>packages</w:t>
-      </w:r>
-      <w:proofErr w:type="spellEnd"/>
-      <w:r>
-        <w:t xml:space="preserve"> innehåller referensfiler till Microsoft.NET och används av pakethanteraren </w:t>
-      </w:r>
-      <w:proofErr w:type="spellStart"/>
-      <w:r>
-        <w:t>NuGet</w:t>
-      </w:r>
-      <w:proofErr w:type="spellEnd"/>
-      <w:r>
-        <w:t xml:space="preserve">. Denna mapp skall inte röras. Mappen </w:t>
-      </w:r>
-      <w:proofErr w:type="spellStart"/>
-      <w:r>
-        <w:t>proxy</w:t>
-      </w:r>
-      <w:proofErr w:type="spellEnd"/>
-      <w:r>
-        <w:t xml:space="preserve"> innehåller två stycken http-</w:t>
-      </w:r>
-      <w:proofErr w:type="spellStart"/>
-      <w:r>
-        <w:t>proxy</w:t>
-      </w:r>
-      <w:proofErr w:type="spellEnd"/>
-      <w:r>
-        <w:t>-applikationer. Dessa är till för att genomföra http-anrop genom egen server om det finns behov av detta. Till exempel om användaren behöver genomföra korsdomänsanrop till andra kartservrar. Proxy-applikationerna behöver inte kompileras utan driftsätts direkt, mer om detta under avsnittet driftsättning.</w:t>
-      </w:r>
-    </w:p>
-    <w:p>
-      <w:r>
-        <w:t xml:space="preserve">Filen </w:t>
-      </w:r>
-      <w:proofErr w:type="spellStart"/>
-      <w:r>
-        <w:t>gitignore</w:t>
-      </w:r>
-      <w:proofErr w:type="spellEnd"/>
-      <w:r>
-        <w:t xml:space="preserve"> innehåller en beskrivning av de filer som inte skall versioneras av </w:t>
-      </w:r>
-      <w:proofErr w:type="spellStart"/>
-      <w:r>
-        <w:t>git</w:t>
-      </w:r>
-      <w:proofErr w:type="spellEnd"/>
-      <w:r>
-        <w:t>.</w:t>
+        <w:t>Rotkatalogen har följande uppsättning av filer och mappar. Där de tre första innehåller de tre applikationer som beskrivs i avsnittet allmänt. Mappen packages innehåller referensfiler till Microsoft.NET och används av pakethanteraren NuGet. Denna mapp skall inte röras. Mappen proxy innehåller två stycken http-proxy-applikationer. Dessa är till för att genomföra http-anrop genom egen server om det finns behov av detta. Till exempel om användaren behöver genomföra korsdomänsanrop till andra kartservrar. Proxy-applikationerna behöver inte kompileras utan driftsätts direkt, mer om detta under avsnittet driftsättning.</w:t>
+      </w:r>
+    </w:p>
+    <w:p>
+      <w:r>
+        <w:t>Filen gitignore innehåller en beskrivning av de filer som inte skall versioneras av git.</w:t>
       </w:r>
     </w:p>
     <w:p>
@@ -8022,15 +7588,7 @@
         <w:t>CC0 1.0 Universal</w:t>
       </w:r>
       <w:r>
-        <w:t xml:space="preserve">. README.md är en </w:t>
-      </w:r>
-      <w:proofErr w:type="spellStart"/>
-      <w:r>
-        <w:t>markdownfil</w:t>
-      </w:r>
-      <w:proofErr w:type="spellEnd"/>
-      <w:r>
-        <w:t xml:space="preserve"> med enklare dokumentation om systemet.</w:t>
+        <w:t>. README.md är en markdownfil med enklare dokumentation om systemet.</w:t>
       </w:r>
     </w:p>
     <w:p>
@@ -8091,13 +7649,8 @@
     <w:p/>
     <w:p>
       <w:r>
-        <w:t xml:space="preserve">Mappen </w:t>
-      </w:r>
-      <w:proofErr w:type="spellStart"/>
-      <w:r>
-        <w:t>admin</w:t>
-      </w:r>
-      <w:proofErr w:type="spellEnd"/>
+        <w:t>Mappen admin</w:t>
+      </w:r>
       <w:r>
         <w:t xml:space="preserve"> består av fö</w:t>
       </w:r>
@@ -8128,45 +7681,21 @@
         <w:rPr>
           <w:rFonts w:ascii="Consolas" w:hAnsi="Consolas" w:cs="Consolas"/>
         </w:rPr>
-        <w:t>\</w:t>
-      </w:r>
-      <w:proofErr w:type="spellStart"/>
-      <w:r>
+        <w:t>\admin</w:t>
+      </w:r>
+    </w:p>
+    <w:p>
+      <w:pPr>
         <w:rPr>
           <w:rFonts w:ascii="Consolas" w:hAnsi="Consolas" w:cs="Consolas"/>
         </w:rPr>
-        <w:t>admin</w:t>
-      </w:r>
-      <w:proofErr w:type="spellEnd"/>
-    </w:p>
-    <w:p>
-      <w:pPr>
+      </w:pPr>
+      <w:r>
         <w:rPr>
           <w:rFonts w:ascii="Consolas" w:hAnsi="Consolas" w:cs="Consolas"/>
         </w:rPr>
-      </w:pPr>
-      <w:proofErr w:type="spellStart"/>
-      <w:r>
-        <w:rPr>
-          <w:rFonts w:ascii="Consolas" w:hAnsi="Consolas" w:cs="Consolas"/>
-        </w:rPr>
-        <w:t>npm</w:t>
-      </w:r>
-      <w:proofErr w:type="spellEnd"/>
-      <w:r>
-        <w:rPr>
-          <w:rFonts w:ascii="Consolas" w:hAnsi="Consolas" w:cs="Consolas"/>
-        </w:rPr>
-        <w:t xml:space="preserve"> </w:t>
-      </w:r>
-      <w:proofErr w:type="spellStart"/>
-      <w:r>
-        <w:rPr>
-          <w:rFonts w:ascii="Consolas" w:hAnsi="Consolas" w:cs="Consolas"/>
-        </w:rPr>
-        <w:t>install</w:t>
-      </w:r>
-      <w:proofErr w:type="spellEnd"/>
+        <w:t>npm install</w:t>
+      </w:r>
     </w:p>
     <w:p/>
     <w:p>
@@ -8174,15 +7703,7 @@
         <w:t xml:space="preserve">Detta kommando </w:t>
       </w:r>
       <w:r>
-        <w:t xml:space="preserve">laddar hem alla beroenden och skapar upp lägger de i mappen </w:t>
-      </w:r>
-      <w:proofErr w:type="spellStart"/>
-      <w:r>
-        <w:t>node_modules</w:t>
-      </w:r>
-      <w:proofErr w:type="spellEnd"/>
-      <w:r>
-        <w:t>.</w:t>
+        <w:t>laddar hem alla beroenden och skapar upp lägger de i mappen node_modules.</w:t>
       </w:r>
     </w:p>
     <w:p>
@@ -8244,15 +7765,7 @@
     <w:p/>
     <w:p>
       <w:r>
-        <w:t>För att kompilera .</w:t>
-      </w:r>
-      <w:proofErr w:type="spellStart"/>
-      <w:r>
-        <w:t>jsx</w:t>
-      </w:r>
-      <w:proofErr w:type="spellEnd"/>
-      <w:r>
-        <w:t>-filer mm så används programvaran grunt. Denna behöver installeras på datorn innan första användningstillfället. Kör kommando:</w:t>
+        <w:t>För att kompilera .jsx-filer mm så används programvaran grunt. Denna behöver installeras på datorn innan första användningstillfället. Kör kommando:</w:t>
       </w:r>
     </w:p>
     <w:p/>
@@ -8262,51 +7775,162 @@
           <w:rFonts w:ascii="Consolas" w:hAnsi="Consolas" w:cs="Consolas"/>
         </w:rPr>
       </w:pPr>
-      <w:proofErr w:type="spellStart"/>
       <w:r>
         <w:rPr>
           <w:rFonts w:ascii="Consolas" w:hAnsi="Consolas" w:cs="Consolas"/>
         </w:rPr>
-        <w:t>npm</w:t>
-      </w:r>
-      <w:proofErr w:type="spellEnd"/>
-      <w:r>
+        <w:t>npm install -g grunt-cli</w:t>
+      </w:r>
+    </w:p>
+    <w:p>
+      <w:pPr>
         <w:rPr>
           <w:rFonts w:ascii="Consolas" w:hAnsi="Consolas" w:cs="Consolas"/>
         </w:rPr>
+      </w:pPr>
+    </w:p>
+    <w:p>
+      <w:pPr>
+        <w:pStyle w:val="Rubrik1"/>
+      </w:pPr>
+      <w:bookmarkStart w:id="11" w:name="_Toc463860784"/>
+      <w:r>
+        <w:t>Kompilera javascriptapplikationer</w:t>
+      </w:r>
+      <w:bookmarkEnd w:id="11"/>
+    </w:p>
+    <w:p>
+      <w:pPr>
+        <w:rPr>
+          <w:rFonts w:ascii="Consolas" w:hAnsi="Consolas" w:cs="Consolas"/>
+        </w:rPr>
+      </w:pPr>
+    </w:p>
+    <w:p>
+      <w:pPr>
+        <w:rPr>
+          <w:rFonts w:cs="Arial"/>
+        </w:rPr>
+      </w:pPr>
+      <w:r>
+        <w:rPr>
+          <w:rFonts w:cs="Arial"/>
+        </w:rPr>
+        <w:t>Adminapplikationen är be</w:t>
+      </w:r>
+      <w:r>
+        <w:rPr>
+          <w:rFonts w:cs="Arial"/>
+        </w:rPr>
+        <w:t>roende av client applikationen, s</w:t>
+      </w:r>
+      <w:r>
+        <w:rPr>
+          <w:rFonts w:cs="Arial"/>
+        </w:rPr>
+        <w:t>å för att spara resurser delar de på gemensamma komponenter. Därför behöver client-applikationen vara kompilerad innan admin-applikationen kompileras. Beroenden till client applikationen laddas hem på samma sätt som till admin-applikationen</w:t>
+      </w:r>
+      <w:r>
+        <w:rPr>
+          <w:rFonts w:cs="Arial"/>
+        </w:rPr>
+        <w:t>, detta steg kan ta några minuter</w:t>
+      </w:r>
+      <w:r>
+        <w:rPr>
+          <w:rFonts w:cs="Arial"/>
+        </w:rPr>
+        <w:t>:</w:t>
+      </w:r>
+    </w:p>
+    <w:p>
+      <w:pPr>
+        <w:rPr>
+          <w:rFonts w:cs="Arial"/>
+        </w:rPr>
+      </w:pPr>
+    </w:p>
+    <w:p>
+      <w:pPr>
+        <w:rPr>
+          <w:rFonts w:ascii="Consolas" w:hAnsi="Consolas" w:cs="Consolas"/>
+        </w:rPr>
+      </w:pPr>
+      <w:r>
+        <w:rPr>
+          <w:rFonts w:ascii="Consolas" w:hAnsi="Consolas" w:cs="Consolas"/>
+        </w:rPr>
+        <w:t>cd c:\[sökväg till rotkatalog]\</w:t>
+      </w:r>
+      <w:r>
+        <w:rPr>
+          <w:rFonts w:ascii="Consolas" w:hAnsi="Consolas" w:cs="Consolas"/>
+        </w:rPr>
+        <w:t>client</w:t>
+      </w:r>
+    </w:p>
+    <w:p>
+      <w:pPr>
+        <w:rPr>
+          <w:rFonts w:ascii="Consolas" w:hAnsi="Consolas" w:cs="Consolas"/>
+        </w:rPr>
+      </w:pPr>
+      <w:r>
+        <w:rPr>
+          <w:rFonts w:ascii="Consolas" w:hAnsi="Consolas" w:cs="Consolas"/>
+        </w:rPr>
+        <w:t>npm install</w:t>
+      </w:r>
+    </w:p>
+    <w:p/>
+    <w:p>
+      <w:r>
+        <w:t xml:space="preserve">För att </w:t>
+      </w:r>
+      <w:r>
+        <w:t>kompilera</w:t>
+      </w:r>
+      <w:r>
         <w:t xml:space="preserve"> </w:t>
       </w:r>
-      <w:proofErr w:type="spellStart"/>
-      <w:r>
+      <w:r>
+        <w:t xml:space="preserve">de båda </w:t>
+      </w:r>
+      <w:r>
+        <w:t xml:space="preserve">applikationerna kör </w:t>
+      </w:r>
+      <w:r>
+        <w:t xml:space="preserve">följande </w:t>
+      </w:r>
+      <w:r>
+        <w:t>kommando</w:t>
+      </w:r>
+      <w:r>
+        <w:t>n</w:t>
+      </w:r>
+      <w:r>
+        <w:t>:</w:t>
+      </w:r>
+    </w:p>
+    <w:p/>
+    <w:p>
+      <w:pPr>
         <w:rPr>
           <w:rFonts w:ascii="Consolas" w:hAnsi="Consolas" w:cs="Consolas"/>
         </w:rPr>
-        <w:t>install</w:t>
-      </w:r>
-      <w:proofErr w:type="spellEnd"/>
+      </w:pPr>
       <w:r>
         <w:rPr>
           <w:rFonts w:ascii="Consolas" w:hAnsi="Consolas" w:cs="Consolas"/>
         </w:rPr>
-        <w:t xml:space="preserve"> -g grunt-cli</w:t>
-      </w:r>
-    </w:p>
-    <w:p>
-      <w:pPr>
+        <w:t>cd c:\[sökväg till rotkatalog]\</w:t>
+      </w:r>
+      <w:r>
         <w:rPr>
           <w:rFonts w:ascii="Consolas" w:hAnsi="Consolas" w:cs="Consolas"/>
         </w:rPr>
-      </w:pPr>
-    </w:p>
-    <w:p>
-      <w:pPr>
-        <w:pStyle w:val="Rubrik1"/>
-      </w:pPr>
-      <w:bookmarkStart w:id="10" w:name="_Toc463860784"/>
-      <w:r>
-        <w:t>Kompilera javascriptapplikationer</w:t>
-      </w:r>
-      <w:bookmarkEnd w:id="10"/>
+        <w:t>client</w:t>
+      </w:r>
     </w:p>
     <w:p>
       <w:pPr>
@@ -8314,272 +7938,31 @@
           <w:rFonts w:ascii="Consolas" w:hAnsi="Consolas" w:cs="Consolas"/>
         </w:rPr>
       </w:pPr>
-    </w:p>
-    <w:p>
-      <w:pPr>
-        <w:rPr>
-          <w:rFonts w:cs="Arial"/>
-        </w:rPr>
-      </w:pPr>
-      <w:proofErr w:type="spellStart"/>
-      <w:r>
-        <w:rPr>
-          <w:rFonts w:cs="Arial"/>
-        </w:rPr>
-        <w:t>Adminapplikationen</w:t>
-      </w:r>
-      <w:proofErr w:type="spellEnd"/>
-      <w:r>
-        <w:rPr>
-          <w:rFonts w:cs="Arial"/>
-        </w:rPr>
-        <w:t xml:space="preserve"> är be</w:t>
-      </w:r>
-      <w:r>
-        <w:rPr>
-          <w:rFonts w:cs="Arial"/>
-        </w:rPr>
-        <w:t xml:space="preserve">roende av </w:t>
-      </w:r>
-      <w:proofErr w:type="spellStart"/>
-      <w:r>
-        <w:rPr>
-          <w:rFonts w:cs="Arial"/>
-        </w:rPr>
-        <w:t>client</w:t>
-      </w:r>
-      <w:proofErr w:type="spellEnd"/>
-      <w:r>
-        <w:rPr>
-          <w:rFonts w:cs="Arial"/>
-        </w:rPr>
-        <w:t xml:space="preserve"> applikationen, s</w:t>
-      </w:r>
-      <w:r>
-        <w:rPr>
-          <w:rFonts w:cs="Arial"/>
-        </w:rPr>
-        <w:t xml:space="preserve">å för att spara resurser delar de på gemensamma komponenter. Därför behöver </w:t>
-      </w:r>
-      <w:proofErr w:type="spellStart"/>
-      <w:r>
-        <w:rPr>
-          <w:rFonts w:cs="Arial"/>
-        </w:rPr>
-        <w:t>client</w:t>
-      </w:r>
-      <w:proofErr w:type="spellEnd"/>
-      <w:r>
-        <w:rPr>
-          <w:rFonts w:cs="Arial"/>
-        </w:rPr>
-        <w:t xml:space="preserve">-applikationen vara kompilerad innan </w:t>
-      </w:r>
-      <w:proofErr w:type="spellStart"/>
-      <w:r>
-        <w:rPr>
-          <w:rFonts w:cs="Arial"/>
-        </w:rPr>
-        <w:t>admin</w:t>
-      </w:r>
-      <w:proofErr w:type="spellEnd"/>
-      <w:r>
-        <w:rPr>
-          <w:rFonts w:cs="Arial"/>
-        </w:rPr>
-        <w:t xml:space="preserve">-applikationen kompileras. Beroenden till </w:t>
-      </w:r>
-      <w:proofErr w:type="spellStart"/>
-      <w:r>
-        <w:rPr>
-          <w:rFonts w:cs="Arial"/>
-        </w:rPr>
-        <w:t>client</w:t>
-      </w:r>
-      <w:proofErr w:type="spellEnd"/>
-      <w:r>
-        <w:rPr>
-          <w:rFonts w:cs="Arial"/>
-        </w:rPr>
-        <w:t xml:space="preserve"> applikationen laddas hem på samma sätt som till </w:t>
-      </w:r>
-      <w:proofErr w:type="spellStart"/>
-      <w:r>
-        <w:rPr>
-          <w:rFonts w:cs="Arial"/>
-        </w:rPr>
-        <w:t>admin</w:t>
-      </w:r>
-      <w:proofErr w:type="spellEnd"/>
-      <w:r>
-        <w:rPr>
-          <w:rFonts w:cs="Arial"/>
-        </w:rPr>
-        <w:t>-applikationen</w:t>
-      </w:r>
-      <w:r>
-        <w:rPr>
-          <w:rFonts w:cs="Arial"/>
-        </w:rPr>
-        <w:t>, detta steg kan ta några minuter</w:t>
-      </w:r>
-      <w:r>
-        <w:rPr>
-          <w:rFonts w:cs="Arial"/>
-        </w:rPr>
-        <w:t>:</w:t>
-      </w:r>
-    </w:p>
-    <w:p>
-      <w:pPr>
-        <w:rPr>
-          <w:rFonts w:cs="Arial"/>
-        </w:rPr>
-      </w:pPr>
-    </w:p>
-    <w:p>
-      <w:pPr>
+      <w:r>
         <w:rPr>
           <w:rFonts w:ascii="Consolas" w:hAnsi="Consolas" w:cs="Consolas"/>
         </w:rPr>
-      </w:pPr>
+        <w:t xml:space="preserve">grunt </w:t>
+      </w:r>
       <w:r>
         <w:rPr>
           <w:rFonts w:ascii="Consolas" w:hAnsi="Consolas" w:cs="Consolas"/>
         </w:rPr>
-        <w:t>cd c:\[sökväg till rotkatalog]\</w:t>
-      </w:r>
-      <w:proofErr w:type="spellStart"/>
-      <w:r>
+        <w:t>dependencies</w:t>
+      </w:r>
+    </w:p>
+    <w:p>
+      <w:pPr>
         <w:rPr>
           <w:rFonts w:ascii="Consolas" w:hAnsi="Consolas" w:cs="Consolas"/>
         </w:rPr>
-        <w:t>client</w:t>
-      </w:r>
-      <w:proofErr w:type="spellEnd"/>
-    </w:p>
-    <w:p>
-      <w:pPr>
+      </w:pPr>
+      <w:r>
         <w:rPr>
           <w:rFonts w:ascii="Consolas" w:hAnsi="Consolas" w:cs="Consolas"/>
         </w:rPr>
-      </w:pPr>
-      <w:proofErr w:type="spellStart"/>
-      <w:r>
-        <w:rPr>
-          <w:rFonts w:ascii="Consolas" w:hAnsi="Consolas" w:cs="Consolas"/>
-        </w:rPr>
-        <w:t>npm</w:t>
-      </w:r>
-      <w:proofErr w:type="spellEnd"/>
-      <w:r>
-        <w:rPr>
-          <w:rFonts w:ascii="Consolas" w:hAnsi="Consolas" w:cs="Consolas"/>
-        </w:rPr>
-        <w:t xml:space="preserve"> </w:t>
-      </w:r>
-      <w:proofErr w:type="spellStart"/>
-      <w:r>
-        <w:rPr>
-          <w:rFonts w:ascii="Consolas" w:hAnsi="Consolas" w:cs="Consolas"/>
-        </w:rPr>
-        <w:t>install</w:t>
-      </w:r>
-      <w:proofErr w:type="spellEnd"/>
-    </w:p>
-    <w:p/>
-    <w:p>
-      <w:r>
-        <w:t xml:space="preserve">För att </w:t>
-      </w:r>
-      <w:r>
-        <w:t>kompilera</w:t>
-      </w:r>
-      <w:r>
-        <w:t xml:space="preserve"> </w:t>
-      </w:r>
-      <w:r>
-        <w:t xml:space="preserve">de båda </w:t>
-      </w:r>
-      <w:r>
-        <w:t xml:space="preserve">applikationerna kör </w:t>
-      </w:r>
-      <w:r>
-        <w:t xml:space="preserve">följande </w:t>
-      </w:r>
-      <w:r>
-        <w:t>kommando</w:t>
-      </w:r>
-      <w:r>
-        <w:t>n</w:t>
-      </w:r>
-      <w:r>
-        <w:t>:</w:t>
-      </w:r>
-    </w:p>
-    <w:p/>
-    <w:p>
-      <w:pPr>
-        <w:rPr>
-          <w:rFonts w:ascii="Consolas" w:hAnsi="Consolas" w:cs="Consolas"/>
-        </w:rPr>
-      </w:pPr>
-      <w:r>
-        <w:rPr>
-          <w:rFonts w:ascii="Consolas" w:hAnsi="Consolas" w:cs="Consolas"/>
-        </w:rPr>
-        <w:t>cd c:\[sökväg till rotkatalog]\</w:t>
-      </w:r>
-      <w:proofErr w:type="spellStart"/>
-      <w:r>
-        <w:rPr>
-          <w:rFonts w:ascii="Consolas" w:hAnsi="Consolas" w:cs="Consolas"/>
-        </w:rPr>
-        <w:t>client</w:t>
-      </w:r>
-      <w:proofErr w:type="spellEnd"/>
-    </w:p>
-    <w:p>
-      <w:pPr>
-        <w:rPr>
-          <w:rFonts w:ascii="Consolas" w:hAnsi="Consolas" w:cs="Consolas"/>
-        </w:rPr>
-      </w:pPr>
-      <w:r>
-        <w:rPr>
-          <w:rFonts w:ascii="Consolas" w:hAnsi="Consolas" w:cs="Consolas"/>
-        </w:rPr>
-        <w:t xml:space="preserve">grunt </w:t>
-      </w:r>
-      <w:proofErr w:type="spellStart"/>
-      <w:r>
-        <w:rPr>
-          <w:rFonts w:ascii="Consolas" w:hAnsi="Consolas" w:cs="Consolas"/>
-        </w:rPr>
-        <w:t>dependencies</w:t>
-      </w:r>
-      <w:proofErr w:type="spellEnd"/>
-    </w:p>
-    <w:p>
-      <w:pPr>
-        <w:rPr>
-          <w:rFonts w:ascii="Consolas" w:hAnsi="Consolas" w:cs="Consolas"/>
-        </w:rPr>
-      </w:pPr>
-      <w:r>
-        <w:rPr>
-          <w:rFonts w:ascii="Consolas" w:hAnsi="Consolas" w:cs="Consolas"/>
-        </w:rPr>
-        <w:t xml:space="preserve">grunt </w:t>
-      </w:r>
-      <w:proofErr w:type="spellStart"/>
-      <w:r>
-        <w:rPr>
-          <w:rFonts w:ascii="Consolas" w:hAnsi="Consolas" w:cs="Consolas"/>
-        </w:rPr>
-        <w:t>build</w:t>
-      </w:r>
-      <w:proofErr w:type="spellEnd"/>
+        <w:t>grunt build</w:t>
+      </w:r>
     </w:p>
     <w:p>
       <w:pPr>
@@ -8588,45 +7971,42 @@
           <w:lang w:val="en-US"/>
         </w:rPr>
       </w:pPr>
-      <w:proofErr w:type="gramStart"/>
       <w:r>
         <w:rPr>
           <w:rFonts w:ascii="Consolas" w:hAnsi="Consolas" w:cs="Consolas"/>
           <w:lang w:val="en-US"/>
         </w:rPr>
-        <w:t>grunt</w:t>
-      </w:r>
-      <w:proofErr w:type="gramEnd"/>
-      <w:r>
+        <w:t>grunt release</w:t>
+      </w:r>
+    </w:p>
+    <w:p>
+      <w:pPr>
         <w:rPr>
           <w:rFonts w:ascii="Consolas" w:hAnsi="Consolas" w:cs="Consolas"/>
           <w:lang w:val="en-US"/>
         </w:rPr>
-        <w:t xml:space="preserve"> release</w:t>
-      </w:r>
-    </w:p>
-    <w:p>
-      <w:pPr>
+      </w:pPr>
+      <w:r>
         <w:rPr>
           <w:rFonts w:ascii="Consolas" w:hAnsi="Consolas" w:cs="Consolas"/>
           <w:lang w:val="en-US"/>
         </w:rPr>
-      </w:pPr>
-      <w:proofErr w:type="gramStart"/>
-      <w:r>
+        <w:t>cd..</w:t>
+      </w:r>
+    </w:p>
+    <w:p>
+      <w:pPr>
         <w:rPr>
           <w:rFonts w:ascii="Consolas" w:hAnsi="Consolas" w:cs="Consolas"/>
           <w:lang w:val="en-US"/>
         </w:rPr>
-        <w:t>cd</w:t>
-      </w:r>
-      <w:proofErr w:type="gramEnd"/>
+      </w:pPr>
       <w:r>
         <w:rPr>
           <w:rFonts w:ascii="Consolas" w:hAnsi="Consolas" w:cs="Consolas"/>
           <w:lang w:val="en-US"/>
         </w:rPr>
-        <w:t>..</w:t>
+        <w:t>cd admin</w:t>
       </w:r>
     </w:p>
     <w:p>
@@ -8636,72 +8016,31 @@
           <w:lang w:val="en-US"/>
         </w:rPr>
       </w:pPr>
-      <w:proofErr w:type="gramStart"/>
       <w:r>
         <w:rPr>
           <w:rFonts w:ascii="Consolas" w:hAnsi="Consolas" w:cs="Consolas"/>
           <w:lang w:val="en-US"/>
         </w:rPr>
-        <w:t>cd</w:t>
-      </w:r>
-      <w:proofErr w:type="gramEnd"/>
+        <w:t>grunt build</w:t>
+      </w:r>
+    </w:p>
+    <w:p>
+      <w:pPr>
+        <w:rPr>
+          <w:lang w:val="en-US"/>
+        </w:rPr>
+      </w:pPr>
+    </w:p>
+    <w:p>
+      <w:r>
+        <w:t xml:space="preserve">Kommandot  </w:t>
+      </w:r>
       <w:r>
         <w:rPr>
           <w:rFonts w:ascii="Consolas" w:hAnsi="Consolas" w:cs="Consolas"/>
-          <w:lang w:val="en-US"/>
-        </w:rPr>
-        <w:t xml:space="preserve"> admin</w:t>
-      </w:r>
-    </w:p>
-    <w:p>
-      <w:pPr>
-        <w:rPr>
-          <w:rFonts w:ascii="Consolas" w:hAnsi="Consolas" w:cs="Consolas"/>
-          <w:lang w:val="en-US"/>
-        </w:rPr>
-      </w:pPr>
-      <w:proofErr w:type="gramStart"/>
-      <w:r>
-        <w:rPr>
-          <w:rFonts w:ascii="Consolas" w:hAnsi="Consolas" w:cs="Consolas"/>
-          <w:lang w:val="en-US"/>
-        </w:rPr>
-        <w:t>grunt</w:t>
-      </w:r>
-      <w:proofErr w:type="gramEnd"/>
-      <w:r>
-        <w:rPr>
-          <w:rFonts w:ascii="Consolas" w:hAnsi="Consolas" w:cs="Consolas"/>
-          <w:lang w:val="en-US"/>
-        </w:rPr>
-        <w:t xml:space="preserve"> build</w:t>
-      </w:r>
-    </w:p>
-    <w:p>
-      <w:pPr>
-        <w:rPr>
-          <w:lang w:val="en-US"/>
-        </w:rPr>
-      </w:pPr>
-    </w:p>
-    <w:p>
-      <w:r>
-        <w:t xml:space="preserve">Kommandot  </w:t>
-      </w:r>
-      <w:r>
-        <w:rPr>
-          <w:rFonts w:ascii="Consolas" w:hAnsi="Consolas" w:cs="Consolas"/>
-        </w:rPr>
-        <w:t xml:space="preserve">grunt </w:t>
-      </w:r>
-      <w:proofErr w:type="spellStart"/>
-      <w:r>
-        <w:rPr>
-          <w:rFonts w:ascii="Consolas" w:hAnsi="Consolas" w:cs="Consolas"/>
-        </w:rPr>
-        <w:t>dependencies</w:t>
-      </w:r>
-      <w:proofErr w:type="spellEnd"/>
+        </w:rPr>
+        <w:t>grunt dependencies</w:t>
+      </w:r>
       <w:r>
         <w:t xml:space="preserve"> </w:t>
       </w:r>
@@ -8715,23 +8054,7 @@
         <w:t xml:space="preserve">. </w:t>
       </w:r>
       <w:r>
-        <w:t xml:space="preserve">Anledningen till detta är att det tar lång till att bygga alla beroenden med </w:t>
-      </w:r>
-      <w:proofErr w:type="spellStart"/>
-      <w:r>
-        <w:t>browserify</w:t>
-      </w:r>
-      <w:proofErr w:type="spellEnd"/>
-      <w:r>
-        <w:t xml:space="preserve"> om varje </w:t>
-      </w:r>
-      <w:proofErr w:type="spellStart"/>
-      <w:r>
-        <w:t>require-statement</w:t>
-      </w:r>
-      <w:proofErr w:type="spellEnd"/>
-      <w:r>
-        <w:t xml:space="preserve"> till externa resurser läggs till för varje fil. För att snabba upp processen så skapas en fil där alla globala variabler till externa bibliotek finns. N</w:t>
+        <w:t>Anledningen till detta är att det tar lång till att bygga alla beroenden med browserify om varje require-statement till externa resurser läggs till för varje fil. För att snabba upp processen så skapas en fil där alla globala variabler till externa bibliotek finns. N</w:t>
       </w:r>
       <w:r>
         <w:t>är</w:t>
@@ -8755,24 +8078,11 @@
         <w:t xml:space="preserve">s så </w:t>
       </w:r>
       <w:r>
-        <w:t xml:space="preserve">skapas för </w:t>
-      </w:r>
-      <w:proofErr w:type="spellStart"/>
-      <w:r>
-        <w:t>client</w:t>
-      </w:r>
-      <w:proofErr w:type="spellEnd"/>
-      <w:r>
-        <w:t>-applikationen mappar</w:t>
-      </w:r>
-      <w:r>
-        <w:t xml:space="preserve"> </w:t>
-      </w:r>
-      <w:proofErr w:type="spellStart"/>
-      <w:r>
-        <w:t>dist</w:t>
-      </w:r>
-      <w:proofErr w:type="spellEnd"/>
+        <w:t>skapas för client-applikationen mappar</w:t>
+      </w:r>
+      <w:r>
+        <w:t xml:space="preserve"> dist</w:t>
+      </w:r>
       <w:r>
         <w:t xml:space="preserve"> och release</w:t>
       </w:r>
@@ -8853,11 +8163,11 @@
       <w:pPr>
         <w:pStyle w:val="Rubrik1"/>
       </w:pPr>
-      <w:bookmarkStart w:id="11" w:name="_Toc463860785"/>
+      <w:bookmarkStart w:id="12" w:name="_Toc463860785"/>
       <w:r>
         <w:t>Kompilera c# applikation</w:t>
       </w:r>
-      <w:bookmarkEnd w:id="11"/>
+      <w:bookmarkEnd w:id="12"/>
     </w:p>
     <w:p>
       <w:pPr>
@@ -8875,19 +8185,11 @@
         </w:rPr>
         <w:t>c:\[sökväg till rotkatalog]\</w:t>
       </w:r>
-      <w:proofErr w:type="spellStart"/>
       <w:r>
         <w:rPr>
           <w:rFonts w:ascii="Consolas" w:hAnsi="Consolas" w:cs="Consolas"/>
         </w:rPr>
-        <w:t>backend</w:t>
-      </w:r>
-      <w:proofErr w:type="spellEnd"/>
-      <w:r>
-        <w:rPr>
-          <w:rFonts w:ascii="Consolas" w:hAnsi="Consolas" w:cs="Consolas"/>
-        </w:rPr>
-        <w:t xml:space="preserve"> </w:t>
+        <w:t xml:space="preserve">backend </w:t>
       </w:r>
       <w:r>
         <w:rPr>
@@ -8956,73 +8258,37 @@
           <w:rFonts w:cs="Arial"/>
         </w:rPr>
         <w:lastRenderedPageBreak/>
-        <w:t xml:space="preserve">Håll inne </w:t>
-      </w:r>
-      <w:proofErr w:type="spellStart"/>
+        <w:t>Håll inne ctrl</w:t>
+      </w:r>
       <w:r>
         <w:rPr>
           <w:rFonts w:cs="Arial"/>
         </w:rPr>
-        <w:t>ctrl</w:t>
-      </w:r>
-      <w:proofErr w:type="spellEnd"/>
+        <w:t xml:space="preserve"> och tryck sedan på w, följt av</w:t>
+      </w:r>
       <w:r>
         <w:rPr>
           <w:rFonts w:cs="Arial"/>
         </w:rPr>
-        <w:t xml:space="preserve"> och tryck sedan på w, följt av</w:t>
+        <w:t xml:space="preserve"> s för att öppna </w:t>
       </w:r>
       <w:r>
         <w:rPr>
           <w:rFonts w:cs="Arial"/>
         </w:rPr>
-        <w:t xml:space="preserve"> s för att öppna </w:t>
+        <w:t>Solution Explorer. Från denna vy</w:t>
       </w:r>
       <w:r>
         <w:rPr>
           <w:rFonts w:cs="Arial"/>
         </w:rPr>
-        <w:t>Solution Explorer. Från denna vy</w:t>
+        <w:t xml:space="preserve"> kan projektets källkodsfiler öppnas och granskas. Innan första kompilering görs så måste beroenden laddas hem via NuGet. Detta görs automatiskt genom </w:t>
       </w:r>
       <w:r>
         <w:rPr>
           <w:rFonts w:cs="Arial"/>
         </w:rPr>
-        <w:t xml:space="preserve"> kan projektets källkodsfiler öppnas och granskas. Innan första kompilering görs så måste beroenden laddas hem via </w:t>
-      </w:r>
-      <w:proofErr w:type="spellStart"/>
-      <w:r>
-        <w:rPr>
-          <w:rFonts w:cs="Arial"/>
-        </w:rPr>
-        <w:t>NuGet</w:t>
-      </w:r>
-      <w:proofErr w:type="spellEnd"/>
-      <w:r>
-        <w:rPr>
-          <w:rFonts w:cs="Arial"/>
-        </w:rPr>
-        <w:t xml:space="preserve">. Detta görs automatiskt genom </w:t>
-      </w:r>
-      <w:r>
-        <w:rPr>
-          <w:rFonts w:cs="Arial"/>
-        </w:rPr>
-        <w:t xml:space="preserve">ställa markören på </w:t>
-      </w:r>
-      <w:proofErr w:type="spellStart"/>
-      <w:r>
-        <w:rPr>
-          <w:rFonts w:cs="Arial"/>
-        </w:rPr>
-        <w:t>mapservice</w:t>
-      </w:r>
-      <w:proofErr w:type="spellEnd"/>
-      <w:r>
-        <w:rPr>
-          <w:rFonts w:cs="Arial"/>
-        </w:rPr>
-        <w:t xml:space="preserve">, enligt bilden, och därefter trycka på F6 för att genomföra en kompilering. </w:t>
+        <w:t xml:space="preserve">ställa markören på mapservice, enligt bilden, och därefter trycka på F6 för att genomföra en kompilering. </w:t>
       </w:r>
     </w:p>
     <w:p>
@@ -9052,125 +8318,31 @@
         <w:rPr>
           <w:rFonts w:cs="Arial"/>
         </w:rPr>
-        <w:t xml:space="preserve">Det finns en licensfil som måste godkännas för Microsoft SQL </w:t>
-      </w:r>
-      <w:proofErr w:type="spellStart"/>
+        <w:t xml:space="preserve">Det finns en licensfil som måste godkännas för Microsoft SQL Compact, detta paket kommer med största sannolikhet att misstyckas vid automatisk installation. För att manuellt hantera detta gör följande: högerklicka på mapservice och välj </w:t>
+      </w:r>
+      <w:r>
+        <w:rPr>
+          <w:rFonts w:ascii="Consolas" w:hAnsi="Consolas" w:cs="Consolas"/>
+        </w:rPr>
+        <w:t>Manage NuGet packages</w:t>
+      </w:r>
+      <w:r>
+        <w:rPr>
+          <w:rFonts w:ascii="Consolas" w:hAnsi="Consolas" w:cs="Consolas"/>
+        </w:rPr>
+        <w:t xml:space="preserve">, </w:t>
+      </w:r>
       <w:r>
         <w:rPr>
           <w:rFonts w:cs="Arial"/>
         </w:rPr>
-        <w:t>Compact</w:t>
-      </w:r>
-      <w:proofErr w:type="spellEnd"/>
+        <w:t>välj därefter fliken Installed</w:t>
+      </w:r>
       <w:r>
         <w:rPr>
           <w:rFonts w:cs="Arial"/>
         </w:rPr>
-        <w:t xml:space="preserve">, detta paket kommer med största sannolikhet att misstyckas vid automatisk installation. För att manuellt hantera detta gör följande: högerklicka på </w:t>
-      </w:r>
-      <w:proofErr w:type="spellStart"/>
-      <w:r>
-        <w:rPr>
-          <w:rFonts w:cs="Arial"/>
-        </w:rPr>
-        <w:t>mapservice</w:t>
-      </w:r>
-      <w:proofErr w:type="spellEnd"/>
-      <w:r>
-        <w:rPr>
-          <w:rFonts w:cs="Arial"/>
-        </w:rPr>
-        <w:t xml:space="preserve"> och välj </w:t>
-      </w:r>
-      <w:proofErr w:type="spellStart"/>
-      <w:r>
-        <w:rPr>
-          <w:rFonts w:ascii="Consolas" w:hAnsi="Consolas" w:cs="Consolas"/>
-        </w:rPr>
-        <w:t>Manage</w:t>
-      </w:r>
-      <w:proofErr w:type="spellEnd"/>
-      <w:r>
-        <w:rPr>
-          <w:rFonts w:ascii="Consolas" w:hAnsi="Consolas" w:cs="Consolas"/>
-        </w:rPr>
-        <w:t xml:space="preserve"> </w:t>
-      </w:r>
-      <w:proofErr w:type="spellStart"/>
-      <w:r>
-        <w:rPr>
-          <w:rFonts w:ascii="Consolas" w:hAnsi="Consolas" w:cs="Consolas"/>
-        </w:rPr>
-        <w:t>NuGet</w:t>
-      </w:r>
-      <w:proofErr w:type="spellEnd"/>
-      <w:r>
-        <w:rPr>
-          <w:rFonts w:ascii="Consolas" w:hAnsi="Consolas" w:cs="Consolas"/>
-        </w:rPr>
-        <w:t xml:space="preserve"> </w:t>
-      </w:r>
-      <w:proofErr w:type="spellStart"/>
-      <w:r>
-        <w:rPr>
-          <w:rFonts w:ascii="Consolas" w:hAnsi="Consolas" w:cs="Consolas"/>
-        </w:rPr>
-        <w:t>packages</w:t>
-      </w:r>
-      <w:proofErr w:type="spellEnd"/>
-      <w:r>
-        <w:rPr>
-          <w:rFonts w:ascii="Consolas" w:hAnsi="Consolas" w:cs="Consolas"/>
-        </w:rPr>
-        <w:t xml:space="preserve">, </w:t>
-      </w:r>
-      <w:r>
-        <w:rPr>
-          <w:rFonts w:cs="Arial"/>
-        </w:rPr>
-        <w:t xml:space="preserve">välj därefter fliken </w:t>
-      </w:r>
-      <w:proofErr w:type="spellStart"/>
-      <w:r>
-        <w:rPr>
-          <w:rFonts w:cs="Arial"/>
-        </w:rPr>
-        <w:t>Installed</w:t>
-      </w:r>
-      <w:proofErr w:type="spellEnd"/>
-      <w:r>
-        <w:rPr>
-          <w:rFonts w:cs="Arial"/>
-        </w:rPr>
-        <w:t xml:space="preserve"> och markera </w:t>
-      </w:r>
-      <w:proofErr w:type="spellStart"/>
-      <w:r>
-        <w:rPr>
-          <w:rFonts w:cs="Arial"/>
-        </w:rPr>
-        <w:t>Microsoft.SqlServer.Compact</w:t>
-      </w:r>
-      <w:proofErr w:type="spellEnd"/>
-      <w:r>
-        <w:rPr>
-          <w:rFonts w:cs="Arial"/>
-        </w:rPr>
-        <w:t xml:space="preserve"> och tryck på knappen </w:t>
-      </w:r>
-      <w:proofErr w:type="spellStart"/>
-      <w:r>
-        <w:rPr>
-          <w:rFonts w:cs="Arial"/>
-        </w:rPr>
-        <w:t>Update</w:t>
-      </w:r>
-      <w:proofErr w:type="spellEnd"/>
-      <w:r>
-        <w:rPr>
-          <w:rFonts w:cs="Arial"/>
-        </w:rPr>
-        <w:t xml:space="preserve"> enligt bilden nedan:</w:t>
+        <w:t xml:space="preserve"> och markera Microsoft.SqlServer.Compact och tryck på knappen Update enligt bilden nedan:</w:t>
       </w:r>
     </w:p>
     <w:p>
@@ -9246,49 +8418,7 @@
         <w:rPr>
           <w:rFonts w:cs="Arial"/>
         </w:rPr>
-        <w:t xml:space="preserve">För att paketera applikationen för driftsättning så markera </w:t>
-      </w:r>
-      <w:proofErr w:type="spellStart"/>
-      <w:r>
-        <w:rPr>
-          <w:rFonts w:cs="Arial"/>
-        </w:rPr>
-        <w:t>Build</w:t>
-      </w:r>
-      <w:proofErr w:type="spellEnd"/>
-      <w:r>
-        <w:rPr>
-          <w:rFonts w:cs="Arial"/>
-        </w:rPr>
-        <w:t xml:space="preserve"> i huvudmenyn och klicka på </w:t>
-      </w:r>
-      <w:proofErr w:type="spellStart"/>
-      <w:r>
-        <w:rPr>
-          <w:rFonts w:cs="Arial"/>
-        </w:rPr>
-        <w:t>Publish</w:t>
-      </w:r>
-      <w:proofErr w:type="spellEnd"/>
-      <w:r>
-        <w:rPr>
-          <w:rFonts w:cs="Arial"/>
-        </w:rPr>
-        <w:t xml:space="preserve"> </w:t>
-      </w:r>
-      <w:proofErr w:type="spellStart"/>
-      <w:r>
-        <w:rPr>
-          <w:rFonts w:cs="Arial"/>
-        </w:rPr>
-        <w:t>mapservice</w:t>
-      </w:r>
-      <w:proofErr w:type="spellEnd"/>
-      <w:r>
-        <w:rPr>
-          <w:rFonts w:cs="Arial"/>
-        </w:rPr>
-        <w:t>.</w:t>
+        <w:t>För att paketera applikationen för driftsättning så markera Build i huvudmenyn och klicka på Publish mapservice.</w:t>
       </w:r>
     </w:p>
     <w:p>
@@ -9383,49 +8513,7 @@
         <w:rPr>
           <w:rFonts w:cs="Arial"/>
         </w:rPr>
-        <w:t xml:space="preserve"> som publiceringsmetod (</w:t>
-      </w:r>
-      <w:proofErr w:type="spellStart"/>
-      <w:r>
-        <w:rPr>
-          <w:rFonts w:cs="Arial"/>
-        </w:rPr>
-        <w:t>Publish</w:t>
-      </w:r>
-      <w:proofErr w:type="spellEnd"/>
-      <w:r>
-        <w:rPr>
-          <w:rFonts w:cs="Arial"/>
-        </w:rPr>
-        <w:t xml:space="preserve"> </w:t>
-      </w:r>
-      <w:proofErr w:type="spellStart"/>
-      <w:r>
-        <w:rPr>
-          <w:rFonts w:cs="Arial"/>
-        </w:rPr>
-        <w:t>method</w:t>
-      </w:r>
-      <w:proofErr w:type="spellEnd"/>
-      <w:r>
-        <w:rPr>
-          <w:rFonts w:cs="Arial"/>
-        </w:rPr>
-        <w:t xml:space="preserve">) </w:t>
-      </w:r>
-      <w:proofErr w:type="spellStart"/>
-      <w:r>
-        <w:rPr>
-          <w:rFonts w:cs="Arial"/>
-        </w:rPr>
-        <w:t>File</w:t>
-      </w:r>
-      <w:proofErr w:type="spellEnd"/>
-      <w:r>
-        <w:rPr>
-          <w:rFonts w:cs="Arial"/>
-        </w:rPr>
-        <w:t xml:space="preserve"> System</w:t>
+        <w:t xml:space="preserve"> som publiceringsmetod (Publish method) File System</w:t>
       </w:r>
       <w:r>
         <w:rPr>
@@ -9529,21 +8617,7 @@
         <w:rPr>
           <w:rFonts w:cs="Arial"/>
         </w:rPr>
-        <w:t xml:space="preserve">Tryck därefter på </w:t>
-      </w:r>
-      <w:proofErr w:type="spellStart"/>
-      <w:r>
-        <w:rPr>
-          <w:rFonts w:cs="Arial"/>
-        </w:rPr>
-        <w:t>Publish</w:t>
-      </w:r>
-      <w:proofErr w:type="spellEnd"/>
-      <w:r>
-        <w:rPr>
-          <w:rFonts w:cs="Arial"/>
-        </w:rPr>
-        <w:t xml:space="preserve"> för att kompilera och skriva ut alla filer.</w:t>
+        <w:t>Tryck därefter på Publish för att kompilera och skriva ut alla filer.</w:t>
       </w:r>
     </w:p>
     <w:p>
@@ -9573,12 +8647,12 @@
       <w:pPr>
         <w:pStyle w:val="Rubrik1"/>
       </w:pPr>
-      <w:bookmarkStart w:id="12" w:name="_Toc463860786"/>
+      <w:bookmarkStart w:id="13" w:name="_Toc463860786"/>
       <w:r>
         <w:lastRenderedPageBreak/>
         <w:t>Förbered för driftsättning</w:t>
       </w:r>
-      <w:bookmarkEnd w:id="12"/>
+      <w:bookmarkEnd w:id="13"/>
     </w:p>
     <w:p>
       <w:pPr>
@@ -9610,68 +8684,44 @@
         </w:rPr>
         <w:t>c:\[sökväg till rotkatalog]\</w:t>
       </w:r>
-      <w:proofErr w:type="spellStart"/>
       <w:r>
         <w:rPr>
           <w:rFonts w:ascii="Consolas" w:hAnsi="Consolas" w:cs="Consolas"/>
         </w:rPr>
-        <w:t>client</w:t>
-      </w:r>
-      <w:proofErr w:type="spellEnd"/>
-      <w:r>
+        <w:t>client\release</w:t>
+      </w:r>
+    </w:p>
+    <w:p>
+      <w:pPr>
+        <w:pStyle w:val="Brdtext"/>
         <w:rPr>
           <w:rFonts w:ascii="Consolas" w:hAnsi="Consolas" w:cs="Consolas"/>
         </w:rPr>
-        <w:t>\release</w:t>
-      </w:r>
-    </w:p>
-    <w:p>
-      <w:pPr>
-        <w:pStyle w:val="Brdtext"/>
+      </w:pPr>
+      <w:r>
         <w:rPr>
           <w:rFonts w:ascii="Consolas" w:hAnsi="Consolas" w:cs="Consolas"/>
         </w:rPr>
-      </w:pPr>
+        <w:t xml:space="preserve">(2) </w:t>
+      </w:r>
       <w:r>
         <w:rPr>
           <w:rFonts w:ascii="Consolas" w:hAnsi="Consolas" w:cs="Consolas"/>
         </w:rPr>
-        <w:t xml:space="preserve">(2) </w:t>
+        <w:t>c:\[sökväg till rotkatalog]</w:t>
       </w:r>
       <w:r>
         <w:rPr>
           <w:rFonts w:ascii="Consolas" w:hAnsi="Consolas" w:cs="Consolas"/>
         </w:rPr>
-        <w:t>c:\[sökväg till rotkatalog]</w:t>
+        <w:t>\admin</w:t>
       </w:r>
       <w:r>
         <w:rPr>
           <w:rFonts w:ascii="Consolas" w:hAnsi="Consolas" w:cs="Consolas"/>
         </w:rPr>
-        <w:t>\</w:t>
-      </w:r>
-      <w:proofErr w:type="spellStart"/>
-      <w:r>
-        <w:rPr>
-          <w:rFonts w:ascii="Consolas" w:hAnsi="Consolas" w:cs="Consolas"/>
-        </w:rPr>
-        <w:t>admin</w:t>
-      </w:r>
-      <w:proofErr w:type="spellEnd"/>
-      <w:r>
-        <w:rPr>
-          <w:rFonts w:ascii="Consolas" w:hAnsi="Consolas" w:cs="Consolas"/>
-        </w:rPr>
-        <w:t>\</w:t>
-      </w:r>
-      <w:proofErr w:type="spellStart"/>
-      <w:r>
-        <w:rPr>
-          <w:rFonts w:ascii="Consolas" w:hAnsi="Consolas" w:cs="Consolas"/>
-        </w:rPr>
-        <w:t>dist</w:t>
-      </w:r>
-      <w:proofErr w:type="spellEnd"/>
+        <w:t>\dist</w:t>
+      </w:r>
     </w:p>
     <w:p>
       <w:pPr>
@@ -9832,35 +8882,7 @@
         <w:rPr>
           <w:rFonts w:cs="Arial"/>
         </w:rPr>
-        <w:t xml:space="preserve">Vid varje release så publiceras dessa </w:t>
-      </w:r>
-      <w:proofErr w:type="spellStart"/>
-      <w:r>
-        <w:rPr>
-          <w:rFonts w:cs="Arial"/>
-        </w:rPr>
-        <w:t>binärer</w:t>
-      </w:r>
-      <w:proofErr w:type="spellEnd"/>
-      <w:r>
-        <w:rPr>
-          <w:rFonts w:cs="Arial"/>
-        </w:rPr>
-        <w:t xml:space="preserve"> enligt samma struktur på </w:t>
-      </w:r>
-      <w:proofErr w:type="spellStart"/>
-      <w:r>
-        <w:rPr>
-          <w:rFonts w:cs="Arial"/>
-        </w:rPr>
-        <w:t>github</w:t>
-      </w:r>
-      <w:proofErr w:type="spellEnd"/>
-      <w:r>
-        <w:rPr>
-          <w:rFonts w:cs="Arial"/>
-        </w:rPr>
-        <w:t xml:space="preserve"> för nedladdning.</w:t>
+        <w:t>Vid varje release så publiceras dessa binärer enligt samma struktur på github för nedladdning.</w:t>
       </w:r>
     </w:p>
     <w:p>
@@ -9973,7 +8995,7 @@
           <w:noProof/>
         </w:rPr>
       </w:pPr>
-      <w:bookmarkStart w:id="13" w:name="_Toc463860787"/>
+      <w:bookmarkStart w:id="14" w:name="_Toc463860787"/>
       <w:r>
         <w:rPr>
           <w:noProof/>
@@ -9981,7 +9003,7 @@
         <w:lastRenderedPageBreak/>
         <w:t>Driftsättning</w:t>
       </w:r>
-      <w:bookmarkEnd w:id="13"/>
+      <w:bookmarkEnd w:id="14"/>
     </w:p>
     <w:p>
       <w:pPr>
@@ -9996,58 +9018,68 @@
         <w:pStyle w:val="Brdtext"/>
       </w:pPr>
       <w:r>
-        <w:t xml:space="preserve">Placera de tre mapparna </w:t>
-      </w:r>
-      <w:proofErr w:type="spellStart"/>
-      <w:r>
-        <w:t>admin</w:t>
-      </w:r>
-      <w:proofErr w:type="spellEnd"/>
-      <w:r>
-        <w:t xml:space="preserve">, </w:t>
-      </w:r>
-      <w:proofErr w:type="spellStart"/>
-      <w:r>
-        <w:t>client</w:t>
-      </w:r>
-      <w:proofErr w:type="spellEnd"/>
-      <w:r>
-        <w:t xml:space="preserve"> och </w:t>
-      </w:r>
-      <w:proofErr w:type="spellStart"/>
+        <w:t>Placera de tre mapparna admin, client och mapservice i mappen.</w:t>
+      </w:r>
+      <w:r>
+        <w:t xml:space="preserve"> Öppna mappen client och kopiera innehåller, gå tillbaka ett steg och klistra in innehåller direkt i install-mappen. Detta så att filen index.html och mapparna assets, fonts och js är det som utgör grundapplikationen.</w:t>
+      </w:r>
+    </w:p>
+    <w:p>
+      <w:pPr>
+        <w:pStyle w:val="Brdtext"/>
+      </w:pPr>
+      <w:r>
+        <w:t>Skapa två mappar</w:t>
+      </w:r>
+      <w:r>
+        <w:t>, en vid namn Upload och en vid namn Temp</w:t>
+      </w:r>
+      <w:r>
+        <w:t xml:space="preserve"> och ge användaren IIS_</w:t>
+      </w:r>
+      <w:r>
+        <w:t>I</w:t>
+      </w:r>
+      <w:r>
+        <w:t>USR</w:t>
+      </w:r>
+      <w:r>
+        <w:t>S</w:t>
+      </w:r>
+      <w:r>
+        <w:t xml:space="preserve"> (alternativt den avnändare som är registrerad att göra den App_Pool som siten använder, standard är </w:t>
+      </w:r>
+      <w:r>
+        <w:t xml:space="preserve">IIS_IUSRS) skrivrättigheter. </w:t>
+      </w:r>
+      <w:r>
+        <w:t>I Temp-mappen</w:t>
+      </w:r>
+      <w:r>
+        <w:t xml:space="preserve"> kommer temporära filer som använda</w:t>
+      </w:r>
+      <w:r>
+        <w:t>ren skapar att lagras. För Temp-</w:t>
+      </w:r>
+      <w:r>
+        <w:t>mappen så kan det vara lämpligt att schemalägga veckovisa rensningar.</w:t>
+      </w:r>
+      <w:r>
+        <w:t xml:space="preserve"> I Upload-mappen lagras filer som användaren laddar upp via administratörsgränssnittet.</w:t>
+      </w:r>
+    </w:p>
+    <w:p>
+      <w:pPr>
+        <w:pStyle w:val="Brdtext"/>
+      </w:pPr>
+      <w:r>
+        <w:t xml:space="preserve">Gå till mappen </w:t>
+      </w:r>
       <w:r>
         <w:t>mapservice</w:t>
       </w:r>
-      <w:proofErr w:type="spellEnd"/>
-      <w:r>
-        <w:t xml:space="preserve"> i mappen.</w:t>
-      </w:r>
-      <w:r>
-        <w:t xml:space="preserve"> Öppna mappen </w:t>
-      </w:r>
-      <w:proofErr w:type="spellStart"/>
-      <w:r>
-        <w:t>client</w:t>
-      </w:r>
-      <w:proofErr w:type="spellEnd"/>
-      <w:r>
-        <w:t xml:space="preserve"> och kopiera innehåller, gå tillbaka ett steg och klistra in innehåller direkt i </w:t>
-      </w:r>
-      <w:proofErr w:type="spellStart"/>
-      <w:r>
-        <w:t>install</w:t>
-      </w:r>
-      <w:proofErr w:type="spellEnd"/>
-      <w:r>
-        <w:t xml:space="preserve">-mappen. Detta så att filen index.html och mapparna assets, fonts och </w:t>
-      </w:r>
-      <w:proofErr w:type="spellStart"/>
-      <w:r>
-        <w:t>js</w:t>
-      </w:r>
-      <w:proofErr w:type="spellEnd"/>
-      <w:r>
-        <w:t xml:space="preserve"> är det som utgör grundapplikationen.</w:t>
+      <w:r>
+        <w:t>/App_Data och ge rättigheter på samma sätt.</w:t>
       </w:r>
     </w:p>
     <w:p>
@@ -10055,75 +9087,7 @@
         <w:pStyle w:val="Brdtext"/>
       </w:pPr>
       <w:r>
-        <w:t>Skapa två mappar</w:t>
-      </w:r>
-      <w:r>
-        <w:t xml:space="preserve">, en vid namn </w:t>
-      </w:r>
-      <w:proofErr w:type="spellStart"/>
-      <w:r>
-        <w:t>Upload</w:t>
-      </w:r>
-      <w:proofErr w:type="spellEnd"/>
-      <w:r>
-        <w:t xml:space="preserve"> och en vid namn Temp</w:t>
-      </w:r>
-      <w:r>
-        <w:t xml:space="preserve"> och ge användaren IIS_</w:t>
-      </w:r>
-      <w:r>
-        <w:t>I</w:t>
-      </w:r>
-      <w:r>
-        <w:t>USR</w:t>
-      </w:r>
-      <w:r>
-        <w:t>S</w:t>
-      </w:r>
-      <w:r>
-        <w:t xml:space="preserve"> (alternativt den </w:t>
-      </w:r>
-      <w:proofErr w:type="spellStart"/>
-      <w:r>
-        <w:t>avnändare</w:t>
-      </w:r>
-      <w:proofErr w:type="spellEnd"/>
-      <w:r>
-        <w:t xml:space="preserve"> som är registrerad att göra den </w:t>
-      </w:r>
-      <w:proofErr w:type="spellStart"/>
-      <w:r>
-        <w:t>App_Pool</w:t>
-      </w:r>
-      <w:proofErr w:type="spellEnd"/>
-      <w:r>
-        <w:t xml:space="preserve"> som siten använder, standard är </w:t>
-      </w:r>
-      <w:r>
-        <w:t xml:space="preserve">IIS_IUSRS) skrivrättigheter. </w:t>
-      </w:r>
-      <w:r>
-        <w:t>I Temp-mappen</w:t>
-      </w:r>
-      <w:r>
-        <w:t xml:space="preserve"> kommer temporära filer som använda</w:t>
-      </w:r>
-      <w:r>
-        <w:t>ren skapar att lagras. För Temp-</w:t>
-      </w:r>
-      <w:r>
-        <w:t>mappen så kan det vara lämpligt att schemalägga veckovisa rensningar.</w:t>
-      </w:r>
-      <w:r>
-        <w:t xml:space="preserve"> I </w:t>
-      </w:r>
-      <w:proofErr w:type="spellStart"/>
-      <w:r>
-        <w:t>Upload</w:t>
-      </w:r>
-      <w:proofErr w:type="spellEnd"/>
-      <w:r>
-        <w:t>-mappen lagras filer som användaren laddar upp via administratörsgränssnittet.</w:t>
+        <w:t>Skapa en mapp som heter util, placera däri innehållet som återfinns i Hajk2\proxy\mvc. Detta är en proxy för http-get anrop som kan användas av klienten.</w:t>
       </w:r>
     </w:p>
     <w:p>
@@ -10131,103 +9095,7 @@
         <w:pStyle w:val="Brdtext"/>
       </w:pPr>
       <w:r>
-        <w:t xml:space="preserve">Gå till mappen </w:t>
-      </w:r>
-      <w:proofErr w:type="spellStart"/>
-      <w:r>
-        <w:t>mapservice</w:t>
-      </w:r>
-      <w:proofErr w:type="spellEnd"/>
-      <w:r>
-        <w:t>/</w:t>
-      </w:r>
-      <w:proofErr w:type="spellStart"/>
-      <w:r>
-        <w:t>App_Data</w:t>
-      </w:r>
-      <w:proofErr w:type="spellEnd"/>
-      <w:r>
-        <w:t xml:space="preserve"> och ge rättigheter på samma sätt.</w:t>
-      </w:r>
-    </w:p>
-    <w:p>
-      <w:pPr>
-        <w:pStyle w:val="Brdtext"/>
-      </w:pPr>
-      <w:r>
-        <w:t xml:space="preserve">Skapa en mapp som heter </w:t>
-      </w:r>
-      <w:proofErr w:type="spellStart"/>
-      <w:r>
-        <w:t>util</w:t>
-      </w:r>
-      <w:proofErr w:type="spellEnd"/>
-      <w:r>
-        <w:t>, placera däri innehållet som återfinns i Hajk2\</w:t>
-      </w:r>
-      <w:proofErr w:type="spellStart"/>
-      <w:r>
-        <w:t>proxy</w:t>
-      </w:r>
-      <w:proofErr w:type="spellEnd"/>
-      <w:r>
-        <w:t>\</w:t>
-      </w:r>
-      <w:proofErr w:type="spellStart"/>
-      <w:r>
-        <w:t>mvc</w:t>
-      </w:r>
-      <w:proofErr w:type="spellEnd"/>
-      <w:r>
-        <w:t xml:space="preserve">. Detta är en </w:t>
-      </w:r>
-      <w:proofErr w:type="spellStart"/>
-      <w:r>
-        <w:t>proxy</w:t>
-      </w:r>
-      <w:proofErr w:type="spellEnd"/>
-      <w:r>
-        <w:t xml:space="preserve"> för http-get anrop som kan användas av klienten.</w:t>
-      </w:r>
-    </w:p>
-    <w:p>
-      <w:pPr>
-        <w:pStyle w:val="Brdtext"/>
-      </w:pPr>
-      <w:r>
-        <w:t xml:space="preserve">Lägg även till filerna postproxy.aspx och </w:t>
-      </w:r>
-      <w:proofErr w:type="spellStart"/>
-      <w:r>
-        <w:t>postproxy.aspx.cs</w:t>
-      </w:r>
-      <w:proofErr w:type="spellEnd"/>
-      <w:r>
-        <w:t xml:space="preserve"> som hittas i Hajk2\</w:t>
-      </w:r>
-      <w:proofErr w:type="spellStart"/>
-      <w:r>
-        <w:t>proxy</w:t>
-      </w:r>
-      <w:proofErr w:type="spellEnd"/>
-      <w:r>
-        <w:t>\</w:t>
-      </w:r>
-      <w:proofErr w:type="spellStart"/>
-      <w:r>
-        <w:t>aspnet</w:t>
-      </w:r>
-      <w:proofErr w:type="spellEnd"/>
-      <w:r>
-        <w:t xml:space="preserve"> i roten på katalogen. Detta är en </w:t>
-      </w:r>
-      <w:proofErr w:type="spellStart"/>
-      <w:r>
-        <w:t>proxy</w:t>
-      </w:r>
-      <w:proofErr w:type="spellEnd"/>
-      <w:r>
-        <w:t xml:space="preserve"> för http-post anrop som används av klienten.</w:t>
+        <w:t>Lägg även till filerna postproxy.aspx och postproxy.aspx.cs som hittas i Hajk2\proxy\aspnet i roten på katalogen. Detta är en proxy för http-post anrop som används av klienten.</w:t>
       </w:r>
     </w:p>
     <w:p>
@@ -10304,21 +9172,7 @@
         <w:rPr>
           <w:rFonts w:cs="Arial"/>
         </w:rPr>
-        <w:t xml:space="preserve">Beroende på om servern är dedikerad till att köra endast webbkartan eller om den är till för att hosta flera applikationer så skapa en ny webbplats, alternativt använd Default Web Site. Denna instruktion gäller för skapandet av en ny webbplats i en delad miljö, men tillvägagångssättet är detsamma om </w:t>
-      </w:r>
-      <w:proofErr w:type="spellStart"/>
-      <w:r>
-        <w:rPr>
-          <w:rFonts w:cs="Arial"/>
-        </w:rPr>
-        <w:t>Defualt</w:t>
-      </w:r>
-      <w:proofErr w:type="spellEnd"/>
-      <w:r>
-        <w:rPr>
-          <w:rFonts w:cs="Arial"/>
-        </w:rPr>
-        <w:t xml:space="preserve"> Web Site används.</w:t>
+        <w:t>Beroende på om servern är dedikerad till att köra endast webbkartan eller om den är till för att hosta flera applikationer så skapa en ny webbplats, alternativt använd Default Web Site. Denna instruktion gäller för skapandet av en ny webbplats i en delad miljö, men tillvägagångssättet är detsamma om Defualt Web Site används.</w:t>
       </w:r>
     </w:p>
     <w:p>
@@ -10394,35 +9248,7 @@
         <w:rPr>
           <w:rFonts w:cs="Arial"/>
         </w:rPr>
-        <w:t xml:space="preserve">OBS!: Den programpool som skapas måste som </w:t>
-      </w:r>
-      <w:proofErr w:type="spellStart"/>
-      <w:r>
-        <w:rPr>
-          <w:rFonts w:cs="Arial"/>
-        </w:rPr>
-        <w:t>lägs</w:t>
-      </w:r>
-      <w:proofErr w:type="spellEnd"/>
-      <w:r>
-        <w:rPr>
-          <w:rFonts w:cs="Arial"/>
-        </w:rPr>
-        <w:t xml:space="preserve"> köra .NET </w:t>
-      </w:r>
-      <w:proofErr w:type="spellStart"/>
-      <w:r>
-        <w:rPr>
-          <w:rFonts w:cs="Arial"/>
-        </w:rPr>
-        <w:t>Framework</w:t>
-      </w:r>
-      <w:proofErr w:type="spellEnd"/>
-      <w:r>
-        <w:rPr>
-          <w:rFonts w:cs="Arial"/>
-        </w:rPr>
-        <w:t xml:space="preserve"> 4.</w:t>
+        <w:t>OBS!: Den programpool som skapas måste som lägs köra .NET Framework 4.</w:t>
       </w:r>
     </w:p>
     <w:p>
@@ -10492,47 +9318,23 @@
         </w:rPr>
         <w:t xml:space="preserve"> </w:t>
       </w:r>
-      <w:proofErr w:type="spellStart"/>
       <w:r>
         <w:rPr>
           <w:rFonts w:cs="Arial"/>
         </w:rPr>
-        <w:t>admin</w:t>
-      </w:r>
-      <w:proofErr w:type="spellEnd"/>
+        <w:t xml:space="preserve">admin, </w:t>
+      </w:r>
       <w:r>
         <w:rPr>
           <w:rFonts w:cs="Arial"/>
         </w:rPr>
-        <w:t xml:space="preserve">, </w:t>
-      </w:r>
-      <w:proofErr w:type="spellStart"/>
+        <w:t>mapservice</w:t>
+      </w:r>
       <w:r>
         <w:rPr>
           <w:rFonts w:cs="Arial"/>
         </w:rPr>
-        <w:t>mapservice</w:t>
-      </w:r>
-      <w:proofErr w:type="spellEnd"/>
-      <w:r>
-        <w:rPr>
-          <w:rFonts w:cs="Arial"/>
-        </w:rPr>
-        <w:t xml:space="preserve"> och </w:t>
-      </w:r>
-      <w:proofErr w:type="spellStart"/>
-      <w:r>
-        <w:rPr>
-          <w:rFonts w:cs="Arial"/>
-        </w:rPr>
-        <w:t>util</w:t>
-      </w:r>
-      <w:proofErr w:type="spellEnd"/>
-      <w:r>
-        <w:rPr>
-          <w:rFonts w:cs="Arial"/>
-        </w:rPr>
-        <w:t xml:space="preserve"> behöver registreras som .NET-applikationer.</w:t>
+        <w:t xml:space="preserve"> och util behöver registreras som .NET-applikationer.</w:t>
       </w:r>
     </w:p>
     <w:p>
@@ -10720,21 +9522,7 @@
         <w:rPr>
           <w:rFonts w:cs="Arial"/>
         </w:rPr>
-        <w:t xml:space="preserve">För </w:t>
-      </w:r>
-      <w:proofErr w:type="spellStart"/>
-      <w:r>
-        <w:rPr>
-          <w:rFonts w:cs="Arial"/>
-        </w:rPr>
-        <w:t>admin</w:t>
-      </w:r>
-      <w:proofErr w:type="spellEnd"/>
-      <w:r>
-        <w:rPr>
-          <w:rFonts w:cs="Arial"/>
-        </w:rPr>
-        <w:t xml:space="preserve">-applikationen rekommenderas att använda Windowsautentisering. </w:t>
+        <w:t xml:space="preserve">För admin-applikationen rekommenderas att använda Windowsautentisering. </w:t>
       </w:r>
       <w:r>
         <w:rPr>
@@ -10902,7 +9690,6 @@
         </w:rPr>
         <w:t>.</w:t>
       </w:r>
-      <w:proofErr w:type="spellStart"/>
       <w:r>
         <w:rPr>
           <w:rFonts w:ascii="Consolas" w:hAnsi="Consolas" w:cs="Consolas"/>
@@ -10911,41 +9698,20 @@
         </w:rPr>
         <w:t>kml</w:t>
       </w:r>
-      <w:proofErr w:type="spellEnd"/>
       <w:r>
         <w:rPr>
           <w:rFonts w:cs="Arial"/>
         </w:rPr>
         <w:t xml:space="preserve"> och </w:t>
       </w:r>
-      <w:proofErr w:type="spellStart"/>
       <w:r>
         <w:rPr>
           <w:rFonts w:ascii="Consolas" w:hAnsi="Consolas" w:cs="Consolas"/>
           <w:color w:val="242729"/>
           <w:shd w:val="clear" w:color="auto" w:fill="EFF0F1"/>
         </w:rPr>
-        <w:t>application</w:t>
-      </w:r>
-      <w:proofErr w:type="spellEnd"/>
-      <w:r>
-        <w:rPr>
-          <w:rFonts w:ascii="Consolas" w:hAnsi="Consolas" w:cs="Consolas"/>
-          <w:color w:val="242729"/>
-          <w:shd w:val="clear" w:color="auto" w:fill="EFF0F1"/>
-        </w:rPr>
-        <w:t>/</w:t>
-      </w:r>
-      <w:proofErr w:type="spellStart"/>
-      <w:r>
-        <w:rPr>
-          <w:rFonts w:ascii="Consolas" w:hAnsi="Consolas" w:cs="Consolas"/>
-          <w:color w:val="242729"/>
-          <w:shd w:val="clear" w:color="auto" w:fill="EFF0F1"/>
-        </w:rPr>
-        <w:t>vnd.google-earth.kml+xml</w:t>
-      </w:r>
-      <w:proofErr w:type="spellEnd"/>
+        <w:t>application/vnd.google-earth.kml+xml</w:t>
+      </w:r>
       <w:r>
         <w:rPr>
           <w:rFonts w:cs="Arial"/>
@@ -11025,35 +9791,7 @@
         <w:rPr>
           <w:rFonts w:cs="Arial"/>
         </w:rPr>
-        <w:t xml:space="preserve"> </w:t>
-      </w:r>
-      <w:proofErr w:type="spellStart"/>
-      <w:r>
-        <w:rPr>
-          <w:rFonts w:cs="Arial"/>
-        </w:rPr>
-        <w:t>följnade</w:t>
-      </w:r>
-      <w:proofErr w:type="spellEnd"/>
-      <w:r>
-        <w:rPr>
-          <w:rFonts w:cs="Arial"/>
-        </w:rPr>
-        <w:t xml:space="preserve"> </w:t>
-      </w:r>
-      <w:proofErr w:type="spellStart"/>
-      <w:r>
-        <w:rPr>
-          <w:rFonts w:cs="Arial"/>
-        </w:rPr>
-        <w:t>mime</w:t>
-      </w:r>
-      <w:proofErr w:type="spellEnd"/>
-      <w:r>
-        <w:rPr>
-          <w:rFonts w:cs="Arial"/>
-        </w:rPr>
-        <w:t>-typer</w:t>
+        <w:t xml:space="preserve"> följnade mime-typer</w:t>
       </w:r>
       <w:r>
         <w:rPr>
@@ -11081,7 +9819,6 @@
         </w:rPr>
         <w:t>.</w:t>
       </w:r>
-      <w:proofErr w:type="spellStart"/>
       <w:r>
         <w:rPr>
           <w:rFonts w:ascii="Consolas" w:hAnsi="Consolas" w:cs="Consolas"/>
@@ -11091,7 +9828,6 @@
         </w:rPr>
         <w:t>json</w:t>
       </w:r>
-      <w:proofErr w:type="spellEnd"/>
       <w:r>
         <w:rPr>
           <w:rFonts w:ascii="Consolas" w:hAnsi="Consolas" w:cs="Consolas"/>
@@ -11126,7 +9862,6 @@
         </w:rPr>
         <w:t>application/</w:t>
       </w:r>
-      <w:proofErr w:type="spellStart"/>
       <w:r>
         <w:rPr>
           <w:rFonts w:ascii="Consolas" w:hAnsi="Consolas" w:cs="Consolas"/>
@@ -11136,7 +9871,6 @@
         </w:rPr>
         <w:t>json</w:t>
       </w:r>
-      <w:proofErr w:type="spellEnd"/>
     </w:p>
     <w:p>
       <w:pPr>
@@ -11155,9 +9889,15 @@
           <w:shd w:val="clear" w:color="auto" w:fill="EFF0F1"/>
           <w:lang w:val="en-US"/>
         </w:rPr>
-        <w:t>.</w:t>
-      </w:r>
-      <w:proofErr w:type="spellStart"/>
+        <w:t xml:space="preserve">.woff </w:t>
+      </w:r>
+      <w:r>
+        <w:rPr>
+          <w:rFonts w:cs="Arial"/>
+          <w:lang w:val="en-US"/>
+        </w:rPr>
+        <w:t>som</w:t>
+      </w:r>
       <w:r>
         <w:rPr>
           <w:rFonts w:ascii="Consolas" w:hAnsi="Consolas" w:cs="Consolas"/>
@@ -11165,9 +9905,8 @@
           <w:shd w:val="clear" w:color="auto" w:fill="EFF0F1"/>
           <w:lang w:val="en-US"/>
         </w:rPr>
-        <w:t>woff</w:t>
-      </w:r>
-      <w:proofErr w:type="spellEnd"/>
+        <w:t xml:space="preserve"> </w:t>
+      </w:r>
       <w:r>
         <w:rPr>
           <w:rFonts w:ascii="Consolas" w:hAnsi="Consolas" w:cs="Consolas"/>
@@ -11175,44 +9914,8 @@
           <w:shd w:val="clear" w:color="auto" w:fill="EFF0F1"/>
           <w:lang w:val="en-US"/>
         </w:rPr>
-        <w:t xml:space="preserve"> </w:t>
-      </w:r>
-      <w:r>
-        <w:rPr>
-          <w:rFonts w:cs="Arial"/>
-          <w:lang w:val="en-US"/>
-        </w:rPr>
-        <w:t>som</w:t>
-      </w:r>
-      <w:r>
-        <w:rPr>
-          <w:rFonts w:ascii="Consolas" w:hAnsi="Consolas" w:cs="Consolas"/>
-          <w:color w:val="242729"/>
-          <w:shd w:val="clear" w:color="auto" w:fill="EFF0F1"/>
-          <w:lang w:val="en-US"/>
-        </w:rPr>
-        <w:t xml:space="preserve"> </w:t>
-      </w:r>
-      <w:r>
-        <w:rPr>
-          <w:rFonts w:ascii="Consolas" w:hAnsi="Consolas" w:cs="Consolas"/>
-          <w:color w:val="242729"/>
-          <w:shd w:val="clear" w:color="auto" w:fill="EFF0F1"/>
-          <w:lang w:val="en-US"/>
-        </w:rPr>
-        <w:t>application/x-font-</w:t>
-      </w:r>
-      <w:proofErr w:type="spellStart"/>
-      <w:r>
-        <w:rPr>
-          <w:rFonts w:ascii="Consolas" w:hAnsi="Consolas" w:cs="Consolas"/>
-          <w:color w:val="242729"/>
-          <w:shd w:val="clear" w:color="auto" w:fill="EFF0F1"/>
-          <w:lang w:val="en-US"/>
-        </w:rPr>
-        <w:t>woff</w:t>
-      </w:r>
-      <w:proofErr w:type="spellEnd"/>
+        <w:t>application/x-font-woff</w:t>
+      </w:r>
     </w:p>
     <w:p>
       <w:pPr>
@@ -11455,12 +10158,12 @@
       <w:pPr>
         <w:pStyle w:val="Rubrik1"/>
       </w:pPr>
-      <w:bookmarkStart w:id="14" w:name="_Toc463860788"/>
+      <w:bookmarkStart w:id="15" w:name="_Toc463860788"/>
       <w:r>
         <w:lastRenderedPageBreak/>
         <w:t>Uppdatera applikation</w:t>
       </w:r>
-      <w:bookmarkEnd w:id="14"/>
+      <w:bookmarkEnd w:id="15"/>
     </w:p>
     <w:p>
       <w:pPr>
@@ -11476,13 +10179,8 @@
         <w:t xml:space="preserve"> kommando</w:t>
       </w:r>
       <w:r>
-        <w:t xml:space="preserve"> för att uppdatera med den senaste koden från </w:t>
-      </w:r>
-      <w:proofErr w:type="spellStart"/>
-      <w:r>
-        <w:t>GitHub</w:t>
-      </w:r>
-      <w:proofErr w:type="spellEnd"/>
+        <w:t xml:space="preserve"> för att uppdatera med den senaste koden från GitHub</w:t>
+      </w:r>
       <w:r>
         <w:t>:</w:t>
       </w:r>
@@ -11494,28 +10192,12 @@
           <w:rFonts w:ascii="Consolas" w:hAnsi="Consolas" w:cs="Consolas"/>
         </w:rPr>
       </w:pPr>
-      <w:proofErr w:type="spellStart"/>
       <w:r>
         <w:rPr>
           <w:rFonts w:ascii="Consolas" w:hAnsi="Consolas" w:cs="Consolas"/>
         </w:rPr>
-        <w:t>git</w:t>
-      </w:r>
-      <w:proofErr w:type="spellEnd"/>
-      <w:r>
-        <w:rPr>
-          <w:rFonts w:ascii="Consolas" w:hAnsi="Consolas" w:cs="Consolas"/>
-        </w:rPr>
-        <w:t xml:space="preserve"> </w:t>
-      </w:r>
-      <w:proofErr w:type="spellStart"/>
-      <w:r>
-        <w:rPr>
-          <w:rFonts w:ascii="Consolas" w:hAnsi="Consolas" w:cs="Consolas"/>
-        </w:rPr>
-        <w:t>pull</w:t>
-      </w:r>
-      <w:proofErr w:type="spellEnd"/>
+        <w:t>git pull</w:t>
+      </w:r>
     </w:p>
     <w:p>
       <w:pPr>
@@ -11536,15 +10218,7 @@
         <w:pStyle w:val="Brdtext"/>
       </w:pPr>
       <w:r>
-        <w:t xml:space="preserve">Färdigkompilerad kod för större releaser finns att tillgå på </w:t>
-      </w:r>
-      <w:proofErr w:type="spellStart"/>
-      <w:r>
-        <w:t>GitHub</w:t>
-      </w:r>
-      <w:proofErr w:type="spellEnd"/>
-      <w:r>
-        <w:t xml:space="preserve">: </w:t>
+        <w:t xml:space="preserve">Färdigkompilerad kod för större releaser finns att tillgå på GitHub: </w:t>
       </w:r>
       <w:hyperlink r:id="rId36" w:history="1">
         <w:r>
@@ -11559,16 +10233,11 @@
       <w:pPr>
         <w:pStyle w:val="Rubrik2"/>
       </w:pPr>
-      <w:bookmarkStart w:id="15" w:name="_Toc463860789"/>
-      <w:r>
-        <w:t xml:space="preserve">Uppdatera </w:t>
-      </w:r>
-      <w:proofErr w:type="spellStart"/>
-      <w:r>
-        <w:t>admin</w:t>
-      </w:r>
-      <w:bookmarkEnd w:id="15"/>
-      <w:proofErr w:type="spellEnd"/>
+      <w:bookmarkStart w:id="16" w:name="_Toc463860789"/>
+      <w:r>
+        <w:t>Uppdatera admin</w:t>
+      </w:r>
+      <w:bookmarkEnd w:id="16"/>
     </w:p>
     <w:p>
       <w:pPr>
@@ -11581,65 +10250,31 @@
         <w:t>a</w:t>
       </w:r>
       <w:r>
-        <w:t xml:space="preserve"> filer i mappen </w:t>
-      </w:r>
-      <w:proofErr w:type="spellStart"/>
-      <w:r>
-        <w:t>admin</w:t>
-      </w:r>
-      <w:proofErr w:type="spellEnd"/>
-      <w:r>
-        <w:t xml:space="preserve"> förutom </w:t>
-      </w:r>
-      <w:proofErr w:type="spellStart"/>
-      <w:r>
-        <w:t>config.json</w:t>
-      </w:r>
-      <w:proofErr w:type="spellEnd"/>
-      <w:r>
-        <w:t xml:space="preserve"> och </w:t>
-      </w:r>
-      <w:proofErr w:type="spellStart"/>
-      <w:r>
-        <w:t>W</w:t>
-      </w:r>
-      <w:r>
-        <w:t>eb.config</w:t>
-      </w:r>
-      <w:proofErr w:type="spellEnd"/>
-      <w:r>
-        <w:t>. Dessa är lokala inställningsfiler.</w:t>
+        <w:t xml:space="preserve"> filer i mappen admin</w:t>
+      </w:r>
+      <w:r>
+        <w:t xml:space="preserve"> förutom config.json och W</w:t>
+      </w:r>
+      <w:r>
+        <w:t>eb.config. Dessa är lokala inställningsfiler.</w:t>
       </w:r>
     </w:p>
     <w:p>
       <w:pPr>
         <w:pStyle w:val="Rubrik2"/>
       </w:pPr>
-      <w:bookmarkStart w:id="16" w:name="_Toc463860790"/>
-      <w:r>
-        <w:t xml:space="preserve">Uppdatera </w:t>
-      </w:r>
-      <w:proofErr w:type="spellStart"/>
-      <w:r>
-        <w:t>client</w:t>
-      </w:r>
-      <w:bookmarkEnd w:id="16"/>
-      <w:proofErr w:type="spellEnd"/>
+      <w:bookmarkStart w:id="17" w:name="_Toc463860790"/>
+      <w:r>
+        <w:t>Uppdatera client</w:t>
+      </w:r>
+      <w:bookmarkEnd w:id="17"/>
     </w:p>
     <w:p>
       <w:pPr>
         <w:pStyle w:val="Brdtext"/>
       </w:pPr>
       <w:r>
-        <w:t xml:space="preserve">Öppna mappen </w:t>
-      </w:r>
-      <w:proofErr w:type="spellStart"/>
-      <w:r>
-        <w:t>client</w:t>
-      </w:r>
-      <w:proofErr w:type="spellEnd"/>
-      <w:r>
-        <w:t xml:space="preserve"> i ett fönster och roten på applikationen i ett annat.</w:t>
+        <w:t>Öppna mappen client i ett fönster och roten på applikationen i ett annat.</w:t>
       </w:r>
     </w:p>
     <w:p>
@@ -11647,23 +10282,7 @@
         <w:pStyle w:val="Brdtext"/>
       </w:pPr>
       <w:r>
-        <w:t xml:space="preserve">Markera i mappen </w:t>
-      </w:r>
-      <w:proofErr w:type="spellStart"/>
-      <w:r>
-        <w:t>client</w:t>
-      </w:r>
-      <w:proofErr w:type="spellEnd"/>
-      <w:r>
-        <w:t xml:space="preserve"> mapparna, </w:t>
-      </w:r>
-      <w:proofErr w:type="spellStart"/>
-      <w:r>
-        <w:t>js</w:t>
-      </w:r>
-      <w:proofErr w:type="spellEnd"/>
-      <w:r>
-        <w:t>, assets och fonts, välj kopiera, klistra in i roten på applikationen, välj ersätt alla filer.</w:t>
+        <w:t>Markera i mappen client mapparna, js, assets och fonts, välj kopiera, klistra in i roten på applikationen, välj ersätt alla filer.</w:t>
       </w:r>
     </w:p>
     <w:p>
@@ -11678,45 +10297,22 @@
       <w:pPr>
         <w:pStyle w:val="Rubrik2"/>
       </w:pPr>
-      <w:bookmarkStart w:id="17" w:name="_Toc463860791"/>
-      <w:r>
-        <w:t xml:space="preserve">Uppdatera </w:t>
-      </w:r>
-      <w:proofErr w:type="spellStart"/>
-      <w:r>
-        <w:t>backend</w:t>
-      </w:r>
-      <w:bookmarkEnd w:id="17"/>
-      <w:proofErr w:type="spellEnd"/>
+      <w:bookmarkStart w:id="18" w:name="_Toc463860791"/>
+      <w:r>
+        <w:t>Uppdatera backend</w:t>
+      </w:r>
+      <w:bookmarkEnd w:id="18"/>
     </w:p>
     <w:p>
       <w:pPr>
         <w:pStyle w:val="Brdtext"/>
       </w:pPr>
       <w:r>
-        <w:t xml:space="preserve">Byt ut alla filer i mappen </w:t>
-      </w:r>
-      <w:proofErr w:type="spellStart"/>
-      <w:r>
-        <w:t>backend</w:t>
-      </w:r>
-      <w:proofErr w:type="spellEnd"/>
-      <w:r>
-        <w:t xml:space="preserve"> förutom </w:t>
-      </w:r>
-      <w:proofErr w:type="spellStart"/>
-      <w:r>
-        <w:t>Web.config</w:t>
-      </w:r>
-      <w:proofErr w:type="spellEnd"/>
-      <w:r>
-        <w:t xml:space="preserve">. </w:t>
+        <w:t xml:space="preserve">Byt ut alla filer i mappen backend förutom Web.config. </w:t>
       </w:r>
       <w:r>
         <w:t>Detta är en lokal inställningsfil.</w:t>
       </w:r>
-      <w:bookmarkStart w:id="18" w:name="_GoBack"/>
-      <w:bookmarkEnd w:id="18"/>
     </w:p>
     <w:p>
       <w:pPr>
@@ -11803,7 +10399,7 @@
             <w:rPr>
               <w:noProof/>
             </w:rPr>
-            <w:t>20</w:t>
+            <w:t>16</w:t>
           </w:r>
           <w:r>
             <w:fldChar w:fldCharType="end"/>
@@ -11811,27 +10407,14 @@
           <w:r>
             <w:t xml:space="preserve"> (</w:t>
           </w:r>
-          <w:r>
-            <w:fldChar w:fldCharType="begin"/>
-          </w:r>
-          <w:r>
-            <w:instrText xml:space="preserve"> NUMPAGES </w:instrText>
-          </w:r>
-          <w:r>
-            <w:fldChar w:fldCharType="separate"/>
-          </w:r>
-          <w:r>
-            <w:rPr>
-              <w:noProof/>
-            </w:rPr>
-            <w:t>20</w:t>
-          </w:r>
-          <w:r>
-            <w:rPr>
-              <w:noProof/>
-            </w:rPr>
-            <w:fldChar w:fldCharType="end"/>
-          </w:r>
+          <w:fldSimple w:instr=" NUMPAGES ">
+            <w:r>
+              <w:rPr>
+                <w:noProof/>
+              </w:rPr>
+              <w:t>20</w:t>
+            </w:r>
+          </w:fldSimple>
           <w:r>
             <w:t>)</w:t>
           </w:r>
@@ -11858,21 +10441,11 @@
           <w:pPr>
             <w:pStyle w:val="Sidfotfastradavst"/>
           </w:pPr>
-          <w:r>
-            <w:fldChar w:fldCharType="begin"/>
-          </w:r>
-          <w:r>
-            <w:instrText xml:space="preserve"> STYLEREF  zDokumenttyp  \* MERGEFORMAT </w:instrText>
-          </w:r>
-          <w:r>
-            <w:fldChar w:fldCharType="separate"/>
-          </w:r>
-          <w:r>
-            <w:t>Systemdokumentation HAJK2</w:t>
-          </w:r>
-          <w:r>
-            <w:fldChar w:fldCharType="end"/>
-          </w:r>
+          <w:fldSimple w:instr=" STYLEREF  zDokumenttyp  \* MERGEFORMAT ">
+            <w:r>
+              <w:t>Systemdokumentation HAJK2</w:t>
+            </w:r>
+          </w:fldSimple>
         </w:p>
         <w:p>
           <w:pPr>
@@ -12081,7 +10654,7 @@
             <w:rPr>
               <w:noProof/>
             </w:rPr>
-            <w:t>19</w:t>
+            <w:t>15</w:t>
           </w:r>
           <w:r>
             <w:fldChar w:fldCharType="end"/>
@@ -12089,27 +10662,14 @@
           <w:r>
             <w:t xml:space="preserve"> (</w:t>
           </w:r>
-          <w:r>
-            <w:fldChar w:fldCharType="begin"/>
-          </w:r>
-          <w:r>
-            <w:instrText xml:space="preserve"> NUMPAGES </w:instrText>
-          </w:r>
-          <w:r>
-            <w:fldChar w:fldCharType="separate"/>
-          </w:r>
-          <w:r>
-            <w:rPr>
-              <w:noProof/>
-            </w:rPr>
-            <w:t>20</w:t>
-          </w:r>
-          <w:r>
-            <w:rPr>
-              <w:noProof/>
-            </w:rPr>
-            <w:fldChar w:fldCharType="end"/>
-          </w:r>
+          <w:fldSimple w:instr=" NUMPAGES ">
+            <w:r>
+              <w:rPr>
+                <w:noProof/>
+              </w:rPr>
+              <w:t>20</w:t>
+            </w:r>
+          </w:fldSimple>
           <w:r>
             <w:t>)</w:t>
           </w:r>
@@ -12136,21 +10696,11 @@
           <w:pPr>
             <w:pStyle w:val="Sidfotfastradavst"/>
           </w:pPr>
-          <w:r>
-            <w:fldChar w:fldCharType="begin"/>
-          </w:r>
-          <w:r>
-            <w:instrText xml:space="preserve"> STYLEREF  zDokumenttyp  \* MERGEFORMAT </w:instrText>
-          </w:r>
-          <w:r>
-            <w:fldChar w:fldCharType="separate"/>
-          </w:r>
-          <w:r>
-            <w:t>Systemdokumentation HAJK2</w:t>
-          </w:r>
-          <w:r>
-            <w:fldChar w:fldCharType="end"/>
-          </w:r>
+          <w:fldSimple w:instr=" STYLEREF  zDokumenttyp  \* MERGEFORMAT ">
+            <w:r>
+              <w:t>Systemdokumentation HAJK2</w:t>
+            </w:r>
+          </w:fldSimple>
         </w:p>
         <w:p>
           <w:pPr>
@@ -12792,7 +11342,7 @@
             <w:rPr>
               <w:noProof/>
             </w:rPr>
-            <w:t>5</w:t>
+            <w:t>3</w:t>
           </w:r>
           <w:r>
             <w:fldChar w:fldCharType="end"/>
@@ -12800,27 +11350,14 @@
           <w:r>
             <w:t xml:space="preserve"> (</w:t>
           </w:r>
-          <w:r>
-            <w:fldChar w:fldCharType="begin"/>
-          </w:r>
-          <w:r>
-            <w:instrText xml:space="preserve"> NUMPAGES </w:instrText>
-          </w:r>
-          <w:r>
-            <w:fldChar w:fldCharType="separate"/>
-          </w:r>
-          <w:r>
-            <w:rPr>
-              <w:noProof/>
-            </w:rPr>
-            <w:t>20</w:t>
-          </w:r>
-          <w:r>
-            <w:rPr>
-              <w:noProof/>
-            </w:rPr>
-            <w:fldChar w:fldCharType="end"/>
-          </w:r>
+          <w:fldSimple w:instr=" NUMPAGES ">
+            <w:r>
+              <w:rPr>
+                <w:noProof/>
+              </w:rPr>
+              <w:t>20</w:t>
+            </w:r>
+          </w:fldSimple>
           <w:r>
             <w:t>)</w:t>
           </w:r>
@@ -14353,6 +12890,7 @@
   <w:style w:type="character" w:default="1" w:styleId="Standardstycketeckensnitt">
     <w:name w:val="Default Paragraph Font"/>
     <w:uiPriority w:val="1"/>
+    <w:semiHidden/>
     <w:unhideWhenUsed/>
   </w:style>
   <w:style w:type="table" w:default="1" w:styleId="Normaltabell">
@@ -15439,7 +13977,7 @@
 </file>
 
 <file path=customXml/itemProps1.xml><?xml version="1.0" encoding="utf-8"?>
-<ds:datastoreItem xmlns:ds="http://schemas.openxmlformats.org/officeDocument/2006/customXml" ds:itemID="{80C54BBC-B5FE-43D9-925E-9970AD1B9FF8}">
+<ds:datastoreItem xmlns:ds="http://schemas.openxmlformats.org/officeDocument/2006/customXml" ds:itemID="{36E40FB8-238D-414C-9625-58F78F029604}">
   <ds:schemaRefs>
     <ds:schemaRef ds:uri="http://schemas.openxmlformats.org/officeDocument/2006/bibliography"/>
   </ds:schemaRefs>

--- a/dokumentation/Systemdokumentation HAJK2 .docx
+++ b/dokumentation/Systemdokumentation HAJK2 .docx
@@ -1,6 +1,6 @@
 
 <file path=word/document.xml><?xml version="1.0" encoding="utf-8"?>
-<w:document xmlns:wpc="http://schemas.microsoft.com/office/word/2010/wordprocessingCanvas" xmlns:mc="http://schemas.openxmlformats.org/markup-compatibility/2006" xmlns:o="urn:schemas-microsoft-com:office:office" xmlns:r="http://schemas.openxmlformats.org/officeDocument/2006/relationships" xmlns:m="http://schemas.openxmlformats.org/officeDocument/2006/math" xmlns:v="urn:schemas-microsoft-com:vml" xmlns:wp14="http://schemas.microsoft.com/office/word/2010/wordprocessingDrawing" xmlns:wp="http://schemas.openxmlformats.org/drawingml/2006/wordprocessingDrawing" xmlns:w10="urn:schemas-microsoft-com:office:word" xmlns:w="http://schemas.openxmlformats.org/wordprocessingml/2006/main" xmlns:w14="http://schemas.microsoft.com/office/word/2010/wordml" xmlns:w15="http://schemas.microsoft.com/office/word/2012/wordml" xmlns:wpg="http://schemas.microsoft.com/office/word/2010/wordprocessingGroup" xmlns:wpi="http://schemas.microsoft.com/office/word/2010/wordprocessingInk" xmlns:wne="http://schemas.microsoft.com/office/word/2006/wordml" xmlns:wps="http://schemas.microsoft.com/office/word/2010/wordprocessingShape" mc:Ignorable="w14 w15 wp14">
+<w:document xmlns:wpc="http://schemas.microsoft.com/office/word/2010/wordprocessingCanvas" xmlns:cx="http://schemas.microsoft.com/office/drawing/2014/chartex" xmlns:cx1="http://schemas.microsoft.com/office/drawing/2015/9/8/chartex" xmlns:cx2="http://schemas.microsoft.com/office/drawing/2015/10/21/chartex" xmlns:cx3="http://schemas.microsoft.com/office/drawing/2016/5/9/chartex" xmlns:cx4="http://schemas.microsoft.com/office/drawing/2016/5/10/chartex" xmlns:cx5="http://schemas.microsoft.com/office/drawing/2016/5/11/chartex" xmlns:mc="http://schemas.openxmlformats.org/markup-compatibility/2006" xmlns:o="urn:schemas-microsoft-com:office:office" xmlns:r="http://schemas.openxmlformats.org/officeDocument/2006/relationships" xmlns:m="http://schemas.openxmlformats.org/officeDocument/2006/math" xmlns:v="urn:schemas-microsoft-com:vml" xmlns:wp14="http://schemas.microsoft.com/office/word/2010/wordprocessingDrawing" xmlns:wp="http://schemas.openxmlformats.org/drawingml/2006/wordprocessingDrawing" xmlns:w10="urn:schemas-microsoft-com:office:word" xmlns:w="http://schemas.openxmlformats.org/wordprocessingml/2006/main" xmlns:w14="http://schemas.microsoft.com/office/word/2010/wordml" xmlns:w15="http://schemas.microsoft.com/office/word/2012/wordml" xmlns:w16se="http://schemas.microsoft.com/office/word/2015/wordml/symex" xmlns:wpg="http://schemas.microsoft.com/office/word/2010/wordprocessingGroup" xmlns:wpi="http://schemas.microsoft.com/office/word/2010/wordprocessingInk" xmlns:wne="http://schemas.microsoft.com/office/word/2006/wordml" xmlns:wps="http://schemas.microsoft.com/office/word/2010/wordprocessingShape" mc:Ignorable="w14 w15 w16se wp14">
   <w:body>
     <w:tbl>
       <w:tblPr>
@@ -146,8 +146,10 @@
               </w:tabs>
             </w:pPr>
             <w:r>
-              <w:t>Systemdokumentation HAJK2</w:t>
+              <w:t>Systemdokumentation HAJK</w:t>
             </w:r>
+            <w:bookmarkStart w:id="1" w:name="_GoBack"/>
+            <w:bookmarkEnd w:id="1"/>
           </w:p>
         </w:tc>
       </w:tr>
@@ -184,11 +186,11 @@
       <w:pPr>
         <w:pStyle w:val="zDatum"/>
       </w:pPr>
-      <w:bookmarkStart w:id="1" w:name="swDate"/>
+      <w:bookmarkStart w:id="2" w:name="swDate"/>
       <w:r>
         <w:t>2016-10-10</w:t>
       </w:r>
-      <w:bookmarkEnd w:id="1"/>
+      <w:bookmarkEnd w:id="2"/>
     </w:p>
     <w:p>
       <w:pPr>
@@ -1076,18 +1078,21 @@
       <w:pPr>
         <w:pStyle w:val="Rubrik1"/>
       </w:pPr>
-      <w:bookmarkStart w:id="2" w:name="_Toc463860781"/>
+      <w:bookmarkStart w:id="3" w:name="_Toc463860781"/>
       <w:r>
         <w:t>Allmänt</w:t>
       </w:r>
-      <w:bookmarkEnd w:id="2"/>
+      <w:bookmarkEnd w:id="3"/>
     </w:p>
     <w:p>
       <w:pPr>
         <w:pStyle w:val="Brdtext"/>
       </w:pPr>
       <w:r>
-        <w:t>Plattformen Hajk2 är en applikationsplattform som är till för att distribuera kartor på webben. Plattformen består av tre underliggande applikationer som har benämningen client, admin och backend. Client är den applikation som används av slutanvändaren, admin är den applikation som används at kartredaktören och backen</w:t>
+        <w:t>Plattformen Hajk</w:t>
+      </w:r>
+      <w:r>
+        <w:t xml:space="preserve"> är en applikationsplattform som är till för att distribuera kartor på webben. Plattformen består av tre underliggande applikationer som har benämningen client, admin och backend. Client är den applikation som används av slutanvändaren, admin är den applikation som används at kartredaktören och backen</w:t>
       </w:r>
       <w:r>
         <w:t>d</w:t>
@@ -7015,8 +7020,6 @@
         </w:rPr>
         <w:t>Pd</w:t>
       </w:r>
-      <w:bookmarkStart w:id="8" w:name="_GoBack"/>
-      <w:bookmarkEnd w:id="8"/>
       <w:r>
         <w:rPr>
           <w:bCs/>
@@ -7354,6 +7357,9 @@
     <w:p>
       <w:pPr>
         <w:pStyle w:val="Brdtext"/>
+        <w:rPr>
+          <w:i/>
+        </w:rPr>
       </w:pPr>
       <w:r>
         <w:t>x2js</w:t>
@@ -7366,6 +7372,14 @@
           <w:i/>
         </w:rPr>
         <w:t>översätter från xml till json och vice versa</w:t>
+      </w:r>
+    </w:p>
+    <w:p>
+      <w:pPr>
+        <w:pStyle w:val="Brdtext"/>
+      </w:pPr>
+      <w:r>
+        <w:t>jsts – JavaScript Topology Suite – används av bufferverktyget</w:t>
       </w:r>
     </w:p>
     <w:p>
@@ -7419,7 +7433,14 @@
           <w:i/>
           <w:lang w:val="en-US"/>
         </w:rPr>
-        <w:t xml:space="preserve"> - Hajk2.x.x.x.min.js</w:t>
+        <w:t xml:space="preserve"> - Hajk</w:t>
+      </w:r>
+      <w:r>
+        <w:rPr>
+          <w:i/>
+          <w:lang w:val="en-US"/>
+        </w:rPr>
+        <w:t>.x.x.x.min.js</w:t>
       </w:r>
     </w:p>
     <w:p>
@@ -7936,47 +7957,22 @@
       <w:pPr>
         <w:rPr>
           <w:rFonts w:ascii="Consolas" w:hAnsi="Consolas" w:cs="Consolas"/>
-        </w:rPr>
-      </w:pPr>
-      <w:r>
-        <w:rPr>
-          <w:rFonts w:ascii="Consolas" w:hAnsi="Consolas" w:cs="Consolas"/>
-        </w:rPr>
-        <w:t xml:space="preserve">grunt </w:t>
-      </w:r>
-      <w:r>
-        <w:rPr>
-          <w:rFonts w:ascii="Consolas" w:hAnsi="Consolas" w:cs="Consolas"/>
-        </w:rPr>
-        <w:t>dependencies</w:t>
-      </w:r>
-    </w:p>
-    <w:p>
-      <w:pPr>
-        <w:rPr>
-          <w:rFonts w:ascii="Consolas" w:hAnsi="Consolas" w:cs="Consolas"/>
-        </w:rPr>
-      </w:pPr>
-      <w:r>
-        <w:rPr>
-          <w:rFonts w:ascii="Consolas" w:hAnsi="Consolas" w:cs="Consolas"/>
-        </w:rPr>
-        <w:t>grunt build</w:t>
-      </w:r>
-    </w:p>
-    <w:p>
-      <w:pPr>
+          <w:lang w:val="en-US"/>
+        </w:rPr>
+      </w:pPr>
+      <w:r>
         <w:rPr>
           <w:rFonts w:ascii="Consolas" w:hAnsi="Consolas" w:cs="Consolas"/>
           <w:lang w:val="en-US"/>
         </w:rPr>
-      </w:pPr>
+        <w:t xml:space="preserve">grunt </w:t>
+      </w:r>
       <w:r>
         <w:rPr>
           <w:rFonts w:ascii="Consolas" w:hAnsi="Consolas" w:cs="Consolas"/>
           <w:lang w:val="en-US"/>
         </w:rPr>
-        <w:t>grunt release</w:t>
+        <w:t>dependencies</w:t>
       </w:r>
     </w:p>
     <w:p>
@@ -7991,7 +7987,7 @@
           <w:rFonts w:ascii="Consolas" w:hAnsi="Consolas" w:cs="Consolas"/>
           <w:lang w:val="en-US"/>
         </w:rPr>
-        <w:t>cd..</w:t>
+        <w:t>grunt build</w:t>
       </w:r>
     </w:p>
     <w:p>
@@ -8006,6 +8002,32 @@
           <w:rFonts w:ascii="Consolas" w:hAnsi="Consolas" w:cs="Consolas"/>
           <w:lang w:val="en-US"/>
         </w:rPr>
+        <w:t>grunt release</w:t>
+      </w:r>
+    </w:p>
+    <w:p>
+      <w:pPr>
+        <w:rPr>
+          <w:rFonts w:ascii="Consolas" w:hAnsi="Consolas" w:cs="Consolas"/>
+        </w:rPr>
+      </w:pPr>
+      <w:r>
+        <w:rPr>
+          <w:rFonts w:ascii="Consolas" w:hAnsi="Consolas" w:cs="Consolas"/>
+        </w:rPr>
+        <w:t>cd..</w:t>
+      </w:r>
+    </w:p>
+    <w:p>
+      <w:pPr>
+        <w:rPr>
+          <w:rFonts w:ascii="Consolas" w:hAnsi="Consolas" w:cs="Consolas"/>
+        </w:rPr>
+      </w:pPr>
+      <w:r>
+        <w:rPr>
+          <w:rFonts w:ascii="Consolas" w:hAnsi="Consolas" w:cs="Consolas"/>
+        </w:rPr>
         <w:t>cd admin</w:t>
       </w:r>
     </w:p>
@@ -8013,24 +8035,16 @@
       <w:pPr>
         <w:rPr>
           <w:rFonts w:ascii="Consolas" w:hAnsi="Consolas" w:cs="Consolas"/>
-          <w:lang w:val="en-US"/>
         </w:rPr>
       </w:pPr>
       <w:r>
         <w:rPr>
           <w:rFonts w:ascii="Consolas" w:hAnsi="Consolas" w:cs="Consolas"/>
-          <w:lang w:val="en-US"/>
-        </w:rPr>
-        <w:t>grunt build</w:t>
-      </w:r>
-    </w:p>
-    <w:p>
-      <w:pPr>
-        <w:rPr>
-          <w:lang w:val="en-US"/>
-        </w:rPr>
-      </w:pPr>
-    </w:p>
+        </w:rPr>
+        <w:t>grunt</w:t>
+      </w:r>
+    </w:p>
+    <w:p/>
     <w:p>
       <w:r>
         <w:t xml:space="preserve">Kommandot  </w:t>
@@ -8296,122 +8310,6 @@
         <w:pStyle w:val="Brdtext"/>
         <w:rPr>
           <w:rFonts w:cs="Arial"/>
-          <w:color w:val="FF0000"/>
-        </w:rPr>
-      </w:pPr>
-      <w:r>
-        <w:rPr>
-          <w:rFonts w:cs="Arial"/>
-          <w:color w:val="FF0000"/>
-        </w:rPr>
-        <w:t>OBS!</w:t>
-      </w:r>
-    </w:p>
-    <w:p>
-      <w:pPr>
-        <w:pStyle w:val="Brdtext"/>
-        <w:rPr>
-          <w:rFonts w:cs="Arial"/>
-        </w:rPr>
-      </w:pPr>
-      <w:r>
-        <w:rPr>
-          <w:rFonts w:cs="Arial"/>
-        </w:rPr>
-        <w:t xml:space="preserve">Det finns en licensfil som måste godkännas för Microsoft SQL Compact, detta paket kommer med största sannolikhet att misstyckas vid automatisk installation. För att manuellt hantera detta gör följande: högerklicka på mapservice och välj </w:t>
-      </w:r>
-      <w:r>
-        <w:rPr>
-          <w:rFonts w:ascii="Consolas" w:hAnsi="Consolas" w:cs="Consolas"/>
-        </w:rPr>
-        <w:t>Manage NuGet packages</w:t>
-      </w:r>
-      <w:r>
-        <w:rPr>
-          <w:rFonts w:ascii="Consolas" w:hAnsi="Consolas" w:cs="Consolas"/>
-        </w:rPr>
-        <w:t xml:space="preserve">, </w:t>
-      </w:r>
-      <w:r>
-        <w:rPr>
-          <w:rFonts w:cs="Arial"/>
-        </w:rPr>
-        <w:t>välj därefter fliken Installed</w:t>
-      </w:r>
-      <w:r>
-        <w:rPr>
-          <w:rFonts w:cs="Arial"/>
-        </w:rPr>
-        <w:t xml:space="preserve"> och markera Microsoft.SqlServer.Compact och tryck på knappen Update enligt bilden nedan:</w:t>
-      </w:r>
-    </w:p>
-    <w:p>
-      <w:pPr>
-        <w:pStyle w:val="Brdtext"/>
-        <w:rPr>
-          <w:rFonts w:cs="Arial"/>
-        </w:rPr>
-      </w:pPr>
-      <w:r>
-        <w:rPr>
-          <w:noProof/>
-        </w:rPr>
-        <w:drawing>
-          <wp:inline distT="0" distB="0" distL="0" distR="0" wp14:anchorId="5AA77D13" wp14:editId="6676173E">
-            <wp:extent cx="4563378" cy="3387255"/>
-            <wp:effectExtent l="0" t="0" r="8890" b="3810"/>
-            <wp:docPr id="30" name="Bildobjekt 30"/>
-            <wp:cNvGraphicFramePr>
-              <a:graphicFrameLocks xmlns:a="http://schemas.openxmlformats.org/drawingml/2006/main" noChangeAspect="1"/>
-            </wp:cNvGraphicFramePr>
-            <a:graphic xmlns:a="http://schemas.openxmlformats.org/drawingml/2006/main">
-              <a:graphicData uri="http://schemas.openxmlformats.org/drawingml/2006/picture">
-                <pic:pic xmlns:pic="http://schemas.openxmlformats.org/drawingml/2006/picture">
-                  <pic:nvPicPr>
-                    <pic:cNvPr id="1" name=""/>
-                    <pic:cNvPicPr/>
-                  </pic:nvPicPr>
-                  <pic:blipFill>
-                    <a:blip r:embed="rId19"/>
-                    <a:stretch>
-                      <a:fillRect/>
-                    </a:stretch>
-                  </pic:blipFill>
-                  <pic:spPr>
-                    <a:xfrm>
-                      <a:off x="0" y="0"/>
-                      <a:ext cx="4567622" cy="3390405"/>
-                    </a:xfrm>
-                    <a:prstGeom prst="rect">
-                      <a:avLst/>
-                    </a:prstGeom>
-                  </pic:spPr>
-                </pic:pic>
-              </a:graphicData>
-            </a:graphic>
-          </wp:inline>
-        </w:drawing>
-      </w:r>
-    </w:p>
-    <w:p>
-      <w:pPr>
-        <w:pStyle w:val="Brdtext"/>
-        <w:rPr>
-          <w:rFonts w:cs="Arial"/>
-        </w:rPr>
-      </w:pPr>
-      <w:r>
-        <w:rPr>
-          <w:rFonts w:cs="Arial"/>
-        </w:rPr>
-        <w:t>När detta görs så kommer beroendet att installeras korrekt förutsatt att alla dialogrutor accepteras.</w:t>
-      </w:r>
-    </w:p>
-    <w:p>
-      <w:pPr>
-        <w:pStyle w:val="Brdtext"/>
-        <w:rPr>
-          <w:rFonts w:cs="Arial"/>
         </w:rPr>
       </w:pPr>
       <w:r>
@@ -8433,7 +8331,6 @@
           <w:rFonts w:cs="Arial"/>
           <w:noProof/>
         </w:rPr>
-        <w:lastRenderedPageBreak/>
         <w:drawing>
           <wp:inline distT="0" distB="0" distL="0" distR="0" wp14:anchorId="5B66A174" wp14:editId="0B4CC99E">
             <wp:extent cx="5398770" cy="2711450"/>
@@ -8452,7 +8349,7 @@
                     </pic:cNvPicPr>
                   </pic:nvPicPr>
                   <pic:blipFill>
-                    <a:blip r:embed="rId20">
+                    <a:blip r:embed="rId19">
                       <a:extLst>
                         <a:ext uri="{28A0092B-C50C-407E-A947-70E740481C1C}">
                           <a14:useLocalDpi xmlns:a14="http://schemas.microsoft.com/office/drawing/2010/main" val="0"/>
@@ -8569,6 +8466,7 @@
         <w:rPr>
           <w:noProof/>
         </w:rPr>
+        <w:lastRenderedPageBreak/>
         <w:drawing>
           <wp:inline distT="0" distB="0" distL="0" distR="0" wp14:anchorId="1BDF6A26" wp14:editId="64F7ECAC">
             <wp:extent cx="4015409" cy="3150950"/>
@@ -8585,7 +8483,7 @@
                     <pic:cNvPicPr/>
                   </pic:nvPicPr>
                   <pic:blipFill>
-                    <a:blip r:embed="rId21"/>
+                    <a:blip r:embed="rId20"/>
                     <a:stretch>
                       <a:fillRect/>
                     </a:stretch>
@@ -8889,12 +8787,12 @@
       <w:pPr>
         <w:pStyle w:val="Brdtext"/>
       </w:pPr>
-      <w:hyperlink r:id="rId22" w:history="1">
+      <w:hyperlink r:id="rId21" w:history="1">
         <w:r>
           <w:rPr>
             <w:rStyle w:val="Hyperlnk"/>
           </w:rPr>
-          <w:t>https://github.com/Johkar/Hajk2/releases</w:t>
+          <w:t>https://github.com/hajkmap/hajk/releases</w:t>
         </w:r>
       </w:hyperlink>
     </w:p>
@@ -8956,7 +8854,7 @@
                     </pic:cNvPicPr>
                   </pic:nvPicPr>
                   <pic:blipFill>
-                    <a:blip r:embed="rId23">
+                    <a:blip r:embed="rId22">
                       <a:extLst>
                         <a:ext uri="{28A0092B-C50C-407E-A947-70E740481C1C}">
                           <a14:useLocalDpi xmlns:a14="http://schemas.microsoft.com/office/drawing/2010/main" val="0"/>
@@ -9125,7 +9023,7 @@
                     <pic:cNvPicPr/>
                   </pic:nvPicPr>
                   <pic:blipFill>
-                    <a:blip r:embed="rId24"/>
+                    <a:blip r:embed="rId23"/>
                     <a:stretch>
                       <a:fillRect/>
                     </a:stretch>
@@ -9205,6 +9103,68 @@
             <wp:extent cx="4349364" cy="2031237"/>
             <wp:effectExtent l="0" t="0" r="0" b="7620"/>
             <wp:docPr id="36" name="Bildobjekt 36"/>
+            <wp:cNvGraphicFramePr>
+              <a:graphicFrameLocks xmlns:a="http://schemas.openxmlformats.org/drawingml/2006/main" noChangeAspect="1"/>
+            </wp:cNvGraphicFramePr>
+            <a:graphic xmlns:a="http://schemas.openxmlformats.org/drawingml/2006/main">
+              <a:graphicData uri="http://schemas.openxmlformats.org/drawingml/2006/picture">
+                <pic:pic xmlns:pic="http://schemas.openxmlformats.org/drawingml/2006/picture">
+                  <pic:nvPicPr>
+                    <pic:cNvPr id="1" name=""/>
+                    <pic:cNvPicPr/>
+                  </pic:nvPicPr>
+                  <pic:blipFill>
+                    <a:blip r:embed="rId24"/>
+                    <a:stretch>
+                      <a:fillRect/>
+                    </a:stretch>
+                  </pic:blipFill>
+                  <pic:spPr>
+                    <a:xfrm>
+                      <a:off x="0" y="0"/>
+                      <a:ext cx="4367346" cy="2039635"/>
+                    </a:xfrm>
+                    <a:prstGeom prst="rect">
+                      <a:avLst/>
+                    </a:prstGeom>
+                  </pic:spPr>
+                </pic:pic>
+              </a:graphicData>
+            </a:graphic>
+          </wp:inline>
+        </w:drawing>
+      </w:r>
+    </w:p>
+    <w:p>
+      <w:pPr>
+        <w:pStyle w:val="Brdtext"/>
+        <w:rPr>
+          <w:rFonts w:cs="Arial"/>
+        </w:rPr>
+      </w:pPr>
+      <w:r>
+        <w:rPr>
+          <w:rFonts w:cs="Arial"/>
+        </w:rPr>
+        <w:t>OBS!: Den programpool som skapas måste som lägs köra .NET Framework 4.</w:t>
+      </w:r>
+    </w:p>
+    <w:p>
+      <w:pPr>
+        <w:pStyle w:val="Brdtext"/>
+        <w:rPr>
+          <w:rFonts w:cs="Arial"/>
+        </w:rPr>
+      </w:pPr>
+      <w:r>
+        <w:rPr>
+          <w:noProof/>
+        </w:rPr>
+        <w:drawing>
+          <wp:inline distT="0" distB="0" distL="0" distR="0" wp14:anchorId="6B13C084" wp14:editId="6FCD6DEE">
+            <wp:extent cx="1995778" cy="1799990"/>
+            <wp:effectExtent l="0" t="0" r="5080" b="0"/>
+            <wp:docPr id="46" name="Bildobjekt 46"/>
             <wp:cNvGraphicFramePr>
               <a:graphicFrameLocks xmlns:a="http://schemas.openxmlformats.org/drawingml/2006/main" noChangeAspect="1"/>
             </wp:cNvGraphicFramePr>
@@ -9224,7 +9184,7 @@
                   <pic:spPr>
                     <a:xfrm>
                       <a:off x="0" y="0"/>
-                      <a:ext cx="4367346" cy="2039635"/>
+                      <a:ext cx="2007604" cy="1810655"/>
                     </a:xfrm>
                     <a:prstGeom prst="rect">
                       <a:avLst/>
@@ -9248,7 +9208,31 @@
         <w:rPr>
           <w:rFonts w:cs="Arial"/>
         </w:rPr>
-        <w:t>OBS!: Den programpool som skapas måste som lägs köra .NET Framework 4.</w:t>
+        <w:t>När detta steg är gjort så återfinns katalogstrukturen under vald site. Mapparna</w:t>
+      </w:r>
+      <w:r>
+        <w:rPr>
+          <w:rFonts w:cs="Arial"/>
+        </w:rPr>
+        <w:t xml:space="preserve"> </w:t>
+      </w:r>
+      <w:r>
+        <w:rPr>
+          <w:rFonts w:cs="Arial"/>
+        </w:rPr>
+        <w:t xml:space="preserve">admin, </w:t>
+      </w:r>
+      <w:r>
+        <w:rPr>
+          <w:rFonts w:cs="Arial"/>
+        </w:rPr>
+        <w:t>mapservice</w:t>
+      </w:r>
+      <w:r>
+        <w:rPr>
+          <w:rFonts w:cs="Arial"/>
+        </w:rPr>
+        <w:t xml:space="preserve"> och util behöver registreras som .NET-applikationer.</w:t>
       </w:r>
     </w:p>
     <w:p>
@@ -9262,11 +9246,12 @@
         <w:rPr>
           <w:noProof/>
         </w:rPr>
+        <w:lastRenderedPageBreak/>
         <w:drawing>
-          <wp:inline distT="0" distB="0" distL="0" distR="0" wp14:anchorId="6B13C084" wp14:editId="6FCD6DEE">
-            <wp:extent cx="1995778" cy="1799990"/>
-            <wp:effectExtent l="0" t="0" r="5080" b="0"/>
-            <wp:docPr id="46" name="Bildobjekt 46"/>
+          <wp:inline distT="0" distB="0" distL="0" distR="0" wp14:anchorId="36FF258B" wp14:editId="7550167E">
+            <wp:extent cx="5400675" cy="3253105"/>
+            <wp:effectExtent l="0" t="0" r="9525" b="4445"/>
+            <wp:docPr id="39" name="Bildobjekt 39"/>
             <wp:cNvGraphicFramePr>
               <a:graphicFrameLocks xmlns:a="http://schemas.openxmlformats.org/drawingml/2006/main" noChangeAspect="1"/>
             </wp:cNvGraphicFramePr>
@@ -9286,7 +9271,7 @@
                   <pic:spPr>
                     <a:xfrm>
                       <a:off x="0" y="0"/>
-                      <a:ext cx="2007604" cy="1810655"/>
+                      <a:ext cx="5400675" cy="3253105"/>
                     </a:xfrm>
                     <a:prstGeom prst="rect">
                       <a:avLst/>
@@ -9310,50 +9295,25 @@
         <w:rPr>
           <w:rFonts w:cs="Arial"/>
         </w:rPr>
-        <w:t>När detta steg är gjort så återfinns katalogstrukturen under vald site. Mapparna</w:t>
-      </w:r>
-      <w:r>
+        <w:t>Detta görs genom att högerklicka på respektive mapp och välja ”Konvertera till program”, godkänn inställningarna genom att trycka på OK.</w:t>
+      </w:r>
+    </w:p>
+    <w:p>
+      <w:pPr>
+        <w:pStyle w:val="Brdtext"/>
         <w:rPr>
           <w:rFonts w:cs="Arial"/>
         </w:rPr>
-        <w:t xml:space="preserve"> </w:t>
-      </w:r>
-      <w:r>
-        <w:rPr>
-          <w:rFonts w:cs="Arial"/>
-        </w:rPr>
-        <w:t xml:space="preserve">admin, </w:t>
-      </w:r>
-      <w:r>
-        <w:rPr>
-          <w:rFonts w:cs="Arial"/>
-        </w:rPr>
-        <w:t>mapservice</w:t>
-      </w:r>
-      <w:r>
-        <w:rPr>
-          <w:rFonts w:cs="Arial"/>
-        </w:rPr>
-        <w:t xml:space="preserve"> och util behöver registreras som .NET-applikationer.</w:t>
-      </w:r>
-    </w:p>
-    <w:p>
-      <w:pPr>
-        <w:pStyle w:val="Brdtext"/>
-        <w:rPr>
-          <w:rFonts w:cs="Arial"/>
-        </w:rPr>
       </w:pPr>
       <w:r>
         <w:rPr>
           <w:noProof/>
         </w:rPr>
-        <w:lastRenderedPageBreak/>
         <w:drawing>
-          <wp:inline distT="0" distB="0" distL="0" distR="0" wp14:anchorId="36FF258B" wp14:editId="7550167E">
-            <wp:extent cx="5400675" cy="3253105"/>
-            <wp:effectExtent l="0" t="0" r="9525" b="4445"/>
-            <wp:docPr id="39" name="Bildobjekt 39"/>
+          <wp:inline distT="0" distB="0" distL="0" distR="0" wp14:anchorId="1C7BC72D" wp14:editId="5394D64C">
+            <wp:extent cx="3689406" cy="2552070"/>
+            <wp:effectExtent l="0" t="0" r="6350" b="635"/>
+            <wp:docPr id="40" name="Bildobjekt 40"/>
             <wp:cNvGraphicFramePr>
               <a:graphicFrameLocks xmlns:a="http://schemas.openxmlformats.org/drawingml/2006/main" noChangeAspect="1"/>
             </wp:cNvGraphicFramePr>
@@ -9373,7 +9333,7 @@
                   <pic:spPr>
                     <a:xfrm>
                       <a:off x="0" y="0"/>
-                      <a:ext cx="5400675" cy="3253105"/>
+                      <a:ext cx="3698687" cy="2558490"/>
                     </a:xfrm>
                     <a:prstGeom prst="rect">
                       <a:avLst/>
@@ -9397,7 +9357,7 @@
         <w:rPr>
           <w:rFonts w:cs="Arial"/>
         </w:rPr>
-        <w:t>Detta görs genom att högerklicka på respektive mapp och välja ”Konvertera till program”, godkänn inställningarna genom att trycka på OK.</w:t>
+        <w:t>När detta är gjort för de tre applikationerna så bör de se ut på följande sätt:</w:t>
       </w:r>
     </w:p>
     <w:p>
@@ -9411,11 +9371,12 @@
         <w:rPr>
           <w:noProof/>
         </w:rPr>
+        <w:lastRenderedPageBreak/>
         <w:drawing>
-          <wp:inline distT="0" distB="0" distL="0" distR="0" wp14:anchorId="1C7BC72D" wp14:editId="5394D64C">
-            <wp:extent cx="3689406" cy="2552070"/>
-            <wp:effectExtent l="0" t="0" r="6350" b="635"/>
-            <wp:docPr id="40" name="Bildobjekt 40"/>
+          <wp:inline distT="0" distB="0" distL="0" distR="0" wp14:anchorId="0FEE105B" wp14:editId="3AF6385E">
+            <wp:extent cx="5400675" cy="3728085"/>
+            <wp:effectExtent l="0" t="0" r="9525" b="5715"/>
+            <wp:docPr id="41" name="Bildobjekt 41"/>
             <wp:cNvGraphicFramePr>
               <a:graphicFrameLocks xmlns:a="http://schemas.openxmlformats.org/drawingml/2006/main" noChangeAspect="1"/>
             </wp:cNvGraphicFramePr>
@@ -9435,7 +9396,7 @@
                   <pic:spPr>
                     <a:xfrm>
                       <a:off x="0" y="0"/>
-                      <a:ext cx="3698687" cy="2558490"/>
+                      <a:ext cx="5400675" cy="3728085"/>
                     </a:xfrm>
                     <a:prstGeom prst="rect">
                       <a:avLst/>
@@ -9459,7 +9420,13 @@
         <w:rPr>
           <w:rFonts w:cs="Arial"/>
         </w:rPr>
-        <w:t>När detta är gjort för de tre applikationerna så bör de se ut på följande sätt:</w:t>
+        <w:t xml:space="preserve">För admin-applikationen rekommenderas att använda Windowsautentisering. </w:t>
+      </w:r>
+      <w:r>
+        <w:rPr>
+          <w:rFonts w:cs="Arial"/>
+        </w:rPr>
+        <w:t>Aktivera detta genom att klicka på IIS / Autentisering och ange följande inställningar:</w:t>
       </w:r>
     </w:p>
     <w:p>
@@ -9473,12 +9440,11 @@
         <w:rPr>
           <w:noProof/>
         </w:rPr>
-        <w:lastRenderedPageBreak/>
         <w:drawing>
-          <wp:inline distT="0" distB="0" distL="0" distR="0" wp14:anchorId="0FEE105B" wp14:editId="3AF6385E">
-            <wp:extent cx="5400675" cy="3728085"/>
-            <wp:effectExtent l="0" t="0" r="9525" b="5715"/>
-            <wp:docPr id="41" name="Bildobjekt 41"/>
+          <wp:inline distT="0" distB="0" distL="0" distR="0" wp14:anchorId="12DD48AA" wp14:editId="4E39656B">
+            <wp:extent cx="5400675" cy="2218055"/>
+            <wp:effectExtent l="0" t="0" r="9525" b="0"/>
+            <wp:docPr id="42" name="Bildobjekt 42"/>
             <wp:cNvGraphicFramePr>
               <a:graphicFrameLocks xmlns:a="http://schemas.openxmlformats.org/drawingml/2006/main" noChangeAspect="1"/>
             </wp:cNvGraphicFramePr>
@@ -9498,7 +9464,7 @@
                   <pic:spPr>
                     <a:xfrm>
                       <a:off x="0" y="0"/>
-                      <a:ext cx="5400675" cy="3728085"/>
+                      <a:ext cx="5400675" cy="2218055"/>
                     </a:xfrm>
                     <a:prstGeom prst="rect">
                       <a:avLst/>
@@ -9522,31 +9488,26 @@
         <w:rPr>
           <w:rFonts w:cs="Arial"/>
         </w:rPr>
-        <w:t xml:space="preserve">För admin-applikationen rekommenderas att använda Windowsautentisering. </w:t>
-      </w:r>
-      <w:r>
+        <w:t>Klicka därefter på tillbaka och öppna ASP.NET \ .NET-auktoriseringsregler och ställ in regler för vilka användare/användargrupper som skall få tillgång till applikationen.</w:t>
+      </w:r>
+    </w:p>
+    <w:p>
+      <w:pPr>
+        <w:pStyle w:val="Brdtext"/>
         <w:rPr>
           <w:rFonts w:cs="Arial"/>
         </w:rPr>
-        <w:t>Aktivera detta genom att klicka på IIS / Autentisering och ange följande inställningar:</w:t>
-      </w:r>
-    </w:p>
-    <w:p>
-      <w:pPr>
-        <w:pStyle w:val="Brdtext"/>
-        <w:rPr>
-          <w:rFonts w:cs="Arial"/>
-        </w:rPr>
       </w:pPr>
       <w:r>
         <w:rPr>
           <w:noProof/>
         </w:rPr>
+        <w:lastRenderedPageBreak/>
         <w:drawing>
-          <wp:inline distT="0" distB="0" distL="0" distR="0" wp14:anchorId="12DD48AA" wp14:editId="4E39656B">
-            <wp:extent cx="5400675" cy="2218055"/>
+          <wp:inline distT="0" distB="0" distL="0" distR="0" wp14:anchorId="0AF4948A" wp14:editId="63F31D5D">
+            <wp:extent cx="5400675" cy="3279140"/>
             <wp:effectExtent l="0" t="0" r="9525" b="0"/>
-            <wp:docPr id="42" name="Bildobjekt 42"/>
+            <wp:docPr id="43" name="Bildobjekt 43"/>
             <wp:cNvGraphicFramePr>
               <a:graphicFrameLocks xmlns:a="http://schemas.openxmlformats.org/drawingml/2006/main" noChangeAspect="1"/>
             </wp:cNvGraphicFramePr>
@@ -9566,7 +9527,7 @@
                   <pic:spPr>
                     <a:xfrm>
                       <a:off x="0" y="0"/>
-                      <a:ext cx="5400675" cy="2218055"/>
+                      <a:ext cx="5400675" cy="3279140"/>
                     </a:xfrm>
                     <a:prstGeom prst="rect">
                       <a:avLst/>
@@ -9590,7 +9551,7 @@
         <w:rPr>
           <w:rFonts w:cs="Arial"/>
         </w:rPr>
-        <w:t>Klicka därefter på tillbaka och öppna ASP.NET \ .NET-auktoriseringsregler och ställ in regler för vilka användare/användargrupper som skall få tillgång till applikationen.</w:t>
+        <w:t>Markera slutligen webbsiten (hajk2) och tryck på MIME-typer.</w:t>
       </w:r>
     </w:p>
     <w:p>
@@ -9602,14 +9563,77 @@
       </w:pPr>
       <w:r>
         <w:rPr>
+          <w:rFonts w:cs="Arial"/>
+        </w:rPr>
+        <w:t>Tryck på Lägg till..</w:t>
+      </w:r>
+    </w:p>
+    <w:p>
+      <w:pPr>
+        <w:pStyle w:val="Brdtext"/>
+        <w:rPr>
+          <w:rFonts w:cs="Arial"/>
+        </w:rPr>
+      </w:pPr>
+      <w:r>
+        <w:rPr>
+          <w:rFonts w:cs="Arial"/>
+        </w:rPr>
+        <w:t xml:space="preserve">Ange </w:t>
+      </w:r>
+      <w:r>
+        <w:rPr>
+          <w:rFonts w:cs="Arial"/>
+          <w:b/>
+        </w:rPr>
+        <w:t>.</w:t>
+      </w:r>
+      <w:r>
+        <w:rPr>
+          <w:rFonts w:ascii="Consolas" w:hAnsi="Consolas" w:cs="Consolas"/>
+          <w:color w:val="242729"/>
+          <w:shd w:val="clear" w:color="auto" w:fill="EFF0F1"/>
+        </w:rPr>
+        <w:t>kml</w:t>
+      </w:r>
+      <w:r>
+        <w:rPr>
+          <w:rFonts w:cs="Arial"/>
+        </w:rPr>
+        <w:t xml:space="preserve"> och </w:t>
+      </w:r>
+      <w:r>
+        <w:rPr>
+          <w:rFonts w:ascii="Consolas" w:hAnsi="Consolas" w:cs="Consolas"/>
+          <w:color w:val="242729"/>
+          <w:shd w:val="clear" w:color="auto" w:fill="EFF0F1"/>
+        </w:rPr>
+        <w:t>application/vnd.google-earth.kml+xml</w:t>
+      </w:r>
+      <w:r>
+        <w:rPr>
+          <w:rFonts w:cs="Arial"/>
+        </w:rPr>
+        <w:t>.</w:t>
+      </w:r>
+    </w:p>
+    <w:p>
+      <w:pPr>
+        <w:pStyle w:val="Brdtext"/>
+        <w:rPr>
+          <w:rFonts w:cs="Arial"/>
+          <w:lang w:val="en-US"/>
+        </w:rPr>
+      </w:pPr>
+      <w:r>
+        <w:rPr>
           <w:noProof/>
         </w:rPr>
-        <w:lastRenderedPageBreak/>
         <w:drawing>
-          <wp:inline distT="0" distB="0" distL="0" distR="0" wp14:anchorId="0AF4948A" wp14:editId="63F31D5D">
-            <wp:extent cx="5400675" cy="3279140"/>
-            <wp:effectExtent l="0" t="0" r="9525" b="0"/>
-            <wp:docPr id="43" name="Bildobjekt 43"/>
+          <wp:inline distT="0" distB="0" distL="0" distR="0" wp14:anchorId="00BA7193" wp14:editId="0BA3C064">
+            <wp:extent cx="2468822" cy="1423283"/>
+            <wp:effectExtent l="0" t="0" r="8255" b="5715"/>
+            <wp:docPr id="45" name="Bildobjekt 45"/>
             <wp:cNvGraphicFramePr>
               <a:graphicFrameLocks xmlns:a="http://schemas.openxmlformats.org/drawingml/2006/main" noChangeAspect="1"/>
             </wp:cNvGraphicFramePr>
@@ -9629,7 +9653,7 @@
                   <pic:spPr>
                     <a:xfrm>
                       <a:off x="0" y="0"/>
-                      <a:ext cx="5400675" cy="3279140"/>
+                      <a:ext cx="2478585" cy="1428912"/>
                     </a:xfrm>
                     <a:prstGeom prst="rect">
                       <a:avLst/>
@@ -9653,89 +9677,223 @@
         <w:rPr>
           <w:rFonts w:cs="Arial"/>
         </w:rPr>
-        <w:t>Markera slutligen webbsiten (hajk2) och tryck på MIME-typer.</w:t>
+        <w:t xml:space="preserve">Lägg </w:t>
+      </w:r>
+      <w:r>
+        <w:rPr>
+          <w:rFonts w:cs="Arial"/>
+        </w:rPr>
+        <w:t>även till</w:t>
+      </w:r>
+      <w:r>
+        <w:rPr>
+          <w:rFonts w:cs="Arial"/>
+        </w:rPr>
+        <w:t xml:space="preserve"> följnade mime-typer</w:t>
+      </w:r>
+      <w:r>
+        <w:rPr>
+          <w:rFonts w:cs="Arial"/>
+        </w:rPr>
+        <w:t>:</w:t>
       </w:r>
     </w:p>
     <w:p>
       <w:pPr>
         <w:pStyle w:val="Brdtext"/>
-        <w:rPr>
-          <w:rFonts w:cs="Arial"/>
-        </w:rPr>
-      </w:pPr>
-      <w:r>
-        <w:rPr>
-          <w:rFonts w:cs="Arial"/>
-        </w:rPr>
-        <w:t>Tryck på Lägg till..</w:t>
-      </w:r>
-    </w:p>
-    <w:p>
-      <w:pPr>
-        <w:pStyle w:val="Brdtext"/>
-        <w:rPr>
-          <w:rFonts w:cs="Arial"/>
-        </w:rPr>
-      </w:pPr>
-      <w:r>
-        <w:rPr>
-          <w:rFonts w:cs="Arial"/>
-        </w:rPr>
-        <w:t xml:space="preserve">Ange </w:t>
-      </w:r>
-      <w:r>
-        <w:rPr>
-          <w:rFonts w:cs="Arial"/>
-          <w:b/>
-        </w:rPr>
-        <w:t>.</w:t>
-      </w:r>
-      <w:r>
         <w:rPr>
           <w:rFonts w:ascii="Consolas" w:hAnsi="Consolas" w:cs="Consolas"/>
           <w:color w:val="242729"/>
           <w:shd w:val="clear" w:color="auto" w:fill="EFF0F1"/>
-        </w:rPr>
-        <w:t>kml</w:t>
-      </w:r>
-      <w:r>
-        <w:rPr>
-          <w:rFonts w:cs="Arial"/>
-        </w:rPr>
-        <w:t xml:space="preserve"> och </w:t>
-      </w:r>
+          <w:lang w:val="en-US"/>
+        </w:rPr>
+      </w:pPr>
       <w:r>
         <w:rPr>
           <w:rFonts w:ascii="Consolas" w:hAnsi="Consolas" w:cs="Consolas"/>
           <w:color w:val="242729"/>
           <w:shd w:val="clear" w:color="auto" w:fill="EFF0F1"/>
-        </w:rPr>
-        <w:t>application/vnd.google-earth.kml+xml</w:t>
-      </w:r>
-      <w:r>
-        <w:rPr>
-          <w:rFonts w:cs="Arial"/>
+          <w:lang w:val="en-US"/>
         </w:rPr>
         <w:t>.</w:t>
       </w:r>
-    </w:p>
-    <w:p>
-      <w:pPr>
-        <w:pStyle w:val="Brdtext"/>
+      <w:r>
+        <w:rPr>
+          <w:rFonts w:ascii="Consolas" w:hAnsi="Consolas" w:cs="Consolas"/>
+          <w:color w:val="242729"/>
+          <w:shd w:val="clear" w:color="auto" w:fill="EFF0F1"/>
+          <w:lang w:val="en-US"/>
+        </w:rPr>
+        <w:t>json</w:t>
+      </w:r>
+      <w:r>
+        <w:rPr>
+          <w:rFonts w:ascii="Consolas" w:hAnsi="Consolas" w:cs="Consolas"/>
+          <w:color w:val="242729"/>
+          <w:shd w:val="clear" w:color="auto" w:fill="EFF0F1"/>
+          <w:lang w:val="en-US"/>
+        </w:rPr>
+        <w:t xml:space="preserve"> </w:t>
+      </w:r>
+      <w:r>
         <w:rPr>
           <w:rFonts w:cs="Arial"/>
           <w:lang w:val="en-US"/>
         </w:rPr>
+        <w:t>som</w:t>
+      </w:r>
+      <w:r>
+        <w:rPr>
+          <w:rFonts w:ascii="Consolas" w:hAnsi="Consolas" w:cs="Consolas"/>
+          <w:color w:val="242729"/>
+          <w:shd w:val="clear" w:color="auto" w:fill="EFF0F1"/>
+          <w:lang w:val="en-US"/>
+        </w:rPr>
+        <w:t xml:space="preserve"> </w:t>
+      </w:r>
+      <w:r>
+        <w:rPr>
+          <w:rFonts w:ascii="Consolas" w:hAnsi="Consolas" w:cs="Consolas"/>
+          <w:color w:val="242729"/>
+          <w:shd w:val="clear" w:color="auto" w:fill="EFF0F1"/>
+          <w:lang w:val="en-US"/>
+        </w:rPr>
+        <w:t>application/</w:t>
+      </w:r>
+      <w:r>
+        <w:rPr>
+          <w:rFonts w:ascii="Consolas" w:hAnsi="Consolas" w:cs="Consolas"/>
+          <w:color w:val="242729"/>
+          <w:shd w:val="clear" w:color="auto" w:fill="EFF0F1"/>
+          <w:lang w:val="en-US"/>
+        </w:rPr>
+        <w:t>json</w:t>
+      </w:r>
+    </w:p>
+    <w:p>
+      <w:pPr>
+        <w:pStyle w:val="Brdtext"/>
+        <w:rPr>
+          <w:rFonts w:ascii="Consolas" w:hAnsi="Consolas" w:cs="Consolas"/>
+          <w:color w:val="242729"/>
+          <w:shd w:val="clear" w:color="auto" w:fill="EFF0F1"/>
+          <w:lang w:val="en-US"/>
+        </w:rPr>
+      </w:pPr>
+      <w:r>
+        <w:rPr>
+          <w:rFonts w:ascii="Consolas" w:hAnsi="Consolas" w:cs="Consolas"/>
+          <w:color w:val="242729"/>
+          <w:shd w:val="clear" w:color="auto" w:fill="EFF0F1"/>
+          <w:lang w:val="en-US"/>
+        </w:rPr>
+        <w:t xml:space="preserve">.woff </w:t>
+      </w:r>
+      <w:r>
+        <w:rPr>
+          <w:rFonts w:cs="Arial"/>
+          <w:lang w:val="en-US"/>
+        </w:rPr>
+        <w:t>som</w:t>
+      </w:r>
+      <w:r>
+        <w:rPr>
+          <w:rFonts w:ascii="Consolas" w:hAnsi="Consolas" w:cs="Consolas"/>
+          <w:color w:val="242729"/>
+          <w:shd w:val="clear" w:color="auto" w:fill="EFF0F1"/>
+          <w:lang w:val="en-US"/>
+        </w:rPr>
+        <w:t xml:space="preserve"> </w:t>
+      </w:r>
+      <w:r>
+        <w:rPr>
+          <w:rFonts w:ascii="Consolas" w:hAnsi="Consolas" w:cs="Consolas"/>
+          <w:color w:val="242729"/>
+          <w:shd w:val="clear" w:color="auto" w:fill="EFF0F1"/>
+          <w:lang w:val="en-US"/>
+        </w:rPr>
+        <w:t>application/x-font-woff</w:t>
+      </w:r>
+    </w:p>
+    <w:p>
+      <w:pPr>
+        <w:pStyle w:val="Brdtext"/>
+        <w:rPr>
+          <w:rFonts w:ascii="Consolas" w:hAnsi="Consolas" w:cs="Consolas"/>
+          <w:color w:val="242729"/>
+          <w:shd w:val="clear" w:color="auto" w:fill="EFF0F1"/>
+          <w:lang w:val="en-US"/>
+        </w:rPr>
+      </w:pPr>
+      <w:r>
+        <w:rPr>
+          <w:rFonts w:ascii="Consolas" w:hAnsi="Consolas" w:cs="Consolas"/>
+          <w:color w:val="242729"/>
+          <w:shd w:val="clear" w:color="auto" w:fill="EFF0F1"/>
+          <w:lang w:val="en-US"/>
+        </w:rPr>
+        <w:t>.woff2</w:t>
+      </w:r>
+      <w:r>
+        <w:rPr>
+          <w:rFonts w:ascii="Consolas" w:hAnsi="Consolas" w:cs="Consolas"/>
+          <w:color w:val="242729"/>
+          <w:shd w:val="clear" w:color="auto" w:fill="EFF0F1"/>
+          <w:lang w:val="en-US"/>
+        </w:rPr>
+        <w:t xml:space="preserve"> </w:t>
+      </w:r>
+      <w:r>
+        <w:rPr>
+          <w:rFonts w:cs="Arial"/>
+          <w:lang w:val="en-US"/>
+        </w:rPr>
+        <w:t>som</w:t>
+      </w:r>
+      <w:r>
+        <w:rPr>
+          <w:rFonts w:ascii="Consolas" w:hAnsi="Consolas" w:cs="Consolas"/>
+          <w:color w:val="242729"/>
+          <w:shd w:val="clear" w:color="auto" w:fill="EFF0F1"/>
+          <w:lang w:val="en-US"/>
+        </w:rPr>
+        <w:t xml:space="preserve"> application/x-font-woff2</w:t>
+      </w:r>
+    </w:p>
+    <w:p>
+      <w:pPr>
+        <w:pStyle w:val="Brdtext"/>
+        <w:rPr>
+          <w:rFonts w:cs="Arial"/>
+        </w:rPr>
+      </w:pPr>
+      <w:r>
+        <w:rPr>
+          <w:rFonts w:cs="Arial"/>
+        </w:rPr>
+        <w:t>Nu är applikationerna installerade och skall se ut enligt följande:</w:t>
+      </w:r>
+    </w:p>
+    <w:p>
+      <w:pPr>
+        <w:pStyle w:val="Brdtext"/>
+        <w:rPr>
+          <w:rFonts w:ascii="Consolas" w:hAnsi="Consolas" w:cs="Consolas"/>
+          <w:color w:val="242729"/>
+          <w:shd w:val="clear" w:color="auto" w:fill="EFF0F1"/>
+          <w:lang w:val="en-US"/>
+        </w:rPr>
       </w:pPr>
       <w:r>
         <w:rPr>
           <w:noProof/>
         </w:rPr>
+        <w:lastRenderedPageBreak/>
         <w:drawing>
-          <wp:inline distT="0" distB="0" distL="0" distR="0" wp14:anchorId="00BA7193" wp14:editId="0BA3C064">
-            <wp:extent cx="2468822" cy="1423283"/>
-            <wp:effectExtent l="0" t="0" r="8255" b="5715"/>
-            <wp:docPr id="45" name="Bildobjekt 45"/>
+          <wp:inline distT="0" distB="0" distL="0" distR="0" wp14:anchorId="24186159" wp14:editId="565B47F8">
+            <wp:extent cx="5400675" cy="4742815"/>
+            <wp:effectExtent l="0" t="0" r="9525" b="635"/>
+            <wp:docPr id="48" name="Bildobjekt 48"/>
             <wp:cNvGraphicFramePr>
               <a:graphicFrameLocks xmlns:a="http://schemas.openxmlformats.org/drawingml/2006/main" noChangeAspect="1"/>
             </wp:cNvGraphicFramePr>
@@ -9755,266 +9913,6 @@
                   <pic:spPr>
                     <a:xfrm>
                       <a:off x="0" y="0"/>
-                      <a:ext cx="2478585" cy="1428912"/>
-                    </a:xfrm>
-                    <a:prstGeom prst="rect">
-                      <a:avLst/>
-                    </a:prstGeom>
-                  </pic:spPr>
-                </pic:pic>
-              </a:graphicData>
-            </a:graphic>
-          </wp:inline>
-        </w:drawing>
-      </w:r>
-    </w:p>
-    <w:p>
-      <w:pPr>
-        <w:pStyle w:val="Brdtext"/>
-        <w:rPr>
-          <w:rFonts w:cs="Arial"/>
-        </w:rPr>
-      </w:pPr>
-      <w:r>
-        <w:rPr>
-          <w:rFonts w:cs="Arial"/>
-        </w:rPr>
-        <w:t xml:space="preserve">Lägg </w:t>
-      </w:r>
-      <w:r>
-        <w:rPr>
-          <w:rFonts w:cs="Arial"/>
-        </w:rPr>
-        <w:t>även till</w:t>
-      </w:r>
-      <w:r>
-        <w:rPr>
-          <w:rFonts w:cs="Arial"/>
-        </w:rPr>
-        <w:t xml:space="preserve"> följnade mime-typer</w:t>
-      </w:r>
-      <w:r>
-        <w:rPr>
-          <w:rFonts w:cs="Arial"/>
-        </w:rPr>
-        <w:t>:</w:t>
-      </w:r>
-    </w:p>
-    <w:p>
-      <w:pPr>
-        <w:pStyle w:val="Brdtext"/>
-        <w:rPr>
-          <w:rFonts w:ascii="Consolas" w:hAnsi="Consolas" w:cs="Consolas"/>
-          <w:color w:val="242729"/>
-          <w:shd w:val="clear" w:color="auto" w:fill="EFF0F1"/>
-          <w:lang w:val="en-US"/>
-        </w:rPr>
-      </w:pPr>
-      <w:r>
-        <w:rPr>
-          <w:rFonts w:ascii="Consolas" w:hAnsi="Consolas" w:cs="Consolas"/>
-          <w:color w:val="242729"/>
-          <w:shd w:val="clear" w:color="auto" w:fill="EFF0F1"/>
-          <w:lang w:val="en-US"/>
-        </w:rPr>
-        <w:t>.</w:t>
-      </w:r>
-      <w:r>
-        <w:rPr>
-          <w:rFonts w:ascii="Consolas" w:hAnsi="Consolas" w:cs="Consolas"/>
-          <w:color w:val="242729"/>
-          <w:shd w:val="clear" w:color="auto" w:fill="EFF0F1"/>
-          <w:lang w:val="en-US"/>
-        </w:rPr>
-        <w:t>json</w:t>
-      </w:r>
-      <w:r>
-        <w:rPr>
-          <w:rFonts w:ascii="Consolas" w:hAnsi="Consolas" w:cs="Consolas"/>
-          <w:color w:val="242729"/>
-          <w:shd w:val="clear" w:color="auto" w:fill="EFF0F1"/>
-          <w:lang w:val="en-US"/>
-        </w:rPr>
-        <w:t xml:space="preserve"> </w:t>
-      </w:r>
-      <w:r>
-        <w:rPr>
-          <w:rFonts w:cs="Arial"/>
-          <w:lang w:val="en-US"/>
-        </w:rPr>
-        <w:t>som</w:t>
-      </w:r>
-      <w:r>
-        <w:rPr>
-          <w:rFonts w:ascii="Consolas" w:hAnsi="Consolas" w:cs="Consolas"/>
-          <w:color w:val="242729"/>
-          <w:shd w:val="clear" w:color="auto" w:fill="EFF0F1"/>
-          <w:lang w:val="en-US"/>
-        </w:rPr>
-        <w:t xml:space="preserve"> </w:t>
-      </w:r>
-      <w:r>
-        <w:rPr>
-          <w:rFonts w:ascii="Consolas" w:hAnsi="Consolas" w:cs="Consolas"/>
-          <w:color w:val="242729"/>
-          <w:shd w:val="clear" w:color="auto" w:fill="EFF0F1"/>
-          <w:lang w:val="en-US"/>
-        </w:rPr>
-        <w:t>application/</w:t>
-      </w:r>
-      <w:r>
-        <w:rPr>
-          <w:rFonts w:ascii="Consolas" w:hAnsi="Consolas" w:cs="Consolas"/>
-          <w:color w:val="242729"/>
-          <w:shd w:val="clear" w:color="auto" w:fill="EFF0F1"/>
-          <w:lang w:val="en-US"/>
-        </w:rPr>
-        <w:t>json</w:t>
-      </w:r>
-    </w:p>
-    <w:p>
-      <w:pPr>
-        <w:pStyle w:val="Brdtext"/>
-        <w:rPr>
-          <w:rFonts w:ascii="Consolas" w:hAnsi="Consolas" w:cs="Consolas"/>
-          <w:color w:val="242729"/>
-          <w:shd w:val="clear" w:color="auto" w:fill="EFF0F1"/>
-          <w:lang w:val="en-US"/>
-        </w:rPr>
-      </w:pPr>
-      <w:r>
-        <w:rPr>
-          <w:rFonts w:ascii="Consolas" w:hAnsi="Consolas" w:cs="Consolas"/>
-          <w:color w:val="242729"/>
-          <w:shd w:val="clear" w:color="auto" w:fill="EFF0F1"/>
-          <w:lang w:val="en-US"/>
-        </w:rPr>
-        <w:t xml:space="preserve">.woff </w:t>
-      </w:r>
-      <w:r>
-        <w:rPr>
-          <w:rFonts w:cs="Arial"/>
-          <w:lang w:val="en-US"/>
-        </w:rPr>
-        <w:t>som</w:t>
-      </w:r>
-      <w:r>
-        <w:rPr>
-          <w:rFonts w:ascii="Consolas" w:hAnsi="Consolas" w:cs="Consolas"/>
-          <w:color w:val="242729"/>
-          <w:shd w:val="clear" w:color="auto" w:fill="EFF0F1"/>
-          <w:lang w:val="en-US"/>
-        </w:rPr>
-        <w:t xml:space="preserve"> </w:t>
-      </w:r>
-      <w:r>
-        <w:rPr>
-          <w:rFonts w:ascii="Consolas" w:hAnsi="Consolas" w:cs="Consolas"/>
-          <w:color w:val="242729"/>
-          <w:shd w:val="clear" w:color="auto" w:fill="EFF0F1"/>
-          <w:lang w:val="en-US"/>
-        </w:rPr>
-        <w:t>application/x-font-woff</w:t>
-      </w:r>
-    </w:p>
-    <w:p>
-      <w:pPr>
-        <w:pStyle w:val="Brdtext"/>
-        <w:rPr>
-          <w:rFonts w:ascii="Consolas" w:hAnsi="Consolas" w:cs="Consolas"/>
-          <w:color w:val="242729"/>
-          <w:shd w:val="clear" w:color="auto" w:fill="EFF0F1"/>
-          <w:lang w:val="en-US"/>
-        </w:rPr>
-      </w:pPr>
-      <w:r>
-        <w:rPr>
-          <w:rFonts w:ascii="Consolas" w:hAnsi="Consolas" w:cs="Consolas"/>
-          <w:color w:val="242729"/>
-          <w:shd w:val="clear" w:color="auto" w:fill="EFF0F1"/>
-          <w:lang w:val="en-US"/>
-        </w:rPr>
-        <w:t>.woff2</w:t>
-      </w:r>
-      <w:r>
-        <w:rPr>
-          <w:rFonts w:ascii="Consolas" w:hAnsi="Consolas" w:cs="Consolas"/>
-          <w:color w:val="242729"/>
-          <w:shd w:val="clear" w:color="auto" w:fill="EFF0F1"/>
-          <w:lang w:val="en-US"/>
-        </w:rPr>
-        <w:t xml:space="preserve"> </w:t>
-      </w:r>
-      <w:r>
-        <w:rPr>
-          <w:rFonts w:cs="Arial"/>
-          <w:lang w:val="en-US"/>
-        </w:rPr>
-        <w:t>som</w:t>
-      </w:r>
-      <w:r>
-        <w:rPr>
-          <w:rFonts w:ascii="Consolas" w:hAnsi="Consolas" w:cs="Consolas"/>
-          <w:color w:val="242729"/>
-          <w:shd w:val="clear" w:color="auto" w:fill="EFF0F1"/>
-          <w:lang w:val="en-US"/>
-        </w:rPr>
-        <w:t xml:space="preserve"> application/x-font-woff2</w:t>
-      </w:r>
-    </w:p>
-    <w:p>
-      <w:pPr>
-        <w:pStyle w:val="Brdtext"/>
-        <w:rPr>
-          <w:rFonts w:cs="Arial"/>
-        </w:rPr>
-      </w:pPr>
-      <w:r>
-        <w:rPr>
-          <w:rFonts w:cs="Arial"/>
-        </w:rPr>
-        <w:t>Nu är applikationerna installerade och skall se ut enligt följande:</w:t>
-      </w:r>
-    </w:p>
-    <w:p>
-      <w:pPr>
-        <w:pStyle w:val="Brdtext"/>
-        <w:rPr>
-          <w:rFonts w:ascii="Consolas" w:hAnsi="Consolas" w:cs="Consolas"/>
-          <w:color w:val="242729"/>
-          <w:shd w:val="clear" w:color="auto" w:fill="EFF0F1"/>
-          <w:lang w:val="en-US"/>
-        </w:rPr>
-      </w:pPr>
-      <w:r>
-        <w:rPr>
-          <w:noProof/>
-        </w:rPr>
-        <w:lastRenderedPageBreak/>
-        <w:drawing>
-          <wp:inline distT="0" distB="0" distL="0" distR="0" wp14:anchorId="24186159" wp14:editId="565B47F8">
-            <wp:extent cx="5400675" cy="4742815"/>
-            <wp:effectExtent l="0" t="0" r="9525" b="635"/>
-            <wp:docPr id="48" name="Bildobjekt 48"/>
-            <wp:cNvGraphicFramePr>
-              <a:graphicFrameLocks xmlns:a="http://schemas.openxmlformats.org/drawingml/2006/main" noChangeAspect="1"/>
-            </wp:cNvGraphicFramePr>
-            <a:graphic xmlns:a="http://schemas.openxmlformats.org/drawingml/2006/main">
-              <a:graphicData uri="http://schemas.openxmlformats.org/drawingml/2006/picture">
-                <pic:pic xmlns:pic="http://schemas.openxmlformats.org/drawingml/2006/picture">
-                  <pic:nvPicPr>
-                    <pic:cNvPr id="1" name=""/>
-                    <pic:cNvPicPr/>
-                  </pic:nvPicPr>
-                  <pic:blipFill>
-                    <a:blip r:embed="rId33"/>
-                    <a:stretch>
-                      <a:fillRect/>
-                    </a:stretch>
-                  </pic:blipFill>
-                  <pic:spPr>
-                    <a:xfrm>
-                      <a:off x="0" y="0"/>
                       <a:ext cx="5400675" cy="4742815"/>
                     </a:xfrm>
                     <a:prstGeom prst="rect">
@@ -10038,47 +9936,6 @@
           <w:lang w:val="en-US"/>
         </w:rPr>
       </w:pPr>
-      <w:r>
-        <w:rPr>
-          <w:noProof/>
-        </w:rPr>
-        <w:lastRenderedPageBreak/>
-        <w:drawing>
-          <wp:inline distT="0" distB="0" distL="0" distR="0" wp14:anchorId="06E4D2DF" wp14:editId="137A61AC">
-            <wp:extent cx="5400675" cy="4742815"/>
-            <wp:effectExtent l="0" t="0" r="9525" b="635"/>
-            <wp:docPr id="49" name="Bildobjekt 49"/>
-            <wp:cNvGraphicFramePr>
-              <a:graphicFrameLocks xmlns:a="http://schemas.openxmlformats.org/drawingml/2006/main" noChangeAspect="1"/>
-            </wp:cNvGraphicFramePr>
-            <a:graphic xmlns:a="http://schemas.openxmlformats.org/drawingml/2006/main">
-              <a:graphicData uri="http://schemas.openxmlformats.org/drawingml/2006/picture">
-                <pic:pic xmlns:pic="http://schemas.openxmlformats.org/drawingml/2006/picture">
-                  <pic:nvPicPr>
-                    <pic:cNvPr id="1" name=""/>
-                    <pic:cNvPicPr/>
-                  </pic:nvPicPr>
-                  <pic:blipFill>
-                    <a:blip r:embed="rId34"/>
-                    <a:stretch>
-                      <a:fillRect/>
-                    </a:stretch>
-                  </pic:blipFill>
-                  <pic:spPr>
-                    <a:xfrm>
-                      <a:off x="0" y="0"/>
-                      <a:ext cx="5400675" cy="4742815"/>
-                    </a:xfrm>
-                    <a:prstGeom prst="rect">
-                      <a:avLst/>
-                    </a:prstGeom>
-                  </pic:spPr>
-                </pic:pic>
-              </a:graphicData>
-            </a:graphic>
-          </wp:inline>
-        </w:drawing>
-      </w:r>
     </w:p>
     <w:p>
       <w:pPr>
@@ -10090,47 +9947,6 @@
           <w:lang w:val="en-US"/>
         </w:rPr>
       </w:pPr>
-      <w:r>
-        <w:rPr>
-          <w:noProof/>
-        </w:rPr>
-        <w:lastRenderedPageBreak/>
-        <w:drawing>
-          <wp:inline distT="0" distB="0" distL="0" distR="0" wp14:anchorId="5901C0D9" wp14:editId="33503BF8">
-            <wp:extent cx="5400675" cy="4742815"/>
-            <wp:effectExtent l="0" t="0" r="9525" b="635"/>
-            <wp:docPr id="50" name="Bildobjekt 50"/>
-            <wp:cNvGraphicFramePr>
-              <a:graphicFrameLocks xmlns:a="http://schemas.openxmlformats.org/drawingml/2006/main" noChangeAspect="1"/>
-            </wp:cNvGraphicFramePr>
-            <a:graphic xmlns:a="http://schemas.openxmlformats.org/drawingml/2006/main">
-              <a:graphicData uri="http://schemas.openxmlformats.org/drawingml/2006/picture">
-                <pic:pic xmlns:pic="http://schemas.openxmlformats.org/drawingml/2006/picture">
-                  <pic:nvPicPr>
-                    <pic:cNvPr id="1" name=""/>
-                    <pic:cNvPicPr/>
-                  </pic:nvPicPr>
-                  <pic:blipFill>
-                    <a:blip r:embed="rId35"/>
-                    <a:stretch>
-                      <a:fillRect/>
-                    </a:stretch>
-                  </pic:blipFill>
-                  <pic:spPr>
-                    <a:xfrm>
-                      <a:off x="0" y="0"/>
-                      <a:ext cx="5400675" cy="4742815"/>
-                    </a:xfrm>
-                    <a:prstGeom prst="rect">
-                      <a:avLst/>
-                    </a:prstGeom>
-                  </pic:spPr>
-                </pic:pic>
-              </a:graphicData>
-            </a:graphic>
-          </wp:inline>
-        </w:drawing>
-      </w:r>
     </w:p>
     <w:p>
       <w:pPr>
@@ -10220,12 +10036,12 @@
       <w:r>
         <w:t xml:space="preserve">Färdigkompilerad kod för större releaser finns att tillgå på GitHub: </w:t>
       </w:r>
-      <w:hyperlink r:id="rId36" w:history="1">
+      <w:hyperlink r:id="rId33" w:history="1">
         <w:r>
           <w:rPr>
             <w:rStyle w:val="Hyperlnk"/>
           </w:rPr>
-          <w:t>https://github.com/Johkar/Hajk2/releases</w:t>
+          <w:t>https://github.com/hajkmap/hajk/releases</w:t>
         </w:r>
       </w:hyperlink>
     </w:p>
@@ -10313,19 +10129,6 @@
       <w:r>
         <w:t>Detta är en lokal inställningsfil.</w:t>
       </w:r>
-    </w:p>
-    <w:p>
-      <w:pPr>
-        <w:pStyle w:val="Brdtext"/>
-      </w:pPr>
-    </w:p>
-    <w:p>
-      <w:pPr>
-        <w:pStyle w:val="Brdtext"/>
-        <w:rPr>
-          <w:rFonts w:cs="Arial"/>
-        </w:rPr>
-      </w:pPr>
     </w:p>
     <w:sectPr>
       <w:pgSz w:w="11907" w:h="16840" w:code="9"/>
@@ -10338,7 +10141,7 @@
 </file>
 
 <file path=word/endnotes.xml><?xml version="1.0" encoding="utf-8"?>
-<w:endnotes xmlns:wpc="http://schemas.microsoft.com/office/word/2010/wordprocessingCanvas" xmlns:mc="http://schemas.openxmlformats.org/markup-compatibility/2006" xmlns:o="urn:schemas-microsoft-com:office:office" xmlns:r="http://schemas.openxmlformats.org/officeDocument/2006/relationships" xmlns:m="http://schemas.openxmlformats.org/officeDocument/2006/math" xmlns:v="urn:schemas-microsoft-com:vml" xmlns:wp14="http://schemas.microsoft.com/office/word/2010/wordprocessingDrawing" xmlns:wp="http://schemas.openxmlformats.org/drawingml/2006/wordprocessingDrawing" xmlns:w10="urn:schemas-microsoft-com:office:word" xmlns:w="http://schemas.openxmlformats.org/wordprocessingml/2006/main" xmlns:w14="http://schemas.microsoft.com/office/word/2010/wordml" xmlns:w15="http://schemas.microsoft.com/office/word/2012/wordml" xmlns:wpg="http://schemas.microsoft.com/office/word/2010/wordprocessingGroup" xmlns:wpi="http://schemas.microsoft.com/office/word/2010/wordprocessingInk" xmlns:wne="http://schemas.microsoft.com/office/word/2006/wordml" xmlns:wps="http://schemas.microsoft.com/office/word/2010/wordprocessingShape" mc:Ignorable="w14 w15 wp14">
+<w:endnotes xmlns:wpc="http://schemas.microsoft.com/office/word/2010/wordprocessingCanvas" xmlns:cx="http://schemas.microsoft.com/office/drawing/2014/chartex" xmlns:cx1="http://schemas.microsoft.com/office/drawing/2015/9/8/chartex" xmlns:cx2="http://schemas.microsoft.com/office/drawing/2015/10/21/chartex" xmlns:cx3="http://schemas.microsoft.com/office/drawing/2016/5/9/chartex" xmlns:cx4="http://schemas.microsoft.com/office/drawing/2016/5/10/chartex" xmlns:cx5="http://schemas.microsoft.com/office/drawing/2016/5/11/chartex" xmlns:mc="http://schemas.openxmlformats.org/markup-compatibility/2006" xmlns:o="urn:schemas-microsoft-com:office:office" xmlns:r="http://schemas.openxmlformats.org/officeDocument/2006/relationships" xmlns:m="http://schemas.openxmlformats.org/officeDocument/2006/math" xmlns:v="urn:schemas-microsoft-com:vml" xmlns:wp14="http://schemas.microsoft.com/office/word/2010/wordprocessingDrawing" xmlns:wp="http://schemas.openxmlformats.org/drawingml/2006/wordprocessingDrawing" xmlns:w10="urn:schemas-microsoft-com:office:word" xmlns:w="http://schemas.openxmlformats.org/wordprocessingml/2006/main" xmlns:w14="http://schemas.microsoft.com/office/word/2010/wordml" xmlns:w15="http://schemas.microsoft.com/office/word/2012/wordml" xmlns:w16se="http://schemas.microsoft.com/office/word/2015/wordml/symex" xmlns:wpg="http://schemas.microsoft.com/office/word/2010/wordprocessingGroup" xmlns:wpi="http://schemas.microsoft.com/office/word/2010/wordprocessingInk" xmlns:wne="http://schemas.microsoft.com/office/word/2006/wordml" xmlns:wps="http://schemas.microsoft.com/office/word/2010/wordprocessingShape" mc:Ignorable="w14 w15 w16se wp14">
   <w:endnote w:type="separator" w:id="-1">
     <w:p>
       <w:r>
@@ -10357,7 +10160,7 @@
 </file>
 
 <file path=word/footer1.xml><?xml version="1.0" encoding="utf-8"?>
-<w:ftr xmlns:wpc="http://schemas.microsoft.com/office/word/2010/wordprocessingCanvas" xmlns:mc="http://schemas.openxmlformats.org/markup-compatibility/2006" xmlns:o="urn:schemas-microsoft-com:office:office" xmlns:r="http://schemas.openxmlformats.org/officeDocument/2006/relationships" xmlns:m="http://schemas.openxmlformats.org/officeDocument/2006/math" xmlns:v="urn:schemas-microsoft-com:vml" xmlns:wp14="http://schemas.microsoft.com/office/word/2010/wordprocessingDrawing" xmlns:wp="http://schemas.openxmlformats.org/drawingml/2006/wordprocessingDrawing" xmlns:w10="urn:schemas-microsoft-com:office:word" xmlns:w="http://schemas.openxmlformats.org/wordprocessingml/2006/main" xmlns:w14="http://schemas.microsoft.com/office/word/2010/wordml" xmlns:w15="http://schemas.microsoft.com/office/word/2012/wordml" xmlns:wpg="http://schemas.microsoft.com/office/word/2010/wordprocessingGroup" xmlns:wpi="http://schemas.microsoft.com/office/word/2010/wordprocessingInk" xmlns:wne="http://schemas.microsoft.com/office/word/2006/wordml" xmlns:wps="http://schemas.microsoft.com/office/word/2010/wordprocessingShape" mc:Ignorable="w14 w15 wp14">
+<w:ftr xmlns:wpc="http://schemas.microsoft.com/office/word/2010/wordprocessingCanvas" xmlns:cx="http://schemas.microsoft.com/office/drawing/2014/chartex" xmlns:cx1="http://schemas.microsoft.com/office/drawing/2015/9/8/chartex" xmlns:cx2="http://schemas.microsoft.com/office/drawing/2015/10/21/chartex" xmlns:cx3="http://schemas.microsoft.com/office/drawing/2016/5/9/chartex" xmlns:cx4="http://schemas.microsoft.com/office/drawing/2016/5/10/chartex" xmlns:cx5="http://schemas.microsoft.com/office/drawing/2016/5/11/chartex" xmlns:mc="http://schemas.openxmlformats.org/markup-compatibility/2006" xmlns:o="urn:schemas-microsoft-com:office:office" xmlns:r="http://schemas.openxmlformats.org/officeDocument/2006/relationships" xmlns:m="http://schemas.openxmlformats.org/officeDocument/2006/math" xmlns:v="urn:schemas-microsoft-com:vml" xmlns:wp14="http://schemas.microsoft.com/office/word/2010/wordprocessingDrawing" xmlns:wp="http://schemas.openxmlformats.org/drawingml/2006/wordprocessingDrawing" xmlns:w10="urn:schemas-microsoft-com:office:word" xmlns:w="http://schemas.openxmlformats.org/wordprocessingml/2006/main" xmlns:w14="http://schemas.microsoft.com/office/word/2010/wordml" xmlns:w15="http://schemas.microsoft.com/office/word/2012/wordml" xmlns:w16se="http://schemas.microsoft.com/office/word/2015/wordml/symex" xmlns:wpg="http://schemas.microsoft.com/office/word/2010/wordprocessingGroup" xmlns:wpi="http://schemas.microsoft.com/office/word/2010/wordprocessingInk" xmlns:wne="http://schemas.microsoft.com/office/word/2006/wordml" xmlns:wps="http://schemas.microsoft.com/office/word/2010/wordprocessingShape" mc:Ignorable="w14 w15 w16se wp14">
   <w:tbl>
     <w:tblPr>
       <w:tblW w:w="8392" w:type="dxa"/>
@@ -10399,7 +10202,7 @@
             <w:rPr>
               <w:noProof/>
             </w:rPr>
-            <w:t>16</w:t>
+            <w:t>2</w:t>
           </w:r>
           <w:r>
             <w:fldChar w:fldCharType="end"/>
@@ -10407,14 +10210,27 @@
           <w:r>
             <w:t xml:space="preserve"> (</w:t>
           </w:r>
-          <w:fldSimple w:instr=" NUMPAGES ">
-            <w:r>
-              <w:rPr>
-                <w:noProof/>
-              </w:rPr>
-              <w:t>20</w:t>
-            </w:r>
-          </w:fldSimple>
+          <w:r>
+            <w:fldChar w:fldCharType="begin"/>
+          </w:r>
+          <w:r>
+            <w:instrText xml:space="preserve"> NUMPAGES </w:instrText>
+          </w:r>
+          <w:r>
+            <w:fldChar w:fldCharType="separate"/>
+          </w:r>
+          <w:r>
+            <w:rPr>
+              <w:noProof/>
+            </w:rPr>
+            <w:t>18</w:t>
+          </w:r>
+          <w:r>
+            <w:rPr>
+              <w:noProof/>
+            </w:rPr>
+            <w:fldChar w:fldCharType="end"/>
+          </w:r>
           <w:r>
             <w:t>)</w:t>
           </w:r>
@@ -10441,11 +10257,21 @@
           <w:pPr>
             <w:pStyle w:val="Sidfotfastradavst"/>
           </w:pPr>
-          <w:fldSimple w:instr=" STYLEREF  zDokumenttyp  \* MERGEFORMAT ">
-            <w:r>
-              <w:t>Systemdokumentation HAJK2</w:t>
-            </w:r>
-          </w:fldSimple>
+          <w:r>
+            <w:fldChar w:fldCharType="begin"/>
+          </w:r>
+          <w:r>
+            <w:instrText xml:space="preserve"> STYLEREF  zDokumenttyp  \* MERGEFORMAT </w:instrText>
+          </w:r>
+          <w:r>
+            <w:fldChar w:fldCharType="separate"/>
+          </w:r>
+          <w:r>
+            <w:t>Systemdokumentation HAJK</w:t>
+          </w:r>
+          <w:r>
+            <w:fldChar w:fldCharType="end"/>
+          </w:r>
         </w:p>
         <w:p>
           <w:pPr>
@@ -10612,7 +10438,7 @@
 </file>
 
 <file path=word/footer2.xml><?xml version="1.0" encoding="utf-8"?>
-<w:ftr xmlns:wpc="http://schemas.microsoft.com/office/word/2010/wordprocessingCanvas" xmlns:mc="http://schemas.openxmlformats.org/markup-compatibility/2006" xmlns:o="urn:schemas-microsoft-com:office:office" xmlns:r="http://schemas.openxmlformats.org/officeDocument/2006/relationships" xmlns:m="http://schemas.openxmlformats.org/officeDocument/2006/math" xmlns:v="urn:schemas-microsoft-com:vml" xmlns:wp14="http://schemas.microsoft.com/office/word/2010/wordprocessingDrawing" xmlns:wp="http://schemas.openxmlformats.org/drawingml/2006/wordprocessingDrawing" xmlns:w10="urn:schemas-microsoft-com:office:word" xmlns:w="http://schemas.openxmlformats.org/wordprocessingml/2006/main" xmlns:w14="http://schemas.microsoft.com/office/word/2010/wordml" xmlns:w15="http://schemas.microsoft.com/office/word/2012/wordml" xmlns:wpg="http://schemas.microsoft.com/office/word/2010/wordprocessingGroup" xmlns:wpi="http://schemas.microsoft.com/office/word/2010/wordprocessingInk" xmlns:wne="http://schemas.microsoft.com/office/word/2006/wordml" xmlns:wps="http://schemas.microsoft.com/office/word/2010/wordprocessingShape" mc:Ignorable="w14 w15 wp14">
+<w:ftr xmlns:wpc="http://schemas.microsoft.com/office/word/2010/wordprocessingCanvas" xmlns:cx="http://schemas.microsoft.com/office/drawing/2014/chartex" xmlns:cx1="http://schemas.microsoft.com/office/drawing/2015/9/8/chartex" xmlns:cx2="http://schemas.microsoft.com/office/drawing/2015/10/21/chartex" xmlns:cx3="http://schemas.microsoft.com/office/drawing/2016/5/9/chartex" xmlns:cx4="http://schemas.microsoft.com/office/drawing/2016/5/10/chartex" xmlns:cx5="http://schemas.microsoft.com/office/drawing/2016/5/11/chartex" xmlns:mc="http://schemas.openxmlformats.org/markup-compatibility/2006" xmlns:o="urn:schemas-microsoft-com:office:office" xmlns:r="http://schemas.openxmlformats.org/officeDocument/2006/relationships" xmlns:m="http://schemas.openxmlformats.org/officeDocument/2006/math" xmlns:v="urn:schemas-microsoft-com:vml" xmlns:wp14="http://schemas.microsoft.com/office/word/2010/wordprocessingDrawing" xmlns:wp="http://schemas.openxmlformats.org/drawingml/2006/wordprocessingDrawing" xmlns:w10="urn:schemas-microsoft-com:office:word" xmlns:w="http://schemas.openxmlformats.org/wordprocessingml/2006/main" xmlns:w14="http://schemas.microsoft.com/office/word/2010/wordml" xmlns:w15="http://schemas.microsoft.com/office/word/2012/wordml" xmlns:w16se="http://schemas.microsoft.com/office/word/2015/wordml/symex" xmlns:wpg="http://schemas.microsoft.com/office/word/2010/wordprocessingGroup" xmlns:wpi="http://schemas.microsoft.com/office/word/2010/wordprocessingInk" xmlns:wne="http://schemas.microsoft.com/office/word/2006/wordml" xmlns:wps="http://schemas.microsoft.com/office/word/2010/wordprocessingShape" mc:Ignorable="w14 w15 w16se wp14">
   <w:tbl>
     <w:tblPr>
       <w:tblW w:w="8392" w:type="dxa"/>
@@ -10654,7 +10480,7 @@
             <w:rPr>
               <w:noProof/>
             </w:rPr>
-            <w:t>15</w:t>
+            <w:t>17</w:t>
           </w:r>
           <w:r>
             <w:fldChar w:fldCharType="end"/>
@@ -10662,14 +10488,27 @@
           <w:r>
             <w:t xml:space="preserve"> (</w:t>
           </w:r>
-          <w:fldSimple w:instr=" NUMPAGES ">
-            <w:r>
-              <w:rPr>
-                <w:noProof/>
-              </w:rPr>
-              <w:t>20</w:t>
-            </w:r>
-          </w:fldSimple>
+          <w:r>
+            <w:fldChar w:fldCharType="begin"/>
+          </w:r>
+          <w:r>
+            <w:instrText xml:space="preserve"> NUMPAGES </w:instrText>
+          </w:r>
+          <w:r>
+            <w:fldChar w:fldCharType="separate"/>
+          </w:r>
+          <w:r>
+            <w:rPr>
+              <w:noProof/>
+            </w:rPr>
+            <w:t>18</w:t>
+          </w:r>
+          <w:r>
+            <w:rPr>
+              <w:noProof/>
+            </w:rPr>
+            <w:fldChar w:fldCharType="end"/>
+          </w:r>
           <w:r>
             <w:t>)</w:t>
           </w:r>
@@ -10696,11 +10535,21 @@
           <w:pPr>
             <w:pStyle w:val="Sidfotfastradavst"/>
           </w:pPr>
-          <w:fldSimple w:instr=" STYLEREF  zDokumenttyp  \* MERGEFORMAT ">
-            <w:r>
-              <w:t>Systemdokumentation HAJK2</w:t>
-            </w:r>
-          </w:fldSimple>
+          <w:r>
+            <w:fldChar w:fldCharType="begin"/>
+          </w:r>
+          <w:r>
+            <w:instrText xml:space="preserve"> STYLEREF  zDokumenttyp  \* MERGEFORMAT </w:instrText>
+          </w:r>
+          <w:r>
+            <w:fldChar w:fldCharType="separate"/>
+          </w:r>
+          <w:r>
+            <w:t>Systemdokumentation HAJKm</w:t>
+          </w:r>
+          <w:r>
+            <w:fldChar w:fldCharType="end"/>
+          </w:r>
         </w:p>
         <w:p>
           <w:pPr>
@@ -10866,7 +10715,7 @@
 </file>
 
 <file path=word/footer3.xml><?xml version="1.0" encoding="utf-8"?>
-<w:ftr xmlns:wpc="http://schemas.microsoft.com/office/word/2010/wordprocessingCanvas" xmlns:mc="http://schemas.openxmlformats.org/markup-compatibility/2006" xmlns:o="urn:schemas-microsoft-com:office:office" xmlns:r="http://schemas.openxmlformats.org/officeDocument/2006/relationships" xmlns:m="http://schemas.openxmlformats.org/officeDocument/2006/math" xmlns:v="urn:schemas-microsoft-com:vml" xmlns:wp14="http://schemas.microsoft.com/office/word/2010/wordprocessingDrawing" xmlns:wp="http://schemas.openxmlformats.org/drawingml/2006/wordprocessingDrawing" xmlns:w10="urn:schemas-microsoft-com:office:word" xmlns:w="http://schemas.openxmlformats.org/wordprocessingml/2006/main" xmlns:w14="http://schemas.microsoft.com/office/word/2010/wordml" xmlns:w15="http://schemas.microsoft.com/office/word/2012/wordml" xmlns:wpg="http://schemas.microsoft.com/office/word/2010/wordprocessingGroup" xmlns:wpi="http://schemas.microsoft.com/office/word/2010/wordprocessingInk" xmlns:wne="http://schemas.microsoft.com/office/word/2006/wordml" xmlns:wps="http://schemas.microsoft.com/office/word/2010/wordprocessingShape" mc:Ignorable="w14 w15 wp14">
+<w:ftr xmlns:wpc="http://schemas.microsoft.com/office/word/2010/wordprocessingCanvas" xmlns:cx="http://schemas.microsoft.com/office/drawing/2014/chartex" xmlns:cx1="http://schemas.microsoft.com/office/drawing/2015/9/8/chartex" xmlns:cx2="http://schemas.microsoft.com/office/drawing/2015/10/21/chartex" xmlns:cx3="http://schemas.microsoft.com/office/drawing/2016/5/9/chartex" xmlns:cx4="http://schemas.microsoft.com/office/drawing/2016/5/10/chartex" xmlns:cx5="http://schemas.microsoft.com/office/drawing/2016/5/11/chartex" xmlns:mc="http://schemas.openxmlformats.org/markup-compatibility/2006" xmlns:o="urn:schemas-microsoft-com:office:office" xmlns:r="http://schemas.openxmlformats.org/officeDocument/2006/relationships" xmlns:m="http://schemas.openxmlformats.org/officeDocument/2006/math" xmlns:v="urn:schemas-microsoft-com:vml" xmlns:wp14="http://schemas.microsoft.com/office/word/2010/wordprocessingDrawing" xmlns:wp="http://schemas.openxmlformats.org/drawingml/2006/wordprocessingDrawing" xmlns:w10="urn:schemas-microsoft-com:office:word" xmlns:w="http://schemas.openxmlformats.org/wordprocessingml/2006/main" xmlns:w14="http://schemas.microsoft.com/office/word/2010/wordml" xmlns:w15="http://schemas.microsoft.com/office/word/2012/wordml" xmlns:w16se="http://schemas.microsoft.com/office/word/2015/wordml/symex" xmlns:wpg="http://schemas.microsoft.com/office/word/2010/wordprocessingGroup" xmlns:wpi="http://schemas.microsoft.com/office/word/2010/wordprocessingInk" xmlns:wne="http://schemas.microsoft.com/office/word/2006/wordml" xmlns:wps="http://schemas.microsoft.com/office/word/2010/wordprocessingShape" mc:Ignorable="w14 w15 w16se wp14">
   <w:p>
     <w:pPr>
       <w:pStyle w:val="Sidfot"/>
@@ -11342,7 +11191,7 @@
             <w:rPr>
               <w:noProof/>
             </w:rPr>
-            <w:t>3</w:t>
+            <w:t>1</w:t>
           </w:r>
           <w:r>
             <w:fldChar w:fldCharType="end"/>
@@ -11350,14 +11199,27 @@
           <w:r>
             <w:t xml:space="preserve"> (</w:t>
           </w:r>
-          <w:fldSimple w:instr=" NUMPAGES ">
-            <w:r>
-              <w:rPr>
-                <w:noProof/>
-              </w:rPr>
-              <w:t>20</w:t>
-            </w:r>
-          </w:fldSimple>
+          <w:r>
+            <w:fldChar w:fldCharType="begin"/>
+          </w:r>
+          <w:r>
+            <w:instrText xml:space="preserve"> NUMPAGES </w:instrText>
+          </w:r>
+          <w:r>
+            <w:fldChar w:fldCharType="separate"/>
+          </w:r>
+          <w:r>
+            <w:rPr>
+              <w:noProof/>
+            </w:rPr>
+            <w:t>18</w:t>
+          </w:r>
+          <w:r>
+            <w:rPr>
+              <w:noProof/>
+            </w:rPr>
+            <w:fldChar w:fldCharType="end"/>
+          </w:r>
           <w:r>
             <w:t>)</w:t>
           </w:r>
@@ -11376,11 +11238,11 @@
           <w:pPr>
             <w:pStyle w:val="zSidfotAdress1fet"/>
           </w:pPr>
-          <w:bookmarkStart w:id="7" w:name="swPersonal_CompanyName"/>
+          <w:bookmarkStart w:id="8" w:name="swPersonal_CompanyName"/>
           <w:r>
             <w:t>Sweco Position AB</w:t>
           </w:r>
-          <w:bookmarkEnd w:id="7"/>
+          <w:bookmarkEnd w:id="8"/>
         </w:p>
       </w:tc>
       <w:tc>
@@ -11556,7 +11418,7 @@
 </file>
 
 <file path=word/footnotes.xml><?xml version="1.0" encoding="utf-8"?>
-<w:footnotes xmlns:wpc="http://schemas.microsoft.com/office/word/2010/wordprocessingCanvas" xmlns:mc="http://schemas.openxmlformats.org/markup-compatibility/2006" xmlns:o="urn:schemas-microsoft-com:office:office" xmlns:r="http://schemas.openxmlformats.org/officeDocument/2006/relationships" xmlns:m="http://schemas.openxmlformats.org/officeDocument/2006/math" xmlns:v="urn:schemas-microsoft-com:vml" xmlns:wp14="http://schemas.microsoft.com/office/word/2010/wordprocessingDrawing" xmlns:wp="http://schemas.openxmlformats.org/drawingml/2006/wordprocessingDrawing" xmlns:w10="urn:schemas-microsoft-com:office:word" xmlns:w="http://schemas.openxmlformats.org/wordprocessingml/2006/main" xmlns:w14="http://schemas.microsoft.com/office/word/2010/wordml" xmlns:w15="http://schemas.microsoft.com/office/word/2012/wordml" xmlns:wpg="http://schemas.microsoft.com/office/word/2010/wordprocessingGroup" xmlns:wpi="http://schemas.microsoft.com/office/word/2010/wordprocessingInk" xmlns:wne="http://schemas.microsoft.com/office/word/2006/wordml" xmlns:wps="http://schemas.microsoft.com/office/word/2010/wordprocessingShape" mc:Ignorable="w14 w15 wp14">
+<w:footnotes xmlns:wpc="http://schemas.microsoft.com/office/word/2010/wordprocessingCanvas" xmlns:cx="http://schemas.microsoft.com/office/drawing/2014/chartex" xmlns:cx1="http://schemas.microsoft.com/office/drawing/2015/9/8/chartex" xmlns:cx2="http://schemas.microsoft.com/office/drawing/2015/10/21/chartex" xmlns:cx3="http://schemas.microsoft.com/office/drawing/2016/5/9/chartex" xmlns:cx4="http://schemas.microsoft.com/office/drawing/2016/5/10/chartex" xmlns:cx5="http://schemas.microsoft.com/office/drawing/2016/5/11/chartex" xmlns:mc="http://schemas.openxmlformats.org/markup-compatibility/2006" xmlns:o="urn:schemas-microsoft-com:office:office" xmlns:r="http://schemas.openxmlformats.org/officeDocument/2006/relationships" xmlns:m="http://schemas.openxmlformats.org/officeDocument/2006/math" xmlns:v="urn:schemas-microsoft-com:vml" xmlns:wp14="http://schemas.microsoft.com/office/word/2010/wordprocessingDrawing" xmlns:wp="http://schemas.openxmlformats.org/drawingml/2006/wordprocessingDrawing" xmlns:w10="urn:schemas-microsoft-com:office:word" xmlns:w="http://schemas.openxmlformats.org/wordprocessingml/2006/main" xmlns:w14="http://schemas.microsoft.com/office/word/2010/wordml" xmlns:w15="http://schemas.microsoft.com/office/word/2012/wordml" xmlns:w16se="http://schemas.microsoft.com/office/word/2015/wordml/symex" xmlns:wpg="http://schemas.microsoft.com/office/word/2010/wordprocessingGroup" xmlns:wpi="http://schemas.microsoft.com/office/word/2010/wordprocessingInk" xmlns:wne="http://schemas.microsoft.com/office/word/2006/wordml" xmlns:wps="http://schemas.microsoft.com/office/word/2010/wordprocessingShape" mc:Ignorable="w14 w15 w16se wp14">
   <w:footnote w:type="separator" w:id="-1">
     <w:p>
       <w:r>
@@ -11670,7 +11532,7 @@
 </file>
 
 <file path=word/header1.xml><?xml version="1.0" encoding="utf-8"?>
-<w:hdr xmlns:wpc="http://schemas.microsoft.com/office/word/2010/wordprocessingCanvas" xmlns:mc="http://schemas.openxmlformats.org/markup-compatibility/2006" xmlns:o="urn:schemas-microsoft-com:office:office" xmlns:r="http://schemas.openxmlformats.org/officeDocument/2006/relationships" xmlns:m="http://schemas.openxmlformats.org/officeDocument/2006/math" xmlns:v="urn:schemas-microsoft-com:vml" xmlns:wp14="http://schemas.microsoft.com/office/word/2010/wordprocessingDrawing" xmlns:wp="http://schemas.openxmlformats.org/drawingml/2006/wordprocessingDrawing" xmlns:w10="urn:schemas-microsoft-com:office:word" xmlns:w="http://schemas.openxmlformats.org/wordprocessingml/2006/main" xmlns:w14="http://schemas.microsoft.com/office/word/2010/wordml" xmlns:w15="http://schemas.microsoft.com/office/word/2012/wordml" xmlns:wpg="http://schemas.microsoft.com/office/word/2010/wordprocessingGroup" xmlns:wpi="http://schemas.microsoft.com/office/word/2010/wordprocessingInk" xmlns:wne="http://schemas.microsoft.com/office/word/2006/wordml" xmlns:wps="http://schemas.microsoft.com/office/word/2010/wordprocessingShape" mc:Ignorable="w14 w15 wp14">
+<w:hdr xmlns:wpc="http://schemas.microsoft.com/office/word/2010/wordprocessingCanvas" xmlns:cx="http://schemas.microsoft.com/office/drawing/2014/chartex" xmlns:cx1="http://schemas.microsoft.com/office/drawing/2015/9/8/chartex" xmlns:cx2="http://schemas.microsoft.com/office/drawing/2015/10/21/chartex" xmlns:cx3="http://schemas.microsoft.com/office/drawing/2016/5/9/chartex" xmlns:cx4="http://schemas.microsoft.com/office/drawing/2016/5/10/chartex" xmlns:cx5="http://schemas.microsoft.com/office/drawing/2016/5/11/chartex" xmlns:mc="http://schemas.openxmlformats.org/markup-compatibility/2006" xmlns:o="urn:schemas-microsoft-com:office:office" xmlns:r="http://schemas.openxmlformats.org/officeDocument/2006/relationships" xmlns:m="http://schemas.openxmlformats.org/officeDocument/2006/math" xmlns:v="urn:schemas-microsoft-com:vml" xmlns:wp14="http://schemas.microsoft.com/office/word/2010/wordprocessingDrawing" xmlns:wp="http://schemas.openxmlformats.org/drawingml/2006/wordprocessingDrawing" xmlns:w10="urn:schemas-microsoft-com:office:word" xmlns:w="http://schemas.openxmlformats.org/wordprocessingml/2006/main" xmlns:w14="http://schemas.microsoft.com/office/word/2010/wordml" xmlns:w15="http://schemas.microsoft.com/office/word/2012/wordml" xmlns:w16se="http://schemas.microsoft.com/office/word/2015/wordml/symex" xmlns:wpg="http://schemas.microsoft.com/office/word/2010/wordprocessingGroup" xmlns:wpi="http://schemas.microsoft.com/office/word/2010/wordprocessingInk" xmlns:wne="http://schemas.microsoft.com/office/word/2006/wordml" xmlns:wps="http://schemas.microsoft.com/office/word/2010/wordprocessingShape" mc:Ignorable="w14 w15 w16se wp14">
   <w:tbl>
     <w:tblPr>
       <w:tblW w:w="8533" w:type="dxa"/>
@@ -11699,7 +11561,7 @@
           <w:pPr>
             <w:spacing w:after="173"/>
           </w:pPr>
-          <w:bookmarkStart w:id="3" w:name="Logo_SwecoL"/>
+          <w:bookmarkStart w:id="4" w:name="Logo_SwecoL"/>
           <w:r>
             <w:rPr>
               <w:noProof/>
@@ -11744,7 +11606,7 @@
               </wp:inline>
             </w:drawing>
           </w:r>
-          <w:bookmarkEnd w:id="3"/>
+          <w:bookmarkEnd w:id="4"/>
         </w:p>
       </w:tc>
       <w:tc>
@@ -11758,11 +11620,11 @@
             <w:spacing w:after="173"/>
             <w:jc w:val="right"/>
           </w:pPr>
-          <w:bookmarkStart w:id="4" w:name="Logo_DBR"/>
+          <w:bookmarkStart w:id="5" w:name="Logo_DBR"/>
           <w:r>
             <w:t xml:space="preserve"> </w:t>
           </w:r>
-          <w:bookmarkEnd w:id="4"/>
+          <w:bookmarkEnd w:id="5"/>
         </w:p>
       </w:tc>
     </w:tr>
@@ -11804,7 +11666,7 @@
 </file>
 
 <file path=word/header2.xml><?xml version="1.0" encoding="utf-8"?>
-<w:hdr xmlns:wpc="http://schemas.microsoft.com/office/word/2010/wordprocessingCanvas" xmlns:mc="http://schemas.openxmlformats.org/markup-compatibility/2006" xmlns:o="urn:schemas-microsoft-com:office:office" xmlns:r="http://schemas.openxmlformats.org/officeDocument/2006/relationships" xmlns:m="http://schemas.openxmlformats.org/officeDocument/2006/math" xmlns:v="urn:schemas-microsoft-com:vml" xmlns:wp14="http://schemas.microsoft.com/office/word/2010/wordprocessingDrawing" xmlns:wp="http://schemas.openxmlformats.org/drawingml/2006/wordprocessingDrawing" xmlns:w10="urn:schemas-microsoft-com:office:word" xmlns:w="http://schemas.openxmlformats.org/wordprocessingml/2006/main" xmlns:w14="http://schemas.microsoft.com/office/word/2010/wordml" xmlns:w15="http://schemas.microsoft.com/office/word/2012/wordml" xmlns:wpg="http://schemas.microsoft.com/office/word/2010/wordprocessingGroup" xmlns:wpi="http://schemas.microsoft.com/office/word/2010/wordprocessingInk" xmlns:wne="http://schemas.microsoft.com/office/word/2006/wordml" xmlns:wps="http://schemas.microsoft.com/office/word/2010/wordprocessingShape" mc:Ignorable="w14 w15 wp14">
+<w:hdr xmlns:wpc="http://schemas.microsoft.com/office/word/2010/wordprocessingCanvas" xmlns:cx="http://schemas.microsoft.com/office/drawing/2014/chartex" xmlns:cx1="http://schemas.microsoft.com/office/drawing/2015/9/8/chartex" xmlns:cx2="http://schemas.microsoft.com/office/drawing/2015/10/21/chartex" xmlns:cx3="http://schemas.microsoft.com/office/drawing/2016/5/9/chartex" xmlns:cx4="http://schemas.microsoft.com/office/drawing/2016/5/10/chartex" xmlns:cx5="http://schemas.microsoft.com/office/drawing/2016/5/11/chartex" xmlns:mc="http://schemas.openxmlformats.org/markup-compatibility/2006" xmlns:o="urn:schemas-microsoft-com:office:office" xmlns:r="http://schemas.openxmlformats.org/officeDocument/2006/relationships" xmlns:m="http://schemas.openxmlformats.org/officeDocument/2006/math" xmlns:v="urn:schemas-microsoft-com:vml" xmlns:wp14="http://schemas.microsoft.com/office/word/2010/wordprocessingDrawing" xmlns:wp="http://schemas.openxmlformats.org/drawingml/2006/wordprocessingDrawing" xmlns:w10="urn:schemas-microsoft-com:office:word" xmlns:w="http://schemas.openxmlformats.org/wordprocessingml/2006/main" xmlns:w14="http://schemas.microsoft.com/office/word/2010/wordml" xmlns:w15="http://schemas.microsoft.com/office/word/2012/wordml" xmlns:w16se="http://schemas.microsoft.com/office/word/2015/wordml/symex" xmlns:wpg="http://schemas.microsoft.com/office/word/2010/wordprocessingGroup" xmlns:wpi="http://schemas.microsoft.com/office/word/2010/wordprocessingInk" xmlns:wne="http://schemas.microsoft.com/office/word/2006/wordml" xmlns:wps="http://schemas.microsoft.com/office/word/2010/wordprocessingShape" mc:Ignorable="w14 w15 w16se wp14">
   <w:tbl>
     <w:tblPr>
       <w:tblW w:w="8533" w:type="dxa"/>
@@ -11833,11 +11695,11 @@
           <w:pPr>
             <w:pStyle w:val="BrandingFormat"/>
           </w:pPr>
-          <w:bookmarkStart w:id="5" w:name="Logo_DBL"/>
+          <w:bookmarkStart w:id="6" w:name="Logo_DBL"/>
           <w:r>
             <w:t xml:space="preserve"> </w:t>
           </w:r>
-          <w:bookmarkEnd w:id="5"/>
+          <w:bookmarkEnd w:id="6"/>
         </w:p>
       </w:tc>
       <w:tc>
@@ -11851,7 +11713,7 @@
             <w:spacing w:after="173"/>
             <w:jc w:val="right"/>
           </w:pPr>
-          <w:bookmarkStart w:id="6" w:name="Logo_SwecoR"/>
+          <w:bookmarkStart w:id="7" w:name="Logo_SwecoR"/>
           <w:r>
             <w:rPr>
               <w:noProof/>
@@ -11896,7 +11758,7 @@
               </wp:inline>
             </w:drawing>
           </w:r>
-          <w:bookmarkEnd w:id="6"/>
+          <w:bookmarkEnd w:id="7"/>
         </w:p>
       </w:tc>
     </w:tr>
@@ -11937,7 +11799,7 @@
 </file>
 
 <file path=word/header3.xml><?xml version="1.0" encoding="utf-8"?>
-<w:hdr xmlns:wpc="http://schemas.microsoft.com/office/word/2010/wordprocessingCanvas" xmlns:mc="http://schemas.openxmlformats.org/markup-compatibility/2006" xmlns:o="urn:schemas-microsoft-com:office:office" xmlns:r="http://schemas.openxmlformats.org/officeDocument/2006/relationships" xmlns:m="http://schemas.openxmlformats.org/officeDocument/2006/math" xmlns:v="urn:schemas-microsoft-com:vml" xmlns:wp14="http://schemas.microsoft.com/office/word/2010/wordprocessingDrawing" xmlns:wp="http://schemas.openxmlformats.org/drawingml/2006/wordprocessingDrawing" xmlns:w10="urn:schemas-microsoft-com:office:word" xmlns:w="http://schemas.openxmlformats.org/wordprocessingml/2006/main" xmlns:w14="http://schemas.microsoft.com/office/word/2010/wordml" xmlns:w15="http://schemas.microsoft.com/office/word/2012/wordml" xmlns:wpg="http://schemas.microsoft.com/office/word/2010/wordprocessingGroup" xmlns:wpi="http://schemas.microsoft.com/office/word/2010/wordprocessingInk" xmlns:wne="http://schemas.microsoft.com/office/word/2006/wordml" xmlns:wps="http://schemas.microsoft.com/office/word/2010/wordprocessingShape" mc:Ignorable="w14 w15 wp14">
+<w:hdr xmlns:wpc="http://schemas.microsoft.com/office/word/2010/wordprocessingCanvas" xmlns:cx="http://schemas.microsoft.com/office/drawing/2014/chartex" xmlns:cx1="http://schemas.microsoft.com/office/drawing/2015/9/8/chartex" xmlns:cx2="http://schemas.microsoft.com/office/drawing/2015/10/21/chartex" xmlns:cx3="http://schemas.microsoft.com/office/drawing/2016/5/9/chartex" xmlns:cx4="http://schemas.microsoft.com/office/drawing/2016/5/10/chartex" xmlns:cx5="http://schemas.microsoft.com/office/drawing/2016/5/11/chartex" xmlns:mc="http://schemas.openxmlformats.org/markup-compatibility/2006" xmlns:o="urn:schemas-microsoft-com:office:office" xmlns:r="http://schemas.openxmlformats.org/officeDocument/2006/relationships" xmlns:m="http://schemas.openxmlformats.org/officeDocument/2006/math" xmlns:v="urn:schemas-microsoft-com:vml" xmlns:wp14="http://schemas.microsoft.com/office/word/2010/wordprocessingDrawing" xmlns:wp="http://schemas.openxmlformats.org/drawingml/2006/wordprocessingDrawing" xmlns:w10="urn:schemas-microsoft-com:office:word" xmlns:w="http://schemas.openxmlformats.org/wordprocessingml/2006/main" xmlns:w14="http://schemas.microsoft.com/office/word/2010/wordml" xmlns:w15="http://schemas.microsoft.com/office/word/2012/wordml" xmlns:w16se="http://schemas.microsoft.com/office/word/2015/wordml/symex" xmlns:wpg="http://schemas.microsoft.com/office/word/2010/wordprocessingGroup" xmlns:wpi="http://schemas.microsoft.com/office/word/2010/wordprocessingInk" xmlns:wne="http://schemas.microsoft.com/office/word/2006/wordml" xmlns:wps="http://schemas.microsoft.com/office/word/2010/wordprocessingShape" mc:Ignorable="w14 w15 w16se wp14">
   <w:p>
     <w:pPr>
       <w:pStyle w:val="Sidfot"/>
@@ -11958,7 +11820,7 @@
 </file>
 
 <file path=word/numbering.xml><?xml version="1.0" encoding="utf-8"?>
-<w:numbering xmlns:wpc="http://schemas.microsoft.com/office/word/2010/wordprocessingCanvas" xmlns:mc="http://schemas.openxmlformats.org/markup-compatibility/2006" xmlns:o="urn:schemas-microsoft-com:office:office" xmlns:r="http://schemas.openxmlformats.org/officeDocument/2006/relationships" xmlns:m="http://schemas.openxmlformats.org/officeDocument/2006/math" xmlns:v="urn:schemas-microsoft-com:vml" xmlns:wp14="http://schemas.microsoft.com/office/word/2010/wordprocessingDrawing" xmlns:wp="http://schemas.openxmlformats.org/drawingml/2006/wordprocessingDrawing" xmlns:w10="urn:schemas-microsoft-com:office:word" xmlns:w="http://schemas.openxmlformats.org/wordprocessingml/2006/main" xmlns:w14="http://schemas.microsoft.com/office/word/2010/wordml" xmlns:w15="http://schemas.microsoft.com/office/word/2012/wordml" xmlns:wpg="http://schemas.microsoft.com/office/word/2010/wordprocessingGroup" xmlns:wpi="http://schemas.microsoft.com/office/word/2010/wordprocessingInk" xmlns:wne="http://schemas.microsoft.com/office/word/2006/wordml" xmlns:wps="http://schemas.microsoft.com/office/word/2010/wordprocessingShape" mc:Ignorable="w14 w15 wp14">
+<w:numbering xmlns:wpc="http://schemas.microsoft.com/office/word/2010/wordprocessingCanvas" xmlns:cx="http://schemas.microsoft.com/office/drawing/2014/chartex" xmlns:cx1="http://schemas.microsoft.com/office/drawing/2015/9/8/chartex" xmlns:cx2="http://schemas.microsoft.com/office/drawing/2015/10/21/chartex" xmlns:cx3="http://schemas.microsoft.com/office/drawing/2016/5/9/chartex" xmlns:cx4="http://schemas.microsoft.com/office/drawing/2016/5/10/chartex" xmlns:cx5="http://schemas.microsoft.com/office/drawing/2016/5/11/chartex" xmlns:mc="http://schemas.openxmlformats.org/markup-compatibility/2006" xmlns:o="urn:schemas-microsoft-com:office:office" xmlns:r="http://schemas.openxmlformats.org/officeDocument/2006/relationships" xmlns:m="http://schemas.openxmlformats.org/officeDocument/2006/math" xmlns:v="urn:schemas-microsoft-com:vml" xmlns:wp14="http://schemas.microsoft.com/office/word/2010/wordprocessingDrawing" xmlns:wp="http://schemas.openxmlformats.org/drawingml/2006/wordprocessingDrawing" xmlns:w10="urn:schemas-microsoft-com:office:word" xmlns:w="http://schemas.openxmlformats.org/wordprocessingml/2006/main" xmlns:w14="http://schemas.microsoft.com/office/word/2010/wordml" xmlns:w15="http://schemas.microsoft.com/office/word/2012/wordml" xmlns:w16se="http://schemas.microsoft.com/office/word/2015/wordml/symex" xmlns:wpg="http://schemas.microsoft.com/office/word/2010/wordprocessingGroup" xmlns:wpi="http://schemas.microsoft.com/office/word/2010/wordprocessingInk" xmlns:wne="http://schemas.microsoft.com/office/word/2006/wordml" xmlns:wps="http://schemas.microsoft.com/office/word/2010/wordprocessingShape" mc:Ignorable="w14 w15 w16se wp14">
   <w:abstractNum w:abstractNumId="0" w15:restartNumberingAfterBreak="0">
     <w:nsid w:val="0E4B7C4A"/>
     <w:multiLevelType w:val="singleLevel"/>
@@ -12442,7 +12304,7 @@
 </file>
 
 <file path=word/styles.xml><?xml version="1.0" encoding="utf-8"?>
-<w:styles xmlns:mc="http://schemas.openxmlformats.org/markup-compatibility/2006" xmlns:r="http://schemas.openxmlformats.org/officeDocument/2006/relationships" xmlns:w="http://schemas.openxmlformats.org/wordprocessingml/2006/main" xmlns:w14="http://schemas.microsoft.com/office/word/2010/wordml" xmlns:w15="http://schemas.microsoft.com/office/word/2012/wordml" mc:Ignorable="w14 w15">
+<w:styles xmlns:mc="http://schemas.openxmlformats.org/markup-compatibility/2006" xmlns:r="http://schemas.openxmlformats.org/officeDocument/2006/relationships" xmlns:w="http://schemas.openxmlformats.org/wordprocessingml/2006/main" xmlns:w14="http://schemas.microsoft.com/office/word/2010/wordml" xmlns:w15="http://schemas.microsoft.com/office/word/2012/wordml" xmlns:w16se="http://schemas.microsoft.com/office/word/2015/wordml/symex" mc:Ignorable="w14 w15 w16se">
   <w:docDefaults>
     <w:rPrDefault>
       <w:rPr>
@@ -12452,7 +12314,7 @@
     </w:rPrDefault>
     <w:pPrDefault/>
   </w:docDefaults>
-  <w:latentStyles w:defLockedState="0" w:defUIPriority="0" w:defSemiHidden="0" w:defUnhideWhenUsed="0" w:defQFormat="0" w:count="371">
+  <w:latentStyles w:defLockedState="0" w:defUIPriority="0" w:defSemiHidden="0" w:defUnhideWhenUsed="0" w:defQFormat="0" w:count="374">
     <w:lsdException w:name="Normal" w:qFormat="1"/>
     <w:lsdException w:name="heading 1" w:qFormat="1"/>
     <w:lsdException w:name="heading 2" w:qFormat="1"/>
@@ -12552,7 +12414,6 @@
     <w:lsdException w:name="HTML Sample" w:semiHidden="1" w:unhideWhenUsed="1"/>
     <w:lsdException w:name="HTML Typewriter" w:semiHidden="1" w:unhideWhenUsed="1"/>
     <w:lsdException w:name="HTML Variable" w:semiHidden="1" w:unhideWhenUsed="1"/>
-    <w:lsdException w:name="Normal Table" w:semiHidden="1" w:unhideWhenUsed="1"/>
     <w:lsdException w:name="annotation subject" w:semiHidden="1" w:unhideWhenUsed="1"/>
     <w:lsdException w:name="No List" w:semiHidden="1" w:unhideWhenUsed="1"/>
     <w:lsdException w:name="Outline List 1" w:semiHidden="1" w:unhideWhenUsed="1"/>
@@ -12597,7 +12458,6 @@
     <w:lsdException w:name="Table Professional" w:semiHidden="1" w:unhideWhenUsed="1"/>
     <w:lsdException w:name="Table Subtle 1" w:semiHidden="1" w:unhideWhenUsed="1"/>
     <w:lsdException w:name="Table Subtle 2" w:semiHidden="1" w:unhideWhenUsed="1"/>
-    <w:lsdException w:name="Table Web 1" w:semiHidden="1" w:unhideWhenUsed="1"/>
     <w:lsdException w:name="Table Web 2" w:semiHidden="1" w:unhideWhenUsed="1"/>
     <w:lsdException w:name="Table Web 3" w:semiHidden="1" w:unhideWhenUsed="1"/>
     <w:lsdException w:name="Balloon Text" w:semiHidden="1" w:unhideWhenUsed="1"/>
@@ -12817,6 +12677,9 @@
     <w:lsdException w:name="List Table 5 Dark Accent 6" w:uiPriority="50"/>
     <w:lsdException w:name="List Table 6 Colorful Accent 6" w:uiPriority="51"/>
     <w:lsdException w:name="List Table 7 Colorful Accent 6" w:uiPriority="52"/>
+    <w:lsdException w:name="Mention" w:semiHidden="1" w:uiPriority="99" w:unhideWhenUsed="1"/>
+    <w:lsdException w:name="Smart Hyperlink" w:semiHidden="1" w:uiPriority="99" w:unhideWhenUsed="1"/>
+    <w:lsdException w:name="Hashtag" w:semiHidden="1" w:uiPriority="99" w:unhideWhenUsed="1"/>
   </w:latentStyles>
   <w:style w:type="paragraph" w:default="1" w:styleId="Normal">
     <w:name w:val="Normal"/>
@@ -13977,7 +13840,7 @@
 </file>
 
 <file path=customXml/itemProps1.xml><?xml version="1.0" encoding="utf-8"?>
-<ds:datastoreItem xmlns:ds="http://schemas.openxmlformats.org/officeDocument/2006/customXml" ds:itemID="{36E40FB8-238D-414C-9625-58F78F029604}">
+<ds:datastoreItem xmlns:ds="http://schemas.openxmlformats.org/officeDocument/2006/customXml" ds:itemID="{C5180384-A1EB-488C-B873-0B90F1F9D76C}">
   <ds:schemaRefs>
     <ds:schemaRef ds:uri="http://schemas.openxmlformats.org/officeDocument/2006/bibliography"/>
   </ds:schemaRefs>

--- a/dokumentation/Systemdokumentation HAJK2 .docx
+++ b/dokumentation/Systemdokumentation HAJK2 .docx
@@ -1,6 +1,6 @@
 
 <file path=word/document.xml><?xml version="1.0" encoding="utf-8"?>
-<w:document xmlns:wpc="http://schemas.microsoft.com/office/word/2010/wordprocessingCanvas" xmlns:cx="http://schemas.microsoft.com/office/drawing/2014/chartex" xmlns:cx1="http://schemas.microsoft.com/office/drawing/2015/9/8/chartex" xmlns:cx2="http://schemas.microsoft.com/office/drawing/2015/10/21/chartex" xmlns:cx3="http://schemas.microsoft.com/office/drawing/2016/5/9/chartex" xmlns:cx4="http://schemas.microsoft.com/office/drawing/2016/5/10/chartex" xmlns:cx5="http://schemas.microsoft.com/office/drawing/2016/5/11/chartex" xmlns:mc="http://schemas.openxmlformats.org/markup-compatibility/2006" xmlns:o="urn:schemas-microsoft-com:office:office" xmlns:r="http://schemas.openxmlformats.org/officeDocument/2006/relationships" xmlns:m="http://schemas.openxmlformats.org/officeDocument/2006/math" xmlns:v="urn:schemas-microsoft-com:vml" xmlns:wp14="http://schemas.microsoft.com/office/word/2010/wordprocessingDrawing" xmlns:wp="http://schemas.openxmlformats.org/drawingml/2006/wordprocessingDrawing" xmlns:w10="urn:schemas-microsoft-com:office:word" xmlns:w="http://schemas.openxmlformats.org/wordprocessingml/2006/main" xmlns:w14="http://schemas.microsoft.com/office/word/2010/wordml" xmlns:w15="http://schemas.microsoft.com/office/word/2012/wordml" xmlns:w16se="http://schemas.microsoft.com/office/word/2015/wordml/symex" xmlns:wpg="http://schemas.microsoft.com/office/word/2010/wordprocessingGroup" xmlns:wpi="http://schemas.microsoft.com/office/word/2010/wordprocessingInk" xmlns:wne="http://schemas.microsoft.com/office/word/2006/wordml" xmlns:wps="http://schemas.microsoft.com/office/word/2010/wordprocessingShape" mc:Ignorable="w14 w15 w16se wp14">
+<w:document xmlns:wpc="http://schemas.microsoft.com/office/word/2010/wordprocessingCanvas" xmlns:cx="http://schemas.microsoft.com/office/drawing/2014/chartex" xmlns:cx1="http://schemas.microsoft.com/office/drawing/2015/9/8/chartex" xmlns:cx2="http://schemas.microsoft.com/office/drawing/2015/10/21/chartex" xmlns:cx3="http://schemas.microsoft.com/office/drawing/2016/5/9/chartex" xmlns:cx4="http://schemas.microsoft.com/office/drawing/2016/5/10/chartex" xmlns:cx5="http://schemas.microsoft.com/office/drawing/2016/5/11/chartex" xmlns:cx6="http://schemas.microsoft.com/office/drawing/2016/5/12/chartex" xmlns:cx7="http://schemas.microsoft.com/office/drawing/2016/5/13/chartex" xmlns:cx8="http://schemas.microsoft.com/office/drawing/2016/5/14/chartex" xmlns:mc="http://schemas.openxmlformats.org/markup-compatibility/2006" xmlns:o="urn:schemas-microsoft-com:office:office" xmlns:r="http://schemas.openxmlformats.org/officeDocument/2006/relationships" xmlns:m="http://schemas.openxmlformats.org/officeDocument/2006/math" xmlns:v="urn:schemas-microsoft-com:vml" xmlns:wp14="http://schemas.microsoft.com/office/word/2010/wordprocessingDrawing" xmlns:wp="http://schemas.openxmlformats.org/drawingml/2006/wordprocessingDrawing" xmlns:w10="urn:schemas-microsoft-com:office:word" xmlns:w="http://schemas.openxmlformats.org/wordprocessingml/2006/main" xmlns:w14="http://schemas.microsoft.com/office/word/2010/wordml" xmlns:w15="http://schemas.microsoft.com/office/word/2012/wordml" xmlns:w16se="http://schemas.microsoft.com/office/word/2015/wordml/symex" xmlns:wpg="http://schemas.microsoft.com/office/word/2010/wordprocessingGroup" xmlns:wpi="http://schemas.microsoft.com/office/word/2010/wordprocessingInk" xmlns:wne="http://schemas.microsoft.com/office/word/2006/wordml" xmlns:wps="http://schemas.microsoft.com/office/word/2010/wordprocessingShape" mc:Ignorable="w14 w15 w16se wp14">
   <w:body>
     <w:tbl>
       <w:tblPr>
@@ -71,6 +71,7 @@
             <w:r>
               <w:rPr>
                 <w:noProof/>
+                <w:lang w:eastAsia="ja-JP"/>
               </w:rPr>
               <w:drawing>
                 <wp:inline distT="0" distB="0" distL="0" distR="0" wp14:anchorId="0A5A8D9B" wp14:editId="78D472FE">
@@ -148,8 +149,6 @@
             <w:r>
               <w:t>Systemdokumentation HAJK</w:t>
             </w:r>
-            <w:bookmarkStart w:id="1" w:name="_GoBack"/>
-            <w:bookmarkEnd w:id="1"/>
           </w:p>
         </w:tc>
       </w:tr>
@@ -186,11 +185,11 @@
       <w:pPr>
         <w:pStyle w:val="zDatum"/>
       </w:pPr>
-      <w:bookmarkStart w:id="2" w:name="swDate"/>
+      <w:bookmarkStart w:id="1" w:name="swDate"/>
       <w:r>
         <w:t>2016-10-10</w:t>
       </w:r>
-      <w:bookmarkEnd w:id="2"/>
+      <w:bookmarkEnd w:id="1"/>
     </w:p>
     <w:p>
       <w:pPr>
@@ -1078,11 +1077,11 @@
       <w:pPr>
         <w:pStyle w:val="Rubrik1"/>
       </w:pPr>
-      <w:bookmarkStart w:id="3" w:name="_Toc463860781"/>
+      <w:bookmarkStart w:id="2" w:name="_Toc463860781"/>
       <w:r>
         <w:t>Allmänt</w:t>
       </w:r>
-      <w:bookmarkEnd w:id="3"/>
+      <w:bookmarkEnd w:id="2"/>
     </w:p>
     <w:p>
       <w:pPr>
@@ -1201,6 +1200,7 @@
       <w:r>
         <w:rPr>
           <w:noProof/>
+          <w:lang w:eastAsia="ja-JP"/>
         </w:rPr>
         <w:lastRenderedPageBreak/>
         <mc:AlternateContent>
@@ -3590,6 +3590,7 @@
       <w:r>
         <w:rPr>
           <w:noProof/>
+          <w:lang w:eastAsia="ja-JP"/>
         </w:rPr>
         <w:lastRenderedPageBreak/>
         <mc:AlternateContent>
@@ -7512,77 +7513,77 @@
       <w:pPr>
         <w:pStyle w:val="Rubrik1"/>
       </w:pPr>
-      <w:bookmarkStart w:id="9" w:name="_Toc463860782"/>
+      <w:bookmarkStart w:id="8" w:name="_Toc463860782"/>
       <w:r>
         <w:lastRenderedPageBreak/>
         <w:t>Förberedelser</w:t>
       </w:r>
+      <w:bookmarkEnd w:id="8"/>
+    </w:p>
+    <w:p>
+      <w:pPr>
+        <w:pStyle w:val="Brdtext"/>
+      </w:pPr>
+      <w:r>
+        <w:t>Den dator som används för att kompilera källkoden behöver vara utrustad med följande programvaror: git</w:t>
+      </w:r>
+      <w:r>
+        <w:rPr>
+          <w:rStyle w:val="Fotnotsreferens"/>
+        </w:rPr>
+        <w:footnoteReference w:id="1"/>
+      </w:r>
+      <w:r>
+        <w:t>, nodejs</w:t>
+      </w:r>
+      <w:r>
+        <w:rPr>
+          <w:rStyle w:val="Fotnotsreferens"/>
+        </w:rPr>
+        <w:footnoteReference w:id="2"/>
+      </w:r>
+      <w:r>
+        <w:t>, npm, grunt</w:t>
+      </w:r>
+      <w:r>
+        <w:rPr>
+          <w:rStyle w:val="Fotnotsreferens"/>
+        </w:rPr>
+        <w:footnoteReference w:id="3"/>
+      </w:r>
+      <w:r>
+        <w:t>, jsdocs</w:t>
+      </w:r>
+      <w:r>
+        <w:rPr>
+          <w:rStyle w:val="Fotnotsreferens"/>
+        </w:rPr>
+        <w:footnoteReference w:id="4"/>
+      </w:r>
+      <w:r>
+        <w:t>, Visual Studio</w:t>
+      </w:r>
+      <w:r>
+        <w:rPr>
+          <w:rStyle w:val="Fotnotsreferens"/>
+        </w:rPr>
+        <w:footnoteReference w:id="5"/>
+      </w:r>
+      <w:r>
+        <w:t xml:space="preserve">. </w:t>
+      </w:r>
+    </w:p>
+    <w:p>
+      <w:pPr>
+        <w:pStyle w:val="Rubrik1"/>
+      </w:pPr>
+      <w:bookmarkStart w:id="9" w:name="_Toc463860783"/>
+      <w:r>
+        <w:t>Katalogstruktur för källkod</w:t>
+      </w:r>
       <w:bookmarkEnd w:id="9"/>
     </w:p>
     <w:p>
-      <w:pPr>
-        <w:pStyle w:val="Brdtext"/>
-      </w:pPr>
-      <w:r>
-        <w:t>Den dator som används för att kompilera källkoden behöver vara utrustad med följande programvaror: git</w:t>
-      </w:r>
-      <w:r>
-        <w:rPr>
-          <w:rStyle w:val="Fotnotsreferens"/>
-        </w:rPr>
-        <w:footnoteReference w:id="1"/>
-      </w:r>
-      <w:r>
-        <w:t>, nodejs</w:t>
-      </w:r>
-      <w:r>
-        <w:rPr>
-          <w:rStyle w:val="Fotnotsreferens"/>
-        </w:rPr>
-        <w:footnoteReference w:id="2"/>
-      </w:r>
-      <w:r>
-        <w:t>, npm, grunt</w:t>
-      </w:r>
-      <w:r>
-        <w:rPr>
-          <w:rStyle w:val="Fotnotsreferens"/>
-        </w:rPr>
-        <w:footnoteReference w:id="3"/>
-      </w:r>
-      <w:r>
-        <w:t>, jsdocs</w:t>
-      </w:r>
-      <w:r>
-        <w:rPr>
-          <w:rStyle w:val="Fotnotsreferens"/>
-        </w:rPr>
-        <w:footnoteReference w:id="4"/>
-      </w:r>
-      <w:r>
-        <w:t>, Visual Studio</w:t>
-      </w:r>
-      <w:r>
-        <w:rPr>
-          <w:rStyle w:val="Fotnotsreferens"/>
-        </w:rPr>
-        <w:footnoteReference w:id="5"/>
-      </w:r>
-      <w:r>
-        <w:t xml:space="preserve">. </w:t>
-      </w:r>
-    </w:p>
-    <w:p>
-      <w:pPr>
-        <w:pStyle w:val="Rubrik1"/>
-      </w:pPr>
-      <w:bookmarkStart w:id="10" w:name="_Toc463860783"/>
-      <w:r>
-        <w:t>Katalogstruktur för källkod</w:t>
-      </w:r>
-      <w:bookmarkEnd w:id="10"/>
-    </w:p>
-    <w:p>
       <w:r>
         <w:t>Källkoden beskrivs i</w:t>
       </w:r>
@@ -7616,6 +7617,7 @@
       <w:r>
         <w:rPr>
           <w:noProof/>
+          <w:lang w:eastAsia="ja-JP"/>
         </w:rPr>
         <w:drawing>
           <wp:inline distT="0" distB="0" distL="0" distR="0" wp14:anchorId="0A6BA6F2" wp14:editId="5EF04EAE">
@@ -7731,6 +7733,7 @@
       <w:r>
         <w:rPr>
           <w:noProof/>
+          <w:lang w:eastAsia="ja-JP"/>
         </w:rPr>
         <w:lastRenderedPageBreak/>
         <w:drawing>
@@ -7814,11 +7817,11 @@
       <w:pPr>
         <w:pStyle w:val="Rubrik1"/>
       </w:pPr>
-      <w:bookmarkStart w:id="11" w:name="_Toc463860784"/>
+      <w:bookmarkStart w:id="10" w:name="_Toc463860784"/>
       <w:r>
         <w:t>Kompilera javascriptapplikationer</w:t>
       </w:r>
-      <w:bookmarkEnd w:id="11"/>
+      <w:bookmarkEnd w:id="10"/>
     </w:p>
     <w:p>
       <w:pPr>
@@ -8120,6 +8123,7 @@
       <w:r>
         <w:rPr>
           <w:noProof/>
+          <w:lang w:eastAsia="ja-JP"/>
         </w:rPr>
         <w:lastRenderedPageBreak/>
         <w:drawing>
@@ -8177,11 +8181,11 @@
       <w:pPr>
         <w:pStyle w:val="Rubrik1"/>
       </w:pPr>
-      <w:bookmarkStart w:id="12" w:name="_Toc463860785"/>
+      <w:bookmarkStart w:id="11" w:name="_Toc463860785"/>
       <w:r>
         <w:t>Kompilera c# applikation</w:t>
       </w:r>
-      <w:bookmarkEnd w:id="12"/>
+      <w:bookmarkEnd w:id="11"/>
     </w:p>
     <w:p>
       <w:pPr>
@@ -8222,6 +8226,7 @@
       <w:r>
         <w:rPr>
           <w:noProof/>
+          <w:lang w:eastAsia="ja-JP"/>
         </w:rPr>
         <w:drawing>
           <wp:inline distT="0" distB="0" distL="0" distR="0" wp14:anchorId="54420AFB" wp14:editId="04AC222B">
@@ -8330,6 +8335,7 @@
         <w:rPr>
           <w:rFonts w:cs="Arial"/>
           <w:noProof/>
+          <w:lang w:eastAsia="ja-JP"/>
         </w:rPr>
         <w:drawing>
           <wp:inline distT="0" distB="0" distL="0" distR="0" wp14:anchorId="5B66A174" wp14:editId="0B4CC99E">
@@ -8465,6 +8471,7 @@
       <w:r>
         <w:rPr>
           <w:noProof/>
+          <w:lang w:eastAsia="ja-JP"/>
         </w:rPr>
         <w:lastRenderedPageBreak/>
         <w:drawing>
@@ -8545,12 +8552,12 @@
       <w:pPr>
         <w:pStyle w:val="Rubrik1"/>
       </w:pPr>
-      <w:bookmarkStart w:id="13" w:name="_Toc463860786"/>
+      <w:bookmarkStart w:id="12" w:name="_Toc463860786"/>
       <w:r>
         <w:lastRenderedPageBreak/>
         <w:t>Förbered för driftsättning</w:t>
       </w:r>
-      <w:bookmarkEnd w:id="13"/>
+      <w:bookmarkEnd w:id="12"/>
     </w:p>
     <w:p>
       <w:pPr>
@@ -8835,6 +8842,7 @@
         <w:rPr>
           <w:rFonts w:cs="Arial"/>
           <w:noProof/>
+          <w:lang w:eastAsia="ja-JP"/>
         </w:rPr>
         <w:drawing>
           <wp:inline distT="0" distB="0" distL="0" distR="0" wp14:anchorId="163F7D85" wp14:editId="1CBF1489">
@@ -8893,7 +8901,7 @@
           <w:noProof/>
         </w:rPr>
       </w:pPr>
-      <w:bookmarkStart w:id="14" w:name="_Toc463860787"/>
+      <w:bookmarkStart w:id="13" w:name="_Toc463860787"/>
       <w:r>
         <w:rPr>
           <w:noProof/>
@@ -8901,7 +8909,7 @@
         <w:lastRenderedPageBreak/>
         <w:t>Driftsättning</w:t>
       </w:r>
-      <w:bookmarkEnd w:id="14"/>
+      <w:bookmarkEnd w:id="13"/>
     </w:p>
     <w:p>
       <w:pPr>
@@ -9006,6 +9014,7 @@
       <w:r>
         <w:rPr>
           <w:noProof/>
+          <w:lang w:eastAsia="ja-JP"/>
         </w:rPr>
         <w:drawing>
           <wp:inline distT="0" distB="0" distL="0" distR="0" wp14:anchorId="69838E9A" wp14:editId="7702AB0B">
@@ -9097,6 +9106,7 @@
       <w:r>
         <w:rPr>
           <w:noProof/>
+          <w:lang w:eastAsia="ja-JP"/>
         </w:rPr>
         <w:drawing>
           <wp:inline distT="0" distB="0" distL="0" distR="0" wp14:anchorId="3C68C3ED" wp14:editId="1A31298D">
@@ -9159,6 +9169,7 @@
       <w:r>
         <w:rPr>
           <w:noProof/>
+          <w:lang w:eastAsia="ja-JP"/>
         </w:rPr>
         <w:drawing>
           <wp:inline distT="0" distB="0" distL="0" distR="0" wp14:anchorId="6B13C084" wp14:editId="6FCD6DEE">
@@ -9245,6 +9256,7 @@
       <w:r>
         <w:rPr>
           <w:noProof/>
+          <w:lang w:eastAsia="ja-JP"/>
         </w:rPr>
         <w:lastRenderedPageBreak/>
         <w:drawing>
@@ -9308,6 +9320,7 @@
       <w:r>
         <w:rPr>
           <w:noProof/>
+          <w:lang w:eastAsia="ja-JP"/>
         </w:rPr>
         <w:drawing>
           <wp:inline distT="0" distB="0" distL="0" distR="0" wp14:anchorId="1C7BC72D" wp14:editId="5394D64C">
@@ -9370,6 +9383,7 @@
       <w:r>
         <w:rPr>
           <w:noProof/>
+          <w:lang w:eastAsia="ja-JP"/>
         </w:rPr>
         <w:lastRenderedPageBreak/>
         <w:drawing>
@@ -9439,6 +9453,7 @@
       <w:r>
         <w:rPr>
           <w:noProof/>
+          <w:lang w:eastAsia="ja-JP"/>
         </w:rPr>
         <w:drawing>
           <wp:inline distT="0" distB="0" distL="0" distR="0" wp14:anchorId="12DD48AA" wp14:editId="4E39656B">
@@ -9501,6 +9516,7 @@
       <w:r>
         <w:rPr>
           <w:noProof/>
+          <w:lang w:eastAsia="ja-JP"/>
         </w:rPr>
         <w:lastRenderedPageBreak/>
         <w:drawing>
@@ -9628,6 +9644,7 @@
       <w:r>
         <w:rPr>
           <w:noProof/>
+          <w:lang w:eastAsia="ja-JP"/>
         </w:rPr>
         <w:drawing>
           <wp:inline distT="0" distB="0" distL="0" distR="0" wp14:anchorId="00BA7193" wp14:editId="0BA3C064">
@@ -9887,6 +9904,7 @@
       <w:r>
         <w:rPr>
           <w:noProof/>
+          <w:lang w:eastAsia="ja-JP"/>
         </w:rPr>
         <w:lastRenderedPageBreak/>
         <w:drawing>
@@ -9939,14 +9957,56 @@
     </w:p>
     <w:p>
       <w:pPr>
-        <w:pStyle w:val="Brdtext"/>
-        <w:rPr>
-          <w:rFonts w:ascii="Consolas" w:hAnsi="Consolas" w:cs="Consolas"/>
-          <w:color w:val="242729"/>
+        <w:pStyle w:val="Rubrik2"/>
+        <w:rPr>
           <w:shd w:val="clear" w:color="auto" w:fill="EFF0F1"/>
           <w:lang w:val="en-US"/>
         </w:rPr>
       </w:pPr>
+      <w:r>
+        <w:rPr>
+          <w:shd w:val="clear" w:color="auto" w:fill="EFF0F1"/>
+          <w:lang w:val="en-US"/>
+        </w:rPr>
+        <w:t>Loggning i backend</w:t>
+      </w:r>
+    </w:p>
+    <w:p>
+      <w:pPr>
+        <w:pStyle w:val="Brdtext"/>
+      </w:pPr>
+      <w:r>
+        <w:t>Loggning I backend har lagts till med hjälp av log4net.</w:t>
+      </w:r>
+    </w:p>
+    <w:p>
+      <w:pPr>
+        <w:pStyle w:val="Brdtext"/>
+      </w:pPr>
+      <w:r>
+        <w:t>Web.config har uppdaterats så att loggning sker på level = warning.</w:t>
+      </w:r>
+    </w:p>
+    <w:p>
+      <w:pPr>
+        <w:pStyle w:val="Brdtext"/>
+      </w:pPr>
+      <w:r>
+        <w:t>En logg-fil kommer att skapas i underkatalogen ”Logs”.</w:t>
+      </w:r>
+    </w:p>
+    <w:p>
+      <w:pPr>
+        <w:pStyle w:val="Brdtext"/>
+      </w:pPr>
+      <w:r>
+        <w:t>Både nivå och plats kan ändras i Web.config.</w:t>
+      </w:r>
+      <w:bookmarkStart w:id="14" w:name="_GoBack"/>
+      <w:bookmarkEnd w:id="14"/>
+      <w:r>
+        <w:t xml:space="preserve">  </w:t>
+      </w:r>
     </w:p>
     <w:p>
       <w:pPr>
@@ -10141,7 +10201,7 @@
 </file>
 
 <file path=word/endnotes.xml><?xml version="1.0" encoding="utf-8"?>
-<w:endnotes xmlns:wpc="http://schemas.microsoft.com/office/word/2010/wordprocessingCanvas" xmlns:cx="http://schemas.microsoft.com/office/drawing/2014/chartex" xmlns:cx1="http://schemas.microsoft.com/office/drawing/2015/9/8/chartex" xmlns:cx2="http://schemas.microsoft.com/office/drawing/2015/10/21/chartex" xmlns:cx3="http://schemas.microsoft.com/office/drawing/2016/5/9/chartex" xmlns:cx4="http://schemas.microsoft.com/office/drawing/2016/5/10/chartex" xmlns:cx5="http://schemas.microsoft.com/office/drawing/2016/5/11/chartex" xmlns:mc="http://schemas.openxmlformats.org/markup-compatibility/2006" xmlns:o="urn:schemas-microsoft-com:office:office" xmlns:r="http://schemas.openxmlformats.org/officeDocument/2006/relationships" xmlns:m="http://schemas.openxmlformats.org/officeDocument/2006/math" xmlns:v="urn:schemas-microsoft-com:vml" xmlns:wp14="http://schemas.microsoft.com/office/word/2010/wordprocessingDrawing" xmlns:wp="http://schemas.openxmlformats.org/drawingml/2006/wordprocessingDrawing" xmlns:w10="urn:schemas-microsoft-com:office:word" xmlns:w="http://schemas.openxmlformats.org/wordprocessingml/2006/main" xmlns:w14="http://schemas.microsoft.com/office/word/2010/wordml" xmlns:w15="http://schemas.microsoft.com/office/word/2012/wordml" xmlns:w16se="http://schemas.microsoft.com/office/word/2015/wordml/symex" xmlns:wpg="http://schemas.microsoft.com/office/word/2010/wordprocessingGroup" xmlns:wpi="http://schemas.microsoft.com/office/word/2010/wordprocessingInk" xmlns:wne="http://schemas.microsoft.com/office/word/2006/wordml" xmlns:wps="http://schemas.microsoft.com/office/word/2010/wordprocessingShape" mc:Ignorable="w14 w15 w16se wp14">
+<w:endnotes xmlns:wpc="http://schemas.microsoft.com/office/word/2010/wordprocessingCanvas" xmlns:cx="http://schemas.microsoft.com/office/drawing/2014/chartex" xmlns:cx1="http://schemas.microsoft.com/office/drawing/2015/9/8/chartex" xmlns:cx2="http://schemas.microsoft.com/office/drawing/2015/10/21/chartex" xmlns:cx3="http://schemas.microsoft.com/office/drawing/2016/5/9/chartex" xmlns:cx4="http://schemas.microsoft.com/office/drawing/2016/5/10/chartex" xmlns:cx5="http://schemas.microsoft.com/office/drawing/2016/5/11/chartex" xmlns:cx6="http://schemas.microsoft.com/office/drawing/2016/5/12/chartex" xmlns:cx7="http://schemas.microsoft.com/office/drawing/2016/5/13/chartex" xmlns:cx8="http://schemas.microsoft.com/office/drawing/2016/5/14/chartex" xmlns:mc="http://schemas.openxmlformats.org/markup-compatibility/2006" xmlns:o="urn:schemas-microsoft-com:office:office" xmlns:r="http://schemas.openxmlformats.org/officeDocument/2006/relationships" xmlns:m="http://schemas.openxmlformats.org/officeDocument/2006/math" xmlns:v="urn:schemas-microsoft-com:vml" xmlns:wp14="http://schemas.microsoft.com/office/word/2010/wordprocessingDrawing" xmlns:wp="http://schemas.openxmlformats.org/drawingml/2006/wordprocessingDrawing" xmlns:w10="urn:schemas-microsoft-com:office:word" xmlns:w="http://schemas.openxmlformats.org/wordprocessingml/2006/main" xmlns:w14="http://schemas.microsoft.com/office/word/2010/wordml" xmlns:w15="http://schemas.microsoft.com/office/word/2012/wordml" xmlns:w16se="http://schemas.microsoft.com/office/word/2015/wordml/symex" xmlns:wpg="http://schemas.microsoft.com/office/word/2010/wordprocessingGroup" xmlns:wpi="http://schemas.microsoft.com/office/word/2010/wordprocessingInk" xmlns:wne="http://schemas.microsoft.com/office/word/2006/wordml" xmlns:wps="http://schemas.microsoft.com/office/word/2010/wordprocessingShape" mc:Ignorable="w14 w15 w16se wp14">
   <w:endnote w:type="separator" w:id="-1">
     <w:p>
       <w:r>
@@ -10160,7 +10220,7 @@
 </file>
 
 <file path=word/footer1.xml><?xml version="1.0" encoding="utf-8"?>
-<w:ftr xmlns:wpc="http://schemas.microsoft.com/office/word/2010/wordprocessingCanvas" xmlns:cx="http://schemas.microsoft.com/office/drawing/2014/chartex" xmlns:cx1="http://schemas.microsoft.com/office/drawing/2015/9/8/chartex" xmlns:cx2="http://schemas.microsoft.com/office/drawing/2015/10/21/chartex" xmlns:cx3="http://schemas.microsoft.com/office/drawing/2016/5/9/chartex" xmlns:cx4="http://schemas.microsoft.com/office/drawing/2016/5/10/chartex" xmlns:cx5="http://schemas.microsoft.com/office/drawing/2016/5/11/chartex" xmlns:mc="http://schemas.openxmlformats.org/markup-compatibility/2006" xmlns:o="urn:schemas-microsoft-com:office:office" xmlns:r="http://schemas.openxmlformats.org/officeDocument/2006/relationships" xmlns:m="http://schemas.openxmlformats.org/officeDocument/2006/math" xmlns:v="urn:schemas-microsoft-com:vml" xmlns:wp14="http://schemas.microsoft.com/office/word/2010/wordprocessingDrawing" xmlns:wp="http://schemas.openxmlformats.org/drawingml/2006/wordprocessingDrawing" xmlns:w10="urn:schemas-microsoft-com:office:word" xmlns:w="http://schemas.openxmlformats.org/wordprocessingml/2006/main" xmlns:w14="http://schemas.microsoft.com/office/word/2010/wordml" xmlns:w15="http://schemas.microsoft.com/office/word/2012/wordml" xmlns:w16se="http://schemas.microsoft.com/office/word/2015/wordml/symex" xmlns:wpg="http://schemas.microsoft.com/office/word/2010/wordprocessingGroup" xmlns:wpi="http://schemas.microsoft.com/office/word/2010/wordprocessingInk" xmlns:wne="http://schemas.microsoft.com/office/word/2006/wordml" xmlns:wps="http://schemas.microsoft.com/office/word/2010/wordprocessingShape" mc:Ignorable="w14 w15 w16se wp14">
+<w:ftr xmlns:wpc="http://schemas.microsoft.com/office/word/2010/wordprocessingCanvas" xmlns:cx="http://schemas.microsoft.com/office/drawing/2014/chartex" xmlns:cx1="http://schemas.microsoft.com/office/drawing/2015/9/8/chartex" xmlns:cx2="http://schemas.microsoft.com/office/drawing/2015/10/21/chartex" xmlns:cx3="http://schemas.microsoft.com/office/drawing/2016/5/9/chartex" xmlns:cx4="http://schemas.microsoft.com/office/drawing/2016/5/10/chartex" xmlns:cx5="http://schemas.microsoft.com/office/drawing/2016/5/11/chartex" xmlns:cx6="http://schemas.microsoft.com/office/drawing/2016/5/12/chartex" xmlns:cx7="http://schemas.microsoft.com/office/drawing/2016/5/13/chartex" xmlns:cx8="http://schemas.microsoft.com/office/drawing/2016/5/14/chartex" xmlns:mc="http://schemas.openxmlformats.org/markup-compatibility/2006" xmlns:o="urn:schemas-microsoft-com:office:office" xmlns:r="http://schemas.openxmlformats.org/officeDocument/2006/relationships" xmlns:m="http://schemas.openxmlformats.org/officeDocument/2006/math" xmlns:v="urn:schemas-microsoft-com:vml" xmlns:wp14="http://schemas.microsoft.com/office/word/2010/wordprocessingDrawing" xmlns:wp="http://schemas.openxmlformats.org/drawingml/2006/wordprocessingDrawing" xmlns:w10="urn:schemas-microsoft-com:office:word" xmlns:w="http://schemas.openxmlformats.org/wordprocessingml/2006/main" xmlns:w14="http://schemas.microsoft.com/office/word/2010/wordml" xmlns:w15="http://schemas.microsoft.com/office/word/2012/wordml" xmlns:w16se="http://schemas.microsoft.com/office/word/2015/wordml/symex" xmlns:wpg="http://schemas.microsoft.com/office/word/2010/wordprocessingGroup" xmlns:wpi="http://schemas.microsoft.com/office/word/2010/wordprocessingInk" xmlns:wne="http://schemas.microsoft.com/office/word/2006/wordml" xmlns:wps="http://schemas.microsoft.com/office/word/2010/wordprocessingShape" mc:Ignorable="w14 w15 w16se wp14">
   <w:tbl>
     <w:tblPr>
       <w:tblW w:w="8392" w:type="dxa"/>
@@ -10202,7 +10262,7 @@
             <w:rPr>
               <w:noProof/>
             </w:rPr>
-            <w:t>2</w:t>
+            <w:t>18</w:t>
           </w:r>
           <w:r>
             <w:fldChar w:fldCharType="end"/>
@@ -10210,27 +10270,14 @@
           <w:r>
             <w:t xml:space="preserve"> (</w:t>
           </w:r>
-          <w:r>
-            <w:fldChar w:fldCharType="begin"/>
-          </w:r>
-          <w:r>
-            <w:instrText xml:space="preserve"> NUMPAGES </w:instrText>
-          </w:r>
-          <w:r>
-            <w:fldChar w:fldCharType="separate"/>
-          </w:r>
-          <w:r>
-            <w:rPr>
-              <w:noProof/>
-            </w:rPr>
-            <w:t>18</w:t>
-          </w:r>
-          <w:r>
-            <w:rPr>
-              <w:noProof/>
-            </w:rPr>
-            <w:fldChar w:fldCharType="end"/>
-          </w:r>
+          <w:fldSimple w:instr=" NUMPAGES ">
+            <w:r>
+              <w:rPr>
+                <w:noProof/>
+              </w:rPr>
+              <w:t>18</w:t>
+            </w:r>
+          </w:fldSimple>
           <w:r>
             <w:t>)</w:t>
           </w:r>
@@ -10257,21 +10304,11 @@
           <w:pPr>
             <w:pStyle w:val="Sidfotfastradavst"/>
           </w:pPr>
-          <w:r>
-            <w:fldChar w:fldCharType="begin"/>
-          </w:r>
-          <w:r>
-            <w:instrText xml:space="preserve"> STYLEREF  zDokumenttyp  \* MERGEFORMAT </w:instrText>
-          </w:r>
-          <w:r>
-            <w:fldChar w:fldCharType="separate"/>
-          </w:r>
-          <w:r>
-            <w:t>Systemdokumentation HAJK</w:t>
-          </w:r>
-          <w:r>
-            <w:fldChar w:fldCharType="end"/>
-          </w:r>
+          <w:fldSimple w:instr=" STYLEREF  zDokumenttyp  \* MERGEFORMAT ">
+            <w:r>
+              <w:t>Systemdokumentation HAJK</w:t>
+            </w:r>
+          </w:fldSimple>
         </w:p>
         <w:p>
           <w:pPr>
@@ -10316,6 +10353,7 @@
       <w:rPr>
         <w:noProof/>
         <w:sz w:val="16"/>
+        <w:lang w:eastAsia="ja-JP"/>
       </w:rPr>
       <mc:AlternateContent>
         <mc:Choice Requires="wpg">
@@ -10438,7 +10476,7 @@
 </file>
 
 <file path=word/footer2.xml><?xml version="1.0" encoding="utf-8"?>
-<w:ftr xmlns:wpc="http://schemas.microsoft.com/office/word/2010/wordprocessingCanvas" xmlns:cx="http://schemas.microsoft.com/office/drawing/2014/chartex" xmlns:cx1="http://schemas.microsoft.com/office/drawing/2015/9/8/chartex" xmlns:cx2="http://schemas.microsoft.com/office/drawing/2015/10/21/chartex" xmlns:cx3="http://schemas.microsoft.com/office/drawing/2016/5/9/chartex" xmlns:cx4="http://schemas.microsoft.com/office/drawing/2016/5/10/chartex" xmlns:cx5="http://schemas.microsoft.com/office/drawing/2016/5/11/chartex" xmlns:mc="http://schemas.openxmlformats.org/markup-compatibility/2006" xmlns:o="urn:schemas-microsoft-com:office:office" xmlns:r="http://schemas.openxmlformats.org/officeDocument/2006/relationships" xmlns:m="http://schemas.openxmlformats.org/officeDocument/2006/math" xmlns:v="urn:schemas-microsoft-com:vml" xmlns:wp14="http://schemas.microsoft.com/office/word/2010/wordprocessingDrawing" xmlns:wp="http://schemas.openxmlformats.org/drawingml/2006/wordprocessingDrawing" xmlns:w10="urn:schemas-microsoft-com:office:word" xmlns:w="http://schemas.openxmlformats.org/wordprocessingml/2006/main" xmlns:w14="http://schemas.microsoft.com/office/word/2010/wordml" xmlns:w15="http://schemas.microsoft.com/office/word/2012/wordml" xmlns:w16se="http://schemas.microsoft.com/office/word/2015/wordml/symex" xmlns:wpg="http://schemas.microsoft.com/office/word/2010/wordprocessingGroup" xmlns:wpi="http://schemas.microsoft.com/office/word/2010/wordprocessingInk" xmlns:wne="http://schemas.microsoft.com/office/word/2006/wordml" xmlns:wps="http://schemas.microsoft.com/office/word/2010/wordprocessingShape" mc:Ignorable="w14 w15 w16se wp14">
+<w:ftr xmlns:wpc="http://schemas.microsoft.com/office/word/2010/wordprocessingCanvas" xmlns:cx="http://schemas.microsoft.com/office/drawing/2014/chartex" xmlns:cx1="http://schemas.microsoft.com/office/drawing/2015/9/8/chartex" xmlns:cx2="http://schemas.microsoft.com/office/drawing/2015/10/21/chartex" xmlns:cx3="http://schemas.microsoft.com/office/drawing/2016/5/9/chartex" xmlns:cx4="http://schemas.microsoft.com/office/drawing/2016/5/10/chartex" xmlns:cx5="http://schemas.microsoft.com/office/drawing/2016/5/11/chartex" xmlns:cx6="http://schemas.microsoft.com/office/drawing/2016/5/12/chartex" xmlns:cx7="http://schemas.microsoft.com/office/drawing/2016/5/13/chartex" xmlns:cx8="http://schemas.microsoft.com/office/drawing/2016/5/14/chartex" xmlns:mc="http://schemas.openxmlformats.org/markup-compatibility/2006" xmlns:o="urn:schemas-microsoft-com:office:office" xmlns:r="http://schemas.openxmlformats.org/officeDocument/2006/relationships" xmlns:m="http://schemas.openxmlformats.org/officeDocument/2006/math" xmlns:v="urn:schemas-microsoft-com:vml" xmlns:wp14="http://schemas.microsoft.com/office/word/2010/wordprocessingDrawing" xmlns:wp="http://schemas.openxmlformats.org/drawingml/2006/wordprocessingDrawing" xmlns:w10="urn:schemas-microsoft-com:office:word" xmlns:w="http://schemas.openxmlformats.org/wordprocessingml/2006/main" xmlns:w14="http://schemas.microsoft.com/office/word/2010/wordml" xmlns:w15="http://schemas.microsoft.com/office/word/2012/wordml" xmlns:w16se="http://schemas.microsoft.com/office/word/2015/wordml/symex" xmlns:wpg="http://schemas.microsoft.com/office/word/2010/wordprocessingGroup" xmlns:wpi="http://schemas.microsoft.com/office/word/2010/wordprocessingInk" xmlns:wne="http://schemas.microsoft.com/office/word/2006/wordml" xmlns:wps="http://schemas.microsoft.com/office/word/2010/wordprocessingShape" mc:Ignorable="w14 w15 w16se wp14">
   <w:tbl>
     <w:tblPr>
       <w:tblW w:w="8392" w:type="dxa"/>
@@ -10488,27 +10526,14 @@
           <w:r>
             <w:t xml:space="preserve"> (</w:t>
           </w:r>
-          <w:r>
-            <w:fldChar w:fldCharType="begin"/>
-          </w:r>
-          <w:r>
-            <w:instrText xml:space="preserve"> NUMPAGES </w:instrText>
-          </w:r>
-          <w:r>
-            <w:fldChar w:fldCharType="separate"/>
-          </w:r>
-          <w:r>
-            <w:rPr>
-              <w:noProof/>
-            </w:rPr>
-            <w:t>18</w:t>
-          </w:r>
-          <w:r>
-            <w:rPr>
-              <w:noProof/>
-            </w:rPr>
-            <w:fldChar w:fldCharType="end"/>
-          </w:r>
+          <w:fldSimple w:instr=" NUMPAGES ">
+            <w:r>
+              <w:rPr>
+                <w:noProof/>
+              </w:rPr>
+              <w:t>18</w:t>
+            </w:r>
+          </w:fldSimple>
           <w:r>
             <w:t>)</w:t>
           </w:r>
@@ -10535,21 +10560,11 @@
           <w:pPr>
             <w:pStyle w:val="Sidfotfastradavst"/>
           </w:pPr>
-          <w:r>
-            <w:fldChar w:fldCharType="begin"/>
-          </w:r>
-          <w:r>
-            <w:instrText xml:space="preserve"> STYLEREF  zDokumenttyp  \* MERGEFORMAT </w:instrText>
-          </w:r>
-          <w:r>
-            <w:fldChar w:fldCharType="separate"/>
-          </w:r>
-          <w:r>
-            <w:t>Systemdokumentation HAJKm</w:t>
-          </w:r>
-          <w:r>
-            <w:fldChar w:fldCharType="end"/>
-          </w:r>
+          <w:fldSimple w:instr=" STYLEREF  zDokumenttyp  \* MERGEFORMAT ">
+            <w:r>
+              <w:t>Systemdokumentation HAJK</w:t>
+            </w:r>
+          </w:fldSimple>
         </w:p>
         <w:p>
           <w:pPr>
@@ -10593,6 +10608,7 @@
       <w:rPr>
         <w:noProof/>
         <w:sz w:val="16"/>
+        <w:lang w:eastAsia="ja-JP"/>
       </w:rPr>
       <mc:AlternateContent>
         <mc:Choice Requires="wpg">
@@ -10715,7 +10731,7 @@
 </file>
 
 <file path=word/footer3.xml><?xml version="1.0" encoding="utf-8"?>
-<w:ftr xmlns:wpc="http://schemas.microsoft.com/office/word/2010/wordprocessingCanvas" xmlns:cx="http://schemas.microsoft.com/office/drawing/2014/chartex" xmlns:cx1="http://schemas.microsoft.com/office/drawing/2015/9/8/chartex" xmlns:cx2="http://schemas.microsoft.com/office/drawing/2015/10/21/chartex" xmlns:cx3="http://schemas.microsoft.com/office/drawing/2016/5/9/chartex" xmlns:cx4="http://schemas.microsoft.com/office/drawing/2016/5/10/chartex" xmlns:cx5="http://schemas.microsoft.com/office/drawing/2016/5/11/chartex" xmlns:mc="http://schemas.openxmlformats.org/markup-compatibility/2006" xmlns:o="urn:schemas-microsoft-com:office:office" xmlns:r="http://schemas.openxmlformats.org/officeDocument/2006/relationships" xmlns:m="http://schemas.openxmlformats.org/officeDocument/2006/math" xmlns:v="urn:schemas-microsoft-com:vml" xmlns:wp14="http://schemas.microsoft.com/office/word/2010/wordprocessingDrawing" xmlns:wp="http://schemas.openxmlformats.org/drawingml/2006/wordprocessingDrawing" xmlns:w10="urn:schemas-microsoft-com:office:word" xmlns:w="http://schemas.openxmlformats.org/wordprocessingml/2006/main" xmlns:w14="http://schemas.microsoft.com/office/word/2010/wordml" xmlns:w15="http://schemas.microsoft.com/office/word/2012/wordml" xmlns:w16se="http://schemas.microsoft.com/office/word/2015/wordml/symex" xmlns:wpg="http://schemas.microsoft.com/office/word/2010/wordprocessingGroup" xmlns:wpi="http://schemas.microsoft.com/office/word/2010/wordprocessingInk" xmlns:wne="http://schemas.microsoft.com/office/word/2006/wordml" xmlns:wps="http://schemas.microsoft.com/office/word/2010/wordprocessingShape" mc:Ignorable="w14 w15 w16se wp14">
+<w:ftr xmlns:wpc="http://schemas.microsoft.com/office/word/2010/wordprocessingCanvas" xmlns:cx="http://schemas.microsoft.com/office/drawing/2014/chartex" xmlns:cx1="http://schemas.microsoft.com/office/drawing/2015/9/8/chartex" xmlns:cx2="http://schemas.microsoft.com/office/drawing/2015/10/21/chartex" xmlns:cx3="http://schemas.microsoft.com/office/drawing/2016/5/9/chartex" xmlns:cx4="http://schemas.microsoft.com/office/drawing/2016/5/10/chartex" xmlns:cx5="http://schemas.microsoft.com/office/drawing/2016/5/11/chartex" xmlns:cx6="http://schemas.microsoft.com/office/drawing/2016/5/12/chartex" xmlns:cx7="http://schemas.microsoft.com/office/drawing/2016/5/13/chartex" xmlns:cx8="http://schemas.microsoft.com/office/drawing/2016/5/14/chartex" xmlns:mc="http://schemas.openxmlformats.org/markup-compatibility/2006" xmlns:o="urn:schemas-microsoft-com:office:office" xmlns:r="http://schemas.openxmlformats.org/officeDocument/2006/relationships" xmlns:m="http://schemas.openxmlformats.org/officeDocument/2006/math" xmlns:v="urn:schemas-microsoft-com:vml" xmlns:wp14="http://schemas.microsoft.com/office/word/2010/wordprocessingDrawing" xmlns:wp="http://schemas.openxmlformats.org/drawingml/2006/wordprocessingDrawing" xmlns:w10="urn:schemas-microsoft-com:office:word" xmlns:w="http://schemas.openxmlformats.org/wordprocessingml/2006/main" xmlns:w14="http://schemas.microsoft.com/office/word/2010/wordml" xmlns:w15="http://schemas.microsoft.com/office/word/2012/wordml" xmlns:w16se="http://schemas.microsoft.com/office/word/2015/wordml/symex" xmlns:wpg="http://schemas.microsoft.com/office/word/2010/wordprocessingGroup" xmlns:wpi="http://schemas.microsoft.com/office/word/2010/wordprocessingInk" xmlns:wne="http://schemas.microsoft.com/office/word/2006/wordml" xmlns:wps="http://schemas.microsoft.com/office/word/2010/wordprocessingShape" mc:Ignorable="w14 w15 w16se wp14">
   <w:p>
     <w:pPr>
       <w:pStyle w:val="Sidfot"/>
@@ -10727,6 +10743,7 @@
       <w:rPr>
         <w:noProof/>
         <w:sz w:val="2"/>
+        <w:lang w:eastAsia="ja-JP"/>
       </w:rPr>
       <mc:AlternateContent>
         <mc:Choice Requires="wps">
@@ -10854,6 +10871,7 @@
       <w:rPr>
         <w:noProof/>
         <w:sz w:val="2"/>
+        <w:lang w:eastAsia="ja-JP"/>
       </w:rPr>
       <mc:AlternateContent>
         <mc:Choice Requires="wps">
@@ -11191,7 +11209,7 @@
             <w:rPr>
               <w:noProof/>
             </w:rPr>
-            <w:t>1</w:t>
+            <w:t>5</w:t>
           </w:r>
           <w:r>
             <w:fldChar w:fldCharType="end"/>
@@ -11199,27 +11217,14 @@
           <w:r>
             <w:t xml:space="preserve"> (</w:t>
           </w:r>
-          <w:r>
-            <w:fldChar w:fldCharType="begin"/>
-          </w:r>
-          <w:r>
-            <w:instrText xml:space="preserve"> NUMPAGES </w:instrText>
-          </w:r>
-          <w:r>
-            <w:fldChar w:fldCharType="separate"/>
-          </w:r>
-          <w:r>
-            <w:rPr>
-              <w:noProof/>
-            </w:rPr>
-            <w:t>18</w:t>
-          </w:r>
-          <w:r>
-            <w:rPr>
-              <w:noProof/>
-            </w:rPr>
-            <w:fldChar w:fldCharType="end"/>
-          </w:r>
+          <w:fldSimple w:instr=" NUMPAGES ">
+            <w:r>
+              <w:rPr>
+                <w:noProof/>
+              </w:rPr>
+              <w:t>18</w:t>
+            </w:r>
+          </w:fldSimple>
           <w:r>
             <w:t>)</w:t>
           </w:r>
@@ -11238,11 +11243,11 @@
           <w:pPr>
             <w:pStyle w:val="zSidfotAdress1fet"/>
           </w:pPr>
-          <w:bookmarkStart w:id="8" w:name="swPersonal_CompanyName"/>
+          <w:bookmarkStart w:id="7" w:name="swPersonal_CompanyName"/>
           <w:r>
             <w:t>Sweco Position AB</w:t>
           </w:r>
-          <w:bookmarkEnd w:id="8"/>
+          <w:bookmarkEnd w:id="7"/>
         </w:p>
       </w:tc>
       <w:tc>
@@ -11278,6 +11283,7 @@
       <w:rPr>
         <w:noProof/>
         <w:sz w:val="2"/>
+        <w:lang w:eastAsia="ja-JP"/>
       </w:rPr>
       <mc:AlternateContent>
         <mc:Choice Requires="wpg">
@@ -11418,7 +11424,7 @@
 </file>
 
 <file path=word/footnotes.xml><?xml version="1.0" encoding="utf-8"?>
-<w:footnotes xmlns:wpc="http://schemas.microsoft.com/office/word/2010/wordprocessingCanvas" xmlns:cx="http://schemas.microsoft.com/office/drawing/2014/chartex" xmlns:cx1="http://schemas.microsoft.com/office/drawing/2015/9/8/chartex" xmlns:cx2="http://schemas.microsoft.com/office/drawing/2015/10/21/chartex" xmlns:cx3="http://schemas.microsoft.com/office/drawing/2016/5/9/chartex" xmlns:cx4="http://schemas.microsoft.com/office/drawing/2016/5/10/chartex" xmlns:cx5="http://schemas.microsoft.com/office/drawing/2016/5/11/chartex" xmlns:mc="http://schemas.openxmlformats.org/markup-compatibility/2006" xmlns:o="urn:schemas-microsoft-com:office:office" xmlns:r="http://schemas.openxmlformats.org/officeDocument/2006/relationships" xmlns:m="http://schemas.openxmlformats.org/officeDocument/2006/math" xmlns:v="urn:schemas-microsoft-com:vml" xmlns:wp14="http://schemas.microsoft.com/office/word/2010/wordprocessingDrawing" xmlns:wp="http://schemas.openxmlformats.org/drawingml/2006/wordprocessingDrawing" xmlns:w10="urn:schemas-microsoft-com:office:word" xmlns:w="http://schemas.openxmlformats.org/wordprocessingml/2006/main" xmlns:w14="http://schemas.microsoft.com/office/word/2010/wordml" xmlns:w15="http://schemas.microsoft.com/office/word/2012/wordml" xmlns:w16se="http://schemas.microsoft.com/office/word/2015/wordml/symex" xmlns:wpg="http://schemas.microsoft.com/office/word/2010/wordprocessingGroup" xmlns:wpi="http://schemas.microsoft.com/office/word/2010/wordprocessingInk" xmlns:wne="http://schemas.microsoft.com/office/word/2006/wordml" xmlns:wps="http://schemas.microsoft.com/office/word/2010/wordprocessingShape" mc:Ignorable="w14 w15 w16se wp14">
+<w:footnotes xmlns:wpc="http://schemas.microsoft.com/office/word/2010/wordprocessingCanvas" xmlns:cx="http://schemas.microsoft.com/office/drawing/2014/chartex" xmlns:cx1="http://schemas.microsoft.com/office/drawing/2015/9/8/chartex" xmlns:cx2="http://schemas.microsoft.com/office/drawing/2015/10/21/chartex" xmlns:cx3="http://schemas.microsoft.com/office/drawing/2016/5/9/chartex" xmlns:cx4="http://schemas.microsoft.com/office/drawing/2016/5/10/chartex" xmlns:cx5="http://schemas.microsoft.com/office/drawing/2016/5/11/chartex" xmlns:cx6="http://schemas.microsoft.com/office/drawing/2016/5/12/chartex" xmlns:cx7="http://schemas.microsoft.com/office/drawing/2016/5/13/chartex" xmlns:cx8="http://schemas.microsoft.com/office/drawing/2016/5/14/chartex" xmlns:mc="http://schemas.openxmlformats.org/markup-compatibility/2006" xmlns:o="urn:schemas-microsoft-com:office:office" xmlns:r="http://schemas.openxmlformats.org/officeDocument/2006/relationships" xmlns:m="http://schemas.openxmlformats.org/officeDocument/2006/math" xmlns:v="urn:schemas-microsoft-com:vml" xmlns:wp14="http://schemas.microsoft.com/office/word/2010/wordprocessingDrawing" xmlns:wp="http://schemas.openxmlformats.org/drawingml/2006/wordprocessingDrawing" xmlns:w10="urn:schemas-microsoft-com:office:word" xmlns:w="http://schemas.openxmlformats.org/wordprocessingml/2006/main" xmlns:w14="http://schemas.microsoft.com/office/word/2010/wordml" xmlns:w15="http://schemas.microsoft.com/office/word/2012/wordml" xmlns:w16se="http://schemas.microsoft.com/office/word/2015/wordml/symex" xmlns:wpg="http://schemas.microsoft.com/office/word/2010/wordprocessingGroup" xmlns:wpi="http://schemas.microsoft.com/office/word/2010/wordprocessingInk" xmlns:wne="http://schemas.microsoft.com/office/word/2006/wordml" xmlns:wps="http://schemas.microsoft.com/office/word/2010/wordprocessingShape" mc:Ignorable="w14 w15 w16se wp14">
   <w:footnote w:type="separator" w:id="-1">
     <w:p>
       <w:r>
@@ -11532,7 +11538,7 @@
 </file>
 
 <file path=word/header1.xml><?xml version="1.0" encoding="utf-8"?>
-<w:hdr xmlns:wpc="http://schemas.microsoft.com/office/word/2010/wordprocessingCanvas" xmlns:cx="http://schemas.microsoft.com/office/drawing/2014/chartex" xmlns:cx1="http://schemas.microsoft.com/office/drawing/2015/9/8/chartex" xmlns:cx2="http://schemas.microsoft.com/office/drawing/2015/10/21/chartex" xmlns:cx3="http://schemas.microsoft.com/office/drawing/2016/5/9/chartex" xmlns:cx4="http://schemas.microsoft.com/office/drawing/2016/5/10/chartex" xmlns:cx5="http://schemas.microsoft.com/office/drawing/2016/5/11/chartex" xmlns:mc="http://schemas.openxmlformats.org/markup-compatibility/2006" xmlns:o="urn:schemas-microsoft-com:office:office" xmlns:r="http://schemas.openxmlformats.org/officeDocument/2006/relationships" xmlns:m="http://schemas.openxmlformats.org/officeDocument/2006/math" xmlns:v="urn:schemas-microsoft-com:vml" xmlns:wp14="http://schemas.microsoft.com/office/word/2010/wordprocessingDrawing" xmlns:wp="http://schemas.openxmlformats.org/drawingml/2006/wordprocessingDrawing" xmlns:w10="urn:schemas-microsoft-com:office:word" xmlns:w="http://schemas.openxmlformats.org/wordprocessingml/2006/main" xmlns:w14="http://schemas.microsoft.com/office/word/2010/wordml" xmlns:w15="http://schemas.microsoft.com/office/word/2012/wordml" xmlns:w16se="http://schemas.microsoft.com/office/word/2015/wordml/symex" xmlns:wpg="http://schemas.microsoft.com/office/word/2010/wordprocessingGroup" xmlns:wpi="http://schemas.microsoft.com/office/word/2010/wordprocessingInk" xmlns:wne="http://schemas.microsoft.com/office/word/2006/wordml" xmlns:wps="http://schemas.microsoft.com/office/word/2010/wordprocessingShape" mc:Ignorable="w14 w15 w16se wp14">
+<w:hdr xmlns:wpc="http://schemas.microsoft.com/office/word/2010/wordprocessingCanvas" xmlns:cx="http://schemas.microsoft.com/office/drawing/2014/chartex" xmlns:cx1="http://schemas.microsoft.com/office/drawing/2015/9/8/chartex" xmlns:cx2="http://schemas.microsoft.com/office/drawing/2015/10/21/chartex" xmlns:cx3="http://schemas.microsoft.com/office/drawing/2016/5/9/chartex" xmlns:cx4="http://schemas.microsoft.com/office/drawing/2016/5/10/chartex" xmlns:cx5="http://schemas.microsoft.com/office/drawing/2016/5/11/chartex" xmlns:cx6="http://schemas.microsoft.com/office/drawing/2016/5/12/chartex" xmlns:cx7="http://schemas.microsoft.com/office/drawing/2016/5/13/chartex" xmlns:cx8="http://schemas.microsoft.com/office/drawing/2016/5/14/chartex" xmlns:mc="http://schemas.openxmlformats.org/markup-compatibility/2006" xmlns:o="urn:schemas-microsoft-com:office:office" xmlns:r="http://schemas.openxmlformats.org/officeDocument/2006/relationships" xmlns:m="http://schemas.openxmlformats.org/officeDocument/2006/math" xmlns:v="urn:schemas-microsoft-com:vml" xmlns:wp14="http://schemas.microsoft.com/office/word/2010/wordprocessingDrawing" xmlns:wp="http://schemas.openxmlformats.org/drawingml/2006/wordprocessingDrawing" xmlns:w10="urn:schemas-microsoft-com:office:word" xmlns:w="http://schemas.openxmlformats.org/wordprocessingml/2006/main" xmlns:w14="http://schemas.microsoft.com/office/word/2010/wordml" xmlns:w15="http://schemas.microsoft.com/office/word/2012/wordml" xmlns:w16se="http://schemas.microsoft.com/office/word/2015/wordml/symex" xmlns:wpg="http://schemas.microsoft.com/office/word/2010/wordprocessingGroup" xmlns:wpi="http://schemas.microsoft.com/office/word/2010/wordprocessingInk" xmlns:wne="http://schemas.microsoft.com/office/word/2006/wordml" xmlns:wps="http://schemas.microsoft.com/office/word/2010/wordprocessingShape" mc:Ignorable="w14 w15 w16se wp14">
   <w:tbl>
     <w:tblPr>
       <w:tblW w:w="8533" w:type="dxa"/>
@@ -11561,10 +11567,11 @@
           <w:pPr>
             <w:spacing w:after="173"/>
           </w:pPr>
-          <w:bookmarkStart w:id="4" w:name="Logo_SwecoL"/>
+          <w:bookmarkStart w:id="3" w:name="Logo_SwecoL"/>
           <w:r>
             <w:rPr>
               <w:noProof/>
+              <w:lang w:eastAsia="ja-JP"/>
             </w:rPr>
             <w:drawing>
               <wp:inline distT="0" distB="0" distL="0" distR="0" wp14:anchorId="0D48B030" wp14:editId="389BC721">
@@ -11606,7 +11613,7 @@
               </wp:inline>
             </w:drawing>
           </w:r>
-          <w:bookmarkEnd w:id="4"/>
+          <w:bookmarkEnd w:id="3"/>
         </w:p>
       </w:tc>
       <w:tc>
@@ -11620,11 +11627,11 @@
             <w:spacing w:after="173"/>
             <w:jc w:val="right"/>
           </w:pPr>
-          <w:bookmarkStart w:id="5" w:name="Logo_DBR"/>
+          <w:bookmarkStart w:id="4" w:name="Logo_DBR"/>
           <w:r>
             <w:t xml:space="preserve"> </w:t>
           </w:r>
-          <w:bookmarkEnd w:id="5"/>
+          <w:bookmarkEnd w:id="4"/>
         </w:p>
       </w:tc>
     </w:tr>
@@ -11666,7 +11673,7 @@
 </file>
 
 <file path=word/header2.xml><?xml version="1.0" encoding="utf-8"?>
-<w:hdr xmlns:wpc="http://schemas.microsoft.com/office/word/2010/wordprocessingCanvas" xmlns:cx="http://schemas.microsoft.com/office/drawing/2014/chartex" xmlns:cx1="http://schemas.microsoft.com/office/drawing/2015/9/8/chartex" xmlns:cx2="http://schemas.microsoft.com/office/drawing/2015/10/21/chartex" xmlns:cx3="http://schemas.microsoft.com/office/drawing/2016/5/9/chartex" xmlns:cx4="http://schemas.microsoft.com/office/drawing/2016/5/10/chartex" xmlns:cx5="http://schemas.microsoft.com/office/drawing/2016/5/11/chartex" xmlns:mc="http://schemas.openxmlformats.org/markup-compatibility/2006" xmlns:o="urn:schemas-microsoft-com:office:office" xmlns:r="http://schemas.openxmlformats.org/officeDocument/2006/relationships" xmlns:m="http://schemas.openxmlformats.org/officeDocument/2006/math" xmlns:v="urn:schemas-microsoft-com:vml" xmlns:wp14="http://schemas.microsoft.com/office/word/2010/wordprocessingDrawing" xmlns:wp="http://schemas.openxmlformats.org/drawingml/2006/wordprocessingDrawing" xmlns:w10="urn:schemas-microsoft-com:office:word" xmlns:w="http://schemas.openxmlformats.org/wordprocessingml/2006/main" xmlns:w14="http://schemas.microsoft.com/office/word/2010/wordml" xmlns:w15="http://schemas.microsoft.com/office/word/2012/wordml" xmlns:w16se="http://schemas.microsoft.com/office/word/2015/wordml/symex" xmlns:wpg="http://schemas.microsoft.com/office/word/2010/wordprocessingGroup" xmlns:wpi="http://schemas.microsoft.com/office/word/2010/wordprocessingInk" xmlns:wne="http://schemas.microsoft.com/office/word/2006/wordml" xmlns:wps="http://schemas.microsoft.com/office/word/2010/wordprocessingShape" mc:Ignorable="w14 w15 w16se wp14">
+<w:hdr xmlns:wpc="http://schemas.microsoft.com/office/word/2010/wordprocessingCanvas" xmlns:cx="http://schemas.microsoft.com/office/drawing/2014/chartex" xmlns:cx1="http://schemas.microsoft.com/office/drawing/2015/9/8/chartex" xmlns:cx2="http://schemas.microsoft.com/office/drawing/2015/10/21/chartex" xmlns:cx3="http://schemas.microsoft.com/office/drawing/2016/5/9/chartex" xmlns:cx4="http://schemas.microsoft.com/office/drawing/2016/5/10/chartex" xmlns:cx5="http://schemas.microsoft.com/office/drawing/2016/5/11/chartex" xmlns:cx6="http://schemas.microsoft.com/office/drawing/2016/5/12/chartex" xmlns:cx7="http://schemas.microsoft.com/office/drawing/2016/5/13/chartex" xmlns:cx8="http://schemas.microsoft.com/office/drawing/2016/5/14/chartex" xmlns:mc="http://schemas.openxmlformats.org/markup-compatibility/2006" xmlns:o="urn:schemas-microsoft-com:office:office" xmlns:r="http://schemas.openxmlformats.org/officeDocument/2006/relationships" xmlns:m="http://schemas.openxmlformats.org/officeDocument/2006/math" xmlns:v="urn:schemas-microsoft-com:vml" xmlns:wp14="http://schemas.microsoft.com/office/word/2010/wordprocessingDrawing" xmlns:wp="http://schemas.openxmlformats.org/drawingml/2006/wordprocessingDrawing" xmlns:w10="urn:schemas-microsoft-com:office:word" xmlns:w="http://schemas.openxmlformats.org/wordprocessingml/2006/main" xmlns:w14="http://schemas.microsoft.com/office/word/2010/wordml" xmlns:w15="http://schemas.microsoft.com/office/word/2012/wordml" xmlns:w16se="http://schemas.microsoft.com/office/word/2015/wordml/symex" xmlns:wpg="http://schemas.microsoft.com/office/word/2010/wordprocessingGroup" xmlns:wpi="http://schemas.microsoft.com/office/word/2010/wordprocessingInk" xmlns:wne="http://schemas.microsoft.com/office/word/2006/wordml" xmlns:wps="http://schemas.microsoft.com/office/word/2010/wordprocessingShape" mc:Ignorable="w14 w15 w16se wp14">
   <w:tbl>
     <w:tblPr>
       <w:tblW w:w="8533" w:type="dxa"/>
@@ -11695,11 +11702,11 @@
           <w:pPr>
             <w:pStyle w:val="BrandingFormat"/>
           </w:pPr>
-          <w:bookmarkStart w:id="6" w:name="Logo_DBL"/>
+          <w:bookmarkStart w:id="5" w:name="Logo_DBL"/>
           <w:r>
             <w:t xml:space="preserve"> </w:t>
           </w:r>
-          <w:bookmarkEnd w:id="6"/>
+          <w:bookmarkEnd w:id="5"/>
         </w:p>
       </w:tc>
       <w:tc>
@@ -11713,10 +11720,11 @@
             <w:spacing w:after="173"/>
             <w:jc w:val="right"/>
           </w:pPr>
-          <w:bookmarkStart w:id="7" w:name="Logo_SwecoR"/>
+          <w:bookmarkStart w:id="6" w:name="Logo_SwecoR"/>
           <w:r>
             <w:rPr>
               <w:noProof/>
+              <w:lang w:eastAsia="ja-JP"/>
             </w:rPr>
             <w:drawing>
               <wp:inline distT="0" distB="0" distL="0" distR="0" wp14:anchorId="64603DC8" wp14:editId="5B2F11AC">
@@ -11758,7 +11766,7 @@
               </wp:inline>
             </w:drawing>
           </w:r>
-          <w:bookmarkEnd w:id="7"/>
+          <w:bookmarkEnd w:id="6"/>
         </w:p>
       </w:tc>
     </w:tr>
@@ -11799,7 +11807,7 @@
 </file>
 
 <file path=word/header3.xml><?xml version="1.0" encoding="utf-8"?>
-<w:hdr xmlns:wpc="http://schemas.microsoft.com/office/word/2010/wordprocessingCanvas" xmlns:cx="http://schemas.microsoft.com/office/drawing/2014/chartex" xmlns:cx1="http://schemas.microsoft.com/office/drawing/2015/9/8/chartex" xmlns:cx2="http://schemas.microsoft.com/office/drawing/2015/10/21/chartex" xmlns:cx3="http://schemas.microsoft.com/office/drawing/2016/5/9/chartex" xmlns:cx4="http://schemas.microsoft.com/office/drawing/2016/5/10/chartex" xmlns:cx5="http://schemas.microsoft.com/office/drawing/2016/5/11/chartex" xmlns:mc="http://schemas.openxmlformats.org/markup-compatibility/2006" xmlns:o="urn:schemas-microsoft-com:office:office" xmlns:r="http://schemas.openxmlformats.org/officeDocument/2006/relationships" xmlns:m="http://schemas.openxmlformats.org/officeDocument/2006/math" xmlns:v="urn:schemas-microsoft-com:vml" xmlns:wp14="http://schemas.microsoft.com/office/word/2010/wordprocessingDrawing" xmlns:wp="http://schemas.openxmlformats.org/drawingml/2006/wordprocessingDrawing" xmlns:w10="urn:schemas-microsoft-com:office:word" xmlns:w="http://schemas.openxmlformats.org/wordprocessingml/2006/main" xmlns:w14="http://schemas.microsoft.com/office/word/2010/wordml" xmlns:w15="http://schemas.microsoft.com/office/word/2012/wordml" xmlns:w16se="http://schemas.microsoft.com/office/word/2015/wordml/symex" xmlns:wpg="http://schemas.microsoft.com/office/word/2010/wordprocessingGroup" xmlns:wpi="http://schemas.microsoft.com/office/word/2010/wordprocessingInk" xmlns:wne="http://schemas.microsoft.com/office/word/2006/wordml" xmlns:wps="http://schemas.microsoft.com/office/word/2010/wordprocessingShape" mc:Ignorable="w14 w15 w16se wp14">
+<w:hdr xmlns:wpc="http://schemas.microsoft.com/office/word/2010/wordprocessingCanvas" xmlns:cx="http://schemas.microsoft.com/office/drawing/2014/chartex" xmlns:cx1="http://schemas.microsoft.com/office/drawing/2015/9/8/chartex" xmlns:cx2="http://schemas.microsoft.com/office/drawing/2015/10/21/chartex" xmlns:cx3="http://schemas.microsoft.com/office/drawing/2016/5/9/chartex" xmlns:cx4="http://schemas.microsoft.com/office/drawing/2016/5/10/chartex" xmlns:cx5="http://schemas.microsoft.com/office/drawing/2016/5/11/chartex" xmlns:cx6="http://schemas.microsoft.com/office/drawing/2016/5/12/chartex" xmlns:cx7="http://schemas.microsoft.com/office/drawing/2016/5/13/chartex" xmlns:cx8="http://schemas.microsoft.com/office/drawing/2016/5/14/chartex" xmlns:mc="http://schemas.openxmlformats.org/markup-compatibility/2006" xmlns:o="urn:schemas-microsoft-com:office:office" xmlns:r="http://schemas.openxmlformats.org/officeDocument/2006/relationships" xmlns:m="http://schemas.openxmlformats.org/officeDocument/2006/math" xmlns:v="urn:schemas-microsoft-com:vml" xmlns:wp14="http://schemas.microsoft.com/office/word/2010/wordprocessingDrawing" xmlns:wp="http://schemas.openxmlformats.org/drawingml/2006/wordprocessingDrawing" xmlns:w10="urn:schemas-microsoft-com:office:word" xmlns:w="http://schemas.openxmlformats.org/wordprocessingml/2006/main" xmlns:w14="http://schemas.microsoft.com/office/word/2010/wordml" xmlns:w15="http://schemas.microsoft.com/office/word/2012/wordml" xmlns:w16se="http://schemas.microsoft.com/office/word/2015/wordml/symex" xmlns:wpg="http://schemas.microsoft.com/office/word/2010/wordprocessingGroup" xmlns:wpi="http://schemas.microsoft.com/office/word/2010/wordprocessingInk" xmlns:wne="http://schemas.microsoft.com/office/word/2006/wordml" xmlns:wps="http://schemas.microsoft.com/office/word/2010/wordprocessingShape" mc:Ignorable="w14 w15 w16se wp14">
   <w:p>
     <w:pPr>
       <w:pStyle w:val="Sidfot"/>
@@ -11820,7 +11828,7 @@
 </file>
 
 <file path=word/numbering.xml><?xml version="1.0" encoding="utf-8"?>
-<w:numbering xmlns:wpc="http://schemas.microsoft.com/office/word/2010/wordprocessingCanvas" xmlns:cx="http://schemas.microsoft.com/office/drawing/2014/chartex" xmlns:cx1="http://schemas.microsoft.com/office/drawing/2015/9/8/chartex" xmlns:cx2="http://schemas.microsoft.com/office/drawing/2015/10/21/chartex" xmlns:cx3="http://schemas.microsoft.com/office/drawing/2016/5/9/chartex" xmlns:cx4="http://schemas.microsoft.com/office/drawing/2016/5/10/chartex" xmlns:cx5="http://schemas.microsoft.com/office/drawing/2016/5/11/chartex" xmlns:mc="http://schemas.openxmlformats.org/markup-compatibility/2006" xmlns:o="urn:schemas-microsoft-com:office:office" xmlns:r="http://schemas.openxmlformats.org/officeDocument/2006/relationships" xmlns:m="http://schemas.openxmlformats.org/officeDocument/2006/math" xmlns:v="urn:schemas-microsoft-com:vml" xmlns:wp14="http://schemas.microsoft.com/office/word/2010/wordprocessingDrawing" xmlns:wp="http://schemas.openxmlformats.org/drawingml/2006/wordprocessingDrawing" xmlns:w10="urn:schemas-microsoft-com:office:word" xmlns:w="http://schemas.openxmlformats.org/wordprocessingml/2006/main" xmlns:w14="http://schemas.microsoft.com/office/word/2010/wordml" xmlns:w15="http://schemas.microsoft.com/office/word/2012/wordml" xmlns:w16se="http://schemas.microsoft.com/office/word/2015/wordml/symex" xmlns:wpg="http://schemas.microsoft.com/office/word/2010/wordprocessingGroup" xmlns:wpi="http://schemas.microsoft.com/office/word/2010/wordprocessingInk" xmlns:wne="http://schemas.microsoft.com/office/word/2006/wordml" xmlns:wps="http://schemas.microsoft.com/office/word/2010/wordprocessingShape" mc:Ignorable="w14 w15 w16se wp14">
+<w:numbering xmlns:wpc="http://schemas.microsoft.com/office/word/2010/wordprocessingCanvas" xmlns:cx="http://schemas.microsoft.com/office/drawing/2014/chartex" xmlns:cx1="http://schemas.microsoft.com/office/drawing/2015/9/8/chartex" xmlns:cx2="http://schemas.microsoft.com/office/drawing/2015/10/21/chartex" xmlns:cx3="http://schemas.microsoft.com/office/drawing/2016/5/9/chartex" xmlns:cx4="http://schemas.microsoft.com/office/drawing/2016/5/10/chartex" xmlns:cx5="http://schemas.microsoft.com/office/drawing/2016/5/11/chartex" xmlns:cx6="http://schemas.microsoft.com/office/drawing/2016/5/12/chartex" xmlns:cx7="http://schemas.microsoft.com/office/drawing/2016/5/13/chartex" xmlns:cx8="http://schemas.microsoft.com/office/drawing/2016/5/14/chartex" xmlns:mc="http://schemas.openxmlformats.org/markup-compatibility/2006" xmlns:o="urn:schemas-microsoft-com:office:office" xmlns:r="http://schemas.openxmlformats.org/officeDocument/2006/relationships" xmlns:m="http://schemas.openxmlformats.org/officeDocument/2006/math" xmlns:v="urn:schemas-microsoft-com:vml" xmlns:wp14="http://schemas.microsoft.com/office/word/2010/wordprocessingDrawing" xmlns:wp="http://schemas.openxmlformats.org/drawingml/2006/wordprocessingDrawing" xmlns:w10="urn:schemas-microsoft-com:office:word" xmlns:w="http://schemas.openxmlformats.org/wordprocessingml/2006/main" xmlns:w14="http://schemas.microsoft.com/office/word/2010/wordml" xmlns:w15="http://schemas.microsoft.com/office/word/2012/wordml" xmlns:w16se="http://schemas.microsoft.com/office/word/2015/wordml/symex" xmlns:wpg="http://schemas.microsoft.com/office/word/2010/wordprocessingGroup" xmlns:wpi="http://schemas.microsoft.com/office/word/2010/wordprocessingInk" xmlns:wne="http://schemas.microsoft.com/office/word/2006/wordml" xmlns:wps="http://schemas.microsoft.com/office/word/2010/wordprocessingShape" mc:Ignorable="w14 w15 w16se wp14">
   <w:abstractNum w:abstractNumId="0" w15:restartNumberingAfterBreak="0">
     <w:nsid w:val="0E4B7C4A"/>
     <w:multiLevelType w:val="singleLevel"/>
@@ -12414,6 +12422,7 @@
     <w:lsdException w:name="HTML Sample" w:semiHidden="1" w:unhideWhenUsed="1"/>
     <w:lsdException w:name="HTML Typewriter" w:semiHidden="1" w:unhideWhenUsed="1"/>
     <w:lsdException w:name="HTML Variable" w:semiHidden="1" w:unhideWhenUsed="1"/>
+    <w:lsdException w:name="Normal Table" w:semiHidden="1" w:unhideWhenUsed="1"/>
     <w:lsdException w:name="annotation subject" w:semiHidden="1" w:unhideWhenUsed="1"/>
     <w:lsdException w:name="No List" w:semiHidden="1" w:unhideWhenUsed="1"/>
     <w:lsdException w:name="Outline List 1" w:semiHidden="1" w:unhideWhenUsed="1"/>
@@ -12458,6 +12467,7 @@
     <w:lsdException w:name="Table Professional" w:semiHidden="1" w:unhideWhenUsed="1"/>
     <w:lsdException w:name="Table Subtle 1" w:semiHidden="1" w:unhideWhenUsed="1"/>
     <w:lsdException w:name="Table Subtle 2" w:semiHidden="1" w:unhideWhenUsed="1"/>
+    <w:lsdException w:name="Table Web 1" w:semiHidden="1" w:unhideWhenUsed="1"/>
     <w:lsdException w:name="Table Web 2" w:semiHidden="1" w:unhideWhenUsed="1"/>
     <w:lsdException w:name="Table Web 3" w:semiHidden="1" w:unhideWhenUsed="1"/>
     <w:lsdException w:name="Balloon Text" w:semiHidden="1" w:unhideWhenUsed="1"/>
@@ -13178,13 +13188,13 @@
       <w:sz w:val="10"/>
     </w:rPr>
   </w:style>
-  <w:style w:type="paragraph" w:styleId="Slutkommentar">
+  <w:style w:type="paragraph" w:styleId="Slutnotstext">
     <w:name w:val="endnote text"/>
     <w:basedOn w:val="Normal"/>
     <w:semiHidden/>
     <w:rsid w:val="005F6A00"/>
   </w:style>
-  <w:style w:type="character" w:styleId="Slutkommentarsreferens">
+  <w:style w:type="character" w:styleId="Slutnotsreferens">
     <w:name w:val="endnote reference"/>
     <w:semiHidden/>
     <w:rsid w:val="005F6A00"/>
@@ -13840,7 +13850,7 @@
 </file>
 
 <file path=customXml/itemProps1.xml><?xml version="1.0" encoding="utf-8"?>
-<ds:datastoreItem xmlns:ds="http://schemas.openxmlformats.org/officeDocument/2006/customXml" ds:itemID="{C5180384-A1EB-488C-B873-0B90F1F9D76C}">
+<ds:datastoreItem xmlns:ds="http://schemas.openxmlformats.org/officeDocument/2006/customXml" ds:itemID="{04393E91-013A-43B3-8DD2-B0DE2EE16172}">
   <ds:schemaRefs>
     <ds:schemaRef ds:uri="http://schemas.openxmlformats.org/officeDocument/2006/bibliography"/>
   </ds:schemaRefs>

--- a/dokumentation/Systemdokumentation HAJK2 .docx
+++ b/dokumentation/Systemdokumentation HAJK2 .docx
@@ -1,6 +1,6 @@
 
 <file path=word/document.xml><?xml version="1.0" encoding="utf-8"?>
-<w:document xmlns:wpc="http://schemas.microsoft.com/office/word/2010/wordprocessingCanvas" xmlns:cx="http://schemas.microsoft.com/office/drawing/2014/chartex" xmlns:cx1="http://schemas.microsoft.com/office/drawing/2015/9/8/chartex" xmlns:cx2="http://schemas.microsoft.com/office/drawing/2015/10/21/chartex" xmlns:cx3="http://schemas.microsoft.com/office/drawing/2016/5/9/chartex" xmlns:cx4="http://schemas.microsoft.com/office/drawing/2016/5/10/chartex" xmlns:cx5="http://schemas.microsoft.com/office/drawing/2016/5/11/chartex" xmlns:mc="http://schemas.openxmlformats.org/markup-compatibility/2006" xmlns:o="urn:schemas-microsoft-com:office:office" xmlns:r="http://schemas.openxmlformats.org/officeDocument/2006/relationships" xmlns:m="http://schemas.openxmlformats.org/officeDocument/2006/math" xmlns:v="urn:schemas-microsoft-com:vml" xmlns:wp14="http://schemas.microsoft.com/office/word/2010/wordprocessingDrawing" xmlns:wp="http://schemas.openxmlformats.org/drawingml/2006/wordprocessingDrawing" xmlns:w10="urn:schemas-microsoft-com:office:word" xmlns:w="http://schemas.openxmlformats.org/wordprocessingml/2006/main" xmlns:w14="http://schemas.microsoft.com/office/word/2010/wordml" xmlns:w15="http://schemas.microsoft.com/office/word/2012/wordml" xmlns:w16se="http://schemas.microsoft.com/office/word/2015/wordml/symex" xmlns:wpg="http://schemas.microsoft.com/office/word/2010/wordprocessingGroup" xmlns:wpi="http://schemas.microsoft.com/office/word/2010/wordprocessingInk" xmlns:wne="http://schemas.microsoft.com/office/word/2006/wordml" xmlns:wps="http://schemas.microsoft.com/office/word/2010/wordprocessingShape" mc:Ignorable="w14 w15 w16se wp14">
+<w:document xmlns:wpc="http://schemas.microsoft.com/office/word/2010/wordprocessingCanvas" xmlns:cx="http://schemas.microsoft.com/office/drawing/2014/chartex" xmlns:cx1="http://schemas.microsoft.com/office/drawing/2015/9/8/chartex" xmlns:cx2="http://schemas.microsoft.com/office/drawing/2015/10/21/chartex" xmlns:cx3="http://schemas.microsoft.com/office/drawing/2016/5/9/chartex" xmlns:cx4="http://schemas.microsoft.com/office/drawing/2016/5/10/chartex" xmlns:cx5="http://schemas.microsoft.com/office/drawing/2016/5/11/chartex" xmlns:cx6="http://schemas.microsoft.com/office/drawing/2016/5/12/chartex" xmlns:cx7="http://schemas.microsoft.com/office/drawing/2016/5/13/chartex" xmlns:cx8="http://schemas.microsoft.com/office/drawing/2016/5/14/chartex" xmlns:mc="http://schemas.openxmlformats.org/markup-compatibility/2006" xmlns:aink="http://schemas.microsoft.com/office/drawing/2016/ink" xmlns:am3d="http://schemas.microsoft.com/office/drawing/2017/model3d" xmlns:o="urn:schemas-microsoft-com:office:office" xmlns:r="http://schemas.openxmlformats.org/officeDocument/2006/relationships" xmlns:m="http://schemas.openxmlformats.org/officeDocument/2006/math" xmlns:v="urn:schemas-microsoft-com:vml" xmlns:wp14="http://schemas.microsoft.com/office/word/2010/wordprocessingDrawing" xmlns:wp="http://schemas.openxmlformats.org/drawingml/2006/wordprocessingDrawing" xmlns:w10="urn:schemas-microsoft-com:office:word" xmlns:w="http://schemas.openxmlformats.org/wordprocessingml/2006/main" xmlns:w14="http://schemas.microsoft.com/office/word/2010/wordml" xmlns:w15="http://schemas.microsoft.com/office/word/2012/wordml" xmlns:w16cid="http://schemas.microsoft.com/office/word/2016/wordml/cid" xmlns:w16se="http://schemas.microsoft.com/office/word/2015/wordml/symex" xmlns:wpg="http://schemas.microsoft.com/office/word/2010/wordprocessingGroup" xmlns:wpi="http://schemas.microsoft.com/office/word/2010/wordprocessingInk" xmlns:wne="http://schemas.microsoft.com/office/word/2006/wordml" xmlns:wps="http://schemas.microsoft.com/office/word/2010/wordprocessingShape" mc:Ignorable="w14 w15 w16se w16cid wp14">
   <w:body>
     <w:tbl>
       <w:tblPr>
@@ -71,6 +71,7 @@
             <w:r>
               <w:rPr>
                 <w:noProof/>
+                <w:lang w:eastAsia="ja-JP"/>
               </w:rPr>
               <w:drawing>
                 <wp:inline distT="0" distB="0" distL="0" distR="0" wp14:anchorId="0A5A8D9B" wp14:editId="78D472FE">
@@ -148,8 +149,6 @@
             <w:r>
               <w:t>Systemdokumentation HAJK</w:t>
             </w:r>
-            <w:bookmarkStart w:id="1" w:name="_GoBack"/>
-            <w:bookmarkEnd w:id="1"/>
           </w:p>
         </w:tc>
       </w:tr>
@@ -186,11 +185,19 @@
       <w:pPr>
         <w:pStyle w:val="zDatum"/>
       </w:pPr>
-      <w:bookmarkStart w:id="2" w:name="swDate"/>
+      <w:bookmarkStart w:id="1" w:name="swDate"/>
       <w:r>
         <w:t>2016-10-10</w:t>
       </w:r>
-      <w:bookmarkEnd w:id="2"/>
+      <w:bookmarkEnd w:id="1"/>
+    </w:p>
+    <w:p>
+      <w:pPr>
+        <w:pStyle w:val="zDatum"/>
+      </w:pPr>
+      <w:r>
+        <w:t>Tillägg Varberg 2017-11-01</w:t>
+      </w:r>
     </w:p>
     <w:p>
       <w:pPr>
@@ -268,12 +275,18 @@
             <w:fldChar w:fldCharType="begin"/>
           </w:r>
           <w:r>
-            <w:instrText xml:space="preserve"> TOC \o "1-3" \h \z \u </w:instrText>
+            <w:instrText xml:space="preserve"> TOC \o "1-</w:instrText>
+          </w:r>
+          <w:r>
+            <w:instrText>2</w:instrText>
+          </w:r>
+          <w:r>
+            <w:instrText xml:space="preserve">" \h \z \u </w:instrText>
           </w:r>
           <w:r>
             <w:fldChar w:fldCharType="separate"/>
           </w:r>
-          <w:hyperlink w:anchor="_Toc463860781" w:history="1">
+          <w:hyperlink w:anchor="_Toc497307234" w:history="1">
             <w:r>
               <w:rPr>
                 <w:rStyle w:val="Hyperlnk"/>
@@ -300,7 +313,7 @@
                 <w:noProof/>
                 <w:webHidden/>
               </w:rPr>
-              <w:instrText xml:space="preserve"> PAGEREF _Toc463860781 \h </w:instrText>
+              <w:instrText xml:space="preserve"> PAGEREF _Toc497307234 \h </w:instrText>
             </w:r>
             <w:r>
               <w:rPr>
@@ -344,13 +357,13 @@
               <w:szCs w:val="22"/>
             </w:rPr>
           </w:pPr>
-          <w:hyperlink w:anchor="_Toc463860782" w:history="1">
+          <w:hyperlink w:anchor="_Toc497307235" w:history="1">
             <w:r>
               <w:rPr>
                 <w:rStyle w:val="Hyperlnk"/>
                 <w:noProof/>
               </w:rPr>
-              <w:t>Förberedelser</w:t>
+              <w:t>Startparametrar (Query-parametrar)</w:t>
             </w:r>
             <w:r>
               <w:rPr>
@@ -371,7 +384,78 @@
                 <w:noProof/>
                 <w:webHidden/>
               </w:rPr>
-              <w:instrText xml:space="preserve"> PAGEREF _Toc463860782 \h </w:instrText>
+              <w:instrText xml:space="preserve"> PAGEREF _Toc497307235 \h </w:instrText>
+            </w:r>
+            <w:r>
+              <w:rPr>
+                <w:noProof/>
+                <w:webHidden/>
+              </w:rPr>
+            </w:r>
+            <w:r>
+              <w:rPr>
+                <w:noProof/>
+                <w:webHidden/>
+              </w:rPr>
+              <w:fldChar w:fldCharType="separate"/>
+            </w:r>
+            <w:r>
+              <w:rPr>
+                <w:noProof/>
+                <w:webHidden/>
+              </w:rPr>
+              <w:t>2</w:t>
+            </w:r>
+            <w:r>
+              <w:rPr>
+                <w:noProof/>
+                <w:webHidden/>
+              </w:rPr>
+              <w:fldChar w:fldCharType="end"/>
+            </w:r>
+          </w:hyperlink>
+        </w:p>
+        <w:p>
+          <w:pPr>
+            <w:pStyle w:val="Innehll2"/>
+            <w:tabs>
+              <w:tab w:val="right" w:pos="8495"/>
+            </w:tabs>
+            <w:rPr>
+              <w:rFonts w:asciiTheme="minorHAnsi" w:eastAsiaTheme="minorEastAsia" w:hAnsiTheme="minorHAnsi" w:cstheme="minorBidi"/>
+              <w:noProof/>
+              <w:sz w:val="22"/>
+              <w:szCs w:val="22"/>
+            </w:rPr>
+          </w:pPr>
+          <w:hyperlink w:anchor="_Toc497307236" w:history="1">
+            <w:r>
+              <w:rPr>
+                <w:rStyle w:val="Hyperlnk"/>
+                <w:noProof/>
+              </w:rPr>
+              <w:t>Parametrar</w:t>
+            </w:r>
+            <w:r>
+              <w:rPr>
+                <w:noProof/>
+                <w:webHidden/>
+              </w:rPr>
+              <w:tab/>
+            </w:r>
+            <w:r>
+              <w:rPr>
+                <w:noProof/>
+                <w:webHidden/>
+              </w:rPr>
+              <w:fldChar w:fldCharType="begin"/>
+            </w:r>
+            <w:r>
+              <w:rPr>
+                <w:noProof/>
+                <w:webHidden/>
+              </w:rPr>
+              <w:instrText xml:space="preserve"> PAGEREF _Toc497307236 \h </w:instrText>
             </w:r>
             <w:r>
               <w:rPr>
@@ -415,13 +499,13 @@
               <w:szCs w:val="22"/>
             </w:rPr>
           </w:pPr>
-          <w:hyperlink w:anchor="_Toc463860783" w:history="1">
+          <w:hyperlink w:anchor="_Toc497307237" w:history="1">
             <w:r>
               <w:rPr>
                 <w:rStyle w:val="Hyperlnk"/>
                 <w:noProof/>
               </w:rPr>
-              <w:t>Systemdokumentation HAJK2</w:t>
+              <w:t>Systemskiss</w:t>
             </w:r>
             <w:r>
               <w:rPr>
@@ -442,7 +526,7 @@
                 <w:noProof/>
                 <w:webHidden/>
               </w:rPr>
-              <w:instrText xml:space="preserve"> PAGEREF _Toc463860783 \h </w:instrText>
+              <w:instrText xml:space="preserve"> PAGEREF _Toc497307237 \h </w:instrText>
             </w:r>
             <w:r>
               <w:rPr>
@@ -462,7 +546,7 @@
                 <w:noProof/>
                 <w:webHidden/>
               </w:rPr>
-              <w:t>3</w:t>
+              <w:t>4</w:t>
             </w:r>
             <w:r>
               <w:rPr>
@@ -486,13 +570,13 @@
               <w:szCs w:val="22"/>
             </w:rPr>
           </w:pPr>
-          <w:hyperlink w:anchor="_Toc463860784" w:history="1">
+          <w:hyperlink w:anchor="_Toc497307238" w:history="1">
             <w:r>
               <w:rPr>
                 <w:rStyle w:val="Hyperlnk"/>
                 <w:noProof/>
               </w:rPr>
-              <w:t>Kompilera javascriptapplikationer</w:t>
+              <w:t>Applikationsarkitektur client</w:t>
             </w:r>
             <w:r>
               <w:rPr>
@@ -513,7 +597,7 @@
                 <w:noProof/>
                 <w:webHidden/>
               </w:rPr>
-              <w:instrText xml:space="preserve"> PAGEREF _Toc463860784 \h </w:instrText>
+              <w:instrText xml:space="preserve"> PAGEREF _Toc497307238 \h </w:instrText>
             </w:r>
             <w:r>
               <w:rPr>
@@ -533,7 +617,7 @@
                 <w:noProof/>
                 <w:webHidden/>
               </w:rPr>
-              <w:t>4</w:t>
+              <w:t>5</w:t>
             </w:r>
             <w:r>
               <w:rPr>
@@ -557,13 +641,13 @@
               <w:szCs w:val="22"/>
             </w:rPr>
           </w:pPr>
-          <w:hyperlink w:anchor="_Toc463860785" w:history="1">
+          <w:hyperlink w:anchor="_Toc497307239" w:history="1">
             <w:r>
               <w:rPr>
                 <w:rStyle w:val="Hyperlnk"/>
                 <w:noProof/>
               </w:rPr>
-              <w:t>Kompilera c# applikation</w:t>
+              <w:t>Tredjepartskomponenter</w:t>
             </w:r>
             <w:r>
               <w:rPr>
@@ -584,7 +668,7 @@
                 <w:noProof/>
                 <w:webHidden/>
               </w:rPr>
-              <w:instrText xml:space="preserve"> PAGEREF _Toc463860785 \h </w:instrText>
+              <w:instrText xml:space="preserve"> PAGEREF _Toc497307239 \h </w:instrText>
             </w:r>
             <w:r>
               <w:rPr>
@@ -604,7 +688,149 @@
                 <w:noProof/>
                 <w:webHidden/>
               </w:rPr>
-              <w:t>4</w:t>
+              <w:t>6</w:t>
+            </w:r>
+            <w:r>
+              <w:rPr>
+                <w:noProof/>
+                <w:webHidden/>
+              </w:rPr>
+              <w:fldChar w:fldCharType="end"/>
+            </w:r>
+          </w:hyperlink>
+        </w:p>
+        <w:p>
+          <w:pPr>
+            <w:pStyle w:val="Innehll2"/>
+            <w:tabs>
+              <w:tab w:val="right" w:pos="8495"/>
+            </w:tabs>
+            <w:rPr>
+              <w:rFonts w:asciiTheme="minorHAnsi" w:eastAsiaTheme="minorEastAsia" w:hAnsiTheme="minorHAnsi" w:cstheme="minorBidi"/>
+              <w:noProof/>
+              <w:sz w:val="22"/>
+              <w:szCs w:val="22"/>
+            </w:rPr>
+          </w:pPr>
+          <w:hyperlink w:anchor="_Toc497307240" w:history="1">
+            <w:r>
+              <w:rPr>
+                <w:rStyle w:val="Hyperlnk"/>
+                <w:noProof/>
+              </w:rPr>
+              <w:t>Backend</w:t>
+            </w:r>
+            <w:r>
+              <w:rPr>
+                <w:noProof/>
+                <w:webHidden/>
+              </w:rPr>
+              <w:tab/>
+            </w:r>
+            <w:r>
+              <w:rPr>
+                <w:noProof/>
+                <w:webHidden/>
+              </w:rPr>
+              <w:fldChar w:fldCharType="begin"/>
+            </w:r>
+            <w:r>
+              <w:rPr>
+                <w:noProof/>
+                <w:webHidden/>
+              </w:rPr>
+              <w:instrText xml:space="preserve"> PAGEREF _Toc497307240 \h </w:instrText>
+            </w:r>
+            <w:r>
+              <w:rPr>
+                <w:noProof/>
+                <w:webHidden/>
+              </w:rPr>
+            </w:r>
+            <w:r>
+              <w:rPr>
+                <w:noProof/>
+                <w:webHidden/>
+              </w:rPr>
+              <w:fldChar w:fldCharType="separate"/>
+            </w:r>
+            <w:r>
+              <w:rPr>
+                <w:noProof/>
+                <w:webHidden/>
+              </w:rPr>
+              <w:t>6</w:t>
+            </w:r>
+            <w:r>
+              <w:rPr>
+                <w:noProof/>
+                <w:webHidden/>
+              </w:rPr>
+              <w:fldChar w:fldCharType="end"/>
+            </w:r>
+          </w:hyperlink>
+        </w:p>
+        <w:p>
+          <w:pPr>
+            <w:pStyle w:val="Innehll2"/>
+            <w:tabs>
+              <w:tab w:val="right" w:pos="8495"/>
+            </w:tabs>
+            <w:rPr>
+              <w:rFonts w:asciiTheme="minorHAnsi" w:eastAsiaTheme="minorEastAsia" w:hAnsiTheme="minorHAnsi" w:cstheme="minorBidi"/>
+              <w:noProof/>
+              <w:sz w:val="22"/>
+              <w:szCs w:val="22"/>
+            </w:rPr>
+          </w:pPr>
+          <w:hyperlink w:anchor="_Toc497307241" w:history="1">
+            <w:r>
+              <w:rPr>
+                <w:rStyle w:val="Hyperlnk"/>
+                <w:noProof/>
+              </w:rPr>
+              <w:t>Client</w:t>
+            </w:r>
+            <w:r>
+              <w:rPr>
+                <w:noProof/>
+                <w:webHidden/>
+              </w:rPr>
+              <w:tab/>
+            </w:r>
+            <w:r>
+              <w:rPr>
+                <w:noProof/>
+                <w:webHidden/>
+              </w:rPr>
+              <w:fldChar w:fldCharType="begin"/>
+            </w:r>
+            <w:r>
+              <w:rPr>
+                <w:noProof/>
+                <w:webHidden/>
+              </w:rPr>
+              <w:instrText xml:space="preserve"> PAGEREF _Toc497307241 \h </w:instrText>
+            </w:r>
+            <w:r>
+              <w:rPr>
+                <w:noProof/>
+                <w:webHidden/>
+              </w:rPr>
+            </w:r>
+            <w:r>
+              <w:rPr>
+                <w:noProof/>
+                <w:webHidden/>
+              </w:rPr>
+              <w:fldChar w:fldCharType="separate"/>
+            </w:r>
+            <w:r>
+              <w:rPr>
+                <w:noProof/>
+                <w:webHidden/>
+              </w:rPr>
+              <w:t>6</w:t>
             </w:r>
             <w:r>
               <w:rPr>
@@ -628,13 +854,14 @@
               <w:szCs w:val="22"/>
             </w:rPr>
           </w:pPr>
-          <w:hyperlink w:anchor="_Toc463860786" w:history="1">
+          <w:hyperlink w:anchor="_Toc497307242" w:history="1">
             <w:r>
               <w:rPr>
                 <w:rStyle w:val="Hyperlnk"/>
                 <w:noProof/>
-              </w:rPr>
-              <w:t>Förbered för driftsättning</w:t>
+                <w:lang w:val="en-US"/>
+              </w:rPr>
+              <w:t>Admin</w:t>
             </w:r>
             <w:r>
               <w:rPr>
@@ -655,7 +882,7 @@
                 <w:noProof/>
                 <w:webHidden/>
               </w:rPr>
-              <w:instrText xml:space="preserve"> PAGEREF _Toc463860786 \h </w:instrText>
+              <w:instrText xml:space="preserve"> PAGEREF _Toc497307242 \h </w:instrText>
             </w:r>
             <w:r>
               <w:rPr>
@@ -675,7 +902,7 @@
                 <w:noProof/>
                 <w:webHidden/>
               </w:rPr>
-              <w:t>8</w:t>
+              <w:t>6</w:t>
             </w:r>
             <w:r>
               <w:rPr>
@@ -699,13 +926,13 @@
               <w:szCs w:val="22"/>
             </w:rPr>
           </w:pPr>
-          <w:hyperlink w:anchor="_Toc463860787" w:history="1">
+          <w:hyperlink w:anchor="_Toc497307243" w:history="1">
             <w:r>
               <w:rPr>
                 <w:rStyle w:val="Hyperlnk"/>
                 <w:noProof/>
               </w:rPr>
-              <w:t>Driftsättning</w:t>
+              <w:t>Förberedelser</w:t>
             </w:r>
             <w:r>
               <w:rPr>
@@ -726,7 +953,7 @@
                 <w:noProof/>
                 <w:webHidden/>
               </w:rPr>
-              <w:instrText xml:space="preserve"> PAGEREF _Toc463860787 \h </w:instrText>
+              <w:instrText xml:space="preserve"> PAGEREF _Toc497307243 \h </w:instrText>
             </w:r>
             <w:r>
               <w:rPr>
@@ -746,7 +973,7 @@
                 <w:noProof/>
                 <w:webHidden/>
               </w:rPr>
-              <w:t>9</w:t>
+              <w:t>7</w:t>
             </w:r>
             <w:r>
               <w:rPr>
@@ -770,13 +997,13 @@
               <w:szCs w:val="22"/>
             </w:rPr>
           </w:pPr>
-          <w:hyperlink w:anchor="_Toc463860788" w:history="1">
+          <w:hyperlink w:anchor="_Toc497307244" w:history="1">
             <w:r>
               <w:rPr>
                 <w:rStyle w:val="Hyperlnk"/>
                 <w:noProof/>
               </w:rPr>
-              <w:t>Uppdatera applikation</w:t>
+              <w:t>Katalogstruktur för källkod</w:t>
             </w:r>
             <w:r>
               <w:rPr>
@@ -797,7 +1024,7 @@
                 <w:noProof/>
                 <w:webHidden/>
               </w:rPr>
-              <w:instrText xml:space="preserve"> PAGEREF _Toc463860788 \h </w:instrText>
+              <w:instrText xml:space="preserve"> PAGEREF _Toc497307244 \h </w:instrText>
             </w:r>
             <w:r>
               <w:rPr>
@@ -817,7 +1044,291 @@
                 <w:noProof/>
                 <w:webHidden/>
               </w:rPr>
-              <w:t>17</w:t>
+              <w:t>7</w:t>
+            </w:r>
+            <w:r>
+              <w:rPr>
+                <w:noProof/>
+                <w:webHidden/>
+              </w:rPr>
+              <w:fldChar w:fldCharType="end"/>
+            </w:r>
+          </w:hyperlink>
+        </w:p>
+        <w:p>
+          <w:pPr>
+            <w:pStyle w:val="Innehll1"/>
+            <w:tabs>
+              <w:tab w:val="right" w:pos="8495"/>
+            </w:tabs>
+            <w:rPr>
+              <w:rFonts w:asciiTheme="minorHAnsi" w:eastAsiaTheme="minorEastAsia" w:hAnsiTheme="minorHAnsi" w:cstheme="minorBidi"/>
+              <w:noProof/>
+              <w:sz w:val="22"/>
+              <w:szCs w:val="22"/>
+            </w:rPr>
+          </w:pPr>
+          <w:hyperlink w:anchor="_Toc497307245" w:history="1">
+            <w:r>
+              <w:rPr>
+                <w:rStyle w:val="Hyperlnk"/>
+                <w:noProof/>
+              </w:rPr>
+              <w:t>Kompilera javascriptapplikationer</w:t>
+            </w:r>
+            <w:r>
+              <w:rPr>
+                <w:noProof/>
+                <w:webHidden/>
+              </w:rPr>
+              <w:tab/>
+            </w:r>
+            <w:r>
+              <w:rPr>
+                <w:noProof/>
+                <w:webHidden/>
+              </w:rPr>
+              <w:fldChar w:fldCharType="begin"/>
+            </w:r>
+            <w:r>
+              <w:rPr>
+                <w:noProof/>
+                <w:webHidden/>
+              </w:rPr>
+              <w:instrText xml:space="preserve"> PAGEREF _Toc497307245 \h </w:instrText>
+            </w:r>
+            <w:r>
+              <w:rPr>
+                <w:noProof/>
+                <w:webHidden/>
+              </w:rPr>
+            </w:r>
+            <w:r>
+              <w:rPr>
+                <w:noProof/>
+                <w:webHidden/>
+              </w:rPr>
+              <w:fldChar w:fldCharType="separate"/>
+            </w:r>
+            <w:r>
+              <w:rPr>
+                <w:noProof/>
+                <w:webHidden/>
+              </w:rPr>
+              <w:t>8</w:t>
+            </w:r>
+            <w:r>
+              <w:rPr>
+                <w:noProof/>
+                <w:webHidden/>
+              </w:rPr>
+              <w:fldChar w:fldCharType="end"/>
+            </w:r>
+          </w:hyperlink>
+        </w:p>
+        <w:p>
+          <w:pPr>
+            <w:pStyle w:val="Innehll1"/>
+            <w:tabs>
+              <w:tab w:val="right" w:pos="8495"/>
+            </w:tabs>
+            <w:rPr>
+              <w:rFonts w:asciiTheme="minorHAnsi" w:eastAsiaTheme="minorEastAsia" w:hAnsiTheme="minorHAnsi" w:cstheme="minorBidi"/>
+              <w:noProof/>
+              <w:sz w:val="22"/>
+              <w:szCs w:val="22"/>
+            </w:rPr>
+          </w:pPr>
+          <w:hyperlink w:anchor="_Toc497307246" w:history="1">
+            <w:r>
+              <w:rPr>
+                <w:rStyle w:val="Hyperlnk"/>
+                <w:noProof/>
+              </w:rPr>
+              <w:t>Kompilera c# applikation</w:t>
+            </w:r>
+            <w:r>
+              <w:rPr>
+                <w:noProof/>
+                <w:webHidden/>
+              </w:rPr>
+              <w:tab/>
+            </w:r>
+            <w:r>
+              <w:rPr>
+                <w:noProof/>
+                <w:webHidden/>
+              </w:rPr>
+              <w:fldChar w:fldCharType="begin"/>
+            </w:r>
+            <w:r>
+              <w:rPr>
+                <w:noProof/>
+                <w:webHidden/>
+              </w:rPr>
+              <w:instrText xml:space="preserve"> PAGEREF _Toc497307246 \h </w:instrText>
+            </w:r>
+            <w:r>
+              <w:rPr>
+                <w:noProof/>
+                <w:webHidden/>
+              </w:rPr>
+            </w:r>
+            <w:r>
+              <w:rPr>
+                <w:noProof/>
+                <w:webHidden/>
+              </w:rPr>
+              <w:fldChar w:fldCharType="separate"/>
+            </w:r>
+            <w:r>
+              <w:rPr>
+                <w:noProof/>
+                <w:webHidden/>
+              </w:rPr>
+              <w:t>9</w:t>
+            </w:r>
+            <w:r>
+              <w:rPr>
+                <w:noProof/>
+                <w:webHidden/>
+              </w:rPr>
+              <w:fldChar w:fldCharType="end"/>
+            </w:r>
+          </w:hyperlink>
+        </w:p>
+        <w:p>
+          <w:pPr>
+            <w:pStyle w:val="Innehll1"/>
+            <w:tabs>
+              <w:tab w:val="right" w:pos="8495"/>
+            </w:tabs>
+            <w:rPr>
+              <w:rFonts w:asciiTheme="minorHAnsi" w:eastAsiaTheme="minorEastAsia" w:hAnsiTheme="minorHAnsi" w:cstheme="minorBidi"/>
+              <w:noProof/>
+              <w:sz w:val="22"/>
+              <w:szCs w:val="22"/>
+            </w:rPr>
+          </w:pPr>
+          <w:hyperlink w:anchor="_Toc497307247" w:history="1">
+            <w:r>
+              <w:rPr>
+                <w:rStyle w:val="Hyperlnk"/>
+                <w:noProof/>
+              </w:rPr>
+              <w:t>Förbered för driftsättning</w:t>
+            </w:r>
+            <w:r>
+              <w:rPr>
+                <w:noProof/>
+                <w:webHidden/>
+              </w:rPr>
+              <w:tab/>
+            </w:r>
+            <w:r>
+              <w:rPr>
+                <w:noProof/>
+                <w:webHidden/>
+              </w:rPr>
+              <w:fldChar w:fldCharType="begin"/>
+            </w:r>
+            <w:r>
+              <w:rPr>
+                <w:noProof/>
+                <w:webHidden/>
+              </w:rPr>
+              <w:instrText xml:space="preserve"> PAGEREF _Toc497307247 \h </w:instrText>
+            </w:r>
+            <w:r>
+              <w:rPr>
+                <w:noProof/>
+                <w:webHidden/>
+              </w:rPr>
+            </w:r>
+            <w:r>
+              <w:rPr>
+                <w:noProof/>
+                <w:webHidden/>
+              </w:rPr>
+              <w:fldChar w:fldCharType="separate"/>
+            </w:r>
+            <w:r>
+              <w:rPr>
+                <w:noProof/>
+                <w:webHidden/>
+              </w:rPr>
+              <w:t>12</w:t>
+            </w:r>
+            <w:r>
+              <w:rPr>
+                <w:noProof/>
+                <w:webHidden/>
+              </w:rPr>
+              <w:fldChar w:fldCharType="end"/>
+            </w:r>
+          </w:hyperlink>
+        </w:p>
+        <w:p>
+          <w:pPr>
+            <w:pStyle w:val="Innehll1"/>
+            <w:tabs>
+              <w:tab w:val="right" w:pos="8495"/>
+            </w:tabs>
+            <w:rPr>
+              <w:rFonts w:asciiTheme="minorHAnsi" w:eastAsiaTheme="minorEastAsia" w:hAnsiTheme="minorHAnsi" w:cstheme="minorBidi"/>
+              <w:noProof/>
+              <w:sz w:val="22"/>
+              <w:szCs w:val="22"/>
+            </w:rPr>
+          </w:pPr>
+          <w:hyperlink w:anchor="_Toc497307248" w:history="1">
+            <w:r>
+              <w:rPr>
+                <w:rStyle w:val="Hyperlnk"/>
+                <w:noProof/>
+              </w:rPr>
+              <w:t>Driftsättning</w:t>
+            </w:r>
+            <w:r>
+              <w:rPr>
+                <w:noProof/>
+                <w:webHidden/>
+              </w:rPr>
+              <w:tab/>
+            </w:r>
+            <w:r>
+              <w:rPr>
+                <w:noProof/>
+                <w:webHidden/>
+              </w:rPr>
+              <w:fldChar w:fldCharType="begin"/>
+            </w:r>
+            <w:r>
+              <w:rPr>
+                <w:noProof/>
+                <w:webHidden/>
+              </w:rPr>
+              <w:instrText xml:space="preserve"> PAGEREF _Toc497307248 \h </w:instrText>
+            </w:r>
+            <w:r>
+              <w:rPr>
+                <w:noProof/>
+                <w:webHidden/>
+              </w:rPr>
+            </w:r>
+            <w:r>
+              <w:rPr>
+                <w:noProof/>
+                <w:webHidden/>
+              </w:rPr>
+              <w:fldChar w:fldCharType="separate"/>
+            </w:r>
+            <w:r>
+              <w:rPr>
+                <w:noProof/>
+                <w:webHidden/>
+              </w:rPr>
+              <w:t>13</w:t>
             </w:r>
             <w:r>
               <w:rPr>
@@ -841,13 +1352,13 @@
               <w:szCs w:val="22"/>
             </w:rPr>
           </w:pPr>
-          <w:hyperlink w:anchor="_Toc463860789" w:history="1">
+          <w:hyperlink w:anchor="_Toc497307249" w:history="1">
             <w:r>
               <w:rPr>
                 <w:rStyle w:val="Hyperlnk"/>
                 <w:noProof/>
               </w:rPr>
-              <w:t>Uppdatera admin</w:t>
+              <w:t>Loggning i Backend</w:t>
             </w:r>
             <w:r>
               <w:rPr>
@@ -868,7 +1379,7 @@
                 <w:noProof/>
                 <w:webHidden/>
               </w:rPr>
-              <w:instrText xml:space="preserve"> PAGEREF _Toc463860789 \h </w:instrText>
+              <w:instrText xml:space="preserve"> PAGEREF _Toc497307249 \h </w:instrText>
             </w:r>
             <w:r>
               <w:rPr>
@@ -888,7 +1399,78 @@
                 <w:noProof/>
                 <w:webHidden/>
               </w:rPr>
-              <w:t>17</w:t>
+              <w:t>18</w:t>
+            </w:r>
+            <w:r>
+              <w:rPr>
+                <w:noProof/>
+                <w:webHidden/>
+              </w:rPr>
+              <w:fldChar w:fldCharType="end"/>
+            </w:r>
+          </w:hyperlink>
+        </w:p>
+        <w:p>
+          <w:pPr>
+            <w:pStyle w:val="Innehll1"/>
+            <w:tabs>
+              <w:tab w:val="right" w:pos="8495"/>
+            </w:tabs>
+            <w:rPr>
+              <w:rFonts w:asciiTheme="minorHAnsi" w:eastAsiaTheme="minorEastAsia" w:hAnsiTheme="minorHAnsi" w:cstheme="minorBidi"/>
+              <w:noProof/>
+              <w:sz w:val="22"/>
+              <w:szCs w:val="22"/>
+            </w:rPr>
+          </w:pPr>
+          <w:hyperlink w:anchor="_Toc497307250" w:history="1">
+            <w:r>
+              <w:rPr>
+                <w:rStyle w:val="Hyperlnk"/>
+                <w:noProof/>
+              </w:rPr>
+              <w:t>Uppdatera applikation</w:t>
+            </w:r>
+            <w:r>
+              <w:rPr>
+                <w:noProof/>
+                <w:webHidden/>
+              </w:rPr>
+              <w:tab/>
+            </w:r>
+            <w:r>
+              <w:rPr>
+                <w:noProof/>
+                <w:webHidden/>
+              </w:rPr>
+              <w:fldChar w:fldCharType="begin"/>
+            </w:r>
+            <w:r>
+              <w:rPr>
+                <w:noProof/>
+                <w:webHidden/>
+              </w:rPr>
+              <w:instrText xml:space="preserve"> PAGEREF _Toc497307250 \h </w:instrText>
+            </w:r>
+            <w:r>
+              <w:rPr>
+                <w:noProof/>
+                <w:webHidden/>
+              </w:rPr>
+            </w:r>
+            <w:r>
+              <w:rPr>
+                <w:noProof/>
+                <w:webHidden/>
+              </w:rPr>
+              <w:fldChar w:fldCharType="separate"/>
+            </w:r>
+            <w:r>
+              <w:rPr>
+                <w:noProof/>
+                <w:webHidden/>
+              </w:rPr>
+              <w:t>19</w:t>
             </w:r>
             <w:r>
               <w:rPr>
@@ -912,13 +1494,13 @@
               <w:szCs w:val="22"/>
             </w:rPr>
           </w:pPr>
-          <w:hyperlink w:anchor="_Toc463860790" w:history="1">
+          <w:hyperlink w:anchor="_Toc497307251" w:history="1">
             <w:r>
               <w:rPr>
                 <w:rStyle w:val="Hyperlnk"/>
                 <w:noProof/>
               </w:rPr>
-              <w:t>Uppdatera client</w:t>
+              <w:t>Uppdatera admin</w:t>
             </w:r>
             <w:r>
               <w:rPr>
@@ -939,7 +1521,7 @@
                 <w:noProof/>
                 <w:webHidden/>
               </w:rPr>
-              <w:instrText xml:space="preserve"> PAGEREF _Toc463860790 \h </w:instrText>
+              <w:instrText xml:space="preserve"> PAGEREF _Toc497307251 \h </w:instrText>
             </w:r>
             <w:r>
               <w:rPr>
@@ -959,7 +1541,7 @@
                 <w:noProof/>
                 <w:webHidden/>
               </w:rPr>
-              <w:t>17</w:t>
+              <w:t>19</w:t>
             </w:r>
             <w:r>
               <w:rPr>
@@ -983,12 +1565,83 @@
               <w:szCs w:val="22"/>
             </w:rPr>
           </w:pPr>
-          <w:hyperlink w:anchor="_Toc463860791" w:history="1">
+          <w:hyperlink w:anchor="_Toc497307252" w:history="1">
             <w:r>
               <w:rPr>
                 <w:rStyle w:val="Hyperlnk"/>
                 <w:noProof/>
               </w:rPr>
+              <w:t>Uppdatera client</w:t>
+            </w:r>
+            <w:r>
+              <w:rPr>
+                <w:noProof/>
+                <w:webHidden/>
+              </w:rPr>
+              <w:tab/>
+            </w:r>
+            <w:r>
+              <w:rPr>
+                <w:noProof/>
+                <w:webHidden/>
+              </w:rPr>
+              <w:fldChar w:fldCharType="begin"/>
+            </w:r>
+            <w:r>
+              <w:rPr>
+                <w:noProof/>
+                <w:webHidden/>
+              </w:rPr>
+              <w:instrText xml:space="preserve"> PAGEREF _Toc497307252 \h </w:instrText>
+            </w:r>
+            <w:r>
+              <w:rPr>
+                <w:noProof/>
+                <w:webHidden/>
+              </w:rPr>
+            </w:r>
+            <w:r>
+              <w:rPr>
+                <w:noProof/>
+                <w:webHidden/>
+              </w:rPr>
+              <w:fldChar w:fldCharType="separate"/>
+            </w:r>
+            <w:r>
+              <w:rPr>
+                <w:noProof/>
+                <w:webHidden/>
+              </w:rPr>
+              <w:t>19</w:t>
+            </w:r>
+            <w:r>
+              <w:rPr>
+                <w:noProof/>
+                <w:webHidden/>
+              </w:rPr>
+              <w:fldChar w:fldCharType="end"/>
+            </w:r>
+          </w:hyperlink>
+        </w:p>
+        <w:p>
+          <w:pPr>
+            <w:pStyle w:val="Innehll2"/>
+            <w:tabs>
+              <w:tab w:val="right" w:pos="8495"/>
+            </w:tabs>
+            <w:rPr>
+              <w:rFonts w:asciiTheme="minorHAnsi" w:eastAsiaTheme="minorEastAsia" w:hAnsiTheme="minorHAnsi" w:cstheme="minorBidi"/>
+              <w:noProof/>
+              <w:sz w:val="22"/>
+              <w:szCs w:val="22"/>
+            </w:rPr>
+          </w:pPr>
+          <w:hyperlink w:anchor="_Toc497307253" w:history="1">
+            <w:r>
+              <w:rPr>
+                <w:rStyle w:val="Hyperlnk"/>
+                <w:noProof/>
+              </w:rPr>
               <w:t>Uppdatera backend</w:t>
             </w:r>
             <w:r>
@@ -1010,7 +1663,7 @@
                 <w:noProof/>
                 <w:webHidden/>
               </w:rPr>
-              <w:instrText xml:space="preserve"> PAGEREF _Toc463860791 \h </w:instrText>
+              <w:instrText xml:space="preserve"> PAGEREF _Toc497307253 \h </w:instrText>
             </w:r>
             <w:r>
               <w:rPr>
@@ -1030,7 +1683,7 @@
                 <w:noProof/>
                 <w:webHidden/>
               </w:rPr>
-              <w:t>17</w:t>
+              <w:t>19</w:t>
             </w:r>
             <w:r>
               <w:rPr>
@@ -1078,11 +1731,11 @@
       <w:pPr>
         <w:pStyle w:val="Rubrik1"/>
       </w:pPr>
-      <w:bookmarkStart w:id="3" w:name="_Toc463860781"/>
+      <w:bookmarkStart w:id="2" w:name="_Toc497307234"/>
       <w:r>
         <w:t>Allmänt</w:t>
       </w:r>
-      <w:bookmarkEnd w:id="3"/>
+      <w:bookmarkEnd w:id="2"/>
     </w:p>
     <w:p>
       <w:pPr>
@@ -1164,6 +1817,757 @@
         <w:br/>
         <w:t>Client och admin använder till detta byggsystemet grunt. Grunt kompilerar, transpilerar, packar och minifierar samtliga källkodsfiler för driftsättning.</w:t>
       </w:r>
+    </w:p>
+    <w:p>
+      <w:pPr>
+        <w:pStyle w:val="Rubrik1"/>
+      </w:pPr>
+      <w:bookmarkStart w:id="3" w:name="_Toc497307235"/>
+      <w:r>
+        <w:t>Startparametrar (Query-parametrar)</w:t>
+      </w:r>
+      <w:bookmarkEnd w:id="3"/>
+    </w:p>
+    <w:p>
+      <w:pPr>
+        <w:tabs>
+          <w:tab w:val="clear" w:pos="0"/>
+          <w:tab w:val="clear" w:pos="567"/>
+          <w:tab w:val="clear" w:pos="1276"/>
+          <w:tab w:val="clear" w:pos="2552"/>
+          <w:tab w:val="clear" w:pos="3828"/>
+          <w:tab w:val="clear" w:pos="5103"/>
+          <w:tab w:val="clear" w:pos="6379"/>
+          <w:tab w:val="clear" w:pos="8364"/>
+        </w:tabs>
+      </w:pPr>
+      <w:r>
+        <w:t>När man startar Hajk kan man ange parametrar i URL:en, dessa kallas iblan</w:t>
+      </w:r>
+      <w:r>
+        <w:t>d</w:t>
+      </w:r>
+      <w:r>
+        <w:t xml:space="preserve"> för Query-parametrar. Det man kan styra är vilken kartkonfiguration som ska användas, x- och y-position, zoomnivå</w:t>
+      </w:r>
+      <w:r>
+        <w:t>, tända lager</w:t>
+      </w:r>
+      <w:r>
+        <w:t xml:space="preserve"> och om man ska utföra en sökning vid start.</w:t>
+      </w:r>
+      <w:r>
+        <w:t xml:space="preserve"> Denna funktionalitet används bl a av verktyget ”Länk till karta”</w:t>
+      </w:r>
+      <w:r>
+        <w:t>.</w:t>
+      </w:r>
+    </w:p>
+    <w:p>
+      <w:pPr>
+        <w:pStyle w:val="Rubrik3"/>
+      </w:pPr>
+      <w:r>
+        <w:t>Exempel 1: Länk</w:t>
+      </w:r>
+    </w:p>
+    <w:p>
+      <w:pPr>
+        <w:tabs>
+          <w:tab w:val="clear" w:pos="0"/>
+          <w:tab w:val="clear" w:pos="567"/>
+          <w:tab w:val="clear" w:pos="1276"/>
+          <w:tab w:val="clear" w:pos="2552"/>
+          <w:tab w:val="clear" w:pos="3828"/>
+          <w:tab w:val="clear" w:pos="5103"/>
+          <w:tab w:val="clear" w:pos="6379"/>
+          <w:tab w:val="clear" w:pos="8364"/>
+        </w:tabs>
+      </w:pPr>
+      <w:hyperlink r:id="rId9" w:history="1">
+        <w:r>
+          <w:rPr>
+            <w:rStyle w:val="Hyperlnk"/>
+          </w:rPr>
+          <w:t>https://karta.varberg.se/?m=map_1&amp;x=166000&amp;y=6332000&amp;z=4&amp;l=0</w:t>
+        </w:r>
+      </w:hyperlink>
+      <w:r>
+        <w:t xml:space="preserve"> </w:t>
+      </w:r>
+    </w:p>
+    <w:p>
+      <w:pPr>
+        <w:tabs>
+          <w:tab w:val="clear" w:pos="0"/>
+          <w:tab w:val="clear" w:pos="567"/>
+          <w:tab w:val="clear" w:pos="1276"/>
+          <w:tab w:val="clear" w:pos="2552"/>
+          <w:tab w:val="clear" w:pos="3828"/>
+          <w:tab w:val="clear" w:pos="5103"/>
+          <w:tab w:val="clear" w:pos="6379"/>
+          <w:tab w:val="clear" w:pos="8364"/>
+        </w:tabs>
+      </w:pPr>
+    </w:p>
+    <w:p>
+      <w:pPr>
+        <w:pStyle w:val="Rubrik3"/>
+      </w:pPr>
+      <w:r>
+        <w:t>Exempel 2:  Sökning (Adress)</w:t>
+      </w:r>
+    </w:p>
+    <w:p>
+      <w:pPr>
+        <w:tabs>
+          <w:tab w:val="clear" w:pos="0"/>
+          <w:tab w:val="clear" w:pos="567"/>
+          <w:tab w:val="clear" w:pos="1276"/>
+          <w:tab w:val="clear" w:pos="2552"/>
+          <w:tab w:val="clear" w:pos="3828"/>
+          <w:tab w:val="clear" w:pos="5103"/>
+          <w:tab w:val="clear" w:pos="6379"/>
+          <w:tab w:val="clear" w:pos="8364"/>
+        </w:tabs>
+      </w:pPr>
+      <w:hyperlink r:id="rId10" w:history="1">
+        <w:r>
+          <w:rPr>
+            <w:rStyle w:val="Hyperlnk"/>
+          </w:rPr>
+          <w:t>https://karta.varberg.se/?s=adress&amp;v=anders+petters+gata+13</w:t>
+        </w:r>
+      </w:hyperlink>
+      <w:r>
+        <w:t xml:space="preserve"> </w:t>
+      </w:r>
+    </w:p>
+    <w:p>
+      <w:pPr>
+        <w:tabs>
+          <w:tab w:val="clear" w:pos="0"/>
+          <w:tab w:val="clear" w:pos="567"/>
+          <w:tab w:val="clear" w:pos="1276"/>
+          <w:tab w:val="clear" w:pos="2552"/>
+          <w:tab w:val="clear" w:pos="3828"/>
+          <w:tab w:val="clear" w:pos="5103"/>
+          <w:tab w:val="clear" w:pos="6379"/>
+          <w:tab w:val="clear" w:pos="8364"/>
+        </w:tabs>
+      </w:pPr>
+    </w:p>
+    <w:p>
+      <w:pPr>
+        <w:pStyle w:val="Rubrik2"/>
+      </w:pPr>
+      <w:bookmarkStart w:id="4" w:name="_Toc497307236"/>
+      <w:r>
+        <w:t>Parametrar</w:t>
+      </w:r>
+      <w:bookmarkEnd w:id="4"/>
+    </w:p>
+    <w:p>
+      <w:pPr>
+        <w:tabs>
+          <w:tab w:val="clear" w:pos="0"/>
+          <w:tab w:val="clear" w:pos="567"/>
+          <w:tab w:val="clear" w:pos="1276"/>
+          <w:tab w:val="clear" w:pos="2552"/>
+          <w:tab w:val="clear" w:pos="3828"/>
+          <w:tab w:val="clear" w:pos="5103"/>
+          <w:tab w:val="clear" w:pos="6379"/>
+          <w:tab w:val="clear" w:pos="8364"/>
+        </w:tabs>
+      </w:pPr>
+      <w:r>
+        <w:t>De parametrar man kan använda är:</w:t>
+      </w:r>
+      <w:bookmarkStart w:id="5" w:name="_GoBack"/>
+      <w:bookmarkEnd w:id="5"/>
+    </w:p>
+    <w:tbl>
+      <w:tblPr>
+        <w:tblStyle w:val="Tabellrutnt"/>
+        <w:tblW w:w="8500" w:type="dxa"/>
+        <w:tblCellMar>
+          <w:top w:w="57" w:type="dxa"/>
+          <w:bottom w:w="57" w:type="dxa"/>
+        </w:tblCellMar>
+        <w:tblLook w:val="04A0" w:firstRow="1" w:lastRow="0" w:firstColumn="1" w:lastColumn="0" w:noHBand="0" w:noVBand="1"/>
+      </w:tblPr>
+      <w:tblGrid>
+        <w:gridCol w:w="1838"/>
+        <w:gridCol w:w="6662"/>
+      </w:tblGrid>
+      <w:tr>
+        <w:trPr>
+          <w:cantSplit/>
+          <w:tblHeader/>
+        </w:trPr>
+        <w:tc>
+          <w:tcPr>
+            <w:tcW w:w="1838" w:type="dxa"/>
+          </w:tcPr>
+          <w:p>
+            <w:pPr>
+              <w:tabs>
+                <w:tab w:val="clear" w:pos="0"/>
+                <w:tab w:val="clear" w:pos="567"/>
+                <w:tab w:val="clear" w:pos="1276"/>
+                <w:tab w:val="clear" w:pos="2552"/>
+                <w:tab w:val="clear" w:pos="3828"/>
+                <w:tab w:val="clear" w:pos="5103"/>
+                <w:tab w:val="clear" w:pos="6379"/>
+                <w:tab w:val="clear" w:pos="8364"/>
+              </w:tabs>
+              <w:rPr>
+                <w:b/>
+                <w:i/>
+              </w:rPr>
+            </w:pPr>
+            <w:r>
+              <w:rPr>
+                <w:b/>
+                <w:i/>
+              </w:rPr>
+              <w:lastRenderedPageBreak/>
+              <w:t>Parameter</w:t>
+            </w:r>
+          </w:p>
+        </w:tc>
+        <w:tc>
+          <w:tcPr>
+            <w:tcW w:w="6662" w:type="dxa"/>
+          </w:tcPr>
+          <w:p>
+            <w:pPr>
+              <w:tabs>
+                <w:tab w:val="clear" w:pos="0"/>
+                <w:tab w:val="clear" w:pos="567"/>
+                <w:tab w:val="clear" w:pos="1276"/>
+                <w:tab w:val="clear" w:pos="2552"/>
+                <w:tab w:val="clear" w:pos="3828"/>
+                <w:tab w:val="clear" w:pos="5103"/>
+                <w:tab w:val="clear" w:pos="6379"/>
+                <w:tab w:val="clear" w:pos="8364"/>
+              </w:tabs>
+              <w:rPr>
+                <w:b/>
+                <w:i/>
+              </w:rPr>
+            </w:pPr>
+            <w:r>
+              <w:rPr>
+                <w:b/>
+                <w:i/>
+              </w:rPr>
+              <w:t>Kommentar</w:t>
+            </w:r>
+          </w:p>
+        </w:tc>
+      </w:tr>
+      <w:tr>
+        <w:trPr>
+          <w:cantSplit/>
+        </w:trPr>
+        <w:tc>
+          <w:tcPr>
+            <w:tcW w:w="1838" w:type="dxa"/>
+          </w:tcPr>
+          <w:p>
+            <w:pPr>
+              <w:tabs>
+                <w:tab w:val="clear" w:pos="0"/>
+                <w:tab w:val="clear" w:pos="567"/>
+                <w:tab w:val="clear" w:pos="1276"/>
+                <w:tab w:val="clear" w:pos="2552"/>
+                <w:tab w:val="clear" w:pos="3828"/>
+                <w:tab w:val="clear" w:pos="5103"/>
+                <w:tab w:val="clear" w:pos="6379"/>
+                <w:tab w:val="clear" w:pos="8364"/>
+              </w:tabs>
+            </w:pPr>
+            <w:r>
+              <w:t>m</w:t>
+            </w:r>
+          </w:p>
+        </w:tc>
+        <w:tc>
+          <w:tcPr>
+            <w:tcW w:w="6662" w:type="dxa"/>
+          </w:tcPr>
+          <w:p>
+            <w:pPr>
+              <w:tabs>
+                <w:tab w:val="clear" w:pos="0"/>
+                <w:tab w:val="clear" w:pos="567"/>
+                <w:tab w:val="clear" w:pos="1276"/>
+                <w:tab w:val="clear" w:pos="2552"/>
+                <w:tab w:val="clear" w:pos="3828"/>
+                <w:tab w:val="clear" w:pos="5103"/>
+                <w:tab w:val="clear" w:pos="6379"/>
+                <w:tab w:val="clear" w:pos="8364"/>
+              </w:tabs>
+            </w:pPr>
+            <w:r>
+              <w:t>Kartkonfiguration som ska laddas vid start.</w:t>
+            </w:r>
+          </w:p>
+        </w:tc>
+      </w:tr>
+      <w:tr>
+        <w:trPr>
+          <w:cantSplit/>
+        </w:trPr>
+        <w:tc>
+          <w:tcPr>
+            <w:tcW w:w="1838" w:type="dxa"/>
+          </w:tcPr>
+          <w:p>
+            <w:pPr>
+              <w:tabs>
+                <w:tab w:val="clear" w:pos="0"/>
+                <w:tab w:val="clear" w:pos="567"/>
+                <w:tab w:val="clear" w:pos="1276"/>
+                <w:tab w:val="clear" w:pos="2552"/>
+                <w:tab w:val="clear" w:pos="3828"/>
+                <w:tab w:val="clear" w:pos="5103"/>
+                <w:tab w:val="clear" w:pos="6379"/>
+                <w:tab w:val="clear" w:pos="8364"/>
+              </w:tabs>
+            </w:pPr>
+            <w:r>
+              <w:t>x</w:t>
+            </w:r>
+          </w:p>
+        </w:tc>
+        <w:tc>
+          <w:tcPr>
+            <w:tcW w:w="6662" w:type="dxa"/>
+          </w:tcPr>
+          <w:p>
+            <w:pPr>
+              <w:tabs>
+                <w:tab w:val="clear" w:pos="0"/>
+                <w:tab w:val="clear" w:pos="567"/>
+                <w:tab w:val="clear" w:pos="1276"/>
+                <w:tab w:val="clear" w:pos="2552"/>
+                <w:tab w:val="clear" w:pos="3828"/>
+                <w:tab w:val="clear" w:pos="5103"/>
+                <w:tab w:val="clear" w:pos="6379"/>
+                <w:tab w:val="clear" w:pos="8364"/>
+              </w:tabs>
+            </w:pPr>
+            <w:r>
+              <w:t>Centrumposition i ost-västlig riktning.</w:t>
+            </w:r>
+          </w:p>
+        </w:tc>
+      </w:tr>
+      <w:tr>
+        <w:trPr>
+          <w:cantSplit/>
+        </w:trPr>
+        <w:tc>
+          <w:tcPr>
+            <w:tcW w:w="1838" w:type="dxa"/>
+          </w:tcPr>
+          <w:p>
+            <w:pPr>
+              <w:tabs>
+                <w:tab w:val="clear" w:pos="0"/>
+                <w:tab w:val="clear" w:pos="567"/>
+                <w:tab w:val="clear" w:pos="1276"/>
+                <w:tab w:val="clear" w:pos="2552"/>
+                <w:tab w:val="clear" w:pos="3828"/>
+                <w:tab w:val="clear" w:pos="5103"/>
+                <w:tab w:val="clear" w:pos="6379"/>
+                <w:tab w:val="clear" w:pos="8364"/>
+              </w:tabs>
+            </w:pPr>
+            <w:r>
+              <w:t>y</w:t>
+            </w:r>
+          </w:p>
+        </w:tc>
+        <w:tc>
+          <w:tcPr>
+            <w:tcW w:w="6662" w:type="dxa"/>
+          </w:tcPr>
+          <w:p>
+            <w:pPr>
+              <w:tabs>
+                <w:tab w:val="clear" w:pos="0"/>
+                <w:tab w:val="clear" w:pos="567"/>
+                <w:tab w:val="clear" w:pos="1276"/>
+                <w:tab w:val="clear" w:pos="2552"/>
+                <w:tab w:val="clear" w:pos="3828"/>
+                <w:tab w:val="clear" w:pos="5103"/>
+                <w:tab w:val="clear" w:pos="6379"/>
+                <w:tab w:val="clear" w:pos="8364"/>
+              </w:tabs>
+            </w:pPr>
+            <w:r>
+              <w:t>Centrumposition i nord-sydlig riktning.</w:t>
+            </w:r>
+          </w:p>
+        </w:tc>
+      </w:tr>
+      <w:tr>
+        <w:trPr>
+          <w:cantSplit/>
+        </w:trPr>
+        <w:tc>
+          <w:tcPr>
+            <w:tcW w:w="1838" w:type="dxa"/>
+          </w:tcPr>
+          <w:p>
+            <w:pPr>
+              <w:tabs>
+                <w:tab w:val="clear" w:pos="0"/>
+                <w:tab w:val="clear" w:pos="567"/>
+                <w:tab w:val="clear" w:pos="1276"/>
+                <w:tab w:val="clear" w:pos="2552"/>
+                <w:tab w:val="clear" w:pos="3828"/>
+                <w:tab w:val="clear" w:pos="5103"/>
+                <w:tab w:val="clear" w:pos="6379"/>
+                <w:tab w:val="clear" w:pos="8364"/>
+              </w:tabs>
+            </w:pPr>
+            <w:r>
+              <w:t>z</w:t>
+            </w:r>
+          </w:p>
+        </w:tc>
+        <w:tc>
+          <w:tcPr>
+            <w:tcW w:w="6662" w:type="dxa"/>
+          </w:tcPr>
+          <w:p>
+            <w:pPr>
+              <w:tabs>
+                <w:tab w:val="clear" w:pos="0"/>
+                <w:tab w:val="clear" w:pos="567"/>
+                <w:tab w:val="clear" w:pos="1276"/>
+                <w:tab w:val="clear" w:pos="2552"/>
+                <w:tab w:val="clear" w:pos="3828"/>
+                <w:tab w:val="clear" w:pos="5103"/>
+                <w:tab w:val="clear" w:pos="6379"/>
+                <w:tab w:val="clear" w:pos="8364"/>
+              </w:tabs>
+            </w:pPr>
+            <w:r>
+              <w:t>Zoomnivå (heltal beroende på kartkonfiguration).</w:t>
+            </w:r>
+          </w:p>
+        </w:tc>
+      </w:tr>
+      <w:tr>
+        <w:trPr>
+          <w:cantSplit/>
+        </w:trPr>
+        <w:tc>
+          <w:tcPr>
+            <w:tcW w:w="1838" w:type="dxa"/>
+          </w:tcPr>
+          <w:p>
+            <w:pPr>
+              <w:tabs>
+                <w:tab w:val="clear" w:pos="0"/>
+                <w:tab w:val="clear" w:pos="567"/>
+                <w:tab w:val="clear" w:pos="1276"/>
+                <w:tab w:val="clear" w:pos="2552"/>
+                <w:tab w:val="clear" w:pos="3828"/>
+                <w:tab w:val="clear" w:pos="5103"/>
+                <w:tab w:val="clear" w:pos="6379"/>
+                <w:tab w:val="clear" w:pos="8364"/>
+              </w:tabs>
+            </w:pPr>
+            <w:r>
+              <w:t>l</w:t>
+            </w:r>
+          </w:p>
+        </w:tc>
+        <w:tc>
+          <w:tcPr>
+            <w:tcW w:w="6662" w:type="dxa"/>
+          </w:tcPr>
+          <w:p>
+            <w:pPr>
+              <w:tabs>
+                <w:tab w:val="clear" w:pos="0"/>
+                <w:tab w:val="clear" w:pos="567"/>
+                <w:tab w:val="clear" w:pos="1276"/>
+                <w:tab w:val="clear" w:pos="2552"/>
+                <w:tab w:val="clear" w:pos="3828"/>
+                <w:tab w:val="clear" w:pos="5103"/>
+                <w:tab w:val="clear" w:pos="6379"/>
+                <w:tab w:val="clear" w:pos="8364"/>
+              </w:tabs>
+            </w:pPr>
+            <w:r>
+              <w:t>Tända lager. Det id som lagret har i angiven kartkonfiguration.</w:t>
+            </w:r>
+          </w:p>
+        </w:tc>
+      </w:tr>
+      <w:tr>
+        <w:trPr>
+          <w:cantSplit/>
+        </w:trPr>
+        <w:tc>
+          <w:tcPr>
+            <w:tcW w:w="1838" w:type="dxa"/>
+          </w:tcPr>
+          <w:p>
+            <w:pPr>
+              <w:tabs>
+                <w:tab w:val="clear" w:pos="0"/>
+                <w:tab w:val="clear" w:pos="567"/>
+                <w:tab w:val="clear" w:pos="1276"/>
+                <w:tab w:val="clear" w:pos="2552"/>
+                <w:tab w:val="clear" w:pos="3828"/>
+                <w:tab w:val="clear" w:pos="5103"/>
+                <w:tab w:val="clear" w:pos="6379"/>
+                <w:tab w:val="clear" w:pos="8364"/>
+              </w:tabs>
+            </w:pPr>
+            <w:r>
+              <w:t>s</w:t>
+            </w:r>
+          </w:p>
+        </w:tc>
+        <w:tc>
+          <w:tcPr>
+            <w:tcW w:w="6662" w:type="dxa"/>
+          </w:tcPr>
+          <w:p>
+            <w:pPr>
+              <w:tabs>
+                <w:tab w:val="clear" w:pos="0"/>
+                <w:tab w:val="clear" w:pos="567"/>
+                <w:tab w:val="clear" w:pos="1276"/>
+                <w:tab w:val="clear" w:pos="2552"/>
+                <w:tab w:val="clear" w:pos="3828"/>
+                <w:tab w:val="clear" w:pos="5103"/>
+                <w:tab w:val="clear" w:pos="6379"/>
+                <w:tab w:val="clear" w:pos="8364"/>
+              </w:tabs>
+            </w:pPr>
+            <w:r>
+              <w:t xml:space="preserve">Sökningens namn. Använd + för eventuella mellanslag. </w:t>
+            </w:r>
+          </w:p>
+          <w:p>
+            <w:pPr>
+              <w:tabs>
+                <w:tab w:val="clear" w:pos="0"/>
+                <w:tab w:val="clear" w:pos="567"/>
+                <w:tab w:val="clear" w:pos="1276"/>
+                <w:tab w:val="clear" w:pos="2552"/>
+                <w:tab w:val="clear" w:pos="3828"/>
+                <w:tab w:val="clear" w:pos="5103"/>
+                <w:tab w:val="clear" w:pos="6379"/>
+                <w:tab w:val="clear" w:pos="8364"/>
+              </w:tabs>
+            </w:pPr>
+            <w:r>
+              <w:t>Ej känslig för stora och små bokstäver.</w:t>
+            </w:r>
+          </w:p>
+          <w:p>
+            <w:pPr>
+              <w:tabs>
+                <w:tab w:val="clear" w:pos="0"/>
+                <w:tab w:val="clear" w:pos="567"/>
+                <w:tab w:val="clear" w:pos="1276"/>
+                <w:tab w:val="clear" w:pos="2552"/>
+                <w:tab w:val="clear" w:pos="3828"/>
+                <w:tab w:val="clear" w:pos="5103"/>
+                <w:tab w:val="clear" w:pos="6379"/>
+                <w:tab w:val="clear" w:pos="8364"/>
+              </w:tabs>
+            </w:pPr>
+          </w:p>
+          <w:p>
+            <w:pPr>
+              <w:tabs>
+                <w:tab w:val="clear" w:pos="0"/>
+                <w:tab w:val="clear" w:pos="567"/>
+                <w:tab w:val="clear" w:pos="1276"/>
+                <w:tab w:val="clear" w:pos="2552"/>
+                <w:tab w:val="clear" w:pos="3828"/>
+                <w:tab w:val="clear" w:pos="5103"/>
+                <w:tab w:val="clear" w:pos="6379"/>
+                <w:tab w:val="clear" w:pos="8364"/>
+              </w:tabs>
+            </w:pPr>
+            <w:r>
+              <w:t xml:space="preserve">OBS! Om </w:t>
+            </w:r>
+            <w:r>
+              <w:t>s</w:t>
+            </w:r>
+            <w:r>
+              <w:t xml:space="preserve"> används kommer x, y och z inte att användas.</w:t>
+            </w:r>
+          </w:p>
+        </w:tc>
+      </w:tr>
+      <w:tr>
+        <w:trPr>
+          <w:cantSplit/>
+        </w:trPr>
+        <w:tc>
+          <w:tcPr>
+            <w:tcW w:w="1838" w:type="dxa"/>
+          </w:tcPr>
+          <w:p>
+            <w:pPr>
+              <w:tabs>
+                <w:tab w:val="clear" w:pos="0"/>
+                <w:tab w:val="clear" w:pos="567"/>
+                <w:tab w:val="clear" w:pos="1276"/>
+                <w:tab w:val="clear" w:pos="2552"/>
+                <w:tab w:val="clear" w:pos="3828"/>
+                <w:tab w:val="clear" w:pos="5103"/>
+                <w:tab w:val="clear" w:pos="6379"/>
+                <w:tab w:val="clear" w:pos="8364"/>
+              </w:tabs>
+            </w:pPr>
+            <w:r>
+              <w:t>v</w:t>
+            </w:r>
+          </w:p>
+        </w:tc>
+        <w:tc>
+          <w:tcPr>
+            <w:tcW w:w="6662" w:type="dxa"/>
+          </w:tcPr>
+          <w:p>
+            <w:pPr>
+              <w:tabs>
+                <w:tab w:val="clear" w:pos="0"/>
+                <w:tab w:val="clear" w:pos="567"/>
+                <w:tab w:val="clear" w:pos="1276"/>
+                <w:tab w:val="clear" w:pos="2552"/>
+                <w:tab w:val="clear" w:pos="3828"/>
+                <w:tab w:val="clear" w:pos="5103"/>
+                <w:tab w:val="clear" w:pos="6379"/>
+                <w:tab w:val="clear" w:pos="8364"/>
+              </w:tabs>
+            </w:pPr>
+            <w:r>
+              <w:t xml:space="preserve">Värde att söka efter. Använd + för eventuella mellanslag. </w:t>
+            </w:r>
+          </w:p>
+          <w:p>
+            <w:pPr>
+              <w:tabs>
+                <w:tab w:val="clear" w:pos="0"/>
+                <w:tab w:val="clear" w:pos="567"/>
+                <w:tab w:val="clear" w:pos="1276"/>
+                <w:tab w:val="clear" w:pos="2552"/>
+                <w:tab w:val="clear" w:pos="3828"/>
+                <w:tab w:val="clear" w:pos="5103"/>
+                <w:tab w:val="clear" w:pos="6379"/>
+                <w:tab w:val="clear" w:pos="8364"/>
+              </w:tabs>
+            </w:pPr>
+            <w:r>
+              <w:t>Ej känslig för stora och små bokstäver.</w:t>
+            </w:r>
+          </w:p>
+          <w:p>
+            <w:pPr>
+              <w:tabs>
+                <w:tab w:val="clear" w:pos="0"/>
+                <w:tab w:val="clear" w:pos="567"/>
+                <w:tab w:val="clear" w:pos="1276"/>
+                <w:tab w:val="clear" w:pos="2552"/>
+                <w:tab w:val="clear" w:pos="3828"/>
+                <w:tab w:val="clear" w:pos="5103"/>
+                <w:tab w:val="clear" w:pos="6379"/>
+                <w:tab w:val="clear" w:pos="8364"/>
+              </w:tabs>
+            </w:pPr>
+          </w:p>
+          <w:p>
+            <w:pPr>
+              <w:tabs>
+                <w:tab w:val="clear" w:pos="0"/>
+                <w:tab w:val="clear" w:pos="567"/>
+                <w:tab w:val="clear" w:pos="1276"/>
+                <w:tab w:val="clear" w:pos="2552"/>
+                <w:tab w:val="clear" w:pos="3828"/>
+                <w:tab w:val="clear" w:pos="5103"/>
+                <w:tab w:val="clear" w:pos="6379"/>
+                <w:tab w:val="clear" w:pos="8364"/>
+              </w:tabs>
+            </w:pPr>
+            <w:r>
+              <w:t>Om fler värden hittas som börjar med angiven text så visas alla träffar i listrutan och den första träffen i listan markeras.</w:t>
+            </w:r>
+          </w:p>
+        </w:tc>
+      </w:tr>
+    </w:tbl>
+    <w:p>
+      <w:pPr>
+        <w:tabs>
+          <w:tab w:val="clear" w:pos="0"/>
+          <w:tab w:val="clear" w:pos="567"/>
+          <w:tab w:val="clear" w:pos="1276"/>
+          <w:tab w:val="clear" w:pos="2552"/>
+          <w:tab w:val="clear" w:pos="3828"/>
+          <w:tab w:val="clear" w:pos="5103"/>
+          <w:tab w:val="clear" w:pos="6379"/>
+          <w:tab w:val="clear" w:pos="8364"/>
+        </w:tabs>
+      </w:pPr>
+    </w:p>
+    <w:p>
+      <w:pPr>
+        <w:tabs>
+          <w:tab w:val="clear" w:pos="0"/>
+          <w:tab w:val="clear" w:pos="567"/>
+          <w:tab w:val="clear" w:pos="1276"/>
+          <w:tab w:val="clear" w:pos="2552"/>
+          <w:tab w:val="clear" w:pos="3828"/>
+          <w:tab w:val="clear" w:pos="5103"/>
+          <w:tab w:val="clear" w:pos="6379"/>
+          <w:tab w:val="clear" w:pos="8364"/>
+        </w:tabs>
+      </w:pPr>
+    </w:p>
+    <w:p>
+      <w:pPr>
+        <w:tabs>
+          <w:tab w:val="clear" w:pos="0"/>
+          <w:tab w:val="clear" w:pos="567"/>
+          <w:tab w:val="clear" w:pos="1276"/>
+          <w:tab w:val="clear" w:pos="2552"/>
+          <w:tab w:val="clear" w:pos="3828"/>
+          <w:tab w:val="clear" w:pos="5103"/>
+          <w:tab w:val="clear" w:pos="6379"/>
+          <w:tab w:val="clear" w:pos="8364"/>
+        </w:tabs>
+      </w:pPr>
+    </w:p>
+    <w:p>
+      <w:pPr>
+        <w:tabs>
+          <w:tab w:val="clear" w:pos="0"/>
+          <w:tab w:val="clear" w:pos="567"/>
+          <w:tab w:val="clear" w:pos="1276"/>
+          <w:tab w:val="clear" w:pos="2552"/>
+          <w:tab w:val="clear" w:pos="3828"/>
+          <w:tab w:val="clear" w:pos="5103"/>
+          <w:tab w:val="clear" w:pos="6379"/>
+          <w:tab w:val="clear" w:pos="8364"/>
+        </w:tabs>
+      </w:pPr>
     </w:p>
     <w:p>
       <w:pPr>
@@ -1178,29 +2582,28 @@
           <w:tab w:val="clear" w:pos="8364"/>
         </w:tabs>
         <w:sectPr>
-          <w:headerReference w:type="even" r:id="rId9"/>
-          <w:headerReference w:type="default" r:id="rId10"/>
-          <w:footerReference w:type="even" r:id="rId11"/>
-          <w:footerReference w:type="default" r:id="rId12"/>
-          <w:headerReference w:type="first" r:id="rId13"/>
-          <w:footerReference w:type="first" r:id="rId14"/>
+          <w:headerReference w:type="even" r:id="rId11"/>
+          <w:headerReference w:type="default" r:id="rId12"/>
+          <w:footerReference w:type="even" r:id="rId13"/>
+          <w:footerReference w:type="default" r:id="rId14"/>
+          <w:headerReference w:type="first" r:id="rId15"/>
+          <w:footerReference w:type="first" r:id="rId16"/>
           <w:pgSz w:w="11907" w:h="16840" w:code="9"/>
           <w:pgMar w:top="567" w:right="1701" w:bottom="2693" w:left="1701" w:header="737" w:footer="624" w:gutter="0"/>
           <w:cols w:space="720"/>
           <w:titlePg/>
         </w:sectPr>
       </w:pPr>
-      <w:r>
-        <w:br w:type="page"/>
-      </w:r>
     </w:p>
     <w:p>
       <w:pPr>
         <w:pStyle w:val="Rubrik1"/>
       </w:pPr>
+      <w:bookmarkStart w:id="11" w:name="_Toc497307237"/>
       <w:r>
         <w:rPr>
           <w:noProof/>
+          <w:lang w:eastAsia="ja-JP"/>
         </w:rPr>
         <w:lastRenderedPageBreak/>
         <mc:AlternateContent>
@@ -2500,25 +3903,7 @@
                                   <w:szCs w:val="20"/>
                                   <w:lang w:val="en-US"/>
                                 </w:rPr>
-                                <w:t>.</w:t>
-                              </w:r>
-                              <w:r>
-                                <w:rPr>
-                                  <w:rFonts w:ascii="Arial" w:eastAsia="Times New Roman" w:hAnsi="Arial"/>
-                                  <w:sz w:val="20"/>
-                                  <w:szCs w:val="20"/>
-                                  <w:lang w:val="en-US"/>
-                                </w:rPr>
-                                <w:t>NET</w:t>
-                              </w:r>
-                              <w:r>
-                                <w:rPr>
-                                  <w:rFonts w:ascii="Arial" w:eastAsia="Times New Roman" w:hAnsi="Arial"/>
-                                  <w:sz w:val="20"/>
-                                  <w:szCs w:val="20"/>
-                                  <w:lang w:val="en-US"/>
-                                </w:rPr>
-                                <w:t xml:space="preserve"> 4.5 </w:t>
+                                <w:t xml:space="preserve">.NET 4.5 </w:t>
                               </w:r>
                             </w:p>
                           </w:txbxContent>
@@ -2638,16 +4023,7 @@
                                   <w:szCs w:val="20"/>
                                   <w:lang w:val="en-US"/>
                                 </w:rPr>
-                                <w:t>ES2015</w:t>
-                              </w:r>
-                              <w:r>
-                                <w:rPr>
-                                  <w:rFonts w:ascii="Arial" w:eastAsia="Times New Roman" w:hAnsi="Arial"/>
-                                  <w:sz w:val="20"/>
-                                  <w:szCs w:val="20"/>
-                                  <w:lang w:val="en-US"/>
-                                </w:rPr>
-                                <w:t xml:space="preserve"> </w:t>
+                                <w:t xml:space="preserve">ES2015 </w:t>
                               </w:r>
                             </w:p>
                           </w:txbxContent>
@@ -2825,7 +4201,7 @@
                   <v:fill o:detectmouseclick="t"/>
                   <v:path o:connecttype="none"/>
                 </v:shape>
-                <v:roundrect id="Rektangel med rundade hörn 91" o:spid="_x0000_s1028" style="position:absolute;left:69355;top:18353;width:27681;height:25299;visibility:visible;mso-wrap-style:square;v-text-anchor:middle" arcsize="10923f" o:gfxdata="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" fillcolor="white [3212]" strokecolor="#243f60 [1604]" strokeweight="2pt">
+                <v:roundrect id="Rektangel med rundade hörn 91" o:spid="_x0000_s1028" style="position:absolute;left:69355;top:18353;width:27681;height:25299;visibility:visible;mso-wrap-style:square;v-text-anchor:middle" arcsize="10923f" o:gfxdata="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" fillcolor="white [3212]" strokecolor="#243f60 [1604]" strokeweight="2pt">
                   <v:textbox>
                     <w:txbxContent>
                       <w:p>
@@ -2853,7 +4229,7 @@
                     </w:txbxContent>
                   </v:textbox>
                 </v:roundrect>
-                <v:roundrect id="Rektangel med rundade hörn 89" o:spid="_x0000_s1029" style="position:absolute;left:2065;top:18760;width:23869;height:25304;visibility:visible;mso-wrap-style:square;v-text-anchor:middle" arcsize="10923f" o:gfxdata="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" fillcolor="white [3212]" strokecolor="#243f60 [1604]" strokeweight="2pt">
+                <v:roundrect id="Rektangel med rundade hörn 89" o:spid="_x0000_s1029" style="position:absolute;left:2065;top:18760;width:23869;height:25304;visibility:visible;mso-wrap-style:square;v-text-anchor:middle" arcsize="10923f" o:gfxdata="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" fillcolor="white [3212]" strokecolor="#243f60 [1604]" strokeweight="2pt">
                   <v:textbox>
                     <w:txbxContent>
                       <w:p>
@@ -2883,7 +4259,7 @@
                   </v:formulas>
                   <v:path gradientshapeok="t" limo="10800,10800" o:connecttype="custom" o:connectlocs="@8,0;0,@9;@8,@7;@6,@9" textboxrect="@3,@3,@4,@5"/>
                 </v:shapetype>
-                <v:shape id="Alternativ process 22" o:spid="_x0000_s1030" type="#_x0000_t176" style="position:absolute;left:2065;top:6876;width:11115;height:4475;visibility:visible;mso-wrap-style:square;v-text-anchor:middle" o:gfxdata="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" fillcolor="#254163 [1636]" stroked="f">
+                <v:shape id="Alternativ process 22" o:spid="_x0000_s1030" type="#_x0000_t176" style="position:absolute;left:2065;top:6876;width:11115;height:4475;visibility:visible;mso-wrap-style:square;v-text-anchor:middle" o:gfxdata="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" fillcolor="#254163 [1636]" stroked="f">
                   <v:fill color2="#4477b6 [3012]" rotate="t" angle="180" colors="0 #2c5d98;52429f #3c7bc7;1 #3a7ccb" focus="100%" type="gradient">
                     <o:fill v:ext="view" type="gradientUnscaled"/>
                   </v:fill>
@@ -2894,16 +4270,14 @@
                         <w:pPr>
                           <w:jc w:val="center"/>
                         </w:pPr>
-                        <w:proofErr w:type="spellStart"/>
                         <w:r>
                           <w:t>Client</w:t>
                         </w:r>
-                        <w:proofErr w:type="spellEnd"/>
                       </w:p>
                     </w:txbxContent>
                   </v:textbox>
                 </v:shape>
-                <v:shape id="Alternativ process 52" o:spid="_x0000_s1031" type="#_x0000_t176" style="position:absolute;left:71487;top:6880;width:11113;height:4471;visibility:visible;mso-wrap-style:square;v-text-anchor:middle" o:gfxdata="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" fillcolor="#254163 [1636]" stroked="f">
+                <v:shape id="Alternativ process 52" o:spid="_x0000_s1031" type="#_x0000_t176" style="position:absolute;left:71487;top:6880;width:11113;height:4471;visibility:visible;mso-wrap-style:square;v-text-anchor:middle" o:gfxdata="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" fillcolor="#254163 [1636]" stroked="f">
                   <v:fill color2="#4477b6 [3012]" rotate="t" angle="180" colors="0 #2c5d98;52429f #3c7bc7;1 #3a7ccb" focus="100%" type="gradient">
                     <o:fill v:ext="view" type="gradientUnscaled"/>
                   </v:fill>
@@ -2923,7 +4297,6 @@
                           <w:spacing w:before="0" w:beforeAutospacing="0" w:after="0" w:afterAutospacing="0"/>
                           <w:jc w:val="center"/>
                         </w:pPr>
-                        <w:proofErr w:type="spellStart"/>
                         <w:r>
                           <w:rPr>
                             <w:rFonts w:ascii="Arial" w:eastAsia="Times New Roman" w:hAnsi="Arial"/>
@@ -2932,12 +4305,11 @@
                           </w:rPr>
                           <w:t>Admin</w:t>
                         </w:r>
-                        <w:proofErr w:type="spellEnd"/>
                       </w:p>
                     </w:txbxContent>
                   </v:textbox>
                 </v:shape>
-                <v:shape id="Alternativ process 53" o:spid="_x0000_s1032" type="#_x0000_t176" style="position:absolute;left:44549;top:7002;width:11113;height:4471;visibility:visible;mso-wrap-style:square;v-text-anchor:middle" o:gfxdata="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" fillcolor="#254163 [1636]" stroked="f">
+                <v:shape id="Alternativ process 53" o:spid="_x0000_s1032" type="#_x0000_t176" style="position:absolute;left:44549;top:7002;width:11113;height:4471;visibility:visible;mso-wrap-style:square;v-text-anchor:middle" o:gfxdata="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" fillcolor="#254163 [1636]" stroked="f">
                   <v:fill color2="#4477b6 [3012]" rotate="t" angle="180" colors="0 #2c5d98;52429f #3c7bc7;1 #3a7ccb" focus="100%" type="gradient">
                     <o:fill v:ext="view" type="gradientUnscaled"/>
                   </v:fill>
@@ -2973,7 +4345,7 @@
                   <v:stroke joinstyle="miter"/>
                   <v:path o:extrusionok="f" o:connecttype="custom" o:connectlocs="10800,0;0,10800;10800,19890;21600,10800" textboxrect="0,3675,18595,18022"/>
                 </v:shapetype>
-                <v:shape id="Flersidigt dokument 25" o:spid="_x0000_s1033" type="#_x0000_t115" style="position:absolute;left:24909;top:2995;width:11824;height:12455;visibility:visible;mso-wrap-style:square;v-text-anchor:middle" o:gfxdata="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" fillcolor="#4f81bd [3204]" strokecolor="#243f60 [1604]" strokeweight="2pt">
+                <v:shape id="Flersidigt dokument 25" o:spid="_x0000_s1033" type="#_x0000_t115" style="position:absolute;left:24909;top:2995;width:11824;height:12455;visibility:visible;mso-wrap-style:square;v-text-anchor:middle" o:gfxdata="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" fillcolor="#4f81bd [3204]" strokecolor="#243f60 [1604]" strokeweight="2pt">
                   <v:textbox>
                     <w:txbxContent>
                       <w:p>
@@ -2983,28 +4355,19 @@
                             <w:lang w:val="en-US"/>
                           </w:rPr>
                         </w:pPr>
-                        <w:proofErr w:type="spellStart"/>
                         <w:r>
                           <w:rPr>
                             <w:lang w:val="en-US"/>
                           </w:rPr>
                           <w:t>App_Data</w:t>
                         </w:r>
-                        <w:proofErr w:type="spellEnd"/>
                         <w:r>
                           <w:rPr>
                             <w:lang w:val="en-US"/>
                           </w:rPr>
                           <w:br/>
-                        </w:r>
-                        <w:proofErr w:type="spellStart"/>
-                        <w:r>
-                          <w:rPr>
-                            <w:lang w:val="en-US"/>
-                          </w:rPr>
                           <w:t>layers.json</w:t>
                         </w:r>
-                        <w:proofErr w:type="spellEnd"/>
                       </w:p>
                       <w:p>
                         <w:pPr>
@@ -3027,13 +4390,13 @@
                   <v:path arrowok="t" fillok="f" o:connecttype="none"/>
                   <o:lock v:ext="edit" shapetype="t"/>
                 </v:shapetype>
-                <v:shape id="Rak pil 61" o:spid="_x0000_s1034" type="#_x0000_t32" style="position:absolute;left:55662;top:9115;width:15825;height:122;flip:x;visibility:visible;mso-wrap-style:square" o:connectortype="straight" o:gfxdata="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" strokecolor="#4579b8 [3044]">
+                <v:shape id="Rak pil 61" o:spid="_x0000_s1034" type="#_x0000_t32" style="position:absolute;left:55662;top:9115;width:15825;height:122;flip:x;visibility:visible;mso-wrap-style:square" o:connectortype="straight" o:gfxdata="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" strokecolor="#4579b8 [3044]">
                   <v:stroke endarrow="block"/>
                 </v:shape>
-                <v:shape id="Rak pil 62" o:spid="_x0000_s1035" type="#_x0000_t32" style="position:absolute;left:36733;top:9222;width:7816;height:15;flip:x y;visibility:visible;mso-wrap-style:square" o:connectortype="straight" o:gfxdata="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" strokecolor="#4579b8 [3044]">
+                <v:shape id="Rak pil 62" o:spid="_x0000_s1035" type="#_x0000_t32" style="position:absolute;left:36733;top:9222;width:7816;height:15;flip:x y;visibility:visible;mso-wrap-style:square" o:connectortype="straight" o:gfxdata="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" strokecolor="#4579b8 [3044]">
                   <v:stroke endarrow="block"/>
                 </v:shape>
-                <v:shape id="Rak pil 63" o:spid="_x0000_s1036" type="#_x0000_t32" style="position:absolute;left:13180;top:9113;width:11729;height:109;flip:x y;visibility:visible;mso-wrap-style:square" o:connectortype="straight" o:gfxdata="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" strokecolor="#4579b8 [3044]">
+                <v:shape id="Rak pil 63" o:spid="_x0000_s1036" type="#_x0000_t32" style="position:absolute;left:13180;top:9113;width:11729;height:109;flip:x y;visibility:visible;mso-wrap-style:square" o:connectortype="straight" o:gfxdata="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" strokecolor="#4579b8 [3044]">
                   <v:stroke endarrow="block"/>
                 </v:shape>
                 <v:shapetype id="_x0000_t34" coordsize="21600,21600" o:spt="34" o:oned="t" adj="10800" path="m,l@0,0@0,21600,21600,21600e" filled="f">
@@ -3047,10 +4410,10 @@
                   </v:handles>
                   <o:lock v:ext="edit" shapetype="t"/>
                 </v:shapetype>
-                <v:shape id="Vinklad  66" o:spid="_x0000_s1037" type="#_x0000_t34" style="position:absolute;left:28803;top:-9829;width:122;height:42482;rotation:90;flip:x;visibility:visible;mso-wrap-style:square" o:connectortype="elbow" o:gfxdata="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" adj="817830" strokecolor="#4579b8 [3044]">
+                <v:shape id="Vinklad  66" o:spid="_x0000_s1037" type="#_x0000_t34" style="position:absolute;left:28803;top:-9829;width:122;height:42482;rotation:90;flip:x;visibility:visible;mso-wrap-style:square" o:connectortype="elbow" o:gfxdata="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" adj="817830" strokecolor="#4579b8 [3044]">
                   <v:stroke endarrow="block"/>
                 </v:shape>
-                <v:oval id="Ellips 73" o:spid="_x0000_s1038" style="position:absolute;left:3156;top:36168;width:12294;height:6935;visibility:visible;mso-wrap-style:square;v-text-anchor:middle" o:gfxdata="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" fillcolor="#4f81bd [3204]" strokecolor="#243f60 [1604]" strokeweight="2pt">
+                <v:oval id="Ellips 73" o:spid="_x0000_s1038" style="position:absolute;left:3156;top:36168;width:12294;height:6935;visibility:visible;mso-wrap-style:square;v-text-anchor:middle" o:gfxdata="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" fillcolor="#4f81bd [3204]" strokecolor="#243f60 [1604]" strokeweight="2pt">
                   <v:textbox>
                     <w:txbxContent>
                       <w:p>
@@ -3071,41 +4434,13 @@
                             <w:szCs w:val="20"/>
                           </w:rPr>
                         </w:pPr>
-                        <w:proofErr w:type="spellStart"/>
                         <w:r>
                           <w:rPr>
                             <w:rFonts w:ascii="Arial" w:eastAsia="Times New Roman" w:hAnsi="Arial"/>
                             <w:sz w:val="20"/>
                             <w:szCs w:val="20"/>
                           </w:rPr>
-                          <w:t>Open</w:t>
-                        </w:r>
-                        <w:proofErr w:type="spellEnd"/>
-                        <w:r>
-                          <w:rPr>
-                            <w:rFonts w:ascii="Arial" w:eastAsia="Times New Roman" w:hAnsi="Arial"/>
-                            <w:sz w:val="20"/>
-                            <w:szCs w:val="20"/>
-                          </w:rPr>
-                          <w:t xml:space="preserve"> </w:t>
-                        </w:r>
-                        <w:proofErr w:type="spellStart"/>
-                        <w:r>
-                          <w:rPr>
-                            <w:rFonts w:ascii="Arial" w:eastAsia="Times New Roman" w:hAnsi="Arial"/>
-                            <w:sz w:val="20"/>
-                            <w:szCs w:val="20"/>
-                          </w:rPr>
-                          <w:t>Layers</w:t>
-                        </w:r>
-                        <w:proofErr w:type="spellEnd"/>
-                        <w:r>
-                          <w:rPr>
-                            <w:rFonts w:ascii="Arial" w:eastAsia="Times New Roman" w:hAnsi="Arial"/>
-                            <w:sz w:val="20"/>
-                            <w:szCs w:val="20"/>
-                          </w:rPr>
-                          <w:t xml:space="preserve"> 3</w:t>
+                          <w:t>Open Layers 3</w:t>
                         </w:r>
                       </w:p>
                       <w:p>
@@ -3124,7 +4459,7 @@
                     </w:txbxContent>
                   </v:textbox>
                 </v:oval>
-                <v:oval id="Ellips 74" o:spid="_x0000_s1039" style="position:absolute;left:3539;top:28220;width:11601;height:6070;visibility:visible;mso-wrap-style:square;v-text-anchor:middle" o:gfxdata="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" fillcolor="#4f81bd [3204]" strokecolor="#243f60 [1604]" strokeweight="2pt">
+                <v:oval id="Ellips 74" o:spid="_x0000_s1039" style="position:absolute;left:3539;top:28220;width:11601;height:6070;visibility:visible;mso-wrap-style:square;v-text-anchor:middle" o:gfxdata="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" fillcolor="#4f81bd [3204]" strokecolor="#243f60 [1604]" strokeweight="2pt">
                   <v:textbox>
                     <w:txbxContent>
                       <w:p>
@@ -3140,7 +4475,6 @@
                           <w:spacing w:before="0" w:beforeAutospacing="0" w:after="0" w:afterAutospacing="0"/>
                           <w:jc w:val="center"/>
                         </w:pPr>
-                        <w:proofErr w:type="spellStart"/>
                         <w:r>
                           <w:rPr>
                             <w:rFonts w:ascii="Arial" w:eastAsia="Times New Roman" w:hAnsi="Arial"/>
@@ -3149,12 +4483,11 @@
                           </w:rPr>
                           <w:t>Backbone</w:t>
                         </w:r>
-                        <w:proofErr w:type="spellEnd"/>
                       </w:p>
                     </w:txbxContent>
                   </v:textbox>
                 </v:oval>
-                <v:oval id="Ellips 77" o:spid="_x0000_s1040" style="position:absolute;left:3539;top:19930;width:11595;height:6064;visibility:visible;mso-wrap-style:square;v-text-anchor:middle" o:gfxdata="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" fillcolor="#4f81bd [3204]" strokecolor="#243f60 [1604]" strokeweight="2pt">
+                <v:oval id="Ellips 77" o:spid="_x0000_s1040" style="position:absolute;left:3539;top:19930;width:11595;height:6064;visibility:visible;mso-wrap-style:square;v-text-anchor:middle" o:gfxdata="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" fillcolor="#4f81bd [3204]" strokecolor="#243f60 [1604]" strokeweight="2pt">
                   <v:textbox>
                     <w:txbxContent>
                       <w:p>
@@ -3170,7 +4503,6 @@
                           <w:spacing w:before="0" w:beforeAutospacing="0" w:after="0" w:afterAutospacing="0"/>
                           <w:jc w:val="center"/>
                         </w:pPr>
-                        <w:proofErr w:type="spellStart"/>
                         <w:r>
                           <w:rPr>
                             <w:rFonts w:ascii="Arial" w:eastAsia="Times New Roman" w:hAnsi="Arial"/>
@@ -3179,12 +4511,11 @@
                           </w:rPr>
                           <w:t>React</w:t>
                         </w:r>
-                        <w:proofErr w:type="spellEnd"/>
                       </w:p>
                     </w:txbxContent>
                   </v:textbox>
                 </v:oval>
-                <v:oval id="Ellips 78" o:spid="_x0000_s1041" style="position:absolute;left:71247;top:19475;width:11595;height:6065;visibility:visible;mso-wrap-style:square;v-text-anchor:middle" o:gfxdata="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" fillcolor="#4f81bd [3204]" strokecolor="#243f60 [1604]" strokeweight="2pt">
+                <v:oval id="Ellips 78" o:spid="_x0000_s1041" style="position:absolute;left:71247;top:19475;width:11595;height:6065;visibility:visible;mso-wrap-style:square;v-text-anchor:middle" o:gfxdata="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" fillcolor="#4f81bd [3204]" strokecolor="#243f60 [1604]" strokeweight="2pt">
                   <v:textbox>
                     <w:txbxContent>
                       <w:p>
@@ -3200,7 +4531,6 @@
                           <w:spacing w:before="0" w:beforeAutospacing="0" w:after="0" w:afterAutospacing="0"/>
                           <w:jc w:val="center"/>
                         </w:pPr>
-                        <w:proofErr w:type="spellStart"/>
                         <w:r>
                           <w:rPr>
                             <w:rFonts w:ascii="Arial" w:eastAsia="Times New Roman" w:hAnsi="Arial"/>
@@ -3209,12 +4539,11 @@
                           </w:rPr>
                           <w:t>React</w:t>
                         </w:r>
-                        <w:proofErr w:type="spellEnd"/>
                       </w:p>
                     </w:txbxContent>
                   </v:textbox>
                 </v:oval>
-                <v:shape id="Flersidigt dokument 80" o:spid="_x0000_s1042" type="#_x0000_t115" style="position:absolute;left:57609;top:11745;width:8458;height:8907;visibility:visible;mso-wrap-style:square;v-text-anchor:middle" o:gfxdata="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" fillcolor="#4f81bd [3204]" strokecolor="#243f60 [1604]" strokeweight="2pt">
+                <v:shape id="Flersidigt dokument 80" o:spid="_x0000_s1042" type="#_x0000_t115" style="position:absolute;left:57609;top:11745;width:8458;height:8907;visibility:visible;mso-wrap-style:square;v-text-anchor:middle" o:gfxdata="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" fillcolor="#4f81bd [3204]" strokecolor="#243f60 [1604]" strokeweight="2pt">
                   <v:textbox>
                     <w:txbxContent>
                       <w:p>
@@ -3262,7 +4591,6 @@
                             <w:lang w:val="en-US"/>
                           </w:rPr>
                         </w:pPr>
-                        <w:proofErr w:type="gramStart"/>
                         <w:r>
                           <w:rPr>
                             <w:rFonts w:ascii="Arial" w:eastAsia="Times New Roman" w:hAnsi="Arial"/>
@@ -3272,15 +4600,14 @@
                           </w:rPr>
                           <w:t>Temp</w:t>
                         </w:r>
-                        <w:proofErr w:type="gramEnd"/>
                       </w:p>
                     </w:txbxContent>
                   </v:textbox>
                 </v:shape>
-                <v:shape id="Vinklad  82" o:spid="_x0000_s1043" type="#_x0000_t34" style="position:absolute;left:53891;top:3216;width:4743;height:12315;rotation:90;flip:x;visibility:visible;mso-wrap-style:square" o:connectortype="elbow" o:gfxdata="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" adj="-10411" strokecolor="#4579b8 [3044]">
+                <v:shape id="Vinklad  82" o:spid="_x0000_s1043" type="#_x0000_t34" style="position:absolute;left:53891;top:3216;width:4743;height:12315;rotation:90;flip:x;visibility:visible;mso-wrap-style:square" o:connectortype="elbow" o:gfxdata="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" adj="-10411" strokecolor="#4579b8 [3044]">
                   <v:stroke endarrow="block"/>
                 </v:shape>
-                <v:oval id="Ellips 83" o:spid="_x0000_s1044" style="position:absolute;left:71247;top:27983;width:11595;height:6065;visibility:visible;mso-wrap-style:square;v-text-anchor:middle" o:gfxdata="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" fillcolor="#4f81bd [3204]" strokecolor="#243f60 [1604]" strokeweight="2pt">
+                <v:oval id="Ellips 83" o:spid="_x0000_s1044" style="position:absolute;left:71247;top:27983;width:11595;height:6065;visibility:visible;mso-wrap-style:square;v-text-anchor:middle" o:gfxdata="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" fillcolor="#4f81bd [3204]" strokecolor="#243f60 [1604]" strokeweight="2pt">
                   <v:textbox>
                     <w:txbxContent>
                       <w:p>
@@ -3296,7 +4623,6 @@
                           <w:spacing w:before="0" w:beforeAutospacing="0" w:after="0" w:afterAutospacing="0"/>
                           <w:jc w:val="center"/>
                         </w:pPr>
-                        <w:proofErr w:type="spellStart"/>
                         <w:r>
                           <w:rPr>
                             <w:rFonts w:ascii="Arial" w:eastAsia="Times New Roman" w:hAnsi="Arial"/>
@@ -3305,25 +4631,24 @@
                           </w:rPr>
                           <w:t>Backbone</w:t>
                         </w:r>
-                        <w:proofErr w:type="spellEnd"/>
                       </w:p>
                     </w:txbxContent>
                   </v:textbox>
                 </v:oval>
-                <v:shape id="Rak pil 84" o:spid="_x0000_s1045" type="#_x0000_t32" style="position:absolute;left:9337;top:25994;width:3;height:2226;visibility:visible;mso-wrap-style:square" o:connectortype="straight" o:gfxdata="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" strokecolor="#4579b8 [3044]">
+                <v:shape id="Rak pil 84" o:spid="_x0000_s1045" type="#_x0000_t32" style="position:absolute;left:9337;top:25994;width:3;height:2226;visibility:visible;mso-wrap-style:square" o:connectortype="straight" o:gfxdata="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" strokecolor="#4579b8 [3044]">
                   <v:stroke endarrow="block"/>
                 </v:shape>
-                <v:shape id="Rak pil 85" o:spid="_x0000_s1046" type="#_x0000_t32" style="position:absolute;left:9303;top:34290;width:37;height:1878;flip:x;visibility:visible;mso-wrap-style:square" o:connectortype="straight" o:gfxdata="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" strokecolor="#4579b8 [3044]">
+                <v:shape id="Rak pil 85" o:spid="_x0000_s1046" type="#_x0000_t32" style="position:absolute;left:9303;top:34290;width:37;height:1878;flip:x;visibility:visible;mso-wrap-style:square" o:connectortype="straight" o:gfxdata="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" strokecolor="#4579b8 [3044]">
                   <v:stroke endarrow="block"/>
                 </v:shape>
-                <v:shape id="Rak pil 87" o:spid="_x0000_s1047" type="#_x0000_t32" style="position:absolute;left:77044;top:25540;width:0;height:2443;visibility:visible;mso-wrap-style:square" o:connectortype="straight" o:gfxdata="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" strokecolor="#4579b8 [3044]">
+                <v:shape id="Rak pil 87" o:spid="_x0000_s1047" type="#_x0000_t32" style="position:absolute;left:77044;top:25540;width:0;height:2443;visibility:visible;mso-wrap-style:square" o:connectortype="straight" o:gfxdata="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" strokecolor="#4579b8 [3044]">
                   <v:stroke endarrow="block"/>
                 </v:shape>
                 <v:shapetype id="_x0000_t202" coordsize="21600,21600" o:spt="202" path="m,l,21600r21600,l21600,xe">
                   <v:stroke joinstyle="miter"/>
                   <v:path gradientshapeok="t" o:connecttype="rect"/>
                 </v:shapetype>
-                <v:shape id="Textruta 97" o:spid="_x0000_s1048" type="#_x0000_t202" style="position:absolute;left:9143;top:13873;width:7754;height:2445;visibility:visible;mso-wrap-style:none;v-text-anchor:middle" o:gfxdata="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" filled="f" stroked="f" strokeweight=".5pt">
+                <v:shape id="Textruta 97" o:spid="_x0000_s1048" type="#_x0000_t202" style="position:absolute;left:9143;top:13873;width:7754;height:2445;visibility:visible;mso-wrap-style:none;v-text-anchor:middle" o:gfxdata="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" filled="f" stroked="f" strokeweight=".5pt">
                   <v:textbox>
                     <w:txbxContent>
                       <w:p>
@@ -3342,7 +4667,7 @@
                     </w:txbxContent>
                   </v:textbox>
                 </v:shape>
-                <v:shape id="Textruta 97" o:spid="_x0000_s1049" type="#_x0000_t202" style="position:absolute;left:15762;top:6876;width:5284;height:2445;visibility:visible;mso-wrap-style:none;v-text-anchor:middle" o:gfxdata="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" filled="f" stroked="f" strokeweight=".5pt">
+                <v:shape id="Textruta 97" o:spid="_x0000_s1049" type="#_x0000_t202" style="position:absolute;left:15762;top:6876;width:5284;height:2445;visibility:visible;mso-wrap-style:none;v-text-anchor:middle" o:gfxdata="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" filled="f" stroked="f" strokeweight=".5pt">
                   <v:textbox>
                     <w:txbxContent>
                       <w:p>
@@ -3369,7 +4694,7 @@
                     </w:txbxContent>
                   </v:textbox>
                 </v:shape>
-                <v:shape id="Textruta 97" o:spid="_x0000_s1050" type="#_x0000_t202" style="position:absolute;left:49727;top:2430;width:8248;height:2445;visibility:visible;mso-wrap-style:none;v-text-anchor:middle" o:gfxdata="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" filled="f" stroked="f" strokeweight=".5pt">
+                <v:shape id="Textruta 97" o:spid="_x0000_s1050" type="#_x0000_t202" style="position:absolute;left:49727;top:2430;width:8248;height:2445;visibility:visible;mso-wrap-style:none;v-text-anchor:middle" o:gfxdata="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" filled="f" stroked="f" strokeweight=".5pt">
                   <v:textbox>
                     <w:txbxContent>
                       <w:p>
@@ -3397,7 +4722,7 @@
                     </w:txbxContent>
                   </v:textbox>
                 </v:shape>
-                <v:shape id="Textruta 97" o:spid="_x0000_s1051" type="#_x0000_t202" style="position:absolute;left:40267;top:4087;width:7100;height:2444;visibility:visible;mso-wrap-style:none;v-text-anchor:middle" o:gfxdata="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" fillcolor="white [3201]" strokecolor="black [3200]" strokeweight="2pt">
+                <v:shape id="Textruta 97" o:spid="_x0000_s1051" type="#_x0000_t202" style="position:absolute;left:40267;top:4087;width:7100;height:2444;visibility:visible;mso-wrap-style:none;v-text-anchor:middle" o:gfxdata="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" fillcolor="white [3201]" strokecolor="black [3200]" strokeweight="2pt">
                   <v:textbox>
                     <w:txbxContent>
                       <w:p>
@@ -3419,31 +4744,13 @@
                             <w:szCs w:val="20"/>
                             <w:lang w:val="en-US"/>
                           </w:rPr>
-                          <w:t>.</w:t>
-                        </w:r>
-                        <w:r>
-                          <w:rPr>
-                            <w:rFonts w:ascii="Arial" w:eastAsia="Times New Roman" w:hAnsi="Arial"/>
-                            <w:sz w:val="20"/>
-                            <w:szCs w:val="20"/>
-                            <w:lang w:val="en-US"/>
-                          </w:rPr>
-                          <w:t>NET</w:t>
-                        </w:r>
-                        <w:r>
-                          <w:rPr>
-                            <w:rFonts w:ascii="Arial" w:eastAsia="Times New Roman" w:hAnsi="Arial"/>
-                            <w:sz w:val="20"/>
-                            <w:szCs w:val="20"/>
-                            <w:lang w:val="en-US"/>
-                          </w:rPr>
-                          <w:t xml:space="preserve"> 4.5 </w:t>
+                          <w:t xml:space="preserve">.NET 4.5 </w:t>
                         </w:r>
                       </w:p>
                     </w:txbxContent>
                   </v:textbox>
                 </v:shape>
-                <v:shape id="Textruta 97" o:spid="_x0000_s1052" type="#_x0000_t202" style="position:absolute;left:17250;top:20482;width:6604;height:2444;visibility:visible;mso-wrap-style:none;v-text-anchor:middle" o:gfxdata="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" fillcolor="white [3201]" strokecolor="black [3200]" strokeweight="2pt">
+                <v:shape id="Textruta 97" o:spid="_x0000_s1052" type="#_x0000_t202" style="position:absolute;left:17250;top:20482;width:6604;height:2444;visibility:visible;mso-wrap-style:none;v-text-anchor:middle" o:gfxdata="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" fillcolor="white [3201]" strokecolor="black [3200]" strokeweight="2pt">
                   <v:textbox>
                     <w:txbxContent>
                       <w:p>
@@ -3471,7 +4778,7 @@
                     </w:txbxContent>
                   </v:textbox>
                 </v:shape>
-                <v:shape id="Textruta 97" o:spid="_x0000_s1053" type="#_x0000_t202" style="position:absolute;left:87958;top:19851;width:6604;height:2445;visibility:visible;mso-wrap-style:none;v-text-anchor:middle" o:gfxdata="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" fillcolor="white [3201]" strokecolor="black [3200]" strokeweight="2pt">
+                <v:shape id="Textruta 97" o:spid="_x0000_s1053" type="#_x0000_t202" style="position:absolute;left:87958;top:19851;width:6604;height:2445;visibility:visible;mso-wrap-style:none;v-text-anchor:middle" o:gfxdata="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" fillcolor="white [3201]" strokecolor="black [3200]" strokeweight="2pt">
                   <v:textbox>
                     <w:txbxContent>
                       <w:p>
@@ -3493,22 +4800,13 @@
                             <w:szCs w:val="20"/>
                             <w:lang w:val="en-US"/>
                           </w:rPr>
-                          <w:t>ES2015</w:t>
-                        </w:r>
-                        <w:r>
-                          <w:rPr>
-                            <w:rFonts w:ascii="Arial" w:eastAsia="Times New Roman" w:hAnsi="Arial"/>
-                            <w:sz w:val="20"/>
-                            <w:szCs w:val="20"/>
-                            <w:lang w:val="en-US"/>
-                          </w:rPr>
-                          <w:t xml:space="preserve"> </w:t>
+                          <w:t xml:space="preserve">ES2015 </w:t>
                         </w:r>
                       </w:p>
                     </w:txbxContent>
                   </v:textbox>
                 </v:shape>
-                <v:shape id="Textruta 97" o:spid="_x0000_s1054" type="#_x0000_t202" style="position:absolute;left:63837;top:6876;width:7753;height:2445;visibility:visible;mso-wrap-style:none;v-text-anchor:middle" o:gfxdata="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" filled="f" stroked="f" strokeweight=".5pt">
+                <v:shape id="Textruta 97" o:spid="_x0000_s1054" type="#_x0000_t202" style="position:absolute;left:63837;top:6876;width:7753;height:2445;visibility:visible;mso-wrap-style:none;v-text-anchor:middle" o:gfxdata="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" filled="f" stroked="f" strokeweight=".5pt">
                   <v:textbox>
                     <w:txbxContent>
                       <w:p>
@@ -3536,7 +4834,7 @@
                     </w:txbxContent>
                   </v:textbox>
                 </v:shape>
-                <v:shape id="Textruta 97" o:spid="_x0000_s1055" type="#_x0000_t202" style="position:absolute;left:36405;top:9366;width:8248;height:2445;visibility:visible;mso-wrap-style:none;v-text-anchor:middle" o:gfxdata="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" filled="f" stroked="f" strokeweight=".5pt">
+                <v:shape id="Textruta 97" o:spid="_x0000_s1055" type="#_x0000_t202" style="position:absolute;left:36405;top:9366;width:8248;height:2445;visibility:visible;mso-wrap-style:none;v-text-anchor:middle" o:gfxdata="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" filled="f" stroked="f" strokeweight=".5pt">
                   <v:textbox>
                     <w:txbxContent>
                       <w:p>
@@ -3576,6 +4874,7 @@
       <w:r>
         <w:t>s</w:t>
       </w:r>
+      <w:bookmarkEnd w:id="11"/>
     </w:p>
     <w:p>
       <w:pPr>
@@ -3587,9 +4886,11 @@
           <w:titlePg/>
         </w:sectPr>
       </w:pPr>
+      <w:bookmarkStart w:id="12" w:name="_Toc497307238"/>
       <w:r>
         <w:rPr>
           <w:noProof/>
+          <w:lang w:eastAsia="ja-JP"/>
         </w:rPr>
         <w:lastRenderedPageBreak/>
         <mc:AlternateContent>
@@ -4182,23 +5483,7 @@
                                   <w:sz w:val="20"/>
                                   <w:szCs w:val="20"/>
                                 </w:rPr>
-                                <w:t>Tool</w:t>
-                              </w:r>
-                              <w:r>
-                                <w:rPr>
-                                  <w:rFonts w:ascii="Arial" w:eastAsia="Times New Roman" w:hAnsi="Arial"/>
-                                  <w:sz w:val="20"/>
-                                  <w:szCs w:val="20"/>
-                                </w:rPr>
-                                <w:t xml:space="preserve"> C</w:t>
-                              </w:r>
-                              <w:r>
-                                <w:rPr>
-                                  <w:rFonts w:ascii="Arial" w:eastAsia="Times New Roman" w:hAnsi="Arial"/>
-                                  <w:sz w:val="20"/>
-                                  <w:szCs w:val="20"/>
-                                </w:rPr>
-                                <w:t>ollection</w:t>
+                                <w:t>Tool Collection</w:t>
                               </w:r>
                             </w:p>
                           </w:txbxContent>
@@ -5463,15 +6748,7 @@
                                   <w:sz w:val="20"/>
                                   <w:szCs w:val="20"/>
                                 </w:rPr>
-                                <w:t xml:space="preserve">Layer </w:t>
-                              </w:r>
-                              <w:r>
-                                <w:rPr>
-                                  <w:rFonts w:ascii="Arial" w:eastAsia="Times New Roman" w:hAnsi="Arial"/>
-                                  <w:sz w:val="20"/>
-                                  <w:szCs w:val="20"/>
-                                </w:rPr>
-                                <w:t>Model</w:t>
+                                <w:t>Layer Model</w:t>
                               </w:r>
                             </w:p>
                           </w:txbxContent>
@@ -5949,7 +7226,7 @@
                   <v:fill o:detectmouseclick="t"/>
                   <v:path o:connecttype="none"/>
                 </v:shape>
-                <v:oval id="Ellips 171" o:spid="_x0000_s1058" style="position:absolute;left:3235;top:34355;width:12294;height:6934;visibility:visible;mso-wrap-style:square;v-text-anchor:middle" o:gfxdata="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" fillcolor="#c0504d [3205]" strokecolor="#622423 [1605]" strokeweight="2pt">
+                <v:oval id="Ellips 171" o:spid="_x0000_s1058" style="position:absolute;left:3235;top:34355;width:12294;height:6934;visibility:visible;mso-wrap-style:square;v-text-anchor:middle" o:gfxdata="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" fillcolor="#c0504d [3205]" strokecolor="#622423 [1605]" strokeweight="2pt">
                   <v:textbox>
                     <w:txbxContent>
                       <w:p>
@@ -5970,41 +7247,13 @@
                             <w:szCs w:val="20"/>
                           </w:rPr>
                         </w:pPr>
-                        <w:proofErr w:type="spellStart"/>
                         <w:r>
                           <w:rPr>
                             <w:rFonts w:ascii="Arial" w:eastAsia="Times New Roman" w:hAnsi="Arial"/>
                             <w:sz w:val="20"/>
                             <w:szCs w:val="20"/>
                           </w:rPr>
-                          <w:t>Open</w:t>
-                        </w:r>
-                        <w:proofErr w:type="spellEnd"/>
-                        <w:r>
-                          <w:rPr>
-                            <w:rFonts w:ascii="Arial" w:eastAsia="Times New Roman" w:hAnsi="Arial"/>
-                            <w:sz w:val="20"/>
-                            <w:szCs w:val="20"/>
-                          </w:rPr>
-                          <w:t xml:space="preserve"> </w:t>
-                        </w:r>
-                        <w:proofErr w:type="spellStart"/>
-                        <w:r>
-                          <w:rPr>
-                            <w:rFonts w:ascii="Arial" w:eastAsia="Times New Roman" w:hAnsi="Arial"/>
-                            <w:sz w:val="20"/>
-                            <w:szCs w:val="20"/>
-                          </w:rPr>
-                          <w:t>Layers</w:t>
-                        </w:r>
-                        <w:proofErr w:type="spellEnd"/>
-                        <w:r>
-                          <w:rPr>
-                            <w:rFonts w:ascii="Arial" w:eastAsia="Times New Roman" w:hAnsi="Arial"/>
-                            <w:sz w:val="20"/>
-                            <w:szCs w:val="20"/>
-                          </w:rPr>
-                          <w:t xml:space="preserve"> 3</w:t>
+                          <w:t>Open Layers 3</w:t>
                         </w:r>
                       </w:p>
                       <w:p>
@@ -6023,7 +7272,7 @@
                     </w:txbxContent>
                   </v:textbox>
                 </v:oval>
-                <v:oval id="Ellips 172" o:spid="_x0000_s1059" style="position:absolute;left:3539;top:24357;width:11601;height:6070;visibility:visible;mso-wrap-style:square;v-text-anchor:middle" o:gfxdata="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" fillcolor="#9bbb59 [3206]" strokecolor="#4e6128 [1606]" strokeweight="2pt">
+                <v:oval id="Ellips 172" o:spid="_x0000_s1059" style="position:absolute;left:3539;top:24357;width:11601;height:6070;visibility:visible;mso-wrap-style:square;v-text-anchor:middle" o:gfxdata="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" fillcolor="#9bbb59 [3206]" strokecolor="#4e6128 [1606]" strokeweight="2pt">
                   <v:textbox>
                     <w:txbxContent>
                       <w:p>
@@ -6039,7 +7288,6 @@
                           <w:spacing w:before="0" w:beforeAutospacing="0" w:after="0" w:afterAutospacing="0"/>
                           <w:jc w:val="center"/>
                         </w:pPr>
-                        <w:proofErr w:type="spellStart"/>
                         <w:r>
                           <w:rPr>
                             <w:rFonts w:ascii="Arial" w:eastAsia="Times New Roman" w:hAnsi="Arial"/>
@@ -6048,12 +7296,11 @@
                           </w:rPr>
                           <w:t>Backbone</w:t>
                         </w:r>
-                        <w:proofErr w:type="spellEnd"/>
                       </w:p>
                     </w:txbxContent>
                   </v:textbox>
                 </v:oval>
-                <v:oval id="Ellips 173" o:spid="_x0000_s1060" style="position:absolute;left:3545;top:14097;width:11595;height:6064;visibility:visible;mso-wrap-style:square;v-text-anchor:middle" o:gfxdata="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" fillcolor="#4f81bd [3204]" strokecolor="#243f60 [1604]" strokeweight="2pt">
+                <v:oval id="Ellips 173" o:spid="_x0000_s1060" style="position:absolute;left:3545;top:14097;width:11595;height:6064;visibility:visible;mso-wrap-style:square;v-text-anchor:middle" o:gfxdata="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" fillcolor="#4f81bd [3204]" strokecolor="#243f60 [1604]" strokeweight="2pt">
                   <v:textbox>
                     <w:txbxContent>
                       <w:p>
@@ -6069,7 +7316,6 @@
                           <w:spacing w:before="0" w:beforeAutospacing="0" w:after="0" w:afterAutospacing="0"/>
                           <w:jc w:val="center"/>
                         </w:pPr>
-                        <w:proofErr w:type="spellStart"/>
                         <w:r>
                           <w:rPr>
                             <w:rFonts w:ascii="Arial" w:eastAsia="Times New Roman" w:hAnsi="Arial"/>
@@ -6078,18 +7324,17 @@
                           </w:rPr>
                           <w:t>React</w:t>
                         </w:r>
-                        <w:proofErr w:type="spellEnd"/>
                       </w:p>
                     </w:txbxContent>
                   </v:textbox>
                 </v:oval>
-                <v:shape id="Rak pil 178" o:spid="_x0000_s1061" type="#_x0000_t32" style="position:absolute;left:9340;top:20161;width:2;height:4196;flip:x;visibility:visible;mso-wrap-style:square" o:connectortype="straight" o:gfxdata="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" strokecolor="#4579b8 [3044]">
+                <v:shape id="Rak pil 178" o:spid="_x0000_s1061" type="#_x0000_t32" style="position:absolute;left:9340;top:20161;width:2;height:4196;flip:x;visibility:visible;mso-wrap-style:square" o:connectortype="straight" o:gfxdata="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" strokecolor="#4579b8 [3044]">
                   <v:stroke endarrow="block"/>
                 </v:shape>
-                <v:shape id="Rak pil 179" o:spid="_x0000_s1062" type="#_x0000_t32" style="position:absolute;left:9340;top:30427;width:42;height:3928;visibility:visible;mso-wrap-style:square" o:connectortype="straight" o:gfxdata="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" strokecolor="#4579b8 [3044]">
+                <v:shape id="Rak pil 179" o:spid="_x0000_s1062" type="#_x0000_t32" style="position:absolute;left:9340;top:30427;width:42;height:3928;visibility:visible;mso-wrap-style:square" o:connectortype="straight" o:gfxdata="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" strokecolor="#4579b8 [3044]">
                   <v:stroke endarrow="block"/>
                 </v:shape>
-                <v:oval id="Ellips 189" o:spid="_x0000_s1063" style="position:absolute;left:34434;top:14254;width:11595;height:6065;visibility:visible;mso-wrap-style:square;v-text-anchor:middle" o:gfxdata="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" fillcolor="#4f81bd [3204]" strokecolor="#243f60 [1604]" strokeweight="2pt">
+                <v:oval id="Ellips 189" o:spid="_x0000_s1063" style="position:absolute;left:34434;top:14254;width:11595;height:6065;visibility:visible;mso-wrap-style:square;v-text-anchor:middle" o:gfxdata="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" fillcolor="#4f81bd [3204]" strokecolor="#243f60 [1604]" strokeweight="2pt">
                   <v:textbox>
                     <w:txbxContent>
                       <w:p>
@@ -6117,7 +7362,7 @@
                     </w:txbxContent>
                   </v:textbox>
                 </v:oval>
-                <v:oval id="Ellips 191" o:spid="_x0000_s1064" style="position:absolute;left:17796;top:13853;width:12940;height:6792;visibility:visible;mso-wrap-style:square;v-text-anchor:middle" o:gfxdata="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" fillcolor="#4f81bd [3204]" strokecolor="#243f60 [1604]" strokeweight="2pt">
+                <v:oval id="Ellips 191" o:spid="_x0000_s1064" style="position:absolute;left:17796;top:13853;width:12940;height:6792;visibility:visible;mso-wrap-style:square;v-text-anchor:middle" o:gfxdata="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" fillcolor="#4f81bd [3204]" strokecolor="#243f60 [1604]" strokeweight="2pt">
                   <v:textbox>
                     <w:txbxContent>
                       <w:p>
@@ -6138,7 +7383,6 @@
                             <w:szCs w:val="20"/>
                           </w:rPr>
                         </w:pPr>
-                        <w:proofErr w:type="spellStart"/>
                         <w:r>
                           <w:rPr>
                             <w:rFonts w:ascii="Arial" w:eastAsia="Times New Roman" w:hAnsi="Arial"/>
@@ -6147,12 +7391,11 @@
                           </w:rPr>
                           <w:t>Application</w:t>
                         </w:r>
-                        <w:proofErr w:type="spellEnd"/>
                       </w:p>
                     </w:txbxContent>
                   </v:textbox>
                 </v:oval>
-                <v:oval id="Ellips 192" o:spid="_x0000_s1065" style="position:absolute;left:17802;top:4953;width:12934;height:6788;visibility:visible;mso-wrap-style:square;v-text-anchor:middle" o:gfxdata="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" fillcolor="#f79646 [3209]" strokecolor="#974706 [1609]" strokeweight="2pt">
+                <v:oval id="Ellips 192" o:spid="_x0000_s1065" style="position:absolute;left:17802;top:4953;width:12934;height:6788;visibility:visible;mso-wrap-style:square;v-text-anchor:middle" o:gfxdata="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" fillcolor="#f79646 [3209]" strokecolor="#974706 [1609]" strokeweight="2pt">
                   <v:textbox>
                     <w:txbxContent>
                       <w:p>
@@ -6168,7 +7411,6 @@
                           <w:spacing w:before="0" w:beforeAutospacing="0" w:after="0" w:afterAutospacing="0"/>
                           <w:jc w:val="center"/>
                         </w:pPr>
-                        <w:proofErr w:type="spellStart"/>
                         <w:r>
                           <w:rPr>
                             <w:rFonts w:ascii="Arial" w:eastAsia="Times New Roman" w:hAnsi="Arial"/>
@@ -6177,12 +7419,11 @@
                           </w:rPr>
                           <w:t>Config</w:t>
                         </w:r>
-                        <w:proofErr w:type="spellEnd"/>
                       </w:p>
                     </w:txbxContent>
                   </v:textbox>
                 </v:oval>
-                <v:oval id="Ellips 195" o:spid="_x0000_s1066" style="position:absolute;left:34434;top:22537;width:11595;height:6064;visibility:visible;mso-wrap-style:square;v-text-anchor:middle" o:gfxdata="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" fillcolor="#9bbb59 [3206]" strokecolor="#4e6128 [1606]" strokeweight="2pt">
+                <v:oval id="Ellips 195" o:spid="_x0000_s1066" style="position:absolute;left:34434;top:22537;width:11595;height:6064;visibility:visible;mso-wrap-style:square;v-text-anchor:middle" o:gfxdata="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" fillcolor="#9bbb59 [3206]" strokecolor="#4e6128 [1606]" strokeweight="2pt">
                   <v:textbox>
                     <w:txbxContent>
                       <w:p>
@@ -6210,7 +7451,7 @@
                     </w:txbxContent>
                   </v:textbox>
                 </v:oval>
-                <v:oval id="Ellips 196" o:spid="_x0000_s1067" style="position:absolute;left:48696;top:21906;width:11286;height:7331;visibility:visible;mso-wrap-style:square;v-text-anchor:middle" o:gfxdata="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" fillcolor="#9bbb59 [3206]" strokecolor="#4e6128 [1606]" strokeweight="2pt">
+                <v:oval id="Ellips 196" o:spid="_x0000_s1067" style="position:absolute;left:48696;top:21906;width:11286;height:7331;visibility:visible;mso-wrap-style:square;v-text-anchor:middle" o:gfxdata="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" fillcolor="#9bbb59 [3206]" strokecolor="#4e6128 [1606]" strokeweight="2pt">
                   <v:textbox>
                     <w:txbxContent>
                       <w:p>
@@ -6226,37 +7467,19 @@
                           <w:spacing w:before="0" w:beforeAutospacing="0" w:after="0" w:afterAutospacing="0"/>
                           <w:jc w:val="center"/>
                         </w:pPr>
-                        <w:proofErr w:type="spellStart"/>
                         <w:r>
                           <w:rPr>
                             <w:rFonts w:ascii="Arial" w:eastAsia="Times New Roman" w:hAnsi="Arial"/>
                             <w:sz w:val="20"/>
                             <w:szCs w:val="20"/>
                           </w:rPr>
-                          <w:t>Tool</w:t>
-                        </w:r>
-                        <w:proofErr w:type="spellEnd"/>
-                        <w:r>
-                          <w:rPr>
-                            <w:rFonts w:ascii="Arial" w:eastAsia="Times New Roman" w:hAnsi="Arial"/>
-                            <w:sz w:val="20"/>
-                            <w:szCs w:val="20"/>
-                          </w:rPr>
-                          <w:t xml:space="preserve"> C</w:t>
-                        </w:r>
-                        <w:r>
-                          <w:rPr>
-                            <w:rFonts w:ascii="Arial" w:eastAsia="Times New Roman" w:hAnsi="Arial"/>
-                            <w:sz w:val="20"/>
-                            <w:szCs w:val="20"/>
-                          </w:rPr>
-                          <w:t>ollection</w:t>
+                          <w:t>Tool Collection</w:t>
                         </w:r>
                       </w:p>
                     </w:txbxContent>
                   </v:textbox>
                 </v:oval>
-                <v:oval id="Ellips 197" o:spid="_x0000_s1068" style="position:absolute;left:48465;top:14254;width:11596;height:6065;visibility:visible;mso-wrap-style:square;v-text-anchor:middle" o:gfxdata="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" fillcolor="#4f81bd [3204]" strokecolor="#243f60 [1604]" strokeweight="2pt">
+                <v:oval id="Ellips 197" o:spid="_x0000_s1068" style="position:absolute;left:48465;top:14254;width:11596;height:6065;visibility:visible;mso-wrap-style:square;v-text-anchor:middle" o:gfxdata="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" fillcolor="#4f81bd [3204]" strokecolor="#243f60 [1604]" strokeweight="2pt">
                   <v:textbox>
                     <w:txbxContent>
                       <w:p>
@@ -6284,7 +7507,7 @@
                     </w:txbxContent>
                   </v:textbox>
                 </v:oval>
-                <v:oval id="Ellips 199" o:spid="_x0000_s1069" style="position:absolute;left:78651;top:14254;width:11595;height:6065;visibility:visible;mso-wrap-style:square;v-text-anchor:middle" o:gfxdata="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" fillcolor="#4f81bd [3204]" strokecolor="#243f60 [1604]" strokeweight="2pt">
+                <v:oval id="Ellips 199" o:spid="_x0000_s1069" style="position:absolute;left:78651;top:14254;width:11595;height:6065;visibility:visible;mso-wrap-style:square;v-text-anchor:middle" o:gfxdata="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" fillcolor="#4f81bd [3204]" strokecolor="#243f60 [1604]" strokeweight="2pt">
                   <v:textbox>
                     <w:txbxContent>
                       <w:p>
@@ -6300,7 +7523,6 @@
                           <w:spacing w:before="0" w:beforeAutospacing="0" w:after="0" w:afterAutospacing="0"/>
                           <w:jc w:val="center"/>
                         </w:pPr>
-                        <w:proofErr w:type="spellStart"/>
                         <w:r>
                           <w:rPr>
                             <w:rFonts w:ascii="Arial" w:eastAsia="Times New Roman" w:hAnsi="Arial"/>
@@ -6309,12 +7531,11 @@
                           </w:rPr>
                           <w:t>Tool</w:t>
                         </w:r>
-                        <w:proofErr w:type="spellEnd"/>
                       </w:p>
                     </w:txbxContent>
                   </v:textbox>
                 </v:oval>
-                <v:oval id="Ellips 200" o:spid="_x0000_s1070" style="position:absolute;left:80621;top:37048;width:11596;height:6064;visibility:visible;mso-wrap-style:square;v-text-anchor:middle" o:gfxdata="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" fillcolor="#c0504d [3205]" strokecolor="#622423 [1605]" strokeweight="2pt">
+                <v:oval id="Ellips 200" o:spid="_x0000_s1070" style="position:absolute;left:80621;top:37048;width:11596;height:6064;visibility:visible;mso-wrap-style:square;v-text-anchor:middle" o:gfxdata="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" fillcolor="#c0504d [3205]" strokecolor="#622423 [1605]" strokeweight="2pt">
                   <v:textbox>
                     <w:txbxContent>
                       <w:p>
@@ -6330,39 +7551,19 @@
                           <w:spacing w:before="0" w:beforeAutospacing="0" w:after="0" w:afterAutospacing="0"/>
                           <w:jc w:val="center"/>
                         </w:pPr>
-                        <w:proofErr w:type="spellStart"/>
                         <w:r>
                           <w:rPr>
                             <w:rFonts w:ascii="Arial" w:eastAsia="Times New Roman" w:hAnsi="Arial"/>
                             <w:sz w:val="20"/>
                             <w:szCs w:val="20"/>
                           </w:rPr>
-                          <w:t>Tool</w:t>
+                          <w:t>Tool Model</w:t>
                         </w:r>
-                        <w:proofErr w:type="spellEnd"/>
-                        <w:r>
-                          <w:rPr>
-                            <w:rFonts w:ascii="Arial" w:eastAsia="Times New Roman" w:hAnsi="Arial"/>
-                            <w:sz w:val="20"/>
-                            <w:szCs w:val="20"/>
-                          </w:rPr>
-                          <w:t xml:space="preserve"> </w:t>
-                        </w:r>
-                        <w:proofErr w:type="spellStart"/>
-                        <w:r>
-                          <w:rPr>
-                            <w:rFonts w:ascii="Arial" w:eastAsia="Times New Roman" w:hAnsi="Arial"/>
-                            <w:sz w:val="20"/>
-                            <w:szCs w:val="20"/>
-                          </w:rPr>
-                          <w:t>Model</w:t>
-                        </w:r>
-                        <w:proofErr w:type="spellEnd"/>
                       </w:p>
                     </w:txbxContent>
                   </v:textbox>
                 </v:oval>
-                <v:oval id="Ellips 201" o:spid="_x0000_s1071" style="position:absolute;left:80779;top:15121;width:11595;height:6065;visibility:visible;mso-wrap-style:square;v-text-anchor:middle" o:gfxdata="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" fillcolor="#4f81bd [3204]" strokecolor="#243f60 [1604]" strokeweight="2pt">
+                <v:oval id="Ellips 201" o:spid="_x0000_s1071" style="position:absolute;left:80779;top:15121;width:11595;height:6065;visibility:visible;mso-wrap-style:square;v-text-anchor:middle" o:gfxdata="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" fillcolor="#4f81bd [3204]" strokecolor="#243f60 [1604]" strokeweight="2pt">
                   <v:textbox>
                     <w:txbxContent>
                       <w:p>
@@ -6378,7 +7579,6 @@
                           <w:spacing w:before="0" w:beforeAutospacing="0" w:after="0" w:afterAutospacing="0"/>
                           <w:jc w:val="center"/>
                         </w:pPr>
-                        <w:proofErr w:type="spellStart"/>
                         <w:r>
                           <w:rPr>
                             <w:rFonts w:ascii="Arial" w:eastAsia="Times New Roman" w:hAnsi="Arial"/>
@@ -6387,12 +7587,11 @@
                           </w:rPr>
                           <w:t>Tool</w:t>
                         </w:r>
-                        <w:proofErr w:type="spellEnd"/>
                       </w:p>
                     </w:txbxContent>
                   </v:textbox>
                 </v:oval>
-                <v:oval id="Ellips 202" o:spid="_x0000_s1072" style="position:absolute;left:82356;top:37862;width:11595;height:6064;visibility:visible;mso-wrap-style:square;v-text-anchor:middle" o:gfxdata="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" fillcolor="#c0504d [3205]" strokecolor="#622423 [1605]" strokeweight="2pt">
+                <v:oval id="Ellips 202" o:spid="_x0000_s1072" style="position:absolute;left:82356;top:37862;width:11595;height:6064;visibility:visible;mso-wrap-style:square;v-text-anchor:middle" o:gfxdata="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" fillcolor="#c0504d [3205]" strokecolor="#622423 [1605]" strokeweight="2pt">
                   <v:textbox>
                     <w:txbxContent>
                       <w:p>
@@ -6408,39 +7607,19 @@
                           <w:spacing w:before="0" w:beforeAutospacing="0" w:after="0" w:afterAutospacing="0"/>
                           <w:jc w:val="center"/>
                         </w:pPr>
-                        <w:proofErr w:type="spellStart"/>
                         <w:r>
                           <w:rPr>
                             <w:rFonts w:ascii="Arial" w:eastAsia="Times New Roman" w:hAnsi="Arial"/>
                             <w:sz w:val="20"/>
                             <w:szCs w:val="20"/>
                           </w:rPr>
-                          <w:t>Tool</w:t>
+                          <w:t>Tool Model</w:t>
                         </w:r>
-                        <w:proofErr w:type="spellEnd"/>
-                        <w:r>
-                          <w:rPr>
-                            <w:rFonts w:ascii="Arial" w:eastAsia="Times New Roman" w:hAnsi="Arial"/>
-                            <w:sz w:val="20"/>
-                            <w:szCs w:val="20"/>
-                          </w:rPr>
-                          <w:t xml:space="preserve"> </w:t>
-                        </w:r>
-                        <w:proofErr w:type="spellStart"/>
-                        <w:r>
-                          <w:rPr>
-                            <w:rFonts w:ascii="Arial" w:eastAsia="Times New Roman" w:hAnsi="Arial"/>
-                            <w:sz w:val="20"/>
-                            <w:szCs w:val="20"/>
-                          </w:rPr>
-                          <w:t>Model</w:t>
-                        </w:r>
-                        <w:proofErr w:type="spellEnd"/>
                       </w:p>
                     </w:txbxContent>
                   </v:textbox>
                 </v:oval>
-                <v:oval id="Ellips 203" o:spid="_x0000_s1073" style="position:absolute;left:84090;top:38823;width:11595;height:6064;visibility:visible;mso-wrap-style:square;v-text-anchor:middle" o:gfxdata="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" fillcolor="#c0504d [3205]" strokecolor="#622423 [1605]" strokeweight="2pt">
+                <v:oval id="Ellips 203" o:spid="_x0000_s1073" style="position:absolute;left:84090;top:38823;width:11595;height:6064;visibility:visible;mso-wrap-style:square;v-text-anchor:middle" o:gfxdata="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" fillcolor="#c0504d [3205]" strokecolor="#622423 [1605]" strokeweight="2pt">
                   <v:textbox>
                     <w:txbxContent>
                       <w:p>
@@ -6456,39 +7635,19 @@
                           <w:spacing w:before="0" w:beforeAutospacing="0" w:after="0" w:afterAutospacing="0"/>
                           <w:jc w:val="center"/>
                         </w:pPr>
-                        <w:proofErr w:type="spellStart"/>
                         <w:r>
                           <w:rPr>
                             <w:rFonts w:ascii="Arial" w:eastAsia="Times New Roman" w:hAnsi="Arial"/>
                             <w:sz w:val="20"/>
                             <w:szCs w:val="20"/>
                           </w:rPr>
-                          <w:t>Tool</w:t>
+                          <w:t>Tool Model</w:t>
                         </w:r>
-                        <w:proofErr w:type="spellEnd"/>
-                        <w:r>
-                          <w:rPr>
-                            <w:rFonts w:ascii="Arial" w:eastAsia="Times New Roman" w:hAnsi="Arial"/>
-                            <w:sz w:val="20"/>
-                            <w:szCs w:val="20"/>
-                          </w:rPr>
-                          <w:t xml:space="preserve"> </w:t>
-                        </w:r>
-                        <w:proofErr w:type="spellStart"/>
-                        <w:r>
-                          <w:rPr>
-                            <w:rFonts w:ascii="Arial" w:eastAsia="Times New Roman" w:hAnsi="Arial"/>
-                            <w:sz w:val="20"/>
-                            <w:szCs w:val="20"/>
-                          </w:rPr>
-                          <w:t>Model</w:t>
-                        </w:r>
-                        <w:proofErr w:type="spellEnd"/>
                       </w:p>
                     </w:txbxContent>
                   </v:textbox>
                 </v:oval>
-                <v:oval id="Ellips 204" o:spid="_x0000_s1074" style="position:absolute;left:82986;top:15988;width:11595;height:6065;visibility:visible;mso-wrap-style:square;v-text-anchor:middle" o:gfxdata="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" fillcolor="#4f81bd [3204]" strokecolor="#243f60 [1604]" strokeweight="2pt">
+                <v:oval id="Ellips 204" o:spid="_x0000_s1074" style="position:absolute;left:82986;top:15988;width:11595;height:6065;visibility:visible;mso-wrap-style:square;v-text-anchor:middle" o:gfxdata="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" fillcolor="#4f81bd [3204]" strokecolor="#243f60 [1604]" strokeweight="2pt">
                   <v:textbox>
                     <w:txbxContent>
                       <w:p>
@@ -6509,7 +7668,6 @@
                             <w:szCs w:val="20"/>
                           </w:rPr>
                         </w:pPr>
-                        <w:proofErr w:type="spellStart"/>
                         <w:r>
                           <w:rPr>
                             <w:rFonts w:ascii="Arial" w:eastAsia="Times New Roman" w:hAnsi="Arial"/>
@@ -6518,7 +7676,6 @@
                           </w:rPr>
                           <w:t>Tool</w:t>
                         </w:r>
-                        <w:proofErr w:type="spellEnd"/>
                       </w:p>
                       <w:p>
                         <w:pPr>
@@ -6545,7 +7702,7 @@
                     </w:txbxContent>
                   </v:textbox>
                 </v:oval>
-                <v:oval id="Ellips 205" o:spid="_x0000_s1075" style="position:absolute;left:63127;top:14254;width:11595;height:6065;visibility:visible;mso-wrap-style:square;v-text-anchor:middle" o:gfxdata="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" fillcolor="#4f81bd [3204]" strokecolor="#243f60 [1604]" strokeweight="2pt">
+                <v:oval id="Ellips 205" o:spid="_x0000_s1075" style="position:absolute;left:63127;top:14254;width:11595;height:6065;visibility:visible;mso-wrap-style:square;v-text-anchor:middle" o:gfxdata="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" fillcolor="#4f81bd [3204]" strokecolor="#243f60 [1604]" strokeweight="2pt">
                   <v:textbox>
                     <w:txbxContent>
                       <w:p>
@@ -6573,7 +7730,7 @@
                     </w:txbxContent>
                   </v:textbox>
                 </v:oval>
-                <v:oval id="Ellips 206" o:spid="_x0000_s1076" style="position:absolute;left:63127;top:23252;width:11595;height:6064;visibility:visible;mso-wrap-style:square;v-text-anchor:middle" o:gfxdata="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" fillcolor="#9bbb59 [3206]" strokecolor="#4e6128 [1606]" strokeweight="2pt">
+                <v:oval id="Ellips 206" o:spid="_x0000_s1076" style="position:absolute;left:63127;top:23252;width:11595;height:6064;visibility:visible;mso-wrap-style:square;v-text-anchor:middle" o:gfxdata="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" fillcolor="#9bbb59 [3206]" strokecolor="#4e6128 [1606]" strokeweight="2pt">
                   <v:textbox>
                     <w:txbxContent>
                       <w:p>
@@ -6601,7 +7758,7 @@
                     </w:txbxContent>
                   </v:textbox>
                 </v:oval>
-                <v:oval id="Ellips 207" o:spid="_x0000_s1077" style="position:absolute;left:21657;top:26951;width:11595;height:6064;visibility:visible;mso-wrap-style:square;v-text-anchor:middle" o:gfxdata="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" fillcolor="#9bbb59 [3206]" strokecolor="#4e6128 [1606]" strokeweight="2pt">
+                <v:oval id="Ellips 207" o:spid="_x0000_s1077" style="position:absolute;left:21657;top:26951;width:11595;height:6064;visibility:visible;mso-wrap-style:square;v-text-anchor:middle" o:gfxdata="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" fillcolor="#9bbb59 [3206]" strokecolor="#4e6128 [1606]" strokeweight="2pt">
                   <v:textbox>
                     <w:txbxContent>
                       <w:p>
@@ -6617,7 +7774,6 @@
                           <w:spacing w:before="0" w:beforeAutospacing="0" w:after="0" w:afterAutospacing="0"/>
                           <w:jc w:val="center"/>
                         </w:pPr>
-                        <w:proofErr w:type="spellStart"/>
                         <w:r>
                           <w:rPr>
                             <w:rFonts w:ascii="Arial" w:eastAsia="Times New Roman" w:hAnsi="Arial"/>
@@ -6626,12 +7782,11 @@
                           </w:rPr>
                           <w:t>Map</w:t>
                         </w:r>
-                        <w:proofErr w:type="spellEnd"/>
                       </w:p>
                     </w:txbxContent>
                   </v:textbox>
                 </v:oval>
-                <v:oval id="Ellips 208" o:spid="_x0000_s1078" style="position:absolute;left:46731;top:30742;width:11995;height:6149;visibility:visible;mso-wrap-style:square;v-text-anchor:middle" o:gfxdata="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" fillcolor="#9bbb59 [3206]" strokecolor="#4e6128 [1606]" strokeweight="2pt">
+                <v:oval id="Ellips 208" o:spid="_x0000_s1078" style="position:absolute;left:46731;top:30742;width:11995;height:6149;visibility:visible;mso-wrap-style:square;v-text-anchor:middle" o:gfxdata="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" fillcolor="#9bbb59 [3206]" strokecolor="#4e6128 [1606]" strokeweight="2pt">
                   <v:textbox>
                     <w:txbxContent>
                       <w:p>
@@ -6647,47 +7802,37 @@
                           <w:spacing w:before="0" w:beforeAutospacing="0" w:after="0" w:afterAutospacing="0"/>
                           <w:jc w:val="center"/>
                         </w:pPr>
-                        <w:proofErr w:type="spellStart"/>
                         <w:r>
                           <w:rPr>
                             <w:rFonts w:ascii="Arial" w:eastAsia="Times New Roman" w:hAnsi="Arial"/>
                             <w:sz w:val="20"/>
                             <w:szCs w:val="20"/>
                           </w:rPr>
-                          <w:t>Layer</w:t>
-                        </w:r>
-                        <w:proofErr w:type="spellEnd"/>
-                        <w:r>
-                          <w:rPr>
-                            <w:rFonts w:ascii="Arial" w:eastAsia="Times New Roman" w:hAnsi="Arial"/>
-                            <w:sz w:val="20"/>
-                            <w:szCs w:val="20"/>
-                          </w:rPr>
-                          <w:t xml:space="preserve"> Collection</w:t>
+                          <w:t>Layer Collection</w:t>
                         </w:r>
                       </w:p>
                     </w:txbxContent>
                   </v:textbox>
                 </v:oval>
-                <v:shape id="Rak pil 209" o:spid="_x0000_s1079" type="#_x0000_t32" style="position:absolute;left:24266;top:11741;width:3;height:2112;flip:x;visibility:visible;mso-wrap-style:square" o:connectortype="straight" o:gfxdata="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" strokecolor="#4579b8 [3044]">
+                <v:shape id="Rak pil 209" o:spid="_x0000_s1079" type="#_x0000_t32" style="position:absolute;left:24266;top:11741;width:3;height:2112;flip:x;visibility:visible;mso-wrap-style:square" o:connectortype="straight" o:gfxdata="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" strokecolor="#4579b8 [3044]">
                   <v:stroke endarrow="block"/>
                 </v:shape>
-                <v:shape id="Rak pil 210" o:spid="_x0000_s1080" type="#_x0000_t32" style="position:absolute;left:30736;top:17249;width:3698;height:37;visibility:visible;mso-wrap-style:square" o:connectortype="straight" o:gfxdata="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" strokecolor="#4579b8 [3044]">
+                <v:shape id="Rak pil 210" o:spid="_x0000_s1080" type="#_x0000_t32" style="position:absolute;left:30736;top:17249;width:3698;height:37;visibility:visible;mso-wrap-style:square" o:connectortype="straight" o:gfxdata="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" strokecolor="#4579b8 [3044]">
                   <v:stroke endarrow="block"/>
                 </v:shape>
-                <v:shape id="Rak pil 216" o:spid="_x0000_s1081" type="#_x0000_t32" style="position:absolute;left:46029;top:25569;width:2667;height:3;visibility:visible;mso-wrap-style:square" o:connectortype="straight" o:gfxdata="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" strokecolor="#4579b8 [3044]">
+                <v:shape id="Rak pil 216" o:spid="_x0000_s1081" type="#_x0000_t32" style="position:absolute;left:46029;top:25569;width:2667;height:3;visibility:visible;mso-wrap-style:square" o:connectortype="straight" o:gfxdata="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" strokecolor="#4579b8 [3044]">
                   <v:stroke endarrow="block"/>
                 </v:shape>
-                <v:shape id="Rak pil 218" o:spid="_x0000_s1082" type="#_x0000_t32" style="position:absolute;left:40232;top:20319;width:0;height:2218;visibility:visible;mso-wrap-style:square" o:connectortype="straight" o:gfxdata="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" strokecolor="#4579b8 [3044]">
+                <v:shape id="Rak pil 218" o:spid="_x0000_s1082" type="#_x0000_t32" style="position:absolute;left:40232;top:20319;width:0;height:2218;visibility:visible;mso-wrap-style:square" o:connectortype="straight" o:gfxdata="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" strokecolor="#4579b8 [3044]">
                   <v:stroke endarrow="block"/>
                 </v:shape>
-                <v:shape id="Rak pil 224" o:spid="_x0000_s1083" type="#_x0000_t32" style="position:absolute;left:60061;top:17286;width:3066;height:0;visibility:visible;mso-wrap-style:square" o:connectortype="straight" o:gfxdata="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" strokecolor="#4579b8 [3044]">
+                <v:shape id="Rak pil 224" o:spid="_x0000_s1083" type="#_x0000_t32" style="position:absolute;left:60061;top:17286;width:3066;height:0;visibility:visible;mso-wrap-style:square" o:connectortype="straight" o:gfxdata="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" strokecolor="#4579b8 [3044]">
                   <v:stroke endarrow="block"/>
                 </v:shape>
-                <v:shape id="Rak pil 225" o:spid="_x0000_s1084" type="#_x0000_t32" style="position:absolute;left:54263;top:20319;width:76;height:1587;visibility:visible;mso-wrap-style:square" o:connectortype="straight" o:gfxdata="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" strokecolor="#4579b8 [3044]">
+                <v:shape id="Rak pil 225" o:spid="_x0000_s1084" type="#_x0000_t32" style="position:absolute;left:54263;top:20319;width:76;height:1587;visibility:visible;mso-wrap-style:square" o:connectortype="straight" o:gfxdata="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" strokecolor="#4579b8 [3044]">
                   <v:stroke endarrow="block"/>
                 </v:shape>
-                <v:shape id="Rak pil 226" o:spid="_x0000_s1085" type="#_x0000_t32" style="position:absolute;left:68925;top:20319;width:0;height:2933;visibility:visible;mso-wrap-style:square" o:connectortype="straight" o:gfxdata="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" strokecolor="#4579b8 [3044]">
+                <v:shape id="Rak pil 226" o:spid="_x0000_s1085" type="#_x0000_t32" style="position:absolute;left:68925;top:20319;width:0;height:2933;visibility:visible;mso-wrap-style:square" o:connectortype="straight" o:gfxdata="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" strokecolor="#4579b8 [3044]">
                   <v:stroke endarrow="block"/>
                 </v:shape>
                 <v:shapetype id="_x0000_t35" coordsize="21600,21600" o:spt="35" o:oned="t" adj="10800,10800" path="m,l@0,0@0@1,21600@1,21600,21600e" filled="f">
@@ -6705,16 +7850,16 @@
                   </v:handles>
                   <o:lock v:ext="edit" shapetype="t"/>
                 </v:shapetype>
-                <v:shape id="Vinklad  229" o:spid="_x0000_s1086" type="#_x0000_t35" style="position:absolute;left:53014;top:17601;width:1429;height:18796;rotation:90;flip:x y;visibility:visible;mso-wrap-style:square" o:connectortype="elbow" o:gfxdata="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" adj="-34552,19385" strokecolor="#4579b8 [3044]">
+                <v:shape id="Vinklad  229" o:spid="_x0000_s1086" type="#_x0000_t35" style="position:absolute;left:53014;top:17601;width:1429;height:18796;rotation:90;flip:x y;visibility:visible;mso-wrap-style:square" o:connectortype="elbow" o:gfxdata="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" adj="-34552,19385" strokecolor="#4579b8 [3044]">
                   <v:stroke endarrow="block"/>
                 </v:shape>
-                <v:shape id="Rak pil 232" o:spid="_x0000_s1087" type="#_x0000_t32" style="position:absolute;left:74722;top:17286;width:3929;height:0;visibility:visible;mso-wrap-style:square" o:connectortype="straight" o:gfxdata="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" strokecolor="#4579b8 [3044]">
+                <v:shape id="Rak pil 232" o:spid="_x0000_s1087" type="#_x0000_t32" style="position:absolute;left:74722;top:17286;width:3929;height:0;visibility:visible;mso-wrap-style:square" o:connectortype="straight" o:gfxdata="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" strokecolor="#4579b8 [3044]">
                   <v:stroke endarrow="block"/>
                 </v:shape>
-                <v:shape id="Rak pil 234" o:spid="_x0000_s1088" type="#_x0000_t32" style="position:absolute;left:46029;top:17286;width:2436;height:0;visibility:visible;mso-wrap-style:square" o:connectortype="straight" o:gfxdata="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" strokecolor="#4579b8 [3044]">
+                <v:shape id="Rak pil 234" o:spid="_x0000_s1088" type="#_x0000_t32" style="position:absolute;left:46029;top:17286;width:2436;height:0;visibility:visible;mso-wrap-style:square" o:connectortype="straight" o:gfxdata="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" strokecolor="#4579b8 [3044]">
                   <v:stroke endarrow="block"/>
                 </v:shape>
-                <v:oval id="Ellips 235" o:spid="_x0000_s1089" style="position:absolute;left:21657;top:34922;width:11443;height:5768;visibility:visible;mso-wrap-style:square;v-text-anchor:middle" o:gfxdata="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" fillcolor="#c0504d [3205]" strokecolor="#622423 [1605]" strokeweight="2pt">
+                <v:oval id="Ellips 235" o:spid="_x0000_s1089" style="position:absolute;left:21657;top:34922;width:11443;height:5768;visibility:visible;mso-wrap-style:square;v-text-anchor:middle" o:gfxdata="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" fillcolor="#c0504d [3205]" strokecolor="#622423 [1605]" strokeweight="2pt">
                   <v:textbox>
                     <w:txbxContent>
                       <w:p>
@@ -6730,7 +7875,6 @@
                           <w:spacing w:before="0" w:beforeAutospacing="0" w:after="0" w:afterAutospacing="0"/>
                           <w:jc w:val="center"/>
                         </w:pPr>
-                        <w:proofErr w:type="spellStart"/>
                         <w:r>
                           <w:rPr>
                             <w:rFonts w:ascii="Arial" w:eastAsia="Times New Roman" w:hAnsi="Arial"/>
@@ -6739,12 +7883,11 @@
                           </w:rPr>
                           <w:t>olMap</w:t>
                         </w:r>
-                        <w:proofErr w:type="spellEnd"/>
                       </w:p>
                     </w:txbxContent>
                   </v:textbox>
                 </v:oval>
-                <v:shape id="Rak pil 236" o:spid="_x0000_s1090" type="#_x0000_t32" style="position:absolute;left:27378;top:33015;width:76;height:1907;flip:x;visibility:visible;mso-wrap-style:square" o:connectortype="straight" o:gfxdata="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" strokecolor="#4579b8 [3044]">
+                <v:shape id="Rak pil 236" o:spid="_x0000_s1090" type="#_x0000_t32" style="position:absolute;left:27378;top:33015;width:76;height:1907;flip:x;visibility:visible;mso-wrap-style:square" o:connectortype="straight" o:gfxdata="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" strokecolor="#4579b8 [3044]">
                   <v:stroke endarrow="block"/>
                 </v:shape>
                 <v:shapetype id="_x0000_t33" coordsize="21600,21600" o:spt="33" o:oned="t" path="m,l21600,r,21600e" filled="f">
@@ -6752,13 +7895,13 @@
                   <v:path arrowok="t" fillok="f" o:connecttype="none"/>
                   <o:lock v:ext="edit" shapetype="t"/>
                 </v:shapetype>
-                <v:shape id="Vinklad  238" o:spid="_x0000_s1091" type="#_x0000_t33" style="position:absolute;left:27454;top:25569;width:6980;height:1382;rotation:180;flip:y;visibility:visible;mso-wrap-style:square" o:connectortype="elbow" o:gfxdata="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" strokecolor="#4579b8 [3044]">
+                <v:shape id="Vinklad  238" o:spid="_x0000_s1091" type="#_x0000_t33" style="position:absolute;left:27454;top:25569;width:6980;height:1382;rotation:180;flip:y;visibility:visible;mso-wrap-style:square" o:connectortype="elbow" o:gfxdata="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" strokecolor="#4579b8 [3044]">
                   <v:stroke endarrow="block"/>
                 </v:shape>
-                <v:shape id="Vinklad  239" o:spid="_x0000_s1092" type="#_x0000_t33" style="position:absolute;left:40874;top:27959;width:5216;height:6499;rotation:90;flip:x;visibility:visible;mso-wrap-style:square" o:connectortype="elbow" o:gfxdata="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" strokecolor="#4579b8 [3044]">
+                <v:shape id="Vinklad  239" o:spid="_x0000_s1092" type="#_x0000_t33" style="position:absolute;left:40874;top:27959;width:5216;height:6499;rotation:90;flip:x;visibility:visible;mso-wrap-style:square" o:connectortype="elbow" o:gfxdata="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" strokecolor="#4579b8 [3044]">
                   <v:stroke endarrow="block"/>
                 </v:shape>
-                <v:oval id="Ellips 240" o:spid="_x0000_s1093" style="position:absolute;left:41801;top:39413;width:14166;height:4696;visibility:visible;mso-wrap-style:square;v-text-anchor:middle" o:gfxdata="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" fillcolor="#c0504d [3205]" strokecolor="#622423 [1605]" strokeweight="2pt">
+                <v:oval id="Ellips 240" o:spid="_x0000_s1093" style="position:absolute;left:41801;top:39413;width:14166;height:4696;visibility:visible;mso-wrap-style:square;v-text-anchor:middle" o:gfxdata="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" fillcolor="#c0504d [3205]" strokecolor="#622423 [1605]" strokeweight="2pt">
                   <v:textbox>
                     <w:txbxContent>
                       <w:p>
@@ -6774,42 +7917,22 @@
                           <w:spacing w:before="0" w:beforeAutospacing="0" w:after="0" w:afterAutospacing="0"/>
                           <w:jc w:val="center"/>
                         </w:pPr>
-                        <w:proofErr w:type="spellStart"/>
                         <w:r>
                           <w:rPr>
                             <w:rFonts w:ascii="Arial" w:eastAsia="Times New Roman" w:hAnsi="Arial"/>
                             <w:sz w:val="20"/>
                             <w:szCs w:val="20"/>
                           </w:rPr>
-                          <w:t>Layer</w:t>
+                          <w:t>Layer Model</w:t>
                         </w:r>
-                        <w:proofErr w:type="spellEnd"/>
-                        <w:r>
-                          <w:rPr>
-                            <w:rFonts w:ascii="Arial" w:eastAsia="Times New Roman" w:hAnsi="Arial"/>
-                            <w:sz w:val="20"/>
-                            <w:szCs w:val="20"/>
-                          </w:rPr>
-                          <w:t xml:space="preserve"> </w:t>
-                        </w:r>
-                        <w:proofErr w:type="spellStart"/>
-                        <w:r>
-                          <w:rPr>
-                            <w:rFonts w:ascii="Arial" w:eastAsia="Times New Roman" w:hAnsi="Arial"/>
-                            <w:sz w:val="20"/>
-                            <w:szCs w:val="20"/>
-                          </w:rPr>
-                          <w:t>Model</w:t>
-                        </w:r>
-                        <w:proofErr w:type="spellEnd"/>
                       </w:p>
                     </w:txbxContent>
                   </v:textbox>
                 </v:oval>
-                <v:shape id="Vinklad  241" o:spid="_x0000_s1094" type="#_x0000_t34" style="position:absolute;left:33100;top:37806;width:8701;height:3955;rotation:180;visibility:visible;mso-wrap-style:square" o:connectortype="elbow" o:gfxdata="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" strokecolor="#4579b8 [3044]">
+                <v:shape id="Vinklad  241" o:spid="_x0000_s1094" type="#_x0000_t34" style="position:absolute;left:33100;top:37806;width:8701;height:3955;rotation:180;visibility:visible;mso-wrap-style:square" o:connectortype="elbow" o:gfxdata="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" strokecolor="#4579b8 [3044]">
                   <v:stroke endarrow="block"/>
                 </v:shape>
-                <v:oval id="Ellips 244" o:spid="_x0000_s1095" style="position:absolute;left:43578;top:40031;width:14161;height:4693;visibility:visible;mso-wrap-style:square;v-text-anchor:middle" o:gfxdata="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" fillcolor="#c0504d [3205]" strokecolor="#622423 [1605]" strokeweight="2pt">
+                <v:oval id="Ellips 244" o:spid="_x0000_s1095" style="position:absolute;left:43578;top:40031;width:14161;height:4693;visibility:visible;mso-wrap-style:square;v-text-anchor:middle" o:gfxdata="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" fillcolor="#c0504d [3205]" strokecolor="#622423 [1605]" strokeweight="2pt">
                   <v:textbox>
                     <w:txbxContent>
                       <w:p>
@@ -6825,39 +7948,19 @@
                           <w:spacing w:before="0" w:beforeAutospacing="0" w:after="0" w:afterAutospacing="0"/>
                           <w:jc w:val="center"/>
                         </w:pPr>
-                        <w:proofErr w:type="spellStart"/>
                         <w:r>
                           <w:rPr>
                             <w:rFonts w:ascii="Arial" w:eastAsia="Times New Roman" w:hAnsi="Arial"/>
                             <w:sz w:val="20"/>
                             <w:szCs w:val="20"/>
                           </w:rPr>
-                          <w:t>Layer</w:t>
+                          <w:t>Layer Model</w:t>
                         </w:r>
-                        <w:proofErr w:type="spellEnd"/>
-                        <w:r>
-                          <w:rPr>
-                            <w:rFonts w:ascii="Arial" w:eastAsia="Times New Roman" w:hAnsi="Arial"/>
-                            <w:sz w:val="20"/>
-                            <w:szCs w:val="20"/>
-                          </w:rPr>
-                          <w:t xml:space="preserve"> </w:t>
-                        </w:r>
-                        <w:proofErr w:type="spellStart"/>
-                        <w:r>
-                          <w:rPr>
-                            <w:rFonts w:ascii="Arial" w:eastAsia="Times New Roman" w:hAnsi="Arial"/>
-                            <w:sz w:val="20"/>
-                            <w:szCs w:val="20"/>
-                          </w:rPr>
-                          <w:t>Model</w:t>
-                        </w:r>
-                        <w:proofErr w:type="spellEnd"/>
                       </w:p>
                     </w:txbxContent>
                   </v:textbox>
                 </v:oval>
-                <v:oval id="Ellips 245" o:spid="_x0000_s1096" style="position:absolute;left:45821;top:40690;width:14161;height:4692;visibility:visible;mso-wrap-style:square;v-text-anchor:middle" o:gfxdata="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" fillcolor="#c0504d [3205]" strokecolor="#622423 [1605]" strokeweight="2pt">
+                <v:oval id="Ellips 245" o:spid="_x0000_s1096" style="position:absolute;left:45821;top:40690;width:14161;height:4692;visibility:visible;mso-wrap-style:square;v-text-anchor:middle" o:gfxdata="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" fillcolor="#c0504d [3205]" strokecolor="#622423 [1605]" strokeweight="2pt">
                   <v:textbox>
                     <w:txbxContent>
                       <w:p>
@@ -6873,39 +7976,19 @@
                           <w:spacing w:before="0" w:beforeAutospacing="0" w:after="0" w:afterAutospacing="0"/>
                           <w:jc w:val="center"/>
                         </w:pPr>
-                        <w:proofErr w:type="spellStart"/>
                         <w:r>
                           <w:rPr>
                             <w:rFonts w:ascii="Arial" w:eastAsia="Times New Roman" w:hAnsi="Arial"/>
                             <w:sz w:val="20"/>
                             <w:szCs w:val="20"/>
                           </w:rPr>
-                          <w:t>Layer</w:t>
+                          <w:t>Layer Model</w:t>
                         </w:r>
-                        <w:proofErr w:type="spellEnd"/>
-                        <w:r>
-                          <w:rPr>
-                            <w:rFonts w:ascii="Arial" w:eastAsia="Times New Roman" w:hAnsi="Arial"/>
-                            <w:sz w:val="20"/>
-                            <w:szCs w:val="20"/>
-                          </w:rPr>
-                          <w:t xml:space="preserve"> </w:t>
-                        </w:r>
-                        <w:proofErr w:type="spellStart"/>
-                        <w:r>
-                          <w:rPr>
-                            <w:rFonts w:ascii="Arial" w:eastAsia="Times New Roman" w:hAnsi="Arial"/>
-                            <w:sz w:val="20"/>
-                            <w:szCs w:val="20"/>
-                          </w:rPr>
-                          <w:t>Model</w:t>
-                        </w:r>
-                        <w:proofErr w:type="spellEnd"/>
                       </w:p>
                     </w:txbxContent>
                   </v:textbox>
                 </v:oval>
-                <v:oval id="Ellips 246" o:spid="_x0000_s1097" style="position:absolute;left:61637;top:35474;width:11595;height:6064;visibility:visible;mso-wrap-style:square;v-text-anchor:middle" o:gfxdata="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" fillcolor="#9bbb59 [3206]" strokecolor="#4e6128 [1606]" strokeweight="2pt">
+                <v:oval id="Ellips 246" o:spid="_x0000_s1097" style="position:absolute;left:61637;top:35474;width:11595;height:6064;visibility:visible;mso-wrap-style:square;v-text-anchor:middle" o:gfxdata="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" fillcolor="#9bbb59 [3206]" strokecolor="#4e6128 [1606]" strokeweight="2pt">
                   <v:textbox>
                     <w:txbxContent>
                       <w:p>
@@ -6921,7 +8004,6 @@
                           <w:spacing w:before="0" w:beforeAutospacing="0" w:after="0" w:afterAutospacing="0"/>
                           <w:jc w:val="center"/>
                         </w:pPr>
-                        <w:proofErr w:type="spellStart"/>
                         <w:r>
                           <w:rPr>
                             <w:rFonts w:ascii="Arial" w:eastAsia="Times New Roman" w:hAnsi="Arial"/>
@@ -6930,12 +8012,11 @@
                           </w:rPr>
                           <w:t>Layer</w:t>
                         </w:r>
-                        <w:proofErr w:type="spellEnd"/>
                       </w:p>
                     </w:txbxContent>
                   </v:textbox>
                 </v:oval>
-                <v:oval id="Ellips 247" o:spid="_x0000_s1098" style="position:absolute;left:75255;top:27357;width:11284;height:7328;visibility:visible;mso-wrap-style:square;v-text-anchor:middle" o:gfxdata="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" fillcolor="#9bbb59 [3206]" strokecolor="#4e6128 [1606]" strokeweight="2pt">
+                <v:oval id="Ellips 247" o:spid="_x0000_s1098" style="position:absolute;left:75255;top:27357;width:11284;height:7328;visibility:visible;mso-wrap-style:square;v-text-anchor:middle" o:gfxdata="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" fillcolor="#9bbb59 [3206]" strokecolor="#4e6128 [1606]" strokeweight="2pt">
                   <v:textbox>
                     <w:txbxContent>
                       <w:p>
@@ -6951,7 +8032,6 @@
                           <w:spacing w:before="0" w:beforeAutospacing="0" w:after="0" w:afterAutospacing="0"/>
                           <w:jc w:val="center"/>
                         </w:pPr>
-                        <w:proofErr w:type="spellStart"/>
                         <w:r>
                           <w:rPr>
                             <w:rFonts w:ascii="Arial" w:eastAsia="Times New Roman" w:hAnsi="Arial"/>
@@ -6960,24 +8040,23 @@
                           </w:rPr>
                           <w:t>Tool</w:t>
                         </w:r>
-                        <w:proofErr w:type="spellEnd"/>
                       </w:p>
                     </w:txbxContent>
                   </v:textbox>
                 </v:oval>
-                <v:shape id="Vinklad  248" o:spid="_x0000_s1099" type="#_x0000_t33" style="position:absolute;left:58726;top:33817;width:8709;height:1657;visibility:visible;mso-wrap-style:square" o:connectortype="elbow" o:gfxdata="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" strokecolor="#4579b8 [3044]">
+                <v:shape id="Vinklad  248" o:spid="_x0000_s1099" type="#_x0000_t33" style="position:absolute;left:58726;top:33817;width:8709;height:1657;visibility:visible;mso-wrap-style:square" o:connectortype="elbow" o:gfxdata="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" strokecolor="#4579b8 [3044]">
                   <v:stroke endarrow="block"/>
                 </v:shape>
-                <v:shape id="Vinklad  249" o:spid="_x0000_s1100" type="#_x0000_t33" style="position:absolute;left:62960;top:38560;width:1498;height:7453;rotation:90;visibility:visible;mso-wrap-style:square" o:connectortype="elbow" o:gfxdata="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" strokecolor="#4579b8 [3044]">
+                <v:shape id="Vinklad  249" o:spid="_x0000_s1100" type="#_x0000_t33" style="position:absolute;left:62960;top:38560;width:1498;height:7453;rotation:90;visibility:visible;mso-wrap-style:square" o:connectortype="elbow" o:gfxdata="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" strokecolor="#4579b8 [3044]">
                   <v:stroke endarrow="block"/>
                 </v:shape>
-                <v:shape id="Vinklad  253" o:spid="_x0000_s1101" type="#_x0000_t34" style="position:absolute;left:83935;top:34564;width:3436;height:1532;rotation:90;flip:x;visibility:visible;mso-wrap-style:square" o:connectortype="elbow" o:gfxdata="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" strokecolor="#4579b8 [3044]">
+                <v:shape id="Vinklad  253" o:spid="_x0000_s1101" type="#_x0000_t34" style="position:absolute;left:83935;top:34564;width:3436;height:1532;rotation:90;flip:x;visibility:visible;mso-wrap-style:square" o:connectortype="elbow" o:gfxdata="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" strokecolor="#4579b8 [3044]">
                   <v:stroke endarrow="block"/>
                 </v:shape>
-                <v:shape id="Vinklad  255" o:spid="_x0000_s1102" type="#_x0000_t34" style="position:absolute;left:82189;top:20761;width:5304;height:7887;rotation:90;visibility:visible;mso-wrap-style:square" o:connectortype="elbow" o:gfxdata="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" strokecolor="#4579b8 [3044]">
+                <v:shape id="Vinklad  255" o:spid="_x0000_s1102" type="#_x0000_t34" style="position:absolute;left:82189;top:20761;width:5304;height:7887;rotation:90;visibility:visible;mso-wrap-style:square" o:connectortype="elbow" o:gfxdata="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" strokecolor="#4579b8 [3044]">
                   <v:stroke endarrow="block"/>
                 </v:shape>
-                <v:shape id="Vinklad  256" o:spid="_x0000_s1103" type="#_x0000_t33" style="position:absolute;left:65160;top:21332;width:3131;height:16793;rotation:90;flip:x;visibility:visible;mso-wrap-style:square" o:connectortype="elbow" o:gfxdata="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" strokecolor="#4579b8 [3044]">
+                <v:shape id="Vinklad  256" o:spid="_x0000_s1103" type="#_x0000_t33" style="position:absolute;left:65160;top:21332;width:3131;height:16793;rotation:90;flip:x;visibility:visible;mso-wrap-style:square" o:connectortype="elbow" o:gfxdata="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" strokecolor="#4579b8 [3044]">
                   <v:stroke endarrow="block"/>
                 </v:shape>
                 <w10:wrap type="square" anchorx="margin"/>
@@ -6989,23 +8068,28 @@
       <w:r>
         <w:t>Applikationsarkitektur client</w:t>
       </w:r>
+      <w:bookmarkEnd w:id="12"/>
     </w:p>
     <w:p>
       <w:pPr>
         <w:pStyle w:val="Rubrik1"/>
       </w:pPr>
+      <w:bookmarkStart w:id="13" w:name="_Toc497307239"/>
       <w:r>
         <w:lastRenderedPageBreak/>
         <w:t>Tredjepartskomponenter</w:t>
       </w:r>
+      <w:bookmarkEnd w:id="13"/>
     </w:p>
     <w:p>
       <w:pPr>
         <w:pStyle w:val="Rubrik2"/>
       </w:pPr>
+      <w:bookmarkStart w:id="14" w:name="_Toc497307240"/>
       <w:r>
         <w:t>Backend</w:t>
       </w:r>
+      <w:bookmarkEnd w:id="14"/>
     </w:p>
     <w:p>
       <w:pPr>
@@ -7225,9 +8309,11 @@
       <w:pPr>
         <w:pStyle w:val="Rubrik2"/>
       </w:pPr>
+      <w:bookmarkStart w:id="15" w:name="_Toc497307241"/>
       <w:r>
         <w:t>Client</w:t>
       </w:r>
+      <w:bookmarkEnd w:id="15"/>
     </w:p>
     <w:p>
       <w:pPr>
@@ -7406,12 +8492,14 @@
           <w:lang w:val="en-US"/>
         </w:rPr>
       </w:pPr>
+      <w:bookmarkStart w:id="16" w:name="_Toc497307242"/>
       <w:r>
         <w:rPr>
           <w:lang w:val="en-US"/>
         </w:rPr>
         <w:t>Admin</w:t>
       </w:r>
+      <w:bookmarkEnd w:id="16"/>
     </w:p>
     <w:p>
       <w:pPr>
@@ -7512,12 +8600,12 @@
       <w:pPr>
         <w:pStyle w:val="Rubrik1"/>
       </w:pPr>
-      <w:bookmarkStart w:id="9" w:name="_Toc463860782"/>
+      <w:bookmarkStart w:id="17" w:name="_Toc497307243"/>
       <w:r>
         <w:lastRenderedPageBreak/>
         <w:t>Förberedelser</w:t>
       </w:r>
-      <w:bookmarkEnd w:id="9"/>
+      <w:bookmarkEnd w:id="17"/>
     </w:p>
     <w:p>
       <w:pPr>
@@ -7576,11 +8664,11 @@
       <w:pPr>
         <w:pStyle w:val="Rubrik1"/>
       </w:pPr>
-      <w:bookmarkStart w:id="10" w:name="_Toc463860783"/>
+      <w:bookmarkStart w:id="18" w:name="_Toc497307244"/>
       <w:r>
         <w:t>Katalogstruktur för källkod</w:t>
       </w:r>
-      <w:bookmarkEnd w:id="10"/>
+      <w:bookmarkEnd w:id="18"/>
     </w:p>
     <w:p>
       <w:r>
@@ -7616,6 +8704,7 @@
       <w:r>
         <w:rPr>
           <w:noProof/>
+          <w:lang w:eastAsia="ja-JP"/>
         </w:rPr>
         <w:drawing>
           <wp:inline distT="0" distB="0" distL="0" distR="0" wp14:anchorId="0A6BA6F2" wp14:editId="5EF04EAE">
@@ -7633,7 +8722,7 @@
                     <pic:cNvPicPr/>
                   </pic:nvPicPr>
                   <pic:blipFill rotWithShape="1">
-                    <a:blip r:embed="rId15">
+                    <a:blip r:embed="rId17">
                       <a:extLst>
                         <a:ext uri="{28A0092B-C50C-407E-A947-70E740481C1C}">
                           <a14:useLocalDpi xmlns:a14="http://schemas.microsoft.com/office/drawing/2010/main" val="0"/>
@@ -7731,6 +8820,7 @@
       <w:r>
         <w:rPr>
           <w:noProof/>
+          <w:lang w:eastAsia="ja-JP"/>
         </w:rPr>
         <w:lastRenderedPageBreak/>
         <w:drawing>
@@ -7749,7 +8839,7 @@
                     <pic:cNvPicPr/>
                   </pic:nvPicPr>
                   <pic:blipFill rotWithShape="1">
-                    <a:blip r:embed="rId16">
+                    <a:blip r:embed="rId18">
                       <a:extLst>
                         <a:ext uri="{28A0092B-C50C-407E-A947-70E740481C1C}">
                           <a14:useLocalDpi xmlns:a14="http://schemas.microsoft.com/office/drawing/2010/main" val="0"/>
@@ -7814,11 +8904,11 @@
       <w:pPr>
         <w:pStyle w:val="Rubrik1"/>
       </w:pPr>
-      <w:bookmarkStart w:id="11" w:name="_Toc463860784"/>
+      <w:bookmarkStart w:id="19" w:name="_Toc497307245"/>
       <w:r>
         <w:t>Kompilera javascriptapplikationer</w:t>
       </w:r>
-      <w:bookmarkEnd w:id="11"/>
+      <w:bookmarkEnd w:id="19"/>
     </w:p>
     <w:p>
       <w:pPr>
@@ -8120,6 +9210,7 @@
       <w:r>
         <w:rPr>
           <w:noProof/>
+          <w:lang w:eastAsia="ja-JP"/>
         </w:rPr>
         <w:lastRenderedPageBreak/>
         <w:drawing>
@@ -8138,7 +9229,7 @@
                     <pic:cNvPicPr/>
                   </pic:nvPicPr>
                   <pic:blipFill rotWithShape="1">
-                    <a:blip r:embed="rId17">
+                    <a:blip r:embed="rId19">
                       <a:extLst>
                         <a:ext uri="{28A0092B-C50C-407E-A947-70E740481C1C}">
                           <a14:useLocalDpi xmlns:a14="http://schemas.microsoft.com/office/drawing/2010/main" val="0"/>
@@ -8177,11 +9268,11 @@
       <w:pPr>
         <w:pStyle w:val="Rubrik1"/>
       </w:pPr>
-      <w:bookmarkStart w:id="12" w:name="_Toc463860785"/>
+      <w:bookmarkStart w:id="20" w:name="_Toc497307246"/>
       <w:r>
         <w:t>Kompilera c# applikation</w:t>
       </w:r>
-      <w:bookmarkEnd w:id="12"/>
+      <w:bookmarkEnd w:id="20"/>
     </w:p>
     <w:p>
       <w:pPr>
@@ -8222,6 +9313,7 @@
       <w:r>
         <w:rPr>
           <w:noProof/>
+          <w:lang w:eastAsia="ja-JP"/>
         </w:rPr>
         <w:drawing>
           <wp:inline distT="0" distB="0" distL="0" distR="0" wp14:anchorId="54420AFB" wp14:editId="04AC222B">
@@ -8239,7 +9331,7 @@
                     <pic:cNvPicPr/>
                   </pic:nvPicPr>
                   <pic:blipFill>
-                    <a:blip r:embed="rId18"/>
+                    <a:blip r:embed="rId20"/>
                     <a:stretch>
                       <a:fillRect/>
                     </a:stretch>
@@ -8330,6 +9422,7 @@
         <w:rPr>
           <w:rFonts w:cs="Arial"/>
           <w:noProof/>
+          <w:lang w:eastAsia="ja-JP"/>
         </w:rPr>
         <w:drawing>
           <wp:inline distT="0" distB="0" distL="0" distR="0" wp14:anchorId="5B66A174" wp14:editId="0B4CC99E">
@@ -8349,7 +9442,7 @@
                     </pic:cNvPicPr>
                   </pic:nvPicPr>
                   <pic:blipFill>
-                    <a:blip r:embed="rId19">
+                    <a:blip r:embed="rId21">
                       <a:extLst>
                         <a:ext uri="{28A0092B-C50C-407E-A947-70E740481C1C}">
                           <a14:useLocalDpi xmlns:a14="http://schemas.microsoft.com/office/drawing/2010/main" val="0"/>
@@ -8465,6 +9558,7 @@
       <w:r>
         <w:rPr>
           <w:noProof/>
+          <w:lang w:eastAsia="ja-JP"/>
         </w:rPr>
         <w:lastRenderedPageBreak/>
         <w:drawing>
@@ -8483,7 +9577,7 @@
                     <pic:cNvPicPr/>
                   </pic:nvPicPr>
                   <pic:blipFill>
-                    <a:blip r:embed="rId20"/>
+                    <a:blip r:embed="rId22"/>
                     <a:stretch>
                       <a:fillRect/>
                     </a:stretch>
@@ -8545,12 +9639,12 @@
       <w:pPr>
         <w:pStyle w:val="Rubrik1"/>
       </w:pPr>
-      <w:bookmarkStart w:id="13" w:name="_Toc463860786"/>
+      <w:bookmarkStart w:id="21" w:name="_Toc497307247"/>
       <w:r>
         <w:lastRenderedPageBreak/>
         <w:t>Förbered för driftsättning</w:t>
       </w:r>
-      <w:bookmarkEnd w:id="13"/>
+      <w:bookmarkEnd w:id="21"/>
     </w:p>
     <w:p>
       <w:pPr>
@@ -8787,7 +9881,7 @@
       <w:pPr>
         <w:pStyle w:val="Brdtext"/>
       </w:pPr>
-      <w:hyperlink r:id="rId21" w:history="1">
+      <w:hyperlink r:id="rId23" w:history="1">
         <w:r>
           <w:rPr>
             <w:rStyle w:val="Hyperlnk"/>
@@ -8835,6 +9929,7 @@
         <w:rPr>
           <w:rFonts w:cs="Arial"/>
           <w:noProof/>
+          <w:lang w:eastAsia="ja-JP"/>
         </w:rPr>
         <w:drawing>
           <wp:inline distT="0" distB="0" distL="0" distR="0" wp14:anchorId="163F7D85" wp14:editId="1CBF1489">
@@ -8854,7 +9949,7 @@
                     </pic:cNvPicPr>
                   </pic:nvPicPr>
                   <pic:blipFill>
-                    <a:blip r:embed="rId22">
+                    <a:blip r:embed="rId24">
                       <a:extLst>
                         <a:ext uri="{28A0092B-C50C-407E-A947-70E740481C1C}">
                           <a14:useLocalDpi xmlns:a14="http://schemas.microsoft.com/office/drawing/2010/main" val="0"/>
@@ -8893,7 +9988,7 @@
           <w:noProof/>
         </w:rPr>
       </w:pPr>
-      <w:bookmarkStart w:id="14" w:name="_Toc463860787"/>
+      <w:bookmarkStart w:id="22" w:name="_Toc497307248"/>
       <w:r>
         <w:rPr>
           <w:noProof/>
@@ -8901,7 +9996,7 @@
         <w:lastRenderedPageBreak/>
         <w:t>Driftsättning</w:t>
       </w:r>
-      <w:bookmarkEnd w:id="14"/>
+      <w:bookmarkEnd w:id="22"/>
     </w:p>
     <w:p>
       <w:pPr>
@@ -9006,165 +10101,13 @@
       <w:r>
         <w:rPr>
           <w:noProof/>
+          <w:lang w:eastAsia="ja-JP"/>
         </w:rPr>
         <w:drawing>
           <wp:inline distT="0" distB="0" distL="0" distR="0" wp14:anchorId="69838E9A" wp14:editId="7702AB0B">
             <wp:extent cx="5319268" cy="4060278"/>
             <wp:effectExtent l="0" t="0" r="0" b="0"/>
             <wp:docPr id="38" name="Bildobjekt 38"/>
-            <wp:cNvGraphicFramePr>
-              <a:graphicFrameLocks xmlns:a="http://schemas.openxmlformats.org/drawingml/2006/main" noChangeAspect="1"/>
-            </wp:cNvGraphicFramePr>
-            <a:graphic xmlns:a="http://schemas.openxmlformats.org/drawingml/2006/main">
-              <a:graphicData uri="http://schemas.openxmlformats.org/drawingml/2006/picture">
-                <pic:pic xmlns:pic="http://schemas.openxmlformats.org/drawingml/2006/picture">
-                  <pic:nvPicPr>
-                    <pic:cNvPr id="1" name=""/>
-                    <pic:cNvPicPr/>
-                  </pic:nvPicPr>
-                  <pic:blipFill>
-                    <a:blip r:embed="rId23"/>
-                    <a:stretch>
-                      <a:fillRect/>
-                    </a:stretch>
-                  </pic:blipFill>
-                  <pic:spPr>
-                    <a:xfrm>
-                      <a:off x="0" y="0"/>
-                      <a:ext cx="5333674" cy="4071275"/>
-                    </a:xfrm>
-                    <a:prstGeom prst="rect">
-                      <a:avLst/>
-                    </a:prstGeom>
-                  </pic:spPr>
-                </pic:pic>
-              </a:graphicData>
-            </a:graphic>
-          </wp:inline>
-        </w:drawing>
-      </w:r>
-    </w:p>
-    <w:p>
-      <w:pPr>
-        <w:pStyle w:val="Brdtext"/>
-        <w:rPr>
-          <w:rFonts w:cs="Arial"/>
-        </w:rPr>
-      </w:pPr>
-      <w:r>
-        <w:rPr>
-          <w:rFonts w:cs="Arial"/>
-        </w:rPr>
-        <w:lastRenderedPageBreak/>
-        <w:t>Starta programmet Internet Information Services (IIS)-hanteraren.</w:t>
-      </w:r>
-    </w:p>
-    <w:p>
-      <w:pPr>
-        <w:pStyle w:val="Brdtext"/>
-        <w:rPr>
-          <w:rFonts w:cs="Arial"/>
-        </w:rPr>
-      </w:pPr>
-      <w:r>
-        <w:rPr>
-          <w:rFonts w:cs="Arial"/>
-        </w:rPr>
-        <w:t>Beroende på om servern är dedikerad till att köra endast webbkartan eller om den är till för att hosta flera applikationer så skapa en ny webbplats, alternativt använd Default Web Site. Denna instruktion gäller för skapandet av en ny webbplats i en delad miljö, men tillvägagångssättet är detsamma om Defualt Web Site används.</w:t>
-      </w:r>
-    </w:p>
-    <w:p>
-      <w:pPr>
-        <w:pStyle w:val="Brdtext"/>
-        <w:rPr>
-          <w:rFonts w:cs="Arial"/>
-        </w:rPr>
-      </w:pPr>
-      <w:r>
-        <w:rPr>
-          <w:rFonts w:cs="Arial"/>
-        </w:rPr>
-        <w:t>Fyll i bindningsinformation på liknande sätt:</w:t>
-      </w:r>
-    </w:p>
-    <w:p>
-      <w:pPr>
-        <w:pStyle w:val="Brdtext"/>
-        <w:rPr>
-          <w:rFonts w:cs="Arial"/>
-        </w:rPr>
-      </w:pPr>
-      <w:r>
-        <w:rPr>
-          <w:noProof/>
-        </w:rPr>
-        <w:drawing>
-          <wp:inline distT="0" distB="0" distL="0" distR="0" wp14:anchorId="3C68C3ED" wp14:editId="1A31298D">
-            <wp:extent cx="4349364" cy="2031237"/>
-            <wp:effectExtent l="0" t="0" r="0" b="7620"/>
-            <wp:docPr id="36" name="Bildobjekt 36"/>
-            <wp:cNvGraphicFramePr>
-              <a:graphicFrameLocks xmlns:a="http://schemas.openxmlformats.org/drawingml/2006/main" noChangeAspect="1"/>
-            </wp:cNvGraphicFramePr>
-            <a:graphic xmlns:a="http://schemas.openxmlformats.org/drawingml/2006/main">
-              <a:graphicData uri="http://schemas.openxmlformats.org/drawingml/2006/picture">
-                <pic:pic xmlns:pic="http://schemas.openxmlformats.org/drawingml/2006/picture">
-                  <pic:nvPicPr>
-                    <pic:cNvPr id="1" name=""/>
-                    <pic:cNvPicPr/>
-                  </pic:nvPicPr>
-                  <pic:blipFill>
-                    <a:blip r:embed="rId24"/>
-                    <a:stretch>
-                      <a:fillRect/>
-                    </a:stretch>
-                  </pic:blipFill>
-                  <pic:spPr>
-                    <a:xfrm>
-                      <a:off x="0" y="0"/>
-                      <a:ext cx="4367346" cy="2039635"/>
-                    </a:xfrm>
-                    <a:prstGeom prst="rect">
-                      <a:avLst/>
-                    </a:prstGeom>
-                  </pic:spPr>
-                </pic:pic>
-              </a:graphicData>
-            </a:graphic>
-          </wp:inline>
-        </w:drawing>
-      </w:r>
-    </w:p>
-    <w:p>
-      <w:pPr>
-        <w:pStyle w:val="Brdtext"/>
-        <w:rPr>
-          <w:rFonts w:cs="Arial"/>
-        </w:rPr>
-      </w:pPr>
-      <w:r>
-        <w:rPr>
-          <w:rFonts w:cs="Arial"/>
-        </w:rPr>
-        <w:t>OBS!: Den programpool som skapas måste som lägs köra .NET Framework 4.</w:t>
-      </w:r>
-    </w:p>
-    <w:p>
-      <w:pPr>
-        <w:pStyle w:val="Brdtext"/>
-        <w:rPr>
-          <w:rFonts w:cs="Arial"/>
-        </w:rPr>
-      </w:pPr>
-      <w:r>
-        <w:rPr>
-          <w:noProof/>
-        </w:rPr>
-        <w:drawing>
-          <wp:inline distT="0" distB="0" distL="0" distR="0" wp14:anchorId="6B13C084" wp14:editId="6FCD6DEE">
-            <wp:extent cx="1995778" cy="1799990"/>
-            <wp:effectExtent l="0" t="0" r="5080" b="0"/>
-            <wp:docPr id="46" name="Bildobjekt 46"/>
             <wp:cNvGraphicFramePr>
               <a:graphicFrameLocks xmlns:a="http://schemas.openxmlformats.org/drawingml/2006/main" noChangeAspect="1"/>
             </wp:cNvGraphicFramePr>
@@ -9184,7 +10127,7 @@
                   <pic:spPr>
                     <a:xfrm>
                       <a:off x="0" y="0"/>
-                      <a:ext cx="2007604" cy="1810655"/>
+                      <a:ext cx="5333674" cy="4071275"/>
                     </a:xfrm>
                     <a:prstGeom prst="rect">
                       <a:avLst/>
@@ -9208,31 +10151,36 @@
         <w:rPr>
           <w:rFonts w:cs="Arial"/>
         </w:rPr>
-        <w:t>När detta steg är gjort så återfinns katalogstrukturen under vald site. Mapparna</w:t>
-      </w:r>
-      <w:r>
+        <w:lastRenderedPageBreak/>
+        <w:t>Starta programmet Internet Information Services (IIS)-hanteraren.</w:t>
+      </w:r>
+    </w:p>
+    <w:p>
+      <w:pPr>
+        <w:pStyle w:val="Brdtext"/>
         <w:rPr>
           <w:rFonts w:cs="Arial"/>
         </w:rPr>
-        <w:t xml:space="preserve"> </w:t>
-      </w:r>
+      </w:pPr>
       <w:r>
         <w:rPr>
           <w:rFonts w:cs="Arial"/>
         </w:rPr>
-        <w:t xml:space="preserve">admin, </w:t>
-      </w:r>
-      <w:r>
+        <w:t>Beroende på om servern är dedikerad till att köra endast webbkartan eller om den är till för att hosta flera applikationer så skapa en ny webbplats, alternativt använd Default Web Site. Denna instruktion gäller för skapandet av en ny webbplats i en delad miljö, men tillvägagångssättet är detsamma om Defualt Web Site används.</w:t>
+      </w:r>
+    </w:p>
+    <w:p>
+      <w:pPr>
+        <w:pStyle w:val="Brdtext"/>
         <w:rPr>
           <w:rFonts w:cs="Arial"/>
         </w:rPr>
-        <w:t>mapservice</w:t>
-      </w:r>
+      </w:pPr>
       <w:r>
         <w:rPr>
           <w:rFonts w:cs="Arial"/>
         </w:rPr>
-        <w:t xml:space="preserve"> och util behöver registreras som .NET-applikationer.</w:t>
+        <w:t>Fyll i bindningsinformation på liknande sätt:</w:t>
       </w:r>
     </w:p>
     <w:p>
@@ -9245,13 +10193,13 @@
       <w:r>
         <w:rPr>
           <w:noProof/>
-        </w:rPr>
-        <w:lastRenderedPageBreak/>
+          <w:lang w:eastAsia="ja-JP"/>
+        </w:rPr>
         <w:drawing>
-          <wp:inline distT="0" distB="0" distL="0" distR="0" wp14:anchorId="36FF258B" wp14:editId="7550167E">
-            <wp:extent cx="5400675" cy="3253105"/>
-            <wp:effectExtent l="0" t="0" r="9525" b="4445"/>
-            <wp:docPr id="39" name="Bildobjekt 39"/>
+          <wp:inline distT="0" distB="0" distL="0" distR="0" wp14:anchorId="3C68C3ED" wp14:editId="1A31298D">
+            <wp:extent cx="4349364" cy="2031237"/>
+            <wp:effectExtent l="0" t="0" r="0" b="7620"/>
+            <wp:docPr id="36" name="Bildobjekt 36"/>
             <wp:cNvGraphicFramePr>
               <a:graphicFrameLocks xmlns:a="http://schemas.openxmlformats.org/drawingml/2006/main" noChangeAspect="1"/>
             </wp:cNvGraphicFramePr>
@@ -9271,7 +10219,7 @@
                   <pic:spPr>
                     <a:xfrm>
                       <a:off x="0" y="0"/>
-                      <a:ext cx="5400675" cy="3253105"/>
+                      <a:ext cx="4367346" cy="2039635"/>
                     </a:xfrm>
                     <a:prstGeom prst="rect">
                       <a:avLst/>
@@ -9295,7 +10243,7 @@
         <w:rPr>
           <w:rFonts w:cs="Arial"/>
         </w:rPr>
-        <w:t>Detta görs genom att högerklicka på respektive mapp och välja ”Konvertera till program”, godkänn inställningarna genom att trycka på OK.</w:t>
+        <w:t>OBS!: Den programpool som skapas måste som lägs köra .NET Framework 4.</w:t>
       </w:r>
     </w:p>
     <w:p>
@@ -9308,12 +10256,13 @@
       <w:r>
         <w:rPr>
           <w:noProof/>
+          <w:lang w:eastAsia="ja-JP"/>
         </w:rPr>
         <w:drawing>
-          <wp:inline distT="0" distB="0" distL="0" distR="0" wp14:anchorId="1C7BC72D" wp14:editId="5394D64C">
-            <wp:extent cx="3689406" cy="2552070"/>
-            <wp:effectExtent l="0" t="0" r="6350" b="635"/>
-            <wp:docPr id="40" name="Bildobjekt 40"/>
+          <wp:inline distT="0" distB="0" distL="0" distR="0" wp14:anchorId="6B13C084" wp14:editId="6FCD6DEE">
+            <wp:extent cx="1995778" cy="1799990"/>
+            <wp:effectExtent l="0" t="0" r="5080" b="0"/>
+            <wp:docPr id="46" name="Bildobjekt 46"/>
             <wp:cNvGraphicFramePr>
               <a:graphicFrameLocks xmlns:a="http://schemas.openxmlformats.org/drawingml/2006/main" noChangeAspect="1"/>
             </wp:cNvGraphicFramePr>
@@ -9333,7 +10282,7 @@
                   <pic:spPr>
                     <a:xfrm>
                       <a:off x="0" y="0"/>
-                      <a:ext cx="3698687" cy="2558490"/>
+                      <a:ext cx="2007604" cy="1810655"/>
                     </a:xfrm>
                     <a:prstGeom prst="rect">
                       <a:avLst/>
@@ -9357,7 +10306,31 @@
         <w:rPr>
           <w:rFonts w:cs="Arial"/>
         </w:rPr>
-        <w:t>När detta är gjort för de tre applikationerna så bör de se ut på följande sätt:</w:t>
+        <w:t>När detta steg är gjort så återfinns katalogstrukturen under vald site. Mapparna</w:t>
+      </w:r>
+      <w:r>
+        <w:rPr>
+          <w:rFonts w:cs="Arial"/>
+        </w:rPr>
+        <w:t xml:space="preserve"> </w:t>
+      </w:r>
+      <w:r>
+        <w:rPr>
+          <w:rFonts w:cs="Arial"/>
+        </w:rPr>
+        <w:t xml:space="preserve">admin, </w:t>
+      </w:r>
+      <w:r>
+        <w:rPr>
+          <w:rFonts w:cs="Arial"/>
+        </w:rPr>
+        <w:t>mapservice</w:t>
+      </w:r>
+      <w:r>
+        <w:rPr>
+          <w:rFonts w:cs="Arial"/>
+        </w:rPr>
+        <w:t xml:space="preserve"> och util behöver registreras som .NET-applikationer.</w:t>
       </w:r>
     </w:p>
     <w:p>
@@ -9370,13 +10343,14 @@
       <w:r>
         <w:rPr>
           <w:noProof/>
+          <w:lang w:eastAsia="ja-JP"/>
         </w:rPr>
         <w:lastRenderedPageBreak/>
         <w:drawing>
-          <wp:inline distT="0" distB="0" distL="0" distR="0" wp14:anchorId="0FEE105B" wp14:editId="3AF6385E">
-            <wp:extent cx="5400675" cy="3728085"/>
-            <wp:effectExtent l="0" t="0" r="9525" b="5715"/>
-            <wp:docPr id="41" name="Bildobjekt 41"/>
+          <wp:inline distT="0" distB="0" distL="0" distR="0" wp14:anchorId="36FF258B" wp14:editId="7550167E">
+            <wp:extent cx="5400675" cy="3253105"/>
+            <wp:effectExtent l="0" t="0" r="9525" b="4445"/>
+            <wp:docPr id="39" name="Bildobjekt 39"/>
             <wp:cNvGraphicFramePr>
               <a:graphicFrameLocks xmlns:a="http://schemas.openxmlformats.org/drawingml/2006/main" noChangeAspect="1"/>
             </wp:cNvGraphicFramePr>
@@ -9396,7 +10370,7 @@
                   <pic:spPr>
                     <a:xfrm>
                       <a:off x="0" y="0"/>
-                      <a:ext cx="5400675" cy="3728085"/>
+                      <a:ext cx="5400675" cy="3253105"/>
                     </a:xfrm>
                     <a:prstGeom prst="rect">
                       <a:avLst/>
@@ -9420,31 +10394,26 @@
         <w:rPr>
           <w:rFonts w:cs="Arial"/>
         </w:rPr>
-        <w:t xml:space="preserve">För admin-applikationen rekommenderas att använda Windowsautentisering. </w:t>
-      </w:r>
-      <w:r>
+        <w:t>Detta görs genom att högerklicka på respektive mapp och välja ”Konvertera till program”, godkänn inställningarna genom att trycka på OK.</w:t>
+      </w:r>
+    </w:p>
+    <w:p>
+      <w:pPr>
+        <w:pStyle w:val="Brdtext"/>
         <w:rPr>
           <w:rFonts w:cs="Arial"/>
         </w:rPr>
-        <w:t>Aktivera detta genom att klicka på IIS / Autentisering och ange följande inställningar:</w:t>
-      </w:r>
-    </w:p>
-    <w:p>
-      <w:pPr>
-        <w:pStyle w:val="Brdtext"/>
-        <w:rPr>
-          <w:rFonts w:cs="Arial"/>
-        </w:rPr>
       </w:pPr>
       <w:r>
         <w:rPr>
           <w:noProof/>
+          <w:lang w:eastAsia="ja-JP"/>
         </w:rPr>
         <w:drawing>
-          <wp:inline distT="0" distB="0" distL="0" distR="0" wp14:anchorId="12DD48AA" wp14:editId="4E39656B">
-            <wp:extent cx="5400675" cy="2218055"/>
-            <wp:effectExtent l="0" t="0" r="9525" b="0"/>
-            <wp:docPr id="42" name="Bildobjekt 42"/>
+          <wp:inline distT="0" distB="0" distL="0" distR="0" wp14:anchorId="1C7BC72D" wp14:editId="5394D64C">
+            <wp:extent cx="3689406" cy="2552070"/>
+            <wp:effectExtent l="0" t="0" r="6350" b="635"/>
+            <wp:docPr id="40" name="Bildobjekt 40"/>
             <wp:cNvGraphicFramePr>
               <a:graphicFrameLocks xmlns:a="http://schemas.openxmlformats.org/drawingml/2006/main" noChangeAspect="1"/>
             </wp:cNvGraphicFramePr>
@@ -9464,7 +10433,7 @@
                   <pic:spPr>
                     <a:xfrm>
                       <a:off x="0" y="0"/>
-                      <a:ext cx="5400675" cy="2218055"/>
+                      <a:ext cx="3698687" cy="2558490"/>
                     </a:xfrm>
                     <a:prstGeom prst="rect">
                       <a:avLst/>
@@ -9488,7 +10457,7 @@
         <w:rPr>
           <w:rFonts w:cs="Arial"/>
         </w:rPr>
-        <w:t>Klicka därefter på tillbaka och öppna ASP.NET \ .NET-auktoriseringsregler och ställ in regler för vilka användare/användargrupper som skall få tillgång till applikationen.</w:t>
+        <w:t>När detta är gjort för de tre applikationerna så bör de se ut på följande sätt:</w:t>
       </w:r>
     </w:p>
     <w:p>
@@ -9501,13 +10470,14 @@
       <w:r>
         <w:rPr>
           <w:noProof/>
+          <w:lang w:eastAsia="ja-JP"/>
         </w:rPr>
         <w:lastRenderedPageBreak/>
         <w:drawing>
-          <wp:inline distT="0" distB="0" distL="0" distR="0" wp14:anchorId="0AF4948A" wp14:editId="63F31D5D">
-            <wp:extent cx="5400675" cy="3279140"/>
-            <wp:effectExtent l="0" t="0" r="9525" b="0"/>
-            <wp:docPr id="43" name="Bildobjekt 43"/>
+          <wp:inline distT="0" distB="0" distL="0" distR="0" wp14:anchorId="0FEE105B" wp14:editId="3AF6385E">
+            <wp:extent cx="5400675" cy="3728085"/>
+            <wp:effectExtent l="0" t="0" r="9525" b="5715"/>
+            <wp:docPr id="41" name="Bildobjekt 41"/>
             <wp:cNvGraphicFramePr>
               <a:graphicFrameLocks xmlns:a="http://schemas.openxmlformats.org/drawingml/2006/main" noChangeAspect="1"/>
             </wp:cNvGraphicFramePr>
@@ -9527,7 +10497,7 @@
                   <pic:spPr>
                     <a:xfrm>
                       <a:off x="0" y="0"/>
-                      <a:ext cx="5400675" cy="3279140"/>
+                      <a:ext cx="5400675" cy="3728085"/>
                     </a:xfrm>
                     <a:prstGeom prst="rect">
                       <a:avLst/>
@@ -9551,7 +10521,13 @@
         <w:rPr>
           <w:rFonts w:cs="Arial"/>
         </w:rPr>
-        <w:t>Markera slutligen webbsiten (hajk2) och tryck på MIME-typer.</w:t>
+        <w:t xml:space="preserve">För admin-applikationen rekommenderas att använda Windowsautentisering. </w:t>
+      </w:r>
+      <w:r>
+        <w:rPr>
+          <w:rFonts w:cs="Arial"/>
+        </w:rPr>
+        <w:t>Aktivera detta genom att klicka på IIS / Autentisering och ange följande inställningar:</w:t>
       </w:r>
     </w:p>
     <w:p>
@@ -9563,77 +10539,14 @@
       </w:pPr>
       <w:r>
         <w:rPr>
-          <w:rFonts w:cs="Arial"/>
-        </w:rPr>
-        <w:t>Tryck på Lägg till..</w:t>
-      </w:r>
-    </w:p>
-    <w:p>
-      <w:pPr>
-        <w:pStyle w:val="Brdtext"/>
-        <w:rPr>
-          <w:rFonts w:cs="Arial"/>
-        </w:rPr>
-      </w:pPr>
-      <w:r>
-        <w:rPr>
-          <w:rFonts w:cs="Arial"/>
-        </w:rPr>
-        <w:t xml:space="preserve">Ange </w:t>
-      </w:r>
-      <w:r>
-        <w:rPr>
-          <w:rFonts w:cs="Arial"/>
-          <w:b/>
-        </w:rPr>
-        <w:t>.</w:t>
-      </w:r>
-      <w:r>
-        <w:rPr>
-          <w:rFonts w:ascii="Consolas" w:hAnsi="Consolas" w:cs="Consolas"/>
-          <w:color w:val="242729"/>
-          <w:shd w:val="clear" w:color="auto" w:fill="EFF0F1"/>
-        </w:rPr>
-        <w:t>kml</w:t>
-      </w:r>
-      <w:r>
-        <w:rPr>
-          <w:rFonts w:cs="Arial"/>
-        </w:rPr>
-        <w:t xml:space="preserve"> och </w:t>
-      </w:r>
-      <w:r>
-        <w:rPr>
-          <w:rFonts w:ascii="Consolas" w:hAnsi="Consolas" w:cs="Consolas"/>
-          <w:color w:val="242729"/>
-          <w:shd w:val="clear" w:color="auto" w:fill="EFF0F1"/>
-        </w:rPr>
-        <w:t>application/vnd.google-earth.kml+xml</w:t>
-      </w:r>
-      <w:r>
-        <w:rPr>
-          <w:rFonts w:cs="Arial"/>
-        </w:rPr>
-        <w:t>.</w:t>
-      </w:r>
-    </w:p>
-    <w:p>
-      <w:pPr>
-        <w:pStyle w:val="Brdtext"/>
-        <w:rPr>
-          <w:rFonts w:cs="Arial"/>
-          <w:lang w:val="en-US"/>
-        </w:rPr>
-      </w:pPr>
-      <w:r>
-        <w:rPr>
           <w:noProof/>
+          <w:lang w:eastAsia="ja-JP"/>
         </w:rPr>
         <w:drawing>
-          <wp:inline distT="0" distB="0" distL="0" distR="0" wp14:anchorId="00BA7193" wp14:editId="0BA3C064">
-            <wp:extent cx="2468822" cy="1423283"/>
-            <wp:effectExtent l="0" t="0" r="8255" b="5715"/>
-            <wp:docPr id="45" name="Bildobjekt 45"/>
+          <wp:inline distT="0" distB="0" distL="0" distR="0" wp14:anchorId="12DD48AA" wp14:editId="4E39656B">
+            <wp:extent cx="5400675" cy="2218055"/>
+            <wp:effectExtent l="0" t="0" r="9525" b="0"/>
+            <wp:docPr id="42" name="Bildobjekt 42"/>
             <wp:cNvGraphicFramePr>
               <a:graphicFrameLocks xmlns:a="http://schemas.openxmlformats.org/drawingml/2006/main" noChangeAspect="1"/>
             </wp:cNvGraphicFramePr>
@@ -9653,7 +10566,7 @@
                   <pic:spPr>
                     <a:xfrm>
                       <a:off x="0" y="0"/>
-                      <a:ext cx="2478585" cy="1428912"/>
+                      <a:ext cx="5400675" cy="2218055"/>
                     </a:xfrm>
                     <a:prstGeom prst="rect">
                       <a:avLst/>
@@ -9677,223 +10590,27 @@
         <w:rPr>
           <w:rFonts w:cs="Arial"/>
         </w:rPr>
-        <w:t xml:space="preserve">Lägg </w:t>
-      </w:r>
-      <w:r>
+        <w:t>Klicka därefter på tillbaka och öppna ASP.NET \ .NET-auktoriseringsregler och ställ in regler för vilka användare/användargrupper som skall få tillgång till applikationen.</w:t>
+      </w:r>
+    </w:p>
+    <w:p>
+      <w:pPr>
+        <w:pStyle w:val="Brdtext"/>
         <w:rPr>
           <w:rFonts w:cs="Arial"/>
         </w:rPr>
-        <w:t>även till</w:t>
-      </w:r>
-      <w:r>
-        <w:rPr>
-          <w:rFonts w:cs="Arial"/>
-        </w:rPr>
-        <w:t xml:space="preserve"> följnade mime-typer</w:t>
-      </w:r>
-      <w:r>
-        <w:rPr>
-          <w:rFonts w:cs="Arial"/>
-        </w:rPr>
-        <w:t>:</w:t>
-      </w:r>
-    </w:p>
-    <w:p>
-      <w:pPr>
-        <w:pStyle w:val="Brdtext"/>
-        <w:rPr>
-          <w:rFonts w:ascii="Consolas" w:hAnsi="Consolas" w:cs="Consolas"/>
-          <w:color w:val="242729"/>
-          <w:shd w:val="clear" w:color="auto" w:fill="EFF0F1"/>
-          <w:lang w:val="en-US"/>
-        </w:rPr>
-      </w:pPr>
-      <w:r>
-        <w:rPr>
-          <w:rFonts w:ascii="Consolas" w:hAnsi="Consolas" w:cs="Consolas"/>
-          <w:color w:val="242729"/>
-          <w:shd w:val="clear" w:color="auto" w:fill="EFF0F1"/>
-          <w:lang w:val="en-US"/>
-        </w:rPr>
-        <w:t>.</w:t>
-      </w:r>
-      <w:r>
-        <w:rPr>
-          <w:rFonts w:ascii="Consolas" w:hAnsi="Consolas" w:cs="Consolas"/>
-          <w:color w:val="242729"/>
-          <w:shd w:val="clear" w:color="auto" w:fill="EFF0F1"/>
-          <w:lang w:val="en-US"/>
-        </w:rPr>
-        <w:t>json</w:t>
-      </w:r>
-      <w:r>
-        <w:rPr>
-          <w:rFonts w:ascii="Consolas" w:hAnsi="Consolas" w:cs="Consolas"/>
-          <w:color w:val="242729"/>
-          <w:shd w:val="clear" w:color="auto" w:fill="EFF0F1"/>
-          <w:lang w:val="en-US"/>
-        </w:rPr>
-        <w:t xml:space="preserve"> </w:t>
-      </w:r>
-      <w:r>
-        <w:rPr>
-          <w:rFonts w:cs="Arial"/>
-          <w:lang w:val="en-US"/>
-        </w:rPr>
-        <w:t>som</w:t>
-      </w:r>
-      <w:r>
-        <w:rPr>
-          <w:rFonts w:ascii="Consolas" w:hAnsi="Consolas" w:cs="Consolas"/>
-          <w:color w:val="242729"/>
-          <w:shd w:val="clear" w:color="auto" w:fill="EFF0F1"/>
-          <w:lang w:val="en-US"/>
-        </w:rPr>
-        <w:t xml:space="preserve"> </w:t>
-      </w:r>
-      <w:r>
-        <w:rPr>
-          <w:rFonts w:ascii="Consolas" w:hAnsi="Consolas" w:cs="Consolas"/>
-          <w:color w:val="242729"/>
-          <w:shd w:val="clear" w:color="auto" w:fill="EFF0F1"/>
-          <w:lang w:val="en-US"/>
-        </w:rPr>
-        <w:t>application/</w:t>
-      </w:r>
-      <w:r>
-        <w:rPr>
-          <w:rFonts w:ascii="Consolas" w:hAnsi="Consolas" w:cs="Consolas"/>
-          <w:color w:val="242729"/>
-          <w:shd w:val="clear" w:color="auto" w:fill="EFF0F1"/>
-          <w:lang w:val="en-US"/>
-        </w:rPr>
-        <w:t>json</w:t>
-      </w:r>
-    </w:p>
-    <w:p>
-      <w:pPr>
-        <w:pStyle w:val="Brdtext"/>
-        <w:rPr>
-          <w:rFonts w:ascii="Consolas" w:hAnsi="Consolas" w:cs="Consolas"/>
-          <w:color w:val="242729"/>
-          <w:shd w:val="clear" w:color="auto" w:fill="EFF0F1"/>
-          <w:lang w:val="en-US"/>
-        </w:rPr>
-      </w:pPr>
-      <w:r>
-        <w:rPr>
-          <w:rFonts w:ascii="Consolas" w:hAnsi="Consolas" w:cs="Consolas"/>
-          <w:color w:val="242729"/>
-          <w:shd w:val="clear" w:color="auto" w:fill="EFF0F1"/>
-          <w:lang w:val="en-US"/>
-        </w:rPr>
-        <w:t xml:space="preserve">.woff </w:t>
-      </w:r>
-      <w:r>
-        <w:rPr>
-          <w:rFonts w:cs="Arial"/>
-          <w:lang w:val="en-US"/>
-        </w:rPr>
-        <w:t>som</w:t>
-      </w:r>
-      <w:r>
-        <w:rPr>
-          <w:rFonts w:ascii="Consolas" w:hAnsi="Consolas" w:cs="Consolas"/>
-          <w:color w:val="242729"/>
-          <w:shd w:val="clear" w:color="auto" w:fill="EFF0F1"/>
-          <w:lang w:val="en-US"/>
-        </w:rPr>
-        <w:t xml:space="preserve"> </w:t>
-      </w:r>
-      <w:r>
-        <w:rPr>
-          <w:rFonts w:ascii="Consolas" w:hAnsi="Consolas" w:cs="Consolas"/>
-          <w:color w:val="242729"/>
-          <w:shd w:val="clear" w:color="auto" w:fill="EFF0F1"/>
-          <w:lang w:val="en-US"/>
-        </w:rPr>
-        <w:t>application/x-font-woff</w:t>
-      </w:r>
-    </w:p>
-    <w:p>
-      <w:pPr>
-        <w:pStyle w:val="Brdtext"/>
-        <w:rPr>
-          <w:rFonts w:ascii="Consolas" w:hAnsi="Consolas" w:cs="Consolas"/>
-          <w:color w:val="242729"/>
-          <w:shd w:val="clear" w:color="auto" w:fill="EFF0F1"/>
-          <w:lang w:val="en-US"/>
-        </w:rPr>
-      </w:pPr>
-      <w:r>
-        <w:rPr>
-          <w:rFonts w:ascii="Consolas" w:hAnsi="Consolas" w:cs="Consolas"/>
-          <w:color w:val="242729"/>
-          <w:shd w:val="clear" w:color="auto" w:fill="EFF0F1"/>
-          <w:lang w:val="en-US"/>
-        </w:rPr>
-        <w:t>.woff2</w:t>
-      </w:r>
-      <w:r>
-        <w:rPr>
-          <w:rFonts w:ascii="Consolas" w:hAnsi="Consolas" w:cs="Consolas"/>
-          <w:color w:val="242729"/>
-          <w:shd w:val="clear" w:color="auto" w:fill="EFF0F1"/>
-          <w:lang w:val="en-US"/>
-        </w:rPr>
-        <w:t xml:space="preserve"> </w:t>
-      </w:r>
-      <w:r>
-        <w:rPr>
-          <w:rFonts w:cs="Arial"/>
-          <w:lang w:val="en-US"/>
-        </w:rPr>
-        <w:t>som</w:t>
-      </w:r>
-      <w:r>
-        <w:rPr>
-          <w:rFonts w:ascii="Consolas" w:hAnsi="Consolas" w:cs="Consolas"/>
-          <w:color w:val="242729"/>
-          <w:shd w:val="clear" w:color="auto" w:fill="EFF0F1"/>
-          <w:lang w:val="en-US"/>
-        </w:rPr>
-        <w:t xml:space="preserve"> application/x-font-woff2</w:t>
-      </w:r>
-    </w:p>
-    <w:p>
-      <w:pPr>
-        <w:pStyle w:val="Brdtext"/>
-        <w:rPr>
-          <w:rFonts w:cs="Arial"/>
-        </w:rPr>
-      </w:pPr>
-      <w:r>
-        <w:rPr>
-          <w:rFonts w:cs="Arial"/>
-        </w:rPr>
-        <w:t>Nu är applikationerna installerade och skall se ut enligt följande:</w:t>
-      </w:r>
-    </w:p>
-    <w:p>
-      <w:pPr>
-        <w:pStyle w:val="Brdtext"/>
-        <w:rPr>
-          <w:rFonts w:ascii="Consolas" w:hAnsi="Consolas" w:cs="Consolas"/>
-          <w:color w:val="242729"/>
-          <w:shd w:val="clear" w:color="auto" w:fill="EFF0F1"/>
-          <w:lang w:val="en-US"/>
-        </w:rPr>
       </w:pPr>
       <w:r>
         <w:rPr>
           <w:noProof/>
+          <w:lang w:eastAsia="ja-JP"/>
         </w:rPr>
         <w:lastRenderedPageBreak/>
         <w:drawing>
-          <wp:inline distT="0" distB="0" distL="0" distR="0" wp14:anchorId="24186159" wp14:editId="565B47F8">
-            <wp:extent cx="5400675" cy="4742815"/>
-            <wp:effectExtent l="0" t="0" r="9525" b="635"/>
-            <wp:docPr id="48" name="Bildobjekt 48"/>
+          <wp:inline distT="0" distB="0" distL="0" distR="0" wp14:anchorId="0AF4948A" wp14:editId="63F31D5D">
+            <wp:extent cx="5400675" cy="3279140"/>
+            <wp:effectExtent l="0" t="0" r="9525" b="0"/>
+            <wp:docPr id="43" name="Bildobjekt 43"/>
             <wp:cNvGraphicFramePr>
               <a:graphicFrameLocks xmlns:a="http://schemas.openxmlformats.org/drawingml/2006/main" noChangeAspect="1"/>
             </wp:cNvGraphicFramePr>
@@ -9913,6 +10630,394 @@
                   <pic:spPr>
                     <a:xfrm>
                       <a:off x="0" y="0"/>
+                      <a:ext cx="5400675" cy="3279140"/>
+                    </a:xfrm>
+                    <a:prstGeom prst="rect">
+                      <a:avLst/>
+                    </a:prstGeom>
+                  </pic:spPr>
+                </pic:pic>
+              </a:graphicData>
+            </a:graphic>
+          </wp:inline>
+        </w:drawing>
+      </w:r>
+    </w:p>
+    <w:p>
+      <w:pPr>
+        <w:pStyle w:val="Brdtext"/>
+        <w:rPr>
+          <w:rFonts w:cs="Arial"/>
+        </w:rPr>
+      </w:pPr>
+      <w:r>
+        <w:rPr>
+          <w:rFonts w:cs="Arial"/>
+        </w:rPr>
+        <w:t>Markera slutligen webbsiten (hajk2) och tryck på MIME-typer.</w:t>
+      </w:r>
+    </w:p>
+    <w:p>
+      <w:pPr>
+        <w:pStyle w:val="Brdtext"/>
+        <w:rPr>
+          <w:rFonts w:cs="Arial"/>
+        </w:rPr>
+      </w:pPr>
+      <w:r>
+        <w:rPr>
+          <w:rFonts w:cs="Arial"/>
+        </w:rPr>
+        <w:t>Tryck på Lägg till..</w:t>
+      </w:r>
+    </w:p>
+    <w:p>
+      <w:pPr>
+        <w:pStyle w:val="Brdtext"/>
+        <w:rPr>
+          <w:rFonts w:cs="Arial"/>
+        </w:rPr>
+      </w:pPr>
+      <w:r>
+        <w:rPr>
+          <w:rFonts w:cs="Arial"/>
+        </w:rPr>
+        <w:t xml:space="preserve">Ange </w:t>
+      </w:r>
+      <w:r>
+        <w:rPr>
+          <w:rFonts w:cs="Arial"/>
+          <w:b/>
+        </w:rPr>
+        <w:t>.</w:t>
+      </w:r>
+      <w:r>
+        <w:rPr>
+          <w:rFonts w:ascii="Consolas" w:hAnsi="Consolas" w:cs="Consolas"/>
+          <w:color w:val="242729"/>
+          <w:shd w:val="clear" w:color="auto" w:fill="EFF0F1"/>
+        </w:rPr>
+        <w:t>kml</w:t>
+      </w:r>
+      <w:r>
+        <w:rPr>
+          <w:rFonts w:cs="Arial"/>
+        </w:rPr>
+        <w:t xml:space="preserve"> och </w:t>
+      </w:r>
+      <w:r>
+        <w:rPr>
+          <w:rFonts w:ascii="Consolas" w:hAnsi="Consolas" w:cs="Consolas"/>
+          <w:color w:val="242729"/>
+          <w:shd w:val="clear" w:color="auto" w:fill="EFF0F1"/>
+        </w:rPr>
+        <w:t>application/vnd.google-earth.kml+xml</w:t>
+      </w:r>
+      <w:r>
+        <w:rPr>
+          <w:rFonts w:cs="Arial"/>
+        </w:rPr>
+        <w:t>.</w:t>
+      </w:r>
+    </w:p>
+    <w:p>
+      <w:pPr>
+        <w:pStyle w:val="Brdtext"/>
+        <w:rPr>
+          <w:rFonts w:cs="Arial"/>
+          <w:lang w:val="en-US"/>
+        </w:rPr>
+      </w:pPr>
+      <w:r>
+        <w:rPr>
+          <w:noProof/>
+          <w:lang w:eastAsia="ja-JP"/>
+        </w:rPr>
+        <w:drawing>
+          <wp:inline distT="0" distB="0" distL="0" distR="0" wp14:anchorId="00BA7193" wp14:editId="0BA3C064">
+            <wp:extent cx="2468822" cy="1423283"/>
+            <wp:effectExtent l="0" t="0" r="8255" b="5715"/>
+            <wp:docPr id="45" name="Bildobjekt 45"/>
+            <wp:cNvGraphicFramePr>
+              <a:graphicFrameLocks xmlns:a="http://schemas.openxmlformats.org/drawingml/2006/main" noChangeAspect="1"/>
+            </wp:cNvGraphicFramePr>
+            <a:graphic xmlns:a="http://schemas.openxmlformats.org/drawingml/2006/main">
+              <a:graphicData uri="http://schemas.openxmlformats.org/drawingml/2006/picture">
+                <pic:pic xmlns:pic="http://schemas.openxmlformats.org/drawingml/2006/picture">
+                  <pic:nvPicPr>
+                    <pic:cNvPr id="1" name=""/>
+                    <pic:cNvPicPr/>
+                  </pic:nvPicPr>
+                  <pic:blipFill>
+                    <a:blip r:embed="rId33"/>
+                    <a:stretch>
+                      <a:fillRect/>
+                    </a:stretch>
+                  </pic:blipFill>
+                  <pic:spPr>
+                    <a:xfrm>
+                      <a:off x="0" y="0"/>
+                      <a:ext cx="2478585" cy="1428912"/>
+                    </a:xfrm>
+                    <a:prstGeom prst="rect">
+                      <a:avLst/>
+                    </a:prstGeom>
+                  </pic:spPr>
+                </pic:pic>
+              </a:graphicData>
+            </a:graphic>
+          </wp:inline>
+        </w:drawing>
+      </w:r>
+    </w:p>
+    <w:p>
+      <w:pPr>
+        <w:pStyle w:val="Brdtext"/>
+        <w:rPr>
+          <w:rFonts w:cs="Arial"/>
+        </w:rPr>
+      </w:pPr>
+      <w:r>
+        <w:rPr>
+          <w:rFonts w:cs="Arial"/>
+        </w:rPr>
+        <w:t xml:space="preserve">Lägg </w:t>
+      </w:r>
+      <w:r>
+        <w:rPr>
+          <w:rFonts w:cs="Arial"/>
+        </w:rPr>
+        <w:t>även till</w:t>
+      </w:r>
+      <w:r>
+        <w:rPr>
+          <w:rFonts w:cs="Arial"/>
+        </w:rPr>
+        <w:t xml:space="preserve"> följnade mime-typer</w:t>
+      </w:r>
+      <w:r>
+        <w:rPr>
+          <w:rFonts w:cs="Arial"/>
+        </w:rPr>
+        <w:t>:</w:t>
+      </w:r>
+    </w:p>
+    <w:p>
+      <w:pPr>
+        <w:pStyle w:val="Brdtext"/>
+        <w:rPr>
+          <w:rFonts w:ascii="Consolas" w:hAnsi="Consolas" w:cs="Consolas"/>
+          <w:color w:val="242729"/>
+          <w:shd w:val="clear" w:color="auto" w:fill="EFF0F1"/>
+          <w:lang w:val="en-US"/>
+        </w:rPr>
+      </w:pPr>
+      <w:r>
+        <w:rPr>
+          <w:rFonts w:ascii="Consolas" w:hAnsi="Consolas" w:cs="Consolas"/>
+          <w:color w:val="242729"/>
+          <w:shd w:val="clear" w:color="auto" w:fill="EFF0F1"/>
+          <w:lang w:val="en-US"/>
+        </w:rPr>
+        <w:t>.</w:t>
+      </w:r>
+      <w:r>
+        <w:rPr>
+          <w:rFonts w:ascii="Consolas" w:hAnsi="Consolas" w:cs="Consolas"/>
+          <w:color w:val="242729"/>
+          <w:shd w:val="clear" w:color="auto" w:fill="EFF0F1"/>
+          <w:lang w:val="en-US"/>
+        </w:rPr>
+        <w:t>json</w:t>
+      </w:r>
+      <w:r>
+        <w:rPr>
+          <w:rFonts w:ascii="Consolas" w:hAnsi="Consolas" w:cs="Consolas"/>
+          <w:color w:val="242729"/>
+          <w:shd w:val="clear" w:color="auto" w:fill="EFF0F1"/>
+          <w:lang w:val="en-US"/>
+        </w:rPr>
+        <w:t xml:space="preserve"> </w:t>
+      </w:r>
+      <w:r>
+        <w:rPr>
+          <w:rFonts w:cs="Arial"/>
+          <w:lang w:val="en-US"/>
+        </w:rPr>
+        <w:t>som</w:t>
+      </w:r>
+      <w:r>
+        <w:rPr>
+          <w:rFonts w:ascii="Consolas" w:hAnsi="Consolas" w:cs="Consolas"/>
+          <w:color w:val="242729"/>
+          <w:shd w:val="clear" w:color="auto" w:fill="EFF0F1"/>
+          <w:lang w:val="en-US"/>
+        </w:rPr>
+        <w:t xml:space="preserve"> </w:t>
+      </w:r>
+      <w:r>
+        <w:rPr>
+          <w:rFonts w:ascii="Consolas" w:hAnsi="Consolas" w:cs="Consolas"/>
+          <w:color w:val="242729"/>
+          <w:shd w:val="clear" w:color="auto" w:fill="EFF0F1"/>
+          <w:lang w:val="en-US"/>
+        </w:rPr>
+        <w:t>application/</w:t>
+      </w:r>
+      <w:r>
+        <w:rPr>
+          <w:rFonts w:ascii="Consolas" w:hAnsi="Consolas" w:cs="Consolas"/>
+          <w:color w:val="242729"/>
+          <w:shd w:val="clear" w:color="auto" w:fill="EFF0F1"/>
+          <w:lang w:val="en-US"/>
+        </w:rPr>
+        <w:t>json</w:t>
+      </w:r>
+    </w:p>
+    <w:p>
+      <w:pPr>
+        <w:pStyle w:val="Brdtext"/>
+        <w:rPr>
+          <w:rFonts w:ascii="Consolas" w:hAnsi="Consolas" w:cs="Consolas"/>
+          <w:color w:val="242729"/>
+          <w:shd w:val="clear" w:color="auto" w:fill="EFF0F1"/>
+          <w:lang w:val="en-US"/>
+        </w:rPr>
+      </w:pPr>
+      <w:r>
+        <w:rPr>
+          <w:rFonts w:ascii="Consolas" w:hAnsi="Consolas" w:cs="Consolas"/>
+          <w:color w:val="242729"/>
+          <w:shd w:val="clear" w:color="auto" w:fill="EFF0F1"/>
+          <w:lang w:val="en-US"/>
+        </w:rPr>
+        <w:t xml:space="preserve">.woff </w:t>
+      </w:r>
+      <w:r>
+        <w:rPr>
+          <w:rFonts w:cs="Arial"/>
+          <w:lang w:val="en-US"/>
+        </w:rPr>
+        <w:t>som</w:t>
+      </w:r>
+      <w:r>
+        <w:rPr>
+          <w:rFonts w:ascii="Consolas" w:hAnsi="Consolas" w:cs="Consolas"/>
+          <w:color w:val="242729"/>
+          <w:shd w:val="clear" w:color="auto" w:fill="EFF0F1"/>
+          <w:lang w:val="en-US"/>
+        </w:rPr>
+        <w:t xml:space="preserve"> </w:t>
+      </w:r>
+      <w:r>
+        <w:rPr>
+          <w:rFonts w:ascii="Consolas" w:hAnsi="Consolas" w:cs="Consolas"/>
+          <w:color w:val="242729"/>
+          <w:shd w:val="clear" w:color="auto" w:fill="EFF0F1"/>
+          <w:lang w:val="en-US"/>
+        </w:rPr>
+        <w:t>application/x-font-woff</w:t>
+      </w:r>
+    </w:p>
+    <w:p>
+      <w:pPr>
+        <w:pStyle w:val="Brdtext"/>
+        <w:rPr>
+          <w:rFonts w:ascii="Consolas" w:hAnsi="Consolas" w:cs="Consolas"/>
+          <w:color w:val="242729"/>
+          <w:shd w:val="clear" w:color="auto" w:fill="EFF0F1"/>
+          <w:lang w:val="en-US"/>
+        </w:rPr>
+      </w:pPr>
+      <w:r>
+        <w:rPr>
+          <w:rFonts w:ascii="Consolas" w:hAnsi="Consolas" w:cs="Consolas"/>
+          <w:color w:val="242729"/>
+          <w:shd w:val="clear" w:color="auto" w:fill="EFF0F1"/>
+          <w:lang w:val="en-US"/>
+        </w:rPr>
+        <w:t>.woff2</w:t>
+      </w:r>
+      <w:r>
+        <w:rPr>
+          <w:rFonts w:ascii="Consolas" w:hAnsi="Consolas" w:cs="Consolas"/>
+          <w:color w:val="242729"/>
+          <w:shd w:val="clear" w:color="auto" w:fill="EFF0F1"/>
+          <w:lang w:val="en-US"/>
+        </w:rPr>
+        <w:t xml:space="preserve"> </w:t>
+      </w:r>
+      <w:r>
+        <w:rPr>
+          <w:rFonts w:cs="Arial"/>
+          <w:lang w:val="en-US"/>
+        </w:rPr>
+        <w:t>som</w:t>
+      </w:r>
+      <w:r>
+        <w:rPr>
+          <w:rFonts w:ascii="Consolas" w:hAnsi="Consolas" w:cs="Consolas"/>
+          <w:color w:val="242729"/>
+          <w:shd w:val="clear" w:color="auto" w:fill="EFF0F1"/>
+          <w:lang w:val="en-US"/>
+        </w:rPr>
+        <w:t xml:space="preserve"> application/x-font-woff2</w:t>
+      </w:r>
+    </w:p>
+    <w:p>
+      <w:pPr>
+        <w:pStyle w:val="Brdtext"/>
+        <w:rPr>
+          <w:rFonts w:cs="Arial"/>
+        </w:rPr>
+      </w:pPr>
+      <w:r>
+        <w:rPr>
+          <w:rFonts w:cs="Arial"/>
+        </w:rPr>
+        <w:t>Nu är applikationerna installerade och skall se ut enligt följande:</w:t>
+      </w:r>
+    </w:p>
+    <w:p>
+      <w:pPr>
+        <w:pStyle w:val="Brdtext"/>
+        <w:rPr>
+          <w:rFonts w:ascii="Consolas" w:hAnsi="Consolas" w:cs="Consolas"/>
+          <w:color w:val="242729"/>
+          <w:shd w:val="clear" w:color="auto" w:fill="EFF0F1"/>
+          <w:lang w:val="en-US"/>
+        </w:rPr>
+      </w:pPr>
+      <w:r>
+        <w:rPr>
+          <w:noProof/>
+          <w:lang w:eastAsia="ja-JP"/>
+        </w:rPr>
+        <w:lastRenderedPageBreak/>
+        <w:drawing>
+          <wp:inline distT="0" distB="0" distL="0" distR="0" wp14:anchorId="24186159" wp14:editId="565B47F8">
+            <wp:extent cx="5400675" cy="4742815"/>
+            <wp:effectExtent l="0" t="0" r="9525" b="635"/>
+            <wp:docPr id="48" name="Bildobjekt 48"/>
+            <wp:cNvGraphicFramePr>
+              <a:graphicFrameLocks xmlns:a="http://schemas.openxmlformats.org/drawingml/2006/main" noChangeAspect="1"/>
+            </wp:cNvGraphicFramePr>
+            <a:graphic xmlns:a="http://schemas.openxmlformats.org/drawingml/2006/main">
+              <a:graphicData uri="http://schemas.openxmlformats.org/drawingml/2006/picture">
+                <pic:pic xmlns:pic="http://schemas.openxmlformats.org/drawingml/2006/picture">
+                  <pic:nvPicPr>
+                    <pic:cNvPr id="1" name=""/>
+                    <pic:cNvPicPr/>
+                  </pic:nvPicPr>
+                  <pic:blipFill>
+                    <a:blip r:embed="rId34"/>
+                    <a:stretch>
+                      <a:fillRect/>
+                    </a:stretch>
+                  </pic:blipFill>
+                  <pic:spPr>
+                    <a:xfrm>
+                      <a:off x="0" y="0"/>
                       <a:ext cx="5400675" cy="4742815"/>
                     </a:xfrm>
                     <a:prstGeom prst="rect">
@@ -9939,14 +11044,45 @@
     </w:p>
     <w:p>
       <w:pPr>
+        <w:pStyle w:val="Rubrik2"/>
+      </w:pPr>
+      <w:bookmarkStart w:id="23" w:name="_Toc497307249"/>
+      <w:r>
+        <w:t>Loggning i Backend</w:t>
+      </w:r>
+      <w:bookmarkEnd w:id="23"/>
+    </w:p>
+    <w:p>
+      <w:pPr>
         <w:pStyle w:val="Brdtext"/>
-        <w:rPr>
-          <w:rFonts w:ascii="Consolas" w:hAnsi="Consolas" w:cs="Consolas"/>
-          <w:color w:val="242729"/>
-          <w:shd w:val="clear" w:color="auto" w:fill="EFF0F1"/>
-          <w:lang w:val="en-US"/>
-        </w:rPr>
-      </w:pPr>
+      </w:pPr>
+      <w:r>
+        <w:t>Loggning I backend har lagts till med hjälp av log4net.</w:t>
+      </w:r>
+    </w:p>
+    <w:p>
+      <w:pPr>
+        <w:pStyle w:val="Brdtext"/>
+      </w:pPr>
+      <w:r>
+        <w:t>Web.config har uppdaterats så att loggning sker på level = warning.</w:t>
+      </w:r>
+    </w:p>
+    <w:p>
+      <w:pPr>
+        <w:pStyle w:val="Brdtext"/>
+      </w:pPr>
+      <w:r>
+        <w:t>En logg-fil kommer att skapas i underkatalogen ”Logs”.</w:t>
+      </w:r>
+    </w:p>
+    <w:p>
+      <w:pPr>
+        <w:pStyle w:val="Brdtext"/>
+      </w:pPr>
+      <w:r>
+        <w:t xml:space="preserve">Både nivå och plats kan ändras i Web.config.  </w:t>
+      </w:r>
     </w:p>
     <w:p>
       <w:pPr>
@@ -9974,12 +11110,12 @@
       <w:pPr>
         <w:pStyle w:val="Rubrik1"/>
       </w:pPr>
-      <w:bookmarkStart w:id="15" w:name="_Toc463860788"/>
+      <w:bookmarkStart w:id="24" w:name="_Toc497307250"/>
       <w:r>
         <w:lastRenderedPageBreak/>
         <w:t>Uppdatera applikation</w:t>
       </w:r>
-      <w:bookmarkEnd w:id="15"/>
+      <w:bookmarkEnd w:id="24"/>
     </w:p>
     <w:p>
       <w:pPr>
@@ -10036,7 +11172,7 @@
       <w:r>
         <w:t xml:space="preserve">Färdigkompilerad kod för större releaser finns att tillgå på GitHub: </w:t>
       </w:r>
-      <w:hyperlink r:id="rId33" w:history="1">
+      <w:hyperlink r:id="rId35" w:history="1">
         <w:r>
           <w:rPr>
             <w:rStyle w:val="Hyperlnk"/>
@@ -10049,11 +11185,11 @@
       <w:pPr>
         <w:pStyle w:val="Rubrik2"/>
       </w:pPr>
-      <w:bookmarkStart w:id="16" w:name="_Toc463860789"/>
+      <w:bookmarkStart w:id="25" w:name="_Toc497307251"/>
       <w:r>
         <w:t>Uppdatera admin</w:t>
       </w:r>
-      <w:bookmarkEnd w:id="16"/>
+      <w:bookmarkEnd w:id="25"/>
     </w:p>
     <w:p>
       <w:pPr>
@@ -10079,11 +11215,11 @@
       <w:pPr>
         <w:pStyle w:val="Rubrik2"/>
       </w:pPr>
-      <w:bookmarkStart w:id="17" w:name="_Toc463860790"/>
+      <w:bookmarkStart w:id="26" w:name="_Toc497307252"/>
       <w:r>
         <w:t>Uppdatera client</w:t>
       </w:r>
-      <w:bookmarkEnd w:id="17"/>
+      <w:bookmarkEnd w:id="26"/>
     </w:p>
     <w:p>
       <w:pPr>
@@ -10113,11 +11249,11 @@
       <w:pPr>
         <w:pStyle w:val="Rubrik2"/>
       </w:pPr>
-      <w:bookmarkStart w:id="18" w:name="_Toc463860791"/>
+      <w:bookmarkStart w:id="27" w:name="_Toc497307253"/>
       <w:r>
         <w:t>Uppdatera backend</w:t>
       </w:r>
-      <w:bookmarkEnd w:id="18"/>
+      <w:bookmarkEnd w:id="27"/>
     </w:p>
     <w:p>
       <w:pPr>
@@ -10141,7 +11277,7 @@
 </file>
 
 <file path=word/endnotes.xml><?xml version="1.0" encoding="utf-8"?>
-<w:endnotes xmlns:wpc="http://schemas.microsoft.com/office/word/2010/wordprocessingCanvas" xmlns:cx="http://schemas.microsoft.com/office/drawing/2014/chartex" xmlns:cx1="http://schemas.microsoft.com/office/drawing/2015/9/8/chartex" xmlns:cx2="http://schemas.microsoft.com/office/drawing/2015/10/21/chartex" xmlns:cx3="http://schemas.microsoft.com/office/drawing/2016/5/9/chartex" xmlns:cx4="http://schemas.microsoft.com/office/drawing/2016/5/10/chartex" xmlns:cx5="http://schemas.microsoft.com/office/drawing/2016/5/11/chartex" xmlns:mc="http://schemas.openxmlformats.org/markup-compatibility/2006" xmlns:o="urn:schemas-microsoft-com:office:office" xmlns:r="http://schemas.openxmlformats.org/officeDocument/2006/relationships" xmlns:m="http://schemas.openxmlformats.org/officeDocument/2006/math" xmlns:v="urn:schemas-microsoft-com:vml" xmlns:wp14="http://schemas.microsoft.com/office/word/2010/wordprocessingDrawing" xmlns:wp="http://schemas.openxmlformats.org/drawingml/2006/wordprocessingDrawing" xmlns:w10="urn:schemas-microsoft-com:office:word" xmlns:w="http://schemas.openxmlformats.org/wordprocessingml/2006/main" xmlns:w14="http://schemas.microsoft.com/office/word/2010/wordml" xmlns:w15="http://schemas.microsoft.com/office/word/2012/wordml" xmlns:w16se="http://schemas.microsoft.com/office/word/2015/wordml/symex" xmlns:wpg="http://schemas.microsoft.com/office/word/2010/wordprocessingGroup" xmlns:wpi="http://schemas.microsoft.com/office/word/2010/wordprocessingInk" xmlns:wne="http://schemas.microsoft.com/office/word/2006/wordml" xmlns:wps="http://schemas.microsoft.com/office/word/2010/wordprocessingShape" mc:Ignorable="w14 w15 w16se wp14">
+<w:endnotes xmlns:wpc="http://schemas.microsoft.com/office/word/2010/wordprocessingCanvas" xmlns:cx="http://schemas.microsoft.com/office/drawing/2014/chartex" xmlns:cx1="http://schemas.microsoft.com/office/drawing/2015/9/8/chartex" xmlns:cx2="http://schemas.microsoft.com/office/drawing/2015/10/21/chartex" xmlns:cx3="http://schemas.microsoft.com/office/drawing/2016/5/9/chartex" xmlns:cx4="http://schemas.microsoft.com/office/drawing/2016/5/10/chartex" xmlns:cx5="http://schemas.microsoft.com/office/drawing/2016/5/11/chartex" xmlns:cx6="http://schemas.microsoft.com/office/drawing/2016/5/12/chartex" xmlns:cx7="http://schemas.microsoft.com/office/drawing/2016/5/13/chartex" xmlns:cx8="http://schemas.microsoft.com/office/drawing/2016/5/14/chartex" xmlns:mc="http://schemas.openxmlformats.org/markup-compatibility/2006" xmlns:aink="http://schemas.microsoft.com/office/drawing/2016/ink" xmlns:am3d="http://schemas.microsoft.com/office/drawing/2017/model3d" xmlns:o="urn:schemas-microsoft-com:office:office" xmlns:r="http://schemas.openxmlformats.org/officeDocument/2006/relationships" xmlns:m="http://schemas.openxmlformats.org/officeDocument/2006/math" xmlns:v="urn:schemas-microsoft-com:vml" xmlns:wp14="http://schemas.microsoft.com/office/word/2010/wordprocessingDrawing" xmlns:wp="http://schemas.openxmlformats.org/drawingml/2006/wordprocessingDrawing" xmlns:w10="urn:schemas-microsoft-com:office:word" xmlns:w="http://schemas.openxmlformats.org/wordprocessingml/2006/main" xmlns:w14="http://schemas.microsoft.com/office/word/2010/wordml" xmlns:w15="http://schemas.microsoft.com/office/word/2012/wordml" xmlns:w16cid="http://schemas.microsoft.com/office/word/2016/wordml/cid" xmlns:w16se="http://schemas.microsoft.com/office/word/2015/wordml/symex" xmlns:wpg="http://schemas.microsoft.com/office/word/2010/wordprocessingGroup" xmlns:wpi="http://schemas.microsoft.com/office/word/2010/wordprocessingInk" xmlns:wne="http://schemas.microsoft.com/office/word/2006/wordml" xmlns:wps="http://schemas.microsoft.com/office/word/2010/wordprocessingShape" mc:Ignorable="w14 w15 w16se w16cid wp14">
   <w:endnote w:type="separator" w:id="-1">
     <w:p>
       <w:r>
@@ -10160,7 +11296,7 @@
 </file>
 
 <file path=word/footer1.xml><?xml version="1.0" encoding="utf-8"?>
-<w:ftr xmlns:wpc="http://schemas.microsoft.com/office/word/2010/wordprocessingCanvas" xmlns:cx="http://schemas.microsoft.com/office/drawing/2014/chartex" xmlns:cx1="http://schemas.microsoft.com/office/drawing/2015/9/8/chartex" xmlns:cx2="http://schemas.microsoft.com/office/drawing/2015/10/21/chartex" xmlns:cx3="http://schemas.microsoft.com/office/drawing/2016/5/9/chartex" xmlns:cx4="http://schemas.microsoft.com/office/drawing/2016/5/10/chartex" xmlns:cx5="http://schemas.microsoft.com/office/drawing/2016/5/11/chartex" xmlns:mc="http://schemas.openxmlformats.org/markup-compatibility/2006" xmlns:o="urn:schemas-microsoft-com:office:office" xmlns:r="http://schemas.openxmlformats.org/officeDocument/2006/relationships" xmlns:m="http://schemas.openxmlformats.org/officeDocument/2006/math" xmlns:v="urn:schemas-microsoft-com:vml" xmlns:wp14="http://schemas.microsoft.com/office/word/2010/wordprocessingDrawing" xmlns:wp="http://schemas.openxmlformats.org/drawingml/2006/wordprocessingDrawing" xmlns:w10="urn:schemas-microsoft-com:office:word" xmlns:w="http://schemas.openxmlformats.org/wordprocessingml/2006/main" xmlns:w14="http://schemas.microsoft.com/office/word/2010/wordml" xmlns:w15="http://schemas.microsoft.com/office/word/2012/wordml" xmlns:w16se="http://schemas.microsoft.com/office/word/2015/wordml/symex" xmlns:wpg="http://schemas.microsoft.com/office/word/2010/wordprocessingGroup" xmlns:wpi="http://schemas.microsoft.com/office/word/2010/wordprocessingInk" xmlns:wne="http://schemas.microsoft.com/office/word/2006/wordml" xmlns:wps="http://schemas.microsoft.com/office/word/2010/wordprocessingShape" mc:Ignorable="w14 w15 w16se wp14">
+<w:ftr xmlns:wpc="http://schemas.microsoft.com/office/word/2010/wordprocessingCanvas" xmlns:cx="http://schemas.microsoft.com/office/drawing/2014/chartex" xmlns:cx1="http://schemas.microsoft.com/office/drawing/2015/9/8/chartex" xmlns:cx2="http://schemas.microsoft.com/office/drawing/2015/10/21/chartex" xmlns:cx3="http://schemas.microsoft.com/office/drawing/2016/5/9/chartex" xmlns:cx4="http://schemas.microsoft.com/office/drawing/2016/5/10/chartex" xmlns:cx5="http://schemas.microsoft.com/office/drawing/2016/5/11/chartex" xmlns:cx6="http://schemas.microsoft.com/office/drawing/2016/5/12/chartex" xmlns:cx7="http://schemas.microsoft.com/office/drawing/2016/5/13/chartex" xmlns:cx8="http://schemas.microsoft.com/office/drawing/2016/5/14/chartex" xmlns:mc="http://schemas.openxmlformats.org/markup-compatibility/2006" xmlns:aink="http://schemas.microsoft.com/office/drawing/2016/ink" xmlns:am3d="http://schemas.microsoft.com/office/drawing/2017/model3d" xmlns:o="urn:schemas-microsoft-com:office:office" xmlns:r="http://schemas.openxmlformats.org/officeDocument/2006/relationships" xmlns:m="http://schemas.openxmlformats.org/officeDocument/2006/math" xmlns:v="urn:schemas-microsoft-com:vml" xmlns:wp14="http://schemas.microsoft.com/office/word/2010/wordprocessingDrawing" xmlns:wp="http://schemas.openxmlformats.org/drawingml/2006/wordprocessingDrawing" xmlns:w10="urn:schemas-microsoft-com:office:word" xmlns:w="http://schemas.openxmlformats.org/wordprocessingml/2006/main" xmlns:w14="http://schemas.microsoft.com/office/word/2010/wordml" xmlns:w15="http://schemas.microsoft.com/office/word/2012/wordml" xmlns:w16cid="http://schemas.microsoft.com/office/word/2016/wordml/cid" xmlns:w16se="http://schemas.microsoft.com/office/word/2015/wordml/symex" xmlns:wpg="http://schemas.microsoft.com/office/word/2010/wordprocessingGroup" xmlns:wpi="http://schemas.microsoft.com/office/word/2010/wordprocessingInk" xmlns:wne="http://schemas.microsoft.com/office/word/2006/wordml" xmlns:wps="http://schemas.microsoft.com/office/word/2010/wordprocessingShape" mc:Ignorable="w14 w15 w16se w16cid wp14">
   <w:tbl>
     <w:tblPr>
       <w:tblW w:w="8392" w:type="dxa"/>
@@ -10202,7 +11338,7 @@
             <w:rPr>
               <w:noProof/>
             </w:rPr>
-            <w:t>2</w:t>
+            <w:t>18</w:t>
           </w:r>
           <w:r>
             <w:fldChar w:fldCharType="end"/>
@@ -10210,27 +11346,14 @@
           <w:r>
             <w:t xml:space="preserve"> (</w:t>
           </w:r>
-          <w:r>
-            <w:fldChar w:fldCharType="begin"/>
-          </w:r>
-          <w:r>
-            <w:instrText xml:space="preserve"> NUMPAGES </w:instrText>
-          </w:r>
-          <w:r>
-            <w:fldChar w:fldCharType="separate"/>
-          </w:r>
-          <w:r>
-            <w:rPr>
-              <w:noProof/>
-            </w:rPr>
-            <w:t>18</w:t>
-          </w:r>
-          <w:r>
-            <w:rPr>
-              <w:noProof/>
-            </w:rPr>
-            <w:fldChar w:fldCharType="end"/>
-          </w:r>
+          <w:fldSimple w:instr=" NUMPAGES ">
+            <w:r>
+              <w:rPr>
+                <w:noProof/>
+              </w:rPr>
+              <w:t>19</w:t>
+            </w:r>
+          </w:fldSimple>
           <w:r>
             <w:t>)</w:t>
           </w:r>
@@ -10257,21 +11380,11 @@
           <w:pPr>
             <w:pStyle w:val="Sidfotfastradavst"/>
           </w:pPr>
-          <w:r>
-            <w:fldChar w:fldCharType="begin"/>
-          </w:r>
-          <w:r>
-            <w:instrText xml:space="preserve"> STYLEREF  zDokumenttyp  \* MERGEFORMAT </w:instrText>
-          </w:r>
-          <w:r>
-            <w:fldChar w:fldCharType="separate"/>
-          </w:r>
-          <w:r>
-            <w:t>Systemdokumentation HAJK</w:t>
-          </w:r>
-          <w:r>
-            <w:fldChar w:fldCharType="end"/>
-          </w:r>
+          <w:fldSimple w:instr=" STYLEREF  zDokumenttyp  \* MERGEFORMAT ">
+            <w:r>
+              <w:t>Systemdokumentation HAJK</w:t>
+            </w:r>
+          </w:fldSimple>
         </w:p>
         <w:p>
           <w:pPr>
@@ -10316,6 +11429,7 @@
       <w:rPr>
         <w:noProof/>
         <w:sz w:val="16"/>
+        <w:lang w:eastAsia="ja-JP"/>
       </w:rPr>
       <mc:AlternateContent>
         <mc:Choice Requires="wpg">
@@ -10438,7 +11552,7 @@
 </file>
 
 <file path=word/footer2.xml><?xml version="1.0" encoding="utf-8"?>
-<w:ftr xmlns:wpc="http://schemas.microsoft.com/office/word/2010/wordprocessingCanvas" xmlns:cx="http://schemas.microsoft.com/office/drawing/2014/chartex" xmlns:cx1="http://schemas.microsoft.com/office/drawing/2015/9/8/chartex" xmlns:cx2="http://schemas.microsoft.com/office/drawing/2015/10/21/chartex" xmlns:cx3="http://schemas.microsoft.com/office/drawing/2016/5/9/chartex" xmlns:cx4="http://schemas.microsoft.com/office/drawing/2016/5/10/chartex" xmlns:cx5="http://schemas.microsoft.com/office/drawing/2016/5/11/chartex" xmlns:mc="http://schemas.openxmlformats.org/markup-compatibility/2006" xmlns:o="urn:schemas-microsoft-com:office:office" xmlns:r="http://schemas.openxmlformats.org/officeDocument/2006/relationships" xmlns:m="http://schemas.openxmlformats.org/officeDocument/2006/math" xmlns:v="urn:schemas-microsoft-com:vml" xmlns:wp14="http://schemas.microsoft.com/office/word/2010/wordprocessingDrawing" xmlns:wp="http://schemas.openxmlformats.org/drawingml/2006/wordprocessingDrawing" xmlns:w10="urn:schemas-microsoft-com:office:word" xmlns:w="http://schemas.openxmlformats.org/wordprocessingml/2006/main" xmlns:w14="http://schemas.microsoft.com/office/word/2010/wordml" xmlns:w15="http://schemas.microsoft.com/office/word/2012/wordml" xmlns:w16se="http://schemas.microsoft.com/office/word/2015/wordml/symex" xmlns:wpg="http://schemas.microsoft.com/office/word/2010/wordprocessingGroup" xmlns:wpi="http://schemas.microsoft.com/office/word/2010/wordprocessingInk" xmlns:wne="http://schemas.microsoft.com/office/word/2006/wordml" xmlns:wps="http://schemas.microsoft.com/office/word/2010/wordprocessingShape" mc:Ignorable="w14 w15 w16se wp14">
+<w:ftr xmlns:wpc="http://schemas.microsoft.com/office/word/2010/wordprocessingCanvas" xmlns:cx="http://schemas.microsoft.com/office/drawing/2014/chartex" xmlns:cx1="http://schemas.microsoft.com/office/drawing/2015/9/8/chartex" xmlns:cx2="http://schemas.microsoft.com/office/drawing/2015/10/21/chartex" xmlns:cx3="http://schemas.microsoft.com/office/drawing/2016/5/9/chartex" xmlns:cx4="http://schemas.microsoft.com/office/drawing/2016/5/10/chartex" xmlns:cx5="http://schemas.microsoft.com/office/drawing/2016/5/11/chartex" xmlns:cx6="http://schemas.microsoft.com/office/drawing/2016/5/12/chartex" xmlns:cx7="http://schemas.microsoft.com/office/drawing/2016/5/13/chartex" xmlns:cx8="http://schemas.microsoft.com/office/drawing/2016/5/14/chartex" xmlns:mc="http://schemas.openxmlformats.org/markup-compatibility/2006" xmlns:aink="http://schemas.microsoft.com/office/drawing/2016/ink" xmlns:am3d="http://schemas.microsoft.com/office/drawing/2017/model3d" xmlns:o="urn:schemas-microsoft-com:office:office" xmlns:r="http://schemas.openxmlformats.org/officeDocument/2006/relationships" xmlns:m="http://schemas.openxmlformats.org/officeDocument/2006/math" xmlns:v="urn:schemas-microsoft-com:vml" xmlns:wp14="http://schemas.microsoft.com/office/word/2010/wordprocessingDrawing" xmlns:wp="http://schemas.openxmlformats.org/drawingml/2006/wordprocessingDrawing" xmlns:w10="urn:schemas-microsoft-com:office:word" xmlns:w="http://schemas.openxmlformats.org/wordprocessingml/2006/main" xmlns:w14="http://schemas.microsoft.com/office/word/2010/wordml" xmlns:w15="http://schemas.microsoft.com/office/word/2012/wordml" xmlns:w16cid="http://schemas.microsoft.com/office/word/2016/wordml/cid" xmlns:w16se="http://schemas.microsoft.com/office/word/2015/wordml/symex" xmlns:wpg="http://schemas.microsoft.com/office/word/2010/wordprocessingGroup" xmlns:wpi="http://schemas.microsoft.com/office/word/2010/wordprocessingInk" xmlns:wne="http://schemas.microsoft.com/office/word/2006/wordml" xmlns:wps="http://schemas.microsoft.com/office/word/2010/wordprocessingShape" mc:Ignorable="w14 w15 w16se w16cid wp14">
   <w:tbl>
     <w:tblPr>
       <w:tblW w:w="8392" w:type="dxa"/>
@@ -10480,7 +11594,7 @@
             <w:rPr>
               <w:noProof/>
             </w:rPr>
-            <w:t>17</w:t>
+            <w:t>19</w:t>
           </w:r>
           <w:r>
             <w:fldChar w:fldCharType="end"/>
@@ -10488,27 +11602,14 @@
           <w:r>
             <w:t xml:space="preserve"> (</w:t>
           </w:r>
-          <w:r>
-            <w:fldChar w:fldCharType="begin"/>
-          </w:r>
-          <w:r>
-            <w:instrText xml:space="preserve"> NUMPAGES </w:instrText>
-          </w:r>
-          <w:r>
-            <w:fldChar w:fldCharType="separate"/>
-          </w:r>
-          <w:r>
-            <w:rPr>
-              <w:noProof/>
-            </w:rPr>
-            <w:t>18</w:t>
-          </w:r>
-          <w:r>
-            <w:rPr>
-              <w:noProof/>
-            </w:rPr>
-            <w:fldChar w:fldCharType="end"/>
-          </w:r>
+          <w:fldSimple w:instr=" NUMPAGES ">
+            <w:r>
+              <w:rPr>
+                <w:noProof/>
+              </w:rPr>
+              <w:t>19</w:t>
+            </w:r>
+          </w:fldSimple>
           <w:r>
             <w:t>)</w:t>
           </w:r>
@@ -10535,21 +11636,11 @@
           <w:pPr>
             <w:pStyle w:val="Sidfotfastradavst"/>
           </w:pPr>
-          <w:r>
-            <w:fldChar w:fldCharType="begin"/>
-          </w:r>
-          <w:r>
-            <w:instrText xml:space="preserve"> STYLEREF  zDokumenttyp  \* MERGEFORMAT </w:instrText>
-          </w:r>
-          <w:r>
-            <w:fldChar w:fldCharType="separate"/>
-          </w:r>
-          <w:r>
-            <w:t>Systemdokumentation HAJKm</w:t>
-          </w:r>
-          <w:r>
-            <w:fldChar w:fldCharType="end"/>
-          </w:r>
+          <w:fldSimple w:instr=" STYLEREF  zDokumenttyp  \* MERGEFORMAT ">
+            <w:r>
+              <w:t>Systemdokumentation HAJK</w:t>
+            </w:r>
+          </w:fldSimple>
         </w:p>
         <w:p>
           <w:pPr>
@@ -10593,6 +11684,7 @@
       <w:rPr>
         <w:noProof/>
         <w:sz w:val="16"/>
+        <w:lang w:eastAsia="ja-JP"/>
       </w:rPr>
       <mc:AlternateContent>
         <mc:Choice Requires="wpg">
@@ -10715,7 +11807,7 @@
 </file>
 
 <file path=word/footer3.xml><?xml version="1.0" encoding="utf-8"?>
-<w:ftr xmlns:wpc="http://schemas.microsoft.com/office/word/2010/wordprocessingCanvas" xmlns:cx="http://schemas.microsoft.com/office/drawing/2014/chartex" xmlns:cx1="http://schemas.microsoft.com/office/drawing/2015/9/8/chartex" xmlns:cx2="http://schemas.microsoft.com/office/drawing/2015/10/21/chartex" xmlns:cx3="http://schemas.microsoft.com/office/drawing/2016/5/9/chartex" xmlns:cx4="http://schemas.microsoft.com/office/drawing/2016/5/10/chartex" xmlns:cx5="http://schemas.microsoft.com/office/drawing/2016/5/11/chartex" xmlns:mc="http://schemas.openxmlformats.org/markup-compatibility/2006" xmlns:o="urn:schemas-microsoft-com:office:office" xmlns:r="http://schemas.openxmlformats.org/officeDocument/2006/relationships" xmlns:m="http://schemas.openxmlformats.org/officeDocument/2006/math" xmlns:v="urn:schemas-microsoft-com:vml" xmlns:wp14="http://schemas.microsoft.com/office/word/2010/wordprocessingDrawing" xmlns:wp="http://schemas.openxmlformats.org/drawingml/2006/wordprocessingDrawing" xmlns:w10="urn:schemas-microsoft-com:office:word" xmlns:w="http://schemas.openxmlformats.org/wordprocessingml/2006/main" xmlns:w14="http://schemas.microsoft.com/office/word/2010/wordml" xmlns:w15="http://schemas.microsoft.com/office/word/2012/wordml" xmlns:w16se="http://schemas.microsoft.com/office/word/2015/wordml/symex" xmlns:wpg="http://schemas.microsoft.com/office/word/2010/wordprocessingGroup" xmlns:wpi="http://schemas.microsoft.com/office/word/2010/wordprocessingInk" xmlns:wne="http://schemas.microsoft.com/office/word/2006/wordml" xmlns:wps="http://schemas.microsoft.com/office/word/2010/wordprocessingShape" mc:Ignorable="w14 w15 w16se wp14">
+<w:ftr xmlns:wpc="http://schemas.microsoft.com/office/word/2010/wordprocessingCanvas" xmlns:cx="http://schemas.microsoft.com/office/drawing/2014/chartex" xmlns:cx1="http://schemas.microsoft.com/office/drawing/2015/9/8/chartex" xmlns:cx2="http://schemas.microsoft.com/office/drawing/2015/10/21/chartex" xmlns:cx3="http://schemas.microsoft.com/office/drawing/2016/5/9/chartex" xmlns:cx4="http://schemas.microsoft.com/office/drawing/2016/5/10/chartex" xmlns:cx5="http://schemas.microsoft.com/office/drawing/2016/5/11/chartex" xmlns:cx6="http://schemas.microsoft.com/office/drawing/2016/5/12/chartex" xmlns:cx7="http://schemas.microsoft.com/office/drawing/2016/5/13/chartex" xmlns:cx8="http://schemas.microsoft.com/office/drawing/2016/5/14/chartex" xmlns:mc="http://schemas.openxmlformats.org/markup-compatibility/2006" xmlns:aink="http://schemas.microsoft.com/office/drawing/2016/ink" xmlns:am3d="http://schemas.microsoft.com/office/drawing/2017/model3d" xmlns:o="urn:schemas-microsoft-com:office:office" xmlns:r="http://schemas.openxmlformats.org/officeDocument/2006/relationships" xmlns:m="http://schemas.openxmlformats.org/officeDocument/2006/math" xmlns:v="urn:schemas-microsoft-com:vml" xmlns:wp14="http://schemas.microsoft.com/office/word/2010/wordprocessingDrawing" xmlns:wp="http://schemas.openxmlformats.org/drawingml/2006/wordprocessingDrawing" xmlns:w10="urn:schemas-microsoft-com:office:word" xmlns:w="http://schemas.openxmlformats.org/wordprocessingml/2006/main" xmlns:w14="http://schemas.microsoft.com/office/word/2010/wordml" xmlns:w15="http://schemas.microsoft.com/office/word/2012/wordml" xmlns:w16cid="http://schemas.microsoft.com/office/word/2016/wordml/cid" xmlns:w16se="http://schemas.microsoft.com/office/word/2015/wordml/symex" xmlns:wpg="http://schemas.microsoft.com/office/word/2010/wordprocessingGroup" xmlns:wpi="http://schemas.microsoft.com/office/word/2010/wordprocessingInk" xmlns:wne="http://schemas.microsoft.com/office/word/2006/wordml" xmlns:wps="http://schemas.microsoft.com/office/word/2010/wordprocessingShape" mc:Ignorable="w14 w15 w16se w16cid wp14">
   <w:p>
     <w:pPr>
       <w:pStyle w:val="Sidfot"/>
@@ -10727,6 +11819,7 @@
       <w:rPr>
         <w:noProof/>
         <w:sz w:val="2"/>
+        <w:lang w:eastAsia="ja-JP"/>
       </w:rPr>
       <mc:AlternateContent>
         <mc:Choice Requires="wps">
@@ -10854,6 +11947,7 @@
       <w:rPr>
         <w:noProof/>
         <w:sz w:val="2"/>
+        <w:lang w:eastAsia="ja-JP"/>
       </w:rPr>
       <mc:AlternateContent>
         <mc:Choice Requires="wps">
@@ -11191,7 +12285,7 @@
             <w:rPr>
               <w:noProof/>
             </w:rPr>
-            <w:t>1</w:t>
+            <w:t>6</w:t>
           </w:r>
           <w:r>
             <w:fldChar w:fldCharType="end"/>
@@ -11199,27 +12293,14 @@
           <w:r>
             <w:t xml:space="preserve"> (</w:t>
           </w:r>
-          <w:r>
-            <w:fldChar w:fldCharType="begin"/>
-          </w:r>
-          <w:r>
-            <w:instrText xml:space="preserve"> NUMPAGES </w:instrText>
-          </w:r>
-          <w:r>
-            <w:fldChar w:fldCharType="separate"/>
-          </w:r>
-          <w:r>
-            <w:rPr>
-              <w:noProof/>
-            </w:rPr>
-            <w:t>18</w:t>
-          </w:r>
-          <w:r>
-            <w:rPr>
-              <w:noProof/>
-            </w:rPr>
-            <w:fldChar w:fldCharType="end"/>
-          </w:r>
+          <w:fldSimple w:instr=" NUMPAGES ">
+            <w:r>
+              <w:rPr>
+                <w:noProof/>
+              </w:rPr>
+              <w:t>19</w:t>
+            </w:r>
+          </w:fldSimple>
           <w:r>
             <w:t>)</w:t>
           </w:r>
@@ -11238,11 +12319,11 @@
           <w:pPr>
             <w:pStyle w:val="zSidfotAdress1fet"/>
           </w:pPr>
-          <w:bookmarkStart w:id="8" w:name="swPersonal_CompanyName"/>
+          <w:bookmarkStart w:id="10" w:name="swPersonal_CompanyName"/>
           <w:r>
             <w:t>Sweco Position AB</w:t>
           </w:r>
-          <w:bookmarkEnd w:id="8"/>
+          <w:bookmarkEnd w:id="10"/>
         </w:p>
       </w:tc>
       <w:tc>
@@ -11278,6 +12359,7 @@
       <w:rPr>
         <w:noProof/>
         <w:sz w:val="2"/>
+        <w:lang w:eastAsia="ja-JP"/>
       </w:rPr>
       <mc:AlternateContent>
         <mc:Choice Requires="wpg">
@@ -11418,7 +12500,7 @@
 </file>
 
 <file path=word/footnotes.xml><?xml version="1.0" encoding="utf-8"?>
-<w:footnotes xmlns:wpc="http://schemas.microsoft.com/office/word/2010/wordprocessingCanvas" xmlns:cx="http://schemas.microsoft.com/office/drawing/2014/chartex" xmlns:cx1="http://schemas.microsoft.com/office/drawing/2015/9/8/chartex" xmlns:cx2="http://schemas.microsoft.com/office/drawing/2015/10/21/chartex" xmlns:cx3="http://schemas.microsoft.com/office/drawing/2016/5/9/chartex" xmlns:cx4="http://schemas.microsoft.com/office/drawing/2016/5/10/chartex" xmlns:cx5="http://schemas.microsoft.com/office/drawing/2016/5/11/chartex" xmlns:mc="http://schemas.openxmlformats.org/markup-compatibility/2006" xmlns:o="urn:schemas-microsoft-com:office:office" xmlns:r="http://schemas.openxmlformats.org/officeDocument/2006/relationships" xmlns:m="http://schemas.openxmlformats.org/officeDocument/2006/math" xmlns:v="urn:schemas-microsoft-com:vml" xmlns:wp14="http://schemas.microsoft.com/office/word/2010/wordprocessingDrawing" xmlns:wp="http://schemas.openxmlformats.org/drawingml/2006/wordprocessingDrawing" xmlns:w10="urn:schemas-microsoft-com:office:word" xmlns:w="http://schemas.openxmlformats.org/wordprocessingml/2006/main" xmlns:w14="http://schemas.microsoft.com/office/word/2010/wordml" xmlns:w15="http://schemas.microsoft.com/office/word/2012/wordml" xmlns:w16se="http://schemas.microsoft.com/office/word/2015/wordml/symex" xmlns:wpg="http://schemas.microsoft.com/office/word/2010/wordprocessingGroup" xmlns:wpi="http://schemas.microsoft.com/office/word/2010/wordprocessingInk" xmlns:wne="http://schemas.microsoft.com/office/word/2006/wordml" xmlns:wps="http://schemas.microsoft.com/office/word/2010/wordprocessingShape" mc:Ignorable="w14 w15 w16se wp14">
+<w:footnotes xmlns:wpc="http://schemas.microsoft.com/office/word/2010/wordprocessingCanvas" xmlns:cx="http://schemas.microsoft.com/office/drawing/2014/chartex" xmlns:cx1="http://schemas.microsoft.com/office/drawing/2015/9/8/chartex" xmlns:cx2="http://schemas.microsoft.com/office/drawing/2015/10/21/chartex" xmlns:cx3="http://schemas.microsoft.com/office/drawing/2016/5/9/chartex" xmlns:cx4="http://schemas.microsoft.com/office/drawing/2016/5/10/chartex" xmlns:cx5="http://schemas.microsoft.com/office/drawing/2016/5/11/chartex" xmlns:cx6="http://schemas.microsoft.com/office/drawing/2016/5/12/chartex" xmlns:cx7="http://schemas.microsoft.com/office/drawing/2016/5/13/chartex" xmlns:cx8="http://schemas.microsoft.com/office/drawing/2016/5/14/chartex" xmlns:mc="http://schemas.openxmlformats.org/markup-compatibility/2006" xmlns:aink="http://schemas.microsoft.com/office/drawing/2016/ink" xmlns:am3d="http://schemas.microsoft.com/office/drawing/2017/model3d" xmlns:o="urn:schemas-microsoft-com:office:office" xmlns:r="http://schemas.openxmlformats.org/officeDocument/2006/relationships" xmlns:m="http://schemas.openxmlformats.org/officeDocument/2006/math" xmlns:v="urn:schemas-microsoft-com:vml" xmlns:wp14="http://schemas.microsoft.com/office/word/2010/wordprocessingDrawing" xmlns:wp="http://schemas.openxmlformats.org/drawingml/2006/wordprocessingDrawing" xmlns:w10="urn:schemas-microsoft-com:office:word" xmlns:w="http://schemas.openxmlformats.org/wordprocessingml/2006/main" xmlns:w14="http://schemas.microsoft.com/office/word/2010/wordml" xmlns:w15="http://schemas.microsoft.com/office/word/2012/wordml" xmlns:w16cid="http://schemas.microsoft.com/office/word/2016/wordml/cid" xmlns:w16se="http://schemas.microsoft.com/office/word/2015/wordml/symex" xmlns:wpg="http://schemas.microsoft.com/office/word/2010/wordprocessingGroup" xmlns:wpi="http://schemas.microsoft.com/office/word/2010/wordprocessingInk" xmlns:wne="http://schemas.microsoft.com/office/word/2006/wordml" xmlns:wps="http://schemas.microsoft.com/office/word/2010/wordprocessingShape" mc:Ignorable="w14 w15 w16se w16cid wp14">
   <w:footnote w:type="separator" w:id="-1">
     <w:p>
       <w:r>
@@ -11532,7 +12614,7 @@
 </file>
 
 <file path=word/header1.xml><?xml version="1.0" encoding="utf-8"?>
-<w:hdr xmlns:wpc="http://schemas.microsoft.com/office/word/2010/wordprocessingCanvas" xmlns:cx="http://schemas.microsoft.com/office/drawing/2014/chartex" xmlns:cx1="http://schemas.microsoft.com/office/drawing/2015/9/8/chartex" xmlns:cx2="http://schemas.microsoft.com/office/drawing/2015/10/21/chartex" xmlns:cx3="http://schemas.microsoft.com/office/drawing/2016/5/9/chartex" xmlns:cx4="http://schemas.microsoft.com/office/drawing/2016/5/10/chartex" xmlns:cx5="http://schemas.microsoft.com/office/drawing/2016/5/11/chartex" xmlns:mc="http://schemas.openxmlformats.org/markup-compatibility/2006" xmlns:o="urn:schemas-microsoft-com:office:office" xmlns:r="http://schemas.openxmlformats.org/officeDocument/2006/relationships" xmlns:m="http://schemas.openxmlformats.org/officeDocument/2006/math" xmlns:v="urn:schemas-microsoft-com:vml" xmlns:wp14="http://schemas.microsoft.com/office/word/2010/wordprocessingDrawing" xmlns:wp="http://schemas.openxmlformats.org/drawingml/2006/wordprocessingDrawing" xmlns:w10="urn:schemas-microsoft-com:office:word" xmlns:w="http://schemas.openxmlformats.org/wordprocessingml/2006/main" xmlns:w14="http://schemas.microsoft.com/office/word/2010/wordml" xmlns:w15="http://schemas.microsoft.com/office/word/2012/wordml" xmlns:w16se="http://schemas.microsoft.com/office/word/2015/wordml/symex" xmlns:wpg="http://schemas.microsoft.com/office/word/2010/wordprocessingGroup" xmlns:wpi="http://schemas.microsoft.com/office/word/2010/wordprocessingInk" xmlns:wne="http://schemas.microsoft.com/office/word/2006/wordml" xmlns:wps="http://schemas.microsoft.com/office/word/2010/wordprocessingShape" mc:Ignorable="w14 w15 w16se wp14">
+<w:hdr xmlns:wpc="http://schemas.microsoft.com/office/word/2010/wordprocessingCanvas" xmlns:cx="http://schemas.microsoft.com/office/drawing/2014/chartex" xmlns:cx1="http://schemas.microsoft.com/office/drawing/2015/9/8/chartex" xmlns:cx2="http://schemas.microsoft.com/office/drawing/2015/10/21/chartex" xmlns:cx3="http://schemas.microsoft.com/office/drawing/2016/5/9/chartex" xmlns:cx4="http://schemas.microsoft.com/office/drawing/2016/5/10/chartex" xmlns:cx5="http://schemas.microsoft.com/office/drawing/2016/5/11/chartex" xmlns:cx6="http://schemas.microsoft.com/office/drawing/2016/5/12/chartex" xmlns:cx7="http://schemas.microsoft.com/office/drawing/2016/5/13/chartex" xmlns:cx8="http://schemas.microsoft.com/office/drawing/2016/5/14/chartex" xmlns:mc="http://schemas.openxmlformats.org/markup-compatibility/2006" xmlns:aink="http://schemas.microsoft.com/office/drawing/2016/ink" xmlns:am3d="http://schemas.microsoft.com/office/drawing/2017/model3d" xmlns:o="urn:schemas-microsoft-com:office:office" xmlns:r="http://schemas.openxmlformats.org/officeDocument/2006/relationships" xmlns:m="http://schemas.openxmlformats.org/officeDocument/2006/math" xmlns:v="urn:schemas-microsoft-com:vml" xmlns:wp14="http://schemas.microsoft.com/office/word/2010/wordprocessingDrawing" xmlns:wp="http://schemas.openxmlformats.org/drawingml/2006/wordprocessingDrawing" xmlns:w10="urn:schemas-microsoft-com:office:word" xmlns:w="http://schemas.openxmlformats.org/wordprocessingml/2006/main" xmlns:w14="http://schemas.microsoft.com/office/word/2010/wordml" xmlns:w15="http://schemas.microsoft.com/office/word/2012/wordml" xmlns:w16cid="http://schemas.microsoft.com/office/word/2016/wordml/cid" xmlns:w16se="http://schemas.microsoft.com/office/word/2015/wordml/symex" xmlns:wpg="http://schemas.microsoft.com/office/word/2010/wordprocessingGroup" xmlns:wpi="http://schemas.microsoft.com/office/word/2010/wordprocessingInk" xmlns:wne="http://schemas.microsoft.com/office/word/2006/wordml" xmlns:wps="http://schemas.microsoft.com/office/word/2010/wordprocessingShape" mc:Ignorable="w14 w15 w16se w16cid wp14">
   <w:tbl>
     <w:tblPr>
       <w:tblW w:w="8533" w:type="dxa"/>
@@ -11561,16 +12643,17 @@
           <w:pPr>
             <w:spacing w:after="173"/>
           </w:pPr>
-          <w:bookmarkStart w:id="4" w:name="Logo_SwecoL"/>
+          <w:bookmarkStart w:id="6" w:name="Logo_SwecoL"/>
           <w:r>
             <w:rPr>
               <w:noProof/>
+              <w:lang w:eastAsia="ja-JP"/>
             </w:rPr>
             <w:drawing>
               <wp:inline distT="0" distB="0" distL="0" distR="0" wp14:anchorId="0D48B030" wp14:editId="389BC721">
                 <wp:extent cx="754522" cy="219663"/>
                 <wp:effectExtent l="0" t="0" r="7620" b="9525"/>
-                <wp:docPr id="13" name="Bildobjekt 13"/>
+                <wp:docPr id="17" name="Bildobjekt 17"/>
                 <wp:cNvGraphicFramePr/>
                 <a:graphic xmlns:a="http://schemas.openxmlformats.org/drawingml/2006/main">
                   <a:graphicData uri="http://schemas.openxmlformats.org/drawingml/2006/picture">
@@ -11606,7 +12689,7 @@
               </wp:inline>
             </w:drawing>
           </w:r>
-          <w:bookmarkEnd w:id="4"/>
+          <w:bookmarkEnd w:id="6"/>
         </w:p>
       </w:tc>
       <w:tc>
@@ -11620,11 +12703,11 @@
             <w:spacing w:after="173"/>
             <w:jc w:val="right"/>
           </w:pPr>
-          <w:bookmarkStart w:id="5" w:name="Logo_DBR"/>
+          <w:bookmarkStart w:id="7" w:name="Logo_DBR"/>
           <w:r>
             <w:t xml:space="preserve"> </w:t>
           </w:r>
-          <w:bookmarkEnd w:id="5"/>
+          <w:bookmarkEnd w:id="7"/>
         </w:p>
       </w:tc>
     </w:tr>
@@ -11666,7 +12749,7 @@
 </file>
 
 <file path=word/header2.xml><?xml version="1.0" encoding="utf-8"?>
-<w:hdr xmlns:wpc="http://schemas.microsoft.com/office/word/2010/wordprocessingCanvas" xmlns:cx="http://schemas.microsoft.com/office/drawing/2014/chartex" xmlns:cx1="http://schemas.microsoft.com/office/drawing/2015/9/8/chartex" xmlns:cx2="http://schemas.microsoft.com/office/drawing/2015/10/21/chartex" xmlns:cx3="http://schemas.microsoft.com/office/drawing/2016/5/9/chartex" xmlns:cx4="http://schemas.microsoft.com/office/drawing/2016/5/10/chartex" xmlns:cx5="http://schemas.microsoft.com/office/drawing/2016/5/11/chartex" xmlns:mc="http://schemas.openxmlformats.org/markup-compatibility/2006" xmlns:o="urn:schemas-microsoft-com:office:office" xmlns:r="http://schemas.openxmlformats.org/officeDocument/2006/relationships" xmlns:m="http://schemas.openxmlformats.org/officeDocument/2006/math" xmlns:v="urn:schemas-microsoft-com:vml" xmlns:wp14="http://schemas.microsoft.com/office/word/2010/wordprocessingDrawing" xmlns:wp="http://schemas.openxmlformats.org/drawingml/2006/wordprocessingDrawing" xmlns:w10="urn:schemas-microsoft-com:office:word" xmlns:w="http://schemas.openxmlformats.org/wordprocessingml/2006/main" xmlns:w14="http://schemas.microsoft.com/office/word/2010/wordml" xmlns:w15="http://schemas.microsoft.com/office/word/2012/wordml" xmlns:w16se="http://schemas.microsoft.com/office/word/2015/wordml/symex" xmlns:wpg="http://schemas.microsoft.com/office/word/2010/wordprocessingGroup" xmlns:wpi="http://schemas.microsoft.com/office/word/2010/wordprocessingInk" xmlns:wne="http://schemas.microsoft.com/office/word/2006/wordml" xmlns:wps="http://schemas.microsoft.com/office/word/2010/wordprocessingShape" mc:Ignorable="w14 w15 w16se wp14">
+<w:hdr xmlns:wpc="http://schemas.microsoft.com/office/word/2010/wordprocessingCanvas" xmlns:cx="http://schemas.microsoft.com/office/drawing/2014/chartex" xmlns:cx1="http://schemas.microsoft.com/office/drawing/2015/9/8/chartex" xmlns:cx2="http://schemas.microsoft.com/office/drawing/2015/10/21/chartex" xmlns:cx3="http://schemas.microsoft.com/office/drawing/2016/5/9/chartex" xmlns:cx4="http://schemas.microsoft.com/office/drawing/2016/5/10/chartex" xmlns:cx5="http://schemas.microsoft.com/office/drawing/2016/5/11/chartex" xmlns:cx6="http://schemas.microsoft.com/office/drawing/2016/5/12/chartex" xmlns:cx7="http://schemas.microsoft.com/office/drawing/2016/5/13/chartex" xmlns:cx8="http://schemas.microsoft.com/office/drawing/2016/5/14/chartex" xmlns:mc="http://schemas.openxmlformats.org/markup-compatibility/2006" xmlns:aink="http://schemas.microsoft.com/office/drawing/2016/ink" xmlns:am3d="http://schemas.microsoft.com/office/drawing/2017/model3d" xmlns:o="urn:schemas-microsoft-com:office:office" xmlns:r="http://schemas.openxmlformats.org/officeDocument/2006/relationships" xmlns:m="http://schemas.openxmlformats.org/officeDocument/2006/math" xmlns:v="urn:schemas-microsoft-com:vml" xmlns:wp14="http://schemas.microsoft.com/office/word/2010/wordprocessingDrawing" xmlns:wp="http://schemas.openxmlformats.org/drawingml/2006/wordprocessingDrawing" xmlns:w10="urn:schemas-microsoft-com:office:word" xmlns:w="http://schemas.openxmlformats.org/wordprocessingml/2006/main" xmlns:w14="http://schemas.microsoft.com/office/word/2010/wordml" xmlns:w15="http://schemas.microsoft.com/office/word/2012/wordml" xmlns:w16cid="http://schemas.microsoft.com/office/word/2016/wordml/cid" xmlns:w16se="http://schemas.microsoft.com/office/word/2015/wordml/symex" xmlns:wpg="http://schemas.microsoft.com/office/word/2010/wordprocessingGroup" xmlns:wpi="http://schemas.microsoft.com/office/word/2010/wordprocessingInk" xmlns:wne="http://schemas.microsoft.com/office/word/2006/wordml" xmlns:wps="http://schemas.microsoft.com/office/word/2010/wordprocessingShape" mc:Ignorable="w14 w15 w16se w16cid wp14">
   <w:tbl>
     <w:tblPr>
       <w:tblW w:w="8533" w:type="dxa"/>
@@ -11695,11 +12778,11 @@
           <w:pPr>
             <w:pStyle w:val="BrandingFormat"/>
           </w:pPr>
-          <w:bookmarkStart w:id="6" w:name="Logo_DBL"/>
+          <w:bookmarkStart w:id="8" w:name="Logo_DBL"/>
           <w:r>
             <w:t xml:space="preserve"> </w:t>
           </w:r>
-          <w:bookmarkEnd w:id="6"/>
+          <w:bookmarkEnd w:id="8"/>
         </w:p>
       </w:tc>
       <w:tc>
@@ -11713,16 +12796,17 @@
             <w:spacing w:after="173"/>
             <w:jc w:val="right"/>
           </w:pPr>
-          <w:bookmarkStart w:id="7" w:name="Logo_SwecoR"/>
+          <w:bookmarkStart w:id="9" w:name="Logo_SwecoR"/>
           <w:r>
             <w:rPr>
               <w:noProof/>
+              <w:lang w:eastAsia="ja-JP"/>
             </w:rPr>
             <w:drawing>
               <wp:inline distT="0" distB="0" distL="0" distR="0" wp14:anchorId="64603DC8" wp14:editId="5B2F11AC">
                 <wp:extent cx="754522" cy="219663"/>
                 <wp:effectExtent l="0" t="0" r="7620" b="9525"/>
-                <wp:docPr id="14" name="Bildobjekt 14"/>
+                <wp:docPr id="18" name="Bildobjekt 18"/>
                 <wp:cNvGraphicFramePr/>
                 <a:graphic xmlns:a="http://schemas.openxmlformats.org/drawingml/2006/main">
                   <a:graphicData uri="http://schemas.openxmlformats.org/drawingml/2006/picture">
@@ -11758,7 +12842,7 @@
               </wp:inline>
             </w:drawing>
           </w:r>
-          <w:bookmarkEnd w:id="7"/>
+          <w:bookmarkEnd w:id="9"/>
         </w:p>
       </w:tc>
     </w:tr>
@@ -11799,7 +12883,7 @@
 </file>
 
 <file path=word/header3.xml><?xml version="1.0" encoding="utf-8"?>
-<w:hdr xmlns:wpc="http://schemas.microsoft.com/office/word/2010/wordprocessingCanvas" xmlns:cx="http://schemas.microsoft.com/office/drawing/2014/chartex" xmlns:cx1="http://schemas.microsoft.com/office/drawing/2015/9/8/chartex" xmlns:cx2="http://schemas.microsoft.com/office/drawing/2015/10/21/chartex" xmlns:cx3="http://schemas.microsoft.com/office/drawing/2016/5/9/chartex" xmlns:cx4="http://schemas.microsoft.com/office/drawing/2016/5/10/chartex" xmlns:cx5="http://schemas.microsoft.com/office/drawing/2016/5/11/chartex" xmlns:mc="http://schemas.openxmlformats.org/markup-compatibility/2006" xmlns:o="urn:schemas-microsoft-com:office:office" xmlns:r="http://schemas.openxmlformats.org/officeDocument/2006/relationships" xmlns:m="http://schemas.openxmlformats.org/officeDocument/2006/math" xmlns:v="urn:schemas-microsoft-com:vml" xmlns:wp14="http://schemas.microsoft.com/office/word/2010/wordprocessingDrawing" xmlns:wp="http://schemas.openxmlformats.org/drawingml/2006/wordprocessingDrawing" xmlns:w10="urn:schemas-microsoft-com:office:word" xmlns:w="http://schemas.openxmlformats.org/wordprocessingml/2006/main" xmlns:w14="http://schemas.microsoft.com/office/word/2010/wordml" xmlns:w15="http://schemas.microsoft.com/office/word/2012/wordml" xmlns:w16se="http://schemas.microsoft.com/office/word/2015/wordml/symex" xmlns:wpg="http://schemas.microsoft.com/office/word/2010/wordprocessingGroup" xmlns:wpi="http://schemas.microsoft.com/office/word/2010/wordprocessingInk" xmlns:wne="http://schemas.microsoft.com/office/word/2006/wordml" xmlns:wps="http://schemas.microsoft.com/office/word/2010/wordprocessingShape" mc:Ignorable="w14 w15 w16se wp14">
+<w:hdr xmlns:wpc="http://schemas.microsoft.com/office/word/2010/wordprocessingCanvas" xmlns:cx="http://schemas.microsoft.com/office/drawing/2014/chartex" xmlns:cx1="http://schemas.microsoft.com/office/drawing/2015/9/8/chartex" xmlns:cx2="http://schemas.microsoft.com/office/drawing/2015/10/21/chartex" xmlns:cx3="http://schemas.microsoft.com/office/drawing/2016/5/9/chartex" xmlns:cx4="http://schemas.microsoft.com/office/drawing/2016/5/10/chartex" xmlns:cx5="http://schemas.microsoft.com/office/drawing/2016/5/11/chartex" xmlns:cx6="http://schemas.microsoft.com/office/drawing/2016/5/12/chartex" xmlns:cx7="http://schemas.microsoft.com/office/drawing/2016/5/13/chartex" xmlns:cx8="http://schemas.microsoft.com/office/drawing/2016/5/14/chartex" xmlns:mc="http://schemas.openxmlformats.org/markup-compatibility/2006" xmlns:aink="http://schemas.microsoft.com/office/drawing/2016/ink" xmlns:am3d="http://schemas.microsoft.com/office/drawing/2017/model3d" xmlns:o="urn:schemas-microsoft-com:office:office" xmlns:r="http://schemas.openxmlformats.org/officeDocument/2006/relationships" xmlns:m="http://schemas.openxmlformats.org/officeDocument/2006/math" xmlns:v="urn:schemas-microsoft-com:vml" xmlns:wp14="http://schemas.microsoft.com/office/word/2010/wordprocessingDrawing" xmlns:wp="http://schemas.openxmlformats.org/drawingml/2006/wordprocessingDrawing" xmlns:w10="urn:schemas-microsoft-com:office:word" xmlns:w="http://schemas.openxmlformats.org/wordprocessingml/2006/main" xmlns:w14="http://schemas.microsoft.com/office/word/2010/wordml" xmlns:w15="http://schemas.microsoft.com/office/word/2012/wordml" xmlns:w16cid="http://schemas.microsoft.com/office/word/2016/wordml/cid" xmlns:w16se="http://schemas.microsoft.com/office/word/2015/wordml/symex" xmlns:wpg="http://schemas.microsoft.com/office/word/2010/wordprocessingGroup" xmlns:wpi="http://schemas.microsoft.com/office/word/2010/wordprocessingInk" xmlns:wne="http://schemas.microsoft.com/office/word/2006/wordml" xmlns:wps="http://schemas.microsoft.com/office/word/2010/wordprocessingShape" mc:Ignorable="w14 w15 w16se w16cid wp14">
   <w:p>
     <w:pPr>
       <w:pStyle w:val="Sidfot"/>
@@ -11820,7 +12904,7 @@
 </file>
 
 <file path=word/numbering.xml><?xml version="1.0" encoding="utf-8"?>
-<w:numbering xmlns:wpc="http://schemas.microsoft.com/office/word/2010/wordprocessingCanvas" xmlns:cx="http://schemas.microsoft.com/office/drawing/2014/chartex" xmlns:cx1="http://schemas.microsoft.com/office/drawing/2015/9/8/chartex" xmlns:cx2="http://schemas.microsoft.com/office/drawing/2015/10/21/chartex" xmlns:cx3="http://schemas.microsoft.com/office/drawing/2016/5/9/chartex" xmlns:cx4="http://schemas.microsoft.com/office/drawing/2016/5/10/chartex" xmlns:cx5="http://schemas.microsoft.com/office/drawing/2016/5/11/chartex" xmlns:mc="http://schemas.openxmlformats.org/markup-compatibility/2006" xmlns:o="urn:schemas-microsoft-com:office:office" xmlns:r="http://schemas.openxmlformats.org/officeDocument/2006/relationships" xmlns:m="http://schemas.openxmlformats.org/officeDocument/2006/math" xmlns:v="urn:schemas-microsoft-com:vml" xmlns:wp14="http://schemas.microsoft.com/office/word/2010/wordprocessingDrawing" xmlns:wp="http://schemas.openxmlformats.org/drawingml/2006/wordprocessingDrawing" xmlns:w10="urn:schemas-microsoft-com:office:word" xmlns:w="http://schemas.openxmlformats.org/wordprocessingml/2006/main" xmlns:w14="http://schemas.microsoft.com/office/word/2010/wordml" xmlns:w15="http://schemas.microsoft.com/office/word/2012/wordml" xmlns:w16se="http://schemas.microsoft.com/office/word/2015/wordml/symex" xmlns:wpg="http://schemas.microsoft.com/office/word/2010/wordprocessingGroup" xmlns:wpi="http://schemas.microsoft.com/office/word/2010/wordprocessingInk" xmlns:wne="http://schemas.microsoft.com/office/word/2006/wordml" xmlns:wps="http://schemas.microsoft.com/office/word/2010/wordprocessingShape" mc:Ignorable="w14 w15 w16se wp14">
+<w:numbering xmlns:wpc="http://schemas.microsoft.com/office/word/2010/wordprocessingCanvas" xmlns:cx="http://schemas.microsoft.com/office/drawing/2014/chartex" xmlns:cx1="http://schemas.microsoft.com/office/drawing/2015/9/8/chartex" xmlns:cx2="http://schemas.microsoft.com/office/drawing/2015/10/21/chartex" xmlns:cx3="http://schemas.microsoft.com/office/drawing/2016/5/9/chartex" xmlns:cx4="http://schemas.microsoft.com/office/drawing/2016/5/10/chartex" xmlns:cx5="http://schemas.microsoft.com/office/drawing/2016/5/11/chartex" xmlns:cx6="http://schemas.microsoft.com/office/drawing/2016/5/12/chartex" xmlns:cx7="http://schemas.microsoft.com/office/drawing/2016/5/13/chartex" xmlns:cx8="http://schemas.microsoft.com/office/drawing/2016/5/14/chartex" xmlns:mc="http://schemas.openxmlformats.org/markup-compatibility/2006" xmlns:aink="http://schemas.microsoft.com/office/drawing/2016/ink" xmlns:am3d="http://schemas.microsoft.com/office/drawing/2017/model3d" xmlns:o="urn:schemas-microsoft-com:office:office" xmlns:r="http://schemas.openxmlformats.org/officeDocument/2006/relationships" xmlns:m="http://schemas.openxmlformats.org/officeDocument/2006/math" xmlns:v="urn:schemas-microsoft-com:vml" xmlns:wp14="http://schemas.microsoft.com/office/word/2010/wordprocessingDrawing" xmlns:wp="http://schemas.openxmlformats.org/drawingml/2006/wordprocessingDrawing" xmlns:w10="urn:schemas-microsoft-com:office:word" xmlns:w="http://schemas.openxmlformats.org/wordprocessingml/2006/main" xmlns:w14="http://schemas.microsoft.com/office/word/2010/wordml" xmlns:w15="http://schemas.microsoft.com/office/word/2012/wordml" xmlns:w16cid="http://schemas.microsoft.com/office/word/2016/wordml/cid" xmlns:w16se="http://schemas.microsoft.com/office/word/2015/wordml/symex" xmlns:wpg="http://schemas.microsoft.com/office/word/2010/wordprocessingGroup" xmlns:wpi="http://schemas.microsoft.com/office/word/2010/wordprocessingInk" xmlns:wne="http://schemas.microsoft.com/office/word/2006/wordml" xmlns:wps="http://schemas.microsoft.com/office/word/2010/wordprocessingShape" mc:Ignorable="w14 w15 w16se w16cid wp14">
   <w:abstractNum w:abstractNumId="0" w15:restartNumberingAfterBreak="0">
     <w:nsid w:val="0E4B7C4A"/>
     <w:multiLevelType w:val="singleLevel"/>
@@ -12304,7 +13388,7 @@
 </file>
 
 <file path=word/styles.xml><?xml version="1.0" encoding="utf-8"?>
-<w:styles xmlns:mc="http://schemas.openxmlformats.org/markup-compatibility/2006" xmlns:r="http://schemas.openxmlformats.org/officeDocument/2006/relationships" xmlns:w="http://schemas.openxmlformats.org/wordprocessingml/2006/main" xmlns:w14="http://schemas.microsoft.com/office/word/2010/wordml" xmlns:w15="http://schemas.microsoft.com/office/word/2012/wordml" xmlns:w16se="http://schemas.microsoft.com/office/word/2015/wordml/symex" mc:Ignorable="w14 w15 w16se">
+<w:styles xmlns:mc="http://schemas.openxmlformats.org/markup-compatibility/2006" xmlns:r="http://schemas.openxmlformats.org/officeDocument/2006/relationships" xmlns:w="http://schemas.openxmlformats.org/wordprocessingml/2006/main" xmlns:w14="http://schemas.microsoft.com/office/word/2010/wordml" xmlns:w15="http://schemas.microsoft.com/office/word/2012/wordml" xmlns:w16cid="http://schemas.microsoft.com/office/word/2016/wordml/cid" xmlns:w16se="http://schemas.microsoft.com/office/word/2015/wordml/symex" mc:Ignorable="w14 w15 w16se w16cid">
   <w:docDefaults>
     <w:rPrDefault>
       <w:rPr>
@@ -12314,7 +13398,7 @@
     </w:rPrDefault>
     <w:pPrDefault/>
   </w:docDefaults>
-  <w:latentStyles w:defLockedState="0" w:defUIPriority="0" w:defSemiHidden="0" w:defUnhideWhenUsed="0" w:defQFormat="0" w:count="374">
+  <w:latentStyles w:defLockedState="0" w:defUIPriority="0" w:defSemiHidden="0" w:defUnhideWhenUsed="0" w:defQFormat="0" w:count="375">
     <w:lsdException w:name="Normal" w:qFormat="1"/>
     <w:lsdException w:name="heading 1" w:qFormat="1"/>
     <w:lsdException w:name="heading 2" w:qFormat="1"/>
@@ -12336,7 +13420,7 @@
     <w:lsdException w:name="index 9" w:semiHidden="1" w:unhideWhenUsed="1"/>
     <w:lsdException w:name="toc 1" w:semiHidden="1" w:uiPriority="39" w:unhideWhenUsed="1"/>
     <w:lsdException w:name="toc 2" w:semiHidden="1" w:uiPriority="39" w:unhideWhenUsed="1"/>
-    <w:lsdException w:name="toc 3" w:semiHidden="1" w:unhideWhenUsed="1"/>
+    <w:lsdException w:name="toc 3" w:semiHidden="1" w:uiPriority="39" w:unhideWhenUsed="1"/>
     <w:lsdException w:name="toc 4" w:semiHidden="1" w:unhideWhenUsed="1"/>
     <w:lsdException w:name="toc 5" w:semiHidden="1" w:unhideWhenUsed="1"/>
     <w:lsdException w:name="toc 6" w:semiHidden="1" w:unhideWhenUsed="1"/>
@@ -12458,10 +13542,9 @@
     <w:lsdException w:name="Table Professional" w:semiHidden="1" w:unhideWhenUsed="1"/>
     <w:lsdException w:name="Table Subtle 1" w:semiHidden="1" w:unhideWhenUsed="1"/>
     <w:lsdException w:name="Table Subtle 2" w:semiHidden="1" w:unhideWhenUsed="1"/>
+    <w:lsdException w:name="Table Web 1" w:semiHidden="1" w:unhideWhenUsed="1"/>
     <w:lsdException w:name="Table Web 2" w:semiHidden="1" w:unhideWhenUsed="1"/>
-    <w:lsdException w:name="Table Web 3" w:semiHidden="1" w:unhideWhenUsed="1"/>
     <w:lsdException w:name="Balloon Text" w:semiHidden="1" w:unhideWhenUsed="1"/>
-    <w:lsdException w:name="Table Theme" w:semiHidden="1" w:unhideWhenUsed="1"/>
     <w:lsdException w:name="Placeholder Text" w:semiHidden="1" w:uiPriority="99"/>
     <w:lsdException w:name="No Spacing" w:uiPriority="1" w:qFormat="1"/>
     <w:lsdException w:name="Light Shading" w:uiPriority="60"/>
@@ -12680,6 +13763,7 @@
     <w:lsdException w:name="Mention" w:semiHidden="1" w:uiPriority="99" w:unhideWhenUsed="1"/>
     <w:lsdException w:name="Smart Hyperlink" w:semiHidden="1" w:uiPriority="99" w:unhideWhenUsed="1"/>
     <w:lsdException w:name="Hashtag" w:semiHidden="1" w:uiPriority="99" w:unhideWhenUsed="1"/>
+    <w:lsdException w:name="Unresolved Mention" w:semiHidden="1" w:uiPriority="99" w:unhideWhenUsed="1"/>
   </w:latentStyles>
   <w:style w:type="paragraph" w:default="1" w:styleId="Normal">
     <w:name w:val="Normal"/>
@@ -13178,13 +14262,13 @@
       <w:sz w:val="10"/>
     </w:rPr>
   </w:style>
-  <w:style w:type="paragraph" w:styleId="Slutkommentar">
+  <w:style w:type="paragraph" w:styleId="Slutnotstext">
     <w:name w:val="endnote text"/>
     <w:basedOn w:val="Normal"/>
     <w:semiHidden/>
     <w:rsid w:val="005F6A00"/>
   </w:style>
-  <w:style w:type="character" w:styleId="Slutkommentarsreferens">
+  <w:style w:type="character" w:styleId="Slutnotsreferens">
     <w:name w:val="endnote reference"/>
     <w:semiHidden/>
     <w:rsid w:val="005F6A00"/>
@@ -13547,6 +14631,41 @@
       <w:bCs/>
     </w:rPr>
   </w:style>
+  <w:style w:type="character" w:styleId="Olstomnmnande">
+    <w:name w:val="Unresolved Mention"/>
+    <w:basedOn w:val="Standardstycketeckensnitt"/>
+    <w:uiPriority w:val="99"/>
+    <w:semiHidden/>
+    <w:unhideWhenUsed/>
+    <w:rsid w:val="00A41CD7"/>
+    <w:rPr>
+      <w:color w:val="808080"/>
+      <w:shd w:val="clear" w:color="auto" w:fill="E6E6E6"/>
+    </w:rPr>
+  </w:style>
+  <w:style w:type="paragraph" w:styleId="Innehll3">
+    <w:name w:val="toc 3"/>
+    <w:basedOn w:val="Normal"/>
+    <w:next w:val="Normal"/>
+    <w:autoRedefine/>
+    <w:uiPriority w:val="39"/>
+    <w:unhideWhenUsed/>
+    <w:rsid w:val="001B3A88"/>
+    <w:pPr>
+      <w:tabs>
+        <w:tab w:val="clear" w:pos="0"/>
+        <w:tab w:val="clear" w:pos="567"/>
+        <w:tab w:val="clear" w:pos="1276"/>
+        <w:tab w:val="clear" w:pos="2552"/>
+        <w:tab w:val="clear" w:pos="3828"/>
+        <w:tab w:val="clear" w:pos="5103"/>
+        <w:tab w:val="clear" w:pos="6379"/>
+        <w:tab w:val="clear" w:pos="8364"/>
+      </w:tabs>
+      <w:spacing w:after="100"/>
+      <w:ind w:left="400"/>
+    </w:pPr>
+  </w:style>
 </w:styles>
 </file>
 
@@ -13840,7 +14959,7 @@
 </file>
 
 <file path=customXml/itemProps1.xml><?xml version="1.0" encoding="utf-8"?>
-<ds:datastoreItem xmlns:ds="http://schemas.openxmlformats.org/officeDocument/2006/customXml" ds:itemID="{C5180384-A1EB-488C-B873-0B90F1F9D76C}">
+<ds:datastoreItem xmlns:ds="http://schemas.openxmlformats.org/officeDocument/2006/customXml" ds:itemID="{5192942A-BFEF-4038-B922-25BD60D935FE}">
   <ds:schemaRefs>
     <ds:schemaRef ds:uri="http://schemas.openxmlformats.org/officeDocument/2006/bibliography"/>
   </ds:schemaRefs>

--- a/dokumentation/Systemdokumentation HAJK2 .docx
+++ b/dokumentation/Systemdokumentation HAJK2 .docx
@@ -1,6 +1,6 @@
 
 <file path=word/document.xml><?xml version="1.0" encoding="utf-8"?>
-<w:document xmlns:wpc="http://schemas.microsoft.com/office/word/2010/wordprocessingCanvas" xmlns:cx="http://schemas.microsoft.com/office/drawing/2014/chartex" xmlns:cx1="http://schemas.microsoft.com/office/drawing/2015/9/8/chartex" xmlns:cx2="http://schemas.microsoft.com/office/drawing/2015/10/21/chartex" xmlns:cx3="http://schemas.microsoft.com/office/drawing/2016/5/9/chartex" xmlns:cx4="http://schemas.microsoft.com/office/drawing/2016/5/10/chartex" xmlns:cx5="http://schemas.microsoft.com/office/drawing/2016/5/11/chartex" xmlns:cx6="http://schemas.microsoft.com/office/drawing/2016/5/12/chartex" xmlns:cx7="http://schemas.microsoft.com/office/drawing/2016/5/13/chartex" xmlns:cx8="http://schemas.microsoft.com/office/drawing/2016/5/14/chartex" xmlns:mc="http://schemas.openxmlformats.org/markup-compatibility/2006" xmlns:aink="http://schemas.microsoft.com/office/drawing/2016/ink" xmlns:am3d="http://schemas.microsoft.com/office/drawing/2017/model3d" xmlns:o="urn:schemas-microsoft-com:office:office" xmlns:r="http://schemas.openxmlformats.org/officeDocument/2006/relationships" xmlns:m="http://schemas.openxmlformats.org/officeDocument/2006/math" xmlns:v="urn:schemas-microsoft-com:vml" xmlns:wp14="http://schemas.microsoft.com/office/word/2010/wordprocessingDrawing" xmlns:wp="http://schemas.openxmlformats.org/drawingml/2006/wordprocessingDrawing" xmlns:w10="urn:schemas-microsoft-com:office:word" xmlns:w="http://schemas.openxmlformats.org/wordprocessingml/2006/main" xmlns:w14="http://schemas.microsoft.com/office/word/2010/wordml" xmlns:w15="http://schemas.microsoft.com/office/word/2012/wordml" xmlns:w16cid="http://schemas.microsoft.com/office/word/2016/wordml/cid" xmlns:w16se="http://schemas.microsoft.com/office/word/2015/wordml/symex" xmlns:wpg="http://schemas.microsoft.com/office/word/2010/wordprocessingGroup" xmlns:wpi="http://schemas.microsoft.com/office/word/2010/wordprocessingInk" xmlns:wne="http://schemas.microsoft.com/office/word/2006/wordml" xmlns:wps="http://schemas.microsoft.com/office/word/2010/wordprocessingShape" mc:Ignorable="w14 w15 w16se w16cid wp14">
+<w:document xmlns:wpc="http://schemas.microsoft.com/office/word/2010/wordprocessingCanvas" xmlns:cx="http://schemas.microsoft.com/office/drawing/2014/chartex" xmlns:cx1="http://schemas.microsoft.com/office/drawing/2015/9/8/chartex" xmlns:cx2="http://schemas.microsoft.com/office/drawing/2015/10/21/chartex" xmlns:cx3="http://schemas.microsoft.com/office/drawing/2016/5/9/chartex" xmlns:cx4="http://schemas.microsoft.com/office/drawing/2016/5/10/chartex" xmlns:cx5="http://schemas.microsoft.com/office/drawing/2016/5/11/chartex" xmlns:cx6="http://schemas.microsoft.com/office/drawing/2016/5/12/chartex" xmlns:cx7="http://schemas.microsoft.com/office/drawing/2016/5/13/chartex" xmlns:cx8="http://schemas.microsoft.com/office/drawing/2016/5/14/chartex" xmlns:mc="http://schemas.openxmlformats.org/markup-compatibility/2006" xmlns:o="urn:schemas-microsoft-com:office:office" xmlns:r="http://schemas.openxmlformats.org/officeDocument/2006/relationships" xmlns:m="http://schemas.openxmlformats.org/officeDocument/2006/math" xmlns:v="urn:schemas-microsoft-com:vml" xmlns:wp14="http://schemas.microsoft.com/office/word/2010/wordprocessingDrawing" xmlns:wp="http://schemas.openxmlformats.org/drawingml/2006/wordprocessingDrawing" xmlns:w10="urn:schemas-microsoft-com:office:word" xmlns:w="http://schemas.openxmlformats.org/wordprocessingml/2006/main" xmlns:w14="http://schemas.microsoft.com/office/word/2010/wordml" xmlns:w15="http://schemas.microsoft.com/office/word/2012/wordml" xmlns:w16se="http://schemas.microsoft.com/office/word/2015/wordml/symex" xmlns:wpg="http://schemas.microsoft.com/office/word/2010/wordprocessingGroup" xmlns:wpi="http://schemas.microsoft.com/office/word/2010/wordprocessingInk" xmlns:wne="http://schemas.microsoft.com/office/word/2006/wordml" xmlns:wps="http://schemas.microsoft.com/office/word/2010/wordprocessingShape" mc:Ignorable="w14 w15 w16se wp14">
   <w:body>
     <w:tbl>
       <w:tblPr>
@@ -1983,8 +1983,6 @@
       <w:r>
         <w:t>De parametrar man kan använda är:</w:t>
       </w:r>
-      <w:bookmarkStart w:id="5" w:name="_GoBack"/>
-      <w:bookmarkEnd w:id="5"/>
     </w:p>
     <w:tbl>
       <w:tblPr>
@@ -2413,6 +2411,51 @@
               <w:t xml:space="preserve"> används kommer x, y och z inte att användas.</w:t>
             </w:r>
           </w:p>
+          <w:p>
+            <w:pPr>
+              <w:tabs>
+                <w:tab w:val="clear" w:pos="0"/>
+                <w:tab w:val="clear" w:pos="567"/>
+                <w:tab w:val="clear" w:pos="1276"/>
+                <w:tab w:val="clear" w:pos="2552"/>
+                <w:tab w:val="clear" w:pos="3828"/>
+                <w:tab w:val="clear" w:pos="5103"/>
+                <w:tab w:val="clear" w:pos="6379"/>
+                <w:tab w:val="clear" w:pos="8364"/>
+              </w:tabs>
+            </w:pPr>
+          </w:p>
+          <w:p>
+            <w:pPr>
+              <w:tabs>
+                <w:tab w:val="clear" w:pos="0"/>
+                <w:tab w:val="clear" w:pos="567"/>
+                <w:tab w:val="clear" w:pos="1276"/>
+                <w:tab w:val="clear" w:pos="2552"/>
+                <w:tab w:val="clear" w:pos="3828"/>
+                <w:tab w:val="clear" w:pos="5103"/>
+                <w:tab w:val="clear" w:pos="6379"/>
+                <w:tab w:val="clear" w:pos="8364"/>
+              </w:tabs>
+            </w:pPr>
+            <w:r>
+              <w:t>OBS! Sökning via Query-parametrar fungerar endast om man har snabbsök aktiverat i kartan (</w:t>
+            </w:r>
+            <w:r>
+              <w:t>”</w:t>
+            </w:r>
+            <w:r>
+              <w:t>onMap</w:t>
+            </w:r>
+            <w:r>
+              <w:t>”</w:t>
+            </w:r>
+            <w:bookmarkStart w:id="5" w:name="_GoBack"/>
+            <w:bookmarkEnd w:id="5"/>
+            <w:r>
+              <w:t xml:space="preserve"> : true i konfigurationen).</w:t>
+            </w:r>
+          </w:p>
         </w:tc>
       </w:tr>
       <w:tr>
@@ -2595,11 +2638,11 @@
         </w:sectPr>
       </w:pPr>
     </w:p>
+    <w:bookmarkStart w:id="11" w:name="_Toc497307237"/>
     <w:p>
       <w:pPr>
         <w:pStyle w:val="Rubrik1"/>
       </w:pPr>
-      <w:bookmarkStart w:id="11" w:name="_Toc497307237"/>
       <w:r>
         <w:rPr>
           <w:noProof/>
@@ -4175,7 +4218,7 @@
               </wp:anchor>
             </w:drawing>
           </mc:Choice>
-          <mc:Fallback>
+          <mc:Fallback xmlns:w16cid="http://schemas.microsoft.com/office/word/2016/wordml/cid" xmlns:am3d="http://schemas.microsoft.com/office/drawing/2017/model3d" xmlns:aink="http://schemas.microsoft.com/office/drawing/2016/ink">
             <w:pict>
               <v:group w14:anchorId="7A85A0D5" id="Arbetsyta 15" o:spid="_x0000_s1026" editas="canvas" style="position:absolute;margin-left:718.4pt;margin-top:30.35pt;width:769.6pt;height:362.05pt;z-index:251658240;mso-position-horizontal:right;mso-position-horizontal-relative:margin" coordsize="97739,45980" o:gfxdata="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">
                 <v:shapetype id="_x0000_t75" coordsize="21600,21600" o:spt="75" o:preferrelative="t" path="m@4@5l@4@11@9@11@9@5xe" filled="f" stroked="f">
@@ -4876,6 +4919,7 @@
       </w:r>
       <w:bookmarkEnd w:id="11"/>
     </w:p>
+    <w:bookmarkStart w:id="12" w:name="_Toc497307238"/>
     <w:p>
       <w:pPr>
         <w:pStyle w:val="Rubrik1"/>
@@ -4886,7 +4930,6 @@
           <w:titlePg/>
         </w:sectPr>
       </w:pPr>
-      <w:bookmarkStart w:id="12" w:name="_Toc497307238"/>
       <w:r>
         <w:rPr>
           <w:noProof/>
@@ -7219,7 +7262,7 @@
               </wp:anchor>
             </w:drawing>
           </mc:Choice>
-          <mc:Fallback>
+          <mc:Fallback xmlns:w16cid="http://schemas.microsoft.com/office/word/2016/wordml/cid" xmlns:am3d="http://schemas.microsoft.com/office/drawing/2017/model3d" xmlns:aink="http://schemas.microsoft.com/office/drawing/2016/ink">
             <w:pict>
               <v:group w14:anchorId="1C11A01D" id="Arbetsyta 188" o:spid="_x0000_s1056" editas="canvas" style="position:absolute;margin-left:718.4pt;margin-top:30.35pt;width:769.6pt;height:362.05pt;z-index:251660288;mso-position-horizontal:right;mso-position-horizontal-relative:margin" coordsize="97739,45980" o:gfxdata="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">
                 <v:shape id="_x0000_s1057" type="#_x0000_t75" style="position:absolute;width:97739;height:45980;visibility:visible;mso-wrap-style:square">
@@ -11277,7 +11320,7 @@
 </file>
 
 <file path=word/endnotes.xml><?xml version="1.0" encoding="utf-8"?>
-<w:endnotes xmlns:wpc="http://schemas.microsoft.com/office/word/2010/wordprocessingCanvas" xmlns:cx="http://schemas.microsoft.com/office/drawing/2014/chartex" xmlns:cx1="http://schemas.microsoft.com/office/drawing/2015/9/8/chartex" xmlns:cx2="http://schemas.microsoft.com/office/drawing/2015/10/21/chartex" xmlns:cx3="http://schemas.microsoft.com/office/drawing/2016/5/9/chartex" xmlns:cx4="http://schemas.microsoft.com/office/drawing/2016/5/10/chartex" xmlns:cx5="http://schemas.microsoft.com/office/drawing/2016/5/11/chartex" xmlns:cx6="http://schemas.microsoft.com/office/drawing/2016/5/12/chartex" xmlns:cx7="http://schemas.microsoft.com/office/drawing/2016/5/13/chartex" xmlns:cx8="http://schemas.microsoft.com/office/drawing/2016/5/14/chartex" xmlns:mc="http://schemas.openxmlformats.org/markup-compatibility/2006" xmlns:aink="http://schemas.microsoft.com/office/drawing/2016/ink" xmlns:am3d="http://schemas.microsoft.com/office/drawing/2017/model3d" xmlns:o="urn:schemas-microsoft-com:office:office" xmlns:r="http://schemas.openxmlformats.org/officeDocument/2006/relationships" xmlns:m="http://schemas.openxmlformats.org/officeDocument/2006/math" xmlns:v="urn:schemas-microsoft-com:vml" xmlns:wp14="http://schemas.microsoft.com/office/word/2010/wordprocessingDrawing" xmlns:wp="http://schemas.openxmlformats.org/drawingml/2006/wordprocessingDrawing" xmlns:w10="urn:schemas-microsoft-com:office:word" xmlns:w="http://schemas.openxmlformats.org/wordprocessingml/2006/main" xmlns:w14="http://schemas.microsoft.com/office/word/2010/wordml" xmlns:w15="http://schemas.microsoft.com/office/word/2012/wordml" xmlns:w16cid="http://schemas.microsoft.com/office/word/2016/wordml/cid" xmlns:w16se="http://schemas.microsoft.com/office/word/2015/wordml/symex" xmlns:wpg="http://schemas.microsoft.com/office/word/2010/wordprocessingGroup" xmlns:wpi="http://schemas.microsoft.com/office/word/2010/wordprocessingInk" xmlns:wne="http://schemas.microsoft.com/office/word/2006/wordml" xmlns:wps="http://schemas.microsoft.com/office/word/2010/wordprocessingShape" mc:Ignorable="w14 w15 w16se w16cid wp14">
+<w:endnotes xmlns:wpc="http://schemas.microsoft.com/office/word/2010/wordprocessingCanvas" xmlns:cx="http://schemas.microsoft.com/office/drawing/2014/chartex" xmlns:cx1="http://schemas.microsoft.com/office/drawing/2015/9/8/chartex" xmlns:cx2="http://schemas.microsoft.com/office/drawing/2015/10/21/chartex" xmlns:cx3="http://schemas.microsoft.com/office/drawing/2016/5/9/chartex" xmlns:cx4="http://schemas.microsoft.com/office/drawing/2016/5/10/chartex" xmlns:cx5="http://schemas.microsoft.com/office/drawing/2016/5/11/chartex" xmlns:cx6="http://schemas.microsoft.com/office/drawing/2016/5/12/chartex" xmlns:cx7="http://schemas.microsoft.com/office/drawing/2016/5/13/chartex" xmlns:cx8="http://schemas.microsoft.com/office/drawing/2016/5/14/chartex" xmlns:mc="http://schemas.openxmlformats.org/markup-compatibility/2006" xmlns:o="urn:schemas-microsoft-com:office:office" xmlns:r="http://schemas.openxmlformats.org/officeDocument/2006/relationships" xmlns:m="http://schemas.openxmlformats.org/officeDocument/2006/math" xmlns:v="urn:schemas-microsoft-com:vml" xmlns:wp14="http://schemas.microsoft.com/office/word/2010/wordprocessingDrawing" xmlns:wp="http://schemas.openxmlformats.org/drawingml/2006/wordprocessingDrawing" xmlns:w10="urn:schemas-microsoft-com:office:word" xmlns:w="http://schemas.openxmlformats.org/wordprocessingml/2006/main" xmlns:w14="http://schemas.microsoft.com/office/word/2010/wordml" xmlns:w15="http://schemas.microsoft.com/office/word/2012/wordml" xmlns:w16se="http://schemas.microsoft.com/office/word/2015/wordml/symex" xmlns:wpg="http://schemas.microsoft.com/office/word/2010/wordprocessingGroup" xmlns:wpi="http://schemas.microsoft.com/office/word/2010/wordprocessingInk" xmlns:wne="http://schemas.microsoft.com/office/word/2006/wordml" xmlns:wps="http://schemas.microsoft.com/office/word/2010/wordprocessingShape" mc:Ignorable="w14 w15 w16se wp14">
   <w:endnote w:type="separator" w:id="-1">
     <w:p>
       <w:r>
@@ -11296,7 +11339,7 @@
 </file>
 
 <file path=word/footer1.xml><?xml version="1.0" encoding="utf-8"?>
-<w:ftr xmlns:wpc="http://schemas.microsoft.com/office/word/2010/wordprocessingCanvas" xmlns:cx="http://schemas.microsoft.com/office/drawing/2014/chartex" xmlns:cx1="http://schemas.microsoft.com/office/drawing/2015/9/8/chartex" xmlns:cx2="http://schemas.microsoft.com/office/drawing/2015/10/21/chartex" xmlns:cx3="http://schemas.microsoft.com/office/drawing/2016/5/9/chartex" xmlns:cx4="http://schemas.microsoft.com/office/drawing/2016/5/10/chartex" xmlns:cx5="http://schemas.microsoft.com/office/drawing/2016/5/11/chartex" xmlns:cx6="http://schemas.microsoft.com/office/drawing/2016/5/12/chartex" xmlns:cx7="http://schemas.microsoft.com/office/drawing/2016/5/13/chartex" xmlns:cx8="http://schemas.microsoft.com/office/drawing/2016/5/14/chartex" xmlns:mc="http://schemas.openxmlformats.org/markup-compatibility/2006" xmlns:aink="http://schemas.microsoft.com/office/drawing/2016/ink" xmlns:am3d="http://schemas.microsoft.com/office/drawing/2017/model3d" xmlns:o="urn:schemas-microsoft-com:office:office" xmlns:r="http://schemas.openxmlformats.org/officeDocument/2006/relationships" xmlns:m="http://schemas.openxmlformats.org/officeDocument/2006/math" xmlns:v="urn:schemas-microsoft-com:vml" xmlns:wp14="http://schemas.microsoft.com/office/word/2010/wordprocessingDrawing" xmlns:wp="http://schemas.openxmlformats.org/drawingml/2006/wordprocessingDrawing" xmlns:w10="urn:schemas-microsoft-com:office:word" xmlns:w="http://schemas.openxmlformats.org/wordprocessingml/2006/main" xmlns:w14="http://schemas.microsoft.com/office/word/2010/wordml" xmlns:w15="http://schemas.microsoft.com/office/word/2012/wordml" xmlns:w16cid="http://schemas.microsoft.com/office/word/2016/wordml/cid" xmlns:w16se="http://schemas.microsoft.com/office/word/2015/wordml/symex" xmlns:wpg="http://schemas.microsoft.com/office/word/2010/wordprocessingGroup" xmlns:wpi="http://schemas.microsoft.com/office/word/2010/wordprocessingInk" xmlns:wne="http://schemas.microsoft.com/office/word/2006/wordml" xmlns:wps="http://schemas.microsoft.com/office/word/2010/wordprocessingShape" mc:Ignorable="w14 w15 w16se w16cid wp14">
+<w:ftr xmlns:wpc="http://schemas.microsoft.com/office/word/2010/wordprocessingCanvas" xmlns:cx="http://schemas.microsoft.com/office/drawing/2014/chartex" xmlns:cx1="http://schemas.microsoft.com/office/drawing/2015/9/8/chartex" xmlns:cx2="http://schemas.microsoft.com/office/drawing/2015/10/21/chartex" xmlns:cx3="http://schemas.microsoft.com/office/drawing/2016/5/9/chartex" xmlns:cx4="http://schemas.microsoft.com/office/drawing/2016/5/10/chartex" xmlns:cx5="http://schemas.microsoft.com/office/drawing/2016/5/11/chartex" xmlns:cx6="http://schemas.microsoft.com/office/drawing/2016/5/12/chartex" xmlns:cx7="http://schemas.microsoft.com/office/drawing/2016/5/13/chartex" xmlns:cx8="http://schemas.microsoft.com/office/drawing/2016/5/14/chartex" xmlns:mc="http://schemas.openxmlformats.org/markup-compatibility/2006" xmlns:o="urn:schemas-microsoft-com:office:office" xmlns:r="http://schemas.openxmlformats.org/officeDocument/2006/relationships" xmlns:m="http://schemas.openxmlformats.org/officeDocument/2006/math" xmlns:v="urn:schemas-microsoft-com:vml" xmlns:wp14="http://schemas.microsoft.com/office/word/2010/wordprocessingDrawing" xmlns:wp="http://schemas.openxmlformats.org/drawingml/2006/wordprocessingDrawing" xmlns:w10="urn:schemas-microsoft-com:office:word" xmlns:w="http://schemas.openxmlformats.org/wordprocessingml/2006/main" xmlns:w14="http://schemas.microsoft.com/office/word/2010/wordml" xmlns:w15="http://schemas.microsoft.com/office/word/2012/wordml" xmlns:w16se="http://schemas.microsoft.com/office/word/2015/wordml/symex" xmlns:wpg="http://schemas.microsoft.com/office/word/2010/wordprocessingGroup" xmlns:wpi="http://schemas.microsoft.com/office/word/2010/wordprocessingInk" xmlns:wne="http://schemas.microsoft.com/office/word/2006/wordml" xmlns:wps="http://schemas.microsoft.com/office/word/2010/wordprocessingShape" mc:Ignorable="w14 w15 w16se wp14">
   <w:tbl>
     <w:tblPr>
       <w:tblW w:w="8392" w:type="dxa"/>
@@ -11338,7 +11381,7 @@
             <w:rPr>
               <w:noProof/>
             </w:rPr>
-            <w:t>18</w:t>
+            <w:t>2</w:t>
           </w:r>
           <w:r>
             <w:fldChar w:fldCharType="end"/>
@@ -11346,14 +11389,27 @@
           <w:r>
             <w:t xml:space="preserve"> (</w:t>
           </w:r>
-          <w:fldSimple w:instr=" NUMPAGES ">
-            <w:r>
-              <w:rPr>
-                <w:noProof/>
-              </w:rPr>
-              <w:t>19</w:t>
-            </w:r>
-          </w:fldSimple>
+          <w:r>
+            <w:fldChar w:fldCharType="begin"/>
+          </w:r>
+          <w:r>
+            <w:instrText xml:space="preserve"> NUMPAGES </w:instrText>
+          </w:r>
+          <w:r>
+            <w:fldChar w:fldCharType="separate"/>
+          </w:r>
+          <w:r>
+            <w:rPr>
+              <w:noProof/>
+            </w:rPr>
+            <w:t>19</w:t>
+          </w:r>
+          <w:r>
+            <w:rPr>
+              <w:noProof/>
+            </w:rPr>
+            <w:fldChar w:fldCharType="end"/>
+          </w:r>
           <w:r>
             <w:t>)</w:t>
           </w:r>
@@ -11380,11 +11436,21 @@
           <w:pPr>
             <w:pStyle w:val="Sidfotfastradavst"/>
           </w:pPr>
-          <w:fldSimple w:instr=" STYLEREF  zDokumenttyp  \* MERGEFORMAT ">
-            <w:r>
-              <w:t>Systemdokumentation HAJK</w:t>
-            </w:r>
-          </w:fldSimple>
+          <w:r>
+            <w:fldChar w:fldCharType="begin"/>
+          </w:r>
+          <w:r>
+            <w:instrText xml:space="preserve"> STYLEREF  zDokumenttyp  \* MERGEFORMAT </w:instrText>
+          </w:r>
+          <w:r>
+            <w:fldChar w:fldCharType="separate"/>
+          </w:r>
+          <w:r>
+            <w:t>Systemdokumentation HAJK</w:t>
+          </w:r>
+          <w:r>
+            <w:fldChar w:fldCharType="end"/>
+          </w:r>
         </w:p>
         <w:p>
           <w:pPr>
@@ -11535,7 +11601,7 @@
             </wp:anchor>
           </w:drawing>
         </mc:Choice>
-        <mc:Fallback>
+        <mc:Fallback xmlns:w16cid="http://schemas.microsoft.com/office/word/2016/wordml/cid" xmlns:am3d="http://schemas.microsoft.com/office/drawing/2017/model3d" xmlns:aink="http://schemas.microsoft.com/office/drawing/2016/ink">
           <w:pict>
             <v:group w14:anchorId="6547DB73" id="Group 69" o:spid="_x0000_s1026" style="position:absolute;margin-left:85.05pt;margin-top:734.95pt;width:425.25pt;height:11.35pt;z-index:251657728;mso-position-horizontal-relative:page;mso-position-vertical-relative:page" coordorigin="1700,14969" coordsize="8505,227" o:gfxdata="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" o:allowincell="f">
               <v:line id="Line 70" o:spid="_x0000_s1027" style="position:absolute;visibility:visible;mso-wrap-style:square" from="1700,14969" to="1700,15196" o:connectortype="straight" o:gfxdata="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" strokeweight=".25pt"/>
@@ -11552,7 +11618,7 @@
 </file>
 
 <file path=word/footer2.xml><?xml version="1.0" encoding="utf-8"?>
-<w:ftr xmlns:wpc="http://schemas.microsoft.com/office/word/2010/wordprocessingCanvas" xmlns:cx="http://schemas.microsoft.com/office/drawing/2014/chartex" xmlns:cx1="http://schemas.microsoft.com/office/drawing/2015/9/8/chartex" xmlns:cx2="http://schemas.microsoft.com/office/drawing/2015/10/21/chartex" xmlns:cx3="http://schemas.microsoft.com/office/drawing/2016/5/9/chartex" xmlns:cx4="http://schemas.microsoft.com/office/drawing/2016/5/10/chartex" xmlns:cx5="http://schemas.microsoft.com/office/drawing/2016/5/11/chartex" xmlns:cx6="http://schemas.microsoft.com/office/drawing/2016/5/12/chartex" xmlns:cx7="http://schemas.microsoft.com/office/drawing/2016/5/13/chartex" xmlns:cx8="http://schemas.microsoft.com/office/drawing/2016/5/14/chartex" xmlns:mc="http://schemas.openxmlformats.org/markup-compatibility/2006" xmlns:aink="http://schemas.microsoft.com/office/drawing/2016/ink" xmlns:am3d="http://schemas.microsoft.com/office/drawing/2017/model3d" xmlns:o="urn:schemas-microsoft-com:office:office" xmlns:r="http://schemas.openxmlformats.org/officeDocument/2006/relationships" xmlns:m="http://schemas.openxmlformats.org/officeDocument/2006/math" xmlns:v="urn:schemas-microsoft-com:vml" xmlns:wp14="http://schemas.microsoft.com/office/word/2010/wordprocessingDrawing" xmlns:wp="http://schemas.openxmlformats.org/drawingml/2006/wordprocessingDrawing" xmlns:w10="urn:schemas-microsoft-com:office:word" xmlns:w="http://schemas.openxmlformats.org/wordprocessingml/2006/main" xmlns:w14="http://schemas.microsoft.com/office/word/2010/wordml" xmlns:w15="http://schemas.microsoft.com/office/word/2012/wordml" xmlns:w16cid="http://schemas.microsoft.com/office/word/2016/wordml/cid" xmlns:w16se="http://schemas.microsoft.com/office/word/2015/wordml/symex" xmlns:wpg="http://schemas.microsoft.com/office/word/2010/wordprocessingGroup" xmlns:wpi="http://schemas.microsoft.com/office/word/2010/wordprocessingInk" xmlns:wne="http://schemas.microsoft.com/office/word/2006/wordml" xmlns:wps="http://schemas.microsoft.com/office/word/2010/wordprocessingShape" mc:Ignorable="w14 w15 w16se w16cid wp14">
+<w:ftr xmlns:wpc="http://schemas.microsoft.com/office/word/2010/wordprocessingCanvas" xmlns:cx="http://schemas.microsoft.com/office/drawing/2014/chartex" xmlns:cx1="http://schemas.microsoft.com/office/drawing/2015/9/8/chartex" xmlns:cx2="http://schemas.microsoft.com/office/drawing/2015/10/21/chartex" xmlns:cx3="http://schemas.microsoft.com/office/drawing/2016/5/9/chartex" xmlns:cx4="http://schemas.microsoft.com/office/drawing/2016/5/10/chartex" xmlns:cx5="http://schemas.microsoft.com/office/drawing/2016/5/11/chartex" xmlns:cx6="http://schemas.microsoft.com/office/drawing/2016/5/12/chartex" xmlns:cx7="http://schemas.microsoft.com/office/drawing/2016/5/13/chartex" xmlns:cx8="http://schemas.microsoft.com/office/drawing/2016/5/14/chartex" xmlns:mc="http://schemas.openxmlformats.org/markup-compatibility/2006" xmlns:o="urn:schemas-microsoft-com:office:office" xmlns:r="http://schemas.openxmlformats.org/officeDocument/2006/relationships" xmlns:m="http://schemas.openxmlformats.org/officeDocument/2006/math" xmlns:v="urn:schemas-microsoft-com:vml" xmlns:wp14="http://schemas.microsoft.com/office/word/2010/wordprocessingDrawing" xmlns:wp="http://schemas.openxmlformats.org/drawingml/2006/wordprocessingDrawing" xmlns:w10="urn:schemas-microsoft-com:office:word" xmlns:w="http://schemas.openxmlformats.org/wordprocessingml/2006/main" xmlns:w14="http://schemas.microsoft.com/office/word/2010/wordml" xmlns:w15="http://schemas.microsoft.com/office/word/2012/wordml" xmlns:w16se="http://schemas.microsoft.com/office/word/2015/wordml/symex" xmlns:wpg="http://schemas.microsoft.com/office/word/2010/wordprocessingGroup" xmlns:wpi="http://schemas.microsoft.com/office/word/2010/wordprocessingInk" xmlns:wne="http://schemas.microsoft.com/office/word/2006/wordml" xmlns:wps="http://schemas.microsoft.com/office/word/2010/wordprocessingShape" mc:Ignorable="w14 w15 w16se wp14">
   <w:tbl>
     <w:tblPr>
       <w:tblW w:w="8392" w:type="dxa"/>
@@ -11594,7 +11660,7 @@
             <w:rPr>
               <w:noProof/>
             </w:rPr>
-            <w:t>19</w:t>
+            <w:t>3</w:t>
           </w:r>
           <w:r>
             <w:fldChar w:fldCharType="end"/>
@@ -11602,14 +11668,27 @@
           <w:r>
             <w:t xml:space="preserve"> (</w:t>
           </w:r>
-          <w:fldSimple w:instr=" NUMPAGES ">
-            <w:r>
-              <w:rPr>
-                <w:noProof/>
-              </w:rPr>
-              <w:t>19</w:t>
-            </w:r>
-          </w:fldSimple>
+          <w:r>
+            <w:fldChar w:fldCharType="begin"/>
+          </w:r>
+          <w:r>
+            <w:instrText xml:space="preserve"> NUMPAGES </w:instrText>
+          </w:r>
+          <w:r>
+            <w:fldChar w:fldCharType="separate"/>
+          </w:r>
+          <w:r>
+            <w:rPr>
+              <w:noProof/>
+            </w:rPr>
+            <w:t>19</w:t>
+          </w:r>
+          <w:r>
+            <w:rPr>
+              <w:noProof/>
+            </w:rPr>
+            <w:fldChar w:fldCharType="end"/>
+          </w:r>
           <w:r>
             <w:t>)</w:t>
           </w:r>
@@ -11636,11 +11715,21 @@
           <w:pPr>
             <w:pStyle w:val="Sidfotfastradavst"/>
           </w:pPr>
-          <w:fldSimple w:instr=" STYLEREF  zDokumenttyp  \* MERGEFORMAT ">
-            <w:r>
-              <w:t>Systemdokumentation HAJK</w:t>
-            </w:r>
-          </w:fldSimple>
+          <w:r>
+            <w:fldChar w:fldCharType="begin"/>
+          </w:r>
+          <w:r>
+            <w:instrText xml:space="preserve"> STYLEREF  zDokumenttyp  \* MERGEFORMAT </w:instrText>
+          </w:r>
+          <w:r>
+            <w:fldChar w:fldCharType="separate"/>
+          </w:r>
+          <w:r>
+            <w:t>Systemdokumentation HAJK</w:t>
+          </w:r>
+          <w:r>
+            <w:fldChar w:fldCharType="end"/>
+          </w:r>
         </w:p>
         <w:p>
           <w:pPr>
@@ -11790,7 +11879,7 @@
             </wp:anchor>
           </w:drawing>
         </mc:Choice>
-        <mc:Fallback>
+        <mc:Fallback xmlns:w16cid="http://schemas.microsoft.com/office/word/2016/wordml/cid" xmlns:am3d="http://schemas.microsoft.com/office/drawing/2017/model3d" xmlns:aink="http://schemas.microsoft.com/office/drawing/2016/ink">
           <w:pict>
             <v:group w14:anchorId="63149AD7" id="Group 75" o:spid="_x0000_s1026" style="position:absolute;margin-left:85.05pt;margin-top:734.95pt;width:425.25pt;height:11.35pt;z-index:251659776;mso-position-horizontal-relative:page;mso-position-vertical-relative:page" coordorigin="1700,14969" coordsize="8505,227" o:gfxdata="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" o:allowincell="f">
               <v:line id="Line 76" o:spid="_x0000_s1027" style="position:absolute;visibility:visible;mso-wrap-style:square" from="1700,14969" to="1700,15196" o:connectortype="straight" o:gfxdata="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" strokeweight=".25pt"/>
@@ -11807,7 +11896,7 @@
 </file>
 
 <file path=word/footer3.xml><?xml version="1.0" encoding="utf-8"?>
-<w:ftr xmlns:wpc="http://schemas.microsoft.com/office/word/2010/wordprocessingCanvas" xmlns:cx="http://schemas.microsoft.com/office/drawing/2014/chartex" xmlns:cx1="http://schemas.microsoft.com/office/drawing/2015/9/8/chartex" xmlns:cx2="http://schemas.microsoft.com/office/drawing/2015/10/21/chartex" xmlns:cx3="http://schemas.microsoft.com/office/drawing/2016/5/9/chartex" xmlns:cx4="http://schemas.microsoft.com/office/drawing/2016/5/10/chartex" xmlns:cx5="http://schemas.microsoft.com/office/drawing/2016/5/11/chartex" xmlns:cx6="http://schemas.microsoft.com/office/drawing/2016/5/12/chartex" xmlns:cx7="http://schemas.microsoft.com/office/drawing/2016/5/13/chartex" xmlns:cx8="http://schemas.microsoft.com/office/drawing/2016/5/14/chartex" xmlns:mc="http://schemas.openxmlformats.org/markup-compatibility/2006" xmlns:aink="http://schemas.microsoft.com/office/drawing/2016/ink" xmlns:am3d="http://schemas.microsoft.com/office/drawing/2017/model3d" xmlns:o="urn:schemas-microsoft-com:office:office" xmlns:r="http://schemas.openxmlformats.org/officeDocument/2006/relationships" xmlns:m="http://schemas.openxmlformats.org/officeDocument/2006/math" xmlns:v="urn:schemas-microsoft-com:vml" xmlns:wp14="http://schemas.microsoft.com/office/word/2010/wordprocessingDrawing" xmlns:wp="http://schemas.openxmlformats.org/drawingml/2006/wordprocessingDrawing" xmlns:w10="urn:schemas-microsoft-com:office:word" xmlns:w="http://schemas.openxmlformats.org/wordprocessingml/2006/main" xmlns:w14="http://schemas.microsoft.com/office/word/2010/wordml" xmlns:w15="http://schemas.microsoft.com/office/word/2012/wordml" xmlns:w16cid="http://schemas.microsoft.com/office/word/2016/wordml/cid" xmlns:w16se="http://schemas.microsoft.com/office/word/2015/wordml/symex" xmlns:wpg="http://schemas.microsoft.com/office/word/2010/wordprocessingGroup" xmlns:wpi="http://schemas.microsoft.com/office/word/2010/wordprocessingInk" xmlns:wne="http://schemas.microsoft.com/office/word/2006/wordml" xmlns:wps="http://schemas.microsoft.com/office/word/2010/wordprocessingShape" mc:Ignorable="w14 w15 w16se w16cid wp14">
+<w:ftr xmlns:wpc="http://schemas.microsoft.com/office/word/2010/wordprocessingCanvas" xmlns:cx="http://schemas.microsoft.com/office/drawing/2014/chartex" xmlns:cx1="http://schemas.microsoft.com/office/drawing/2015/9/8/chartex" xmlns:cx2="http://schemas.microsoft.com/office/drawing/2015/10/21/chartex" xmlns:cx3="http://schemas.microsoft.com/office/drawing/2016/5/9/chartex" xmlns:cx4="http://schemas.microsoft.com/office/drawing/2016/5/10/chartex" xmlns:cx5="http://schemas.microsoft.com/office/drawing/2016/5/11/chartex" xmlns:cx6="http://schemas.microsoft.com/office/drawing/2016/5/12/chartex" xmlns:cx7="http://schemas.microsoft.com/office/drawing/2016/5/13/chartex" xmlns:cx8="http://schemas.microsoft.com/office/drawing/2016/5/14/chartex" xmlns:mc="http://schemas.openxmlformats.org/markup-compatibility/2006" xmlns:o="urn:schemas-microsoft-com:office:office" xmlns:r="http://schemas.openxmlformats.org/officeDocument/2006/relationships" xmlns:m="http://schemas.openxmlformats.org/officeDocument/2006/math" xmlns:v="urn:schemas-microsoft-com:vml" xmlns:wp14="http://schemas.microsoft.com/office/word/2010/wordprocessingDrawing" xmlns:wp="http://schemas.openxmlformats.org/drawingml/2006/wordprocessingDrawing" xmlns:w10="urn:schemas-microsoft-com:office:word" xmlns:w="http://schemas.openxmlformats.org/wordprocessingml/2006/main" xmlns:w14="http://schemas.microsoft.com/office/word/2010/wordml" xmlns:w15="http://schemas.microsoft.com/office/word/2012/wordml" xmlns:w16se="http://schemas.microsoft.com/office/word/2015/wordml/symex" xmlns:wpg="http://schemas.microsoft.com/office/word/2010/wordprocessingGroup" xmlns:wpi="http://schemas.microsoft.com/office/word/2010/wordprocessingInk" xmlns:wne="http://schemas.microsoft.com/office/word/2006/wordml" xmlns:wps="http://schemas.microsoft.com/office/word/2010/wordprocessingShape" mc:Ignorable="w14 w15 w16se wp14">
   <w:p>
     <w:pPr>
       <w:pStyle w:val="Sidfot"/>
@@ -11908,7 +11997,7 @@
             </wp:anchor>
           </w:drawing>
         </mc:Choice>
-        <mc:Fallback>
+        <mc:Fallback xmlns:w16cid="http://schemas.microsoft.com/office/word/2016/wordml/cid" xmlns:am3d="http://schemas.microsoft.com/office/drawing/2017/model3d" xmlns:aink="http://schemas.microsoft.com/office/drawing/2016/ink">
           <w:pict>
             <v:shapetype w14:anchorId="7D6AF84B" id="_x0000_t202" coordsize="21600,21600" o:spt="202" path="m,l,21600r21600,l21600,xe">
               <v:stroke joinstyle="miter"/>
@@ -12129,7 +12218,7 @@
             </wp:anchor>
           </w:drawing>
         </mc:Choice>
-        <mc:Fallback>
+        <mc:Fallback xmlns:w16cid="http://schemas.microsoft.com/office/word/2016/wordml/cid" xmlns:am3d="http://schemas.microsoft.com/office/drawing/2017/model3d" xmlns:aink="http://schemas.microsoft.com/office/drawing/2016/ink">
           <w:pict>
             <v:rect w14:anchorId="05CCD16D" id="Rectangle 9" o:spid="_x0000_s1105" style="position:absolute;margin-left:91.55pt;margin-top:802.95pt;width:419.5pt;height:17pt;z-index:251652608;visibility:visible;mso-wrap-style:square;mso-width-percent:0;mso-height-percent:0;mso-wrap-distance-left:9pt;mso-wrap-distance-top:0;mso-wrap-distance-right:9pt;mso-wrap-distance-bottom:0;mso-position-horizontal:absolute;mso-position-horizontal-relative:page;mso-position-vertical:absolute;mso-position-vertical-relative:page;mso-width-percent:0;mso-height-percent:0;mso-width-relative:page;mso-height-relative:page;v-text-anchor:top" o:gfxdata="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" filled="f" stroked="f" strokecolor="red" strokeweight=".25pt">
               <v:textbox inset="0,0,0,0">
@@ -12293,14 +12382,27 @@
           <w:r>
             <w:t xml:space="preserve"> (</w:t>
           </w:r>
-          <w:fldSimple w:instr=" NUMPAGES ">
-            <w:r>
-              <w:rPr>
-                <w:noProof/>
-              </w:rPr>
-              <w:t>19</w:t>
-            </w:r>
-          </w:fldSimple>
+          <w:r>
+            <w:fldChar w:fldCharType="begin"/>
+          </w:r>
+          <w:r>
+            <w:instrText xml:space="preserve"> NUMPAGES </w:instrText>
+          </w:r>
+          <w:r>
+            <w:fldChar w:fldCharType="separate"/>
+          </w:r>
+          <w:r>
+            <w:rPr>
+              <w:noProof/>
+            </w:rPr>
+            <w:t>19</w:t>
+          </w:r>
+          <w:r>
+            <w:rPr>
+              <w:noProof/>
+            </w:rPr>
+            <w:fldChar w:fldCharType="end"/>
+          </w:r>
           <w:r>
             <w:t>)</w:t>
           </w:r>
@@ -12465,7 +12567,7 @@
             </wp:anchor>
           </w:drawing>
         </mc:Choice>
-        <mc:Fallback>
+        <mc:Fallback xmlns:w16cid="http://schemas.microsoft.com/office/word/2016/wordml/cid" xmlns:am3d="http://schemas.microsoft.com/office/drawing/2017/model3d" xmlns:aink="http://schemas.microsoft.com/office/drawing/2016/ink">
           <w:pict>
             <v:group w14:anchorId="545AD19A" id="Group 72" o:spid="_x0000_s1026" style="position:absolute;margin-left:85.05pt;margin-top:734.95pt;width:425.25pt;height:11.35pt;z-index:251629056;mso-position-horizontal-relative:page;mso-position-vertical-relative:page" coordorigin="1700,14969" coordsize="8505,227" o:gfxdata="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" o:allowincell="f">
               <v:line id="Line 73" o:spid="_x0000_s1027" style="position:absolute;visibility:visible;mso-wrap-style:square" from="1700,14969" to="1700,15196" o:connectortype="straight" o:gfxdata="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" strokeweight=".25pt"/>
@@ -12500,7 +12602,7 @@
 </file>
 
 <file path=word/footnotes.xml><?xml version="1.0" encoding="utf-8"?>
-<w:footnotes xmlns:wpc="http://schemas.microsoft.com/office/word/2010/wordprocessingCanvas" xmlns:cx="http://schemas.microsoft.com/office/drawing/2014/chartex" xmlns:cx1="http://schemas.microsoft.com/office/drawing/2015/9/8/chartex" xmlns:cx2="http://schemas.microsoft.com/office/drawing/2015/10/21/chartex" xmlns:cx3="http://schemas.microsoft.com/office/drawing/2016/5/9/chartex" xmlns:cx4="http://schemas.microsoft.com/office/drawing/2016/5/10/chartex" xmlns:cx5="http://schemas.microsoft.com/office/drawing/2016/5/11/chartex" xmlns:cx6="http://schemas.microsoft.com/office/drawing/2016/5/12/chartex" xmlns:cx7="http://schemas.microsoft.com/office/drawing/2016/5/13/chartex" xmlns:cx8="http://schemas.microsoft.com/office/drawing/2016/5/14/chartex" xmlns:mc="http://schemas.openxmlformats.org/markup-compatibility/2006" xmlns:aink="http://schemas.microsoft.com/office/drawing/2016/ink" xmlns:am3d="http://schemas.microsoft.com/office/drawing/2017/model3d" xmlns:o="urn:schemas-microsoft-com:office:office" xmlns:r="http://schemas.openxmlformats.org/officeDocument/2006/relationships" xmlns:m="http://schemas.openxmlformats.org/officeDocument/2006/math" xmlns:v="urn:schemas-microsoft-com:vml" xmlns:wp14="http://schemas.microsoft.com/office/word/2010/wordprocessingDrawing" xmlns:wp="http://schemas.openxmlformats.org/drawingml/2006/wordprocessingDrawing" xmlns:w10="urn:schemas-microsoft-com:office:word" xmlns:w="http://schemas.openxmlformats.org/wordprocessingml/2006/main" xmlns:w14="http://schemas.microsoft.com/office/word/2010/wordml" xmlns:w15="http://schemas.microsoft.com/office/word/2012/wordml" xmlns:w16cid="http://schemas.microsoft.com/office/word/2016/wordml/cid" xmlns:w16se="http://schemas.microsoft.com/office/word/2015/wordml/symex" xmlns:wpg="http://schemas.microsoft.com/office/word/2010/wordprocessingGroup" xmlns:wpi="http://schemas.microsoft.com/office/word/2010/wordprocessingInk" xmlns:wne="http://schemas.microsoft.com/office/word/2006/wordml" xmlns:wps="http://schemas.microsoft.com/office/word/2010/wordprocessingShape" mc:Ignorable="w14 w15 w16se w16cid wp14">
+<w:footnotes xmlns:wpc="http://schemas.microsoft.com/office/word/2010/wordprocessingCanvas" xmlns:cx="http://schemas.microsoft.com/office/drawing/2014/chartex" xmlns:cx1="http://schemas.microsoft.com/office/drawing/2015/9/8/chartex" xmlns:cx2="http://schemas.microsoft.com/office/drawing/2015/10/21/chartex" xmlns:cx3="http://schemas.microsoft.com/office/drawing/2016/5/9/chartex" xmlns:cx4="http://schemas.microsoft.com/office/drawing/2016/5/10/chartex" xmlns:cx5="http://schemas.microsoft.com/office/drawing/2016/5/11/chartex" xmlns:cx6="http://schemas.microsoft.com/office/drawing/2016/5/12/chartex" xmlns:cx7="http://schemas.microsoft.com/office/drawing/2016/5/13/chartex" xmlns:cx8="http://schemas.microsoft.com/office/drawing/2016/5/14/chartex" xmlns:mc="http://schemas.openxmlformats.org/markup-compatibility/2006" xmlns:o="urn:schemas-microsoft-com:office:office" xmlns:r="http://schemas.openxmlformats.org/officeDocument/2006/relationships" xmlns:m="http://schemas.openxmlformats.org/officeDocument/2006/math" xmlns:v="urn:schemas-microsoft-com:vml" xmlns:wp14="http://schemas.microsoft.com/office/word/2010/wordprocessingDrawing" xmlns:wp="http://schemas.openxmlformats.org/drawingml/2006/wordprocessingDrawing" xmlns:w10="urn:schemas-microsoft-com:office:word" xmlns:w="http://schemas.openxmlformats.org/wordprocessingml/2006/main" xmlns:w14="http://schemas.microsoft.com/office/word/2010/wordml" xmlns:w15="http://schemas.microsoft.com/office/word/2012/wordml" xmlns:w16se="http://schemas.microsoft.com/office/word/2015/wordml/symex" xmlns:wpg="http://schemas.microsoft.com/office/word/2010/wordprocessingGroup" xmlns:wpi="http://schemas.microsoft.com/office/word/2010/wordprocessingInk" xmlns:wne="http://schemas.microsoft.com/office/word/2006/wordml" xmlns:wps="http://schemas.microsoft.com/office/word/2010/wordprocessingShape" mc:Ignorable="w14 w15 w16se wp14">
   <w:footnote w:type="separator" w:id="-1">
     <w:p>
       <w:r>
@@ -12614,7 +12716,7 @@
 </file>
 
 <file path=word/header1.xml><?xml version="1.0" encoding="utf-8"?>
-<w:hdr xmlns:wpc="http://schemas.microsoft.com/office/word/2010/wordprocessingCanvas" xmlns:cx="http://schemas.microsoft.com/office/drawing/2014/chartex" xmlns:cx1="http://schemas.microsoft.com/office/drawing/2015/9/8/chartex" xmlns:cx2="http://schemas.microsoft.com/office/drawing/2015/10/21/chartex" xmlns:cx3="http://schemas.microsoft.com/office/drawing/2016/5/9/chartex" xmlns:cx4="http://schemas.microsoft.com/office/drawing/2016/5/10/chartex" xmlns:cx5="http://schemas.microsoft.com/office/drawing/2016/5/11/chartex" xmlns:cx6="http://schemas.microsoft.com/office/drawing/2016/5/12/chartex" xmlns:cx7="http://schemas.microsoft.com/office/drawing/2016/5/13/chartex" xmlns:cx8="http://schemas.microsoft.com/office/drawing/2016/5/14/chartex" xmlns:mc="http://schemas.openxmlformats.org/markup-compatibility/2006" xmlns:aink="http://schemas.microsoft.com/office/drawing/2016/ink" xmlns:am3d="http://schemas.microsoft.com/office/drawing/2017/model3d" xmlns:o="urn:schemas-microsoft-com:office:office" xmlns:r="http://schemas.openxmlformats.org/officeDocument/2006/relationships" xmlns:m="http://schemas.openxmlformats.org/officeDocument/2006/math" xmlns:v="urn:schemas-microsoft-com:vml" xmlns:wp14="http://schemas.microsoft.com/office/word/2010/wordprocessingDrawing" xmlns:wp="http://schemas.openxmlformats.org/drawingml/2006/wordprocessingDrawing" xmlns:w10="urn:schemas-microsoft-com:office:word" xmlns:w="http://schemas.openxmlformats.org/wordprocessingml/2006/main" xmlns:w14="http://schemas.microsoft.com/office/word/2010/wordml" xmlns:w15="http://schemas.microsoft.com/office/word/2012/wordml" xmlns:w16cid="http://schemas.microsoft.com/office/word/2016/wordml/cid" xmlns:w16se="http://schemas.microsoft.com/office/word/2015/wordml/symex" xmlns:wpg="http://schemas.microsoft.com/office/word/2010/wordprocessingGroup" xmlns:wpi="http://schemas.microsoft.com/office/word/2010/wordprocessingInk" xmlns:wne="http://schemas.microsoft.com/office/word/2006/wordml" xmlns:wps="http://schemas.microsoft.com/office/word/2010/wordprocessingShape" mc:Ignorable="w14 w15 w16se w16cid wp14">
+<w:hdr xmlns:wpc="http://schemas.microsoft.com/office/word/2010/wordprocessingCanvas" xmlns:cx="http://schemas.microsoft.com/office/drawing/2014/chartex" xmlns:cx1="http://schemas.microsoft.com/office/drawing/2015/9/8/chartex" xmlns:cx2="http://schemas.microsoft.com/office/drawing/2015/10/21/chartex" xmlns:cx3="http://schemas.microsoft.com/office/drawing/2016/5/9/chartex" xmlns:cx4="http://schemas.microsoft.com/office/drawing/2016/5/10/chartex" xmlns:cx5="http://schemas.microsoft.com/office/drawing/2016/5/11/chartex" xmlns:cx6="http://schemas.microsoft.com/office/drawing/2016/5/12/chartex" xmlns:cx7="http://schemas.microsoft.com/office/drawing/2016/5/13/chartex" xmlns:cx8="http://schemas.microsoft.com/office/drawing/2016/5/14/chartex" xmlns:mc="http://schemas.openxmlformats.org/markup-compatibility/2006" xmlns:o="urn:schemas-microsoft-com:office:office" xmlns:r="http://schemas.openxmlformats.org/officeDocument/2006/relationships" xmlns:m="http://schemas.openxmlformats.org/officeDocument/2006/math" xmlns:v="urn:schemas-microsoft-com:vml" xmlns:wp14="http://schemas.microsoft.com/office/word/2010/wordprocessingDrawing" xmlns:wp="http://schemas.openxmlformats.org/drawingml/2006/wordprocessingDrawing" xmlns:w10="urn:schemas-microsoft-com:office:word" xmlns:w="http://schemas.openxmlformats.org/wordprocessingml/2006/main" xmlns:w14="http://schemas.microsoft.com/office/word/2010/wordml" xmlns:w15="http://schemas.microsoft.com/office/word/2012/wordml" xmlns:w16se="http://schemas.microsoft.com/office/word/2015/wordml/symex" xmlns:wpg="http://schemas.microsoft.com/office/word/2010/wordprocessingGroup" xmlns:wpi="http://schemas.microsoft.com/office/word/2010/wordprocessingInk" xmlns:wne="http://schemas.microsoft.com/office/word/2006/wordml" xmlns:wps="http://schemas.microsoft.com/office/word/2010/wordprocessingShape" mc:Ignorable="w14 w15 w16se wp14">
   <w:tbl>
     <w:tblPr>
       <w:tblW w:w="8533" w:type="dxa"/>
@@ -12749,7 +12851,7 @@
 </file>
 
 <file path=word/header2.xml><?xml version="1.0" encoding="utf-8"?>
-<w:hdr xmlns:wpc="http://schemas.microsoft.com/office/word/2010/wordprocessingCanvas" xmlns:cx="http://schemas.microsoft.com/office/drawing/2014/chartex" xmlns:cx1="http://schemas.microsoft.com/office/drawing/2015/9/8/chartex" xmlns:cx2="http://schemas.microsoft.com/office/drawing/2015/10/21/chartex" xmlns:cx3="http://schemas.microsoft.com/office/drawing/2016/5/9/chartex" xmlns:cx4="http://schemas.microsoft.com/office/drawing/2016/5/10/chartex" xmlns:cx5="http://schemas.microsoft.com/office/drawing/2016/5/11/chartex" xmlns:cx6="http://schemas.microsoft.com/office/drawing/2016/5/12/chartex" xmlns:cx7="http://schemas.microsoft.com/office/drawing/2016/5/13/chartex" xmlns:cx8="http://schemas.microsoft.com/office/drawing/2016/5/14/chartex" xmlns:mc="http://schemas.openxmlformats.org/markup-compatibility/2006" xmlns:aink="http://schemas.microsoft.com/office/drawing/2016/ink" xmlns:am3d="http://schemas.microsoft.com/office/drawing/2017/model3d" xmlns:o="urn:schemas-microsoft-com:office:office" xmlns:r="http://schemas.openxmlformats.org/officeDocument/2006/relationships" xmlns:m="http://schemas.openxmlformats.org/officeDocument/2006/math" xmlns:v="urn:schemas-microsoft-com:vml" xmlns:wp14="http://schemas.microsoft.com/office/word/2010/wordprocessingDrawing" xmlns:wp="http://schemas.openxmlformats.org/drawingml/2006/wordprocessingDrawing" xmlns:w10="urn:schemas-microsoft-com:office:word" xmlns:w="http://schemas.openxmlformats.org/wordprocessingml/2006/main" xmlns:w14="http://schemas.microsoft.com/office/word/2010/wordml" xmlns:w15="http://schemas.microsoft.com/office/word/2012/wordml" xmlns:w16cid="http://schemas.microsoft.com/office/word/2016/wordml/cid" xmlns:w16se="http://schemas.microsoft.com/office/word/2015/wordml/symex" xmlns:wpg="http://schemas.microsoft.com/office/word/2010/wordprocessingGroup" xmlns:wpi="http://schemas.microsoft.com/office/word/2010/wordprocessingInk" xmlns:wne="http://schemas.microsoft.com/office/word/2006/wordml" xmlns:wps="http://schemas.microsoft.com/office/word/2010/wordprocessingShape" mc:Ignorable="w14 w15 w16se w16cid wp14">
+<w:hdr xmlns:wpc="http://schemas.microsoft.com/office/word/2010/wordprocessingCanvas" xmlns:cx="http://schemas.microsoft.com/office/drawing/2014/chartex" xmlns:cx1="http://schemas.microsoft.com/office/drawing/2015/9/8/chartex" xmlns:cx2="http://schemas.microsoft.com/office/drawing/2015/10/21/chartex" xmlns:cx3="http://schemas.microsoft.com/office/drawing/2016/5/9/chartex" xmlns:cx4="http://schemas.microsoft.com/office/drawing/2016/5/10/chartex" xmlns:cx5="http://schemas.microsoft.com/office/drawing/2016/5/11/chartex" xmlns:cx6="http://schemas.microsoft.com/office/drawing/2016/5/12/chartex" xmlns:cx7="http://schemas.microsoft.com/office/drawing/2016/5/13/chartex" xmlns:cx8="http://schemas.microsoft.com/office/drawing/2016/5/14/chartex" xmlns:mc="http://schemas.openxmlformats.org/markup-compatibility/2006" xmlns:o="urn:schemas-microsoft-com:office:office" xmlns:r="http://schemas.openxmlformats.org/officeDocument/2006/relationships" xmlns:m="http://schemas.openxmlformats.org/officeDocument/2006/math" xmlns:v="urn:schemas-microsoft-com:vml" xmlns:wp14="http://schemas.microsoft.com/office/word/2010/wordprocessingDrawing" xmlns:wp="http://schemas.openxmlformats.org/drawingml/2006/wordprocessingDrawing" xmlns:w10="urn:schemas-microsoft-com:office:word" xmlns:w="http://schemas.openxmlformats.org/wordprocessingml/2006/main" xmlns:w14="http://schemas.microsoft.com/office/word/2010/wordml" xmlns:w15="http://schemas.microsoft.com/office/word/2012/wordml" xmlns:w16se="http://schemas.microsoft.com/office/word/2015/wordml/symex" xmlns:wpg="http://schemas.microsoft.com/office/word/2010/wordprocessingGroup" xmlns:wpi="http://schemas.microsoft.com/office/word/2010/wordprocessingInk" xmlns:wne="http://schemas.microsoft.com/office/word/2006/wordml" xmlns:wps="http://schemas.microsoft.com/office/word/2010/wordprocessingShape" mc:Ignorable="w14 w15 w16se wp14">
   <w:tbl>
     <w:tblPr>
       <w:tblW w:w="8533" w:type="dxa"/>
@@ -12883,7 +12985,7 @@
 </file>
 
 <file path=word/header3.xml><?xml version="1.0" encoding="utf-8"?>
-<w:hdr xmlns:wpc="http://schemas.microsoft.com/office/word/2010/wordprocessingCanvas" xmlns:cx="http://schemas.microsoft.com/office/drawing/2014/chartex" xmlns:cx1="http://schemas.microsoft.com/office/drawing/2015/9/8/chartex" xmlns:cx2="http://schemas.microsoft.com/office/drawing/2015/10/21/chartex" xmlns:cx3="http://schemas.microsoft.com/office/drawing/2016/5/9/chartex" xmlns:cx4="http://schemas.microsoft.com/office/drawing/2016/5/10/chartex" xmlns:cx5="http://schemas.microsoft.com/office/drawing/2016/5/11/chartex" xmlns:cx6="http://schemas.microsoft.com/office/drawing/2016/5/12/chartex" xmlns:cx7="http://schemas.microsoft.com/office/drawing/2016/5/13/chartex" xmlns:cx8="http://schemas.microsoft.com/office/drawing/2016/5/14/chartex" xmlns:mc="http://schemas.openxmlformats.org/markup-compatibility/2006" xmlns:aink="http://schemas.microsoft.com/office/drawing/2016/ink" xmlns:am3d="http://schemas.microsoft.com/office/drawing/2017/model3d" xmlns:o="urn:schemas-microsoft-com:office:office" xmlns:r="http://schemas.openxmlformats.org/officeDocument/2006/relationships" xmlns:m="http://schemas.openxmlformats.org/officeDocument/2006/math" xmlns:v="urn:schemas-microsoft-com:vml" xmlns:wp14="http://schemas.microsoft.com/office/word/2010/wordprocessingDrawing" xmlns:wp="http://schemas.openxmlformats.org/drawingml/2006/wordprocessingDrawing" xmlns:w10="urn:schemas-microsoft-com:office:word" xmlns:w="http://schemas.openxmlformats.org/wordprocessingml/2006/main" xmlns:w14="http://schemas.microsoft.com/office/word/2010/wordml" xmlns:w15="http://schemas.microsoft.com/office/word/2012/wordml" xmlns:w16cid="http://schemas.microsoft.com/office/word/2016/wordml/cid" xmlns:w16se="http://schemas.microsoft.com/office/word/2015/wordml/symex" xmlns:wpg="http://schemas.microsoft.com/office/word/2010/wordprocessingGroup" xmlns:wpi="http://schemas.microsoft.com/office/word/2010/wordprocessingInk" xmlns:wne="http://schemas.microsoft.com/office/word/2006/wordml" xmlns:wps="http://schemas.microsoft.com/office/word/2010/wordprocessingShape" mc:Ignorable="w14 w15 w16se w16cid wp14">
+<w:hdr xmlns:wpc="http://schemas.microsoft.com/office/word/2010/wordprocessingCanvas" xmlns:cx="http://schemas.microsoft.com/office/drawing/2014/chartex" xmlns:cx1="http://schemas.microsoft.com/office/drawing/2015/9/8/chartex" xmlns:cx2="http://schemas.microsoft.com/office/drawing/2015/10/21/chartex" xmlns:cx3="http://schemas.microsoft.com/office/drawing/2016/5/9/chartex" xmlns:cx4="http://schemas.microsoft.com/office/drawing/2016/5/10/chartex" xmlns:cx5="http://schemas.microsoft.com/office/drawing/2016/5/11/chartex" xmlns:cx6="http://schemas.microsoft.com/office/drawing/2016/5/12/chartex" xmlns:cx7="http://schemas.microsoft.com/office/drawing/2016/5/13/chartex" xmlns:cx8="http://schemas.microsoft.com/office/drawing/2016/5/14/chartex" xmlns:mc="http://schemas.openxmlformats.org/markup-compatibility/2006" xmlns:o="urn:schemas-microsoft-com:office:office" xmlns:r="http://schemas.openxmlformats.org/officeDocument/2006/relationships" xmlns:m="http://schemas.openxmlformats.org/officeDocument/2006/math" xmlns:v="urn:schemas-microsoft-com:vml" xmlns:wp14="http://schemas.microsoft.com/office/word/2010/wordprocessingDrawing" xmlns:wp="http://schemas.openxmlformats.org/drawingml/2006/wordprocessingDrawing" xmlns:w10="urn:schemas-microsoft-com:office:word" xmlns:w="http://schemas.openxmlformats.org/wordprocessingml/2006/main" xmlns:w14="http://schemas.microsoft.com/office/word/2010/wordml" xmlns:w15="http://schemas.microsoft.com/office/word/2012/wordml" xmlns:w16se="http://schemas.microsoft.com/office/word/2015/wordml/symex" xmlns:wpg="http://schemas.microsoft.com/office/word/2010/wordprocessingGroup" xmlns:wpi="http://schemas.microsoft.com/office/word/2010/wordprocessingInk" xmlns:wne="http://schemas.microsoft.com/office/word/2006/wordml" xmlns:wps="http://schemas.microsoft.com/office/word/2010/wordprocessingShape" mc:Ignorable="w14 w15 w16se wp14">
   <w:p>
     <w:pPr>
       <w:pStyle w:val="Sidfot"/>
@@ -12904,7 +13006,7 @@
 </file>
 
 <file path=word/numbering.xml><?xml version="1.0" encoding="utf-8"?>
-<w:numbering xmlns:wpc="http://schemas.microsoft.com/office/word/2010/wordprocessingCanvas" xmlns:cx="http://schemas.microsoft.com/office/drawing/2014/chartex" xmlns:cx1="http://schemas.microsoft.com/office/drawing/2015/9/8/chartex" xmlns:cx2="http://schemas.microsoft.com/office/drawing/2015/10/21/chartex" xmlns:cx3="http://schemas.microsoft.com/office/drawing/2016/5/9/chartex" xmlns:cx4="http://schemas.microsoft.com/office/drawing/2016/5/10/chartex" xmlns:cx5="http://schemas.microsoft.com/office/drawing/2016/5/11/chartex" xmlns:cx6="http://schemas.microsoft.com/office/drawing/2016/5/12/chartex" xmlns:cx7="http://schemas.microsoft.com/office/drawing/2016/5/13/chartex" xmlns:cx8="http://schemas.microsoft.com/office/drawing/2016/5/14/chartex" xmlns:mc="http://schemas.openxmlformats.org/markup-compatibility/2006" xmlns:aink="http://schemas.microsoft.com/office/drawing/2016/ink" xmlns:am3d="http://schemas.microsoft.com/office/drawing/2017/model3d" xmlns:o="urn:schemas-microsoft-com:office:office" xmlns:r="http://schemas.openxmlformats.org/officeDocument/2006/relationships" xmlns:m="http://schemas.openxmlformats.org/officeDocument/2006/math" xmlns:v="urn:schemas-microsoft-com:vml" xmlns:wp14="http://schemas.microsoft.com/office/word/2010/wordprocessingDrawing" xmlns:wp="http://schemas.openxmlformats.org/drawingml/2006/wordprocessingDrawing" xmlns:w10="urn:schemas-microsoft-com:office:word" xmlns:w="http://schemas.openxmlformats.org/wordprocessingml/2006/main" xmlns:w14="http://schemas.microsoft.com/office/word/2010/wordml" xmlns:w15="http://schemas.microsoft.com/office/word/2012/wordml" xmlns:w16cid="http://schemas.microsoft.com/office/word/2016/wordml/cid" xmlns:w16se="http://schemas.microsoft.com/office/word/2015/wordml/symex" xmlns:wpg="http://schemas.microsoft.com/office/word/2010/wordprocessingGroup" xmlns:wpi="http://schemas.microsoft.com/office/word/2010/wordprocessingInk" xmlns:wne="http://schemas.microsoft.com/office/word/2006/wordml" xmlns:wps="http://schemas.microsoft.com/office/word/2010/wordprocessingShape" mc:Ignorable="w14 w15 w16se w16cid wp14">
+<w:numbering xmlns:wpc="http://schemas.microsoft.com/office/word/2010/wordprocessingCanvas" xmlns:cx="http://schemas.microsoft.com/office/drawing/2014/chartex" xmlns:cx1="http://schemas.microsoft.com/office/drawing/2015/9/8/chartex" xmlns:cx2="http://schemas.microsoft.com/office/drawing/2015/10/21/chartex" xmlns:cx3="http://schemas.microsoft.com/office/drawing/2016/5/9/chartex" xmlns:cx4="http://schemas.microsoft.com/office/drawing/2016/5/10/chartex" xmlns:cx5="http://schemas.microsoft.com/office/drawing/2016/5/11/chartex" xmlns:cx6="http://schemas.microsoft.com/office/drawing/2016/5/12/chartex" xmlns:cx7="http://schemas.microsoft.com/office/drawing/2016/5/13/chartex" xmlns:cx8="http://schemas.microsoft.com/office/drawing/2016/5/14/chartex" xmlns:mc="http://schemas.openxmlformats.org/markup-compatibility/2006" xmlns:o="urn:schemas-microsoft-com:office:office" xmlns:r="http://schemas.openxmlformats.org/officeDocument/2006/relationships" xmlns:m="http://schemas.openxmlformats.org/officeDocument/2006/math" xmlns:v="urn:schemas-microsoft-com:vml" xmlns:wp14="http://schemas.microsoft.com/office/word/2010/wordprocessingDrawing" xmlns:wp="http://schemas.openxmlformats.org/drawingml/2006/wordprocessingDrawing" xmlns:w10="urn:schemas-microsoft-com:office:word" xmlns:w="http://schemas.openxmlformats.org/wordprocessingml/2006/main" xmlns:w14="http://schemas.microsoft.com/office/word/2010/wordml" xmlns:w15="http://schemas.microsoft.com/office/word/2012/wordml" xmlns:w16se="http://schemas.microsoft.com/office/word/2015/wordml/symex" xmlns:wpg="http://schemas.microsoft.com/office/word/2010/wordprocessingGroup" xmlns:wpi="http://schemas.microsoft.com/office/word/2010/wordprocessingInk" xmlns:wne="http://schemas.microsoft.com/office/word/2006/wordml" xmlns:wps="http://schemas.microsoft.com/office/word/2010/wordprocessingShape" mc:Ignorable="w14 w15 w16se wp14">
   <w:abstractNum w:abstractNumId="0" w15:restartNumberingAfterBreak="0">
     <w:nsid w:val="0E4B7C4A"/>
     <w:multiLevelType w:val="singleLevel"/>
@@ -13388,7 +13490,7 @@
 </file>
 
 <file path=word/styles.xml><?xml version="1.0" encoding="utf-8"?>
-<w:styles xmlns:mc="http://schemas.openxmlformats.org/markup-compatibility/2006" xmlns:r="http://schemas.openxmlformats.org/officeDocument/2006/relationships" xmlns:w="http://schemas.openxmlformats.org/wordprocessingml/2006/main" xmlns:w14="http://schemas.microsoft.com/office/word/2010/wordml" xmlns:w15="http://schemas.microsoft.com/office/word/2012/wordml" xmlns:w16cid="http://schemas.microsoft.com/office/word/2016/wordml/cid" xmlns:w16se="http://schemas.microsoft.com/office/word/2015/wordml/symex" mc:Ignorable="w14 w15 w16se w16cid">
+<w:styles xmlns:mc="http://schemas.openxmlformats.org/markup-compatibility/2006" xmlns:r="http://schemas.openxmlformats.org/officeDocument/2006/relationships" xmlns:w="http://schemas.openxmlformats.org/wordprocessingml/2006/main" xmlns:w14="http://schemas.microsoft.com/office/word/2010/wordml" xmlns:w15="http://schemas.microsoft.com/office/word/2012/wordml" xmlns:w16se="http://schemas.microsoft.com/office/word/2015/wordml/symex" mc:Ignorable="w14 w15 w16se">
   <w:docDefaults>
     <w:rPrDefault>
       <w:rPr>
@@ -13398,7 +13500,7 @@
     </w:rPrDefault>
     <w:pPrDefault/>
   </w:docDefaults>
-  <w:latentStyles w:defLockedState="0" w:defUIPriority="0" w:defSemiHidden="0" w:defUnhideWhenUsed="0" w:defQFormat="0" w:count="375">
+  <w:latentStyles w:defLockedState="0" w:defUIPriority="0" w:defSemiHidden="0" w:defUnhideWhenUsed="0" w:defQFormat="0" w:count="374">
     <w:lsdException w:name="Normal" w:qFormat="1"/>
     <w:lsdException w:name="heading 1" w:qFormat="1"/>
     <w:lsdException w:name="heading 2" w:qFormat="1"/>
@@ -13498,6 +13600,7 @@
     <w:lsdException w:name="HTML Sample" w:semiHidden="1" w:unhideWhenUsed="1"/>
     <w:lsdException w:name="HTML Typewriter" w:semiHidden="1" w:unhideWhenUsed="1"/>
     <w:lsdException w:name="HTML Variable" w:semiHidden="1" w:unhideWhenUsed="1"/>
+    <w:lsdException w:name="Normal Table" w:semiHidden="1" w:unhideWhenUsed="1"/>
     <w:lsdException w:name="annotation subject" w:semiHidden="1" w:unhideWhenUsed="1"/>
     <w:lsdException w:name="No List" w:semiHidden="1" w:unhideWhenUsed="1"/>
     <w:lsdException w:name="Outline List 1" w:semiHidden="1" w:unhideWhenUsed="1"/>
@@ -13544,7 +13647,9 @@
     <w:lsdException w:name="Table Subtle 2" w:semiHidden="1" w:unhideWhenUsed="1"/>
     <w:lsdException w:name="Table Web 1" w:semiHidden="1" w:unhideWhenUsed="1"/>
     <w:lsdException w:name="Table Web 2" w:semiHidden="1" w:unhideWhenUsed="1"/>
+    <w:lsdException w:name="Table Web 3" w:semiHidden="1" w:unhideWhenUsed="1"/>
     <w:lsdException w:name="Balloon Text" w:semiHidden="1" w:unhideWhenUsed="1"/>
+    <w:lsdException w:name="Table Theme" w:semiHidden="1" w:unhideWhenUsed="1"/>
     <w:lsdException w:name="Placeholder Text" w:semiHidden="1" w:uiPriority="99"/>
     <w:lsdException w:name="No Spacing" w:uiPriority="1" w:qFormat="1"/>
     <w:lsdException w:name="Light Shading" w:uiPriority="60"/>
@@ -13763,7 +13868,6 @@
     <w:lsdException w:name="Mention" w:semiHidden="1" w:uiPriority="99" w:unhideWhenUsed="1"/>
     <w:lsdException w:name="Smart Hyperlink" w:semiHidden="1" w:uiPriority="99" w:unhideWhenUsed="1"/>
     <w:lsdException w:name="Hashtag" w:semiHidden="1" w:uiPriority="99" w:unhideWhenUsed="1"/>
-    <w:lsdException w:name="Unresolved Mention" w:semiHidden="1" w:uiPriority="99" w:unhideWhenUsed="1"/>
   </w:latentStyles>
   <w:style w:type="paragraph" w:default="1" w:styleId="Normal">
     <w:name w:val="Normal"/>
@@ -14631,7 +14735,7 @@
       <w:bCs/>
     </w:rPr>
   </w:style>
-  <w:style w:type="character" w:styleId="Olstomnmnande">
+  <w:style w:type="character" w:customStyle="1" w:styleId="UnresolvedMention">
     <w:name w:val="Unresolved Mention"/>
     <w:basedOn w:val="Standardstycketeckensnitt"/>
     <w:uiPriority w:val="99"/>
@@ -14959,7 +15063,7 @@
 </file>
 
 <file path=customXml/itemProps1.xml><?xml version="1.0" encoding="utf-8"?>
-<ds:datastoreItem xmlns:ds="http://schemas.openxmlformats.org/officeDocument/2006/customXml" ds:itemID="{5192942A-BFEF-4038-B922-25BD60D935FE}">
+<ds:datastoreItem xmlns:ds="http://schemas.openxmlformats.org/officeDocument/2006/customXml" ds:itemID="{8C7619B2-4957-427C-96C6-B6F5881A9E02}">
   <ds:schemaRefs>
     <ds:schemaRef ds:uri="http://schemas.openxmlformats.org/officeDocument/2006/bibliography"/>
   </ds:schemaRefs>

--- a/dokumentation/Systemdokumentation HAJK2 .docx
+++ b/dokumentation/Systemdokumentation HAJK2 .docx
@@ -193,6 +193,14 @@
     </w:p>
     <w:p>
       <w:pPr>
+        <w:pStyle w:val="zDatum"/>
+      </w:pPr>
+      <w:r>
+        <w:t>Tillägg Varberg 2017-11-01</w:t>
+      </w:r>
+    </w:p>
+    <w:p>
+      <w:pPr>
         <w:tabs>
           <w:tab w:val="clear" w:pos="0"/>
           <w:tab w:val="clear" w:pos="567"/>
@@ -267,12 +275,18 @@
             <w:fldChar w:fldCharType="begin"/>
           </w:r>
           <w:r>
-            <w:instrText xml:space="preserve"> TOC \o "1-3" \h \z \u </w:instrText>
+            <w:instrText xml:space="preserve"> TOC \o "1-</w:instrText>
+          </w:r>
+          <w:r>
+            <w:instrText>2</w:instrText>
+          </w:r>
+          <w:r>
+            <w:instrText xml:space="preserve">" \h \z \u </w:instrText>
           </w:r>
           <w:r>
             <w:fldChar w:fldCharType="separate"/>
           </w:r>
-          <w:hyperlink w:anchor="_Toc463860781" w:history="1">
+          <w:hyperlink w:anchor="_Toc497307234" w:history="1">
             <w:r>
               <w:rPr>
                 <w:rStyle w:val="Hyperlnk"/>
@@ -299,7 +313,7 @@
                 <w:noProof/>
                 <w:webHidden/>
               </w:rPr>
-              <w:instrText xml:space="preserve"> PAGEREF _Toc463860781 \h </w:instrText>
+              <w:instrText xml:space="preserve"> PAGEREF _Toc497307234 \h </w:instrText>
             </w:r>
             <w:r>
               <w:rPr>
@@ -343,13 +357,13 @@
               <w:szCs w:val="22"/>
             </w:rPr>
           </w:pPr>
-          <w:hyperlink w:anchor="_Toc463860782" w:history="1">
+          <w:hyperlink w:anchor="_Toc497307235" w:history="1">
             <w:r>
               <w:rPr>
                 <w:rStyle w:val="Hyperlnk"/>
                 <w:noProof/>
               </w:rPr>
-              <w:t>Förberedelser</w:t>
+              <w:t>Startparametrar (Query-parametrar)</w:t>
             </w:r>
             <w:r>
               <w:rPr>
@@ -370,7 +384,78 @@
                 <w:noProof/>
                 <w:webHidden/>
               </w:rPr>
-              <w:instrText xml:space="preserve"> PAGEREF _Toc463860782 \h </w:instrText>
+              <w:instrText xml:space="preserve"> PAGEREF _Toc497307235 \h </w:instrText>
+            </w:r>
+            <w:r>
+              <w:rPr>
+                <w:noProof/>
+                <w:webHidden/>
+              </w:rPr>
+            </w:r>
+            <w:r>
+              <w:rPr>
+                <w:noProof/>
+                <w:webHidden/>
+              </w:rPr>
+              <w:fldChar w:fldCharType="separate"/>
+            </w:r>
+            <w:r>
+              <w:rPr>
+                <w:noProof/>
+                <w:webHidden/>
+              </w:rPr>
+              <w:t>2</w:t>
+            </w:r>
+            <w:r>
+              <w:rPr>
+                <w:noProof/>
+                <w:webHidden/>
+              </w:rPr>
+              <w:fldChar w:fldCharType="end"/>
+            </w:r>
+          </w:hyperlink>
+        </w:p>
+        <w:p>
+          <w:pPr>
+            <w:pStyle w:val="Innehll2"/>
+            <w:tabs>
+              <w:tab w:val="right" w:pos="8495"/>
+            </w:tabs>
+            <w:rPr>
+              <w:rFonts w:asciiTheme="minorHAnsi" w:eastAsiaTheme="minorEastAsia" w:hAnsiTheme="minorHAnsi" w:cstheme="minorBidi"/>
+              <w:noProof/>
+              <w:sz w:val="22"/>
+              <w:szCs w:val="22"/>
+            </w:rPr>
+          </w:pPr>
+          <w:hyperlink w:anchor="_Toc497307236" w:history="1">
+            <w:r>
+              <w:rPr>
+                <w:rStyle w:val="Hyperlnk"/>
+                <w:noProof/>
+              </w:rPr>
+              <w:t>Parametrar</w:t>
+            </w:r>
+            <w:r>
+              <w:rPr>
+                <w:noProof/>
+                <w:webHidden/>
+              </w:rPr>
+              <w:tab/>
+            </w:r>
+            <w:r>
+              <w:rPr>
+                <w:noProof/>
+                <w:webHidden/>
+              </w:rPr>
+              <w:fldChar w:fldCharType="begin"/>
+            </w:r>
+            <w:r>
+              <w:rPr>
+                <w:noProof/>
+                <w:webHidden/>
+              </w:rPr>
+              <w:instrText xml:space="preserve"> PAGEREF _Toc497307236 \h </w:instrText>
             </w:r>
             <w:r>
               <w:rPr>
@@ -414,13 +499,13 @@
               <w:szCs w:val="22"/>
             </w:rPr>
           </w:pPr>
-          <w:hyperlink w:anchor="_Toc463860783" w:history="1">
+          <w:hyperlink w:anchor="_Toc497307237" w:history="1">
             <w:r>
               <w:rPr>
                 <w:rStyle w:val="Hyperlnk"/>
                 <w:noProof/>
               </w:rPr>
-              <w:t>Systemdokumentation HAJK2</w:t>
+              <w:t>Systemskiss</w:t>
             </w:r>
             <w:r>
               <w:rPr>
@@ -441,7 +526,7 @@
                 <w:noProof/>
                 <w:webHidden/>
               </w:rPr>
-              <w:instrText xml:space="preserve"> PAGEREF _Toc463860783 \h </w:instrText>
+              <w:instrText xml:space="preserve"> PAGEREF _Toc497307237 \h </w:instrText>
             </w:r>
             <w:r>
               <w:rPr>
@@ -461,7 +546,7 @@
                 <w:noProof/>
                 <w:webHidden/>
               </w:rPr>
-              <w:t>3</w:t>
+              <w:t>4</w:t>
             </w:r>
             <w:r>
               <w:rPr>
@@ -485,13 +570,13 @@
               <w:szCs w:val="22"/>
             </w:rPr>
           </w:pPr>
-          <w:hyperlink w:anchor="_Toc463860784" w:history="1">
+          <w:hyperlink w:anchor="_Toc497307238" w:history="1">
             <w:r>
               <w:rPr>
                 <w:rStyle w:val="Hyperlnk"/>
                 <w:noProof/>
               </w:rPr>
-              <w:t>Kompilera javascriptapplikationer</w:t>
+              <w:t>Applikationsarkitektur client</w:t>
             </w:r>
             <w:r>
               <w:rPr>
@@ -512,7 +597,7 @@
                 <w:noProof/>
                 <w:webHidden/>
               </w:rPr>
-              <w:instrText xml:space="preserve"> PAGEREF _Toc463860784 \h </w:instrText>
+              <w:instrText xml:space="preserve"> PAGEREF _Toc497307238 \h </w:instrText>
             </w:r>
             <w:r>
               <w:rPr>
@@ -532,7 +617,7 @@
                 <w:noProof/>
                 <w:webHidden/>
               </w:rPr>
-              <w:t>4</w:t>
+              <w:t>5</w:t>
             </w:r>
             <w:r>
               <w:rPr>
@@ -556,13 +641,13 @@
               <w:szCs w:val="22"/>
             </w:rPr>
           </w:pPr>
-          <w:hyperlink w:anchor="_Toc463860785" w:history="1">
+          <w:hyperlink w:anchor="_Toc497307239" w:history="1">
             <w:r>
               <w:rPr>
                 <w:rStyle w:val="Hyperlnk"/>
                 <w:noProof/>
               </w:rPr>
-              <w:t>Kompilera c# applikation</w:t>
+              <w:t>Tredjepartskomponenter</w:t>
             </w:r>
             <w:r>
               <w:rPr>
@@ -583,7 +668,7 @@
                 <w:noProof/>
                 <w:webHidden/>
               </w:rPr>
-              <w:instrText xml:space="preserve"> PAGEREF _Toc463860785 \h </w:instrText>
+              <w:instrText xml:space="preserve"> PAGEREF _Toc497307239 \h </w:instrText>
             </w:r>
             <w:r>
               <w:rPr>
@@ -603,7 +688,149 @@
                 <w:noProof/>
                 <w:webHidden/>
               </w:rPr>
-              <w:t>4</w:t>
+              <w:t>6</w:t>
+            </w:r>
+            <w:r>
+              <w:rPr>
+                <w:noProof/>
+                <w:webHidden/>
+              </w:rPr>
+              <w:fldChar w:fldCharType="end"/>
+            </w:r>
+          </w:hyperlink>
+        </w:p>
+        <w:p>
+          <w:pPr>
+            <w:pStyle w:val="Innehll2"/>
+            <w:tabs>
+              <w:tab w:val="right" w:pos="8495"/>
+            </w:tabs>
+            <w:rPr>
+              <w:rFonts w:asciiTheme="minorHAnsi" w:eastAsiaTheme="minorEastAsia" w:hAnsiTheme="minorHAnsi" w:cstheme="minorBidi"/>
+              <w:noProof/>
+              <w:sz w:val="22"/>
+              <w:szCs w:val="22"/>
+            </w:rPr>
+          </w:pPr>
+          <w:hyperlink w:anchor="_Toc497307240" w:history="1">
+            <w:r>
+              <w:rPr>
+                <w:rStyle w:val="Hyperlnk"/>
+                <w:noProof/>
+              </w:rPr>
+              <w:t>Backend</w:t>
+            </w:r>
+            <w:r>
+              <w:rPr>
+                <w:noProof/>
+                <w:webHidden/>
+              </w:rPr>
+              <w:tab/>
+            </w:r>
+            <w:r>
+              <w:rPr>
+                <w:noProof/>
+                <w:webHidden/>
+              </w:rPr>
+              <w:fldChar w:fldCharType="begin"/>
+            </w:r>
+            <w:r>
+              <w:rPr>
+                <w:noProof/>
+                <w:webHidden/>
+              </w:rPr>
+              <w:instrText xml:space="preserve"> PAGEREF _Toc497307240 \h </w:instrText>
+            </w:r>
+            <w:r>
+              <w:rPr>
+                <w:noProof/>
+                <w:webHidden/>
+              </w:rPr>
+            </w:r>
+            <w:r>
+              <w:rPr>
+                <w:noProof/>
+                <w:webHidden/>
+              </w:rPr>
+              <w:fldChar w:fldCharType="separate"/>
+            </w:r>
+            <w:r>
+              <w:rPr>
+                <w:noProof/>
+                <w:webHidden/>
+              </w:rPr>
+              <w:t>6</w:t>
+            </w:r>
+            <w:r>
+              <w:rPr>
+                <w:noProof/>
+                <w:webHidden/>
+              </w:rPr>
+              <w:fldChar w:fldCharType="end"/>
+            </w:r>
+          </w:hyperlink>
+        </w:p>
+        <w:p>
+          <w:pPr>
+            <w:pStyle w:val="Innehll2"/>
+            <w:tabs>
+              <w:tab w:val="right" w:pos="8495"/>
+            </w:tabs>
+            <w:rPr>
+              <w:rFonts w:asciiTheme="minorHAnsi" w:eastAsiaTheme="minorEastAsia" w:hAnsiTheme="minorHAnsi" w:cstheme="minorBidi"/>
+              <w:noProof/>
+              <w:sz w:val="22"/>
+              <w:szCs w:val="22"/>
+            </w:rPr>
+          </w:pPr>
+          <w:hyperlink w:anchor="_Toc497307241" w:history="1">
+            <w:r>
+              <w:rPr>
+                <w:rStyle w:val="Hyperlnk"/>
+                <w:noProof/>
+              </w:rPr>
+              <w:t>Client</w:t>
+            </w:r>
+            <w:r>
+              <w:rPr>
+                <w:noProof/>
+                <w:webHidden/>
+              </w:rPr>
+              <w:tab/>
+            </w:r>
+            <w:r>
+              <w:rPr>
+                <w:noProof/>
+                <w:webHidden/>
+              </w:rPr>
+              <w:fldChar w:fldCharType="begin"/>
+            </w:r>
+            <w:r>
+              <w:rPr>
+                <w:noProof/>
+                <w:webHidden/>
+              </w:rPr>
+              <w:instrText xml:space="preserve"> PAGEREF _Toc497307241 \h </w:instrText>
+            </w:r>
+            <w:r>
+              <w:rPr>
+                <w:noProof/>
+                <w:webHidden/>
+              </w:rPr>
+            </w:r>
+            <w:r>
+              <w:rPr>
+                <w:noProof/>
+                <w:webHidden/>
+              </w:rPr>
+              <w:fldChar w:fldCharType="separate"/>
+            </w:r>
+            <w:r>
+              <w:rPr>
+                <w:noProof/>
+                <w:webHidden/>
+              </w:rPr>
+              <w:t>6</w:t>
             </w:r>
             <w:r>
               <w:rPr>
@@ -627,13 +854,14 @@
               <w:szCs w:val="22"/>
             </w:rPr>
           </w:pPr>
-          <w:hyperlink w:anchor="_Toc463860786" w:history="1">
+          <w:hyperlink w:anchor="_Toc497307242" w:history="1">
             <w:r>
               <w:rPr>
                 <w:rStyle w:val="Hyperlnk"/>
                 <w:noProof/>
-              </w:rPr>
-              <w:t>Förbered för driftsättning</w:t>
+                <w:lang w:val="en-US"/>
+              </w:rPr>
+              <w:t>Admin</w:t>
             </w:r>
             <w:r>
               <w:rPr>
@@ -654,7 +882,7 @@
                 <w:noProof/>
                 <w:webHidden/>
               </w:rPr>
-              <w:instrText xml:space="preserve"> PAGEREF _Toc463860786 \h </w:instrText>
+              <w:instrText xml:space="preserve"> PAGEREF _Toc497307242 \h </w:instrText>
             </w:r>
             <w:r>
               <w:rPr>
@@ -674,7 +902,7 @@
                 <w:noProof/>
                 <w:webHidden/>
               </w:rPr>
-              <w:t>8</w:t>
+              <w:t>6</w:t>
             </w:r>
             <w:r>
               <w:rPr>
@@ -698,13 +926,13 @@
               <w:szCs w:val="22"/>
             </w:rPr>
           </w:pPr>
-          <w:hyperlink w:anchor="_Toc463860787" w:history="1">
+          <w:hyperlink w:anchor="_Toc497307243" w:history="1">
             <w:r>
               <w:rPr>
                 <w:rStyle w:val="Hyperlnk"/>
                 <w:noProof/>
               </w:rPr>
-              <w:t>Driftsättning</w:t>
+              <w:t>Förberedelser</w:t>
             </w:r>
             <w:r>
               <w:rPr>
@@ -725,7 +953,7 @@
                 <w:noProof/>
                 <w:webHidden/>
               </w:rPr>
-              <w:instrText xml:space="preserve"> PAGEREF _Toc463860787 \h </w:instrText>
+              <w:instrText xml:space="preserve"> PAGEREF _Toc497307243 \h </w:instrText>
             </w:r>
             <w:r>
               <w:rPr>
@@ -745,7 +973,7 @@
                 <w:noProof/>
                 <w:webHidden/>
               </w:rPr>
-              <w:t>9</w:t>
+              <w:t>7</w:t>
             </w:r>
             <w:r>
               <w:rPr>
@@ -769,13 +997,13 @@
               <w:szCs w:val="22"/>
             </w:rPr>
           </w:pPr>
-          <w:hyperlink w:anchor="_Toc463860788" w:history="1">
+          <w:hyperlink w:anchor="_Toc497307244" w:history="1">
             <w:r>
               <w:rPr>
                 <w:rStyle w:val="Hyperlnk"/>
                 <w:noProof/>
               </w:rPr>
-              <w:t>Uppdatera applikation</w:t>
+              <w:t>Katalogstruktur för källkod</w:t>
             </w:r>
             <w:r>
               <w:rPr>
@@ -796,7 +1024,7 @@
                 <w:noProof/>
                 <w:webHidden/>
               </w:rPr>
-              <w:instrText xml:space="preserve"> PAGEREF _Toc463860788 \h </w:instrText>
+              <w:instrText xml:space="preserve"> PAGEREF _Toc497307244 \h </w:instrText>
             </w:r>
             <w:r>
               <w:rPr>
@@ -816,7 +1044,291 @@
                 <w:noProof/>
                 <w:webHidden/>
               </w:rPr>
-              <w:t>17</w:t>
+              <w:t>7</w:t>
+            </w:r>
+            <w:r>
+              <w:rPr>
+                <w:noProof/>
+                <w:webHidden/>
+              </w:rPr>
+              <w:fldChar w:fldCharType="end"/>
+            </w:r>
+          </w:hyperlink>
+        </w:p>
+        <w:p>
+          <w:pPr>
+            <w:pStyle w:val="Innehll1"/>
+            <w:tabs>
+              <w:tab w:val="right" w:pos="8495"/>
+            </w:tabs>
+            <w:rPr>
+              <w:rFonts w:asciiTheme="minorHAnsi" w:eastAsiaTheme="minorEastAsia" w:hAnsiTheme="minorHAnsi" w:cstheme="minorBidi"/>
+              <w:noProof/>
+              <w:sz w:val="22"/>
+              <w:szCs w:val="22"/>
+            </w:rPr>
+          </w:pPr>
+          <w:hyperlink w:anchor="_Toc497307245" w:history="1">
+            <w:r>
+              <w:rPr>
+                <w:rStyle w:val="Hyperlnk"/>
+                <w:noProof/>
+              </w:rPr>
+              <w:t>Kompilera javascriptapplikationer</w:t>
+            </w:r>
+            <w:r>
+              <w:rPr>
+                <w:noProof/>
+                <w:webHidden/>
+              </w:rPr>
+              <w:tab/>
+            </w:r>
+            <w:r>
+              <w:rPr>
+                <w:noProof/>
+                <w:webHidden/>
+              </w:rPr>
+              <w:fldChar w:fldCharType="begin"/>
+            </w:r>
+            <w:r>
+              <w:rPr>
+                <w:noProof/>
+                <w:webHidden/>
+              </w:rPr>
+              <w:instrText xml:space="preserve"> PAGEREF _Toc497307245 \h </w:instrText>
+            </w:r>
+            <w:r>
+              <w:rPr>
+                <w:noProof/>
+                <w:webHidden/>
+              </w:rPr>
+            </w:r>
+            <w:r>
+              <w:rPr>
+                <w:noProof/>
+                <w:webHidden/>
+              </w:rPr>
+              <w:fldChar w:fldCharType="separate"/>
+            </w:r>
+            <w:r>
+              <w:rPr>
+                <w:noProof/>
+                <w:webHidden/>
+              </w:rPr>
+              <w:t>8</w:t>
+            </w:r>
+            <w:r>
+              <w:rPr>
+                <w:noProof/>
+                <w:webHidden/>
+              </w:rPr>
+              <w:fldChar w:fldCharType="end"/>
+            </w:r>
+          </w:hyperlink>
+        </w:p>
+        <w:p>
+          <w:pPr>
+            <w:pStyle w:val="Innehll1"/>
+            <w:tabs>
+              <w:tab w:val="right" w:pos="8495"/>
+            </w:tabs>
+            <w:rPr>
+              <w:rFonts w:asciiTheme="minorHAnsi" w:eastAsiaTheme="minorEastAsia" w:hAnsiTheme="minorHAnsi" w:cstheme="minorBidi"/>
+              <w:noProof/>
+              <w:sz w:val="22"/>
+              <w:szCs w:val="22"/>
+            </w:rPr>
+          </w:pPr>
+          <w:hyperlink w:anchor="_Toc497307246" w:history="1">
+            <w:r>
+              <w:rPr>
+                <w:rStyle w:val="Hyperlnk"/>
+                <w:noProof/>
+              </w:rPr>
+              <w:t>Kompilera c# applikation</w:t>
+            </w:r>
+            <w:r>
+              <w:rPr>
+                <w:noProof/>
+                <w:webHidden/>
+              </w:rPr>
+              <w:tab/>
+            </w:r>
+            <w:r>
+              <w:rPr>
+                <w:noProof/>
+                <w:webHidden/>
+              </w:rPr>
+              <w:fldChar w:fldCharType="begin"/>
+            </w:r>
+            <w:r>
+              <w:rPr>
+                <w:noProof/>
+                <w:webHidden/>
+              </w:rPr>
+              <w:instrText xml:space="preserve"> PAGEREF _Toc497307246 \h </w:instrText>
+            </w:r>
+            <w:r>
+              <w:rPr>
+                <w:noProof/>
+                <w:webHidden/>
+              </w:rPr>
+            </w:r>
+            <w:r>
+              <w:rPr>
+                <w:noProof/>
+                <w:webHidden/>
+              </w:rPr>
+              <w:fldChar w:fldCharType="separate"/>
+            </w:r>
+            <w:r>
+              <w:rPr>
+                <w:noProof/>
+                <w:webHidden/>
+              </w:rPr>
+              <w:t>9</w:t>
+            </w:r>
+            <w:r>
+              <w:rPr>
+                <w:noProof/>
+                <w:webHidden/>
+              </w:rPr>
+              <w:fldChar w:fldCharType="end"/>
+            </w:r>
+          </w:hyperlink>
+        </w:p>
+        <w:p>
+          <w:pPr>
+            <w:pStyle w:val="Innehll1"/>
+            <w:tabs>
+              <w:tab w:val="right" w:pos="8495"/>
+            </w:tabs>
+            <w:rPr>
+              <w:rFonts w:asciiTheme="minorHAnsi" w:eastAsiaTheme="minorEastAsia" w:hAnsiTheme="minorHAnsi" w:cstheme="minorBidi"/>
+              <w:noProof/>
+              <w:sz w:val="22"/>
+              <w:szCs w:val="22"/>
+            </w:rPr>
+          </w:pPr>
+          <w:hyperlink w:anchor="_Toc497307247" w:history="1">
+            <w:r>
+              <w:rPr>
+                <w:rStyle w:val="Hyperlnk"/>
+                <w:noProof/>
+              </w:rPr>
+              <w:t>Förbered för driftsättning</w:t>
+            </w:r>
+            <w:r>
+              <w:rPr>
+                <w:noProof/>
+                <w:webHidden/>
+              </w:rPr>
+              <w:tab/>
+            </w:r>
+            <w:r>
+              <w:rPr>
+                <w:noProof/>
+                <w:webHidden/>
+              </w:rPr>
+              <w:fldChar w:fldCharType="begin"/>
+            </w:r>
+            <w:r>
+              <w:rPr>
+                <w:noProof/>
+                <w:webHidden/>
+              </w:rPr>
+              <w:instrText xml:space="preserve"> PAGEREF _Toc497307247 \h </w:instrText>
+            </w:r>
+            <w:r>
+              <w:rPr>
+                <w:noProof/>
+                <w:webHidden/>
+              </w:rPr>
+            </w:r>
+            <w:r>
+              <w:rPr>
+                <w:noProof/>
+                <w:webHidden/>
+              </w:rPr>
+              <w:fldChar w:fldCharType="separate"/>
+            </w:r>
+            <w:r>
+              <w:rPr>
+                <w:noProof/>
+                <w:webHidden/>
+              </w:rPr>
+              <w:t>12</w:t>
+            </w:r>
+            <w:r>
+              <w:rPr>
+                <w:noProof/>
+                <w:webHidden/>
+              </w:rPr>
+              <w:fldChar w:fldCharType="end"/>
+            </w:r>
+          </w:hyperlink>
+        </w:p>
+        <w:p>
+          <w:pPr>
+            <w:pStyle w:val="Innehll1"/>
+            <w:tabs>
+              <w:tab w:val="right" w:pos="8495"/>
+            </w:tabs>
+            <w:rPr>
+              <w:rFonts w:asciiTheme="minorHAnsi" w:eastAsiaTheme="minorEastAsia" w:hAnsiTheme="minorHAnsi" w:cstheme="minorBidi"/>
+              <w:noProof/>
+              <w:sz w:val="22"/>
+              <w:szCs w:val="22"/>
+            </w:rPr>
+          </w:pPr>
+          <w:hyperlink w:anchor="_Toc497307248" w:history="1">
+            <w:r>
+              <w:rPr>
+                <w:rStyle w:val="Hyperlnk"/>
+                <w:noProof/>
+              </w:rPr>
+              <w:t>Driftsättning</w:t>
+            </w:r>
+            <w:r>
+              <w:rPr>
+                <w:noProof/>
+                <w:webHidden/>
+              </w:rPr>
+              <w:tab/>
+            </w:r>
+            <w:r>
+              <w:rPr>
+                <w:noProof/>
+                <w:webHidden/>
+              </w:rPr>
+              <w:fldChar w:fldCharType="begin"/>
+            </w:r>
+            <w:r>
+              <w:rPr>
+                <w:noProof/>
+                <w:webHidden/>
+              </w:rPr>
+              <w:instrText xml:space="preserve"> PAGEREF _Toc497307248 \h </w:instrText>
+            </w:r>
+            <w:r>
+              <w:rPr>
+                <w:noProof/>
+                <w:webHidden/>
+              </w:rPr>
+            </w:r>
+            <w:r>
+              <w:rPr>
+                <w:noProof/>
+                <w:webHidden/>
+              </w:rPr>
+              <w:fldChar w:fldCharType="separate"/>
+            </w:r>
+            <w:r>
+              <w:rPr>
+                <w:noProof/>
+                <w:webHidden/>
+              </w:rPr>
+              <w:t>13</w:t>
             </w:r>
             <w:r>
               <w:rPr>
@@ -840,13 +1352,13 @@
               <w:szCs w:val="22"/>
             </w:rPr>
           </w:pPr>
-          <w:hyperlink w:anchor="_Toc463860789" w:history="1">
+          <w:hyperlink w:anchor="_Toc497307249" w:history="1">
             <w:r>
               <w:rPr>
                 <w:rStyle w:val="Hyperlnk"/>
                 <w:noProof/>
               </w:rPr>
-              <w:t>Uppdatera admin</w:t>
+              <w:t>Loggning i Backend</w:t>
             </w:r>
             <w:r>
               <w:rPr>
@@ -867,7 +1379,7 @@
                 <w:noProof/>
                 <w:webHidden/>
               </w:rPr>
-              <w:instrText xml:space="preserve"> PAGEREF _Toc463860789 \h </w:instrText>
+              <w:instrText xml:space="preserve"> PAGEREF _Toc497307249 \h </w:instrText>
             </w:r>
             <w:r>
               <w:rPr>
@@ -887,7 +1399,78 @@
                 <w:noProof/>
                 <w:webHidden/>
               </w:rPr>
-              <w:t>17</w:t>
+              <w:t>18</w:t>
+            </w:r>
+            <w:r>
+              <w:rPr>
+                <w:noProof/>
+                <w:webHidden/>
+              </w:rPr>
+              <w:fldChar w:fldCharType="end"/>
+            </w:r>
+          </w:hyperlink>
+        </w:p>
+        <w:p>
+          <w:pPr>
+            <w:pStyle w:val="Innehll1"/>
+            <w:tabs>
+              <w:tab w:val="right" w:pos="8495"/>
+            </w:tabs>
+            <w:rPr>
+              <w:rFonts w:asciiTheme="minorHAnsi" w:eastAsiaTheme="minorEastAsia" w:hAnsiTheme="minorHAnsi" w:cstheme="minorBidi"/>
+              <w:noProof/>
+              <w:sz w:val="22"/>
+              <w:szCs w:val="22"/>
+            </w:rPr>
+          </w:pPr>
+          <w:hyperlink w:anchor="_Toc497307250" w:history="1">
+            <w:r>
+              <w:rPr>
+                <w:rStyle w:val="Hyperlnk"/>
+                <w:noProof/>
+              </w:rPr>
+              <w:t>Uppdatera applikation</w:t>
+            </w:r>
+            <w:r>
+              <w:rPr>
+                <w:noProof/>
+                <w:webHidden/>
+              </w:rPr>
+              <w:tab/>
+            </w:r>
+            <w:r>
+              <w:rPr>
+                <w:noProof/>
+                <w:webHidden/>
+              </w:rPr>
+              <w:fldChar w:fldCharType="begin"/>
+            </w:r>
+            <w:r>
+              <w:rPr>
+                <w:noProof/>
+                <w:webHidden/>
+              </w:rPr>
+              <w:instrText xml:space="preserve"> PAGEREF _Toc497307250 \h </w:instrText>
+            </w:r>
+            <w:r>
+              <w:rPr>
+                <w:noProof/>
+                <w:webHidden/>
+              </w:rPr>
+            </w:r>
+            <w:r>
+              <w:rPr>
+                <w:noProof/>
+                <w:webHidden/>
+              </w:rPr>
+              <w:fldChar w:fldCharType="separate"/>
+            </w:r>
+            <w:r>
+              <w:rPr>
+                <w:noProof/>
+                <w:webHidden/>
+              </w:rPr>
+              <w:t>19</w:t>
             </w:r>
             <w:r>
               <w:rPr>
@@ -911,13 +1494,13 @@
               <w:szCs w:val="22"/>
             </w:rPr>
           </w:pPr>
-          <w:hyperlink w:anchor="_Toc463860790" w:history="1">
+          <w:hyperlink w:anchor="_Toc497307251" w:history="1">
             <w:r>
               <w:rPr>
                 <w:rStyle w:val="Hyperlnk"/>
                 <w:noProof/>
               </w:rPr>
-              <w:t>Uppdatera client</w:t>
+              <w:t>Uppdatera admin</w:t>
             </w:r>
             <w:r>
               <w:rPr>
@@ -938,7 +1521,7 @@
                 <w:noProof/>
                 <w:webHidden/>
               </w:rPr>
-              <w:instrText xml:space="preserve"> PAGEREF _Toc463860790 \h </w:instrText>
+              <w:instrText xml:space="preserve"> PAGEREF _Toc497307251 \h </w:instrText>
             </w:r>
             <w:r>
               <w:rPr>
@@ -958,7 +1541,7 @@
                 <w:noProof/>
                 <w:webHidden/>
               </w:rPr>
-              <w:t>17</w:t>
+              <w:t>19</w:t>
             </w:r>
             <w:r>
               <w:rPr>
@@ -982,12 +1565,83 @@
               <w:szCs w:val="22"/>
             </w:rPr>
           </w:pPr>
-          <w:hyperlink w:anchor="_Toc463860791" w:history="1">
+          <w:hyperlink w:anchor="_Toc497307252" w:history="1">
             <w:r>
               <w:rPr>
                 <w:rStyle w:val="Hyperlnk"/>
                 <w:noProof/>
               </w:rPr>
+              <w:t>Uppdatera client</w:t>
+            </w:r>
+            <w:r>
+              <w:rPr>
+                <w:noProof/>
+                <w:webHidden/>
+              </w:rPr>
+              <w:tab/>
+            </w:r>
+            <w:r>
+              <w:rPr>
+                <w:noProof/>
+                <w:webHidden/>
+              </w:rPr>
+              <w:fldChar w:fldCharType="begin"/>
+            </w:r>
+            <w:r>
+              <w:rPr>
+                <w:noProof/>
+                <w:webHidden/>
+              </w:rPr>
+              <w:instrText xml:space="preserve"> PAGEREF _Toc497307252 \h </w:instrText>
+            </w:r>
+            <w:r>
+              <w:rPr>
+                <w:noProof/>
+                <w:webHidden/>
+              </w:rPr>
+            </w:r>
+            <w:r>
+              <w:rPr>
+                <w:noProof/>
+                <w:webHidden/>
+              </w:rPr>
+              <w:fldChar w:fldCharType="separate"/>
+            </w:r>
+            <w:r>
+              <w:rPr>
+                <w:noProof/>
+                <w:webHidden/>
+              </w:rPr>
+              <w:t>19</w:t>
+            </w:r>
+            <w:r>
+              <w:rPr>
+                <w:noProof/>
+                <w:webHidden/>
+              </w:rPr>
+              <w:fldChar w:fldCharType="end"/>
+            </w:r>
+          </w:hyperlink>
+        </w:p>
+        <w:p>
+          <w:pPr>
+            <w:pStyle w:val="Innehll2"/>
+            <w:tabs>
+              <w:tab w:val="right" w:pos="8495"/>
+            </w:tabs>
+            <w:rPr>
+              <w:rFonts w:asciiTheme="minorHAnsi" w:eastAsiaTheme="minorEastAsia" w:hAnsiTheme="minorHAnsi" w:cstheme="minorBidi"/>
+              <w:noProof/>
+              <w:sz w:val="22"/>
+              <w:szCs w:val="22"/>
+            </w:rPr>
+          </w:pPr>
+          <w:hyperlink w:anchor="_Toc497307253" w:history="1">
+            <w:r>
+              <w:rPr>
+                <w:rStyle w:val="Hyperlnk"/>
+                <w:noProof/>
+              </w:rPr>
               <w:t>Uppdatera backend</w:t>
             </w:r>
             <w:r>
@@ -1009,7 +1663,7 @@
                 <w:noProof/>
                 <w:webHidden/>
               </w:rPr>
-              <w:instrText xml:space="preserve"> PAGEREF _Toc463860791 \h </w:instrText>
+              <w:instrText xml:space="preserve"> PAGEREF _Toc497307253 \h </w:instrText>
             </w:r>
             <w:r>
               <w:rPr>
@@ -1029,7 +1683,7 @@
                 <w:noProof/>
                 <w:webHidden/>
               </w:rPr>
-              <w:t>17</w:t>
+              <w:t>19</w:t>
             </w:r>
             <w:r>
               <w:rPr>
@@ -1077,7 +1731,7 @@
       <w:pPr>
         <w:pStyle w:val="Rubrik1"/>
       </w:pPr>
-      <w:bookmarkStart w:id="2" w:name="_Toc463860781"/>
+      <w:bookmarkStart w:id="2" w:name="_Toc497307234"/>
       <w:r>
         <w:t>Allmänt</w:t>
       </w:r>
@@ -1163,6 +1817,800 @@
         <w:br/>
         <w:t>Client och admin använder till detta byggsystemet grunt. Grunt kompilerar, transpilerar, packar och minifierar samtliga källkodsfiler för driftsättning.</w:t>
       </w:r>
+    </w:p>
+    <w:p>
+      <w:pPr>
+        <w:pStyle w:val="Rubrik1"/>
+      </w:pPr>
+      <w:bookmarkStart w:id="3" w:name="_Toc497307235"/>
+      <w:r>
+        <w:t>Startparametrar (Query-parametrar)</w:t>
+      </w:r>
+      <w:bookmarkEnd w:id="3"/>
+    </w:p>
+    <w:p>
+      <w:pPr>
+        <w:tabs>
+          <w:tab w:val="clear" w:pos="0"/>
+          <w:tab w:val="clear" w:pos="567"/>
+          <w:tab w:val="clear" w:pos="1276"/>
+          <w:tab w:val="clear" w:pos="2552"/>
+          <w:tab w:val="clear" w:pos="3828"/>
+          <w:tab w:val="clear" w:pos="5103"/>
+          <w:tab w:val="clear" w:pos="6379"/>
+          <w:tab w:val="clear" w:pos="8364"/>
+        </w:tabs>
+      </w:pPr>
+      <w:r>
+        <w:t>När man startar Hajk kan man ange parametrar i URL:en, dessa kallas iblan</w:t>
+      </w:r>
+      <w:r>
+        <w:t>d</w:t>
+      </w:r>
+      <w:r>
+        <w:t xml:space="preserve"> för Query-parametrar. Det man kan styra är vilken kartkonfiguration som ska användas, x- och y-position, zoomnivå</w:t>
+      </w:r>
+      <w:r>
+        <w:t>, tända lager</w:t>
+      </w:r>
+      <w:r>
+        <w:t xml:space="preserve"> och om man ska utföra en sökning vid start.</w:t>
+      </w:r>
+      <w:r>
+        <w:t xml:space="preserve"> Denna funktionalitet används bl a av verktyget ”Länk till karta”</w:t>
+      </w:r>
+      <w:r>
+        <w:t>.</w:t>
+      </w:r>
+    </w:p>
+    <w:p>
+      <w:pPr>
+        <w:pStyle w:val="Rubrik3"/>
+      </w:pPr>
+      <w:r>
+        <w:t>Exempel 1: Länk</w:t>
+      </w:r>
+    </w:p>
+    <w:p>
+      <w:pPr>
+        <w:tabs>
+          <w:tab w:val="clear" w:pos="0"/>
+          <w:tab w:val="clear" w:pos="567"/>
+          <w:tab w:val="clear" w:pos="1276"/>
+          <w:tab w:val="clear" w:pos="2552"/>
+          <w:tab w:val="clear" w:pos="3828"/>
+          <w:tab w:val="clear" w:pos="5103"/>
+          <w:tab w:val="clear" w:pos="6379"/>
+          <w:tab w:val="clear" w:pos="8364"/>
+        </w:tabs>
+      </w:pPr>
+      <w:hyperlink r:id="rId9" w:history="1">
+        <w:r>
+          <w:rPr>
+            <w:rStyle w:val="Hyperlnk"/>
+          </w:rPr>
+          <w:t>https://karta.varberg.se/?m=map_1&amp;x=166000&amp;y=6332000&amp;z=4&amp;l=0</w:t>
+        </w:r>
+      </w:hyperlink>
+      <w:r>
+        <w:t xml:space="preserve"> </w:t>
+      </w:r>
+    </w:p>
+    <w:p>
+      <w:pPr>
+        <w:tabs>
+          <w:tab w:val="clear" w:pos="0"/>
+          <w:tab w:val="clear" w:pos="567"/>
+          <w:tab w:val="clear" w:pos="1276"/>
+          <w:tab w:val="clear" w:pos="2552"/>
+          <w:tab w:val="clear" w:pos="3828"/>
+          <w:tab w:val="clear" w:pos="5103"/>
+          <w:tab w:val="clear" w:pos="6379"/>
+          <w:tab w:val="clear" w:pos="8364"/>
+        </w:tabs>
+      </w:pPr>
+    </w:p>
+    <w:p>
+      <w:pPr>
+        <w:pStyle w:val="Rubrik3"/>
+      </w:pPr>
+      <w:r>
+        <w:t>Exempel 2:  Sökning (Adress)</w:t>
+      </w:r>
+    </w:p>
+    <w:p>
+      <w:pPr>
+        <w:tabs>
+          <w:tab w:val="clear" w:pos="0"/>
+          <w:tab w:val="clear" w:pos="567"/>
+          <w:tab w:val="clear" w:pos="1276"/>
+          <w:tab w:val="clear" w:pos="2552"/>
+          <w:tab w:val="clear" w:pos="3828"/>
+          <w:tab w:val="clear" w:pos="5103"/>
+          <w:tab w:val="clear" w:pos="6379"/>
+          <w:tab w:val="clear" w:pos="8364"/>
+        </w:tabs>
+      </w:pPr>
+      <w:hyperlink r:id="rId10" w:history="1">
+        <w:r>
+          <w:rPr>
+            <w:rStyle w:val="Hyperlnk"/>
+          </w:rPr>
+          <w:t>https://karta.varberg.se/?s=adress&amp;v=anders+petters+gata+13</w:t>
+        </w:r>
+      </w:hyperlink>
+      <w:r>
+        <w:t xml:space="preserve"> </w:t>
+      </w:r>
+    </w:p>
+    <w:p>
+      <w:pPr>
+        <w:tabs>
+          <w:tab w:val="clear" w:pos="0"/>
+          <w:tab w:val="clear" w:pos="567"/>
+          <w:tab w:val="clear" w:pos="1276"/>
+          <w:tab w:val="clear" w:pos="2552"/>
+          <w:tab w:val="clear" w:pos="3828"/>
+          <w:tab w:val="clear" w:pos="5103"/>
+          <w:tab w:val="clear" w:pos="6379"/>
+          <w:tab w:val="clear" w:pos="8364"/>
+        </w:tabs>
+      </w:pPr>
+    </w:p>
+    <w:p>
+      <w:pPr>
+        <w:pStyle w:val="Rubrik2"/>
+      </w:pPr>
+      <w:bookmarkStart w:id="4" w:name="_Toc497307236"/>
+      <w:r>
+        <w:t>Parametrar</w:t>
+      </w:r>
+      <w:bookmarkEnd w:id="4"/>
+    </w:p>
+    <w:p>
+      <w:pPr>
+        <w:tabs>
+          <w:tab w:val="clear" w:pos="0"/>
+          <w:tab w:val="clear" w:pos="567"/>
+          <w:tab w:val="clear" w:pos="1276"/>
+          <w:tab w:val="clear" w:pos="2552"/>
+          <w:tab w:val="clear" w:pos="3828"/>
+          <w:tab w:val="clear" w:pos="5103"/>
+          <w:tab w:val="clear" w:pos="6379"/>
+          <w:tab w:val="clear" w:pos="8364"/>
+        </w:tabs>
+      </w:pPr>
+      <w:r>
+        <w:t>De parametrar man kan använda är:</w:t>
+      </w:r>
+    </w:p>
+    <w:tbl>
+      <w:tblPr>
+        <w:tblStyle w:val="Tabellrutnt"/>
+        <w:tblW w:w="8500" w:type="dxa"/>
+        <w:tblCellMar>
+          <w:top w:w="57" w:type="dxa"/>
+          <w:bottom w:w="57" w:type="dxa"/>
+        </w:tblCellMar>
+        <w:tblLook w:val="04A0" w:firstRow="1" w:lastRow="0" w:firstColumn="1" w:lastColumn="0" w:noHBand="0" w:noVBand="1"/>
+      </w:tblPr>
+      <w:tblGrid>
+        <w:gridCol w:w="1838"/>
+        <w:gridCol w:w="6662"/>
+      </w:tblGrid>
+      <w:tr>
+        <w:trPr>
+          <w:cantSplit/>
+          <w:tblHeader/>
+        </w:trPr>
+        <w:tc>
+          <w:tcPr>
+            <w:tcW w:w="1838" w:type="dxa"/>
+          </w:tcPr>
+          <w:p>
+            <w:pPr>
+              <w:tabs>
+                <w:tab w:val="clear" w:pos="0"/>
+                <w:tab w:val="clear" w:pos="567"/>
+                <w:tab w:val="clear" w:pos="1276"/>
+                <w:tab w:val="clear" w:pos="2552"/>
+                <w:tab w:val="clear" w:pos="3828"/>
+                <w:tab w:val="clear" w:pos="5103"/>
+                <w:tab w:val="clear" w:pos="6379"/>
+                <w:tab w:val="clear" w:pos="8364"/>
+              </w:tabs>
+              <w:rPr>
+                <w:b/>
+                <w:i/>
+              </w:rPr>
+            </w:pPr>
+            <w:r>
+              <w:rPr>
+                <w:b/>
+                <w:i/>
+              </w:rPr>
+              <w:lastRenderedPageBreak/>
+              <w:t>Parameter</w:t>
+            </w:r>
+          </w:p>
+        </w:tc>
+        <w:tc>
+          <w:tcPr>
+            <w:tcW w:w="6662" w:type="dxa"/>
+          </w:tcPr>
+          <w:p>
+            <w:pPr>
+              <w:tabs>
+                <w:tab w:val="clear" w:pos="0"/>
+                <w:tab w:val="clear" w:pos="567"/>
+                <w:tab w:val="clear" w:pos="1276"/>
+                <w:tab w:val="clear" w:pos="2552"/>
+                <w:tab w:val="clear" w:pos="3828"/>
+                <w:tab w:val="clear" w:pos="5103"/>
+                <w:tab w:val="clear" w:pos="6379"/>
+                <w:tab w:val="clear" w:pos="8364"/>
+              </w:tabs>
+              <w:rPr>
+                <w:b/>
+                <w:i/>
+              </w:rPr>
+            </w:pPr>
+            <w:r>
+              <w:rPr>
+                <w:b/>
+                <w:i/>
+              </w:rPr>
+              <w:t>Kommentar</w:t>
+            </w:r>
+          </w:p>
+        </w:tc>
+      </w:tr>
+      <w:tr>
+        <w:trPr>
+          <w:cantSplit/>
+        </w:trPr>
+        <w:tc>
+          <w:tcPr>
+            <w:tcW w:w="1838" w:type="dxa"/>
+          </w:tcPr>
+          <w:p>
+            <w:pPr>
+              <w:tabs>
+                <w:tab w:val="clear" w:pos="0"/>
+                <w:tab w:val="clear" w:pos="567"/>
+                <w:tab w:val="clear" w:pos="1276"/>
+                <w:tab w:val="clear" w:pos="2552"/>
+                <w:tab w:val="clear" w:pos="3828"/>
+                <w:tab w:val="clear" w:pos="5103"/>
+                <w:tab w:val="clear" w:pos="6379"/>
+                <w:tab w:val="clear" w:pos="8364"/>
+              </w:tabs>
+            </w:pPr>
+            <w:r>
+              <w:t>m</w:t>
+            </w:r>
+          </w:p>
+        </w:tc>
+        <w:tc>
+          <w:tcPr>
+            <w:tcW w:w="6662" w:type="dxa"/>
+          </w:tcPr>
+          <w:p>
+            <w:pPr>
+              <w:tabs>
+                <w:tab w:val="clear" w:pos="0"/>
+                <w:tab w:val="clear" w:pos="567"/>
+                <w:tab w:val="clear" w:pos="1276"/>
+                <w:tab w:val="clear" w:pos="2552"/>
+                <w:tab w:val="clear" w:pos="3828"/>
+                <w:tab w:val="clear" w:pos="5103"/>
+                <w:tab w:val="clear" w:pos="6379"/>
+                <w:tab w:val="clear" w:pos="8364"/>
+              </w:tabs>
+            </w:pPr>
+            <w:r>
+              <w:t>Kartkonfiguration som ska laddas vid start.</w:t>
+            </w:r>
+          </w:p>
+        </w:tc>
+      </w:tr>
+      <w:tr>
+        <w:trPr>
+          <w:cantSplit/>
+        </w:trPr>
+        <w:tc>
+          <w:tcPr>
+            <w:tcW w:w="1838" w:type="dxa"/>
+          </w:tcPr>
+          <w:p>
+            <w:pPr>
+              <w:tabs>
+                <w:tab w:val="clear" w:pos="0"/>
+                <w:tab w:val="clear" w:pos="567"/>
+                <w:tab w:val="clear" w:pos="1276"/>
+                <w:tab w:val="clear" w:pos="2552"/>
+                <w:tab w:val="clear" w:pos="3828"/>
+                <w:tab w:val="clear" w:pos="5103"/>
+                <w:tab w:val="clear" w:pos="6379"/>
+                <w:tab w:val="clear" w:pos="8364"/>
+              </w:tabs>
+            </w:pPr>
+            <w:r>
+              <w:t>x</w:t>
+            </w:r>
+          </w:p>
+        </w:tc>
+        <w:tc>
+          <w:tcPr>
+            <w:tcW w:w="6662" w:type="dxa"/>
+          </w:tcPr>
+          <w:p>
+            <w:pPr>
+              <w:tabs>
+                <w:tab w:val="clear" w:pos="0"/>
+                <w:tab w:val="clear" w:pos="567"/>
+                <w:tab w:val="clear" w:pos="1276"/>
+                <w:tab w:val="clear" w:pos="2552"/>
+                <w:tab w:val="clear" w:pos="3828"/>
+                <w:tab w:val="clear" w:pos="5103"/>
+                <w:tab w:val="clear" w:pos="6379"/>
+                <w:tab w:val="clear" w:pos="8364"/>
+              </w:tabs>
+            </w:pPr>
+            <w:r>
+              <w:t>Centrumposition i ost-västlig riktning.</w:t>
+            </w:r>
+          </w:p>
+        </w:tc>
+      </w:tr>
+      <w:tr>
+        <w:trPr>
+          <w:cantSplit/>
+        </w:trPr>
+        <w:tc>
+          <w:tcPr>
+            <w:tcW w:w="1838" w:type="dxa"/>
+          </w:tcPr>
+          <w:p>
+            <w:pPr>
+              <w:tabs>
+                <w:tab w:val="clear" w:pos="0"/>
+                <w:tab w:val="clear" w:pos="567"/>
+                <w:tab w:val="clear" w:pos="1276"/>
+                <w:tab w:val="clear" w:pos="2552"/>
+                <w:tab w:val="clear" w:pos="3828"/>
+                <w:tab w:val="clear" w:pos="5103"/>
+                <w:tab w:val="clear" w:pos="6379"/>
+                <w:tab w:val="clear" w:pos="8364"/>
+              </w:tabs>
+            </w:pPr>
+            <w:r>
+              <w:t>y</w:t>
+            </w:r>
+          </w:p>
+        </w:tc>
+        <w:tc>
+          <w:tcPr>
+            <w:tcW w:w="6662" w:type="dxa"/>
+          </w:tcPr>
+          <w:p>
+            <w:pPr>
+              <w:tabs>
+                <w:tab w:val="clear" w:pos="0"/>
+                <w:tab w:val="clear" w:pos="567"/>
+                <w:tab w:val="clear" w:pos="1276"/>
+                <w:tab w:val="clear" w:pos="2552"/>
+                <w:tab w:val="clear" w:pos="3828"/>
+                <w:tab w:val="clear" w:pos="5103"/>
+                <w:tab w:val="clear" w:pos="6379"/>
+                <w:tab w:val="clear" w:pos="8364"/>
+              </w:tabs>
+            </w:pPr>
+            <w:r>
+              <w:t>Centrumposition i nord-sydlig riktning.</w:t>
+            </w:r>
+          </w:p>
+        </w:tc>
+      </w:tr>
+      <w:tr>
+        <w:trPr>
+          <w:cantSplit/>
+        </w:trPr>
+        <w:tc>
+          <w:tcPr>
+            <w:tcW w:w="1838" w:type="dxa"/>
+          </w:tcPr>
+          <w:p>
+            <w:pPr>
+              <w:tabs>
+                <w:tab w:val="clear" w:pos="0"/>
+                <w:tab w:val="clear" w:pos="567"/>
+                <w:tab w:val="clear" w:pos="1276"/>
+                <w:tab w:val="clear" w:pos="2552"/>
+                <w:tab w:val="clear" w:pos="3828"/>
+                <w:tab w:val="clear" w:pos="5103"/>
+                <w:tab w:val="clear" w:pos="6379"/>
+                <w:tab w:val="clear" w:pos="8364"/>
+              </w:tabs>
+            </w:pPr>
+            <w:r>
+              <w:t>z</w:t>
+            </w:r>
+          </w:p>
+        </w:tc>
+        <w:tc>
+          <w:tcPr>
+            <w:tcW w:w="6662" w:type="dxa"/>
+          </w:tcPr>
+          <w:p>
+            <w:pPr>
+              <w:tabs>
+                <w:tab w:val="clear" w:pos="0"/>
+                <w:tab w:val="clear" w:pos="567"/>
+                <w:tab w:val="clear" w:pos="1276"/>
+                <w:tab w:val="clear" w:pos="2552"/>
+                <w:tab w:val="clear" w:pos="3828"/>
+                <w:tab w:val="clear" w:pos="5103"/>
+                <w:tab w:val="clear" w:pos="6379"/>
+                <w:tab w:val="clear" w:pos="8364"/>
+              </w:tabs>
+            </w:pPr>
+            <w:r>
+              <w:t>Zoomnivå (heltal beroende på kartkonfiguration).</w:t>
+            </w:r>
+          </w:p>
+        </w:tc>
+      </w:tr>
+      <w:tr>
+        <w:trPr>
+          <w:cantSplit/>
+        </w:trPr>
+        <w:tc>
+          <w:tcPr>
+            <w:tcW w:w="1838" w:type="dxa"/>
+          </w:tcPr>
+          <w:p>
+            <w:pPr>
+              <w:tabs>
+                <w:tab w:val="clear" w:pos="0"/>
+                <w:tab w:val="clear" w:pos="567"/>
+                <w:tab w:val="clear" w:pos="1276"/>
+                <w:tab w:val="clear" w:pos="2552"/>
+                <w:tab w:val="clear" w:pos="3828"/>
+                <w:tab w:val="clear" w:pos="5103"/>
+                <w:tab w:val="clear" w:pos="6379"/>
+                <w:tab w:val="clear" w:pos="8364"/>
+              </w:tabs>
+            </w:pPr>
+            <w:r>
+              <w:t>l</w:t>
+            </w:r>
+          </w:p>
+        </w:tc>
+        <w:tc>
+          <w:tcPr>
+            <w:tcW w:w="6662" w:type="dxa"/>
+          </w:tcPr>
+          <w:p>
+            <w:pPr>
+              <w:tabs>
+                <w:tab w:val="clear" w:pos="0"/>
+                <w:tab w:val="clear" w:pos="567"/>
+                <w:tab w:val="clear" w:pos="1276"/>
+                <w:tab w:val="clear" w:pos="2552"/>
+                <w:tab w:val="clear" w:pos="3828"/>
+                <w:tab w:val="clear" w:pos="5103"/>
+                <w:tab w:val="clear" w:pos="6379"/>
+                <w:tab w:val="clear" w:pos="8364"/>
+              </w:tabs>
+            </w:pPr>
+            <w:r>
+              <w:t>Tända lager. Det id som lagret har i angiven kartkonfiguration.</w:t>
+            </w:r>
+          </w:p>
+        </w:tc>
+      </w:tr>
+      <w:tr>
+        <w:trPr>
+          <w:cantSplit/>
+        </w:trPr>
+        <w:tc>
+          <w:tcPr>
+            <w:tcW w:w="1838" w:type="dxa"/>
+          </w:tcPr>
+          <w:p>
+            <w:pPr>
+              <w:tabs>
+                <w:tab w:val="clear" w:pos="0"/>
+                <w:tab w:val="clear" w:pos="567"/>
+                <w:tab w:val="clear" w:pos="1276"/>
+                <w:tab w:val="clear" w:pos="2552"/>
+                <w:tab w:val="clear" w:pos="3828"/>
+                <w:tab w:val="clear" w:pos="5103"/>
+                <w:tab w:val="clear" w:pos="6379"/>
+                <w:tab w:val="clear" w:pos="8364"/>
+              </w:tabs>
+            </w:pPr>
+            <w:r>
+              <w:t>s</w:t>
+            </w:r>
+          </w:p>
+        </w:tc>
+        <w:tc>
+          <w:tcPr>
+            <w:tcW w:w="6662" w:type="dxa"/>
+          </w:tcPr>
+          <w:p>
+            <w:pPr>
+              <w:tabs>
+                <w:tab w:val="clear" w:pos="0"/>
+                <w:tab w:val="clear" w:pos="567"/>
+                <w:tab w:val="clear" w:pos="1276"/>
+                <w:tab w:val="clear" w:pos="2552"/>
+                <w:tab w:val="clear" w:pos="3828"/>
+                <w:tab w:val="clear" w:pos="5103"/>
+                <w:tab w:val="clear" w:pos="6379"/>
+                <w:tab w:val="clear" w:pos="8364"/>
+              </w:tabs>
+            </w:pPr>
+            <w:r>
+              <w:t xml:space="preserve">Sökningens namn. Använd + för eventuella mellanslag. </w:t>
+            </w:r>
+          </w:p>
+          <w:p>
+            <w:pPr>
+              <w:tabs>
+                <w:tab w:val="clear" w:pos="0"/>
+                <w:tab w:val="clear" w:pos="567"/>
+                <w:tab w:val="clear" w:pos="1276"/>
+                <w:tab w:val="clear" w:pos="2552"/>
+                <w:tab w:val="clear" w:pos="3828"/>
+                <w:tab w:val="clear" w:pos="5103"/>
+                <w:tab w:val="clear" w:pos="6379"/>
+                <w:tab w:val="clear" w:pos="8364"/>
+              </w:tabs>
+            </w:pPr>
+            <w:r>
+              <w:t>Ej känslig för stora och små bokstäver.</w:t>
+            </w:r>
+          </w:p>
+          <w:p>
+            <w:pPr>
+              <w:tabs>
+                <w:tab w:val="clear" w:pos="0"/>
+                <w:tab w:val="clear" w:pos="567"/>
+                <w:tab w:val="clear" w:pos="1276"/>
+                <w:tab w:val="clear" w:pos="2552"/>
+                <w:tab w:val="clear" w:pos="3828"/>
+                <w:tab w:val="clear" w:pos="5103"/>
+                <w:tab w:val="clear" w:pos="6379"/>
+                <w:tab w:val="clear" w:pos="8364"/>
+              </w:tabs>
+            </w:pPr>
+          </w:p>
+          <w:p>
+            <w:pPr>
+              <w:tabs>
+                <w:tab w:val="clear" w:pos="0"/>
+                <w:tab w:val="clear" w:pos="567"/>
+                <w:tab w:val="clear" w:pos="1276"/>
+                <w:tab w:val="clear" w:pos="2552"/>
+                <w:tab w:val="clear" w:pos="3828"/>
+                <w:tab w:val="clear" w:pos="5103"/>
+                <w:tab w:val="clear" w:pos="6379"/>
+                <w:tab w:val="clear" w:pos="8364"/>
+              </w:tabs>
+            </w:pPr>
+            <w:r>
+              <w:t xml:space="preserve">OBS! Om </w:t>
+            </w:r>
+            <w:r>
+              <w:t>s</w:t>
+            </w:r>
+            <w:r>
+              <w:t xml:space="preserve"> används kommer x, y och z inte att användas.</w:t>
+            </w:r>
+          </w:p>
+          <w:p>
+            <w:pPr>
+              <w:tabs>
+                <w:tab w:val="clear" w:pos="0"/>
+                <w:tab w:val="clear" w:pos="567"/>
+                <w:tab w:val="clear" w:pos="1276"/>
+                <w:tab w:val="clear" w:pos="2552"/>
+                <w:tab w:val="clear" w:pos="3828"/>
+                <w:tab w:val="clear" w:pos="5103"/>
+                <w:tab w:val="clear" w:pos="6379"/>
+                <w:tab w:val="clear" w:pos="8364"/>
+              </w:tabs>
+            </w:pPr>
+          </w:p>
+          <w:p>
+            <w:pPr>
+              <w:tabs>
+                <w:tab w:val="clear" w:pos="0"/>
+                <w:tab w:val="clear" w:pos="567"/>
+                <w:tab w:val="clear" w:pos="1276"/>
+                <w:tab w:val="clear" w:pos="2552"/>
+                <w:tab w:val="clear" w:pos="3828"/>
+                <w:tab w:val="clear" w:pos="5103"/>
+                <w:tab w:val="clear" w:pos="6379"/>
+                <w:tab w:val="clear" w:pos="8364"/>
+              </w:tabs>
+            </w:pPr>
+            <w:r>
+              <w:t>OBS! Sökning via Query-parametrar fungerar endast om man har snabbsök aktiverat i kartan (</w:t>
+            </w:r>
+            <w:r>
+              <w:t>”</w:t>
+            </w:r>
+            <w:r>
+              <w:t>onMap</w:t>
+            </w:r>
+            <w:r>
+              <w:t>”</w:t>
+            </w:r>
+            <w:bookmarkStart w:id="5" w:name="_GoBack"/>
+            <w:bookmarkEnd w:id="5"/>
+            <w:r>
+              <w:t xml:space="preserve"> : true i konfigurationen).</w:t>
+            </w:r>
+          </w:p>
+        </w:tc>
+      </w:tr>
+      <w:tr>
+        <w:trPr>
+          <w:cantSplit/>
+        </w:trPr>
+        <w:tc>
+          <w:tcPr>
+            <w:tcW w:w="1838" w:type="dxa"/>
+          </w:tcPr>
+          <w:p>
+            <w:pPr>
+              <w:tabs>
+                <w:tab w:val="clear" w:pos="0"/>
+                <w:tab w:val="clear" w:pos="567"/>
+                <w:tab w:val="clear" w:pos="1276"/>
+                <w:tab w:val="clear" w:pos="2552"/>
+                <w:tab w:val="clear" w:pos="3828"/>
+                <w:tab w:val="clear" w:pos="5103"/>
+                <w:tab w:val="clear" w:pos="6379"/>
+                <w:tab w:val="clear" w:pos="8364"/>
+              </w:tabs>
+            </w:pPr>
+            <w:r>
+              <w:t>v</w:t>
+            </w:r>
+          </w:p>
+        </w:tc>
+        <w:tc>
+          <w:tcPr>
+            <w:tcW w:w="6662" w:type="dxa"/>
+          </w:tcPr>
+          <w:p>
+            <w:pPr>
+              <w:tabs>
+                <w:tab w:val="clear" w:pos="0"/>
+                <w:tab w:val="clear" w:pos="567"/>
+                <w:tab w:val="clear" w:pos="1276"/>
+                <w:tab w:val="clear" w:pos="2552"/>
+                <w:tab w:val="clear" w:pos="3828"/>
+                <w:tab w:val="clear" w:pos="5103"/>
+                <w:tab w:val="clear" w:pos="6379"/>
+                <w:tab w:val="clear" w:pos="8364"/>
+              </w:tabs>
+            </w:pPr>
+            <w:r>
+              <w:t xml:space="preserve">Värde att söka efter. Använd + för eventuella mellanslag. </w:t>
+            </w:r>
+          </w:p>
+          <w:p>
+            <w:pPr>
+              <w:tabs>
+                <w:tab w:val="clear" w:pos="0"/>
+                <w:tab w:val="clear" w:pos="567"/>
+                <w:tab w:val="clear" w:pos="1276"/>
+                <w:tab w:val="clear" w:pos="2552"/>
+                <w:tab w:val="clear" w:pos="3828"/>
+                <w:tab w:val="clear" w:pos="5103"/>
+                <w:tab w:val="clear" w:pos="6379"/>
+                <w:tab w:val="clear" w:pos="8364"/>
+              </w:tabs>
+            </w:pPr>
+            <w:r>
+              <w:t>Ej känslig för stora och små bokstäver.</w:t>
+            </w:r>
+          </w:p>
+          <w:p>
+            <w:pPr>
+              <w:tabs>
+                <w:tab w:val="clear" w:pos="0"/>
+                <w:tab w:val="clear" w:pos="567"/>
+                <w:tab w:val="clear" w:pos="1276"/>
+                <w:tab w:val="clear" w:pos="2552"/>
+                <w:tab w:val="clear" w:pos="3828"/>
+                <w:tab w:val="clear" w:pos="5103"/>
+                <w:tab w:val="clear" w:pos="6379"/>
+                <w:tab w:val="clear" w:pos="8364"/>
+              </w:tabs>
+            </w:pPr>
+          </w:p>
+          <w:p>
+            <w:pPr>
+              <w:tabs>
+                <w:tab w:val="clear" w:pos="0"/>
+                <w:tab w:val="clear" w:pos="567"/>
+                <w:tab w:val="clear" w:pos="1276"/>
+                <w:tab w:val="clear" w:pos="2552"/>
+                <w:tab w:val="clear" w:pos="3828"/>
+                <w:tab w:val="clear" w:pos="5103"/>
+                <w:tab w:val="clear" w:pos="6379"/>
+                <w:tab w:val="clear" w:pos="8364"/>
+              </w:tabs>
+            </w:pPr>
+            <w:r>
+              <w:t>Om fler värden hittas som börjar med angiven text så visas alla träffar i listrutan och den första träffen i listan markeras.</w:t>
+            </w:r>
+          </w:p>
+        </w:tc>
+      </w:tr>
+    </w:tbl>
+    <w:p>
+      <w:pPr>
+        <w:tabs>
+          <w:tab w:val="clear" w:pos="0"/>
+          <w:tab w:val="clear" w:pos="567"/>
+          <w:tab w:val="clear" w:pos="1276"/>
+          <w:tab w:val="clear" w:pos="2552"/>
+          <w:tab w:val="clear" w:pos="3828"/>
+          <w:tab w:val="clear" w:pos="5103"/>
+          <w:tab w:val="clear" w:pos="6379"/>
+          <w:tab w:val="clear" w:pos="8364"/>
+        </w:tabs>
+      </w:pPr>
+    </w:p>
+    <w:p>
+      <w:pPr>
+        <w:tabs>
+          <w:tab w:val="clear" w:pos="0"/>
+          <w:tab w:val="clear" w:pos="567"/>
+          <w:tab w:val="clear" w:pos="1276"/>
+          <w:tab w:val="clear" w:pos="2552"/>
+          <w:tab w:val="clear" w:pos="3828"/>
+          <w:tab w:val="clear" w:pos="5103"/>
+          <w:tab w:val="clear" w:pos="6379"/>
+          <w:tab w:val="clear" w:pos="8364"/>
+        </w:tabs>
+      </w:pPr>
+    </w:p>
+    <w:p>
+      <w:pPr>
+        <w:tabs>
+          <w:tab w:val="clear" w:pos="0"/>
+          <w:tab w:val="clear" w:pos="567"/>
+          <w:tab w:val="clear" w:pos="1276"/>
+          <w:tab w:val="clear" w:pos="2552"/>
+          <w:tab w:val="clear" w:pos="3828"/>
+          <w:tab w:val="clear" w:pos="5103"/>
+          <w:tab w:val="clear" w:pos="6379"/>
+          <w:tab w:val="clear" w:pos="8364"/>
+        </w:tabs>
+      </w:pPr>
+    </w:p>
+    <w:p>
+      <w:pPr>
+        <w:tabs>
+          <w:tab w:val="clear" w:pos="0"/>
+          <w:tab w:val="clear" w:pos="567"/>
+          <w:tab w:val="clear" w:pos="1276"/>
+          <w:tab w:val="clear" w:pos="2552"/>
+          <w:tab w:val="clear" w:pos="3828"/>
+          <w:tab w:val="clear" w:pos="5103"/>
+          <w:tab w:val="clear" w:pos="6379"/>
+          <w:tab w:val="clear" w:pos="8364"/>
+        </w:tabs>
+      </w:pPr>
     </w:p>
     <w:p>
       <w:pPr>
@@ -1177,22 +2625,20 @@
           <w:tab w:val="clear" w:pos="8364"/>
         </w:tabs>
         <w:sectPr>
-          <w:headerReference w:type="even" r:id="rId9"/>
-          <w:headerReference w:type="default" r:id="rId10"/>
-          <w:footerReference w:type="even" r:id="rId11"/>
-          <w:footerReference w:type="default" r:id="rId12"/>
-          <w:headerReference w:type="first" r:id="rId13"/>
-          <w:footerReference w:type="first" r:id="rId14"/>
+          <w:headerReference w:type="even" r:id="rId11"/>
+          <w:headerReference w:type="default" r:id="rId12"/>
+          <w:footerReference w:type="even" r:id="rId13"/>
+          <w:footerReference w:type="default" r:id="rId14"/>
+          <w:headerReference w:type="first" r:id="rId15"/>
+          <w:footerReference w:type="first" r:id="rId16"/>
           <w:pgSz w:w="11907" w:h="16840" w:code="9"/>
           <w:pgMar w:top="567" w:right="1701" w:bottom="2693" w:left="1701" w:header="737" w:footer="624" w:gutter="0"/>
           <w:cols w:space="720"/>
           <w:titlePg/>
         </w:sectPr>
       </w:pPr>
-      <w:r>
-        <w:br w:type="page"/>
-      </w:r>
-    </w:p>
+    </w:p>
+    <w:bookmarkStart w:id="11" w:name="_Toc497307237"/>
     <w:p>
       <w:pPr>
         <w:pStyle w:val="Rubrik1"/>
@@ -2500,25 +3946,7 @@
                                   <w:szCs w:val="20"/>
                                   <w:lang w:val="en-US"/>
                                 </w:rPr>
-                                <w:t>.</w:t>
-                              </w:r>
-                              <w:r>
-                                <w:rPr>
-                                  <w:rFonts w:ascii="Arial" w:eastAsia="Times New Roman" w:hAnsi="Arial"/>
-                                  <w:sz w:val="20"/>
-                                  <w:szCs w:val="20"/>
-                                  <w:lang w:val="en-US"/>
-                                </w:rPr>
-                                <w:t>NET</w:t>
-                              </w:r>
-                              <w:r>
-                                <w:rPr>
-                                  <w:rFonts w:ascii="Arial" w:eastAsia="Times New Roman" w:hAnsi="Arial"/>
-                                  <w:sz w:val="20"/>
-                                  <w:szCs w:val="20"/>
-                                  <w:lang w:val="en-US"/>
-                                </w:rPr>
-                                <w:t xml:space="preserve"> 4.5 </w:t>
+                                <w:t xml:space="preserve">.NET 4.5 </w:t>
                               </w:r>
                             </w:p>
                           </w:txbxContent>
@@ -2638,16 +4066,7 @@
                                   <w:szCs w:val="20"/>
                                   <w:lang w:val="en-US"/>
                                 </w:rPr>
-                                <w:t>ES2015</w:t>
-                              </w:r>
-                              <w:r>
-                                <w:rPr>
-                                  <w:rFonts w:ascii="Arial" w:eastAsia="Times New Roman" w:hAnsi="Arial"/>
-                                  <w:sz w:val="20"/>
-                                  <w:szCs w:val="20"/>
-                                  <w:lang w:val="en-US"/>
-                                </w:rPr>
-                                <w:t xml:space="preserve"> </w:t>
+                                <w:t xml:space="preserve">ES2015 </w:t>
                               </w:r>
                             </w:p>
                           </w:txbxContent>
@@ -2799,7 +4218,7 @@
               </wp:anchor>
             </w:drawing>
           </mc:Choice>
-          <mc:Fallback>
+          <mc:Fallback xmlns:w16cid="http://schemas.microsoft.com/office/word/2016/wordml/cid" xmlns:am3d="http://schemas.microsoft.com/office/drawing/2017/model3d" xmlns:aink="http://schemas.microsoft.com/office/drawing/2016/ink">
             <w:pict>
               <v:group w14:anchorId="7A85A0D5" id="Arbetsyta 15" o:spid="_x0000_s1026" editas="canvas" style="position:absolute;margin-left:718.4pt;margin-top:30.35pt;width:769.6pt;height:362.05pt;z-index:251658240;mso-position-horizontal:right;mso-position-horizontal-relative:margin" coordsize="97739,45980" o:gfxdata="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">
                 <v:shapetype id="_x0000_t75" coordsize="21600,21600" o:spt="75" o:preferrelative="t" path="m@4@5l@4@11@9@11@9@5xe" filled="f" stroked="f">
@@ -2825,7 +4244,7 @@
                   <v:fill o:detectmouseclick="t"/>
                   <v:path o:connecttype="none"/>
                 </v:shape>
-                <v:roundrect id="Rektangel med rundade hörn 91" o:spid="_x0000_s1028" style="position:absolute;left:69355;top:18353;width:27681;height:25299;visibility:visible;mso-wrap-style:square;v-text-anchor:middle" arcsize="10923f" o:gfxdata="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" fillcolor="white [3212]" strokecolor="#243f60 [1604]" strokeweight="2pt">
+                <v:roundrect id="Rektangel med rundade hörn 91" o:spid="_x0000_s1028" style="position:absolute;left:69355;top:18353;width:27681;height:25299;visibility:visible;mso-wrap-style:square;v-text-anchor:middle" arcsize="10923f" o:gfxdata="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" fillcolor="white [3212]" strokecolor="#243f60 [1604]" strokeweight="2pt">
                   <v:textbox>
                     <w:txbxContent>
                       <w:p>
@@ -2853,7 +4272,7 @@
                     </w:txbxContent>
                   </v:textbox>
                 </v:roundrect>
-                <v:roundrect id="Rektangel med rundade hörn 89" o:spid="_x0000_s1029" style="position:absolute;left:2065;top:18760;width:23869;height:25304;visibility:visible;mso-wrap-style:square;v-text-anchor:middle" arcsize="10923f" o:gfxdata="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" fillcolor="white [3212]" strokecolor="#243f60 [1604]" strokeweight="2pt">
+                <v:roundrect id="Rektangel med rundade hörn 89" o:spid="_x0000_s1029" style="position:absolute;left:2065;top:18760;width:23869;height:25304;visibility:visible;mso-wrap-style:square;v-text-anchor:middle" arcsize="10923f" o:gfxdata="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" fillcolor="white [3212]" strokecolor="#243f60 [1604]" strokeweight="2pt">
                   <v:textbox>
                     <w:txbxContent>
                       <w:p>
@@ -2883,7 +4302,7 @@
                   </v:formulas>
                   <v:path gradientshapeok="t" limo="10800,10800" o:connecttype="custom" o:connectlocs="@8,0;0,@9;@8,@7;@6,@9" textboxrect="@3,@3,@4,@5"/>
                 </v:shapetype>
-                <v:shape id="Alternativ process 22" o:spid="_x0000_s1030" type="#_x0000_t176" style="position:absolute;left:2065;top:6876;width:11115;height:4475;visibility:visible;mso-wrap-style:square;v-text-anchor:middle" o:gfxdata="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" fillcolor="#254163 [1636]" stroked="f">
+                <v:shape id="Alternativ process 22" o:spid="_x0000_s1030" type="#_x0000_t176" style="position:absolute;left:2065;top:6876;width:11115;height:4475;visibility:visible;mso-wrap-style:square;v-text-anchor:middle" o:gfxdata="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" fillcolor="#254163 [1636]" stroked="f">
                   <v:fill color2="#4477b6 [3012]" rotate="t" angle="180" colors="0 #2c5d98;52429f #3c7bc7;1 #3a7ccb" focus="100%" type="gradient">
                     <o:fill v:ext="view" type="gradientUnscaled"/>
                   </v:fill>
@@ -2894,16 +4313,14 @@
                         <w:pPr>
                           <w:jc w:val="center"/>
                         </w:pPr>
-                        <w:proofErr w:type="spellStart"/>
                         <w:r>
                           <w:t>Client</w:t>
                         </w:r>
-                        <w:proofErr w:type="spellEnd"/>
                       </w:p>
                     </w:txbxContent>
                   </v:textbox>
                 </v:shape>
-                <v:shape id="Alternativ process 52" o:spid="_x0000_s1031" type="#_x0000_t176" style="position:absolute;left:71487;top:6880;width:11113;height:4471;visibility:visible;mso-wrap-style:square;v-text-anchor:middle" o:gfxdata="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" fillcolor="#254163 [1636]" stroked="f">
+                <v:shape id="Alternativ process 52" o:spid="_x0000_s1031" type="#_x0000_t176" style="position:absolute;left:71487;top:6880;width:11113;height:4471;visibility:visible;mso-wrap-style:square;v-text-anchor:middle" o:gfxdata="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" fillcolor="#254163 [1636]" stroked="f">
                   <v:fill color2="#4477b6 [3012]" rotate="t" angle="180" colors="0 #2c5d98;52429f #3c7bc7;1 #3a7ccb" focus="100%" type="gradient">
                     <o:fill v:ext="view" type="gradientUnscaled"/>
                   </v:fill>
@@ -2923,7 +4340,6 @@
                           <w:spacing w:before="0" w:beforeAutospacing="0" w:after="0" w:afterAutospacing="0"/>
                           <w:jc w:val="center"/>
                         </w:pPr>
-                        <w:proofErr w:type="spellStart"/>
                         <w:r>
                           <w:rPr>
                             <w:rFonts w:ascii="Arial" w:eastAsia="Times New Roman" w:hAnsi="Arial"/>
@@ -2932,12 +4348,11 @@
                           </w:rPr>
                           <w:t>Admin</w:t>
                         </w:r>
-                        <w:proofErr w:type="spellEnd"/>
                       </w:p>
                     </w:txbxContent>
                   </v:textbox>
                 </v:shape>
-                <v:shape id="Alternativ process 53" o:spid="_x0000_s1032" type="#_x0000_t176" style="position:absolute;left:44549;top:7002;width:11113;height:4471;visibility:visible;mso-wrap-style:square;v-text-anchor:middle" o:gfxdata="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" fillcolor="#254163 [1636]" stroked="f">
+                <v:shape id="Alternativ process 53" o:spid="_x0000_s1032" type="#_x0000_t176" style="position:absolute;left:44549;top:7002;width:11113;height:4471;visibility:visible;mso-wrap-style:square;v-text-anchor:middle" o:gfxdata="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" fillcolor="#254163 [1636]" stroked="f">
                   <v:fill color2="#4477b6 [3012]" rotate="t" angle="180" colors="0 #2c5d98;52429f #3c7bc7;1 #3a7ccb" focus="100%" type="gradient">
                     <o:fill v:ext="view" type="gradientUnscaled"/>
                   </v:fill>
@@ -2973,7 +4388,7 @@
                   <v:stroke joinstyle="miter"/>
                   <v:path o:extrusionok="f" o:connecttype="custom" o:connectlocs="10800,0;0,10800;10800,19890;21600,10800" textboxrect="0,3675,18595,18022"/>
                 </v:shapetype>
-                <v:shape id="Flersidigt dokument 25" o:spid="_x0000_s1033" type="#_x0000_t115" style="position:absolute;left:24909;top:2995;width:11824;height:12455;visibility:visible;mso-wrap-style:square;v-text-anchor:middle" o:gfxdata="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" fillcolor="#4f81bd [3204]" strokecolor="#243f60 [1604]" strokeweight="2pt">
+                <v:shape id="Flersidigt dokument 25" o:spid="_x0000_s1033" type="#_x0000_t115" style="position:absolute;left:24909;top:2995;width:11824;height:12455;visibility:visible;mso-wrap-style:square;v-text-anchor:middle" o:gfxdata="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" fillcolor="#4f81bd [3204]" strokecolor="#243f60 [1604]" strokeweight="2pt">
                   <v:textbox>
                     <w:txbxContent>
                       <w:p>
@@ -2983,28 +4398,19 @@
                             <w:lang w:val="en-US"/>
                           </w:rPr>
                         </w:pPr>
-                        <w:proofErr w:type="spellStart"/>
                         <w:r>
                           <w:rPr>
                             <w:lang w:val="en-US"/>
                           </w:rPr>
                           <w:t>App_Data</w:t>
                         </w:r>
-                        <w:proofErr w:type="spellEnd"/>
                         <w:r>
                           <w:rPr>
                             <w:lang w:val="en-US"/>
                           </w:rPr>
                           <w:br/>
-                        </w:r>
-                        <w:proofErr w:type="spellStart"/>
-                        <w:r>
-                          <w:rPr>
-                            <w:lang w:val="en-US"/>
-                          </w:rPr>
                           <w:t>layers.json</w:t>
                         </w:r>
-                        <w:proofErr w:type="spellEnd"/>
                       </w:p>
                       <w:p>
                         <w:pPr>
@@ -3027,13 +4433,13 @@
                   <v:path arrowok="t" fillok="f" o:connecttype="none"/>
                   <o:lock v:ext="edit" shapetype="t"/>
                 </v:shapetype>
-                <v:shape id="Rak pil 61" o:spid="_x0000_s1034" type="#_x0000_t32" style="position:absolute;left:55662;top:9115;width:15825;height:122;flip:x;visibility:visible;mso-wrap-style:square" o:connectortype="straight" o:gfxdata="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" strokecolor="#4579b8 [3044]">
+                <v:shape id="Rak pil 61" o:spid="_x0000_s1034" type="#_x0000_t32" style="position:absolute;left:55662;top:9115;width:15825;height:122;flip:x;visibility:visible;mso-wrap-style:square" o:connectortype="straight" o:gfxdata="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" strokecolor="#4579b8 [3044]">
                   <v:stroke endarrow="block"/>
                 </v:shape>
-                <v:shape id="Rak pil 62" o:spid="_x0000_s1035" type="#_x0000_t32" style="position:absolute;left:36733;top:9222;width:7816;height:15;flip:x y;visibility:visible;mso-wrap-style:square" o:connectortype="straight" o:gfxdata="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" strokecolor="#4579b8 [3044]">
+                <v:shape id="Rak pil 62" o:spid="_x0000_s1035" type="#_x0000_t32" style="position:absolute;left:36733;top:9222;width:7816;height:15;flip:x y;visibility:visible;mso-wrap-style:square" o:connectortype="straight" o:gfxdata="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" strokecolor="#4579b8 [3044]">
                   <v:stroke endarrow="block"/>
                 </v:shape>
-                <v:shape id="Rak pil 63" o:spid="_x0000_s1036" type="#_x0000_t32" style="position:absolute;left:13180;top:9113;width:11729;height:109;flip:x y;visibility:visible;mso-wrap-style:square" o:connectortype="straight" o:gfxdata="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" strokecolor="#4579b8 [3044]">
+                <v:shape id="Rak pil 63" o:spid="_x0000_s1036" type="#_x0000_t32" style="position:absolute;left:13180;top:9113;width:11729;height:109;flip:x y;visibility:visible;mso-wrap-style:square" o:connectortype="straight" o:gfxdata="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" strokecolor="#4579b8 [3044]">
                   <v:stroke endarrow="block"/>
                 </v:shape>
                 <v:shapetype id="_x0000_t34" coordsize="21600,21600" o:spt="34" o:oned="t" adj="10800" path="m,l@0,0@0,21600,21600,21600e" filled="f">
@@ -3047,10 +4453,10 @@
                   </v:handles>
                   <o:lock v:ext="edit" shapetype="t"/>
                 </v:shapetype>
-                <v:shape id="Vinklad  66" o:spid="_x0000_s1037" type="#_x0000_t34" style="position:absolute;left:28803;top:-9829;width:122;height:42482;rotation:90;flip:x;visibility:visible;mso-wrap-style:square" o:connectortype="elbow" o:gfxdata="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" adj="817830" strokecolor="#4579b8 [3044]">
+                <v:shape id="Vinklad  66" o:spid="_x0000_s1037" type="#_x0000_t34" style="position:absolute;left:28803;top:-9829;width:122;height:42482;rotation:90;flip:x;visibility:visible;mso-wrap-style:square" o:connectortype="elbow" o:gfxdata="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" adj="817830" strokecolor="#4579b8 [3044]">
                   <v:stroke endarrow="block"/>
                 </v:shape>
-                <v:oval id="Ellips 73" o:spid="_x0000_s1038" style="position:absolute;left:3156;top:36168;width:12294;height:6935;visibility:visible;mso-wrap-style:square;v-text-anchor:middle" o:gfxdata="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" fillcolor="#4f81bd [3204]" strokecolor="#243f60 [1604]" strokeweight="2pt">
+                <v:oval id="Ellips 73" o:spid="_x0000_s1038" style="position:absolute;left:3156;top:36168;width:12294;height:6935;visibility:visible;mso-wrap-style:square;v-text-anchor:middle" o:gfxdata="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" fillcolor="#4f81bd [3204]" strokecolor="#243f60 [1604]" strokeweight="2pt">
                   <v:textbox>
                     <w:txbxContent>
                       <w:p>
@@ -3071,41 +4477,13 @@
                             <w:szCs w:val="20"/>
                           </w:rPr>
                         </w:pPr>
-                        <w:proofErr w:type="spellStart"/>
                         <w:r>
                           <w:rPr>
                             <w:rFonts w:ascii="Arial" w:eastAsia="Times New Roman" w:hAnsi="Arial"/>
                             <w:sz w:val="20"/>
                             <w:szCs w:val="20"/>
                           </w:rPr>
-                          <w:t>Open</w:t>
-                        </w:r>
-                        <w:proofErr w:type="spellEnd"/>
-                        <w:r>
-                          <w:rPr>
-                            <w:rFonts w:ascii="Arial" w:eastAsia="Times New Roman" w:hAnsi="Arial"/>
-                            <w:sz w:val="20"/>
-                            <w:szCs w:val="20"/>
-                          </w:rPr>
-                          <w:t xml:space="preserve"> </w:t>
-                        </w:r>
-                        <w:proofErr w:type="spellStart"/>
-                        <w:r>
-                          <w:rPr>
-                            <w:rFonts w:ascii="Arial" w:eastAsia="Times New Roman" w:hAnsi="Arial"/>
-                            <w:sz w:val="20"/>
-                            <w:szCs w:val="20"/>
-                          </w:rPr>
-                          <w:t>Layers</w:t>
-                        </w:r>
-                        <w:proofErr w:type="spellEnd"/>
-                        <w:r>
-                          <w:rPr>
-                            <w:rFonts w:ascii="Arial" w:eastAsia="Times New Roman" w:hAnsi="Arial"/>
-                            <w:sz w:val="20"/>
-                            <w:szCs w:val="20"/>
-                          </w:rPr>
-                          <w:t xml:space="preserve"> 3</w:t>
+                          <w:t>Open Layers 3</w:t>
                         </w:r>
                       </w:p>
                       <w:p>
@@ -3124,7 +4502,7 @@
                     </w:txbxContent>
                   </v:textbox>
                 </v:oval>
-                <v:oval id="Ellips 74" o:spid="_x0000_s1039" style="position:absolute;left:3539;top:28220;width:11601;height:6070;visibility:visible;mso-wrap-style:square;v-text-anchor:middle" o:gfxdata="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" fillcolor="#4f81bd [3204]" strokecolor="#243f60 [1604]" strokeweight="2pt">
+                <v:oval id="Ellips 74" o:spid="_x0000_s1039" style="position:absolute;left:3539;top:28220;width:11601;height:6070;visibility:visible;mso-wrap-style:square;v-text-anchor:middle" o:gfxdata="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" fillcolor="#4f81bd [3204]" strokecolor="#243f60 [1604]" strokeweight="2pt">
                   <v:textbox>
                     <w:txbxContent>
                       <w:p>
@@ -3140,7 +4518,6 @@
                           <w:spacing w:before="0" w:beforeAutospacing="0" w:after="0" w:afterAutospacing="0"/>
                           <w:jc w:val="center"/>
                         </w:pPr>
-                        <w:proofErr w:type="spellStart"/>
                         <w:r>
                           <w:rPr>
                             <w:rFonts w:ascii="Arial" w:eastAsia="Times New Roman" w:hAnsi="Arial"/>
@@ -3149,12 +4526,11 @@
                           </w:rPr>
                           <w:t>Backbone</w:t>
                         </w:r>
-                        <w:proofErr w:type="spellEnd"/>
                       </w:p>
                     </w:txbxContent>
                   </v:textbox>
                 </v:oval>
-                <v:oval id="Ellips 77" o:spid="_x0000_s1040" style="position:absolute;left:3539;top:19930;width:11595;height:6064;visibility:visible;mso-wrap-style:square;v-text-anchor:middle" o:gfxdata="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" fillcolor="#4f81bd [3204]" strokecolor="#243f60 [1604]" strokeweight="2pt">
+                <v:oval id="Ellips 77" o:spid="_x0000_s1040" style="position:absolute;left:3539;top:19930;width:11595;height:6064;visibility:visible;mso-wrap-style:square;v-text-anchor:middle" o:gfxdata="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" fillcolor="#4f81bd [3204]" strokecolor="#243f60 [1604]" strokeweight="2pt">
                   <v:textbox>
                     <w:txbxContent>
                       <w:p>
@@ -3170,7 +4546,6 @@
                           <w:spacing w:before="0" w:beforeAutospacing="0" w:after="0" w:afterAutospacing="0"/>
                           <w:jc w:val="center"/>
                         </w:pPr>
-                        <w:proofErr w:type="spellStart"/>
                         <w:r>
                           <w:rPr>
                             <w:rFonts w:ascii="Arial" w:eastAsia="Times New Roman" w:hAnsi="Arial"/>
@@ -3179,12 +4554,11 @@
                           </w:rPr>
                           <w:t>React</w:t>
                         </w:r>
-                        <w:proofErr w:type="spellEnd"/>
                       </w:p>
                     </w:txbxContent>
                   </v:textbox>
                 </v:oval>
-                <v:oval id="Ellips 78" o:spid="_x0000_s1041" style="position:absolute;left:71247;top:19475;width:11595;height:6065;visibility:visible;mso-wrap-style:square;v-text-anchor:middle" o:gfxdata="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" fillcolor="#4f81bd [3204]" strokecolor="#243f60 [1604]" strokeweight="2pt">
+                <v:oval id="Ellips 78" o:spid="_x0000_s1041" style="position:absolute;left:71247;top:19475;width:11595;height:6065;visibility:visible;mso-wrap-style:square;v-text-anchor:middle" o:gfxdata="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" fillcolor="#4f81bd [3204]" strokecolor="#243f60 [1604]" strokeweight="2pt">
                   <v:textbox>
                     <w:txbxContent>
                       <w:p>
@@ -3200,7 +4574,6 @@
                           <w:spacing w:before="0" w:beforeAutospacing="0" w:after="0" w:afterAutospacing="0"/>
                           <w:jc w:val="center"/>
                         </w:pPr>
-                        <w:proofErr w:type="spellStart"/>
                         <w:r>
                           <w:rPr>
                             <w:rFonts w:ascii="Arial" w:eastAsia="Times New Roman" w:hAnsi="Arial"/>
@@ -3209,12 +4582,11 @@
                           </w:rPr>
                           <w:t>React</w:t>
                         </w:r>
-                        <w:proofErr w:type="spellEnd"/>
                       </w:p>
                     </w:txbxContent>
                   </v:textbox>
                 </v:oval>
-                <v:shape id="Flersidigt dokument 80" o:spid="_x0000_s1042" type="#_x0000_t115" style="position:absolute;left:57609;top:11745;width:8458;height:8907;visibility:visible;mso-wrap-style:square;v-text-anchor:middle" o:gfxdata="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" fillcolor="#4f81bd [3204]" strokecolor="#243f60 [1604]" strokeweight="2pt">
+                <v:shape id="Flersidigt dokument 80" o:spid="_x0000_s1042" type="#_x0000_t115" style="position:absolute;left:57609;top:11745;width:8458;height:8907;visibility:visible;mso-wrap-style:square;v-text-anchor:middle" o:gfxdata="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" fillcolor="#4f81bd [3204]" strokecolor="#243f60 [1604]" strokeweight="2pt">
                   <v:textbox>
                     <w:txbxContent>
                       <w:p>
@@ -3262,7 +4634,6 @@
                             <w:lang w:val="en-US"/>
                           </w:rPr>
                         </w:pPr>
-                        <w:proofErr w:type="gramStart"/>
                         <w:r>
                           <w:rPr>
                             <w:rFonts w:ascii="Arial" w:eastAsia="Times New Roman" w:hAnsi="Arial"/>
@@ -3272,15 +4643,14 @@
                           </w:rPr>
                           <w:t>Temp</w:t>
                         </w:r>
-                        <w:proofErr w:type="gramEnd"/>
                       </w:p>
                     </w:txbxContent>
                   </v:textbox>
                 </v:shape>
-                <v:shape id="Vinklad  82" o:spid="_x0000_s1043" type="#_x0000_t34" style="position:absolute;left:53891;top:3216;width:4743;height:12315;rotation:90;flip:x;visibility:visible;mso-wrap-style:square" o:connectortype="elbow" o:gfxdata="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" adj="-10411" strokecolor="#4579b8 [3044]">
+                <v:shape id="Vinklad  82" o:spid="_x0000_s1043" type="#_x0000_t34" style="position:absolute;left:53891;top:3216;width:4743;height:12315;rotation:90;flip:x;visibility:visible;mso-wrap-style:square" o:connectortype="elbow" o:gfxdata="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" adj="-10411" strokecolor="#4579b8 [3044]">
                   <v:stroke endarrow="block"/>
                 </v:shape>
-                <v:oval id="Ellips 83" o:spid="_x0000_s1044" style="position:absolute;left:71247;top:27983;width:11595;height:6065;visibility:visible;mso-wrap-style:square;v-text-anchor:middle" o:gfxdata="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" fillcolor="#4f81bd [3204]" strokecolor="#243f60 [1604]" strokeweight="2pt">
+                <v:oval id="Ellips 83" o:spid="_x0000_s1044" style="position:absolute;left:71247;top:27983;width:11595;height:6065;visibility:visible;mso-wrap-style:square;v-text-anchor:middle" o:gfxdata="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" fillcolor="#4f81bd [3204]" strokecolor="#243f60 [1604]" strokeweight="2pt">
                   <v:textbox>
                     <w:txbxContent>
                       <w:p>
@@ -3296,7 +4666,6 @@
                           <w:spacing w:before="0" w:beforeAutospacing="0" w:after="0" w:afterAutospacing="0"/>
                           <w:jc w:val="center"/>
                         </w:pPr>
-                        <w:proofErr w:type="spellStart"/>
                         <w:r>
                           <w:rPr>
                             <w:rFonts w:ascii="Arial" w:eastAsia="Times New Roman" w:hAnsi="Arial"/>
@@ -3305,25 +4674,24 @@
                           </w:rPr>
                           <w:t>Backbone</w:t>
                         </w:r>
-                        <w:proofErr w:type="spellEnd"/>
                       </w:p>
                     </w:txbxContent>
                   </v:textbox>
                 </v:oval>
-                <v:shape id="Rak pil 84" o:spid="_x0000_s1045" type="#_x0000_t32" style="position:absolute;left:9337;top:25994;width:3;height:2226;visibility:visible;mso-wrap-style:square" o:connectortype="straight" o:gfxdata="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" strokecolor="#4579b8 [3044]">
+                <v:shape id="Rak pil 84" o:spid="_x0000_s1045" type="#_x0000_t32" style="position:absolute;left:9337;top:25994;width:3;height:2226;visibility:visible;mso-wrap-style:square" o:connectortype="straight" o:gfxdata="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" strokecolor="#4579b8 [3044]">
                   <v:stroke endarrow="block"/>
                 </v:shape>
-                <v:shape id="Rak pil 85" o:spid="_x0000_s1046" type="#_x0000_t32" style="position:absolute;left:9303;top:34290;width:37;height:1878;flip:x;visibility:visible;mso-wrap-style:square" o:connectortype="straight" o:gfxdata="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" strokecolor="#4579b8 [3044]">
+                <v:shape id="Rak pil 85" o:spid="_x0000_s1046" type="#_x0000_t32" style="position:absolute;left:9303;top:34290;width:37;height:1878;flip:x;visibility:visible;mso-wrap-style:square" o:connectortype="straight" o:gfxdata="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" strokecolor="#4579b8 [3044]">
                   <v:stroke endarrow="block"/>
                 </v:shape>
-                <v:shape id="Rak pil 87" o:spid="_x0000_s1047" type="#_x0000_t32" style="position:absolute;left:77044;top:25540;width:0;height:2443;visibility:visible;mso-wrap-style:square" o:connectortype="straight" o:gfxdata="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" strokecolor="#4579b8 [3044]">
+                <v:shape id="Rak pil 87" o:spid="_x0000_s1047" type="#_x0000_t32" style="position:absolute;left:77044;top:25540;width:0;height:2443;visibility:visible;mso-wrap-style:square" o:connectortype="straight" o:gfxdata="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" strokecolor="#4579b8 [3044]">
                   <v:stroke endarrow="block"/>
                 </v:shape>
                 <v:shapetype id="_x0000_t202" coordsize="21600,21600" o:spt="202" path="m,l,21600r21600,l21600,xe">
                   <v:stroke joinstyle="miter"/>
                   <v:path gradientshapeok="t" o:connecttype="rect"/>
                 </v:shapetype>
-                <v:shape id="Textruta 97" o:spid="_x0000_s1048" type="#_x0000_t202" style="position:absolute;left:9143;top:13873;width:7754;height:2445;visibility:visible;mso-wrap-style:none;v-text-anchor:middle" o:gfxdata="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" filled="f" stroked="f" strokeweight=".5pt">
+                <v:shape id="Textruta 97" o:spid="_x0000_s1048" type="#_x0000_t202" style="position:absolute;left:9143;top:13873;width:7754;height:2445;visibility:visible;mso-wrap-style:none;v-text-anchor:middle" o:gfxdata="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" filled="f" stroked="f" strokeweight=".5pt">
                   <v:textbox>
                     <w:txbxContent>
                       <w:p>
@@ -3342,7 +4710,7 @@
                     </w:txbxContent>
                   </v:textbox>
                 </v:shape>
-                <v:shape id="Textruta 97" o:spid="_x0000_s1049" type="#_x0000_t202" style="position:absolute;left:15762;top:6876;width:5284;height:2445;visibility:visible;mso-wrap-style:none;v-text-anchor:middle" o:gfxdata="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" filled="f" stroked="f" strokeweight=".5pt">
+                <v:shape id="Textruta 97" o:spid="_x0000_s1049" type="#_x0000_t202" style="position:absolute;left:15762;top:6876;width:5284;height:2445;visibility:visible;mso-wrap-style:none;v-text-anchor:middle" o:gfxdata="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" filled="f" stroked="f" strokeweight=".5pt">
                   <v:textbox>
                     <w:txbxContent>
                       <w:p>
@@ -3369,7 +4737,7 @@
                     </w:txbxContent>
                   </v:textbox>
                 </v:shape>
-                <v:shape id="Textruta 97" o:spid="_x0000_s1050" type="#_x0000_t202" style="position:absolute;left:49727;top:2430;width:8248;height:2445;visibility:visible;mso-wrap-style:none;v-text-anchor:middle" o:gfxdata="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" filled="f" stroked="f" strokeweight=".5pt">
+                <v:shape id="Textruta 97" o:spid="_x0000_s1050" type="#_x0000_t202" style="position:absolute;left:49727;top:2430;width:8248;height:2445;visibility:visible;mso-wrap-style:none;v-text-anchor:middle" o:gfxdata="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" filled="f" stroked="f" strokeweight=".5pt">
                   <v:textbox>
                     <w:txbxContent>
                       <w:p>
@@ -3397,7 +4765,7 @@
                     </w:txbxContent>
                   </v:textbox>
                 </v:shape>
-                <v:shape id="Textruta 97" o:spid="_x0000_s1051" type="#_x0000_t202" style="position:absolute;left:40267;top:4087;width:7100;height:2444;visibility:visible;mso-wrap-style:none;v-text-anchor:middle" o:gfxdata="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" fillcolor="white [3201]" strokecolor="black [3200]" strokeweight="2pt">
+                <v:shape id="Textruta 97" o:spid="_x0000_s1051" type="#_x0000_t202" style="position:absolute;left:40267;top:4087;width:7100;height:2444;visibility:visible;mso-wrap-style:none;v-text-anchor:middle" o:gfxdata="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" fillcolor="white [3201]" strokecolor="black [3200]" strokeweight="2pt">
                   <v:textbox>
                     <w:txbxContent>
                       <w:p>
@@ -3419,31 +4787,13 @@
                             <w:szCs w:val="20"/>
                             <w:lang w:val="en-US"/>
                           </w:rPr>
-                          <w:t>.</w:t>
-                        </w:r>
-                        <w:r>
-                          <w:rPr>
-                            <w:rFonts w:ascii="Arial" w:eastAsia="Times New Roman" w:hAnsi="Arial"/>
-                            <w:sz w:val="20"/>
-                            <w:szCs w:val="20"/>
-                            <w:lang w:val="en-US"/>
-                          </w:rPr>
-                          <w:t>NET</w:t>
-                        </w:r>
-                        <w:r>
-                          <w:rPr>
-                            <w:rFonts w:ascii="Arial" w:eastAsia="Times New Roman" w:hAnsi="Arial"/>
-                            <w:sz w:val="20"/>
-                            <w:szCs w:val="20"/>
-                            <w:lang w:val="en-US"/>
-                          </w:rPr>
-                          <w:t xml:space="preserve"> 4.5 </w:t>
+                          <w:t xml:space="preserve">.NET 4.5 </w:t>
                         </w:r>
                       </w:p>
                     </w:txbxContent>
                   </v:textbox>
                 </v:shape>
-                <v:shape id="Textruta 97" o:spid="_x0000_s1052" type="#_x0000_t202" style="position:absolute;left:17250;top:20482;width:6604;height:2444;visibility:visible;mso-wrap-style:none;v-text-anchor:middle" o:gfxdata="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" fillcolor="white [3201]" strokecolor="black [3200]" strokeweight="2pt">
+                <v:shape id="Textruta 97" o:spid="_x0000_s1052" type="#_x0000_t202" style="position:absolute;left:17250;top:20482;width:6604;height:2444;visibility:visible;mso-wrap-style:none;v-text-anchor:middle" o:gfxdata="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" fillcolor="white [3201]" strokecolor="black [3200]" strokeweight="2pt">
                   <v:textbox>
                     <w:txbxContent>
                       <w:p>
@@ -3471,7 +4821,7 @@
                     </w:txbxContent>
                   </v:textbox>
                 </v:shape>
-                <v:shape id="Textruta 97" o:spid="_x0000_s1053" type="#_x0000_t202" style="position:absolute;left:87958;top:19851;width:6604;height:2445;visibility:visible;mso-wrap-style:none;v-text-anchor:middle" o:gfxdata="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" fillcolor="white [3201]" strokecolor="black [3200]" strokeweight="2pt">
+                <v:shape id="Textruta 97" o:spid="_x0000_s1053" type="#_x0000_t202" style="position:absolute;left:87958;top:19851;width:6604;height:2445;visibility:visible;mso-wrap-style:none;v-text-anchor:middle" o:gfxdata="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" fillcolor="white [3201]" strokecolor="black [3200]" strokeweight="2pt">
                   <v:textbox>
                     <w:txbxContent>
                       <w:p>
@@ -3493,22 +4843,13 @@
                             <w:szCs w:val="20"/>
                             <w:lang w:val="en-US"/>
                           </w:rPr>
-                          <w:t>ES2015</w:t>
-                        </w:r>
-                        <w:r>
-                          <w:rPr>
-                            <w:rFonts w:ascii="Arial" w:eastAsia="Times New Roman" w:hAnsi="Arial"/>
-                            <w:sz w:val="20"/>
-                            <w:szCs w:val="20"/>
-                            <w:lang w:val="en-US"/>
-                          </w:rPr>
-                          <w:t xml:space="preserve"> </w:t>
+                          <w:t xml:space="preserve">ES2015 </w:t>
                         </w:r>
                       </w:p>
                     </w:txbxContent>
                   </v:textbox>
                 </v:shape>
-                <v:shape id="Textruta 97" o:spid="_x0000_s1054" type="#_x0000_t202" style="position:absolute;left:63837;top:6876;width:7753;height:2445;visibility:visible;mso-wrap-style:none;v-text-anchor:middle" o:gfxdata="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" filled="f" stroked="f" strokeweight=".5pt">
+                <v:shape id="Textruta 97" o:spid="_x0000_s1054" type="#_x0000_t202" style="position:absolute;left:63837;top:6876;width:7753;height:2445;visibility:visible;mso-wrap-style:none;v-text-anchor:middle" o:gfxdata="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" filled="f" stroked="f" strokeweight=".5pt">
                   <v:textbox>
                     <w:txbxContent>
                       <w:p>
@@ -3536,7 +4877,7 @@
                     </w:txbxContent>
                   </v:textbox>
                 </v:shape>
-                <v:shape id="Textruta 97" o:spid="_x0000_s1055" type="#_x0000_t202" style="position:absolute;left:36405;top:9366;width:8248;height:2445;visibility:visible;mso-wrap-style:none;v-text-anchor:middle" o:gfxdata="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" filled="f" stroked="f" strokeweight=".5pt">
+                <v:shape id="Textruta 97" o:spid="_x0000_s1055" type="#_x0000_t202" style="position:absolute;left:36405;top:9366;width:8248;height:2445;visibility:visible;mso-wrap-style:none;v-text-anchor:middle" o:gfxdata="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" filled="f" stroked="f" strokeweight=".5pt">
                   <v:textbox>
                     <w:txbxContent>
                       <w:p>
@@ -3576,7 +4917,9 @@
       <w:r>
         <w:t>s</w:t>
       </w:r>
-    </w:p>
+      <w:bookmarkEnd w:id="11"/>
+    </w:p>
+    <w:bookmarkStart w:id="12" w:name="_Toc497307238"/>
     <w:p>
       <w:pPr>
         <w:pStyle w:val="Rubrik1"/>
@@ -4183,23 +5526,7 @@
                                   <w:sz w:val="20"/>
                                   <w:szCs w:val="20"/>
                                 </w:rPr>
-                                <w:t>Tool</w:t>
-                              </w:r>
-                              <w:r>
-                                <w:rPr>
-                                  <w:rFonts w:ascii="Arial" w:eastAsia="Times New Roman" w:hAnsi="Arial"/>
-                                  <w:sz w:val="20"/>
-                                  <w:szCs w:val="20"/>
-                                </w:rPr>
-                                <w:t xml:space="preserve"> C</w:t>
-                              </w:r>
-                              <w:r>
-                                <w:rPr>
-                                  <w:rFonts w:ascii="Arial" w:eastAsia="Times New Roman" w:hAnsi="Arial"/>
-                                  <w:sz w:val="20"/>
-                                  <w:szCs w:val="20"/>
-                                </w:rPr>
-                                <w:t>ollection</w:t>
+                                <w:t>Tool Collection</w:t>
                               </w:r>
                             </w:p>
                           </w:txbxContent>
@@ -5464,15 +6791,7 @@
                                   <w:sz w:val="20"/>
                                   <w:szCs w:val="20"/>
                                 </w:rPr>
-                                <w:t xml:space="preserve">Layer </w:t>
-                              </w:r>
-                              <w:r>
-                                <w:rPr>
-                                  <w:rFonts w:ascii="Arial" w:eastAsia="Times New Roman" w:hAnsi="Arial"/>
-                                  <w:sz w:val="20"/>
-                                  <w:szCs w:val="20"/>
-                                </w:rPr>
-                                <w:t>Model</w:t>
+                                <w:t>Layer Model</w:t>
                               </w:r>
                             </w:p>
                           </w:txbxContent>
@@ -5943,14 +7262,14 @@
               </wp:anchor>
             </w:drawing>
           </mc:Choice>
-          <mc:Fallback>
+          <mc:Fallback xmlns:w16cid="http://schemas.microsoft.com/office/word/2016/wordml/cid" xmlns:am3d="http://schemas.microsoft.com/office/drawing/2017/model3d" xmlns:aink="http://schemas.microsoft.com/office/drawing/2016/ink">
             <w:pict>
               <v:group w14:anchorId="1C11A01D" id="Arbetsyta 188" o:spid="_x0000_s1056" editas="canvas" style="position:absolute;margin-left:718.4pt;margin-top:30.35pt;width:769.6pt;height:362.05pt;z-index:251660288;mso-position-horizontal:right;mso-position-horizontal-relative:margin" coordsize="97739,45980" o:gfxdata="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">
                 <v:shape id="_x0000_s1057" type="#_x0000_t75" style="position:absolute;width:97739;height:45980;visibility:visible;mso-wrap-style:square">
                   <v:fill o:detectmouseclick="t"/>
                   <v:path o:connecttype="none"/>
                 </v:shape>
-                <v:oval id="Ellips 171" o:spid="_x0000_s1058" style="position:absolute;left:3235;top:34355;width:12294;height:6934;visibility:visible;mso-wrap-style:square;v-text-anchor:middle" o:gfxdata="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" fillcolor="#c0504d [3205]" strokecolor="#622423 [1605]" strokeweight="2pt">
+                <v:oval id="Ellips 171" o:spid="_x0000_s1058" style="position:absolute;left:3235;top:34355;width:12294;height:6934;visibility:visible;mso-wrap-style:square;v-text-anchor:middle" o:gfxdata="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" fillcolor="#c0504d [3205]" strokecolor="#622423 [1605]" strokeweight="2pt">
                   <v:textbox>
                     <w:txbxContent>
                       <w:p>
@@ -5971,41 +7290,13 @@
                             <w:szCs w:val="20"/>
                           </w:rPr>
                         </w:pPr>
-                        <w:proofErr w:type="spellStart"/>
                         <w:r>
                           <w:rPr>
                             <w:rFonts w:ascii="Arial" w:eastAsia="Times New Roman" w:hAnsi="Arial"/>
                             <w:sz w:val="20"/>
                             <w:szCs w:val="20"/>
                           </w:rPr>
-                          <w:t>Open</w:t>
-                        </w:r>
-                        <w:proofErr w:type="spellEnd"/>
-                        <w:r>
-                          <w:rPr>
-                            <w:rFonts w:ascii="Arial" w:eastAsia="Times New Roman" w:hAnsi="Arial"/>
-                            <w:sz w:val="20"/>
-                            <w:szCs w:val="20"/>
-                          </w:rPr>
-                          <w:t xml:space="preserve"> </w:t>
-                        </w:r>
-                        <w:proofErr w:type="spellStart"/>
-                        <w:r>
-                          <w:rPr>
-                            <w:rFonts w:ascii="Arial" w:eastAsia="Times New Roman" w:hAnsi="Arial"/>
-                            <w:sz w:val="20"/>
-                            <w:szCs w:val="20"/>
-                          </w:rPr>
-                          <w:t>Layers</w:t>
-                        </w:r>
-                        <w:proofErr w:type="spellEnd"/>
-                        <w:r>
-                          <w:rPr>
-                            <w:rFonts w:ascii="Arial" w:eastAsia="Times New Roman" w:hAnsi="Arial"/>
-                            <w:sz w:val="20"/>
-                            <w:szCs w:val="20"/>
-                          </w:rPr>
-                          <w:t xml:space="preserve"> 3</w:t>
+                          <w:t>Open Layers 3</w:t>
                         </w:r>
                       </w:p>
                       <w:p>
@@ -6024,7 +7315,7 @@
                     </w:txbxContent>
                   </v:textbox>
                 </v:oval>
-                <v:oval id="Ellips 172" o:spid="_x0000_s1059" style="position:absolute;left:3539;top:24357;width:11601;height:6070;visibility:visible;mso-wrap-style:square;v-text-anchor:middle" o:gfxdata="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" fillcolor="#9bbb59 [3206]" strokecolor="#4e6128 [1606]" strokeweight="2pt">
+                <v:oval id="Ellips 172" o:spid="_x0000_s1059" style="position:absolute;left:3539;top:24357;width:11601;height:6070;visibility:visible;mso-wrap-style:square;v-text-anchor:middle" o:gfxdata="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" fillcolor="#9bbb59 [3206]" strokecolor="#4e6128 [1606]" strokeweight="2pt">
                   <v:textbox>
                     <w:txbxContent>
                       <w:p>
@@ -6040,7 +7331,6 @@
                           <w:spacing w:before="0" w:beforeAutospacing="0" w:after="0" w:afterAutospacing="0"/>
                           <w:jc w:val="center"/>
                         </w:pPr>
-                        <w:proofErr w:type="spellStart"/>
                         <w:r>
                           <w:rPr>
                             <w:rFonts w:ascii="Arial" w:eastAsia="Times New Roman" w:hAnsi="Arial"/>
@@ -6049,12 +7339,11 @@
                           </w:rPr>
                           <w:t>Backbone</w:t>
                         </w:r>
-                        <w:proofErr w:type="spellEnd"/>
                       </w:p>
                     </w:txbxContent>
                   </v:textbox>
                 </v:oval>
-                <v:oval id="Ellips 173" o:spid="_x0000_s1060" style="position:absolute;left:3545;top:14097;width:11595;height:6064;visibility:visible;mso-wrap-style:square;v-text-anchor:middle" o:gfxdata="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" fillcolor="#4f81bd [3204]" strokecolor="#243f60 [1604]" strokeweight="2pt">
+                <v:oval id="Ellips 173" o:spid="_x0000_s1060" style="position:absolute;left:3545;top:14097;width:11595;height:6064;visibility:visible;mso-wrap-style:square;v-text-anchor:middle" o:gfxdata="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" fillcolor="#4f81bd [3204]" strokecolor="#243f60 [1604]" strokeweight="2pt">
                   <v:textbox>
                     <w:txbxContent>
                       <w:p>
@@ -6070,7 +7359,6 @@
                           <w:spacing w:before="0" w:beforeAutospacing="0" w:after="0" w:afterAutospacing="0"/>
                           <w:jc w:val="center"/>
                         </w:pPr>
-                        <w:proofErr w:type="spellStart"/>
                         <w:r>
                           <w:rPr>
                             <w:rFonts w:ascii="Arial" w:eastAsia="Times New Roman" w:hAnsi="Arial"/>
@@ -6079,18 +7367,17 @@
                           </w:rPr>
                           <w:t>React</w:t>
                         </w:r>
-                        <w:proofErr w:type="spellEnd"/>
                       </w:p>
                     </w:txbxContent>
                   </v:textbox>
                 </v:oval>
-                <v:shape id="Rak pil 178" o:spid="_x0000_s1061" type="#_x0000_t32" style="position:absolute;left:9340;top:20161;width:2;height:4196;flip:x;visibility:visible;mso-wrap-style:square" o:connectortype="straight" o:gfxdata="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" strokecolor="#4579b8 [3044]">
+                <v:shape id="Rak pil 178" o:spid="_x0000_s1061" type="#_x0000_t32" style="position:absolute;left:9340;top:20161;width:2;height:4196;flip:x;visibility:visible;mso-wrap-style:square" o:connectortype="straight" o:gfxdata="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" strokecolor="#4579b8 [3044]">
                   <v:stroke endarrow="block"/>
                 </v:shape>
-                <v:shape id="Rak pil 179" o:spid="_x0000_s1062" type="#_x0000_t32" style="position:absolute;left:9340;top:30427;width:42;height:3928;visibility:visible;mso-wrap-style:square" o:connectortype="straight" o:gfxdata="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" strokecolor="#4579b8 [3044]">
+                <v:shape id="Rak pil 179" o:spid="_x0000_s1062" type="#_x0000_t32" style="position:absolute;left:9340;top:30427;width:42;height:3928;visibility:visible;mso-wrap-style:square" o:connectortype="straight" o:gfxdata="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" strokecolor="#4579b8 [3044]">
                   <v:stroke endarrow="block"/>
                 </v:shape>
-                <v:oval id="Ellips 189" o:spid="_x0000_s1063" style="position:absolute;left:34434;top:14254;width:11595;height:6065;visibility:visible;mso-wrap-style:square;v-text-anchor:middle" o:gfxdata="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" fillcolor="#4f81bd [3204]" strokecolor="#243f60 [1604]" strokeweight="2pt">
+                <v:oval id="Ellips 189" o:spid="_x0000_s1063" style="position:absolute;left:34434;top:14254;width:11595;height:6065;visibility:visible;mso-wrap-style:square;v-text-anchor:middle" o:gfxdata="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" fillcolor="#4f81bd [3204]" strokecolor="#243f60 [1604]" strokeweight="2pt">
                   <v:textbox>
                     <w:txbxContent>
                       <w:p>
@@ -6118,7 +7405,7 @@
                     </w:txbxContent>
                   </v:textbox>
                 </v:oval>
-                <v:oval id="Ellips 191" o:spid="_x0000_s1064" style="position:absolute;left:17796;top:13853;width:12940;height:6792;visibility:visible;mso-wrap-style:square;v-text-anchor:middle" o:gfxdata="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" fillcolor="#4f81bd [3204]" strokecolor="#243f60 [1604]" strokeweight="2pt">
+                <v:oval id="Ellips 191" o:spid="_x0000_s1064" style="position:absolute;left:17796;top:13853;width:12940;height:6792;visibility:visible;mso-wrap-style:square;v-text-anchor:middle" o:gfxdata="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" fillcolor="#4f81bd [3204]" strokecolor="#243f60 [1604]" strokeweight="2pt">
                   <v:textbox>
                     <w:txbxContent>
                       <w:p>
@@ -6139,7 +7426,6 @@
                             <w:szCs w:val="20"/>
                           </w:rPr>
                         </w:pPr>
-                        <w:proofErr w:type="spellStart"/>
                         <w:r>
                           <w:rPr>
                             <w:rFonts w:ascii="Arial" w:eastAsia="Times New Roman" w:hAnsi="Arial"/>
@@ -6148,12 +7434,11 @@
                           </w:rPr>
                           <w:t>Application</w:t>
                         </w:r>
-                        <w:proofErr w:type="spellEnd"/>
                       </w:p>
                     </w:txbxContent>
                   </v:textbox>
                 </v:oval>
-                <v:oval id="Ellips 192" o:spid="_x0000_s1065" style="position:absolute;left:17802;top:4953;width:12934;height:6788;visibility:visible;mso-wrap-style:square;v-text-anchor:middle" o:gfxdata="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" fillcolor="#f79646 [3209]" strokecolor="#974706 [1609]" strokeweight="2pt">
+                <v:oval id="Ellips 192" o:spid="_x0000_s1065" style="position:absolute;left:17802;top:4953;width:12934;height:6788;visibility:visible;mso-wrap-style:square;v-text-anchor:middle" o:gfxdata="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" fillcolor="#f79646 [3209]" strokecolor="#974706 [1609]" strokeweight="2pt">
                   <v:textbox>
                     <w:txbxContent>
                       <w:p>
@@ -6169,7 +7454,6 @@
                           <w:spacing w:before="0" w:beforeAutospacing="0" w:after="0" w:afterAutospacing="0"/>
                           <w:jc w:val="center"/>
                         </w:pPr>
-                        <w:proofErr w:type="spellStart"/>
                         <w:r>
                           <w:rPr>
                             <w:rFonts w:ascii="Arial" w:eastAsia="Times New Roman" w:hAnsi="Arial"/>
@@ -6178,12 +7462,11 @@
                           </w:rPr>
                           <w:t>Config</w:t>
                         </w:r>
-                        <w:proofErr w:type="spellEnd"/>
                       </w:p>
                     </w:txbxContent>
                   </v:textbox>
                 </v:oval>
-                <v:oval id="Ellips 195" o:spid="_x0000_s1066" style="position:absolute;left:34434;top:22537;width:11595;height:6064;visibility:visible;mso-wrap-style:square;v-text-anchor:middle" o:gfxdata="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" fillcolor="#9bbb59 [3206]" strokecolor="#4e6128 [1606]" strokeweight="2pt">
+                <v:oval id="Ellips 195" o:spid="_x0000_s1066" style="position:absolute;left:34434;top:22537;width:11595;height:6064;visibility:visible;mso-wrap-style:square;v-text-anchor:middle" o:gfxdata="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" fillcolor="#9bbb59 [3206]" strokecolor="#4e6128 [1606]" strokeweight="2pt">
                   <v:textbox>
                     <w:txbxContent>
                       <w:p>
@@ -6211,7 +7494,7 @@
                     </w:txbxContent>
                   </v:textbox>
                 </v:oval>
-                <v:oval id="Ellips 196" o:spid="_x0000_s1067" style="position:absolute;left:48696;top:21906;width:11286;height:7331;visibility:visible;mso-wrap-style:square;v-text-anchor:middle" o:gfxdata="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" fillcolor="#9bbb59 [3206]" strokecolor="#4e6128 [1606]" strokeweight="2pt">
+                <v:oval id="Ellips 196" o:spid="_x0000_s1067" style="position:absolute;left:48696;top:21906;width:11286;height:7331;visibility:visible;mso-wrap-style:square;v-text-anchor:middle" o:gfxdata="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" fillcolor="#9bbb59 [3206]" strokecolor="#4e6128 [1606]" strokeweight="2pt">
                   <v:textbox>
                     <w:txbxContent>
                       <w:p>
@@ -6227,37 +7510,19 @@
                           <w:spacing w:before="0" w:beforeAutospacing="0" w:after="0" w:afterAutospacing="0"/>
                           <w:jc w:val="center"/>
                         </w:pPr>
-                        <w:proofErr w:type="spellStart"/>
                         <w:r>
                           <w:rPr>
                             <w:rFonts w:ascii="Arial" w:eastAsia="Times New Roman" w:hAnsi="Arial"/>
                             <w:sz w:val="20"/>
                             <w:szCs w:val="20"/>
                           </w:rPr>
-                          <w:t>Tool</w:t>
-                        </w:r>
-                        <w:proofErr w:type="spellEnd"/>
-                        <w:r>
-                          <w:rPr>
-                            <w:rFonts w:ascii="Arial" w:eastAsia="Times New Roman" w:hAnsi="Arial"/>
-                            <w:sz w:val="20"/>
-                            <w:szCs w:val="20"/>
-                          </w:rPr>
-                          <w:t xml:space="preserve"> C</w:t>
-                        </w:r>
-                        <w:r>
-                          <w:rPr>
-                            <w:rFonts w:ascii="Arial" w:eastAsia="Times New Roman" w:hAnsi="Arial"/>
-                            <w:sz w:val="20"/>
-                            <w:szCs w:val="20"/>
-                          </w:rPr>
-                          <w:t>ollection</w:t>
+                          <w:t>Tool Collection</w:t>
                         </w:r>
                       </w:p>
                     </w:txbxContent>
                   </v:textbox>
                 </v:oval>
-                <v:oval id="Ellips 197" o:spid="_x0000_s1068" style="position:absolute;left:48465;top:14254;width:11596;height:6065;visibility:visible;mso-wrap-style:square;v-text-anchor:middle" o:gfxdata="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" fillcolor="#4f81bd [3204]" strokecolor="#243f60 [1604]" strokeweight="2pt">
+                <v:oval id="Ellips 197" o:spid="_x0000_s1068" style="position:absolute;left:48465;top:14254;width:11596;height:6065;visibility:visible;mso-wrap-style:square;v-text-anchor:middle" o:gfxdata="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" fillcolor="#4f81bd [3204]" strokecolor="#243f60 [1604]" strokeweight="2pt">
                   <v:textbox>
                     <w:txbxContent>
                       <w:p>
@@ -6285,7 +7550,7 @@
                     </w:txbxContent>
                   </v:textbox>
                 </v:oval>
-                <v:oval id="Ellips 199" o:spid="_x0000_s1069" style="position:absolute;left:78651;top:14254;width:11595;height:6065;visibility:visible;mso-wrap-style:square;v-text-anchor:middle" o:gfxdata="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" fillcolor="#4f81bd [3204]" strokecolor="#243f60 [1604]" strokeweight="2pt">
+                <v:oval id="Ellips 199" o:spid="_x0000_s1069" style="position:absolute;left:78651;top:14254;width:11595;height:6065;visibility:visible;mso-wrap-style:square;v-text-anchor:middle" o:gfxdata="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" fillcolor="#4f81bd [3204]" strokecolor="#243f60 [1604]" strokeweight="2pt">
                   <v:textbox>
                     <w:txbxContent>
                       <w:p>
@@ -6301,7 +7566,6 @@
                           <w:spacing w:before="0" w:beforeAutospacing="0" w:after="0" w:afterAutospacing="0"/>
                           <w:jc w:val="center"/>
                         </w:pPr>
-                        <w:proofErr w:type="spellStart"/>
                         <w:r>
                           <w:rPr>
                             <w:rFonts w:ascii="Arial" w:eastAsia="Times New Roman" w:hAnsi="Arial"/>
@@ -6310,12 +7574,11 @@
                           </w:rPr>
                           <w:t>Tool</w:t>
                         </w:r>
-                        <w:proofErr w:type="spellEnd"/>
                       </w:p>
                     </w:txbxContent>
                   </v:textbox>
                 </v:oval>
-                <v:oval id="Ellips 200" o:spid="_x0000_s1070" style="position:absolute;left:80621;top:37048;width:11596;height:6064;visibility:visible;mso-wrap-style:square;v-text-anchor:middle" o:gfxdata="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" fillcolor="#c0504d [3205]" strokecolor="#622423 [1605]" strokeweight="2pt">
+                <v:oval id="Ellips 200" o:spid="_x0000_s1070" style="position:absolute;left:80621;top:37048;width:11596;height:6064;visibility:visible;mso-wrap-style:square;v-text-anchor:middle" o:gfxdata="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" fillcolor="#c0504d [3205]" strokecolor="#622423 [1605]" strokeweight="2pt">
                   <v:textbox>
                     <w:txbxContent>
                       <w:p>
@@ -6331,39 +7594,19 @@
                           <w:spacing w:before="0" w:beforeAutospacing="0" w:after="0" w:afterAutospacing="0"/>
                           <w:jc w:val="center"/>
                         </w:pPr>
-                        <w:proofErr w:type="spellStart"/>
                         <w:r>
                           <w:rPr>
                             <w:rFonts w:ascii="Arial" w:eastAsia="Times New Roman" w:hAnsi="Arial"/>
                             <w:sz w:val="20"/>
                             <w:szCs w:val="20"/>
                           </w:rPr>
-                          <w:t>Tool</w:t>
+                          <w:t>Tool Model</w:t>
                         </w:r>
-                        <w:proofErr w:type="spellEnd"/>
-                        <w:r>
-                          <w:rPr>
-                            <w:rFonts w:ascii="Arial" w:eastAsia="Times New Roman" w:hAnsi="Arial"/>
-                            <w:sz w:val="20"/>
-                            <w:szCs w:val="20"/>
-                          </w:rPr>
-                          <w:t xml:space="preserve"> </w:t>
-                        </w:r>
-                        <w:proofErr w:type="spellStart"/>
-                        <w:r>
-                          <w:rPr>
-                            <w:rFonts w:ascii="Arial" w:eastAsia="Times New Roman" w:hAnsi="Arial"/>
-                            <w:sz w:val="20"/>
-                            <w:szCs w:val="20"/>
-                          </w:rPr>
-                          <w:t>Model</w:t>
-                        </w:r>
-                        <w:proofErr w:type="spellEnd"/>
                       </w:p>
                     </w:txbxContent>
                   </v:textbox>
                 </v:oval>
-                <v:oval id="Ellips 201" o:spid="_x0000_s1071" style="position:absolute;left:80779;top:15121;width:11595;height:6065;visibility:visible;mso-wrap-style:square;v-text-anchor:middle" o:gfxdata="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" fillcolor="#4f81bd [3204]" strokecolor="#243f60 [1604]" strokeweight="2pt">
+                <v:oval id="Ellips 201" o:spid="_x0000_s1071" style="position:absolute;left:80779;top:15121;width:11595;height:6065;visibility:visible;mso-wrap-style:square;v-text-anchor:middle" o:gfxdata="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" fillcolor="#4f81bd [3204]" strokecolor="#243f60 [1604]" strokeweight="2pt">
                   <v:textbox>
                     <w:txbxContent>
                       <w:p>
@@ -6379,7 +7622,6 @@
                           <w:spacing w:before="0" w:beforeAutospacing="0" w:after="0" w:afterAutospacing="0"/>
                           <w:jc w:val="center"/>
                         </w:pPr>
-                        <w:proofErr w:type="spellStart"/>
                         <w:r>
                           <w:rPr>
                             <w:rFonts w:ascii="Arial" w:eastAsia="Times New Roman" w:hAnsi="Arial"/>
@@ -6388,12 +7630,11 @@
                           </w:rPr>
                           <w:t>Tool</w:t>
                         </w:r>
-                        <w:proofErr w:type="spellEnd"/>
                       </w:p>
                     </w:txbxContent>
                   </v:textbox>
                 </v:oval>
-                <v:oval id="Ellips 202" o:spid="_x0000_s1072" style="position:absolute;left:82356;top:37862;width:11595;height:6064;visibility:visible;mso-wrap-style:square;v-text-anchor:middle" o:gfxdata="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" fillcolor="#c0504d [3205]" strokecolor="#622423 [1605]" strokeweight="2pt">
+                <v:oval id="Ellips 202" o:spid="_x0000_s1072" style="position:absolute;left:82356;top:37862;width:11595;height:6064;visibility:visible;mso-wrap-style:square;v-text-anchor:middle" o:gfxdata="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" fillcolor="#c0504d [3205]" strokecolor="#622423 [1605]" strokeweight="2pt">
                   <v:textbox>
                     <w:txbxContent>
                       <w:p>
@@ -6409,39 +7650,19 @@
                           <w:spacing w:before="0" w:beforeAutospacing="0" w:after="0" w:afterAutospacing="0"/>
                           <w:jc w:val="center"/>
                         </w:pPr>
-                        <w:proofErr w:type="spellStart"/>
                         <w:r>
                           <w:rPr>
                             <w:rFonts w:ascii="Arial" w:eastAsia="Times New Roman" w:hAnsi="Arial"/>
                             <w:sz w:val="20"/>
                             <w:szCs w:val="20"/>
                           </w:rPr>
-                          <w:t>Tool</w:t>
+                          <w:t>Tool Model</w:t>
                         </w:r>
-                        <w:proofErr w:type="spellEnd"/>
-                        <w:r>
-                          <w:rPr>
-                            <w:rFonts w:ascii="Arial" w:eastAsia="Times New Roman" w:hAnsi="Arial"/>
-                            <w:sz w:val="20"/>
-                            <w:szCs w:val="20"/>
-                          </w:rPr>
-                          <w:t xml:space="preserve"> </w:t>
-                        </w:r>
-                        <w:proofErr w:type="spellStart"/>
-                        <w:r>
-                          <w:rPr>
-                            <w:rFonts w:ascii="Arial" w:eastAsia="Times New Roman" w:hAnsi="Arial"/>
-                            <w:sz w:val="20"/>
-                            <w:szCs w:val="20"/>
-                          </w:rPr>
-                          <w:t>Model</w:t>
-                        </w:r>
-                        <w:proofErr w:type="spellEnd"/>
                       </w:p>
                     </w:txbxContent>
                   </v:textbox>
                 </v:oval>
-                <v:oval id="Ellips 203" o:spid="_x0000_s1073" style="position:absolute;left:84090;top:38823;width:11595;height:6064;visibility:visible;mso-wrap-style:square;v-text-anchor:middle" o:gfxdata="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" fillcolor="#c0504d [3205]" strokecolor="#622423 [1605]" strokeweight="2pt">
+                <v:oval id="Ellips 203" o:spid="_x0000_s1073" style="position:absolute;left:84090;top:38823;width:11595;height:6064;visibility:visible;mso-wrap-style:square;v-text-anchor:middle" o:gfxdata="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" fillcolor="#c0504d [3205]" strokecolor="#622423 [1605]" strokeweight="2pt">
                   <v:textbox>
                     <w:txbxContent>
                       <w:p>
@@ -6457,39 +7678,19 @@
                           <w:spacing w:before="0" w:beforeAutospacing="0" w:after="0" w:afterAutospacing="0"/>
                           <w:jc w:val="center"/>
                         </w:pPr>
-                        <w:proofErr w:type="spellStart"/>
                         <w:r>
                           <w:rPr>
                             <w:rFonts w:ascii="Arial" w:eastAsia="Times New Roman" w:hAnsi="Arial"/>
                             <w:sz w:val="20"/>
                             <w:szCs w:val="20"/>
                           </w:rPr>
-                          <w:t>Tool</w:t>
+                          <w:t>Tool Model</w:t>
                         </w:r>
-                        <w:proofErr w:type="spellEnd"/>
-                        <w:r>
-                          <w:rPr>
-                            <w:rFonts w:ascii="Arial" w:eastAsia="Times New Roman" w:hAnsi="Arial"/>
-                            <w:sz w:val="20"/>
-                            <w:szCs w:val="20"/>
-                          </w:rPr>
-                          <w:t xml:space="preserve"> </w:t>
-                        </w:r>
-                        <w:proofErr w:type="spellStart"/>
-                        <w:r>
-                          <w:rPr>
-                            <w:rFonts w:ascii="Arial" w:eastAsia="Times New Roman" w:hAnsi="Arial"/>
-                            <w:sz w:val="20"/>
-                            <w:szCs w:val="20"/>
-                          </w:rPr>
-                          <w:t>Model</w:t>
-                        </w:r>
-                        <w:proofErr w:type="spellEnd"/>
                       </w:p>
                     </w:txbxContent>
                   </v:textbox>
                 </v:oval>
-                <v:oval id="Ellips 204" o:spid="_x0000_s1074" style="position:absolute;left:82986;top:15988;width:11595;height:6065;visibility:visible;mso-wrap-style:square;v-text-anchor:middle" o:gfxdata="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" fillcolor="#4f81bd [3204]" strokecolor="#243f60 [1604]" strokeweight="2pt">
+                <v:oval id="Ellips 204" o:spid="_x0000_s1074" style="position:absolute;left:82986;top:15988;width:11595;height:6065;visibility:visible;mso-wrap-style:square;v-text-anchor:middle" o:gfxdata="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" fillcolor="#4f81bd [3204]" strokecolor="#243f60 [1604]" strokeweight="2pt">
                   <v:textbox>
                     <w:txbxContent>
                       <w:p>
@@ -6510,7 +7711,6 @@
                             <w:szCs w:val="20"/>
                           </w:rPr>
                         </w:pPr>
-                        <w:proofErr w:type="spellStart"/>
                         <w:r>
                           <w:rPr>
                             <w:rFonts w:ascii="Arial" w:eastAsia="Times New Roman" w:hAnsi="Arial"/>
@@ -6519,7 +7719,6 @@
                           </w:rPr>
                           <w:t>Tool</w:t>
                         </w:r>
-                        <w:proofErr w:type="spellEnd"/>
                       </w:p>
                       <w:p>
                         <w:pPr>
@@ -6546,7 +7745,7 @@
                     </w:txbxContent>
                   </v:textbox>
                 </v:oval>
-                <v:oval id="Ellips 205" o:spid="_x0000_s1075" style="position:absolute;left:63127;top:14254;width:11595;height:6065;visibility:visible;mso-wrap-style:square;v-text-anchor:middle" o:gfxdata="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" fillcolor="#4f81bd [3204]" strokecolor="#243f60 [1604]" strokeweight="2pt">
+                <v:oval id="Ellips 205" o:spid="_x0000_s1075" style="position:absolute;left:63127;top:14254;width:11595;height:6065;visibility:visible;mso-wrap-style:square;v-text-anchor:middle" o:gfxdata="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" fillcolor="#4f81bd [3204]" strokecolor="#243f60 [1604]" strokeweight="2pt">
                   <v:textbox>
                     <w:txbxContent>
                       <w:p>
@@ -6574,7 +7773,7 @@
                     </w:txbxContent>
                   </v:textbox>
                 </v:oval>
-                <v:oval id="Ellips 206" o:spid="_x0000_s1076" style="position:absolute;left:63127;top:23252;width:11595;height:6064;visibility:visible;mso-wrap-style:square;v-text-anchor:middle" o:gfxdata="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" fillcolor="#9bbb59 [3206]" strokecolor="#4e6128 [1606]" strokeweight="2pt">
+                <v:oval id="Ellips 206" o:spid="_x0000_s1076" style="position:absolute;left:63127;top:23252;width:11595;height:6064;visibility:visible;mso-wrap-style:square;v-text-anchor:middle" o:gfxdata="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" fillcolor="#9bbb59 [3206]" strokecolor="#4e6128 [1606]" strokeweight="2pt">
                   <v:textbox>
                     <w:txbxContent>
                       <w:p>
@@ -6602,7 +7801,7 @@
                     </w:txbxContent>
                   </v:textbox>
                 </v:oval>
-                <v:oval id="Ellips 207" o:spid="_x0000_s1077" style="position:absolute;left:21657;top:26951;width:11595;height:6064;visibility:visible;mso-wrap-style:square;v-text-anchor:middle" o:gfxdata="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" fillcolor="#9bbb59 [3206]" strokecolor="#4e6128 [1606]" strokeweight="2pt">
+                <v:oval id="Ellips 207" o:spid="_x0000_s1077" style="position:absolute;left:21657;top:26951;width:11595;height:6064;visibility:visible;mso-wrap-style:square;v-text-anchor:middle" o:gfxdata="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" fillcolor="#9bbb59 [3206]" strokecolor="#4e6128 [1606]" strokeweight="2pt">
                   <v:textbox>
                     <w:txbxContent>
                       <w:p>
@@ -6618,7 +7817,6 @@
                           <w:spacing w:before="0" w:beforeAutospacing="0" w:after="0" w:afterAutospacing="0"/>
                           <w:jc w:val="center"/>
                         </w:pPr>
-                        <w:proofErr w:type="spellStart"/>
                         <w:r>
                           <w:rPr>
                             <w:rFonts w:ascii="Arial" w:eastAsia="Times New Roman" w:hAnsi="Arial"/>
@@ -6627,12 +7825,11 @@
                           </w:rPr>
                           <w:t>Map</w:t>
                         </w:r>
-                        <w:proofErr w:type="spellEnd"/>
                       </w:p>
                     </w:txbxContent>
                   </v:textbox>
                 </v:oval>
-                <v:oval id="Ellips 208" o:spid="_x0000_s1078" style="position:absolute;left:46731;top:30742;width:11995;height:6149;visibility:visible;mso-wrap-style:square;v-text-anchor:middle" o:gfxdata="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" fillcolor="#9bbb59 [3206]" strokecolor="#4e6128 [1606]" strokeweight="2pt">
+                <v:oval id="Ellips 208" o:spid="_x0000_s1078" style="position:absolute;left:46731;top:30742;width:11995;height:6149;visibility:visible;mso-wrap-style:square;v-text-anchor:middle" o:gfxdata="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" fillcolor="#9bbb59 [3206]" strokecolor="#4e6128 [1606]" strokeweight="2pt">
                   <v:textbox>
                     <w:txbxContent>
                       <w:p>
@@ -6648,47 +7845,37 @@
                           <w:spacing w:before="0" w:beforeAutospacing="0" w:after="0" w:afterAutospacing="0"/>
                           <w:jc w:val="center"/>
                         </w:pPr>
-                        <w:proofErr w:type="spellStart"/>
                         <w:r>
                           <w:rPr>
                             <w:rFonts w:ascii="Arial" w:eastAsia="Times New Roman" w:hAnsi="Arial"/>
                             <w:sz w:val="20"/>
                             <w:szCs w:val="20"/>
                           </w:rPr>
-                          <w:t>Layer</w:t>
-                        </w:r>
-                        <w:proofErr w:type="spellEnd"/>
-                        <w:r>
-                          <w:rPr>
-                            <w:rFonts w:ascii="Arial" w:eastAsia="Times New Roman" w:hAnsi="Arial"/>
-                            <w:sz w:val="20"/>
-                            <w:szCs w:val="20"/>
-                          </w:rPr>
-                          <w:t xml:space="preserve"> Collection</w:t>
+                          <w:t>Layer Collection</w:t>
                         </w:r>
                       </w:p>
                     </w:txbxContent>
                   </v:textbox>
                 </v:oval>
-                <v:shape id="Rak pil 209" o:spid="_x0000_s1079" type="#_x0000_t32" style="position:absolute;left:24266;top:11741;width:3;height:2112;flip:x;visibility:visible;mso-wrap-style:square" o:connectortype="straight" o:gfxdata="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" strokecolor="#4579b8 [3044]">
+                <v:shape id="Rak pil 209" o:spid="_x0000_s1079" type="#_x0000_t32" style="position:absolute;left:24266;top:11741;width:3;height:2112;flip:x;visibility:visible;mso-wrap-style:square" o:connectortype="straight" o:gfxdata="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" strokecolor="#4579b8 [3044]">
                   <v:stroke endarrow="block"/>
                 </v:shape>
-                <v:shape id="Rak pil 210" o:spid="_x0000_s1080" type="#_x0000_t32" style="position:absolute;left:30736;top:17249;width:3698;height:37;visibility:visible;mso-wrap-style:square" o:connectortype="straight" o:gfxdata="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" strokecolor="#4579b8 [3044]">
+                <v:shape id="Rak pil 210" o:spid="_x0000_s1080" type="#_x0000_t32" style="position:absolute;left:30736;top:17249;width:3698;height:37;visibility:visible;mso-wrap-style:square" o:connectortype="straight" o:gfxdata="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" strokecolor="#4579b8 [3044]">
                   <v:stroke endarrow="block"/>
                 </v:shape>
-                <v:shape id="Rak pil 216" o:spid="_x0000_s1081" type="#_x0000_t32" style="position:absolute;left:46029;top:25569;width:2667;height:3;visibility:visible;mso-wrap-style:square" o:connectortype="straight" o:gfxdata="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" strokecolor="#4579b8 [3044]">
+                <v:shape id="Rak pil 216" o:spid="_x0000_s1081" type="#_x0000_t32" style="position:absolute;left:46029;top:25569;width:2667;height:3;visibility:visible;mso-wrap-style:square" o:connectortype="straight" o:gfxdata="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" strokecolor="#4579b8 [3044]">
                   <v:stroke endarrow="block"/>
                 </v:shape>
-                <v:shape id="Rak pil 218" o:spid="_x0000_s1082" type="#_x0000_t32" style="position:absolute;left:40232;top:20319;width:0;height:2218;visibility:visible;mso-wrap-style:square" o:connectortype="straight" o:gfxdata="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" strokecolor="#4579b8 [3044]">
+                <v:shape id="Rak pil 218" o:spid="_x0000_s1082" type="#_x0000_t32" style="position:absolute;left:40232;top:20319;width:0;height:2218;visibility:visible;mso-wrap-style:square" o:connectortype="straight" o:gfxdata="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" strokecolor="#4579b8 [3044]">
                   <v:stroke endarrow="block"/>
                 </v:shape>
-                <v:shape id="Rak pil 224" o:spid="_x0000_s1083" type="#_x0000_t32" style="position:absolute;left:60061;top:17286;width:3066;height:0;visibility:visible;mso-wrap-style:square" o:connectortype="straight" o:gfxdata="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" strokecolor="#4579b8 [3044]">
+                <v:shape id="Rak pil 224" o:spid="_x0000_s1083" type="#_x0000_t32" style="position:absolute;left:60061;top:17286;width:3066;height:0;visibility:visible;mso-wrap-style:square" o:connectortype="straight" o:gfxdata="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" strokecolor="#4579b8 [3044]">
                   <v:stroke endarrow="block"/>
                 </v:shape>
-                <v:shape id="Rak pil 225" o:spid="_x0000_s1084" type="#_x0000_t32" style="position:absolute;left:54263;top:20319;width:76;height:1587;visibility:visible;mso-wrap-style:square" o:connectortype="straight" o:gfxdata="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" strokecolor="#4579b8 [3044]">
+                <v:shape id="Rak pil 225" o:spid="_x0000_s1084" type="#_x0000_t32" style="position:absolute;left:54263;top:20319;width:76;height:1587;visibility:visible;mso-wrap-style:square" o:connectortype="straight" o:gfxdata="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" strokecolor="#4579b8 [3044]">
                   <v:stroke endarrow="block"/>
                 </v:shape>
-                <v:shape id="Rak pil 226" o:spid="_x0000_s1085" type="#_x0000_t32" style="position:absolute;left:68925;top:20319;width:0;height:2933;visibility:visible;mso-wrap-style:square" o:connectortype="straight" o:gfxdata="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" strokecolor="#4579b8 [3044]">
+                <v:shape id="Rak pil 226" o:spid="_x0000_s1085" type="#_x0000_t32" style="position:absolute;left:68925;top:20319;width:0;height:2933;visibility:visible;mso-wrap-style:square" o:connectortype="straight" o:gfxdata="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" strokecolor="#4579b8 [3044]">
                   <v:stroke endarrow="block"/>
                 </v:shape>
                 <v:shapetype id="_x0000_t35" coordsize="21600,21600" o:spt="35" o:oned="t" adj="10800,10800" path="m,l@0,0@0@1,21600@1,21600,21600e" filled="f">
@@ -6706,16 +7893,16 @@
                   </v:handles>
                   <o:lock v:ext="edit" shapetype="t"/>
                 </v:shapetype>
-                <v:shape id="Vinklad  229" o:spid="_x0000_s1086" type="#_x0000_t35" style="position:absolute;left:53014;top:17601;width:1429;height:18796;rotation:90;flip:x y;visibility:visible;mso-wrap-style:square" o:connectortype="elbow" o:gfxdata="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" adj="-34552,19385" strokecolor="#4579b8 [3044]">
+                <v:shape id="Vinklad  229" o:spid="_x0000_s1086" type="#_x0000_t35" style="position:absolute;left:53014;top:17601;width:1429;height:18796;rotation:90;flip:x y;visibility:visible;mso-wrap-style:square" o:connectortype="elbow" o:gfxdata="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" adj="-34552,19385" strokecolor="#4579b8 [3044]">
                   <v:stroke endarrow="block"/>
                 </v:shape>
-                <v:shape id="Rak pil 232" o:spid="_x0000_s1087" type="#_x0000_t32" style="position:absolute;left:74722;top:17286;width:3929;height:0;visibility:visible;mso-wrap-style:square" o:connectortype="straight" o:gfxdata="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" strokecolor="#4579b8 [3044]">
+                <v:shape id="Rak pil 232" o:spid="_x0000_s1087" type="#_x0000_t32" style="position:absolute;left:74722;top:17286;width:3929;height:0;visibility:visible;mso-wrap-style:square" o:connectortype="straight" o:gfxdata="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" strokecolor="#4579b8 [3044]">
                   <v:stroke endarrow="block"/>
                 </v:shape>
-                <v:shape id="Rak pil 234" o:spid="_x0000_s1088" type="#_x0000_t32" style="position:absolute;left:46029;top:17286;width:2436;height:0;visibility:visible;mso-wrap-style:square" o:connectortype="straight" o:gfxdata="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" strokecolor="#4579b8 [3044]">
+                <v:shape id="Rak pil 234" o:spid="_x0000_s1088" type="#_x0000_t32" style="position:absolute;left:46029;top:17286;width:2436;height:0;visibility:visible;mso-wrap-style:square" o:connectortype="straight" o:gfxdata="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" strokecolor="#4579b8 [3044]">
                   <v:stroke endarrow="block"/>
                 </v:shape>
-                <v:oval id="Ellips 235" o:spid="_x0000_s1089" style="position:absolute;left:21657;top:34922;width:11443;height:5768;visibility:visible;mso-wrap-style:square;v-text-anchor:middle" o:gfxdata="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" fillcolor="#c0504d [3205]" strokecolor="#622423 [1605]" strokeweight="2pt">
+                <v:oval id="Ellips 235" o:spid="_x0000_s1089" style="position:absolute;left:21657;top:34922;width:11443;height:5768;visibility:visible;mso-wrap-style:square;v-text-anchor:middle" o:gfxdata="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" fillcolor="#c0504d [3205]" strokecolor="#622423 [1605]" strokeweight="2pt">
                   <v:textbox>
                     <w:txbxContent>
                       <w:p>
@@ -6731,7 +7918,6 @@
                           <w:spacing w:before="0" w:beforeAutospacing="0" w:after="0" w:afterAutospacing="0"/>
                           <w:jc w:val="center"/>
                         </w:pPr>
-                        <w:proofErr w:type="spellStart"/>
                         <w:r>
                           <w:rPr>
                             <w:rFonts w:ascii="Arial" w:eastAsia="Times New Roman" w:hAnsi="Arial"/>
@@ -6740,12 +7926,11 @@
                           </w:rPr>
                           <w:t>olMap</w:t>
                         </w:r>
-                        <w:proofErr w:type="spellEnd"/>
                       </w:p>
                     </w:txbxContent>
                   </v:textbox>
                 </v:oval>
-                <v:shape id="Rak pil 236" o:spid="_x0000_s1090" type="#_x0000_t32" style="position:absolute;left:27378;top:33015;width:76;height:1907;flip:x;visibility:visible;mso-wrap-style:square" o:connectortype="straight" o:gfxdata="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" strokecolor="#4579b8 [3044]">
+                <v:shape id="Rak pil 236" o:spid="_x0000_s1090" type="#_x0000_t32" style="position:absolute;left:27378;top:33015;width:76;height:1907;flip:x;visibility:visible;mso-wrap-style:square" o:connectortype="straight" o:gfxdata="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" strokecolor="#4579b8 [3044]">
                   <v:stroke endarrow="block"/>
                 </v:shape>
                 <v:shapetype id="_x0000_t33" coordsize="21600,21600" o:spt="33" o:oned="t" path="m,l21600,r,21600e" filled="f">
@@ -6753,13 +7938,13 @@
                   <v:path arrowok="t" fillok="f" o:connecttype="none"/>
                   <o:lock v:ext="edit" shapetype="t"/>
                 </v:shapetype>
-                <v:shape id="Vinklad  238" o:spid="_x0000_s1091" type="#_x0000_t33" style="position:absolute;left:27454;top:25569;width:6980;height:1382;rotation:180;flip:y;visibility:visible;mso-wrap-style:square" o:connectortype="elbow" o:gfxdata="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" strokecolor="#4579b8 [3044]">
+                <v:shape id="Vinklad  238" o:spid="_x0000_s1091" type="#_x0000_t33" style="position:absolute;left:27454;top:25569;width:6980;height:1382;rotation:180;flip:y;visibility:visible;mso-wrap-style:square" o:connectortype="elbow" o:gfxdata="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" strokecolor="#4579b8 [3044]">
                   <v:stroke endarrow="block"/>
                 </v:shape>
-                <v:shape id="Vinklad  239" o:spid="_x0000_s1092" type="#_x0000_t33" style="position:absolute;left:40874;top:27959;width:5216;height:6499;rotation:90;flip:x;visibility:visible;mso-wrap-style:square" o:connectortype="elbow" o:gfxdata="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" strokecolor="#4579b8 [3044]">
+                <v:shape id="Vinklad  239" o:spid="_x0000_s1092" type="#_x0000_t33" style="position:absolute;left:40874;top:27959;width:5216;height:6499;rotation:90;flip:x;visibility:visible;mso-wrap-style:square" o:connectortype="elbow" o:gfxdata="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" strokecolor="#4579b8 [3044]">
                   <v:stroke endarrow="block"/>
                 </v:shape>
-                <v:oval id="Ellips 240" o:spid="_x0000_s1093" style="position:absolute;left:41801;top:39413;width:14166;height:4696;visibility:visible;mso-wrap-style:square;v-text-anchor:middle" o:gfxdata="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" fillcolor="#c0504d [3205]" strokecolor="#622423 [1605]" strokeweight="2pt">
+                <v:oval id="Ellips 240" o:spid="_x0000_s1093" style="position:absolute;left:41801;top:39413;width:14166;height:4696;visibility:visible;mso-wrap-style:square;v-text-anchor:middle" o:gfxdata="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" fillcolor="#c0504d [3205]" strokecolor="#622423 [1605]" strokeweight="2pt">
                   <v:textbox>
                     <w:txbxContent>
                       <w:p>
@@ -6775,42 +7960,22 @@
                           <w:spacing w:before="0" w:beforeAutospacing="0" w:after="0" w:afterAutospacing="0"/>
                           <w:jc w:val="center"/>
                         </w:pPr>
-                        <w:proofErr w:type="spellStart"/>
                         <w:r>
                           <w:rPr>
                             <w:rFonts w:ascii="Arial" w:eastAsia="Times New Roman" w:hAnsi="Arial"/>
                             <w:sz w:val="20"/>
                             <w:szCs w:val="20"/>
                           </w:rPr>
-                          <w:t>Layer</w:t>
+                          <w:t>Layer Model</w:t>
                         </w:r>
-                        <w:proofErr w:type="spellEnd"/>
-                        <w:r>
-                          <w:rPr>
-                            <w:rFonts w:ascii="Arial" w:eastAsia="Times New Roman" w:hAnsi="Arial"/>
-                            <w:sz w:val="20"/>
-                            <w:szCs w:val="20"/>
-                          </w:rPr>
-                          <w:t xml:space="preserve"> </w:t>
-                        </w:r>
-                        <w:proofErr w:type="spellStart"/>
-                        <w:r>
-                          <w:rPr>
-                            <w:rFonts w:ascii="Arial" w:eastAsia="Times New Roman" w:hAnsi="Arial"/>
-                            <w:sz w:val="20"/>
-                            <w:szCs w:val="20"/>
-                          </w:rPr>
-                          <w:t>Model</w:t>
-                        </w:r>
-                        <w:proofErr w:type="spellEnd"/>
                       </w:p>
                     </w:txbxContent>
                   </v:textbox>
                 </v:oval>
-                <v:shape id="Vinklad  241" o:spid="_x0000_s1094" type="#_x0000_t34" style="position:absolute;left:33100;top:37806;width:8701;height:3955;rotation:180;visibility:visible;mso-wrap-style:square" o:connectortype="elbow" o:gfxdata="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" strokecolor="#4579b8 [3044]">
+                <v:shape id="Vinklad  241" o:spid="_x0000_s1094" type="#_x0000_t34" style="position:absolute;left:33100;top:37806;width:8701;height:3955;rotation:180;visibility:visible;mso-wrap-style:square" o:connectortype="elbow" o:gfxdata="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" strokecolor="#4579b8 [3044]">
                   <v:stroke endarrow="block"/>
                 </v:shape>
-                <v:oval id="Ellips 244" o:spid="_x0000_s1095" style="position:absolute;left:43578;top:40031;width:14161;height:4693;visibility:visible;mso-wrap-style:square;v-text-anchor:middle" o:gfxdata="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" fillcolor="#c0504d [3205]" strokecolor="#622423 [1605]" strokeweight="2pt">
+                <v:oval id="Ellips 244" o:spid="_x0000_s1095" style="position:absolute;left:43578;top:40031;width:14161;height:4693;visibility:visible;mso-wrap-style:square;v-text-anchor:middle" o:gfxdata="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" fillcolor="#c0504d [3205]" strokecolor="#622423 [1605]" strokeweight="2pt">
                   <v:textbox>
                     <w:txbxContent>
                       <w:p>
@@ -6826,39 +7991,19 @@
                           <w:spacing w:before="0" w:beforeAutospacing="0" w:after="0" w:afterAutospacing="0"/>
                           <w:jc w:val="center"/>
                         </w:pPr>
-                        <w:proofErr w:type="spellStart"/>
                         <w:r>
                           <w:rPr>
                             <w:rFonts w:ascii="Arial" w:eastAsia="Times New Roman" w:hAnsi="Arial"/>
                             <w:sz w:val="20"/>
                             <w:szCs w:val="20"/>
                           </w:rPr>
-                          <w:t>Layer</w:t>
+                          <w:t>Layer Model</w:t>
                         </w:r>
-                        <w:proofErr w:type="spellEnd"/>
-                        <w:r>
-                          <w:rPr>
-                            <w:rFonts w:ascii="Arial" w:eastAsia="Times New Roman" w:hAnsi="Arial"/>
-                            <w:sz w:val="20"/>
-                            <w:szCs w:val="20"/>
-                          </w:rPr>
-                          <w:t xml:space="preserve"> </w:t>
-                        </w:r>
-                        <w:proofErr w:type="spellStart"/>
-                        <w:r>
-                          <w:rPr>
-                            <w:rFonts w:ascii="Arial" w:eastAsia="Times New Roman" w:hAnsi="Arial"/>
-                            <w:sz w:val="20"/>
-                            <w:szCs w:val="20"/>
-                          </w:rPr>
-                          <w:t>Model</w:t>
-                        </w:r>
-                        <w:proofErr w:type="spellEnd"/>
                       </w:p>
                     </w:txbxContent>
                   </v:textbox>
                 </v:oval>
-                <v:oval id="Ellips 245" o:spid="_x0000_s1096" style="position:absolute;left:45821;top:40690;width:14161;height:4692;visibility:visible;mso-wrap-style:square;v-text-anchor:middle" o:gfxdata="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" fillcolor="#c0504d [3205]" strokecolor="#622423 [1605]" strokeweight="2pt">
+                <v:oval id="Ellips 245" o:spid="_x0000_s1096" style="position:absolute;left:45821;top:40690;width:14161;height:4692;visibility:visible;mso-wrap-style:square;v-text-anchor:middle" o:gfxdata="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" fillcolor="#c0504d [3205]" strokecolor="#622423 [1605]" strokeweight="2pt">
                   <v:textbox>
                     <w:txbxContent>
                       <w:p>
@@ -6874,39 +8019,19 @@
                           <w:spacing w:before="0" w:beforeAutospacing="0" w:after="0" w:afterAutospacing="0"/>
                           <w:jc w:val="center"/>
                         </w:pPr>
-                        <w:proofErr w:type="spellStart"/>
                         <w:r>
                           <w:rPr>
                             <w:rFonts w:ascii="Arial" w:eastAsia="Times New Roman" w:hAnsi="Arial"/>
                             <w:sz w:val="20"/>
                             <w:szCs w:val="20"/>
                           </w:rPr>
-                          <w:t>Layer</w:t>
+                          <w:t>Layer Model</w:t>
                         </w:r>
-                        <w:proofErr w:type="spellEnd"/>
-                        <w:r>
-                          <w:rPr>
-                            <w:rFonts w:ascii="Arial" w:eastAsia="Times New Roman" w:hAnsi="Arial"/>
-                            <w:sz w:val="20"/>
-                            <w:szCs w:val="20"/>
-                          </w:rPr>
-                          <w:t xml:space="preserve"> </w:t>
-                        </w:r>
-                        <w:proofErr w:type="spellStart"/>
-                        <w:r>
-                          <w:rPr>
-                            <w:rFonts w:ascii="Arial" w:eastAsia="Times New Roman" w:hAnsi="Arial"/>
-                            <w:sz w:val="20"/>
-                            <w:szCs w:val="20"/>
-                          </w:rPr>
-                          <w:t>Model</w:t>
-                        </w:r>
-                        <w:proofErr w:type="spellEnd"/>
                       </w:p>
                     </w:txbxContent>
                   </v:textbox>
                 </v:oval>
-                <v:oval id="Ellips 246" o:spid="_x0000_s1097" style="position:absolute;left:61637;top:35474;width:11595;height:6064;visibility:visible;mso-wrap-style:square;v-text-anchor:middle" o:gfxdata="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" fillcolor="#9bbb59 [3206]" strokecolor="#4e6128 [1606]" strokeweight="2pt">
+                <v:oval id="Ellips 246" o:spid="_x0000_s1097" style="position:absolute;left:61637;top:35474;width:11595;height:6064;visibility:visible;mso-wrap-style:square;v-text-anchor:middle" o:gfxdata="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" fillcolor="#9bbb59 [3206]" strokecolor="#4e6128 [1606]" strokeweight="2pt">
                   <v:textbox>
                     <w:txbxContent>
                       <w:p>
@@ -6922,7 +8047,6 @@
                           <w:spacing w:before="0" w:beforeAutospacing="0" w:after="0" w:afterAutospacing="0"/>
                           <w:jc w:val="center"/>
                         </w:pPr>
-                        <w:proofErr w:type="spellStart"/>
                         <w:r>
                           <w:rPr>
                             <w:rFonts w:ascii="Arial" w:eastAsia="Times New Roman" w:hAnsi="Arial"/>
@@ -6931,12 +8055,11 @@
                           </w:rPr>
                           <w:t>Layer</w:t>
                         </w:r>
-                        <w:proofErr w:type="spellEnd"/>
                       </w:p>
                     </w:txbxContent>
                   </v:textbox>
                 </v:oval>
-                <v:oval id="Ellips 247" o:spid="_x0000_s1098" style="position:absolute;left:75255;top:27357;width:11284;height:7328;visibility:visible;mso-wrap-style:square;v-text-anchor:middle" o:gfxdata="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" fillcolor="#9bbb59 [3206]" strokecolor="#4e6128 [1606]" strokeweight="2pt">
+                <v:oval id="Ellips 247" o:spid="_x0000_s1098" style="position:absolute;left:75255;top:27357;width:11284;height:7328;visibility:visible;mso-wrap-style:square;v-text-anchor:middle" o:gfxdata="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" fillcolor="#9bbb59 [3206]" strokecolor="#4e6128 [1606]" strokeweight="2pt">
                   <v:textbox>
                     <w:txbxContent>
                       <w:p>
@@ -6952,7 +8075,6 @@
                           <w:spacing w:before="0" w:beforeAutospacing="0" w:after="0" w:afterAutospacing="0"/>
                           <w:jc w:val="center"/>
                         </w:pPr>
-                        <w:proofErr w:type="spellStart"/>
                         <w:r>
                           <w:rPr>
                             <w:rFonts w:ascii="Arial" w:eastAsia="Times New Roman" w:hAnsi="Arial"/>
@@ -6961,24 +8083,23 @@
                           </w:rPr>
                           <w:t>Tool</w:t>
                         </w:r>
-                        <w:proofErr w:type="spellEnd"/>
                       </w:p>
                     </w:txbxContent>
                   </v:textbox>
                 </v:oval>
-                <v:shape id="Vinklad  248" o:spid="_x0000_s1099" type="#_x0000_t33" style="position:absolute;left:58726;top:33817;width:8709;height:1657;visibility:visible;mso-wrap-style:square" o:connectortype="elbow" o:gfxdata="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" strokecolor="#4579b8 [3044]">
+                <v:shape id="Vinklad  248" o:spid="_x0000_s1099" type="#_x0000_t33" style="position:absolute;left:58726;top:33817;width:8709;height:1657;visibility:visible;mso-wrap-style:square" o:connectortype="elbow" o:gfxdata="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" strokecolor="#4579b8 [3044]">
                   <v:stroke endarrow="block"/>
                 </v:shape>
-                <v:shape id="Vinklad  249" o:spid="_x0000_s1100" type="#_x0000_t33" style="position:absolute;left:62960;top:38560;width:1498;height:7453;rotation:90;visibility:visible;mso-wrap-style:square" o:connectortype="elbow" o:gfxdata="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" strokecolor="#4579b8 [3044]">
+                <v:shape id="Vinklad  249" o:spid="_x0000_s1100" type="#_x0000_t33" style="position:absolute;left:62960;top:38560;width:1498;height:7453;rotation:90;visibility:visible;mso-wrap-style:square" o:connectortype="elbow" o:gfxdata="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" strokecolor="#4579b8 [3044]">
                   <v:stroke endarrow="block"/>
                 </v:shape>
-                <v:shape id="Vinklad  253" o:spid="_x0000_s1101" type="#_x0000_t34" style="position:absolute;left:83935;top:34564;width:3436;height:1532;rotation:90;flip:x;visibility:visible;mso-wrap-style:square" o:connectortype="elbow" o:gfxdata="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" strokecolor="#4579b8 [3044]">
+                <v:shape id="Vinklad  253" o:spid="_x0000_s1101" type="#_x0000_t34" style="position:absolute;left:83935;top:34564;width:3436;height:1532;rotation:90;flip:x;visibility:visible;mso-wrap-style:square" o:connectortype="elbow" o:gfxdata="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" strokecolor="#4579b8 [3044]">
                   <v:stroke endarrow="block"/>
                 </v:shape>
-                <v:shape id="Vinklad  255" o:spid="_x0000_s1102" type="#_x0000_t34" style="position:absolute;left:82189;top:20761;width:5304;height:7887;rotation:90;visibility:visible;mso-wrap-style:square" o:connectortype="elbow" o:gfxdata="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" strokecolor="#4579b8 [3044]">
+                <v:shape id="Vinklad  255" o:spid="_x0000_s1102" type="#_x0000_t34" style="position:absolute;left:82189;top:20761;width:5304;height:7887;rotation:90;visibility:visible;mso-wrap-style:square" o:connectortype="elbow" o:gfxdata="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" strokecolor="#4579b8 [3044]">
                   <v:stroke endarrow="block"/>
                 </v:shape>
-                <v:shape id="Vinklad  256" o:spid="_x0000_s1103" type="#_x0000_t33" style="position:absolute;left:65160;top:21332;width:3131;height:16793;rotation:90;flip:x;visibility:visible;mso-wrap-style:square" o:connectortype="elbow" o:gfxdata="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" strokecolor="#4579b8 [3044]">
+                <v:shape id="Vinklad  256" o:spid="_x0000_s1103" type="#_x0000_t33" style="position:absolute;left:65160;top:21332;width:3131;height:16793;rotation:90;flip:x;visibility:visible;mso-wrap-style:square" o:connectortype="elbow" o:gfxdata="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" strokecolor="#4579b8 [3044]">
                   <v:stroke endarrow="block"/>
                 </v:shape>
                 <w10:wrap type="square" anchorx="margin"/>
@@ -6990,23 +8111,28 @@
       <w:r>
         <w:t>Applikationsarkitektur client</w:t>
       </w:r>
+      <w:bookmarkEnd w:id="12"/>
     </w:p>
     <w:p>
       <w:pPr>
         <w:pStyle w:val="Rubrik1"/>
       </w:pPr>
+      <w:bookmarkStart w:id="13" w:name="_Toc497307239"/>
       <w:r>
         <w:lastRenderedPageBreak/>
         <w:t>Tredjepartskomponenter</w:t>
       </w:r>
+      <w:bookmarkEnd w:id="13"/>
     </w:p>
     <w:p>
       <w:pPr>
         <w:pStyle w:val="Rubrik2"/>
       </w:pPr>
+      <w:bookmarkStart w:id="14" w:name="_Toc497307240"/>
       <w:r>
         <w:t>Backend</w:t>
       </w:r>
+      <w:bookmarkEnd w:id="14"/>
     </w:p>
     <w:p>
       <w:pPr>
@@ -7226,9 +8352,11 @@
       <w:pPr>
         <w:pStyle w:val="Rubrik2"/>
       </w:pPr>
+      <w:bookmarkStart w:id="15" w:name="_Toc497307241"/>
       <w:r>
         <w:t>Client</w:t>
       </w:r>
+      <w:bookmarkEnd w:id="15"/>
     </w:p>
     <w:p>
       <w:pPr>
@@ -7407,12 +8535,14 @@
           <w:lang w:val="en-US"/>
         </w:rPr>
       </w:pPr>
+      <w:bookmarkStart w:id="16" w:name="_Toc497307242"/>
       <w:r>
         <w:rPr>
           <w:lang w:val="en-US"/>
         </w:rPr>
         <w:t>Admin</w:t>
       </w:r>
+      <w:bookmarkEnd w:id="16"/>
     </w:p>
     <w:p>
       <w:pPr>
@@ -7513,12 +8643,12 @@
       <w:pPr>
         <w:pStyle w:val="Rubrik1"/>
       </w:pPr>
-      <w:bookmarkStart w:id="8" w:name="_Toc463860782"/>
+      <w:bookmarkStart w:id="17" w:name="_Toc497307243"/>
       <w:r>
         <w:lastRenderedPageBreak/>
         <w:t>Förberedelser</w:t>
       </w:r>
-      <w:bookmarkEnd w:id="8"/>
+      <w:bookmarkEnd w:id="17"/>
     </w:p>
     <w:p>
       <w:pPr>
@@ -7577,11 +8707,11 @@
       <w:pPr>
         <w:pStyle w:val="Rubrik1"/>
       </w:pPr>
-      <w:bookmarkStart w:id="9" w:name="_Toc463860783"/>
+      <w:bookmarkStart w:id="18" w:name="_Toc497307244"/>
       <w:r>
         <w:t>Katalogstruktur för källkod</w:t>
       </w:r>
-      <w:bookmarkEnd w:id="9"/>
+      <w:bookmarkEnd w:id="18"/>
     </w:p>
     <w:p>
       <w:r>
@@ -7635,7 +8765,7 @@
                     <pic:cNvPicPr/>
                   </pic:nvPicPr>
                   <pic:blipFill rotWithShape="1">
-                    <a:blip r:embed="rId15">
+                    <a:blip r:embed="rId17">
                       <a:extLst>
                         <a:ext uri="{28A0092B-C50C-407E-A947-70E740481C1C}">
                           <a14:useLocalDpi xmlns:a14="http://schemas.microsoft.com/office/drawing/2010/main" val="0"/>
@@ -7752,7 +8882,7 @@
                     <pic:cNvPicPr/>
                   </pic:nvPicPr>
                   <pic:blipFill rotWithShape="1">
-                    <a:blip r:embed="rId16">
+                    <a:blip r:embed="rId18">
                       <a:extLst>
                         <a:ext uri="{28A0092B-C50C-407E-A947-70E740481C1C}">
                           <a14:useLocalDpi xmlns:a14="http://schemas.microsoft.com/office/drawing/2010/main" val="0"/>
@@ -7817,11 +8947,11 @@
       <w:pPr>
         <w:pStyle w:val="Rubrik1"/>
       </w:pPr>
-      <w:bookmarkStart w:id="10" w:name="_Toc463860784"/>
+      <w:bookmarkStart w:id="19" w:name="_Toc497307245"/>
       <w:r>
         <w:t>Kompilera javascriptapplikationer</w:t>
       </w:r>
-      <w:bookmarkEnd w:id="10"/>
+      <w:bookmarkEnd w:id="19"/>
     </w:p>
     <w:p>
       <w:pPr>
@@ -8142,7 +9272,7 @@
                     <pic:cNvPicPr/>
                   </pic:nvPicPr>
                   <pic:blipFill rotWithShape="1">
-                    <a:blip r:embed="rId17">
+                    <a:blip r:embed="rId19">
                       <a:extLst>
                         <a:ext uri="{28A0092B-C50C-407E-A947-70E740481C1C}">
                           <a14:useLocalDpi xmlns:a14="http://schemas.microsoft.com/office/drawing/2010/main" val="0"/>
@@ -8181,11 +9311,11 @@
       <w:pPr>
         <w:pStyle w:val="Rubrik1"/>
       </w:pPr>
-      <w:bookmarkStart w:id="11" w:name="_Toc463860785"/>
+      <w:bookmarkStart w:id="20" w:name="_Toc497307246"/>
       <w:r>
         <w:t>Kompilera c# applikation</w:t>
       </w:r>
-      <w:bookmarkEnd w:id="11"/>
+      <w:bookmarkEnd w:id="20"/>
     </w:p>
     <w:p>
       <w:pPr>
@@ -8244,7 +9374,7 @@
                     <pic:cNvPicPr/>
                   </pic:nvPicPr>
                   <pic:blipFill>
-                    <a:blip r:embed="rId18"/>
+                    <a:blip r:embed="rId20"/>
                     <a:stretch>
                       <a:fillRect/>
                     </a:stretch>
@@ -8355,7 +9485,7 @@
                     </pic:cNvPicPr>
                   </pic:nvPicPr>
                   <pic:blipFill>
-                    <a:blip r:embed="rId19">
+                    <a:blip r:embed="rId21">
                       <a:extLst>
                         <a:ext uri="{28A0092B-C50C-407E-A947-70E740481C1C}">
                           <a14:useLocalDpi xmlns:a14="http://schemas.microsoft.com/office/drawing/2010/main" val="0"/>
@@ -8490,7 +9620,7 @@
                     <pic:cNvPicPr/>
                   </pic:nvPicPr>
                   <pic:blipFill>
-                    <a:blip r:embed="rId20"/>
+                    <a:blip r:embed="rId22"/>
                     <a:stretch>
                       <a:fillRect/>
                     </a:stretch>
@@ -8552,12 +9682,12 @@
       <w:pPr>
         <w:pStyle w:val="Rubrik1"/>
       </w:pPr>
-      <w:bookmarkStart w:id="12" w:name="_Toc463860786"/>
+      <w:bookmarkStart w:id="21" w:name="_Toc497307247"/>
       <w:r>
         <w:lastRenderedPageBreak/>
         <w:t>Förbered för driftsättning</w:t>
       </w:r>
-      <w:bookmarkEnd w:id="12"/>
+      <w:bookmarkEnd w:id="21"/>
     </w:p>
     <w:p>
       <w:pPr>
@@ -8794,7 +9924,7 @@
       <w:pPr>
         <w:pStyle w:val="Brdtext"/>
       </w:pPr>
-      <w:hyperlink r:id="rId21" w:history="1">
+      <w:hyperlink r:id="rId23" w:history="1">
         <w:r>
           <w:rPr>
             <w:rStyle w:val="Hyperlnk"/>
@@ -8862,7 +9992,7 @@
                     </pic:cNvPicPr>
                   </pic:nvPicPr>
                   <pic:blipFill>
-                    <a:blip r:embed="rId22">
+                    <a:blip r:embed="rId24">
                       <a:extLst>
                         <a:ext uri="{28A0092B-C50C-407E-A947-70E740481C1C}">
                           <a14:useLocalDpi xmlns:a14="http://schemas.microsoft.com/office/drawing/2010/main" val="0"/>
@@ -8901,7 +10031,7 @@
           <w:noProof/>
         </w:rPr>
       </w:pPr>
-      <w:bookmarkStart w:id="13" w:name="_Toc463860787"/>
+      <w:bookmarkStart w:id="22" w:name="_Toc497307248"/>
       <w:r>
         <w:rPr>
           <w:noProof/>
@@ -8909,7 +10039,7 @@
         <w:lastRenderedPageBreak/>
         <w:t>Driftsättning</w:t>
       </w:r>
-      <w:bookmarkEnd w:id="13"/>
+      <w:bookmarkEnd w:id="22"/>
     </w:p>
     <w:p>
       <w:pPr>
@@ -9021,161 +10151,6 @@
             <wp:extent cx="5319268" cy="4060278"/>
             <wp:effectExtent l="0" t="0" r="0" b="0"/>
             <wp:docPr id="38" name="Bildobjekt 38"/>
-            <wp:cNvGraphicFramePr>
-              <a:graphicFrameLocks xmlns:a="http://schemas.openxmlformats.org/drawingml/2006/main" noChangeAspect="1"/>
-            </wp:cNvGraphicFramePr>
-            <a:graphic xmlns:a="http://schemas.openxmlformats.org/drawingml/2006/main">
-              <a:graphicData uri="http://schemas.openxmlformats.org/drawingml/2006/picture">
-                <pic:pic xmlns:pic="http://schemas.openxmlformats.org/drawingml/2006/picture">
-                  <pic:nvPicPr>
-                    <pic:cNvPr id="1" name=""/>
-                    <pic:cNvPicPr/>
-                  </pic:nvPicPr>
-                  <pic:blipFill>
-                    <a:blip r:embed="rId23"/>
-                    <a:stretch>
-                      <a:fillRect/>
-                    </a:stretch>
-                  </pic:blipFill>
-                  <pic:spPr>
-                    <a:xfrm>
-                      <a:off x="0" y="0"/>
-                      <a:ext cx="5333674" cy="4071275"/>
-                    </a:xfrm>
-                    <a:prstGeom prst="rect">
-                      <a:avLst/>
-                    </a:prstGeom>
-                  </pic:spPr>
-                </pic:pic>
-              </a:graphicData>
-            </a:graphic>
-          </wp:inline>
-        </w:drawing>
-      </w:r>
-    </w:p>
-    <w:p>
-      <w:pPr>
-        <w:pStyle w:val="Brdtext"/>
-        <w:rPr>
-          <w:rFonts w:cs="Arial"/>
-        </w:rPr>
-      </w:pPr>
-      <w:r>
-        <w:rPr>
-          <w:rFonts w:cs="Arial"/>
-        </w:rPr>
-        <w:lastRenderedPageBreak/>
-        <w:t>Starta programmet Internet Information Services (IIS)-hanteraren.</w:t>
-      </w:r>
-    </w:p>
-    <w:p>
-      <w:pPr>
-        <w:pStyle w:val="Brdtext"/>
-        <w:rPr>
-          <w:rFonts w:cs="Arial"/>
-        </w:rPr>
-      </w:pPr>
-      <w:r>
-        <w:rPr>
-          <w:rFonts w:cs="Arial"/>
-        </w:rPr>
-        <w:t>Beroende på om servern är dedikerad till att köra endast webbkartan eller om den är till för att hosta flera applikationer så skapa en ny webbplats, alternativt använd Default Web Site. Denna instruktion gäller för skapandet av en ny webbplats i en delad miljö, men tillvägagångssättet är detsamma om Defualt Web Site används.</w:t>
-      </w:r>
-    </w:p>
-    <w:p>
-      <w:pPr>
-        <w:pStyle w:val="Brdtext"/>
-        <w:rPr>
-          <w:rFonts w:cs="Arial"/>
-        </w:rPr>
-      </w:pPr>
-      <w:r>
-        <w:rPr>
-          <w:rFonts w:cs="Arial"/>
-        </w:rPr>
-        <w:t>Fyll i bindningsinformation på liknande sätt:</w:t>
-      </w:r>
-    </w:p>
-    <w:p>
-      <w:pPr>
-        <w:pStyle w:val="Brdtext"/>
-        <w:rPr>
-          <w:rFonts w:cs="Arial"/>
-        </w:rPr>
-      </w:pPr>
-      <w:r>
-        <w:rPr>
-          <w:noProof/>
-          <w:lang w:eastAsia="ja-JP"/>
-        </w:rPr>
-        <w:drawing>
-          <wp:inline distT="0" distB="0" distL="0" distR="0" wp14:anchorId="3C68C3ED" wp14:editId="1A31298D">
-            <wp:extent cx="4349364" cy="2031237"/>
-            <wp:effectExtent l="0" t="0" r="0" b="7620"/>
-            <wp:docPr id="36" name="Bildobjekt 36"/>
-            <wp:cNvGraphicFramePr>
-              <a:graphicFrameLocks xmlns:a="http://schemas.openxmlformats.org/drawingml/2006/main" noChangeAspect="1"/>
-            </wp:cNvGraphicFramePr>
-            <a:graphic xmlns:a="http://schemas.openxmlformats.org/drawingml/2006/main">
-              <a:graphicData uri="http://schemas.openxmlformats.org/drawingml/2006/picture">
-                <pic:pic xmlns:pic="http://schemas.openxmlformats.org/drawingml/2006/picture">
-                  <pic:nvPicPr>
-                    <pic:cNvPr id="1" name=""/>
-                    <pic:cNvPicPr/>
-                  </pic:nvPicPr>
-                  <pic:blipFill>
-                    <a:blip r:embed="rId24"/>
-                    <a:stretch>
-                      <a:fillRect/>
-                    </a:stretch>
-                  </pic:blipFill>
-                  <pic:spPr>
-                    <a:xfrm>
-                      <a:off x="0" y="0"/>
-                      <a:ext cx="4367346" cy="2039635"/>
-                    </a:xfrm>
-                    <a:prstGeom prst="rect">
-                      <a:avLst/>
-                    </a:prstGeom>
-                  </pic:spPr>
-                </pic:pic>
-              </a:graphicData>
-            </a:graphic>
-          </wp:inline>
-        </w:drawing>
-      </w:r>
-    </w:p>
-    <w:p>
-      <w:pPr>
-        <w:pStyle w:val="Brdtext"/>
-        <w:rPr>
-          <w:rFonts w:cs="Arial"/>
-        </w:rPr>
-      </w:pPr>
-      <w:r>
-        <w:rPr>
-          <w:rFonts w:cs="Arial"/>
-        </w:rPr>
-        <w:t>OBS!: Den programpool som skapas måste som lägs köra .NET Framework 4.</w:t>
-      </w:r>
-    </w:p>
-    <w:p>
-      <w:pPr>
-        <w:pStyle w:val="Brdtext"/>
-        <w:rPr>
-          <w:rFonts w:cs="Arial"/>
-        </w:rPr>
-      </w:pPr>
-      <w:r>
-        <w:rPr>
-          <w:noProof/>
-          <w:lang w:eastAsia="ja-JP"/>
-        </w:rPr>
-        <w:drawing>
-          <wp:inline distT="0" distB="0" distL="0" distR="0" wp14:anchorId="6B13C084" wp14:editId="6FCD6DEE">
-            <wp:extent cx="1995778" cy="1799990"/>
-            <wp:effectExtent l="0" t="0" r="5080" b="0"/>
-            <wp:docPr id="46" name="Bildobjekt 46"/>
             <wp:cNvGraphicFramePr>
               <a:graphicFrameLocks xmlns:a="http://schemas.openxmlformats.org/drawingml/2006/main" noChangeAspect="1"/>
             </wp:cNvGraphicFramePr>
@@ -9195,7 +10170,7 @@
                   <pic:spPr>
                     <a:xfrm>
                       <a:off x="0" y="0"/>
-                      <a:ext cx="2007604" cy="1810655"/>
+                      <a:ext cx="5333674" cy="4071275"/>
                     </a:xfrm>
                     <a:prstGeom prst="rect">
                       <a:avLst/>
@@ -9219,31 +10194,36 @@
         <w:rPr>
           <w:rFonts w:cs="Arial"/>
         </w:rPr>
-        <w:t>När detta steg är gjort så återfinns katalogstrukturen under vald site. Mapparna</w:t>
-      </w:r>
-      <w:r>
+        <w:lastRenderedPageBreak/>
+        <w:t>Starta programmet Internet Information Services (IIS)-hanteraren.</w:t>
+      </w:r>
+    </w:p>
+    <w:p>
+      <w:pPr>
+        <w:pStyle w:val="Brdtext"/>
         <w:rPr>
           <w:rFonts w:cs="Arial"/>
         </w:rPr>
-        <w:t xml:space="preserve"> </w:t>
-      </w:r>
+      </w:pPr>
       <w:r>
         <w:rPr>
           <w:rFonts w:cs="Arial"/>
         </w:rPr>
-        <w:t xml:space="preserve">admin, </w:t>
-      </w:r>
-      <w:r>
+        <w:t>Beroende på om servern är dedikerad till att köra endast webbkartan eller om den är till för att hosta flera applikationer så skapa en ny webbplats, alternativt använd Default Web Site. Denna instruktion gäller för skapandet av en ny webbplats i en delad miljö, men tillvägagångssättet är detsamma om Defualt Web Site används.</w:t>
+      </w:r>
+    </w:p>
+    <w:p>
+      <w:pPr>
+        <w:pStyle w:val="Brdtext"/>
         <w:rPr>
           <w:rFonts w:cs="Arial"/>
         </w:rPr>
-        <w:t>mapservice</w:t>
-      </w:r>
+      </w:pPr>
       <w:r>
         <w:rPr>
           <w:rFonts w:cs="Arial"/>
         </w:rPr>
-        <w:t xml:space="preserve"> och util behöver registreras som .NET-applikationer.</w:t>
+        <w:t>Fyll i bindningsinformation på liknande sätt:</w:t>
       </w:r>
     </w:p>
     <w:p>
@@ -9258,12 +10238,11 @@
           <w:noProof/>
           <w:lang w:eastAsia="ja-JP"/>
         </w:rPr>
-        <w:lastRenderedPageBreak/>
         <w:drawing>
-          <wp:inline distT="0" distB="0" distL="0" distR="0" wp14:anchorId="36FF258B" wp14:editId="7550167E">
-            <wp:extent cx="5400675" cy="3253105"/>
-            <wp:effectExtent l="0" t="0" r="9525" b="4445"/>
-            <wp:docPr id="39" name="Bildobjekt 39"/>
+          <wp:inline distT="0" distB="0" distL="0" distR="0" wp14:anchorId="3C68C3ED" wp14:editId="1A31298D">
+            <wp:extent cx="4349364" cy="2031237"/>
+            <wp:effectExtent l="0" t="0" r="0" b="7620"/>
+            <wp:docPr id="36" name="Bildobjekt 36"/>
             <wp:cNvGraphicFramePr>
               <a:graphicFrameLocks xmlns:a="http://schemas.openxmlformats.org/drawingml/2006/main" noChangeAspect="1"/>
             </wp:cNvGraphicFramePr>
@@ -9283,7 +10262,7 @@
                   <pic:spPr>
                     <a:xfrm>
                       <a:off x="0" y="0"/>
-                      <a:ext cx="5400675" cy="3253105"/>
+                      <a:ext cx="4367346" cy="2039635"/>
                     </a:xfrm>
                     <a:prstGeom prst="rect">
                       <a:avLst/>
@@ -9307,7 +10286,7 @@
         <w:rPr>
           <w:rFonts w:cs="Arial"/>
         </w:rPr>
-        <w:t>Detta görs genom att högerklicka på respektive mapp och välja ”Konvertera till program”, godkänn inställningarna genom att trycka på OK.</w:t>
+        <w:t>OBS!: Den programpool som skapas måste som lägs köra .NET Framework 4.</w:t>
       </w:r>
     </w:p>
     <w:p>
@@ -9323,10 +10302,10 @@
           <w:lang w:eastAsia="ja-JP"/>
         </w:rPr>
         <w:drawing>
-          <wp:inline distT="0" distB="0" distL="0" distR="0" wp14:anchorId="1C7BC72D" wp14:editId="5394D64C">
-            <wp:extent cx="3689406" cy="2552070"/>
-            <wp:effectExtent l="0" t="0" r="6350" b="635"/>
-            <wp:docPr id="40" name="Bildobjekt 40"/>
+          <wp:inline distT="0" distB="0" distL="0" distR="0" wp14:anchorId="6B13C084" wp14:editId="6FCD6DEE">
+            <wp:extent cx="1995778" cy="1799990"/>
+            <wp:effectExtent l="0" t="0" r="5080" b="0"/>
+            <wp:docPr id="46" name="Bildobjekt 46"/>
             <wp:cNvGraphicFramePr>
               <a:graphicFrameLocks xmlns:a="http://schemas.openxmlformats.org/drawingml/2006/main" noChangeAspect="1"/>
             </wp:cNvGraphicFramePr>
@@ -9346,7 +10325,7 @@
                   <pic:spPr>
                     <a:xfrm>
                       <a:off x="0" y="0"/>
-                      <a:ext cx="3698687" cy="2558490"/>
+                      <a:ext cx="2007604" cy="1810655"/>
                     </a:xfrm>
                     <a:prstGeom prst="rect">
                       <a:avLst/>
@@ -9370,7 +10349,31 @@
         <w:rPr>
           <w:rFonts w:cs="Arial"/>
         </w:rPr>
-        <w:t>När detta är gjort för de tre applikationerna så bör de se ut på följande sätt:</w:t>
+        <w:t>När detta steg är gjort så återfinns katalogstrukturen under vald site. Mapparna</w:t>
+      </w:r>
+      <w:r>
+        <w:rPr>
+          <w:rFonts w:cs="Arial"/>
+        </w:rPr>
+        <w:t xml:space="preserve"> </w:t>
+      </w:r>
+      <w:r>
+        <w:rPr>
+          <w:rFonts w:cs="Arial"/>
+        </w:rPr>
+        <w:t xml:space="preserve">admin, </w:t>
+      </w:r>
+      <w:r>
+        <w:rPr>
+          <w:rFonts w:cs="Arial"/>
+        </w:rPr>
+        <w:t>mapservice</w:t>
+      </w:r>
+      <w:r>
+        <w:rPr>
+          <w:rFonts w:cs="Arial"/>
+        </w:rPr>
+        <w:t xml:space="preserve"> och util behöver registreras som .NET-applikationer.</w:t>
       </w:r>
     </w:p>
     <w:p>
@@ -9387,10 +10390,10 @@
         </w:rPr>
         <w:lastRenderedPageBreak/>
         <w:drawing>
-          <wp:inline distT="0" distB="0" distL="0" distR="0" wp14:anchorId="0FEE105B" wp14:editId="3AF6385E">
-            <wp:extent cx="5400675" cy="3728085"/>
-            <wp:effectExtent l="0" t="0" r="9525" b="5715"/>
-            <wp:docPr id="41" name="Bildobjekt 41"/>
+          <wp:inline distT="0" distB="0" distL="0" distR="0" wp14:anchorId="36FF258B" wp14:editId="7550167E">
+            <wp:extent cx="5400675" cy="3253105"/>
+            <wp:effectExtent l="0" t="0" r="9525" b="4445"/>
+            <wp:docPr id="39" name="Bildobjekt 39"/>
             <wp:cNvGraphicFramePr>
               <a:graphicFrameLocks xmlns:a="http://schemas.openxmlformats.org/drawingml/2006/main" noChangeAspect="1"/>
             </wp:cNvGraphicFramePr>
@@ -9410,7 +10413,7 @@
                   <pic:spPr>
                     <a:xfrm>
                       <a:off x="0" y="0"/>
-                      <a:ext cx="5400675" cy="3728085"/>
+                      <a:ext cx="5400675" cy="3253105"/>
                     </a:xfrm>
                     <a:prstGeom prst="rect">
                       <a:avLst/>
@@ -9434,13 +10437,7 @@
         <w:rPr>
           <w:rFonts w:cs="Arial"/>
         </w:rPr>
-        <w:t xml:space="preserve">För admin-applikationen rekommenderas att använda Windowsautentisering. </w:t>
-      </w:r>
-      <w:r>
-        <w:rPr>
-          <w:rFonts w:cs="Arial"/>
-        </w:rPr>
-        <w:t>Aktivera detta genom att klicka på IIS / Autentisering och ange följande inställningar:</w:t>
+        <w:t>Detta görs genom att högerklicka på respektive mapp och välja ”Konvertera till program”, godkänn inställningarna genom att trycka på OK.</w:t>
       </w:r>
     </w:p>
     <w:p>
@@ -9456,10 +10453,10 @@
           <w:lang w:eastAsia="ja-JP"/>
         </w:rPr>
         <w:drawing>
-          <wp:inline distT="0" distB="0" distL="0" distR="0" wp14:anchorId="12DD48AA" wp14:editId="4E39656B">
-            <wp:extent cx="5400675" cy="2218055"/>
-            <wp:effectExtent l="0" t="0" r="9525" b="0"/>
-            <wp:docPr id="42" name="Bildobjekt 42"/>
+          <wp:inline distT="0" distB="0" distL="0" distR="0" wp14:anchorId="1C7BC72D" wp14:editId="5394D64C">
+            <wp:extent cx="3689406" cy="2552070"/>
+            <wp:effectExtent l="0" t="0" r="6350" b="635"/>
+            <wp:docPr id="40" name="Bildobjekt 40"/>
             <wp:cNvGraphicFramePr>
               <a:graphicFrameLocks xmlns:a="http://schemas.openxmlformats.org/drawingml/2006/main" noChangeAspect="1"/>
             </wp:cNvGraphicFramePr>
@@ -9479,7 +10476,7 @@
                   <pic:spPr>
                     <a:xfrm>
                       <a:off x="0" y="0"/>
-                      <a:ext cx="5400675" cy="2218055"/>
+                      <a:ext cx="3698687" cy="2558490"/>
                     </a:xfrm>
                     <a:prstGeom prst="rect">
                       <a:avLst/>
@@ -9503,7 +10500,7 @@
         <w:rPr>
           <w:rFonts w:cs="Arial"/>
         </w:rPr>
-        <w:t>Klicka därefter på tillbaka och öppna ASP.NET \ .NET-auktoriseringsregler och ställ in regler för vilka användare/användargrupper som skall få tillgång till applikationen.</w:t>
+        <w:t>När detta är gjort för de tre applikationerna så bör de se ut på följande sätt:</w:t>
       </w:r>
     </w:p>
     <w:p>
@@ -9520,10 +10517,10 @@
         </w:rPr>
         <w:lastRenderedPageBreak/>
         <w:drawing>
-          <wp:inline distT="0" distB="0" distL="0" distR="0" wp14:anchorId="0AF4948A" wp14:editId="63F31D5D">
-            <wp:extent cx="5400675" cy="3279140"/>
-            <wp:effectExtent l="0" t="0" r="9525" b="0"/>
-            <wp:docPr id="43" name="Bildobjekt 43"/>
+          <wp:inline distT="0" distB="0" distL="0" distR="0" wp14:anchorId="0FEE105B" wp14:editId="3AF6385E">
+            <wp:extent cx="5400675" cy="3728085"/>
+            <wp:effectExtent l="0" t="0" r="9525" b="5715"/>
+            <wp:docPr id="41" name="Bildobjekt 41"/>
             <wp:cNvGraphicFramePr>
               <a:graphicFrameLocks xmlns:a="http://schemas.openxmlformats.org/drawingml/2006/main" noChangeAspect="1"/>
             </wp:cNvGraphicFramePr>
@@ -9543,7 +10540,7 @@
                   <pic:spPr>
                     <a:xfrm>
                       <a:off x="0" y="0"/>
-                      <a:ext cx="5400675" cy="3279140"/>
+                      <a:ext cx="5400675" cy="3728085"/>
                     </a:xfrm>
                     <a:prstGeom prst="rect">
                       <a:avLst/>
@@ -9567,7 +10564,13 @@
         <w:rPr>
           <w:rFonts w:cs="Arial"/>
         </w:rPr>
-        <w:t>Markera slutligen webbsiten (hajk2) och tryck på MIME-typer.</w:t>
+        <w:t xml:space="preserve">För admin-applikationen rekommenderas att använda Windowsautentisering. </w:t>
+      </w:r>
+      <w:r>
+        <w:rPr>
+          <w:rFonts w:cs="Arial"/>
+        </w:rPr>
+        <w:t>Aktivera detta genom att klicka på IIS / Autentisering och ange följande inställningar:</w:t>
       </w:r>
     </w:p>
     <w:p>
@@ -9575,70 +10578,6 @@
         <w:pStyle w:val="Brdtext"/>
         <w:rPr>
           <w:rFonts w:cs="Arial"/>
-        </w:rPr>
-      </w:pPr>
-      <w:r>
-        <w:rPr>
-          <w:rFonts w:cs="Arial"/>
-        </w:rPr>
-        <w:t>Tryck på Lägg till..</w:t>
-      </w:r>
-    </w:p>
-    <w:p>
-      <w:pPr>
-        <w:pStyle w:val="Brdtext"/>
-        <w:rPr>
-          <w:rFonts w:cs="Arial"/>
-        </w:rPr>
-      </w:pPr>
-      <w:r>
-        <w:rPr>
-          <w:rFonts w:cs="Arial"/>
-        </w:rPr>
-        <w:t xml:space="preserve">Ange </w:t>
-      </w:r>
-      <w:r>
-        <w:rPr>
-          <w:rFonts w:cs="Arial"/>
-          <w:b/>
-        </w:rPr>
-        <w:t>.</w:t>
-      </w:r>
-      <w:r>
-        <w:rPr>
-          <w:rFonts w:ascii="Consolas" w:hAnsi="Consolas" w:cs="Consolas"/>
-          <w:color w:val="242729"/>
-          <w:shd w:val="clear" w:color="auto" w:fill="EFF0F1"/>
-        </w:rPr>
-        <w:t>kml</w:t>
-      </w:r>
-      <w:r>
-        <w:rPr>
-          <w:rFonts w:cs="Arial"/>
-        </w:rPr>
-        <w:t xml:space="preserve"> och </w:t>
-      </w:r>
-      <w:r>
-        <w:rPr>
-          <w:rFonts w:ascii="Consolas" w:hAnsi="Consolas" w:cs="Consolas"/>
-          <w:color w:val="242729"/>
-          <w:shd w:val="clear" w:color="auto" w:fill="EFF0F1"/>
-        </w:rPr>
-        <w:t>application/vnd.google-earth.kml+xml</w:t>
-      </w:r>
-      <w:r>
-        <w:rPr>
-          <w:rFonts w:cs="Arial"/>
-        </w:rPr>
-        <w:t>.</w:t>
-      </w:r>
-    </w:p>
-    <w:p>
-      <w:pPr>
-        <w:pStyle w:val="Brdtext"/>
-        <w:rPr>
-          <w:rFonts w:cs="Arial"/>
-          <w:lang w:val="en-US"/>
         </w:rPr>
       </w:pPr>
       <w:r>
@@ -9647,10 +10586,10 @@
           <w:lang w:eastAsia="ja-JP"/>
         </w:rPr>
         <w:drawing>
-          <wp:inline distT="0" distB="0" distL="0" distR="0" wp14:anchorId="00BA7193" wp14:editId="0BA3C064">
-            <wp:extent cx="2468822" cy="1423283"/>
-            <wp:effectExtent l="0" t="0" r="8255" b="5715"/>
-            <wp:docPr id="45" name="Bildobjekt 45"/>
+          <wp:inline distT="0" distB="0" distL="0" distR="0" wp14:anchorId="12DD48AA" wp14:editId="4E39656B">
+            <wp:extent cx="5400675" cy="2218055"/>
+            <wp:effectExtent l="0" t="0" r="9525" b="0"/>
+            <wp:docPr id="42" name="Bildobjekt 42"/>
             <wp:cNvGraphicFramePr>
               <a:graphicFrameLocks xmlns:a="http://schemas.openxmlformats.org/drawingml/2006/main" noChangeAspect="1"/>
             </wp:cNvGraphicFramePr>
@@ -9670,7 +10609,7 @@
                   <pic:spPr>
                     <a:xfrm>
                       <a:off x="0" y="0"/>
-                      <a:ext cx="2478585" cy="1428912"/>
+                      <a:ext cx="5400675" cy="2218055"/>
                     </a:xfrm>
                     <a:prstGeom prst="rect">
                       <a:avLst/>
@@ -9694,211 +10633,14 @@
         <w:rPr>
           <w:rFonts w:cs="Arial"/>
         </w:rPr>
-        <w:t xml:space="preserve">Lägg </w:t>
-      </w:r>
-      <w:r>
+        <w:t>Klicka därefter på tillbaka och öppna ASP.NET \ .NET-auktoriseringsregler och ställ in regler för vilka användare/användargrupper som skall få tillgång till applikationen.</w:t>
+      </w:r>
+    </w:p>
+    <w:p>
+      <w:pPr>
+        <w:pStyle w:val="Brdtext"/>
         <w:rPr>
           <w:rFonts w:cs="Arial"/>
-        </w:rPr>
-        <w:t>även till</w:t>
-      </w:r>
-      <w:r>
-        <w:rPr>
-          <w:rFonts w:cs="Arial"/>
-        </w:rPr>
-        <w:t xml:space="preserve"> följnade mime-typer</w:t>
-      </w:r>
-      <w:r>
-        <w:rPr>
-          <w:rFonts w:cs="Arial"/>
-        </w:rPr>
-        <w:t>:</w:t>
-      </w:r>
-    </w:p>
-    <w:p>
-      <w:pPr>
-        <w:pStyle w:val="Brdtext"/>
-        <w:rPr>
-          <w:rFonts w:ascii="Consolas" w:hAnsi="Consolas" w:cs="Consolas"/>
-          <w:color w:val="242729"/>
-          <w:shd w:val="clear" w:color="auto" w:fill="EFF0F1"/>
-          <w:lang w:val="en-US"/>
-        </w:rPr>
-      </w:pPr>
-      <w:r>
-        <w:rPr>
-          <w:rFonts w:ascii="Consolas" w:hAnsi="Consolas" w:cs="Consolas"/>
-          <w:color w:val="242729"/>
-          <w:shd w:val="clear" w:color="auto" w:fill="EFF0F1"/>
-          <w:lang w:val="en-US"/>
-        </w:rPr>
-        <w:t>.</w:t>
-      </w:r>
-      <w:r>
-        <w:rPr>
-          <w:rFonts w:ascii="Consolas" w:hAnsi="Consolas" w:cs="Consolas"/>
-          <w:color w:val="242729"/>
-          <w:shd w:val="clear" w:color="auto" w:fill="EFF0F1"/>
-          <w:lang w:val="en-US"/>
-        </w:rPr>
-        <w:t>json</w:t>
-      </w:r>
-      <w:r>
-        <w:rPr>
-          <w:rFonts w:ascii="Consolas" w:hAnsi="Consolas" w:cs="Consolas"/>
-          <w:color w:val="242729"/>
-          <w:shd w:val="clear" w:color="auto" w:fill="EFF0F1"/>
-          <w:lang w:val="en-US"/>
-        </w:rPr>
-        <w:t xml:space="preserve"> </w:t>
-      </w:r>
-      <w:r>
-        <w:rPr>
-          <w:rFonts w:cs="Arial"/>
-          <w:lang w:val="en-US"/>
-        </w:rPr>
-        <w:t>som</w:t>
-      </w:r>
-      <w:r>
-        <w:rPr>
-          <w:rFonts w:ascii="Consolas" w:hAnsi="Consolas" w:cs="Consolas"/>
-          <w:color w:val="242729"/>
-          <w:shd w:val="clear" w:color="auto" w:fill="EFF0F1"/>
-          <w:lang w:val="en-US"/>
-        </w:rPr>
-        <w:t xml:space="preserve"> </w:t>
-      </w:r>
-      <w:r>
-        <w:rPr>
-          <w:rFonts w:ascii="Consolas" w:hAnsi="Consolas" w:cs="Consolas"/>
-          <w:color w:val="242729"/>
-          <w:shd w:val="clear" w:color="auto" w:fill="EFF0F1"/>
-          <w:lang w:val="en-US"/>
-        </w:rPr>
-        <w:t>application/</w:t>
-      </w:r>
-      <w:r>
-        <w:rPr>
-          <w:rFonts w:ascii="Consolas" w:hAnsi="Consolas" w:cs="Consolas"/>
-          <w:color w:val="242729"/>
-          <w:shd w:val="clear" w:color="auto" w:fill="EFF0F1"/>
-          <w:lang w:val="en-US"/>
-        </w:rPr>
-        <w:t>json</w:t>
-      </w:r>
-    </w:p>
-    <w:p>
-      <w:pPr>
-        <w:pStyle w:val="Brdtext"/>
-        <w:rPr>
-          <w:rFonts w:ascii="Consolas" w:hAnsi="Consolas" w:cs="Consolas"/>
-          <w:color w:val="242729"/>
-          <w:shd w:val="clear" w:color="auto" w:fill="EFF0F1"/>
-          <w:lang w:val="en-US"/>
-        </w:rPr>
-      </w:pPr>
-      <w:r>
-        <w:rPr>
-          <w:rFonts w:ascii="Consolas" w:hAnsi="Consolas" w:cs="Consolas"/>
-          <w:color w:val="242729"/>
-          <w:shd w:val="clear" w:color="auto" w:fill="EFF0F1"/>
-          <w:lang w:val="en-US"/>
-        </w:rPr>
-        <w:t xml:space="preserve">.woff </w:t>
-      </w:r>
-      <w:r>
-        <w:rPr>
-          <w:rFonts w:cs="Arial"/>
-          <w:lang w:val="en-US"/>
-        </w:rPr>
-        <w:t>som</w:t>
-      </w:r>
-      <w:r>
-        <w:rPr>
-          <w:rFonts w:ascii="Consolas" w:hAnsi="Consolas" w:cs="Consolas"/>
-          <w:color w:val="242729"/>
-          <w:shd w:val="clear" w:color="auto" w:fill="EFF0F1"/>
-          <w:lang w:val="en-US"/>
-        </w:rPr>
-        <w:t xml:space="preserve"> </w:t>
-      </w:r>
-      <w:r>
-        <w:rPr>
-          <w:rFonts w:ascii="Consolas" w:hAnsi="Consolas" w:cs="Consolas"/>
-          <w:color w:val="242729"/>
-          <w:shd w:val="clear" w:color="auto" w:fill="EFF0F1"/>
-          <w:lang w:val="en-US"/>
-        </w:rPr>
-        <w:t>application/x-font-woff</w:t>
-      </w:r>
-    </w:p>
-    <w:p>
-      <w:pPr>
-        <w:pStyle w:val="Brdtext"/>
-        <w:rPr>
-          <w:rFonts w:ascii="Consolas" w:hAnsi="Consolas" w:cs="Consolas"/>
-          <w:color w:val="242729"/>
-          <w:shd w:val="clear" w:color="auto" w:fill="EFF0F1"/>
-          <w:lang w:val="en-US"/>
-        </w:rPr>
-      </w:pPr>
-      <w:r>
-        <w:rPr>
-          <w:rFonts w:ascii="Consolas" w:hAnsi="Consolas" w:cs="Consolas"/>
-          <w:color w:val="242729"/>
-          <w:shd w:val="clear" w:color="auto" w:fill="EFF0F1"/>
-          <w:lang w:val="en-US"/>
-        </w:rPr>
-        <w:t>.woff2</w:t>
-      </w:r>
-      <w:r>
-        <w:rPr>
-          <w:rFonts w:ascii="Consolas" w:hAnsi="Consolas" w:cs="Consolas"/>
-          <w:color w:val="242729"/>
-          <w:shd w:val="clear" w:color="auto" w:fill="EFF0F1"/>
-          <w:lang w:val="en-US"/>
-        </w:rPr>
-        <w:t xml:space="preserve"> </w:t>
-      </w:r>
-      <w:r>
-        <w:rPr>
-          <w:rFonts w:cs="Arial"/>
-          <w:lang w:val="en-US"/>
-        </w:rPr>
-        <w:t>som</w:t>
-      </w:r>
-      <w:r>
-        <w:rPr>
-          <w:rFonts w:ascii="Consolas" w:hAnsi="Consolas" w:cs="Consolas"/>
-          <w:color w:val="242729"/>
-          <w:shd w:val="clear" w:color="auto" w:fill="EFF0F1"/>
-          <w:lang w:val="en-US"/>
-        </w:rPr>
-        <w:t xml:space="preserve"> application/x-font-woff2</w:t>
-      </w:r>
-    </w:p>
-    <w:p>
-      <w:pPr>
-        <w:pStyle w:val="Brdtext"/>
-        <w:rPr>
-          <w:rFonts w:cs="Arial"/>
-        </w:rPr>
-      </w:pPr>
-      <w:r>
-        <w:rPr>
-          <w:rFonts w:cs="Arial"/>
-        </w:rPr>
-        <w:t>Nu är applikationerna installerade och skall se ut enligt följande:</w:t>
-      </w:r>
-    </w:p>
-    <w:p>
-      <w:pPr>
-        <w:pStyle w:val="Brdtext"/>
-        <w:rPr>
-          <w:rFonts w:ascii="Consolas" w:hAnsi="Consolas" w:cs="Consolas"/>
-          <w:color w:val="242729"/>
-          <w:shd w:val="clear" w:color="auto" w:fill="EFF0F1"/>
-          <w:lang w:val="en-US"/>
         </w:rPr>
       </w:pPr>
       <w:r>
@@ -9908,10 +10650,10 @@
         </w:rPr>
         <w:lastRenderedPageBreak/>
         <w:drawing>
-          <wp:inline distT="0" distB="0" distL="0" distR="0" wp14:anchorId="24186159" wp14:editId="565B47F8">
-            <wp:extent cx="5400675" cy="4742815"/>
-            <wp:effectExtent l="0" t="0" r="9525" b="635"/>
-            <wp:docPr id="48" name="Bildobjekt 48"/>
+          <wp:inline distT="0" distB="0" distL="0" distR="0" wp14:anchorId="0AF4948A" wp14:editId="63F31D5D">
+            <wp:extent cx="5400675" cy="3279140"/>
+            <wp:effectExtent l="0" t="0" r="9525" b="0"/>
+            <wp:docPr id="43" name="Bildobjekt 43"/>
             <wp:cNvGraphicFramePr>
               <a:graphicFrameLocks xmlns:a="http://schemas.openxmlformats.org/drawingml/2006/main" noChangeAspect="1"/>
             </wp:cNvGraphicFramePr>
@@ -9931,6 +10673,394 @@
                   <pic:spPr>
                     <a:xfrm>
                       <a:off x="0" y="0"/>
+                      <a:ext cx="5400675" cy="3279140"/>
+                    </a:xfrm>
+                    <a:prstGeom prst="rect">
+                      <a:avLst/>
+                    </a:prstGeom>
+                  </pic:spPr>
+                </pic:pic>
+              </a:graphicData>
+            </a:graphic>
+          </wp:inline>
+        </w:drawing>
+      </w:r>
+    </w:p>
+    <w:p>
+      <w:pPr>
+        <w:pStyle w:val="Brdtext"/>
+        <w:rPr>
+          <w:rFonts w:cs="Arial"/>
+        </w:rPr>
+      </w:pPr>
+      <w:r>
+        <w:rPr>
+          <w:rFonts w:cs="Arial"/>
+        </w:rPr>
+        <w:t>Markera slutligen webbsiten (hajk2) och tryck på MIME-typer.</w:t>
+      </w:r>
+    </w:p>
+    <w:p>
+      <w:pPr>
+        <w:pStyle w:val="Brdtext"/>
+        <w:rPr>
+          <w:rFonts w:cs="Arial"/>
+        </w:rPr>
+      </w:pPr>
+      <w:r>
+        <w:rPr>
+          <w:rFonts w:cs="Arial"/>
+        </w:rPr>
+        <w:t>Tryck på Lägg till..</w:t>
+      </w:r>
+    </w:p>
+    <w:p>
+      <w:pPr>
+        <w:pStyle w:val="Brdtext"/>
+        <w:rPr>
+          <w:rFonts w:cs="Arial"/>
+        </w:rPr>
+      </w:pPr>
+      <w:r>
+        <w:rPr>
+          <w:rFonts w:cs="Arial"/>
+        </w:rPr>
+        <w:t xml:space="preserve">Ange </w:t>
+      </w:r>
+      <w:r>
+        <w:rPr>
+          <w:rFonts w:cs="Arial"/>
+          <w:b/>
+        </w:rPr>
+        <w:t>.</w:t>
+      </w:r>
+      <w:r>
+        <w:rPr>
+          <w:rFonts w:ascii="Consolas" w:hAnsi="Consolas" w:cs="Consolas"/>
+          <w:color w:val="242729"/>
+          <w:shd w:val="clear" w:color="auto" w:fill="EFF0F1"/>
+        </w:rPr>
+        <w:t>kml</w:t>
+      </w:r>
+      <w:r>
+        <w:rPr>
+          <w:rFonts w:cs="Arial"/>
+        </w:rPr>
+        <w:t xml:space="preserve"> och </w:t>
+      </w:r>
+      <w:r>
+        <w:rPr>
+          <w:rFonts w:ascii="Consolas" w:hAnsi="Consolas" w:cs="Consolas"/>
+          <w:color w:val="242729"/>
+          <w:shd w:val="clear" w:color="auto" w:fill="EFF0F1"/>
+        </w:rPr>
+        <w:t>application/vnd.google-earth.kml+xml</w:t>
+      </w:r>
+      <w:r>
+        <w:rPr>
+          <w:rFonts w:cs="Arial"/>
+        </w:rPr>
+        <w:t>.</w:t>
+      </w:r>
+    </w:p>
+    <w:p>
+      <w:pPr>
+        <w:pStyle w:val="Brdtext"/>
+        <w:rPr>
+          <w:rFonts w:cs="Arial"/>
+          <w:lang w:val="en-US"/>
+        </w:rPr>
+      </w:pPr>
+      <w:r>
+        <w:rPr>
+          <w:noProof/>
+          <w:lang w:eastAsia="ja-JP"/>
+        </w:rPr>
+        <w:drawing>
+          <wp:inline distT="0" distB="0" distL="0" distR="0" wp14:anchorId="00BA7193" wp14:editId="0BA3C064">
+            <wp:extent cx="2468822" cy="1423283"/>
+            <wp:effectExtent l="0" t="0" r="8255" b="5715"/>
+            <wp:docPr id="45" name="Bildobjekt 45"/>
+            <wp:cNvGraphicFramePr>
+              <a:graphicFrameLocks xmlns:a="http://schemas.openxmlformats.org/drawingml/2006/main" noChangeAspect="1"/>
+            </wp:cNvGraphicFramePr>
+            <a:graphic xmlns:a="http://schemas.openxmlformats.org/drawingml/2006/main">
+              <a:graphicData uri="http://schemas.openxmlformats.org/drawingml/2006/picture">
+                <pic:pic xmlns:pic="http://schemas.openxmlformats.org/drawingml/2006/picture">
+                  <pic:nvPicPr>
+                    <pic:cNvPr id="1" name=""/>
+                    <pic:cNvPicPr/>
+                  </pic:nvPicPr>
+                  <pic:blipFill>
+                    <a:blip r:embed="rId33"/>
+                    <a:stretch>
+                      <a:fillRect/>
+                    </a:stretch>
+                  </pic:blipFill>
+                  <pic:spPr>
+                    <a:xfrm>
+                      <a:off x="0" y="0"/>
+                      <a:ext cx="2478585" cy="1428912"/>
+                    </a:xfrm>
+                    <a:prstGeom prst="rect">
+                      <a:avLst/>
+                    </a:prstGeom>
+                  </pic:spPr>
+                </pic:pic>
+              </a:graphicData>
+            </a:graphic>
+          </wp:inline>
+        </w:drawing>
+      </w:r>
+    </w:p>
+    <w:p>
+      <w:pPr>
+        <w:pStyle w:val="Brdtext"/>
+        <w:rPr>
+          <w:rFonts w:cs="Arial"/>
+        </w:rPr>
+      </w:pPr>
+      <w:r>
+        <w:rPr>
+          <w:rFonts w:cs="Arial"/>
+        </w:rPr>
+        <w:t xml:space="preserve">Lägg </w:t>
+      </w:r>
+      <w:r>
+        <w:rPr>
+          <w:rFonts w:cs="Arial"/>
+        </w:rPr>
+        <w:t>även till</w:t>
+      </w:r>
+      <w:r>
+        <w:rPr>
+          <w:rFonts w:cs="Arial"/>
+        </w:rPr>
+        <w:t xml:space="preserve"> följnade mime-typer</w:t>
+      </w:r>
+      <w:r>
+        <w:rPr>
+          <w:rFonts w:cs="Arial"/>
+        </w:rPr>
+        <w:t>:</w:t>
+      </w:r>
+    </w:p>
+    <w:p>
+      <w:pPr>
+        <w:pStyle w:val="Brdtext"/>
+        <w:rPr>
+          <w:rFonts w:ascii="Consolas" w:hAnsi="Consolas" w:cs="Consolas"/>
+          <w:color w:val="242729"/>
+          <w:shd w:val="clear" w:color="auto" w:fill="EFF0F1"/>
+          <w:lang w:val="en-US"/>
+        </w:rPr>
+      </w:pPr>
+      <w:r>
+        <w:rPr>
+          <w:rFonts w:ascii="Consolas" w:hAnsi="Consolas" w:cs="Consolas"/>
+          <w:color w:val="242729"/>
+          <w:shd w:val="clear" w:color="auto" w:fill="EFF0F1"/>
+          <w:lang w:val="en-US"/>
+        </w:rPr>
+        <w:t>.</w:t>
+      </w:r>
+      <w:r>
+        <w:rPr>
+          <w:rFonts w:ascii="Consolas" w:hAnsi="Consolas" w:cs="Consolas"/>
+          <w:color w:val="242729"/>
+          <w:shd w:val="clear" w:color="auto" w:fill="EFF0F1"/>
+          <w:lang w:val="en-US"/>
+        </w:rPr>
+        <w:t>json</w:t>
+      </w:r>
+      <w:r>
+        <w:rPr>
+          <w:rFonts w:ascii="Consolas" w:hAnsi="Consolas" w:cs="Consolas"/>
+          <w:color w:val="242729"/>
+          <w:shd w:val="clear" w:color="auto" w:fill="EFF0F1"/>
+          <w:lang w:val="en-US"/>
+        </w:rPr>
+        <w:t xml:space="preserve"> </w:t>
+      </w:r>
+      <w:r>
+        <w:rPr>
+          <w:rFonts w:cs="Arial"/>
+          <w:lang w:val="en-US"/>
+        </w:rPr>
+        <w:t>som</w:t>
+      </w:r>
+      <w:r>
+        <w:rPr>
+          <w:rFonts w:ascii="Consolas" w:hAnsi="Consolas" w:cs="Consolas"/>
+          <w:color w:val="242729"/>
+          <w:shd w:val="clear" w:color="auto" w:fill="EFF0F1"/>
+          <w:lang w:val="en-US"/>
+        </w:rPr>
+        <w:t xml:space="preserve"> </w:t>
+      </w:r>
+      <w:r>
+        <w:rPr>
+          <w:rFonts w:ascii="Consolas" w:hAnsi="Consolas" w:cs="Consolas"/>
+          <w:color w:val="242729"/>
+          <w:shd w:val="clear" w:color="auto" w:fill="EFF0F1"/>
+          <w:lang w:val="en-US"/>
+        </w:rPr>
+        <w:t>application/</w:t>
+      </w:r>
+      <w:r>
+        <w:rPr>
+          <w:rFonts w:ascii="Consolas" w:hAnsi="Consolas" w:cs="Consolas"/>
+          <w:color w:val="242729"/>
+          <w:shd w:val="clear" w:color="auto" w:fill="EFF0F1"/>
+          <w:lang w:val="en-US"/>
+        </w:rPr>
+        <w:t>json</w:t>
+      </w:r>
+    </w:p>
+    <w:p>
+      <w:pPr>
+        <w:pStyle w:val="Brdtext"/>
+        <w:rPr>
+          <w:rFonts w:ascii="Consolas" w:hAnsi="Consolas" w:cs="Consolas"/>
+          <w:color w:val="242729"/>
+          <w:shd w:val="clear" w:color="auto" w:fill="EFF0F1"/>
+          <w:lang w:val="en-US"/>
+        </w:rPr>
+      </w:pPr>
+      <w:r>
+        <w:rPr>
+          <w:rFonts w:ascii="Consolas" w:hAnsi="Consolas" w:cs="Consolas"/>
+          <w:color w:val="242729"/>
+          <w:shd w:val="clear" w:color="auto" w:fill="EFF0F1"/>
+          <w:lang w:val="en-US"/>
+        </w:rPr>
+        <w:t xml:space="preserve">.woff </w:t>
+      </w:r>
+      <w:r>
+        <w:rPr>
+          <w:rFonts w:cs="Arial"/>
+          <w:lang w:val="en-US"/>
+        </w:rPr>
+        <w:t>som</w:t>
+      </w:r>
+      <w:r>
+        <w:rPr>
+          <w:rFonts w:ascii="Consolas" w:hAnsi="Consolas" w:cs="Consolas"/>
+          <w:color w:val="242729"/>
+          <w:shd w:val="clear" w:color="auto" w:fill="EFF0F1"/>
+          <w:lang w:val="en-US"/>
+        </w:rPr>
+        <w:t xml:space="preserve"> </w:t>
+      </w:r>
+      <w:r>
+        <w:rPr>
+          <w:rFonts w:ascii="Consolas" w:hAnsi="Consolas" w:cs="Consolas"/>
+          <w:color w:val="242729"/>
+          <w:shd w:val="clear" w:color="auto" w:fill="EFF0F1"/>
+          <w:lang w:val="en-US"/>
+        </w:rPr>
+        <w:t>application/x-font-woff</w:t>
+      </w:r>
+    </w:p>
+    <w:p>
+      <w:pPr>
+        <w:pStyle w:val="Brdtext"/>
+        <w:rPr>
+          <w:rFonts w:ascii="Consolas" w:hAnsi="Consolas" w:cs="Consolas"/>
+          <w:color w:val="242729"/>
+          <w:shd w:val="clear" w:color="auto" w:fill="EFF0F1"/>
+          <w:lang w:val="en-US"/>
+        </w:rPr>
+      </w:pPr>
+      <w:r>
+        <w:rPr>
+          <w:rFonts w:ascii="Consolas" w:hAnsi="Consolas" w:cs="Consolas"/>
+          <w:color w:val="242729"/>
+          <w:shd w:val="clear" w:color="auto" w:fill="EFF0F1"/>
+          <w:lang w:val="en-US"/>
+        </w:rPr>
+        <w:t>.woff2</w:t>
+      </w:r>
+      <w:r>
+        <w:rPr>
+          <w:rFonts w:ascii="Consolas" w:hAnsi="Consolas" w:cs="Consolas"/>
+          <w:color w:val="242729"/>
+          <w:shd w:val="clear" w:color="auto" w:fill="EFF0F1"/>
+          <w:lang w:val="en-US"/>
+        </w:rPr>
+        <w:t xml:space="preserve"> </w:t>
+      </w:r>
+      <w:r>
+        <w:rPr>
+          <w:rFonts w:cs="Arial"/>
+          <w:lang w:val="en-US"/>
+        </w:rPr>
+        <w:t>som</w:t>
+      </w:r>
+      <w:r>
+        <w:rPr>
+          <w:rFonts w:ascii="Consolas" w:hAnsi="Consolas" w:cs="Consolas"/>
+          <w:color w:val="242729"/>
+          <w:shd w:val="clear" w:color="auto" w:fill="EFF0F1"/>
+          <w:lang w:val="en-US"/>
+        </w:rPr>
+        <w:t xml:space="preserve"> application/x-font-woff2</w:t>
+      </w:r>
+    </w:p>
+    <w:p>
+      <w:pPr>
+        <w:pStyle w:val="Brdtext"/>
+        <w:rPr>
+          <w:rFonts w:cs="Arial"/>
+        </w:rPr>
+      </w:pPr>
+      <w:r>
+        <w:rPr>
+          <w:rFonts w:cs="Arial"/>
+        </w:rPr>
+        <w:t>Nu är applikationerna installerade och skall se ut enligt följande:</w:t>
+      </w:r>
+    </w:p>
+    <w:p>
+      <w:pPr>
+        <w:pStyle w:val="Brdtext"/>
+        <w:rPr>
+          <w:rFonts w:ascii="Consolas" w:hAnsi="Consolas" w:cs="Consolas"/>
+          <w:color w:val="242729"/>
+          <w:shd w:val="clear" w:color="auto" w:fill="EFF0F1"/>
+          <w:lang w:val="en-US"/>
+        </w:rPr>
+      </w:pPr>
+      <w:r>
+        <w:rPr>
+          <w:noProof/>
+          <w:lang w:eastAsia="ja-JP"/>
+        </w:rPr>
+        <w:lastRenderedPageBreak/>
+        <w:drawing>
+          <wp:inline distT="0" distB="0" distL="0" distR="0" wp14:anchorId="24186159" wp14:editId="565B47F8">
+            <wp:extent cx="5400675" cy="4742815"/>
+            <wp:effectExtent l="0" t="0" r="9525" b="635"/>
+            <wp:docPr id="48" name="Bildobjekt 48"/>
+            <wp:cNvGraphicFramePr>
+              <a:graphicFrameLocks xmlns:a="http://schemas.openxmlformats.org/drawingml/2006/main" noChangeAspect="1"/>
+            </wp:cNvGraphicFramePr>
+            <a:graphic xmlns:a="http://schemas.openxmlformats.org/drawingml/2006/main">
+              <a:graphicData uri="http://schemas.openxmlformats.org/drawingml/2006/picture">
+                <pic:pic xmlns:pic="http://schemas.openxmlformats.org/drawingml/2006/picture">
+                  <pic:nvPicPr>
+                    <pic:cNvPr id="1" name=""/>
+                    <pic:cNvPicPr/>
+                  </pic:nvPicPr>
+                  <pic:blipFill>
+                    <a:blip r:embed="rId34"/>
+                    <a:stretch>
+                      <a:fillRect/>
+                    </a:stretch>
+                  </pic:blipFill>
+                  <pic:spPr>
+                    <a:xfrm>
+                      <a:off x="0" y="0"/>
                       <a:ext cx="5400675" cy="4742815"/>
                     </a:xfrm>
                     <a:prstGeom prst="rect">
@@ -9958,18 +11088,12 @@
     <w:p>
       <w:pPr>
         <w:pStyle w:val="Rubrik2"/>
-        <w:rPr>
-          <w:shd w:val="clear" w:color="auto" w:fill="EFF0F1"/>
-          <w:lang w:val="en-US"/>
-        </w:rPr>
-      </w:pPr>
-      <w:r>
-        <w:rPr>
-          <w:shd w:val="clear" w:color="auto" w:fill="EFF0F1"/>
-          <w:lang w:val="en-US"/>
-        </w:rPr>
-        <w:t>Loggning i backend</w:t>
-      </w:r>
+      </w:pPr>
+      <w:bookmarkStart w:id="23" w:name="_Toc497307249"/>
+      <w:r>
+        <w:t>Loggning i Backend</w:t>
+      </w:r>
+      <w:bookmarkEnd w:id="23"/>
     </w:p>
     <w:p>
       <w:pPr>
@@ -10000,12 +11124,7 @@
         <w:pStyle w:val="Brdtext"/>
       </w:pPr>
       <w:r>
-        <w:t>Både nivå och plats kan ändras i Web.config.</w:t>
-      </w:r>
-      <w:bookmarkStart w:id="14" w:name="_GoBack"/>
-      <w:bookmarkEnd w:id="14"/>
-      <w:r>
-        <w:t xml:space="preserve">  </w:t>
+        <w:t xml:space="preserve">Både nivå och plats kan ändras i Web.config.  </w:t>
       </w:r>
     </w:p>
     <w:p>
@@ -10034,12 +11153,12 @@
       <w:pPr>
         <w:pStyle w:val="Rubrik1"/>
       </w:pPr>
-      <w:bookmarkStart w:id="15" w:name="_Toc463860788"/>
+      <w:bookmarkStart w:id="24" w:name="_Toc497307250"/>
       <w:r>
         <w:lastRenderedPageBreak/>
         <w:t>Uppdatera applikation</w:t>
       </w:r>
-      <w:bookmarkEnd w:id="15"/>
+      <w:bookmarkEnd w:id="24"/>
     </w:p>
     <w:p>
       <w:pPr>
@@ -10096,7 +11215,7 @@
       <w:r>
         <w:t xml:space="preserve">Färdigkompilerad kod för större releaser finns att tillgå på GitHub: </w:t>
       </w:r>
-      <w:hyperlink r:id="rId33" w:history="1">
+      <w:hyperlink r:id="rId35" w:history="1">
         <w:r>
           <w:rPr>
             <w:rStyle w:val="Hyperlnk"/>
@@ -10109,11 +11228,11 @@
       <w:pPr>
         <w:pStyle w:val="Rubrik2"/>
       </w:pPr>
-      <w:bookmarkStart w:id="16" w:name="_Toc463860789"/>
+      <w:bookmarkStart w:id="25" w:name="_Toc497307251"/>
       <w:r>
         <w:t>Uppdatera admin</w:t>
       </w:r>
-      <w:bookmarkEnd w:id="16"/>
+      <w:bookmarkEnd w:id="25"/>
     </w:p>
     <w:p>
       <w:pPr>
@@ -10139,11 +11258,11 @@
       <w:pPr>
         <w:pStyle w:val="Rubrik2"/>
       </w:pPr>
-      <w:bookmarkStart w:id="17" w:name="_Toc463860790"/>
+      <w:bookmarkStart w:id="26" w:name="_Toc497307252"/>
       <w:r>
         <w:t>Uppdatera client</w:t>
       </w:r>
-      <w:bookmarkEnd w:id="17"/>
+      <w:bookmarkEnd w:id="26"/>
     </w:p>
     <w:p>
       <w:pPr>
@@ -10173,11 +11292,11 @@
       <w:pPr>
         <w:pStyle w:val="Rubrik2"/>
       </w:pPr>
-      <w:bookmarkStart w:id="18" w:name="_Toc463860791"/>
+      <w:bookmarkStart w:id="27" w:name="_Toc497307253"/>
       <w:r>
         <w:t>Uppdatera backend</w:t>
       </w:r>
-      <w:bookmarkEnd w:id="18"/>
+      <w:bookmarkEnd w:id="27"/>
     </w:p>
     <w:p>
       <w:pPr>
@@ -10262,7 +11381,7 @@
             <w:rPr>
               <w:noProof/>
             </w:rPr>
-            <w:t>18</w:t>
+            <w:t>2</w:t>
           </w:r>
           <w:r>
             <w:fldChar w:fldCharType="end"/>
@@ -10270,14 +11389,27 @@
           <w:r>
             <w:t xml:space="preserve"> (</w:t>
           </w:r>
-          <w:fldSimple w:instr=" NUMPAGES ">
-            <w:r>
-              <w:rPr>
-                <w:noProof/>
-              </w:rPr>
-              <w:t>18</w:t>
-            </w:r>
-          </w:fldSimple>
+          <w:r>
+            <w:fldChar w:fldCharType="begin"/>
+          </w:r>
+          <w:r>
+            <w:instrText xml:space="preserve"> NUMPAGES </w:instrText>
+          </w:r>
+          <w:r>
+            <w:fldChar w:fldCharType="separate"/>
+          </w:r>
+          <w:r>
+            <w:rPr>
+              <w:noProof/>
+            </w:rPr>
+            <w:t>19</w:t>
+          </w:r>
+          <w:r>
+            <w:rPr>
+              <w:noProof/>
+            </w:rPr>
+            <w:fldChar w:fldCharType="end"/>
+          </w:r>
           <w:r>
             <w:t>)</w:t>
           </w:r>
@@ -10304,11 +11436,21 @@
           <w:pPr>
             <w:pStyle w:val="Sidfotfastradavst"/>
           </w:pPr>
-          <w:fldSimple w:instr=" STYLEREF  zDokumenttyp  \* MERGEFORMAT ">
-            <w:r>
-              <w:t>Systemdokumentation HAJK</w:t>
-            </w:r>
-          </w:fldSimple>
+          <w:r>
+            <w:fldChar w:fldCharType="begin"/>
+          </w:r>
+          <w:r>
+            <w:instrText xml:space="preserve"> STYLEREF  zDokumenttyp  \* MERGEFORMAT </w:instrText>
+          </w:r>
+          <w:r>
+            <w:fldChar w:fldCharType="separate"/>
+          </w:r>
+          <w:r>
+            <w:t>Systemdokumentation HAJK</w:t>
+          </w:r>
+          <w:r>
+            <w:fldChar w:fldCharType="end"/>
+          </w:r>
         </w:p>
         <w:p>
           <w:pPr>
@@ -10459,7 +11601,7 @@
             </wp:anchor>
           </w:drawing>
         </mc:Choice>
-        <mc:Fallback>
+        <mc:Fallback xmlns:w16cid="http://schemas.microsoft.com/office/word/2016/wordml/cid" xmlns:am3d="http://schemas.microsoft.com/office/drawing/2017/model3d" xmlns:aink="http://schemas.microsoft.com/office/drawing/2016/ink">
           <w:pict>
             <v:group w14:anchorId="6547DB73" id="Group 69" o:spid="_x0000_s1026" style="position:absolute;margin-left:85.05pt;margin-top:734.95pt;width:425.25pt;height:11.35pt;z-index:251657728;mso-position-horizontal-relative:page;mso-position-vertical-relative:page" coordorigin="1700,14969" coordsize="8505,227" o:gfxdata="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" o:allowincell="f">
               <v:line id="Line 70" o:spid="_x0000_s1027" style="position:absolute;visibility:visible;mso-wrap-style:square" from="1700,14969" to="1700,15196" o:connectortype="straight" o:gfxdata="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" strokeweight=".25pt"/>
@@ -10518,7 +11660,7 @@
             <w:rPr>
               <w:noProof/>
             </w:rPr>
-            <w:t>17</w:t>
+            <w:t>3</w:t>
           </w:r>
           <w:r>
             <w:fldChar w:fldCharType="end"/>
@@ -10526,14 +11668,27 @@
           <w:r>
             <w:t xml:space="preserve"> (</w:t>
           </w:r>
-          <w:fldSimple w:instr=" NUMPAGES ">
-            <w:r>
-              <w:rPr>
-                <w:noProof/>
-              </w:rPr>
-              <w:t>18</w:t>
-            </w:r>
-          </w:fldSimple>
+          <w:r>
+            <w:fldChar w:fldCharType="begin"/>
+          </w:r>
+          <w:r>
+            <w:instrText xml:space="preserve"> NUMPAGES </w:instrText>
+          </w:r>
+          <w:r>
+            <w:fldChar w:fldCharType="separate"/>
+          </w:r>
+          <w:r>
+            <w:rPr>
+              <w:noProof/>
+            </w:rPr>
+            <w:t>19</w:t>
+          </w:r>
+          <w:r>
+            <w:rPr>
+              <w:noProof/>
+            </w:rPr>
+            <w:fldChar w:fldCharType="end"/>
+          </w:r>
           <w:r>
             <w:t>)</w:t>
           </w:r>
@@ -10560,11 +11715,21 @@
           <w:pPr>
             <w:pStyle w:val="Sidfotfastradavst"/>
           </w:pPr>
-          <w:fldSimple w:instr=" STYLEREF  zDokumenttyp  \* MERGEFORMAT ">
-            <w:r>
-              <w:t>Systemdokumentation HAJK</w:t>
-            </w:r>
-          </w:fldSimple>
+          <w:r>
+            <w:fldChar w:fldCharType="begin"/>
+          </w:r>
+          <w:r>
+            <w:instrText xml:space="preserve"> STYLEREF  zDokumenttyp  \* MERGEFORMAT </w:instrText>
+          </w:r>
+          <w:r>
+            <w:fldChar w:fldCharType="separate"/>
+          </w:r>
+          <w:r>
+            <w:t>Systemdokumentation HAJK</w:t>
+          </w:r>
+          <w:r>
+            <w:fldChar w:fldCharType="end"/>
+          </w:r>
         </w:p>
         <w:p>
           <w:pPr>
@@ -10714,7 +11879,7 @@
             </wp:anchor>
           </w:drawing>
         </mc:Choice>
-        <mc:Fallback>
+        <mc:Fallback xmlns:w16cid="http://schemas.microsoft.com/office/word/2016/wordml/cid" xmlns:am3d="http://schemas.microsoft.com/office/drawing/2017/model3d" xmlns:aink="http://schemas.microsoft.com/office/drawing/2016/ink">
           <w:pict>
             <v:group w14:anchorId="63149AD7" id="Group 75" o:spid="_x0000_s1026" style="position:absolute;margin-left:85.05pt;margin-top:734.95pt;width:425.25pt;height:11.35pt;z-index:251659776;mso-position-horizontal-relative:page;mso-position-vertical-relative:page" coordorigin="1700,14969" coordsize="8505,227" o:gfxdata="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" o:allowincell="f">
               <v:line id="Line 76" o:spid="_x0000_s1027" style="position:absolute;visibility:visible;mso-wrap-style:square" from="1700,14969" to="1700,15196" o:connectortype="straight" o:gfxdata="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" strokeweight=".25pt"/>
@@ -10832,7 +11997,7 @@
             </wp:anchor>
           </w:drawing>
         </mc:Choice>
-        <mc:Fallback>
+        <mc:Fallback xmlns:w16cid="http://schemas.microsoft.com/office/word/2016/wordml/cid" xmlns:am3d="http://schemas.microsoft.com/office/drawing/2017/model3d" xmlns:aink="http://schemas.microsoft.com/office/drawing/2016/ink">
           <w:pict>
             <v:shapetype w14:anchorId="7D6AF84B" id="_x0000_t202" coordsize="21600,21600" o:spt="202" path="m,l,21600r21600,l21600,xe">
               <v:stroke joinstyle="miter"/>
@@ -11053,7 +12218,7 @@
             </wp:anchor>
           </w:drawing>
         </mc:Choice>
-        <mc:Fallback>
+        <mc:Fallback xmlns:w16cid="http://schemas.microsoft.com/office/word/2016/wordml/cid" xmlns:am3d="http://schemas.microsoft.com/office/drawing/2017/model3d" xmlns:aink="http://schemas.microsoft.com/office/drawing/2016/ink">
           <w:pict>
             <v:rect w14:anchorId="05CCD16D" id="Rectangle 9" o:spid="_x0000_s1105" style="position:absolute;margin-left:91.55pt;margin-top:802.95pt;width:419.5pt;height:17pt;z-index:251652608;visibility:visible;mso-wrap-style:square;mso-width-percent:0;mso-height-percent:0;mso-wrap-distance-left:9pt;mso-wrap-distance-top:0;mso-wrap-distance-right:9pt;mso-wrap-distance-bottom:0;mso-position-horizontal:absolute;mso-position-horizontal-relative:page;mso-position-vertical:absolute;mso-position-vertical-relative:page;mso-width-percent:0;mso-height-percent:0;mso-width-relative:page;mso-height-relative:page;v-text-anchor:top" o:gfxdata="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" filled="f" stroked="f" strokecolor="red" strokeweight=".25pt">
               <v:textbox inset="0,0,0,0">
@@ -11209,7 +12374,7 @@
             <w:rPr>
               <w:noProof/>
             </w:rPr>
-            <w:t>5</w:t>
+            <w:t>6</w:t>
           </w:r>
           <w:r>
             <w:fldChar w:fldCharType="end"/>
@@ -11217,14 +12382,27 @@
           <w:r>
             <w:t xml:space="preserve"> (</w:t>
           </w:r>
-          <w:fldSimple w:instr=" NUMPAGES ">
-            <w:r>
-              <w:rPr>
-                <w:noProof/>
-              </w:rPr>
-              <w:t>18</w:t>
-            </w:r>
-          </w:fldSimple>
+          <w:r>
+            <w:fldChar w:fldCharType="begin"/>
+          </w:r>
+          <w:r>
+            <w:instrText xml:space="preserve"> NUMPAGES </w:instrText>
+          </w:r>
+          <w:r>
+            <w:fldChar w:fldCharType="separate"/>
+          </w:r>
+          <w:r>
+            <w:rPr>
+              <w:noProof/>
+            </w:rPr>
+            <w:t>19</w:t>
+          </w:r>
+          <w:r>
+            <w:rPr>
+              <w:noProof/>
+            </w:rPr>
+            <w:fldChar w:fldCharType="end"/>
+          </w:r>
           <w:r>
             <w:t>)</w:t>
           </w:r>
@@ -11243,11 +12421,11 @@
           <w:pPr>
             <w:pStyle w:val="zSidfotAdress1fet"/>
           </w:pPr>
-          <w:bookmarkStart w:id="7" w:name="swPersonal_CompanyName"/>
+          <w:bookmarkStart w:id="10" w:name="swPersonal_CompanyName"/>
           <w:r>
             <w:t>Sweco Position AB</w:t>
           </w:r>
-          <w:bookmarkEnd w:id="7"/>
+          <w:bookmarkEnd w:id="10"/>
         </w:p>
       </w:tc>
       <w:tc>
@@ -11389,7 +12567,7 @@
             </wp:anchor>
           </w:drawing>
         </mc:Choice>
-        <mc:Fallback>
+        <mc:Fallback xmlns:w16cid="http://schemas.microsoft.com/office/word/2016/wordml/cid" xmlns:am3d="http://schemas.microsoft.com/office/drawing/2017/model3d" xmlns:aink="http://schemas.microsoft.com/office/drawing/2016/ink">
           <w:pict>
             <v:group w14:anchorId="545AD19A" id="Group 72" o:spid="_x0000_s1026" style="position:absolute;margin-left:85.05pt;margin-top:734.95pt;width:425.25pt;height:11.35pt;z-index:251629056;mso-position-horizontal-relative:page;mso-position-vertical-relative:page" coordorigin="1700,14969" coordsize="8505,227" o:gfxdata="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" o:allowincell="f">
               <v:line id="Line 73" o:spid="_x0000_s1027" style="position:absolute;visibility:visible;mso-wrap-style:square" from="1700,14969" to="1700,15196" o:connectortype="straight" o:gfxdata="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" strokeweight=".25pt"/>
@@ -11567,7 +12745,7 @@
           <w:pPr>
             <w:spacing w:after="173"/>
           </w:pPr>
-          <w:bookmarkStart w:id="3" w:name="Logo_SwecoL"/>
+          <w:bookmarkStart w:id="6" w:name="Logo_SwecoL"/>
           <w:r>
             <w:rPr>
               <w:noProof/>
@@ -11577,7 +12755,7 @@
               <wp:inline distT="0" distB="0" distL="0" distR="0" wp14:anchorId="0D48B030" wp14:editId="389BC721">
                 <wp:extent cx="754522" cy="219663"/>
                 <wp:effectExtent l="0" t="0" r="7620" b="9525"/>
-                <wp:docPr id="13" name="Bildobjekt 13"/>
+                <wp:docPr id="17" name="Bildobjekt 17"/>
                 <wp:cNvGraphicFramePr/>
                 <a:graphic xmlns:a="http://schemas.openxmlformats.org/drawingml/2006/main">
                   <a:graphicData uri="http://schemas.openxmlformats.org/drawingml/2006/picture">
@@ -11613,7 +12791,7 @@
               </wp:inline>
             </w:drawing>
           </w:r>
-          <w:bookmarkEnd w:id="3"/>
+          <w:bookmarkEnd w:id="6"/>
         </w:p>
       </w:tc>
       <w:tc>
@@ -11627,11 +12805,11 @@
             <w:spacing w:after="173"/>
             <w:jc w:val="right"/>
           </w:pPr>
-          <w:bookmarkStart w:id="4" w:name="Logo_DBR"/>
+          <w:bookmarkStart w:id="7" w:name="Logo_DBR"/>
           <w:r>
             <w:t xml:space="preserve"> </w:t>
           </w:r>
-          <w:bookmarkEnd w:id="4"/>
+          <w:bookmarkEnd w:id="7"/>
         </w:p>
       </w:tc>
     </w:tr>
@@ -11702,11 +12880,11 @@
           <w:pPr>
             <w:pStyle w:val="BrandingFormat"/>
           </w:pPr>
-          <w:bookmarkStart w:id="5" w:name="Logo_DBL"/>
+          <w:bookmarkStart w:id="8" w:name="Logo_DBL"/>
           <w:r>
             <w:t xml:space="preserve"> </w:t>
           </w:r>
-          <w:bookmarkEnd w:id="5"/>
+          <w:bookmarkEnd w:id="8"/>
         </w:p>
       </w:tc>
       <w:tc>
@@ -11720,7 +12898,7 @@
             <w:spacing w:after="173"/>
             <w:jc w:val="right"/>
           </w:pPr>
-          <w:bookmarkStart w:id="6" w:name="Logo_SwecoR"/>
+          <w:bookmarkStart w:id="9" w:name="Logo_SwecoR"/>
           <w:r>
             <w:rPr>
               <w:noProof/>
@@ -11730,7 +12908,7 @@
               <wp:inline distT="0" distB="0" distL="0" distR="0" wp14:anchorId="64603DC8" wp14:editId="5B2F11AC">
                 <wp:extent cx="754522" cy="219663"/>
                 <wp:effectExtent l="0" t="0" r="7620" b="9525"/>
-                <wp:docPr id="14" name="Bildobjekt 14"/>
+                <wp:docPr id="18" name="Bildobjekt 18"/>
                 <wp:cNvGraphicFramePr/>
                 <a:graphic xmlns:a="http://schemas.openxmlformats.org/drawingml/2006/main">
                   <a:graphicData uri="http://schemas.openxmlformats.org/drawingml/2006/picture">
@@ -11766,7 +12944,7 @@
               </wp:inline>
             </w:drawing>
           </w:r>
-          <w:bookmarkEnd w:id="6"/>
+          <w:bookmarkEnd w:id="9"/>
         </w:p>
       </w:tc>
     </w:tr>
@@ -12344,7 +13522,7 @@
     <w:lsdException w:name="index 9" w:semiHidden="1" w:unhideWhenUsed="1"/>
     <w:lsdException w:name="toc 1" w:semiHidden="1" w:uiPriority="39" w:unhideWhenUsed="1"/>
     <w:lsdException w:name="toc 2" w:semiHidden="1" w:uiPriority="39" w:unhideWhenUsed="1"/>
-    <w:lsdException w:name="toc 3" w:semiHidden="1" w:unhideWhenUsed="1"/>
+    <w:lsdException w:name="toc 3" w:semiHidden="1" w:uiPriority="39" w:unhideWhenUsed="1"/>
     <w:lsdException w:name="toc 4" w:semiHidden="1" w:unhideWhenUsed="1"/>
     <w:lsdException w:name="toc 5" w:semiHidden="1" w:unhideWhenUsed="1"/>
     <w:lsdException w:name="toc 6" w:semiHidden="1" w:unhideWhenUsed="1"/>
@@ -13557,6 +14735,41 @@
       <w:bCs/>
     </w:rPr>
   </w:style>
+  <w:style w:type="character" w:customStyle="1" w:styleId="UnresolvedMention">
+    <w:name w:val="Unresolved Mention"/>
+    <w:basedOn w:val="Standardstycketeckensnitt"/>
+    <w:uiPriority w:val="99"/>
+    <w:semiHidden/>
+    <w:unhideWhenUsed/>
+    <w:rsid w:val="00A41CD7"/>
+    <w:rPr>
+      <w:color w:val="808080"/>
+      <w:shd w:val="clear" w:color="auto" w:fill="E6E6E6"/>
+    </w:rPr>
+  </w:style>
+  <w:style w:type="paragraph" w:styleId="Innehll3">
+    <w:name w:val="toc 3"/>
+    <w:basedOn w:val="Normal"/>
+    <w:next w:val="Normal"/>
+    <w:autoRedefine/>
+    <w:uiPriority w:val="39"/>
+    <w:unhideWhenUsed/>
+    <w:rsid w:val="001B3A88"/>
+    <w:pPr>
+      <w:tabs>
+        <w:tab w:val="clear" w:pos="0"/>
+        <w:tab w:val="clear" w:pos="567"/>
+        <w:tab w:val="clear" w:pos="1276"/>
+        <w:tab w:val="clear" w:pos="2552"/>
+        <w:tab w:val="clear" w:pos="3828"/>
+        <w:tab w:val="clear" w:pos="5103"/>
+        <w:tab w:val="clear" w:pos="6379"/>
+        <w:tab w:val="clear" w:pos="8364"/>
+      </w:tabs>
+      <w:spacing w:after="100"/>
+      <w:ind w:left="400"/>
+    </w:pPr>
+  </w:style>
 </w:styles>
 </file>
 
@@ -13850,7 +15063,7 @@
 </file>
 
 <file path=customXml/itemProps1.xml><?xml version="1.0" encoding="utf-8"?>
-<ds:datastoreItem xmlns:ds="http://schemas.openxmlformats.org/officeDocument/2006/customXml" ds:itemID="{04393E91-013A-43B3-8DD2-B0DE2EE16172}">
+<ds:datastoreItem xmlns:ds="http://schemas.openxmlformats.org/officeDocument/2006/customXml" ds:itemID="{8C7619B2-4957-427C-96C6-B6F5881A9E02}">
   <ds:schemaRefs>
     <ds:schemaRef ds:uri="http://schemas.openxmlformats.org/officeDocument/2006/bibliography"/>
   </ds:schemaRefs>

--- a/dokumentation/Systemdokumentation HAJK2 .docx
+++ b/dokumentation/Systemdokumentation HAJK2 .docx
@@ -1,6 +1,6 @@
 
 <file path=word/document.xml><?xml version="1.0" encoding="utf-8"?>
-<w:document xmlns:wpc="http://schemas.microsoft.com/office/word/2010/wordprocessingCanvas" xmlns:cx="http://schemas.microsoft.com/office/drawing/2014/chartex" xmlns:cx1="http://schemas.microsoft.com/office/drawing/2015/9/8/chartex" xmlns:cx2="http://schemas.microsoft.com/office/drawing/2015/10/21/chartex" xmlns:cx3="http://schemas.microsoft.com/office/drawing/2016/5/9/chartex" xmlns:cx4="http://schemas.microsoft.com/office/drawing/2016/5/10/chartex" xmlns:cx5="http://schemas.microsoft.com/office/drawing/2016/5/11/chartex" xmlns:cx6="http://schemas.microsoft.com/office/drawing/2016/5/12/chartex" xmlns:cx7="http://schemas.microsoft.com/office/drawing/2016/5/13/chartex" xmlns:cx8="http://schemas.microsoft.com/office/drawing/2016/5/14/chartex" xmlns:mc="http://schemas.openxmlformats.org/markup-compatibility/2006" xmlns:o="urn:schemas-microsoft-com:office:office" xmlns:r="http://schemas.openxmlformats.org/officeDocument/2006/relationships" xmlns:m="http://schemas.openxmlformats.org/officeDocument/2006/math" xmlns:v="urn:schemas-microsoft-com:vml" xmlns:wp14="http://schemas.microsoft.com/office/word/2010/wordprocessingDrawing" xmlns:wp="http://schemas.openxmlformats.org/drawingml/2006/wordprocessingDrawing" xmlns:w10="urn:schemas-microsoft-com:office:word" xmlns:w="http://schemas.openxmlformats.org/wordprocessingml/2006/main" xmlns:w14="http://schemas.microsoft.com/office/word/2010/wordml" xmlns:w15="http://schemas.microsoft.com/office/word/2012/wordml" xmlns:w16se="http://schemas.microsoft.com/office/word/2015/wordml/symex" xmlns:wpg="http://schemas.microsoft.com/office/word/2010/wordprocessingGroup" xmlns:wpi="http://schemas.microsoft.com/office/word/2010/wordprocessingInk" xmlns:wne="http://schemas.microsoft.com/office/word/2006/wordml" xmlns:wps="http://schemas.microsoft.com/office/word/2010/wordprocessingShape" mc:Ignorable="w14 w15 w16se wp14">
+<w:document xmlns:wpc="http://schemas.microsoft.com/office/word/2010/wordprocessingCanvas" xmlns:cx="http://schemas.microsoft.com/office/drawing/2014/chartex" xmlns:cx1="http://schemas.microsoft.com/office/drawing/2015/9/8/chartex" xmlns:cx2="http://schemas.microsoft.com/office/drawing/2015/10/21/chartex" xmlns:cx3="http://schemas.microsoft.com/office/drawing/2016/5/9/chartex" xmlns:cx4="http://schemas.microsoft.com/office/drawing/2016/5/10/chartex" xmlns:cx5="http://schemas.microsoft.com/office/drawing/2016/5/11/chartex" xmlns:cx6="http://schemas.microsoft.com/office/drawing/2016/5/12/chartex" xmlns:cx7="http://schemas.microsoft.com/office/drawing/2016/5/13/chartex" xmlns:cx8="http://schemas.microsoft.com/office/drawing/2016/5/14/chartex" xmlns:mc="http://schemas.openxmlformats.org/markup-compatibility/2006" xmlns:aink="http://schemas.microsoft.com/office/drawing/2016/ink" xmlns:am3d="http://schemas.microsoft.com/office/drawing/2017/model3d" xmlns:o="urn:schemas-microsoft-com:office:office" xmlns:r="http://schemas.openxmlformats.org/officeDocument/2006/relationships" xmlns:m="http://schemas.openxmlformats.org/officeDocument/2006/math" xmlns:v="urn:schemas-microsoft-com:vml" xmlns:wp14="http://schemas.microsoft.com/office/word/2010/wordprocessingDrawing" xmlns:wp="http://schemas.openxmlformats.org/drawingml/2006/wordprocessingDrawing" xmlns:w10="urn:schemas-microsoft-com:office:word" xmlns:w="http://schemas.openxmlformats.org/wordprocessingml/2006/main" xmlns:w14="http://schemas.microsoft.com/office/word/2010/wordml" xmlns:w15="http://schemas.microsoft.com/office/word/2012/wordml" xmlns:w16cid="http://schemas.microsoft.com/office/word/2016/wordml/cid" xmlns:w16se="http://schemas.microsoft.com/office/word/2015/wordml/symex" xmlns:wpg="http://schemas.microsoft.com/office/word/2010/wordprocessingGroup" xmlns:wpi="http://schemas.microsoft.com/office/word/2010/wordprocessingInk" xmlns:wne="http://schemas.microsoft.com/office/word/2006/wordml" xmlns:wps="http://schemas.microsoft.com/office/word/2010/wordprocessingShape" mc:Ignorable="w14 w15 w16se w16cid wp14">
   <w:body>
     <w:tbl>
       <w:tblPr>
@@ -236,7 +236,7 @@
       <w:sdtContent>
         <w:p>
           <w:pPr>
-            <w:pStyle w:val="Innehllsfrteckningsrubrik"/>
+            <w:pStyle w:val="TOCHeading"/>
             <w:rPr>
               <w:rFonts w:ascii="Arial" w:eastAsia="Times New Roman" w:hAnsi="Arial" w:cs="Times New Roman"/>
               <w:b/>
@@ -260,7 +260,7 @@
         </w:p>
         <w:p>
           <w:pPr>
-            <w:pStyle w:val="Innehll1"/>
+            <w:pStyle w:val="TOC1"/>
             <w:tabs>
               <w:tab w:val="right" w:pos="8495"/>
             </w:tabs>
@@ -289,7 +289,7 @@
           <w:hyperlink w:anchor="_Toc497307234" w:history="1">
             <w:r>
               <w:rPr>
-                <w:rStyle w:val="Hyperlnk"/>
+                <w:rStyle w:val="Hyperlink"/>
                 <w:noProof/>
               </w:rPr>
               <w:t>Allmänt</w:t>
@@ -346,7 +346,7 @@
         </w:p>
         <w:p>
           <w:pPr>
-            <w:pStyle w:val="Innehll1"/>
+            <w:pStyle w:val="TOC1"/>
             <w:tabs>
               <w:tab w:val="right" w:pos="8495"/>
             </w:tabs>
@@ -360,7 +360,7 @@
           <w:hyperlink w:anchor="_Toc497307235" w:history="1">
             <w:r>
               <w:rPr>
-                <w:rStyle w:val="Hyperlnk"/>
+                <w:rStyle w:val="Hyperlink"/>
                 <w:noProof/>
               </w:rPr>
               <w:t>Startparametrar (Query-parametrar)</w:t>
@@ -417,7 +417,7 @@
         </w:p>
         <w:p>
           <w:pPr>
-            <w:pStyle w:val="Innehll2"/>
+            <w:pStyle w:val="TOC2"/>
             <w:tabs>
               <w:tab w:val="right" w:pos="8495"/>
             </w:tabs>
@@ -431,7 +431,7 @@
           <w:hyperlink w:anchor="_Toc497307236" w:history="1">
             <w:r>
               <w:rPr>
-                <w:rStyle w:val="Hyperlnk"/>
+                <w:rStyle w:val="Hyperlink"/>
                 <w:noProof/>
               </w:rPr>
               <w:t>Parametrar</w:t>
@@ -488,7 +488,7 @@
         </w:p>
         <w:p>
           <w:pPr>
-            <w:pStyle w:val="Innehll1"/>
+            <w:pStyle w:val="TOC1"/>
             <w:tabs>
               <w:tab w:val="right" w:pos="8495"/>
             </w:tabs>
@@ -502,7 +502,7 @@
           <w:hyperlink w:anchor="_Toc497307237" w:history="1">
             <w:r>
               <w:rPr>
-                <w:rStyle w:val="Hyperlnk"/>
+                <w:rStyle w:val="Hyperlink"/>
                 <w:noProof/>
               </w:rPr>
               <w:t>Systemskiss</w:t>
@@ -559,7 +559,7 @@
         </w:p>
         <w:p>
           <w:pPr>
-            <w:pStyle w:val="Innehll1"/>
+            <w:pStyle w:val="TOC1"/>
             <w:tabs>
               <w:tab w:val="right" w:pos="8495"/>
             </w:tabs>
@@ -573,7 +573,7 @@
           <w:hyperlink w:anchor="_Toc497307238" w:history="1">
             <w:r>
               <w:rPr>
-                <w:rStyle w:val="Hyperlnk"/>
+                <w:rStyle w:val="Hyperlink"/>
                 <w:noProof/>
               </w:rPr>
               <w:t>Applikationsarkitektur client</w:t>
@@ -630,7 +630,7 @@
         </w:p>
         <w:p>
           <w:pPr>
-            <w:pStyle w:val="Innehll1"/>
+            <w:pStyle w:val="TOC1"/>
             <w:tabs>
               <w:tab w:val="right" w:pos="8495"/>
             </w:tabs>
@@ -644,7 +644,7 @@
           <w:hyperlink w:anchor="_Toc497307239" w:history="1">
             <w:r>
               <w:rPr>
-                <w:rStyle w:val="Hyperlnk"/>
+                <w:rStyle w:val="Hyperlink"/>
                 <w:noProof/>
               </w:rPr>
               <w:t>Tredjepartskomponenter</w:t>
@@ -701,7 +701,7 @@
         </w:p>
         <w:p>
           <w:pPr>
-            <w:pStyle w:val="Innehll2"/>
+            <w:pStyle w:val="TOC2"/>
             <w:tabs>
               <w:tab w:val="right" w:pos="8495"/>
             </w:tabs>
@@ -715,7 +715,7 @@
           <w:hyperlink w:anchor="_Toc497307240" w:history="1">
             <w:r>
               <w:rPr>
-                <w:rStyle w:val="Hyperlnk"/>
+                <w:rStyle w:val="Hyperlink"/>
                 <w:noProof/>
               </w:rPr>
               <w:t>Backend</w:t>
@@ -772,7 +772,7 @@
         </w:p>
         <w:p>
           <w:pPr>
-            <w:pStyle w:val="Innehll2"/>
+            <w:pStyle w:val="TOC2"/>
             <w:tabs>
               <w:tab w:val="right" w:pos="8495"/>
             </w:tabs>
@@ -786,7 +786,7 @@
           <w:hyperlink w:anchor="_Toc497307241" w:history="1">
             <w:r>
               <w:rPr>
-                <w:rStyle w:val="Hyperlnk"/>
+                <w:rStyle w:val="Hyperlink"/>
                 <w:noProof/>
               </w:rPr>
               <w:t>Client</w:t>
@@ -843,7 +843,7 @@
         </w:p>
         <w:p>
           <w:pPr>
-            <w:pStyle w:val="Innehll1"/>
+            <w:pStyle w:val="TOC1"/>
             <w:tabs>
               <w:tab w:val="right" w:pos="8495"/>
             </w:tabs>
@@ -857,7 +857,7 @@
           <w:hyperlink w:anchor="_Toc497307242" w:history="1">
             <w:r>
               <w:rPr>
-                <w:rStyle w:val="Hyperlnk"/>
+                <w:rStyle w:val="Hyperlink"/>
                 <w:noProof/>
                 <w:lang w:val="en-US"/>
               </w:rPr>
@@ -915,7 +915,7 @@
         </w:p>
         <w:p>
           <w:pPr>
-            <w:pStyle w:val="Innehll1"/>
+            <w:pStyle w:val="TOC1"/>
             <w:tabs>
               <w:tab w:val="right" w:pos="8495"/>
             </w:tabs>
@@ -929,7 +929,7 @@
           <w:hyperlink w:anchor="_Toc497307243" w:history="1">
             <w:r>
               <w:rPr>
-                <w:rStyle w:val="Hyperlnk"/>
+                <w:rStyle w:val="Hyperlink"/>
                 <w:noProof/>
               </w:rPr>
               <w:t>Förberedelser</w:t>
@@ -986,7 +986,7 @@
         </w:p>
         <w:p>
           <w:pPr>
-            <w:pStyle w:val="Innehll1"/>
+            <w:pStyle w:val="TOC1"/>
             <w:tabs>
               <w:tab w:val="right" w:pos="8495"/>
             </w:tabs>
@@ -1000,7 +1000,7 @@
           <w:hyperlink w:anchor="_Toc497307244" w:history="1">
             <w:r>
               <w:rPr>
-                <w:rStyle w:val="Hyperlnk"/>
+                <w:rStyle w:val="Hyperlink"/>
                 <w:noProof/>
               </w:rPr>
               <w:t>Katalogstruktur för källkod</w:t>
@@ -1057,7 +1057,7 @@
         </w:p>
         <w:p>
           <w:pPr>
-            <w:pStyle w:val="Innehll1"/>
+            <w:pStyle w:val="TOC1"/>
             <w:tabs>
               <w:tab w:val="right" w:pos="8495"/>
             </w:tabs>
@@ -1071,7 +1071,7 @@
           <w:hyperlink w:anchor="_Toc497307245" w:history="1">
             <w:r>
               <w:rPr>
-                <w:rStyle w:val="Hyperlnk"/>
+                <w:rStyle w:val="Hyperlink"/>
                 <w:noProof/>
               </w:rPr>
               <w:t>Kompilera javascriptapplikationer</w:t>
@@ -1128,7 +1128,7 @@
         </w:p>
         <w:p>
           <w:pPr>
-            <w:pStyle w:val="Innehll1"/>
+            <w:pStyle w:val="TOC1"/>
             <w:tabs>
               <w:tab w:val="right" w:pos="8495"/>
             </w:tabs>
@@ -1142,7 +1142,7 @@
           <w:hyperlink w:anchor="_Toc497307246" w:history="1">
             <w:r>
               <w:rPr>
-                <w:rStyle w:val="Hyperlnk"/>
+                <w:rStyle w:val="Hyperlink"/>
                 <w:noProof/>
               </w:rPr>
               <w:t>Kompilera c# applikation</w:t>
@@ -1199,7 +1199,7 @@
         </w:p>
         <w:p>
           <w:pPr>
-            <w:pStyle w:val="Innehll1"/>
+            <w:pStyle w:val="TOC1"/>
             <w:tabs>
               <w:tab w:val="right" w:pos="8495"/>
             </w:tabs>
@@ -1213,7 +1213,7 @@
           <w:hyperlink w:anchor="_Toc497307247" w:history="1">
             <w:r>
               <w:rPr>
-                <w:rStyle w:val="Hyperlnk"/>
+                <w:rStyle w:val="Hyperlink"/>
                 <w:noProof/>
               </w:rPr>
               <w:t>Förbered för driftsättning</w:t>
@@ -1270,7 +1270,7 @@
         </w:p>
         <w:p>
           <w:pPr>
-            <w:pStyle w:val="Innehll1"/>
+            <w:pStyle w:val="TOC1"/>
             <w:tabs>
               <w:tab w:val="right" w:pos="8495"/>
             </w:tabs>
@@ -1284,7 +1284,7 @@
           <w:hyperlink w:anchor="_Toc497307248" w:history="1">
             <w:r>
               <w:rPr>
-                <w:rStyle w:val="Hyperlnk"/>
+                <w:rStyle w:val="Hyperlink"/>
                 <w:noProof/>
               </w:rPr>
               <w:t>Driftsättning</w:t>
@@ -1341,7 +1341,7 @@
         </w:p>
         <w:p>
           <w:pPr>
-            <w:pStyle w:val="Innehll2"/>
+            <w:pStyle w:val="TOC2"/>
             <w:tabs>
               <w:tab w:val="right" w:pos="8495"/>
             </w:tabs>
@@ -1355,7 +1355,7 @@
           <w:hyperlink w:anchor="_Toc497307249" w:history="1">
             <w:r>
               <w:rPr>
-                <w:rStyle w:val="Hyperlnk"/>
+                <w:rStyle w:val="Hyperlink"/>
                 <w:noProof/>
               </w:rPr>
               <w:t>Loggning i Backend</w:t>
@@ -1412,7 +1412,7 @@
         </w:p>
         <w:p>
           <w:pPr>
-            <w:pStyle w:val="Innehll1"/>
+            <w:pStyle w:val="TOC1"/>
             <w:tabs>
               <w:tab w:val="right" w:pos="8495"/>
             </w:tabs>
@@ -1426,7 +1426,7 @@
           <w:hyperlink w:anchor="_Toc497307250" w:history="1">
             <w:r>
               <w:rPr>
-                <w:rStyle w:val="Hyperlnk"/>
+                <w:rStyle w:val="Hyperlink"/>
                 <w:noProof/>
               </w:rPr>
               <w:t>Uppdatera applikation</w:t>
@@ -1483,7 +1483,7 @@
         </w:p>
         <w:p>
           <w:pPr>
-            <w:pStyle w:val="Innehll2"/>
+            <w:pStyle w:val="TOC2"/>
             <w:tabs>
               <w:tab w:val="right" w:pos="8495"/>
             </w:tabs>
@@ -1497,7 +1497,7 @@
           <w:hyperlink w:anchor="_Toc497307251" w:history="1">
             <w:r>
               <w:rPr>
-                <w:rStyle w:val="Hyperlnk"/>
+                <w:rStyle w:val="Hyperlink"/>
                 <w:noProof/>
               </w:rPr>
               <w:t>Uppdatera admin</w:t>
@@ -1554,7 +1554,7 @@
         </w:p>
         <w:p>
           <w:pPr>
-            <w:pStyle w:val="Innehll2"/>
+            <w:pStyle w:val="TOC2"/>
             <w:tabs>
               <w:tab w:val="right" w:pos="8495"/>
             </w:tabs>
@@ -1568,7 +1568,7 @@
           <w:hyperlink w:anchor="_Toc497307252" w:history="1">
             <w:r>
               <w:rPr>
-                <w:rStyle w:val="Hyperlnk"/>
+                <w:rStyle w:val="Hyperlink"/>
                 <w:noProof/>
               </w:rPr>
               <w:t>Uppdatera client</w:t>
@@ -1625,7 +1625,7 @@
         </w:p>
         <w:p>
           <w:pPr>
-            <w:pStyle w:val="Innehll2"/>
+            <w:pStyle w:val="TOC2"/>
             <w:tabs>
               <w:tab w:val="right" w:pos="8495"/>
             </w:tabs>
@@ -1639,7 +1639,7 @@
           <w:hyperlink w:anchor="_Toc497307253" w:history="1">
             <w:r>
               <w:rPr>
-                <w:rStyle w:val="Hyperlnk"/>
+                <w:rStyle w:val="Hyperlink"/>
                 <w:noProof/>
               </w:rPr>
               <w:t>Uppdatera backend</w:t>
@@ -1724,12 +1724,12 @@
     </w:p>
     <w:p>
       <w:pPr>
-        <w:pStyle w:val="Brdtext"/>
-      </w:pPr>
-    </w:p>
-    <w:p>
-      <w:pPr>
-        <w:pStyle w:val="Rubrik1"/>
+        <w:pStyle w:val="BodyText"/>
+      </w:pPr>
+    </w:p>
+    <w:p>
+      <w:pPr>
+        <w:pStyle w:val="Heading1"/>
       </w:pPr>
       <w:bookmarkStart w:id="2" w:name="_Toc497307234"/>
       <w:r>
@@ -1739,7 +1739,7 @@
     </w:p>
     <w:p>
       <w:pPr>
-        <w:pStyle w:val="Brdtext"/>
+        <w:pStyle w:val="BodyText"/>
       </w:pPr>
       <w:r>
         <w:t>Plattformen Hajk</w:t>
@@ -1762,7 +1762,7 @@
     </w:p>
     <w:p>
       <w:pPr>
-        <w:pStyle w:val="Brdtext"/>
+        <w:pStyle w:val="BodyText"/>
       </w:pPr>
       <w:r>
         <w:t xml:space="preserve">Källkoden är uppbyggd av ett antal komponenter där två olika tekniker används. En för att skapa moderna webbapplikationer i HTML 5 och </w:t>
@@ -1794,7 +1794,7 @@
     </w:p>
     <w:p>
       <w:pPr>
-        <w:pStyle w:val="Brdtext"/>
+        <w:pStyle w:val="BodyText"/>
       </w:pPr>
       <w:r>
         <w:t>Backend kompileras enklast med Visual Studio vilken finns att tillgå i en community edition.</w:t>
@@ -1802,7 +1802,7 @@
     </w:p>
     <w:p>
       <w:pPr>
-        <w:pStyle w:val="Brdtext"/>
+        <w:pStyle w:val="BodyText"/>
       </w:pPr>
       <w:r>
         <w:t xml:space="preserve">Admin och Client använder ramverket React och filformatet .jsx. Stilfiler använder less för dynamisk CSS. Dessa filer behöver alltså kompileras innan driftsättning. Dessutom är källkoden </w:t>
@@ -1820,7 +1820,7 @@
     </w:p>
     <w:p>
       <w:pPr>
-        <w:pStyle w:val="Rubrik1"/>
+        <w:pStyle w:val="Heading1"/>
       </w:pPr>
       <w:bookmarkStart w:id="3" w:name="_Toc497307235"/>
       <w:r>
@@ -1865,7 +1865,7 @@
     </w:p>
     <w:p>
       <w:pPr>
-        <w:pStyle w:val="Rubrik3"/>
+        <w:pStyle w:val="Heading3"/>
       </w:pPr>
       <w:r>
         <w:t>Exempel 1: Länk</w:t>
@@ -1887,7 +1887,7 @@
       <w:hyperlink r:id="rId9" w:history="1">
         <w:r>
           <w:rPr>
-            <w:rStyle w:val="Hyperlnk"/>
+            <w:rStyle w:val="Hyperlink"/>
           </w:rPr>
           <w:t>https://karta.varberg.se/?m=map_1&amp;x=166000&amp;y=6332000&amp;z=4&amp;l=0</w:t>
         </w:r>
@@ -1912,7 +1912,7 @@
     </w:p>
     <w:p>
       <w:pPr>
-        <w:pStyle w:val="Rubrik3"/>
+        <w:pStyle w:val="Heading3"/>
       </w:pPr>
       <w:r>
         <w:t>Exempel 2:  Sökning (Adress)</w:t>
@@ -1934,7 +1934,7 @@
       <w:hyperlink r:id="rId10" w:history="1">
         <w:r>
           <w:rPr>
-            <w:rStyle w:val="Hyperlnk"/>
+            <w:rStyle w:val="Hyperlink"/>
           </w:rPr>
           <w:t>https://karta.varberg.se/?s=adress&amp;v=anders+petters+gata+13</w:t>
         </w:r>
@@ -1959,7 +1959,7 @@
     </w:p>
     <w:p>
       <w:pPr>
-        <w:pStyle w:val="Rubrik2"/>
+        <w:pStyle w:val="Heading2"/>
       </w:pPr>
       <w:bookmarkStart w:id="4" w:name="_Toc497307236"/>
       <w:r>
@@ -1986,7 +1986,7 @@
     </w:p>
     <w:tbl>
       <w:tblPr>
-        <w:tblStyle w:val="Tabellrutnt"/>
+        <w:tblStyle w:val="TableGrid"/>
         <w:tblW w:w="8500" w:type="dxa"/>
         <w:tblCellMar>
           <w:top w:w="57" w:type="dxa"/>
@@ -2450,8 +2450,6 @@
             <w:r>
               <w:t>”</w:t>
             </w:r>
-            <w:bookmarkStart w:id="5" w:name="_GoBack"/>
-            <w:bookmarkEnd w:id="5"/>
             <w:r>
               <w:t xml:space="preserve"> : true i konfigurationen).</w:t>
             </w:r>
@@ -2582,7 +2580,16 @@
           <w:tab w:val="clear" w:pos="6379"/>
           <w:tab w:val="clear" w:pos="8364"/>
         </w:tabs>
-      </w:pPr>
+        <w:rPr>
+          <w:b/>
+        </w:rPr>
+      </w:pPr>
+      <w:r>
+        <w:rPr>
+          <w:b/>
+        </w:rPr>
+        <w:t>Temakartor</w:t>
+      </w:r>
     </w:p>
     <w:p>
       <w:pPr>
@@ -2597,6 +2604,9 @@
           <w:tab w:val="clear" w:pos="8364"/>
         </w:tabs>
       </w:pPr>
+      <w:r>
+        <w:t>Stöd för temakartor har implementerats. Detta innebär att en administratör kan för en hajk-instans aktivera en dropdown-lista som populeras med de kart-konfigurationer som finns i App_Data. Denna funktionalitet motsvarar alltså att byta karta genom att ange queryparametern ”m=” i adressfältet. Se separat dokumentation för mer information.</w:t>
+      </w:r>
     </w:p>
     <w:p>
       <w:pPr>
@@ -2638,11 +2648,11 @@
         </w:sectPr>
       </w:pPr>
     </w:p>
-    <w:bookmarkStart w:id="11" w:name="_Toc497307237"/>
-    <w:p>
-      <w:pPr>
-        <w:pStyle w:val="Rubrik1"/>
-      </w:pPr>
+    <w:p>
+      <w:pPr>
+        <w:pStyle w:val="Heading1"/>
+      </w:pPr>
+      <w:bookmarkStart w:id="10" w:name="_Toc497307237"/>
       <w:r>
         <w:rPr>
           <w:noProof/>
@@ -2707,7 +2717,7 @@
                           <w:txbxContent>
                             <w:p>
                               <w:pPr>
-                                <w:pStyle w:val="Normalwebb"/>
+                                <w:pStyle w:val="NormalWeb"/>
                                 <w:tabs>
                                   <w:tab w:val="left" w:pos="1276"/>
                                   <w:tab w:val="left" w:pos="2552"/>
@@ -2861,7 +2871,7 @@
                           <w:txbxContent>
                             <w:p>
                               <w:pPr>
-                                <w:pStyle w:val="Normalwebb"/>
+                                <w:pStyle w:val="NormalWeb"/>
                                 <w:tabs>
                                   <w:tab w:val="left" w:pos="1276"/>
                                   <w:tab w:val="left" w:pos="2552"/>
@@ -2920,7 +2930,7 @@
                           <w:txbxContent>
                             <w:p>
                               <w:pPr>
-                                <w:pStyle w:val="Normalwebb"/>
+                                <w:pStyle w:val="NormalWeb"/>
                                 <w:tabs>
                                   <w:tab w:val="left" w:pos="1276"/>
                                   <w:tab w:val="left" w:pos="2552"/>
@@ -3193,7 +3203,7 @@
                           <w:txbxContent>
                             <w:p>
                               <w:pPr>
-                                <w:pStyle w:val="Normalwebb"/>
+                                <w:pStyle w:val="NormalWeb"/>
                                 <w:tabs>
                                   <w:tab w:val="left" w:pos="1276"/>
                                   <w:tab w:val="left" w:pos="2552"/>
@@ -3220,7 +3230,7 @@
                             </w:p>
                             <w:p>
                               <w:pPr>
-                                <w:pStyle w:val="Normalwebb"/>
+                                <w:pStyle w:val="NormalWeb"/>
                                 <w:tabs>
                                   <w:tab w:val="left" w:pos="1276"/>
                                   <w:tab w:val="left" w:pos="2552"/>
@@ -3272,7 +3282,7 @@
                           <w:txbxContent>
                             <w:p>
                               <w:pPr>
-                                <w:pStyle w:val="Normalwebb"/>
+                                <w:pStyle w:val="NormalWeb"/>
                                 <w:tabs>
                                   <w:tab w:val="left" w:pos="1276"/>
                                   <w:tab w:val="left" w:pos="2552"/>
@@ -3333,7 +3343,7 @@
                           <w:txbxContent>
                             <w:p>
                               <w:pPr>
-                                <w:pStyle w:val="Normalwebb"/>
+                                <w:pStyle w:val="NormalWeb"/>
                                 <w:tabs>
                                   <w:tab w:val="left" w:pos="1276"/>
                                   <w:tab w:val="left" w:pos="2552"/>
@@ -3394,7 +3404,7 @@
                           <w:txbxContent>
                             <w:p>
                               <w:pPr>
-                                <w:pStyle w:val="Normalwebb"/>
+                                <w:pStyle w:val="NormalWeb"/>
                                 <w:tabs>
                                   <w:tab w:val="left" w:pos="1276"/>
                                   <w:tab w:val="left" w:pos="2552"/>
@@ -3455,7 +3465,7 @@
                           <w:txbxContent>
                             <w:p>
                               <w:pPr>
-                                <w:pStyle w:val="Normalwebb"/>
+                                <w:pStyle w:val="NormalWeb"/>
                                 <w:tabs>
                                   <w:tab w:val="left" w:pos="1276"/>
                                   <w:tab w:val="left" w:pos="2552"/>
@@ -3484,7 +3494,7 @@
                             </w:p>
                             <w:p>
                               <w:pPr>
-                                <w:pStyle w:val="Normalwebb"/>
+                                <w:pStyle w:val="NormalWeb"/>
                                 <w:tabs>
                                   <w:tab w:val="left" w:pos="1276"/>
                                   <w:tab w:val="left" w:pos="2552"/>
@@ -3585,7 +3595,7 @@
                           <w:txbxContent>
                             <w:p>
                               <w:pPr>
-                                <w:pStyle w:val="Normalwebb"/>
+                                <w:pStyle w:val="NormalWeb"/>
                                 <w:tabs>
                                   <w:tab w:val="left" w:pos="1276"/>
                                   <w:tab w:val="left" w:pos="2552"/>
@@ -3806,7 +3816,7 @@
                           <w:txbxContent>
                             <w:p>
                               <w:pPr>
-                                <w:pStyle w:val="Normalwebb"/>
+                                <w:pStyle w:val="NormalWeb"/>
                                 <w:tabs>
                                   <w:tab w:val="left" w:pos="1276"/>
                                   <w:tab w:val="left" w:pos="2552"/>
@@ -3869,7 +3879,7 @@
                           <w:txbxContent>
                             <w:p>
                               <w:pPr>
-                                <w:pStyle w:val="Normalwebb"/>
+                                <w:pStyle w:val="NormalWeb"/>
                                 <w:tabs>
                                   <w:tab w:val="left" w:pos="1276"/>
                                   <w:tab w:val="left" w:pos="2552"/>
@@ -3929,7 +3939,7 @@
                           <w:txbxContent>
                             <w:p>
                               <w:pPr>
-                                <w:pStyle w:val="Normalwebb"/>
+                                <w:pStyle w:val="NormalWeb"/>
                                 <w:tabs>
                                   <w:tab w:val="left" w:pos="1276"/>
                                   <w:tab w:val="left" w:pos="2552"/>
@@ -3989,7 +3999,7 @@
                           <w:txbxContent>
                             <w:p>
                               <w:pPr>
-                                <w:pStyle w:val="Normalwebb"/>
+                                <w:pStyle w:val="NormalWeb"/>
                                 <w:tabs>
                                   <w:tab w:val="left" w:pos="1276"/>
                                   <w:tab w:val="left" w:pos="2552"/>
@@ -4049,7 +4059,7 @@
                           <w:txbxContent>
                             <w:p>
                               <w:pPr>
-                                <w:pStyle w:val="Normalwebb"/>
+                                <w:pStyle w:val="NormalWeb"/>
                                 <w:tabs>
                                   <w:tab w:val="left" w:pos="1276"/>
                                   <w:tab w:val="left" w:pos="2552"/>
@@ -4113,7 +4123,7 @@
                           <w:txbxContent>
                             <w:p>
                               <w:pPr>
-                                <w:pStyle w:val="Normalwebb"/>
+                                <w:pStyle w:val="NormalWeb"/>
                                 <w:tabs>
                                   <w:tab w:val="left" w:pos="1276"/>
                                   <w:tab w:val="left" w:pos="2552"/>
@@ -4177,7 +4187,7 @@
                           <w:txbxContent>
                             <w:p>
                               <w:pPr>
-                                <w:pStyle w:val="Normalwebb"/>
+                                <w:pStyle w:val="NormalWeb"/>
                                 <w:tabs>
                                   <w:tab w:val="left" w:pos="1276"/>
                                   <w:tab w:val="left" w:pos="2552"/>
@@ -4218,7 +4228,7 @@
               </wp:anchor>
             </w:drawing>
           </mc:Choice>
-          <mc:Fallback xmlns:w16cid="http://schemas.microsoft.com/office/word/2016/wordml/cid" xmlns:am3d="http://schemas.microsoft.com/office/drawing/2017/model3d" xmlns:aink="http://schemas.microsoft.com/office/drawing/2016/ink">
+          <mc:Fallback>
             <w:pict>
               <v:group w14:anchorId="7A85A0D5" id="Arbetsyta 15" o:spid="_x0000_s1026" editas="canvas" style="position:absolute;margin-left:718.4pt;margin-top:30.35pt;width:769.6pt;height:362.05pt;z-index:251658240;mso-position-horizontal:right;mso-position-horizontal-relative:margin" coordsize="97739,45980" o:gfxdata="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">
                 <v:shapetype id="_x0000_t75" coordsize="21600,21600" o:spt="75" o:preferrelative="t" path="m@4@5l@4@11@9@11@9@5xe" filled="f" stroked="f">
@@ -4249,7 +4259,7 @@
                     <w:txbxContent>
                       <w:p>
                         <w:pPr>
-                          <w:pStyle w:val="Normalwebb"/>
+                          <w:pStyle w:val="NormalWeb"/>
                           <w:tabs>
                             <w:tab w:val="left" w:pos="1276"/>
                             <w:tab w:val="left" w:pos="2552"/>
@@ -4329,7 +4339,7 @@
                     <w:txbxContent>
                       <w:p>
                         <w:pPr>
-                          <w:pStyle w:val="Normalwebb"/>
+                          <w:pStyle w:val="NormalWeb"/>
                           <w:tabs>
                             <w:tab w:val="left" w:pos="1276"/>
                             <w:tab w:val="left" w:pos="2552"/>
@@ -4361,7 +4371,7 @@
                     <w:txbxContent>
                       <w:p>
                         <w:pPr>
-                          <w:pStyle w:val="Normalwebb"/>
+                          <w:pStyle w:val="NormalWeb"/>
                           <w:tabs>
                             <w:tab w:val="left" w:pos="1276"/>
                             <w:tab w:val="left" w:pos="2552"/>
@@ -4461,7 +4471,7 @@
                     <w:txbxContent>
                       <w:p>
                         <w:pPr>
-                          <w:pStyle w:val="Normalwebb"/>
+                          <w:pStyle w:val="NormalWeb"/>
                           <w:tabs>
                             <w:tab w:val="left" w:pos="1276"/>
                             <w:tab w:val="left" w:pos="2552"/>
@@ -4488,7 +4498,7 @@
                       </w:p>
                       <w:p>
                         <w:pPr>
-                          <w:pStyle w:val="Normalwebb"/>
+                          <w:pStyle w:val="NormalWeb"/>
                           <w:tabs>
                             <w:tab w:val="left" w:pos="1276"/>
                             <w:tab w:val="left" w:pos="2552"/>
@@ -4507,7 +4517,7 @@
                     <w:txbxContent>
                       <w:p>
                         <w:pPr>
-                          <w:pStyle w:val="Normalwebb"/>
+                          <w:pStyle w:val="NormalWeb"/>
                           <w:tabs>
                             <w:tab w:val="left" w:pos="1276"/>
                             <w:tab w:val="left" w:pos="2552"/>
@@ -4535,7 +4545,7 @@
                     <w:txbxContent>
                       <w:p>
                         <w:pPr>
-                          <w:pStyle w:val="Normalwebb"/>
+                          <w:pStyle w:val="NormalWeb"/>
                           <w:tabs>
                             <w:tab w:val="left" w:pos="1276"/>
                             <w:tab w:val="left" w:pos="2552"/>
@@ -4563,7 +4573,7 @@
                     <w:txbxContent>
                       <w:p>
                         <w:pPr>
-                          <w:pStyle w:val="Normalwebb"/>
+                          <w:pStyle w:val="NormalWeb"/>
                           <w:tabs>
                             <w:tab w:val="left" w:pos="1276"/>
                             <w:tab w:val="left" w:pos="2552"/>
@@ -4591,7 +4601,7 @@
                     <w:txbxContent>
                       <w:p>
                         <w:pPr>
-                          <w:pStyle w:val="Normalwebb"/>
+                          <w:pStyle w:val="NormalWeb"/>
                           <w:tabs>
                             <w:tab w:val="left" w:pos="1276"/>
                             <w:tab w:val="left" w:pos="2552"/>
@@ -4620,7 +4630,7 @@
                       </w:p>
                       <w:p>
                         <w:pPr>
-                          <w:pStyle w:val="Normalwebb"/>
+                          <w:pStyle w:val="NormalWeb"/>
                           <w:tabs>
                             <w:tab w:val="left" w:pos="1276"/>
                             <w:tab w:val="left" w:pos="2552"/>
@@ -4655,7 +4665,7 @@
                     <w:txbxContent>
                       <w:p>
                         <w:pPr>
-                          <w:pStyle w:val="Normalwebb"/>
+                          <w:pStyle w:val="NormalWeb"/>
                           <w:tabs>
                             <w:tab w:val="left" w:pos="1276"/>
                             <w:tab w:val="left" w:pos="2552"/>
@@ -4715,7 +4725,7 @@
                     <w:txbxContent>
                       <w:p>
                         <w:pPr>
-                          <w:pStyle w:val="Normalwebb"/>
+                          <w:pStyle w:val="NormalWeb"/>
                           <w:tabs>
                             <w:tab w:val="left" w:pos="1276"/>
                             <w:tab w:val="left" w:pos="2552"/>
@@ -4742,7 +4752,7 @@
                     <w:txbxContent>
                       <w:p>
                         <w:pPr>
-                          <w:pStyle w:val="Normalwebb"/>
+                          <w:pStyle w:val="NormalWeb"/>
                           <w:tabs>
                             <w:tab w:val="left" w:pos="1276"/>
                             <w:tab w:val="left" w:pos="2552"/>
@@ -4770,7 +4780,7 @@
                     <w:txbxContent>
                       <w:p>
                         <w:pPr>
-                          <w:pStyle w:val="Normalwebb"/>
+                          <w:pStyle w:val="NormalWeb"/>
                           <w:tabs>
                             <w:tab w:val="left" w:pos="1276"/>
                             <w:tab w:val="left" w:pos="2552"/>
@@ -4798,7 +4808,7 @@
                     <w:txbxContent>
                       <w:p>
                         <w:pPr>
-                          <w:pStyle w:val="Normalwebb"/>
+                          <w:pStyle w:val="NormalWeb"/>
                           <w:tabs>
                             <w:tab w:val="left" w:pos="1276"/>
                             <w:tab w:val="left" w:pos="2552"/>
@@ -4826,7 +4836,7 @@
                     <w:txbxContent>
                       <w:p>
                         <w:pPr>
-                          <w:pStyle w:val="Normalwebb"/>
+                          <w:pStyle w:val="NormalWeb"/>
                           <w:tabs>
                             <w:tab w:val="left" w:pos="1276"/>
                             <w:tab w:val="left" w:pos="2552"/>
@@ -4854,7 +4864,7 @@
                     <w:txbxContent>
                       <w:p>
                         <w:pPr>
-                          <w:pStyle w:val="Normalwebb"/>
+                          <w:pStyle w:val="NormalWeb"/>
                           <w:tabs>
                             <w:tab w:val="left" w:pos="1276"/>
                             <w:tab w:val="left" w:pos="2552"/>
@@ -4882,7 +4892,7 @@
                     <w:txbxContent>
                       <w:p>
                         <w:pPr>
-                          <w:pStyle w:val="Normalwebb"/>
+                          <w:pStyle w:val="NormalWeb"/>
                           <w:tabs>
                             <w:tab w:val="left" w:pos="1276"/>
                             <w:tab w:val="left" w:pos="2552"/>
@@ -4917,12 +4927,11 @@
       <w:r>
         <w:t>s</w:t>
       </w:r>
-      <w:bookmarkEnd w:id="11"/>
-    </w:p>
-    <w:bookmarkStart w:id="12" w:name="_Toc497307238"/>
-    <w:p>
-      <w:pPr>
-        <w:pStyle w:val="Rubrik1"/>
+      <w:bookmarkEnd w:id="10"/>
+    </w:p>
+    <w:p>
+      <w:pPr>
+        <w:pStyle w:val="Heading1"/>
         <w:sectPr>
           <w:pgSz w:w="16840" w:h="11907" w:orient="landscape" w:code="9"/>
           <w:pgMar w:top="1701" w:right="567" w:bottom="1701" w:left="2693" w:header="737" w:footer="624" w:gutter="0"/>
@@ -4930,6 +4939,7 @@
           <w:titlePg/>
         </w:sectPr>
       </w:pPr>
+      <w:bookmarkStart w:id="11" w:name="_Toc497307238"/>
       <w:r>
         <w:rPr>
           <w:noProof/>
@@ -4991,7 +5001,7 @@
                           <w:txbxContent>
                             <w:p>
                               <w:pPr>
-                                <w:pStyle w:val="Normalwebb"/>
+                                <w:pStyle w:val="NormalWeb"/>
                                 <w:tabs>
                                   <w:tab w:val="left" w:pos="1276"/>
                                   <w:tab w:val="left" w:pos="2552"/>
@@ -5018,7 +5028,7 @@
                             </w:p>
                             <w:p>
                               <w:pPr>
-                                <w:pStyle w:val="Normalwebb"/>
+                                <w:pStyle w:val="NormalWeb"/>
                                 <w:tabs>
                                   <w:tab w:val="left" w:pos="1276"/>
                                   <w:tab w:val="left" w:pos="2552"/>
@@ -5070,7 +5080,7 @@
                           <w:txbxContent>
                             <w:p>
                               <w:pPr>
-                                <w:pStyle w:val="Normalwebb"/>
+                                <w:pStyle w:val="NormalWeb"/>
                                 <w:tabs>
                                   <w:tab w:val="left" w:pos="1276"/>
                                   <w:tab w:val="left" w:pos="2552"/>
@@ -5131,7 +5141,7 @@
                           <w:txbxContent>
                             <w:p>
                               <w:pPr>
-                                <w:pStyle w:val="Normalwebb"/>
+                                <w:pStyle w:val="NormalWeb"/>
                                 <w:tabs>
                                   <w:tab w:val="left" w:pos="1276"/>
                                   <w:tab w:val="left" w:pos="2552"/>
@@ -5260,7 +5270,7 @@
                           <w:txbxContent>
                             <w:p>
                               <w:pPr>
-                                <w:pStyle w:val="Normalwebb"/>
+                                <w:pStyle w:val="NormalWeb"/>
                                 <w:tabs>
                                   <w:tab w:val="left" w:pos="1276"/>
                                   <w:tab w:val="left" w:pos="2552"/>
@@ -5321,7 +5331,7 @@
                           <w:txbxContent>
                             <w:p>
                               <w:pPr>
-                                <w:pStyle w:val="Normalwebb"/>
+                                <w:pStyle w:val="NormalWeb"/>
                                 <w:tabs>
                                   <w:tab w:val="left" w:pos="1276"/>
                                   <w:tab w:val="left" w:pos="2552"/>
@@ -5387,7 +5397,7 @@
                           <w:txbxContent>
                             <w:p>
                               <w:pPr>
-                                <w:pStyle w:val="Normalwebb"/>
+                                <w:pStyle w:val="NormalWeb"/>
                                 <w:tabs>
                                   <w:tab w:val="left" w:pos="1276"/>
                                   <w:tab w:val="left" w:pos="2552"/>
@@ -5448,7 +5458,7 @@
                           <w:txbxContent>
                             <w:p>
                               <w:pPr>
-                                <w:pStyle w:val="Normalwebb"/>
+                                <w:pStyle w:val="NormalWeb"/>
                                 <w:tabs>
                                   <w:tab w:val="left" w:pos="1276"/>
                                   <w:tab w:val="left" w:pos="2552"/>
@@ -5509,7 +5519,7 @@
                           <w:txbxContent>
                             <w:p>
                               <w:pPr>
-                                <w:pStyle w:val="Normalwebb"/>
+                                <w:pStyle w:val="NormalWeb"/>
                                 <w:tabs>
                                   <w:tab w:val="left" w:pos="1276"/>
                                   <w:tab w:val="left" w:pos="2552"/>
@@ -5570,7 +5580,7 @@
                           <w:txbxContent>
                             <w:p>
                               <w:pPr>
-                                <w:pStyle w:val="Normalwebb"/>
+                                <w:pStyle w:val="NormalWeb"/>
                                 <w:tabs>
                                   <w:tab w:val="left" w:pos="1276"/>
                                   <w:tab w:val="left" w:pos="2552"/>
@@ -5631,7 +5641,7 @@
                           <w:txbxContent>
                             <w:p>
                               <w:pPr>
-                                <w:pStyle w:val="Normalwebb"/>
+                                <w:pStyle w:val="NormalWeb"/>
                                 <w:tabs>
                                   <w:tab w:val="left" w:pos="1276"/>
                                   <w:tab w:val="left" w:pos="2552"/>
@@ -5692,7 +5702,7 @@
                           <w:txbxContent>
                             <w:p>
                               <w:pPr>
-                                <w:pStyle w:val="Normalwebb"/>
+                                <w:pStyle w:val="NormalWeb"/>
                                 <w:tabs>
                                   <w:tab w:val="left" w:pos="1276"/>
                                   <w:tab w:val="left" w:pos="2552"/>
@@ -5753,7 +5763,7 @@
                           <w:txbxContent>
                             <w:p>
                               <w:pPr>
-                                <w:pStyle w:val="Normalwebb"/>
+                                <w:pStyle w:val="NormalWeb"/>
                                 <w:tabs>
                                   <w:tab w:val="left" w:pos="1276"/>
                                   <w:tab w:val="left" w:pos="2552"/>
@@ -5814,7 +5824,7 @@
                           <w:txbxContent>
                             <w:p>
                               <w:pPr>
-                                <w:pStyle w:val="Normalwebb"/>
+                                <w:pStyle w:val="NormalWeb"/>
                                 <w:tabs>
                                   <w:tab w:val="left" w:pos="1276"/>
                                   <w:tab w:val="left" w:pos="2552"/>
@@ -5875,7 +5885,7 @@
                           <w:txbxContent>
                             <w:p>
                               <w:pPr>
-                                <w:pStyle w:val="Normalwebb"/>
+                                <w:pStyle w:val="NormalWeb"/>
                                 <w:tabs>
                                   <w:tab w:val="left" w:pos="1276"/>
                                   <w:tab w:val="left" w:pos="2552"/>
@@ -5936,7 +5946,7 @@
                           <w:txbxContent>
                             <w:p>
                               <w:pPr>
-                                <w:pStyle w:val="Normalwebb"/>
+                                <w:pStyle w:val="NormalWeb"/>
                                 <w:tabs>
                                   <w:tab w:val="left" w:pos="1276"/>
                                   <w:tab w:val="left" w:pos="2552"/>
@@ -5963,7 +5973,7 @@
                             </w:p>
                             <w:p>
                               <w:pPr>
-                                <w:pStyle w:val="Normalwebb"/>
+                                <w:pStyle w:val="NormalWeb"/>
                                 <w:tabs>
                                   <w:tab w:val="left" w:pos="1276"/>
                                   <w:tab w:val="left" w:pos="2552"/>
@@ -6024,7 +6034,7 @@
                           <w:txbxContent>
                             <w:p>
                               <w:pPr>
-                                <w:pStyle w:val="Normalwebb"/>
+                                <w:pStyle w:val="NormalWeb"/>
                                 <w:tabs>
                                   <w:tab w:val="left" w:pos="1276"/>
                                   <w:tab w:val="left" w:pos="2552"/>
@@ -6085,7 +6095,7 @@
                           <w:txbxContent>
                             <w:p>
                               <w:pPr>
-                                <w:pStyle w:val="Normalwebb"/>
+                                <w:pStyle w:val="NormalWeb"/>
                                 <w:tabs>
                                   <w:tab w:val="left" w:pos="1276"/>
                                   <w:tab w:val="left" w:pos="2552"/>
@@ -6146,7 +6156,7 @@
                           <w:txbxContent>
                             <w:p>
                               <w:pPr>
-                                <w:pStyle w:val="Normalwebb"/>
+                                <w:pStyle w:val="NormalWeb"/>
                                 <w:tabs>
                                   <w:tab w:val="left" w:pos="1276"/>
                                   <w:tab w:val="left" w:pos="2552"/>
@@ -6207,7 +6217,7 @@
                           <w:txbxContent>
                             <w:p>
                               <w:pPr>
-                                <w:pStyle w:val="Normalwebb"/>
+                                <w:pStyle w:val="NormalWeb"/>
                                 <w:tabs>
                                   <w:tab w:val="left" w:pos="1276"/>
                                   <w:tab w:val="left" w:pos="2552"/>
@@ -6611,7 +6621,7 @@
                           <w:txbxContent>
                             <w:p>
                               <w:pPr>
-                                <w:pStyle w:val="Normalwebb"/>
+                                <w:pStyle w:val="NormalWeb"/>
                                 <w:tabs>
                                   <w:tab w:val="left" w:pos="1276"/>
                                   <w:tab w:val="left" w:pos="2552"/>
@@ -6774,7 +6784,7 @@
                           <w:txbxContent>
                             <w:p>
                               <w:pPr>
-                                <w:pStyle w:val="Normalwebb"/>
+                                <w:pStyle w:val="NormalWeb"/>
                                 <w:tabs>
                                   <w:tab w:val="left" w:pos="1276"/>
                                   <w:tab w:val="left" w:pos="2552"/>
@@ -6869,7 +6879,7 @@
                           <w:txbxContent>
                             <w:p>
                               <w:pPr>
-                                <w:pStyle w:val="Normalwebb"/>
+                                <w:pStyle w:val="NormalWeb"/>
                                 <w:tabs>
                                   <w:tab w:val="left" w:pos="1276"/>
                                   <w:tab w:val="left" w:pos="2552"/>
@@ -6930,7 +6940,7 @@
                           <w:txbxContent>
                             <w:p>
                               <w:pPr>
-                                <w:pStyle w:val="Normalwebb"/>
+                                <w:pStyle w:val="NormalWeb"/>
                                 <w:tabs>
                                   <w:tab w:val="left" w:pos="1276"/>
                                   <w:tab w:val="left" w:pos="2552"/>
@@ -6991,7 +7001,7 @@
                           <w:txbxContent>
                             <w:p>
                               <w:pPr>
-                                <w:pStyle w:val="Normalwebb"/>
+                                <w:pStyle w:val="NormalWeb"/>
                                 <w:tabs>
                                   <w:tab w:val="left" w:pos="1276"/>
                                   <w:tab w:val="left" w:pos="2552"/>
@@ -7052,7 +7062,7 @@
                           <w:txbxContent>
                             <w:p>
                               <w:pPr>
-                                <w:pStyle w:val="Normalwebb"/>
+                                <w:pStyle w:val="NormalWeb"/>
                                 <w:tabs>
                                   <w:tab w:val="left" w:pos="1276"/>
                                   <w:tab w:val="left" w:pos="2552"/>
@@ -7262,7 +7272,7 @@
               </wp:anchor>
             </w:drawing>
           </mc:Choice>
-          <mc:Fallback xmlns:w16cid="http://schemas.microsoft.com/office/word/2016/wordml/cid" xmlns:am3d="http://schemas.microsoft.com/office/drawing/2017/model3d" xmlns:aink="http://schemas.microsoft.com/office/drawing/2016/ink">
+          <mc:Fallback>
             <w:pict>
               <v:group w14:anchorId="1C11A01D" id="Arbetsyta 188" o:spid="_x0000_s1056" editas="canvas" style="position:absolute;margin-left:718.4pt;margin-top:30.35pt;width:769.6pt;height:362.05pt;z-index:251660288;mso-position-horizontal:right;mso-position-horizontal-relative:margin" coordsize="97739,45980" o:gfxdata="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">
                 <v:shape id="_x0000_s1057" type="#_x0000_t75" style="position:absolute;width:97739;height:45980;visibility:visible;mso-wrap-style:square">
@@ -7274,7 +7284,7 @@
                     <w:txbxContent>
                       <w:p>
                         <w:pPr>
-                          <w:pStyle w:val="Normalwebb"/>
+                          <w:pStyle w:val="NormalWeb"/>
                           <w:tabs>
                             <w:tab w:val="left" w:pos="1276"/>
                             <w:tab w:val="left" w:pos="2552"/>
@@ -7301,7 +7311,7 @@
                       </w:p>
                       <w:p>
                         <w:pPr>
-                          <w:pStyle w:val="Normalwebb"/>
+                          <w:pStyle w:val="NormalWeb"/>
                           <w:tabs>
                             <w:tab w:val="left" w:pos="1276"/>
                             <w:tab w:val="left" w:pos="2552"/>
@@ -7320,7 +7330,7 @@
                     <w:txbxContent>
                       <w:p>
                         <w:pPr>
-                          <w:pStyle w:val="Normalwebb"/>
+                          <w:pStyle w:val="NormalWeb"/>
                           <w:tabs>
                             <w:tab w:val="left" w:pos="1276"/>
                             <w:tab w:val="left" w:pos="2552"/>
@@ -7348,7 +7358,7 @@
                     <w:txbxContent>
                       <w:p>
                         <w:pPr>
-                          <w:pStyle w:val="Normalwebb"/>
+                          <w:pStyle w:val="NormalWeb"/>
                           <w:tabs>
                             <w:tab w:val="left" w:pos="1276"/>
                             <w:tab w:val="left" w:pos="2552"/>
@@ -7382,7 +7392,7 @@
                     <w:txbxContent>
                       <w:p>
                         <w:pPr>
-                          <w:pStyle w:val="Normalwebb"/>
+                          <w:pStyle w:val="NormalWeb"/>
                           <w:tabs>
                             <w:tab w:val="left" w:pos="1276"/>
                             <w:tab w:val="left" w:pos="2552"/>
@@ -7410,7 +7420,7 @@
                     <w:txbxContent>
                       <w:p>
                         <w:pPr>
-                          <w:pStyle w:val="Normalwebb"/>
+                          <w:pStyle w:val="NormalWeb"/>
                           <w:tabs>
                             <w:tab w:val="left" w:pos="1276"/>
                             <w:tab w:val="left" w:pos="2552"/>
@@ -7443,7 +7453,7 @@
                     <w:txbxContent>
                       <w:p>
                         <w:pPr>
-                          <w:pStyle w:val="Normalwebb"/>
+                          <w:pStyle w:val="NormalWeb"/>
                           <w:tabs>
                             <w:tab w:val="left" w:pos="1276"/>
                             <w:tab w:val="left" w:pos="2552"/>
@@ -7471,7 +7481,7 @@
                     <w:txbxContent>
                       <w:p>
                         <w:pPr>
-                          <w:pStyle w:val="Normalwebb"/>
+                          <w:pStyle w:val="NormalWeb"/>
                           <w:tabs>
                             <w:tab w:val="left" w:pos="1276"/>
                             <w:tab w:val="left" w:pos="2552"/>
@@ -7499,7 +7509,7 @@
                     <w:txbxContent>
                       <w:p>
                         <w:pPr>
-                          <w:pStyle w:val="Normalwebb"/>
+                          <w:pStyle w:val="NormalWeb"/>
                           <w:tabs>
                             <w:tab w:val="left" w:pos="1276"/>
                             <w:tab w:val="left" w:pos="2552"/>
@@ -7527,7 +7537,7 @@
                     <w:txbxContent>
                       <w:p>
                         <w:pPr>
-                          <w:pStyle w:val="Normalwebb"/>
+                          <w:pStyle w:val="NormalWeb"/>
                           <w:tabs>
                             <w:tab w:val="left" w:pos="1276"/>
                             <w:tab w:val="left" w:pos="2552"/>
@@ -7555,7 +7565,7 @@
                     <w:txbxContent>
                       <w:p>
                         <w:pPr>
-                          <w:pStyle w:val="Normalwebb"/>
+                          <w:pStyle w:val="NormalWeb"/>
                           <w:tabs>
                             <w:tab w:val="left" w:pos="1276